--- a/resume/Resume.docx
+++ b/resume/Resume.docx
@@ -1422,45 +1422,25 @@
                 <w:sz w:val="16"/>
                 <w:szCs w:val="16"/>
               </w:rPr>
-              <w:t xml:space="preserve">C, C++, C#, Objective C, Java, EJB, Struts, </w:t>
-            </w:r>
-            <w:r>
-              <w:rPr>
-                <w:rFonts w:ascii="Tahoma" w:eastAsia="Tahoma" w:hAnsi="Tahoma" w:cs="Tahoma"/>
-                <w:color w:val="000000"/>
-                <w:sz w:val="16"/>
-                <w:szCs w:val="16"/>
-              </w:rPr>
-              <w:t xml:space="preserve">Perl, </w:t>
-            </w:r>
-            <w:r>
-              <w:rPr>
-                <w:rFonts w:ascii="Tahoma" w:eastAsia="Tahoma" w:hAnsi="Tahoma" w:cs="Tahoma"/>
-                <w:color w:val="000000"/>
-                <w:sz w:val="16"/>
-                <w:szCs w:val="16"/>
-              </w:rPr>
-              <w:t xml:space="preserve">Dancer, </w:t>
-            </w:r>
-            <w:bookmarkStart w:id="0" w:name="_GoBack"/>
-            <w:bookmarkEnd w:id="0"/>
-            <w:r>
-              <w:rPr>
-                <w:rFonts w:ascii="Tahoma" w:eastAsia="Tahoma" w:hAnsi="Tahoma" w:cs="Tahoma"/>
-                <w:color w:val="000000"/>
-                <w:sz w:val="16"/>
-                <w:szCs w:val="16"/>
-              </w:rPr>
-              <w:t>Ruby,</w:t>
-            </w:r>
-            <w:r>
-              <w:rPr>
-                <w:rFonts w:ascii="Tahoma" w:eastAsia="Tahoma" w:hAnsi="Tahoma" w:cs="Tahoma"/>
-                <w:color w:val="000000"/>
-                <w:sz w:val="16"/>
-                <w:szCs w:val="16"/>
-              </w:rPr>
-              <w:t xml:space="preserve"> Rails,</w:t>
+              <w:t xml:space="preserve">Perl, Ruby, </w:t>
+            </w:r>
+            <w:r>
+              <w:rPr>
+                <w:rFonts w:ascii="Tahoma" w:eastAsia="Tahoma" w:hAnsi="Tahoma" w:cs="Tahoma"/>
+                <w:color w:val="000000"/>
+                <w:sz w:val="16"/>
+                <w:szCs w:val="16"/>
+              </w:rPr>
+              <w:t xml:space="preserve">C, C++, C#, </w:t>
+            </w:r>
+            <w:r>
+              <w:rPr>
+                <w:rFonts w:ascii="Tahoma" w:eastAsia="Tahoma" w:hAnsi="Tahoma" w:cs="Tahoma"/>
+                <w:color w:val="000000"/>
+                <w:sz w:val="16"/>
+                <w:szCs w:val="16"/>
+              </w:rPr>
+              <w:t>Objective C, Java, EJB, Struts,</w:t>
             </w:r>
             <w:r>
               <w:rPr>
@@ -1549,38 +1529,9 @@
                 <w:sz w:val="16"/>
                 <w:szCs w:val="16"/>
               </w:rPr>
-              <w:t>XML, CSS, CGI, HTML, DHTML, Java Script and VB Script.</w:t>
-            </w:r>
-          </w:p>
-          <w:p>
-            <w:pPr>
-              <w:pStyle w:val="Heading2"/>
-              <w:spacing w:before="40" w:after="0" w:line="220" w:lineRule="auto"/>
-              <w:rPr>
-                <w:rFonts w:ascii="Tahoma" w:eastAsia="Tahoma" w:hAnsi="Tahoma" w:cs="Tahoma"/>
-                <w:i w:val="0"/>
-                <w:iCs w:val="0"/>
-                <w:color w:val="000000"/>
-                <w:sz w:val="16"/>
-                <w:szCs w:val="16"/>
-              </w:rPr>
-            </w:pPr>
-            <w:r>
-              <w:rPr>
-                <w:rFonts w:ascii="Tahoma" w:eastAsia="Tahoma" w:hAnsi="Tahoma" w:cs="Tahoma"/>
-                <w:i w:val="0"/>
-                <w:iCs w:val="0"/>
-                <w:color w:val="000000"/>
-                <w:sz w:val="16"/>
-                <w:szCs w:val="16"/>
-              </w:rPr>
-              <w:t>Integrated Development Environment (IDE)</w:t>
-            </w:r>
-          </w:p>
-          <w:p>
-            <w:pPr>
-              <w:pStyle w:val="Heading2"/>
-              <w:spacing w:before="40" w:after="0" w:line="220" w:lineRule="auto"/>
+              <w:t>XML, CSS, CGI, HTML 5</w:t>
+            </w:r>
+            <w:r>
               <w:rPr>
                 <w:rFonts w:ascii="Tahoma" w:eastAsia="Tahoma" w:hAnsi="Tahoma" w:cs="Tahoma"/>
                 <w:b w:val="0"/>
@@ -1591,7 +1542,8 @@
                 <w:sz w:val="16"/>
                 <w:szCs w:val="16"/>
               </w:rPr>
-            </w:pPr>
+              <w:t>, Java Script</w:t>
+            </w:r>
             <w:r>
               <w:rPr>
                 <w:rFonts w:ascii="Tahoma" w:eastAsia="Tahoma" w:hAnsi="Tahoma" w:cs="Tahoma"/>
@@ -1603,7 +1555,7 @@
                 <w:sz w:val="16"/>
                 <w:szCs w:val="16"/>
               </w:rPr>
-              <w:t xml:space="preserve">Eclipse, </w:t>
+              <w:t xml:space="preserve"> </w:t>
             </w:r>
             <w:r>
               <w:rPr>
@@ -1616,9 +1568,97 @@
                 <w:sz w:val="16"/>
                 <w:szCs w:val="16"/>
               </w:rPr>
-              <w:t xml:space="preserve">XCode, </w:t>
-            </w:r>
-            <w:r>
+              <w:t>and VB Script.</w:t>
+            </w:r>
+          </w:p>
+          <w:p>
+            <w:pPr>
+              <w:pStyle w:val="Heading2"/>
+              <w:tabs>
+                <w:tab w:val="left" w:pos="1800"/>
+              </w:tabs>
+              <w:spacing w:before="40" w:after="0" w:line="220" w:lineRule="auto"/>
+              <w:rPr>
+                <w:rFonts w:ascii="Tahoma" w:eastAsia="Tahoma" w:hAnsi="Tahoma" w:cs="Tahoma"/>
+                <w:i w:val="0"/>
+                <w:iCs w:val="0"/>
+                <w:color w:val="000000"/>
+                <w:sz w:val="16"/>
+                <w:szCs w:val="16"/>
+              </w:rPr>
+            </w:pPr>
+            <w:r>
+              <w:rPr>
+                <w:rFonts w:ascii="Tahoma" w:eastAsia="Tahoma" w:hAnsi="Tahoma" w:cs="Tahoma"/>
+                <w:i w:val="0"/>
+                <w:iCs w:val="0"/>
+                <w:color w:val="000000"/>
+                <w:sz w:val="16"/>
+                <w:szCs w:val="16"/>
+              </w:rPr>
+              <w:t>Frameworks</w:t>
+            </w:r>
+            <w:r>
+              <w:rPr>
+                <w:rFonts w:ascii="Tahoma" w:eastAsia="Tahoma" w:hAnsi="Tahoma" w:cs="Tahoma"/>
+                <w:i w:val="0"/>
+                <w:iCs w:val="0"/>
+                <w:color w:val="000000"/>
+                <w:sz w:val="16"/>
+                <w:szCs w:val="16"/>
+              </w:rPr>
+              <w:tab/>
+            </w:r>
+          </w:p>
+          <w:p>
+            <w:pPr>
+              <w:spacing w:before="40" w:after="80" w:line="220" w:lineRule="auto"/>
+              <w:rPr>
+                <w:rFonts w:ascii="Tahoma" w:eastAsia="Tahoma" w:hAnsi="Tahoma" w:cs="Tahoma"/>
+                <w:color w:val="000000"/>
+                <w:sz w:val="16"/>
+                <w:szCs w:val="16"/>
+              </w:rPr>
+            </w:pPr>
+            <w:r>
+              <w:rPr>
+                <w:rFonts w:ascii="Tahoma" w:eastAsia="Tahoma" w:hAnsi="Tahoma" w:cs="Tahoma"/>
+                <w:color w:val="000000"/>
+                <w:sz w:val="16"/>
+                <w:szCs w:val="16"/>
+              </w:rPr>
+              <w:t>Dancer, Rails, JQuery, AngularJS, Backbone.js, Bootstrap.</w:t>
+            </w:r>
+          </w:p>
+          <w:p>
+            <w:pPr>
+              <w:pStyle w:val="Heading2"/>
+              <w:spacing w:before="40" w:after="0" w:line="220" w:lineRule="auto"/>
+              <w:rPr>
+                <w:rFonts w:ascii="Tahoma" w:eastAsia="Tahoma" w:hAnsi="Tahoma" w:cs="Tahoma"/>
+                <w:i w:val="0"/>
+                <w:iCs w:val="0"/>
+                <w:color w:val="000000"/>
+                <w:sz w:val="16"/>
+                <w:szCs w:val="16"/>
+              </w:rPr>
+            </w:pPr>
+            <w:r>
+              <w:rPr>
+                <w:rFonts w:ascii="Tahoma" w:eastAsia="Tahoma" w:hAnsi="Tahoma" w:cs="Tahoma"/>
+                <w:i w:val="0"/>
+                <w:iCs w:val="0"/>
+                <w:color w:val="000000"/>
+                <w:sz w:val="16"/>
+                <w:szCs w:val="16"/>
+              </w:rPr>
+              <w:t>Integrated Development Environment (IDE)</w:t>
+            </w:r>
+          </w:p>
+          <w:p>
+            <w:pPr>
+              <w:pStyle w:val="Heading2"/>
+              <w:spacing w:before="40" w:after="0" w:line="220" w:lineRule="auto"/>
               <w:rPr>
                 <w:rFonts w:ascii="Tahoma" w:eastAsia="Tahoma" w:hAnsi="Tahoma" w:cs="Tahoma"/>
                 <w:b w:val="0"/>
@@ -1629,55 +1669,45 @@
                 <w:sz w:val="16"/>
                 <w:szCs w:val="16"/>
               </w:rPr>
-              <w:t>NetBeans, JBuilder, Visual Studio and JCreator.</w:t>
-            </w:r>
-          </w:p>
-          <w:p>
-            <w:pPr>
-              <w:pStyle w:val="Heading2"/>
-              <w:tabs>
-                <w:tab w:val="left" w:pos="2670"/>
-              </w:tabs>
-              <w:spacing w:before="40" w:after="0" w:line="220" w:lineRule="auto"/>
-              <w:rPr>
-                <w:rFonts w:ascii="Tahoma" w:eastAsia="Tahoma" w:hAnsi="Tahoma" w:cs="Tahoma"/>
+            </w:pPr>
+            <w:r>
+              <w:rPr>
+                <w:rFonts w:ascii="Tahoma" w:eastAsia="Tahoma" w:hAnsi="Tahoma" w:cs="Tahoma"/>
+                <w:b w:val="0"/>
+                <w:bCs w:val="0"/>
                 <w:i w:val="0"/>
                 <w:iCs w:val="0"/>
                 <w:color w:val="000000"/>
                 <w:sz w:val="16"/>
                 <w:szCs w:val="16"/>
               </w:rPr>
-            </w:pPr>
-            <w:r>
-              <w:rPr>
-                <w:rFonts w:ascii="Tahoma" w:eastAsia="Tahoma" w:hAnsi="Tahoma" w:cs="Tahoma"/>
+              <w:t xml:space="preserve">Eclipse, </w:t>
+            </w:r>
+            <w:r>
+              <w:rPr>
+                <w:rFonts w:ascii="Tahoma" w:eastAsia="Tahoma" w:hAnsi="Tahoma" w:cs="Tahoma"/>
+                <w:b w:val="0"/>
+                <w:bCs w:val="0"/>
                 <w:i w:val="0"/>
                 <w:iCs w:val="0"/>
                 <w:color w:val="000000"/>
                 <w:sz w:val="16"/>
                 <w:szCs w:val="16"/>
               </w:rPr>
-              <w:t>Designing Tools</w:t>
-            </w:r>
-          </w:p>
-          <w:p>
-            <w:pPr>
-              <w:spacing w:before="40" w:after="80" w:line="220" w:lineRule="auto"/>
-              <w:rPr>
-                <w:rFonts w:ascii="Tahoma" w:eastAsia="Tahoma" w:hAnsi="Tahoma" w:cs="Tahoma"/>
-                <w:color w:val="000000"/>
-                <w:sz w:val="16"/>
-                <w:szCs w:val="16"/>
-              </w:rPr>
-            </w:pPr>
-            <w:r>
-              <w:rPr>
-                <w:rFonts w:ascii="Tahoma" w:eastAsia="Tahoma" w:hAnsi="Tahoma" w:cs="Tahoma"/>
-                <w:color w:val="000000"/>
-                <w:sz w:val="16"/>
-                <w:szCs w:val="16"/>
-              </w:rPr>
-              <w:t>Dreamweaver, Fireworks and FrontPage.</w:t>
+              <w:t xml:space="preserve">XCode, </w:t>
+            </w:r>
+            <w:r>
+              <w:rPr>
+                <w:rFonts w:ascii="Tahoma" w:eastAsia="Tahoma" w:hAnsi="Tahoma" w:cs="Tahoma"/>
+                <w:b w:val="0"/>
+                <w:bCs w:val="0"/>
+                <w:i w:val="0"/>
+                <w:iCs w:val="0"/>
+                <w:color w:val="000000"/>
+                <w:sz w:val="16"/>
+                <w:szCs w:val="16"/>
+              </w:rPr>
+              <w:t>NetBeans, JBuilder, Visual Studio and JCreator.</w:t>
             </w:r>
           </w:p>
           <w:p>
@@ -2292,7 +2322,46 @@
                 <w:sz w:val="16"/>
                 <w:szCs w:val="16"/>
               </w:rPr>
-              <w:t>Senior System Administrator and Scripting Developer</w:t>
+              <w:t xml:space="preserve">Senior System Administrator and </w:t>
+            </w:r>
+            <w:r>
+              <w:rPr>
+                <w:rFonts w:ascii="Tahoma" w:eastAsia="Tahoma" w:hAnsi="Tahoma" w:cs="Tahoma"/>
+                <w:b w:val="0"/>
+                <w:bCs w:val="0"/>
+                <w:i/>
+                <w:iCs/>
+                <w:color w:val="000000"/>
+                <w:sz w:val="16"/>
+                <w:szCs w:val="16"/>
+              </w:rPr>
+              <w:t>UNIX</w:t>
+            </w:r>
+            <w:r>
+              <w:rPr>
+                <w:rFonts w:ascii="Tahoma" w:eastAsia="Tahoma" w:hAnsi="Tahoma" w:cs="Tahoma"/>
+                <w:b w:val="0"/>
+                <w:bCs w:val="0"/>
+                <w:i/>
+                <w:iCs/>
+                <w:color w:val="000000"/>
+                <w:sz w:val="16"/>
+                <w:szCs w:val="16"/>
+              </w:rPr>
+              <w:t xml:space="preserve"> Developer</w:t>
+            </w:r>
+            <w:r>
+              <w:rPr>
+                <w:rFonts w:ascii="Tahoma" w:eastAsia="Tahoma" w:hAnsi="Tahoma" w:cs="Tahoma"/>
+                <w:b w:val="0"/>
+                <w:bCs w:val="0"/>
+                <w:i/>
+                <w:iCs/>
+                <w:color w:val="000000"/>
+                <w:sz w:val="16"/>
+                <w:szCs w:val="16"/>
+              </w:rPr>
+              <w:t xml:space="preserve"> (Perl, Bash, Ruby &amp; Web)</w:t>
             </w:r>
           </w:p>
           <w:p>
@@ -2405,7 +2474,17 @@
                 <w:sz w:val="16"/>
                 <w:szCs w:val="16"/>
               </w:rPr>
-              <w:t>.</w:t>
+              <w:t xml:space="preserve">, mainly </w:t>
+            </w:r>
+            <w:r>
+              <w:rPr>
+                <w:rFonts w:ascii="Tahoma" w:eastAsia="Tahoma" w:hAnsi="Tahoma" w:cs="Tahoma"/>
+                <w:iCs/>
+                <w:color w:val="000000"/>
+                <w:sz w:val="16"/>
+                <w:szCs w:val="16"/>
+              </w:rPr>
+              <w:t>for Applications and Oracle.</w:t>
             </w:r>
           </w:p>
           <w:p>
@@ -2437,7 +2516,37 @@
                 <w:sz w:val="16"/>
                 <w:szCs w:val="16"/>
               </w:rPr>
-              <w:t>Scripts developer in Bash, Korn, Perl and Ruby.</w:t>
+              <w:t>Unix</w:t>
+            </w:r>
+            <w:r>
+              <w:rPr>
+                <w:rFonts w:ascii="Tahoma" w:eastAsia="Tahoma" w:hAnsi="Tahoma" w:cs="Tahoma"/>
+                <w:iCs/>
+                <w:color w:val="000000"/>
+                <w:sz w:val="16"/>
+                <w:szCs w:val="16"/>
+              </w:rPr>
+              <w:t xml:space="preserve"> developer in Bash, Korn, Perl and Ruby</w:t>
+            </w:r>
+            <w:r>
+              <w:rPr>
+                <w:rFonts w:ascii="Tahoma" w:eastAsia="Tahoma" w:hAnsi="Tahoma" w:cs="Tahoma"/>
+                <w:iCs/>
+                <w:color w:val="000000"/>
+                <w:sz w:val="16"/>
+                <w:szCs w:val="16"/>
+              </w:rPr>
+              <w:t xml:space="preserve"> to automate UNIX Admin tasks</w:t>
+            </w:r>
+            <w:r>
+              <w:rPr>
+                <w:rFonts w:ascii="Tahoma" w:eastAsia="Tahoma" w:hAnsi="Tahoma" w:cs="Tahoma"/>
+                <w:iCs/>
+                <w:color w:val="000000"/>
+                <w:sz w:val="16"/>
+                <w:szCs w:val="16"/>
+              </w:rPr>
+              <w:t>.</w:t>
             </w:r>
           </w:p>
           <w:p>
@@ -2469,17 +2578,511 @@
                 <w:sz w:val="16"/>
                 <w:szCs w:val="16"/>
               </w:rPr>
-              <w:t>Development of a Web Application with Perl on Dancer (Web Framework) to schedule and automatically transfer files from one server to other, and to schedule execution of scripts on remote servers.</w:t>
-            </w:r>
-          </w:p>
-          <w:p>
-            <w:pPr>
-              <w:pStyle w:val="Heading2"/>
-              <w:spacing w:before="40" w:after="0" w:line="220" w:lineRule="auto"/>
-              <w:rPr>
-                <w:rFonts w:ascii="Tahoma" w:eastAsia="Tahoma" w:hAnsi="Tahoma" w:cs="Tahoma"/>
-                <w:i w:val="0"/>
-                <w:iCs w:val="0"/>
+              <w:t>Perl developer of Web Applications using Dancer framework</w:t>
+            </w:r>
+          </w:p>
+          <w:p>
+            <w:pPr>
+              <w:numPr>
+                <w:ilvl w:val="0"/>
+                <w:numId w:val="1"/>
+              </w:numPr>
+              <w:tabs>
+                <w:tab w:val="clear" w:pos="288"/>
+                <w:tab w:val="num" w:pos="6"/>
+              </w:tabs>
+              <w:spacing w:line="220" w:lineRule="auto"/>
+              <w:ind w:hanging="282"/>
+              <w:rPr>
+                <w:rFonts w:ascii="Tahoma" w:eastAsia="Tahoma" w:hAnsi="Tahoma" w:cs="Tahoma"/>
+                <w:i/>
+                <w:iCs/>
+                <w:color w:val="000000"/>
+                <w:sz w:val="16"/>
+                <w:szCs w:val="16"/>
+              </w:rPr>
+            </w:pPr>
+            <w:r>
+              <w:rPr>
+                <w:rFonts w:ascii="Tahoma" w:eastAsia="Tahoma" w:hAnsi="Tahoma" w:cs="Tahoma"/>
+                <w:iCs/>
+                <w:color w:val="000000"/>
+                <w:sz w:val="16"/>
+                <w:szCs w:val="16"/>
+              </w:rPr>
+              <w:t xml:space="preserve">Design, </w:t>
+            </w:r>
+            <w:r>
+              <w:rPr>
+                <w:rFonts w:ascii="Tahoma" w:eastAsia="Tahoma" w:hAnsi="Tahoma" w:cs="Tahoma"/>
+                <w:iCs/>
+                <w:color w:val="000000"/>
+                <w:sz w:val="16"/>
+                <w:szCs w:val="16"/>
+              </w:rPr>
+              <w:t>Development</w:t>
+            </w:r>
+            <w:r>
+              <w:rPr>
+                <w:rFonts w:ascii="Tahoma" w:eastAsia="Tahoma" w:hAnsi="Tahoma" w:cs="Tahoma"/>
+                <w:iCs/>
+                <w:color w:val="000000"/>
+                <w:sz w:val="16"/>
+                <w:szCs w:val="16"/>
+              </w:rPr>
+              <w:t>, Support and Maintenance</w:t>
+            </w:r>
+            <w:r>
+              <w:rPr>
+                <w:rFonts w:ascii="Tahoma" w:eastAsia="Tahoma" w:hAnsi="Tahoma" w:cs="Tahoma"/>
+                <w:iCs/>
+                <w:color w:val="000000"/>
+                <w:sz w:val="16"/>
+                <w:szCs w:val="16"/>
+              </w:rPr>
+              <w:t xml:space="preserve"> </w:t>
+            </w:r>
+            <w:r>
+              <w:rPr>
+                <w:rFonts w:ascii="Tahoma" w:eastAsia="Tahoma" w:hAnsi="Tahoma" w:cs="Tahoma"/>
+                <w:iCs/>
+                <w:color w:val="000000"/>
+                <w:sz w:val="16"/>
+                <w:szCs w:val="16"/>
+              </w:rPr>
+              <w:t xml:space="preserve">of a </w:t>
+            </w:r>
+            <w:r>
+              <w:rPr>
+                <w:rFonts w:ascii="Tahoma" w:eastAsia="Tahoma" w:hAnsi="Tahoma" w:cs="Tahoma"/>
+                <w:iCs/>
+                <w:color w:val="000000"/>
+                <w:sz w:val="16"/>
+                <w:szCs w:val="16"/>
+              </w:rPr>
+              <w:t>Job Scheduler with a CLI and Web Interface. The</w:t>
+            </w:r>
+            <w:r>
+              <w:rPr>
+                <w:rFonts w:ascii="Tahoma" w:eastAsia="Tahoma" w:hAnsi="Tahoma" w:cs="Tahoma"/>
+                <w:iCs/>
+                <w:color w:val="000000"/>
+                <w:sz w:val="16"/>
+                <w:szCs w:val="16"/>
+              </w:rPr>
+              <w:t xml:space="preserve"> Web </w:t>
+            </w:r>
+            <w:r>
+              <w:rPr>
+                <w:rFonts w:ascii="Tahoma" w:eastAsia="Tahoma" w:hAnsi="Tahoma" w:cs="Tahoma"/>
+                <w:iCs/>
+                <w:color w:val="000000"/>
+                <w:sz w:val="16"/>
+                <w:szCs w:val="16"/>
+              </w:rPr>
+              <w:t>Interface/Application is made with Perl on Dancer - a Web Framework -</w:t>
+            </w:r>
+            <w:r>
+              <w:rPr>
+                <w:rFonts w:ascii="Tahoma" w:eastAsia="Tahoma" w:hAnsi="Tahoma" w:cs="Tahoma"/>
+                <w:iCs/>
+                <w:color w:val="000000"/>
+                <w:sz w:val="16"/>
+                <w:szCs w:val="16"/>
+              </w:rPr>
+              <w:t xml:space="preserve"> to schedule </w:t>
+            </w:r>
+            <w:r>
+              <w:rPr>
+                <w:rFonts w:ascii="Tahoma" w:eastAsia="Tahoma" w:hAnsi="Tahoma" w:cs="Tahoma"/>
+                <w:iCs/>
+                <w:color w:val="000000"/>
+                <w:sz w:val="16"/>
+                <w:szCs w:val="16"/>
+              </w:rPr>
+              <w:t xml:space="preserve">Jobs that will execute scripts remotely and </w:t>
+            </w:r>
+            <w:r>
+              <w:rPr>
+                <w:rFonts w:ascii="Tahoma" w:eastAsia="Tahoma" w:hAnsi="Tahoma" w:cs="Tahoma"/>
+                <w:iCs/>
+                <w:color w:val="000000"/>
+                <w:sz w:val="16"/>
+                <w:szCs w:val="16"/>
+              </w:rPr>
+              <w:t xml:space="preserve">transfer </w:t>
+            </w:r>
+            <w:r>
+              <w:rPr>
+                <w:rFonts w:ascii="Tahoma" w:eastAsia="Tahoma" w:hAnsi="Tahoma" w:cs="Tahoma"/>
+                <w:iCs/>
+                <w:color w:val="000000"/>
+                <w:sz w:val="16"/>
+                <w:szCs w:val="16"/>
+              </w:rPr>
+              <w:t xml:space="preserve">files from one server to other. The Jobs are triggered by a time schedule, the existence of remote files (filewatchers) and conditions based on status of other Jobs. </w:t>
+            </w:r>
+            <w:r>
+              <w:rPr>
+                <w:rFonts w:ascii="Tahoma" w:eastAsia="Tahoma" w:hAnsi="Tahoma" w:cs="Tahoma"/>
+                <w:iCs/>
+                <w:color w:val="000000"/>
+                <w:sz w:val="16"/>
+                <w:szCs w:val="16"/>
+              </w:rPr>
+              <w:t xml:space="preserve">The frontend use Bootstrap, JQuery and other HTML5 frameworks. The backend use SQLite and MySQL, with plans to migrate to Oracle. The application was using Git as version control. </w:t>
+            </w:r>
+            <w:r>
+              <w:rPr>
+                <w:rFonts w:ascii="Tahoma" w:eastAsia="Tahoma" w:hAnsi="Tahoma" w:cs="Tahoma"/>
+                <w:iCs/>
+                <w:color w:val="000000"/>
+                <w:sz w:val="16"/>
+                <w:szCs w:val="16"/>
+              </w:rPr>
+              <w:t xml:space="preserve">This application was based on </w:t>
+            </w:r>
+            <w:r>
+              <w:rPr>
+                <w:rFonts w:ascii="Tahoma" w:eastAsia="Tahoma" w:hAnsi="Tahoma" w:cs="Tahoma"/>
+                <w:iCs/>
+                <w:color w:val="000000"/>
+                <w:sz w:val="16"/>
+                <w:szCs w:val="16"/>
+              </w:rPr>
+              <w:t xml:space="preserve">CA </w:t>
+            </w:r>
+            <w:r>
+              <w:rPr>
+                <w:rFonts w:ascii="Tahoma" w:eastAsia="Tahoma" w:hAnsi="Tahoma" w:cs="Tahoma"/>
+                <w:iCs/>
+                <w:color w:val="000000"/>
+                <w:sz w:val="16"/>
+                <w:szCs w:val="16"/>
+              </w:rPr>
+              <w:t>Autosys and works similar to that tool.</w:t>
+            </w:r>
+          </w:p>
+          <w:p>
+            <w:pPr>
+              <w:numPr>
+                <w:ilvl w:val="0"/>
+                <w:numId w:val="1"/>
+              </w:numPr>
+              <w:tabs>
+                <w:tab w:val="clear" w:pos="288"/>
+                <w:tab w:val="num" w:pos="6"/>
+              </w:tabs>
+              <w:spacing w:line="220" w:lineRule="auto"/>
+              <w:ind w:hanging="282"/>
+              <w:rPr>
+                <w:rFonts w:ascii="Tahoma" w:eastAsia="Tahoma" w:hAnsi="Tahoma" w:cs="Tahoma"/>
+                <w:iCs/>
+                <w:color w:val="000000"/>
+                <w:sz w:val="16"/>
+                <w:szCs w:val="16"/>
+              </w:rPr>
+            </w:pPr>
+            <w:r>
+              <w:rPr>
+                <w:rFonts w:ascii="Tahoma" w:eastAsia="Tahoma" w:hAnsi="Tahoma" w:cs="Tahoma"/>
+                <w:iCs/>
+                <w:color w:val="000000"/>
+                <w:sz w:val="16"/>
+                <w:szCs w:val="16"/>
+              </w:rPr>
+              <w:t>Development, Support and Maintenance of Web Site to centralize UNIX Admin tools and reports. This is a CLI and Web tool and working on the backend and frontend. This was developed with Perl, Dancer, Bash, JSON, AngularJS, JQuery, Bootstrap and HTML5 (HTML, CSS &amp; JS).</w:t>
+            </w:r>
+          </w:p>
+          <w:p>
+            <w:pPr>
+              <w:numPr>
+                <w:ilvl w:val="0"/>
+                <w:numId w:val="1"/>
+              </w:numPr>
+              <w:tabs>
+                <w:tab w:val="clear" w:pos="288"/>
+                <w:tab w:val="num" w:pos="6"/>
+              </w:tabs>
+              <w:spacing w:line="220" w:lineRule="auto"/>
+              <w:ind w:hanging="282"/>
+              <w:rPr>
+                <w:rFonts w:ascii="Tahoma" w:eastAsia="Tahoma" w:hAnsi="Tahoma" w:cs="Tahoma"/>
+                <w:i/>
+                <w:iCs/>
+                <w:color w:val="000000"/>
+                <w:sz w:val="16"/>
+                <w:szCs w:val="16"/>
+              </w:rPr>
+            </w:pPr>
+            <w:r>
+              <w:rPr>
+                <w:rFonts w:ascii="Tahoma" w:eastAsia="Tahoma" w:hAnsi="Tahoma" w:cs="Tahoma"/>
+                <w:iCs/>
+                <w:color w:val="000000"/>
+                <w:sz w:val="16"/>
+                <w:szCs w:val="16"/>
+              </w:rPr>
+              <w:t>Installation of a Git Server to keep control of the Job Scheduler development and do the releases from development to QA to production environments.</w:t>
+            </w:r>
+          </w:p>
+          <w:p>
+            <w:pPr>
+              <w:numPr>
+                <w:ilvl w:val="0"/>
+                <w:numId w:val="1"/>
+              </w:numPr>
+              <w:tabs>
+                <w:tab w:val="clear" w:pos="288"/>
+                <w:tab w:val="num" w:pos="6"/>
+              </w:tabs>
+              <w:spacing w:line="220" w:lineRule="auto"/>
+              <w:ind w:hanging="282"/>
+              <w:rPr>
+                <w:rFonts w:ascii="Tahoma" w:eastAsia="Tahoma" w:hAnsi="Tahoma" w:cs="Tahoma"/>
+                <w:i/>
+                <w:iCs/>
+                <w:color w:val="000000"/>
+                <w:sz w:val="16"/>
+                <w:szCs w:val="16"/>
+              </w:rPr>
+            </w:pPr>
+            <w:r>
+              <w:rPr>
+                <w:rFonts w:ascii="Tahoma" w:eastAsia="Tahoma" w:hAnsi="Tahoma" w:cs="Tahoma"/>
+                <w:iCs/>
+                <w:color w:val="000000"/>
+                <w:sz w:val="16"/>
+                <w:szCs w:val="16"/>
+              </w:rPr>
+              <w:t>Nagios installation and configuration to monitor the Job</w:t>
+            </w:r>
+            <w:r>
+              <w:rPr>
+                <w:rFonts w:ascii="Tahoma" w:eastAsia="Tahoma" w:hAnsi="Tahoma" w:cs="Tahoma"/>
+                <w:iCs/>
+                <w:color w:val="000000"/>
+                <w:sz w:val="16"/>
+                <w:szCs w:val="16"/>
+              </w:rPr>
+              <w:t xml:space="preserve"> Scheduler server, </w:t>
+            </w:r>
+            <w:r>
+              <w:rPr>
+                <w:rFonts w:ascii="Tahoma" w:eastAsia="Tahoma" w:hAnsi="Tahoma" w:cs="Tahoma"/>
+                <w:iCs/>
+                <w:color w:val="000000"/>
+                <w:sz w:val="16"/>
+                <w:szCs w:val="16"/>
+              </w:rPr>
+              <w:t>machines (remote server to execute scripts remotely and transfer files from machine to machine)</w:t>
+            </w:r>
+            <w:r>
+              <w:rPr>
+                <w:rFonts w:ascii="Tahoma" w:eastAsia="Tahoma" w:hAnsi="Tahoma" w:cs="Tahoma"/>
+                <w:iCs/>
+                <w:color w:val="000000"/>
+                <w:sz w:val="16"/>
+                <w:szCs w:val="16"/>
+              </w:rPr>
+              <w:t xml:space="preserve"> and their main services.</w:t>
+            </w:r>
+          </w:p>
+          <w:p>
+            <w:pPr>
+              <w:numPr>
+                <w:ilvl w:val="0"/>
+                <w:numId w:val="1"/>
+              </w:numPr>
+              <w:tabs>
+                <w:tab w:val="clear" w:pos="288"/>
+                <w:tab w:val="num" w:pos="6"/>
+              </w:tabs>
+              <w:spacing w:line="220" w:lineRule="auto"/>
+              <w:ind w:hanging="282"/>
+              <w:rPr>
+                <w:rFonts w:ascii="Tahoma" w:eastAsia="Tahoma" w:hAnsi="Tahoma" w:cs="Tahoma"/>
+                <w:i/>
+                <w:iCs/>
+                <w:color w:val="000000"/>
+                <w:sz w:val="16"/>
+                <w:szCs w:val="16"/>
+              </w:rPr>
+            </w:pPr>
+            <w:r>
+              <w:rPr>
+                <w:rFonts w:ascii="Tahoma" w:eastAsia="Tahoma" w:hAnsi="Tahoma" w:cs="Tahoma"/>
+                <w:iCs/>
+                <w:color w:val="000000"/>
+                <w:sz w:val="16"/>
+                <w:szCs w:val="16"/>
+              </w:rPr>
+              <w:t xml:space="preserve">Installation and basic configuration of Puppet – a automation software to administer and manage </w:t>
+            </w:r>
+            <w:r>
+              <w:rPr>
+                <w:rFonts w:ascii="Tahoma" w:eastAsia="Tahoma" w:hAnsi="Tahoma" w:cs="Tahoma"/>
+                <w:iCs/>
+                <w:color w:val="000000"/>
+                <w:sz w:val="16"/>
+                <w:szCs w:val="16"/>
+              </w:rPr>
+              <w:t>a farm of servers remotely and to execute repetitive tasks. Puppet is developed in Ruby.</w:t>
+            </w:r>
+          </w:p>
+          <w:p>
+            <w:pPr>
+              <w:numPr>
+                <w:ilvl w:val="0"/>
+                <w:numId w:val="1"/>
+              </w:numPr>
+              <w:tabs>
+                <w:tab w:val="clear" w:pos="288"/>
+                <w:tab w:val="num" w:pos="6"/>
+              </w:tabs>
+              <w:spacing w:line="220" w:lineRule="auto"/>
+              <w:ind w:hanging="282"/>
+              <w:rPr>
+                <w:rFonts w:ascii="Tahoma" w:eastAsia="Tahoma" w:hAnsi="Tahoma" w:cs="Tahoma"/>
+                <w:iCs/>
+                <w:color w:val="000000"/>
+                <w:sz w:val="16"/>
+                <w:szCs w:val="16"/>
+              </w:rPr>
+            </w:pPr>
+            <w:r>
+              <w:rPr>
+                <w:rFonts w:ascii="Tahoma" w:eastAsia="Tahoma" w:hAnsi="Tahoma" w:cs="Tahoma"/>
+                <w:iCs/>
+                <w:color w:val="000000"/>
+                <w:sz w:val="16"/>
+                <w:szCs w:val="16"/>
+              </w:rPr>
+              <w:t>Installation of Puppet Dashboard. A Ruby on Rails application to report Puppet metrics and results.</w:t>
+            </w:r>
+          </w:p>
+          <w:p>
+            <w:pPr>
+              <w:numPr>
+                <w:ilvl w:val="0"/>
+                <w:numId w:val="1"/>
+              </w:numPr>
+              <w:tabs>
+                <w:tab w:val="clear" w:pos="288"/>
+                <w:tab w:val="num" w:pos="6"/>
+              </w:tabs>
+              <w:spacing w:line="220" w:lineRule="auto"/>
+              <w:ind w:hanging="282"/>
+              <w:rPr>
+                <w:rFonts w:ascii="Tahoma" w:eastAsia="Tahoma" w:hAnsi="Tahoma" w:cs="Tahoma"/>
+                <w:iCs/>
+                <w:color w:val="000000"/>
+                <w:sz w:val="16"/>
+                <w:szCs w:val="16"/>
+              </w:rPr>
+            </w:pPr>
+            <w:r>
+              <w:rPr>
+                <w:rFonts w:ascii="Tahoma" w:eastAsia="Tahoma" w:hAnsi="Tahoma" w:cs="Tahoma"/>
+                <w:iCs/>
+                <w:color w:val="000000"/>
+                <w:sz w:val="16"/>
+                <w:szCs w:val="16"/>
+              </w:rPr>
+              <w:t xml:space="preserve">Sys Admin activities such as Storage Management with NetApp, Server Virtualization Management with VMWare and </w:t>
+            </w:r>
+            <w:r>
+              <w:rPr>
+                <w:rFonts w:ascii="Tahoma" w:eastAsia="Tahoma" w:hAnsi="Tahoma" w:cs="Tahoma"/>
+                <w:iCs/>
+                <w:color w:val="000000"/>
+                <w:sz w:val="16"/>
+                <w:szCs w:val="16"/>
+              </w:rPr>
+              <w:t>regular</w:t>
+            </w:r>
+            <w:r>
+              <w:rPr>
+                <w:rFonts w:ascii="Tahoma" w:eastAsia="Tahoma" w:hAnsi="Tahoma" w:cs="Tahoma"/>
+                <w:iCs/>
+                <w:color w:val="000000"/>
+                <w:sz w:val="16"/>
+                <w:szCs w:val="16"/>
+              </w:rPr>
+              <w:t xml:space="preserve"> Sys Admin tier/level 1 </w:t>
+            </w:r>
+            <w:r>
+              <w:rPr>
+                <w:rFonts w:ascii="Tahoma" w:eastAsia="Tahoma" w:hAnsi="Tahoma" w:cs="Tahoma"/>
+                <w:iCs/>
+                <w:color w:val="000000"/>
+                <w:sz w:val="16"/>
+                <w:szCs w:val="16"/>
+              </w:rPr>
+              <w:t>task</w:t>
+            </w:r>
+            <w:r>
+              <w:rPr>
+                <w:rFonts w:ascii="Tahoma" w:eastAsia="Tahoma" w:hAnsi="Tahoma" w:cs="Tahoma"/>
+                <w:iCs/>
+                <w:color w:val="000000"/>
+                <w:sz w:val="16"/>
+                <w:szCs w:val="16"/>
+              </w:rPr>
+              <w:t>s</w:t>
+            </w:r>
+            <w:bookmarkStart w:id="0" w:name="_GoBack"/>
+            <w:bookmarkEnd w:id="0"/>
+            <w:r>
+              <w:rPr>
+                <w:rFonts w:ascii="Tahoma" w:eastAsia="Tahoma" w:hAnsi="Tahoma" w:cs="Tahoma"/>
+                <w:iCs/>
+                <w:color w:val="000000"/>
+                <w:sz w:val="16"/>
+                <w:szCs w:val="16"/>
+              </w:rPr>
+              <w:t>.</w:t>
+            </w:r>
+          </w:p>
+          <w:p>
+            <w:pPr>
+              <w:numPr>
+                <w:ilvl w:val="0"/>
+                <w:numId w:val="1"/>
+              </w:numPr>
+              <w:tabs>
+                <w:tab w:val="clear" w:pos="288"/>
+                <w:tab w:val="num" w:pos="6"/>
+              </w:tabs>
+              <w:spacing w:line="220" w:lineRule="auto"/>
+              <w:ind w:hanging="282"/>
+              <w:rPr>
+                <w:rFonts w:ascii="Tahoma" w:eastAsia="Tahoma" w:hAnsi="Tahoma" w:cs="Tahoma"/>
+                <w:iCs/>
+                <w:color w:val="000000"/>
+                <w:sz w:val="16"/>
+                <w:szCs w:val="16"/>
+              </w:rPr>
+            </w:pPr>
+            <w:r>
+              <w:rPr>
+                <w:rFonts w:ascii="Tahoma" w:eastAsia="Tahoma" w:hAnsi="Tahoma" w:cs="Tahoma"/>
+                <w:iCs/>
+                <w:color w:val="000000"/>
+                <w:sz w:val="16"/>
+                <w:szCs w:val="16"/>
+              </w:rPr>
+              <w:t>On-Call service non-business hours every 6 weeks.</w:t>
+            </w:r>
+          </w:p>
+          <w:p>
+            <w:pPr>
+              <w:spacing w:line="220" w:lineRule="auto"/>
+              <w:ind w:left="288"/>
+              <w:rPr>
+                <w:rFonts w:ascii="Tahoma" w:eastAsia="Tahoma" w:hAnsi="Tahoma" w:cs="Tahoma"/>
+                <w:i/>
+                <w:iCs/>
                 <w:color w:val="000000"/>
                 <w:sz w:val="16"/>
                 <w:szCs w:val="16"/>
@@ -2537,7 +3140,7 @@
                 <w:color w:val="000000"/>
                 <w:sz w:val="16"/>
                 <w:szCs w:val="16"/>
-                <w:lang w:val="es-MX"/>
+                <w:lang w:val="es-ES"/>
               </w:rPr>
             </w:pPr>
             <w:r>
@@ -2548,7 +3151,7 @@
                 <w:color w:val="000000"/>
                 <w:sz w:val="16"/>
                 <w:szCs w:val="16"/>
-                <w:lang w:val="es-MX"/>
+                <w:lang w:val="es-ES"/>
               </w:rPr>
               <w:t>Softtek Information Services</w:t>
             </w:r>
@@ -2561,7 +3164,7 @@
                 <w:color w:val="000000"/>
                 <w:sz w:val="16"/>
                 <w:szCs w:val="16"/>
-                <w:lang w:val="es-MX"/>
+                <w:lang w:val="es-ES"/>
               </w:rPr>
               <w:t xml:space="preserve">, </w:t>
             </w:r>
@@ -2575,23 +3178,9 @@
                 <w:color w:val="000000"/>
                 <w:sz w:val="16"/>
                 <w:szCs w:val="16"/>
-                <w:lang w:val="es-MX"/>
-              </w:rPr>
-              <w:t>Aguascalientes</w:t>
-            </w:r>
-            <w:r>
-              <w:rPr>
-                <w:rFonts w:ascii="Tahoma" w:eastAsia="Tahoma" w:hAnsi="Tahoma" w:cs="Tahoma"/>
-                <w:b w:val="0"/>
-                <w:bCs w:val="0"/>
-                <w:i w:val="0"/>
-                <w:iCs w:val="0"/>
-                <w:color w:val="000000"/>
-                <w:sz w:val="16"/>
-                <w:szCs w:val="16"/>
-                <w:lang w:val="es-MX"/>
-              </w:rPr>
-              <w:t>, Mex.</w:t>
+                <w:lang w:val="es-ES"/>
+              </w:rPr>
+              <w:t>Aguascalientes, Mex.</w:t>
             </w:r>
           </w:p>
         </w:tc>
@@ -3964,6 +4553,7 @@
                 <w:sz w:val="16"/>
                 <w:szCs w:val="16"/>
               </w:rPr>
+              <w:lastRenderedPageBreak/>
               <w:t xml:space="preserve">Control and execution of deployments of games based on Blaze to migrate them from Data Centers in QA and Production. </w:t>
             </w:r>
           </w:p>
@@ -4101,6 +4691,7 @@
                 <w:sz w:val="16"/>
                 <w:szCs w:val="16"/>
               </w:rPr>
+              <w:lastRenderedPageBreak/>
               <w:t xml:space="preserve"> </w:t>
             </w:r>
           </w:p>
@@ -4409,17 +5000,7 @@
                 <w:sz w:val="16"/>
                 <w:szCs w:val="16"/>
               </w:rPr>
-              <w:t xml:space="preserve">Project Manager 1:12 of a Development using an ETL. Includes the phases Analysis, Design and </w:t>
-            </w:r>
-            <w:r>
-              <w:rPr>
-                <w:rFonts w:ascii="Tahoma" w:eastAsia="Tahoma" w:hAnsi="Tahoma" w:cs="Tahoma"/>
-                <w:color w:val="000000"/>
-                <w:sz w:val="16"/>
-                <w:szCs w:val="16"/>
-              </w:rPr>
-              <w:lastRenderedPageBreak/>
-              <w:t xml:space="preserve">Construction. </w:t>
+              <w:t xml:space="preserve">Project Manager 1:12 of a Development using an ETL. Includes the phases Analysis, Design and Construction. </w:t>
             </w:r>
           </w:p>
           <w:p>
@@ -5365,6 +5946,7 @@
                 <w:sz w:val="16"/>
                 <w:szCs w:val="16"/>
               </w:rPr>
+              <w:lastRenderedPageBreak/>
               <w:t>UNIX Application support in Solaris</w:t>
             </w:r>
           </w:p>
@@ -7367,6 +7949,28 @@
           <w:p>
             <w:pPr>
               <w:spacing w:line="276" w:lineRule="auto"/>
+              <w:rPr>
+                <w:rFonts w:ascii="Tahoma" w:eastAsia="Tahoma" w:hAnsi="Tahoma" w:cs="Tahoma"/>
+                <w:color w:val="000000"/>
+                <w:sz w:val="16"/>
+                <w:szCs w:val="16"/>
+              </w:rPr>
+            </w:pPr>
+          </w:p>
+          <w:p>
+            <w:pPr>
+              <w:spacing w:line="276" w:lineRule="auto"/>
+              <w:rPr>
+                <w:rFonts w:ascii="Tahoma" w:eastAsia="Tahoma" w:hAnsi="Tahoma" w:cs="Tahoma"/>
+                <w:color w:val="000000"/>
+                <w:sz w:val="16"/>
+                <w:szCs w:val="16"/>
+              </w:rPr>
+            </w:pPr>
+          </w:p>
+          <w:p>
+            <w:pPr>
+              <w:spacing w:line="276" w:lineRule="auto"/>
             </w:pPr>
             <w:r>
               <w:rPr>
@@ -7728,7 +8332,6 @@
                 <w:sz w:val="16"/>
                 <w:szCs w:val="16"/>
               </w:rPr>
-              <w:lastRenderedPageBreak/>
               <w:t>Six Sigma Workshop</w:t>
             </w:r>
             <w:r>
@@ -8234,7 +8837,6 @@
                 <w:sz w:val="16"/>
                 <w:szCs w:val="16"/>
               </w:rPr>
-              <w:lastRenderedPageBreak/>
               <w:t>2010</w:t>
             </w:r>
           </w:p>
@@ -8405,7 +9007,6 @@
                 <w:sz w:val="16"/>
                 <w:szCs w:val="16"/>
               </w:rPr>
-              <w:lastRenderedPageBreak/>
               <w:t>2003</w:t>
             </w:r>
           </w:p>
@@ -9941,7 +10542,7 @@
 </file>
 
 <file path=customXml/itemProps1.xml><?xml version="1.0" encoding="utf-8"?>
-<ds:datastoreItem xmlns:ds="http://schemas.openxmlformats.org/officeDocument/2006/customXml" ds:itemID="{28664B22-5183-4625-B3B3-39AD6874D450}">
+<ds:datastoreItem xmlns:ds="http://schemas.openxmlformats.org/officeDocument/2006/customXml" ds:itemID="{99DC57D6-B9E9-4232-8CA2-D862620B7667}">
   <ds:schemaRefs>
     <ds:schemaRef ds:uri="http://schemas.openxmlformats.org/officeDocument/2006/bibliography"/>
   </ds:schemaRefs>

--- a/resume/Resume.docx
+++ b/resume/Resume.docx
@@ -1529,7 +1529,7 @@
                 <w:sz w:val="16"/>
                 <w:szCs w:val="16"/>
               </w:rPr>
-              <w:t>XML, CSS, CGI, HTML 5</w:t>
+              <w:t xml:space="preserve">HTML5, </w:t>
             </w:r>
             <w:r>
               <w:rPr>
@@ -1542,7 +1542,7 @@
                 <w:sz w:val="16"/>
                 <w:szCs w:val="16"/>
               </w:rPr>
-              <w:t>, Java Script</w:t>
+              <w:t>Java Script</w:t>
             </w:r>
             <w:r>
               <w:rPr>
@@ -1555,7 +1555,35 @@
                 <w:sz w:val="16"/>
                 <w:szCs w:val="16"/>
               </w:rPr>
-              <w:t xml:space="preserve"> </w:t>
+              <w:t xml:space="preserve">, </w:t>
+            </w:r>
+            <w:r>
+              <w:rPr>
+                <w:rFonts w:ascii="Tahoma" w:eastAsia="Tahoma" w:hAnsi="Tahoma" w:cs="Tahoma"/>
+                <w:b w:val="0"/>
+                <w:bCs w:val="0"/>
+                <w:i w:val="0"/>
+                <w:iCs w:val="0"/>
+                <w:color w:val="000000"/>
+                <w:sz w:val="16"/>
+                <w:szCs w:val="16"/>
+              </w:rPr>
+              <w:t xml:space="preserve">JSON, </w:t>
+            </w:r>
+            <w:bookmarkStart w:id="0" w:name="_GoBack"/>
+            <w:bookmarkEnd w:id="0"/>
+            <w:r>
+              <w:rPr>
+                <w:rFonts w:ascii="Tahoma" w:eastAsia="Tahoma" w:hAnsi="Tahoma" w:cs="Tahoma"/>
+                <w:b w:val="0"/>
+                <w:bCs w:val="0"/>
+                <w:i w:val="0"/>
+                <w:iCs w:val="0"/>
+                <w:color w:val="000000"/>
+                <w:sz w:val="16"/>
+                <w:szCs w:val="16"/>
+              </w:rPr>
+              <w:t xml:space="preserve">XML, CSS, CGI </w:t>
             </w:r>
             <w:r>
               <w:rPr>
@@ -1607,7 +1635,7 @@
                 <w:sz w:val="16"/>
                 <w:szCs w:val="16"/>
               </w:rPr>
-              <w:tab/>
+              <w:t>, Runtime Environments and Development Tools</w:t>
             </w:r>
           </w:p>
           <w:p>
@@ -1627,7 +1655,34 @@
                 <w:sz w:val="16"/>
                 <w:szCs w:val="16"/>
               </w:rPr>
-              <w:t>Dancer, Rails, JQuery, AngularJS, Backbone.js, Bootstrap.</w:t>
+              <w:t>Dancer, Rails, JQuery, An</w:t>
+            </w:r>
+            <w:r>
+              <w:rPr>
+                <w:rFonts w:ascii="Tahoma" w:eastAsia="Tahoma" w:hAnsi="Tahoma" w:cs="Tahoma"/>
+                <w:color w:val="000000"/>
+                <w:sz w:val="16"/>
+                <w:szCs w:val="16"/>
+              </w:rPr>
+              <w:t xml:space="preserve">gularJS, Backbone.js, Bootstrap, NodeJS, </w:t>
+            </w:r>
+            <w:r>
+              <w:rPr>
+                <w:rFonts w:ascii="Tahoma" w:eastAsia="Tahoma" w:hAnsi="Tahoma" w:cs="Tahoma"/>
+                <w:color w:val="000000"/>
+                <w:sz w:val="16"/>
+                <w:szCs w:val="16"/>
+              </w:rPr>
+              <w:t xml:space="preserve">Yeoman, Grunt, </w:t>
+            </w:r>
+            <w:r>
+              <w:rPr>
+                <w:rFonts w:ascii="Tahoma" w:eastAsia="Tahoma" w:hAnsi="Tahoma" w:cs="Tahoma"/>
+                <w:color w:val="000000"/>
+                <w:sz w:val="16"/>
+                <w:szCs w:val="16"/>
+              </w:rPr>
+              <w:t>NPM, Bower</w:t>
             </w:r>
           </w:p>
           <w:p>
@@ -1814,7 +1869,34 @@
                 <w:sz w:val="16"/>
                 <w:szCs w:val="16"/>
               </w:rPr>
-              <w:t>Informix (PostgreSQL), MySQL, SQL Server, Oracle and Oracle 9i Administrator.</w:t>
+              <w:t>PostgreSQL</w:t>
+            </w:r>
+            <w:r>
+              <w:rPr>
+                <w:rFonts w:ascii="Tahoma" w:eastAsia="Tahoma" w:hAnsi="Tahoma" w:cs="Tahoma"/>
+                <w:color w:val="000000"/>
+                <w:sz w:val="16"/>
+                <w:szCs w:val="16"/>
+              </w:rPr>
+              <w:t xml:space="preserve">, MySQL, </w:t>
+            </w:r>
+            <w:r>
+              <w:rPr>
+                <w:rFonts w:ascii="Tahoma" w:eastAsia="Tahoma" w:hAnsi="Tahoma" w:cs="Tahoma"/>
+                <w:color w:val="000000"/>
+                <w:sz w:val="16"/>
+                <w:szCs w:val="16"/>
+              </w:rPr>
+              <w:t xml:space="preserve">MongoDB, </w:t>
+            </w:r>
+            <w:r>
+              <w:rPr>
+                <w:rFonts w:ascii="Tahoma" w:eastAsia="Tahoma" w:hAnsi="Tahoma" w:cs="Tahoma"/>
+                <w:color w:val="000000"/>
+                <w:sz w:val="16"/>
+                <w:szCs w:val="16"/>
+              </w:rPr>
+              <w:t>SQL Server, Oracle and Oracle 9i Administrator.</w:t>
             </w:r>
           </w:p>
           <w:p>
@@ -2438,6 +2520,17 @@
           </w:p>
           <w:p>
             <w:pPr>
+              <w:spacing w:line="220" w:lineRule="auto"/>
+              <w:rPr>
+                <w:rFonts w:ascii="Tahoma" w:eastAsia="Tahoma" w:hAnsi="Tahoma" w:cs="Tahoma"/>
+                <w:color w:val="000000"/>
+                <w:sz w:val="16"/>
+                <w:szCs w:val="16"/>
+              </w:rPr>
+            </w:pPr>
+          </w:p>
+          <w:p>
+            <w:pPr>
               <w:numPr>
                 <w:ilvl w:val="0"/>
                 <w:numId w:val="1"/>
@@ -2450,41 +2543,19 @@
               <w:ind w:hanging="282"/>
               <w:rPr>
                 <w:rFonts w:ascii="Tahoma" w:eastAsia="Tahoma" w:hAnsi="Tahoma" w:cs="Tahoma"/>
-                <w:i/>
-                <w:iCs/>
-                <w:color w:val="000000"/>
-                <w:sz w:val="16"/>
-                <w:szCs w:val="16"/>
-              </w:rPr>
-            </w:pPr>
-            <w:r>
-              <w:rPr>
-                <w:rFonts w:ascii="Tahoma" w:eastAsia="Tahoma" w:hAnsi="Tahoma" w:cs="Tahoma"/>
-                <w:color w:val="000000"/>
-                <w:sz w:val="16"/>
-                <w:szCs w:val="16"/>
-              </w:rPr>
-              <w:t>Unix/Linux Administrator (RedHat, HP-UX and CentOS) of around 50 servers</w:t>
-            </w:r>
-            <w:r>
-              <w:rPr>
-                <w:rFonts w:ascii="Tahoma" w:eastAsia="Tahoma" w:hAnsi="Tahoma" w:cs="Tahoma"/>
-                <w:iCs/>
-                <w:color w:val="000000"/>
-                <w:sz w:val="16"/>
-                <w:szCs w:val="16"/>
-              </w:rPr>
-              <w:t xml:space="preserve">, mainly </w:t>
-            </w:r>
-            <w:r>
-              <w:rPr>
-                <w:rFonts w:ascii="Tahoma" w:eastAsia="Tahoma" w:hAnsi="Tahoma" w:cs="Tahoma"/>
-                <w:iCs/>
-                <w:color w:val="000000"/>
-                <w:sz w:val="16"/>
-                <w:szCs w:val="16"/>
-              </w:rPr>
-              <w:t>for Applications and Oracle.</w:t>
+                <w:color w:val="000000"/>
+                <w:sz w:val="16"/>
+                <w:szCs w:val="16"/>
+              </w:rPr>
+            </w:pPr>
+            <w:r>
+              <w:rPr>
+                <w:rFonts w:ascii="Tahoma" w:eastAsia="Tahoma" w:hAnsi="Tahoma" w:cs="Tahoma"/>
+                <w:color w:val="000000"/>
+                <w:sz w:val="16"/>
+                <w:szCs w:val="16"/>
+              </w:rPr>
+              <w:t>UNIX developer in Perl and Bash to automate UNIX Admin tasks.</w:t>
             </w:r>
           </w:p>
           <w:p>
@@ -2501,52 +2572,19 @@
               <w:ind w:hanging="282"/>
               <w:rPr>
                 <w:rFonts w:ascii="Tahoma" w:eastAsia="Tahoma" w:hAnsi="Tahoma" w:cs="Tahoma"/>
-                <w:i/>
-                <w:iCs/>
-                <w:color w:val="000000"/>
-                <w:sz w:val="16"/>
-                <w:szCs w:val="16"/>
-              </w:rPr>
-            </w:pPr>
-            <w:r>
-              <w:rPr>
-                <w:rFonts w:ascii="Tahoma" w:eastAsia="Tahoma" w:hAnsi="Tahoma" w:cs="Tahoma"/>
-                <w:iCs/>
-                <w:color w:val="000000"/>
-                <w:sz w:val="16"/>
-                <w:szCs w:val="16"/>
-              </w:rPr>
-              <w:t>Unix</w:t>
-            </w:r>
-            <w:r>
-              <w:rPr>
-                <w:rFonts w:ascii="Tahoma" w:eastAsia="Tahoma" w:hAnsi="Tahoma" w:cs="Tahoma"/>
-                <w:iCs/>
-                <w:color w:val="000000"/>
-                <w:sz w:val="16"/>
-                <w:szCs w:val="16"/>
-              </w:rPr>
-              <w:t xml:space="preserve"> developer in Bash, Korn, Perl and Ruby</w:t>
-            </w:r>
-            <w:r>
-              <w:rPr>
-                <w:rFonts w:ascii="Tahoma" w:eastAsia="Tahoma" w:hAnsi="Tahoma" w:cs="Tahoma"/>
-                <w:iCs/>
-                <w:color w:val="000000"/>
-                <w:sz w:val="16"/>
-                <w:szCs w:val="16"/>
-              </w:rPr>
-              <w:t xml:space="preserve"> to automate UNIX Admin tasks</w:t>
-            </w:r>
-            <w:r>
-              <w:rPr>
-                <w:rFonts w:ascii="Tahoma" w:eastAsia="Tahoma" w:hAnsi="Tahoma" w:cs="Tahoma"/>
-                <w:iCs/>
-                <w:color w:val="000000"/>
-                <w:sz w:val="16"/>
-                <w:szCs w:val="16"/>
-              </w:rPr>
-              <w:t>.</w:t>
+                <w:color w:val="000000"/>
+                <w:sz w:val="16"/>
+                <w:szCs w:val="16"/>
+              </w:rPr>
+            </w:pPr>
+            <w:r>
+              <w:rPr>
+                <w:rFonts w:ascii="Tahoma" w:eastAsia="Tahoma" w:hAnsi="Tahoma" w:cs="Tahoma"/>
+                <w:color w:val="000000"/>
+                <w:sz w:val="16"/>
+                <w:szCs w:val="16"/>
+              </w:rPr>
+              <w:t>Perl developer of Web and RESTful Application (backend) using Dancer2 framework with MySQL and MongoDB. All these using Packer, Vagrant and Docker.</w:t>
             </w:r>
           </w:p>
           <w:p>
@@ -2563,22 +2601,19 @@
               <w:ind w:hanging="282"/>
               <w:rPr>
                 <w:rFonts w:ascii="Tahoma" w:eastAsia="Tahoma" w:hAnsi="Tahoma" w:cs="Tahoma"/>
-                <w:i/>
-                <w:iCs/>
-                <w:color w:val="000000"/>
-                <w:sz w:val="16"/>
-                <w:szCs w:val="16"/>
-              </w:rPr>
-            </w:pPr>
-            <w:r>
-              <w:rPr>
-                <w:rFonts w:ascii="Tahoma" w:eastAsia="Tahoma" w:hAnsi="Tahoma" w:cs="Tahoma"/>
-                <w:iCs/>
-                <w:color w:val="000000"/>
-                <w:sz w:val="16"/>
-                <w:szCs w:val="16"/>
-              </w:rPr>
-              <w:t>Perl developer of Web Applications using Dancer framework</w:t>
+                <w:color w:val="000000"/>
+                <w:sz w:val="16"/>
+                <w:szCs w:val="16"/>
+              </w:rPr>
+            </w:pPr>
+            <w:r>
+              <w:rPr>
+                <w:rFonts w:ascii="Tahoma" w:eastAsia="Tahoma" w:hAnsi="Tahoma" w:cs="Tahoma"/>
+                <w:color w:val="000000"/>
+                <w:sz w:val="16"/>
+                <w:szCs w:val="16"/>
+              </w:rPr>
+              <w:t>Web developer (frontend) using AngularJS, JQuery, Bootstrap, HTML5, CSS and JS. All these using Yeoman, NPM, Bower, Grunt and NodeJS.</w:t>
             </w:r>
           </w:p>
           <w:p>
@@ -2595,172 +2630,19 @@
               <w:ind w:hanging="282"/>
               <w:rPr>
                 <w:rFonts w:ascii="Tahoma" w:eastAsia="Tahoma" w:hAnsi="Tahoma" w:cs="Tahoma"/>
-                <w:i/>
-                <w:iCs/>
-                <w:color w:val="000000"/>
-                <w:sz w:val="16"/>
-                <w:szCs w:val="16"/>
-              </w:rPr>
-            </w:pPr>
-            <w:r>
-              <w:rPr>
-                <w:rFonts w:ascii="Tahoma" w:eastAsia="Tahoma" w:hAnsi="Tahoma" w:cs="Tahoma"/>
-                <w:iCs/>
-                <w:color w:val="000000"/>
-                <w:sz w:val="16"/>
-                <w:szCs w:val="16"/>
-              </w:rPr>
-              <w:t xml:space="preserve">Design, </w:t>
-            </w:r>
-            <w:r>
-              <w:rPr>
-                <w:rFonts w:ascii="Tahoma" w:eastAsia="Tahoma" w:hAnsi="Tahoma" w:cs="Tahoma"/>
-                <w:iCs/>
-                <w:color w:val="000000"/>
-                <w:sz w:val="16"/>
-                <w:szCs w:val="16"/>
-              </w:rPr>
-              <w:t>Development</w:t>
-            </w:r>
-            <w:r>
-              <w:rPr>
-                <w:rFonts w:ascii="Tahoma" w:eastAsia="Tahoma" w:hAnsi="Tahoma" w:cs="Tahoma"/>
-                <w:iCs/>
-                <w:color w:val="000000"/>
-                <w:sz w:val="16"/>
-                <w:szCs w:val="16"/>
-              </w:rPr>
-              <w:t>, Support and Maintenance</w:t>
-            </w:r>
-            <w:r>
-              <w:rPr>
-                <w:rFonts w:ascii="Tahoma" w:eastAsia="Tahoma" w:hAnsi="Tahoma" w:cs="Tahoma"/>
-                <w:iCs/>
-                <w:color w:val="000000"/>
-                <w:sz w:val="16"/>
-                <w:szCs w:val="16"/>
-              </w:rPr>
-              <w:t xml:space="preserve"> </w:t>
-            </w:r>
-            <w:r>
-              <w:rPr>
-                <w:rFonts w:ascii="Tahoma" w:eastAsia="Tahoma" w:hAnsi="Tahoma" w:cs="Tahoma"/>
-                <w:iCs/>
-                <w:color w:val="000000"/>
-                <w:sz w:val="16"/>
-                <w:szCs w:val="16"/>
-              </w:rPr>
-              <w:t xml:space="preserve">of a </w:t>
-            </w:r>
-            <w:r>
-              <w:rPr>
-                <w:rFonts w:ascii="Tahoma" w:eastAsia="Tahoma" w:hAnsi="Tahoma" w:cs="Tahoma"/>
-                <w:iCs/>
-                <w:color w:val="000000"/>
-                <w:sz w:val="16"/>
-                <w:szCs w:val="16"/>
-              </w:rPr>
-              <w:t>Job Scheduler with a CLI and Web Interface. The</w:t>
-            </w:r>
-            <w:r>
-              <w:rPr>
-                <w:rFonts w:ascii="Tahoma" w:eastAsia="Tahoma" w:hAnsi="Tahoma" w:cs="Tahoma"/>
-                <w:iCs/>
-                <w:color w:val="000000"/>
-                <w:sz w:val="16"/>
-                <w:szCs w:val="16"/>
-              </w:rPr>
-              <w:t xml:space="preserve"> Web </w:t>
-            </w:r>
-            <w:r>
-              <w:rPr>
-                <w:rFonts w:ascii="Tahoma" w:eastAsia="Tahoma" w:hAnsi="Tahoma" w:cs="Tahoma"/>
-                <w:iCs/>
-                <w:color w:val="000000"/>
-                <w:sz w:val="16"/>
-                <w:szCs w:val="16"/>
-              </w:rPr>
-              <w:t>Interface/Application is made with Perl on Dancer - a Web Framework -</w:t>
-            </w:r>
-            <w:r>
-              <w:rPr>
-                <w:rFonts w:ascii="Tahoma" w:eastAsia="Tahoma" w:hAnsi="Tahoma" w:cs="Tahoma"/>
-                <w:iCs/>
-                <w:color w:val="000000"/>
-                <w:sz w:val="16"/>
-                <w:szCs w:val="16"/>
-              </w:rPr>
-              <w:t xml:space="preserve"> to schedule </w:t>
-            </w:r>
-            <w:r>
-              <w:rPr>
-                <w:rFonts w:ascii="Tahoma" w:eastAsia="Tahoma" w:hAnsi="Tahoma" w:cs="Tahoma"/>
-                <w:iCs/>
-                <w:color w:val="000000"/>
-                <w:sz w:val="16"/>
-                <w:szCs w:val="16"/>
-              </w:rPr>
-              <w:t xml:space="preserve">Jobs that will execute scripts remotely and </w:t>
-            </w:r>
-            <w:r>
-              <w:rPr>
-                <w:rFonts w:ascii="Tahoma" w:eastAsia="Tahoma" w:hAnsi="Tahoma" w:cs="Tahoma"/>
-                <w:iCs/>
-                <w:color w:val="000000"/>
-                <w:sz w:val="16"/>
-                <w:szCs w:val="16"/>
-              </w:rPr>
-              <w:t xml:space="preserve">transfer </w:t>
-            </w:r>
-            <w:r>
-              <w:rPr>
-                <w:rFonts w:ascii="Tahoma" w:eastAsia="Tahoma" w:hAnsi="Tahoma" w:cs="Tahoma"/>
-                <w:iCs/>
-                <w:color w:val="000000"/>
-                <w:sz w:val="16"/>
-                <w:szCs w:val="16"/>
-              </w:rPr>
-              <w:t xml:space="preserve">files from one server to other. The Jobs are triggered by a time schedule, the existence of remote files (filewatchers) and conditions based on status of other Jobs. </w:t>
-            </w:r>
-            <w:r>
-              <w:rPr>
-                <w:rFonts w:ascii="Tahoma" w:eastAsia="Tahoma" w:hAnsi="Tahoma" w:cs="Tahoma"/>
-                <w:iCs/>
-                <w:color w:val="000000"/>
-                <w:sz w:val="16"/>
-                <w:szCs w:val="16"/>
-              </w:rPr>
-              <w:t xml:space="preserve">The frontend use Bootstrap, JQuery and other HTML5 frameworks. The backend use SQLite and MySQL, with plans to migrate to Oracle. The application was using Git as version control. </w:t>
-            </w:r>
-            <w:r>
-              <w:rPr>
-                <w:rFonts w:ascii="Tahoma" w:eastAsia="Tahoma" w:hAnsi="Tahoma" w:cs="Tahoma"/>
-                <w:iCs/>
-                <w:color w:val="000000"/>
-                <w:sz w:val="16"/>
-                <w:szCs w:val="16"/>
-              </w:rPr>
-              <w:t xml:space="preserve">This application was based on </w:t>
-            </w:r>
-            <w:r>
-              <w:rPr>
-                <w:rFonts w:ascii="Tahoma" w:eastAsia="Tahoma" w:hAnsi="Tahoma" w:cs="Tahoma"/>
-                <w:iCs/>
-                <w:color w:val="000000"/>
-                <w:sz w:val="16"/>
-                <w:szCs w:val="16"/>
-              </w:rPr>
-              <w:t xml:space="preserve">CA </w:t>
-            </w:r>
-            <w:r>
-              <w:rPr>
-                <w:rFonts w:ascii="Tahoma" w:eastAsia="Tahoma" w:hAnsi="Tahoma" w:cs="Tahoma"/>
-                <w:iCs/>
-                <w:color w:val="000000"/>
-                <w:sz w:val="16"/>
-                <w:szCs w:val="16"/>
-              </w:rPr>
-              <w:t>Autosys and works similar to that tool.</w:t>
+                <w:color w:val="000000"/>
+                <w:sz w:val="16"/>
+                <w:szCs w:val="16"/>
+              </w:rPr>
+            </w:pPr>
+            <w:r>
+              <w:rPr>
+                <w:rFonts w:ascii="Tahoma" w:eastAsia="Tahoma" w:hAnsi="Tahoma" w:cs="Tahoma"/>
+                <w:color w:val="000000"/>
+                <w:sz w:val="16"/>
+                <w:szCs w:val="16"/>
+              </w:rPr>
+              <w:t>Development and Maintenance of a Job Scheduler application, a critical enterprise application - similar to Autosys - to transfer remote files and execute remote commands. The transfers and executions are triggered by an schedule or the existence of a file (file watcher). The application can be executed form CLI or Web. The backend was developed in Perl on Dancer with a Database in MySQL and Bash scripts. The frontend was developed using HTML5, CSS, JS, JQuery and Bootstrap.</w:t>
             </w:r>
           </w:p>
           <w:p>
@@ -2777,21 +2659,19 @@
               <w:ind w:hanging="282"/>
               <w:rPr>
                 <w:rFonts w:ascii="Tahoma" w:eastAsia="Tahoma" w:hAnsi="Tahoma" w:cs="Tahoma"/>
-                <w:iCs/>
-                <w:color w:val="000000"/>
-                <w:sz w:val="16"/>
-                <w:szCs w:val="16"/>
-              </w:rPr>
-            </w:pPr>
-            <w:r>
-              <w:rPr>
-                <w:rFonts w:ascii="Tahoma" w:eastAsia="Tahoma" w:hAnsi="Tahoma" w:cs="Tahoma"/>
-                <w:iCs/>
-                <w:color w:val="000000"/>
-                <w:sz w:val="16"/>
-                <w:szCs w:val="16"/>
-              </w:rPr>
-              <w:t>Development, Support and Maintenance of Web Site to centralize UNIX Admin tools and reports. This is a CLI and Web tool and working on the backend and frontend. This was developed with Perl, Dancer, Bash, JSON, AngularJS, JQuery, Bootstrap and HTML5 (HTML, CSS &amp; JS).</w:t>
+                <w:color w:val="000000"/>
+                <w:sz w:val="16"/>
+                <w:szCs w:val="16"/>
+              </w:rPr>
+            </w:pPr>
+            <w:r>
+              <w:rPr>
+                <w:rFonts w:ascii="Tahoma" w:eastAsia="Tahoma" w:hAnsi="Tahoma" w:cs="Tahoma"/>
+                <w:color w:val="000000"/>
+                <w:sz w:val="16"/>
+                <w:szCs w:val="16"/>
+              </w:rPr>
+              <w:t>Development and Maintenance of Web Application to centralize UNIX Admin tools and reports. This is a CLI and Web Application to collect and present reports of System Patches, Netapp differences, Nagios monitoring dashboard, Servers Inventory using facter and others, the application is continuously growing. The backend is a RESTful application developed with Perl, Dancer2 using Moo (Perl Object Oriented), Bash and storing data on MongoDB. Use of JSON files to transfer data to the frontend, which was developed with AngularJS, JQuery, Bootstrap, HTML5, CSS &amp; JS.</w:t>
             </w:r>
           </w:p>
           <w:p>
@@ -2808,22 +2688,19 @@
               <w:ind w:hanging="282"/>
               <w:rPr>
                 <w:rFonts w:ascii="Tahoma" w:eastAsia="Tahoma" w:hAnsi="Tahoma" w:cs="Tahoma"/>
-                <w:i/>
-                <w:iCs/>
-                <w:color w:val="000000"/>
-                <w:sz w:val="16"/>
-                <w:szCs w:val="16"/>
-              </w:rPr>
-            </w:pPr>
-            <w:r>
-              <w:rPr>
-                <w:rFonts w:ascii="Tahoma" w:eastAsia="Tahoma" w:hAnsi="Tahoma" w:cs="Tahoma"/>
-                <w:iCs/>
-                <w:color w:val="000000"/>
-                <w:sz w:val="16"/>
-                <w:szCs w:val="16"/>
-              </w:rPr>
-              <w:t>Installation of a Git Server to keep control of the Job Scheduler development and do the releases from development to QA to production environments.</w:t>
+                <w:color w:val="000000"/>
+                <w:sz w:val="16"/>
+                <w:szCs w:val="16"/>
+              </w:rPr>
+            </w:pPr>
+            <w:r>
+              <w:rPr>
+                <w:rFonts w:ascii="Tahoma" w:eastAsia="Tahoma" w:hAnsi="Tahoma" w:cs="Tahoma"/>
+                <w:color w:val="000000"/>
+                <w:sz w:val="16"/>
+                <w:szCs w:val="16"/>
+              </w:rPr>
+              <w:t>Build and setup of development/testing environments with Packer, Vagrant and Puppet on VirtualBox running on Windows and Mac.</w:t>
             </w:r>
           </w:p>
           <w:p>
@@ -2840,52 +2717,19 @@
               <w:ind w:hanging="282"/>
               <w:rPr>
                 <w:rFonts w:ascii="Tahoma" w:eastAsia="Tahoma" w:hAnsi="Tahoma" w:cs="Tahoma"/>
-                <w:i/>
-                <w:iCs/>
-                <w:color w:val="000000"/>
-                <w:sz w:val="16"/>
-                <w:szCs w:val="16"/>
-              </w:rPr>
-            </w:pPr>
-            <w:r>
-              <w:rPr>
-                <w:rFonts w:ascii="Tahoma" w:eastAsia="Tahoma" w:hAnsi="Tahoma" w:cs="Tahoma"/>
-                <w:iCs/>
-                <w:color w:val="000000"/>
-                <w:sz w:val="16"/>
-                <w:szCs w:val="16"/>
-              </w:rPr>
-              <w:t>Nagios installation and configuration to monitor the Job</w:t>
-            </w:r>
-            <w:r>
-              <w:rPr>
-                <w:rFonts w:ascii="Tahoma" w:eastAsia="Tahoma" w:hAnsi="Tahoma" w:cs="Tahoma"/>
-                <w:iCs/>
-                <w:color w:val="000000"/>
-                <w:sz w:val="16"/>
-                <w:szCs w:val="16"/>
-              </w:rPr>
-              <w:t xml:space="preserve"> Scheduler server, </w:t>
-            </w:r>
-            <w:r>
-              <w:rPr>
-                <w:rFonts w:ascii="Tahoma" w:eastAsia="Tahoma" w:hAnsi="Tahoma" w:cs="Tahoma"/>
-                <w:iCs/>
-                <w:color w:val="000000"/>
-                <w:sz w:val="16"/>
-                <w:szCs w:val="16"/>
-              </w:rPr>
-              <w:t>machines (remote server to execute scripts remotely and transfer files from machine to machine)</w:t>
-            </w:r>
-            <w:r>
-              <w:rPr>
-                <w:rFonts w:ascii="Tahoma" w:eastAsia="Tahoma" w:hAnsi="Tahoma" w:cs="Tahoma"/>
-                <w:iCs/>
-                <w:color w:val="000000"/>
-                <w:sz w:val="16"/>
-                <w:szCs w:val="16"/>
-              </w:rPr>
-              <w:t xml:space="preserve"> and their main services.</w:t>
+                <w:color w:val="000000"/>
+                <w:sz w:val="16"/>
+                <w:szCs w:val="16"/>
+              </w:rPr>
+            </w:pPr>
+            <w:r>
+              <w:rPr>
+                <w:rFonts w:ascii="Tahoma" w:eastAsia="Tahoma" w:hAnsi="Tahoma" w:cs="Tahoma"/>
+                <w:color w:val="000000"/>
+                <w:sz w:val="16"/>
+                <w:szCs w:val="16"/>
+              </w:rPr>
+              <w:t>Sys Admin activities such as Storage Management with NetApp, Server Virtualization Management with VMWare and general Sys Admin tier/level 1 tasks.</w:t>
             </w:r>
           </w:p>
           <w:p>
@@ -2902,32 +2746,19 @@
               <w:ind w:hanging="282"/>
               <w:rPr>
                 <w:rFonts w:ascii="Tahoma" w:eastAsia="Tahoma" w:hAnsi="Tahoma" w:cs="Tahoma"/>
-                <w:i/>
-                <w:iCs/>
-                <w:color w:val="000000"/>
-                <w:sz w:val="16"/>
-                <w:szCs w:val="16"/>
-              </w:rPr>
-            </w:pPr>
-            <w:r>
-              <w:rPr>
-                <w:rFonts w:ascii="Tahoma" w:eastAsia="Tahoma" w:hAnsi="Tahoma" w:cs="Tahoma"/>
-                <w:iCs/>
-                <w:color w:val="000000"/>
-                <w:sz w:val="16"/>
-                <w:szCs w:val="16"/>
-              </w:rPr>
-              <w:t xml:space="preserve">Installation and basic configuration of Puppet – a automation software to administer and manage </w:t>
-            </w:r>
-            <w:r>
-              <w:rPr>
-                <w:rFonts w:ascii="Tahoma" w:eastAsia="Tahoma" w:hAnsi="Tahoma" w:cs="Tahoma"/>
-                <w:iCs/>
-                <w:color w:val="000000"/>
-                <w:sz w:val="16"/>
-                <w:szCs w:val="16"/>
-              </w:rPr>
-              <w:t>a farm of servers remotely and to execute repetitive tasks. Puppet is developed in Ruby.</w:t>
+                <w:color w:val="000000"/>
+                <w:sz w:val="16"/>
+                <w:szCs w:val="16"/>
+              </w:rPr>
+            </w:pPr>
+            <w:r>
+              <w:rPr>
+                <w:rFonts w:ascii="Tahoma" w:eastAsia="Tahoma" w:hAnsi="Tahoma" w:cs="Tahoma"/>
+                <w:color w:val="000000"/>
+                <w:sz w:val="16"/>
+                <w:szCs w:val="16"/>
+              </w:rPr>
+              <w:t>Systems Administrator (Windows, Redhat ES and HPUX)</w:t>
             </w:r>
           </w:p>
           <w:p>
@@ -2944,130 +2775,14 @@
               <w:ind w:hanging="282"/>
               <w:rPr>
                 <w:rFonts w:ascii="Tahoma" w:eastAsia="Tahoma" w:hAnsi="Tahoma" w:cs="Tahoma"/>
-                <w:iCs/>
-                <w:color w:val="000000"/>
-                <w:sz w:val="16"/>
-                <w:szCs w:val="16"/>
-              </w:rPr>
-            </w:pPr>
-            <w:r>
-              <w:rPr>
-                <w:rFonts w:ascii="Tahoma" w:eastAsia="Tahoma" w:hAnsi="Tahoma" w:cs="Tahoma"/>
-                <w:iCs/>
-                <w:color w:val="000000"/>
-                <w:sz w:val="16"/>
-                <w:szCs w:val="16"/>
-              </w:rPr>
-              <w:t>Installation of Puppet Dashboard. A Ruby on Rails application to report Puppet metrics and results.</w:t>
-            </w:r>
-          </w:p>
-          <w:p>
-            <w:pPr>
-              <w:numPr>
-                <w:ilvl w:val="0"/>
-                <w:numId w:val="1"/>
-              </w:numPr>
-              <w:tabs>
-                <w:tab w:val="clear" w:pos="288"/>
-                <w:tab w:val="num" w:pos="6"/>
-              </w:tabs>
-              <w:spacing w:line="220" w:lineRule="auto"/>
-              <w:ind w:hanging="282"/>
-              <w:rPr>
-                <w:rFonts w:ascii="Tahoma" w:eastAsia="Tahoma" w:hAnsi="Tahoma" w:cs="Tahoma"/>
-                <w:iCs/>
-                <w:color w:val="000000"/>
-                <w:sz w:val="16"/>
-                <w:szCs w:val="16"/>
-              </w:rPr>
-            </w:pPr>
-            <w:r>
-              <w:rPr>
-                <w:rFonts w:ascii="Tahoma" w:eastAsia="Tahoma" w:hAnsi="Tahoma" w:cs="Tahoma"/>
-                <w:iCs/>
-                <w:color w:val="000000"/>
-                <w:sz w:val="16"/>
-                <w:szCs w:val="16"/>
-              </w:rPr>
-              <w:t xml:space="preserve">Sys Admin activities such as Storage Management with NetApp, Server Virtualization Management with VMWare and </w:t>
-            </w:r>
-            <w:r>
-              <w:rPr>
-                <w:rFonts w:ascii="Tahoma" w:eastAsia="Tahoma" w:hAnsi="Tahoma" w:cs="Tahoma"/>
-                <w:iCs/>
-                <w:color w:val="000000"/>
-                <w:sz w:val="16"/>
-                <w:szCs w:val="16"/>
-              </w:rPr>
-              <w:t>regular</w:t>
-            </w:r>
-            <w:r>
-              <w:rPr>
-                <w:rFonts w:ascii="Tahoma" w:eastAsia="Tahoma" w:hAnsi="Tahoma" w:cs="Tahoma"/>
-                <w:iCs/>
-                <w:color w:val="000000"/>
-                <w:sz w:val="16"/>
-                <w:szCs w:val="16"/>
-              </w:rPr>
-              <w:t xml:space="preserve"> Sys Admin tier/level 1 </w:t>
-            </w:r>
-            <w:r>
-              <w:rPr>
-                <w:rFonts w:ascii="Tahoma" w:eastAsia="Tahoma" w:hAnsi="Tahoma" w:cs="Tahoma"/>
-                <w:iCs/>
-                <w:color w:val="000000"/>
-                <w:sz w:val="16"/>
-                <w:szCs w:val="16"/>
-              </w:rPr>
-              <w:t>task</w:t>
-            </w:r>
-            <w:r>
-              <w:rPr>
-                <w:rFonts w:ascii="Tahoma" w:eastAsia="Tahoma" w:hAnsi="Tahoma" w:cs="Tahoma"/>
-                <w:iCs/>
-                <w:color w:val="000000"/>
-                <w:sz w:val="16"/>
-                <w:szCs w:val="16"/>
-              </w:rPr>
-              <w:t>s</w:t>
-            </w:r>
-            <w:bookmarkStart w:id="0" w:name="_GoBack"/>
-            <w:bookmarkEnd w:id="0"/>
-            <w:r>
-              <w:rPr>
-                <w:rFonts w:ascii="Tahoma" w:eastAsia="Tahoma" w:hAnsi="Tahoma" w:cs="Tahoma"/>
-                <w:iCs/>
-                <w:color w:val="000000"/>
-                <w:sz w:val="16"/>
-                <w:szCs w:val="16"/>
-              </w:rPr>
-              <w:t>.</w:t>
-            </w:r>
-          </w:p>
-          <w:p>
-            <w:pPr>
-              <w:numPr>
-                <w:ilvl w:val="0"/>
-                <w:numId w:val="1"/>
-              </w:numPr>
-              <w:tabs>
-                <w:tab w:val="clear" w:pos="288"/>
-                <w:tab w:val="num" w:pos="6"/>
-              </w:tabs>
-              <w:spacing w:line="220" w:lineRule="auto"/>
-              <w:ind w:hanging="282"/>
-              <w:rPr>
-                <w:rFonts w:ascii="Tahoma" w:eastAsia="Tahoma" w:hAnsi="Tahoma" w:cs="Tahoma"/>
-                <w:iCs/>
-                <w:color w:val="000000"/>
-                <w:sz w:val="16"/>
-                <w:szCs w:val="16"/>
-              </w:rPr>
-            </w:pPr>
-            <w:r>
-              <w:rPr>
-                <w:rFonts w:ascii="Tahoma" w:eastAsia="Tahoma" w:hAnsi="Tahoma" w:cs="Tahoma"/>
-                <w:iCs/>
+                <w:color w:val="000000"/>
+                <w:sz w:val="16"/>
+                <w:szCs w:val="16"/>
+              </w:rPr>
+            </w:pPr>
+            <w:r>
+              <w:rPr>
+                <w:rFonts w:ascii="Tahoma" w:eastAsia="Tahoma" w:hAnsi="Tahoma" w:cs="Tahoma"/>
                 <w:color w:val="000000"/>
                 <w:sz w:val="16"/>
                 <w:szCs w:val="16"/>
@@ -4553,8 +4268,17 @@
                 <w:sz w:val="16"/>
                 <w:szCs w:val="16"/>
               </w:rPr>
+              <w:t xml:space="preserve">Control and execution of deployments of games based on Blaze to migrate them from Data Centers in QA </w:t>
+            </w:r>
+            <w:r>
+              <w:rPr>
+                <w:rFonts w:ascii="Tahoma" w:eastAsia="Tahoma" w:hAnsi="Tahoma" w:cs="Tahoma"/>
+                <w:color w:val="000000"/>
+                <w:sz w:val="16"/>
+                <w:szCs w:val="16"/>
+              </w:rPr>
               <w:lastRenderedPageBreak/>
-              <w:t xml:space="preserve">Control and execution of deployments of games based on Blaze to migrate them from Data Centers in QA and Production. </w:t>
+              <w:t xml:space="preserve">and Production. </w:t>
             </w:r>
           </w:p>
           <w:p>
@@ -5946,7 +5670,6 @@
                 <w:sz w:val="16"/>
                 <w:szCs w:val="16"/>
               </w:rPr>
-              <w:lastRenderedPageBreak/>
               <w:t>UNIX Application support in Solaris</w:t>
             </w:r>
           </w:p>
@@ -5972,6 +5695,7 @@
                 <w:sz w:val="16"/>
                 <w:szCs w:val="16"/>
               </w:rPr>
+              <w:lastRenderedPageBreak/>
               <w:t>Support and maintenance of Java Financial applications on the Web.</w:t>
             </w:r>
           </w:p>
@@ -10542,7 +10266,7 @@
 </file>
 
 <file path=customXml/itemProps1.xml><?xml version="1.0" encoding="utf-8"?>
-<ds:datastoreItem xmlns:ds="http://schemas.openxmlformats.org/officeDocument/2006/customXml" ds:itemID="{99DC57D6-B9E9-4232-8CA2-D862620B7667}">
+<ds:datastoreItem xmlns:ds="http://schemas.openxmlformats.org/officeDocument/2006/customXml" ds:itemID="{49CD337A-1356-4A2F-9930-812230A0C143}">
   <ds:schemaRefs>
     <ds:schemaRef ds:uri="http://schemas.openxmlformats.org/officeDocument/2006/bibliography"/>
   </ds:schemaRefs>

--- a/resume/Resume.docx
+++ b/resume/Resume.docx
@@ -134,7 +134,17 @@
                 <w:szCs w:val="16"/>
                 <w:lang w:val="pt-BR"/>
               </w:rPr>
-              <w:t>Circuito Dominico #190, Fraccionamiento Residencial Santo Domingo, Jesus Maria, Aguascalientes</w:t>
+              <w:t xml:space="preserve">14461 Via Venezia, </w:t>
+            </w:r>
+            <w:r>
+              <w:rPr>
+                <w:rFonts w:ascii="Tahoma" w:eastAsia="Tahoma" w:hAnsi="Tahoma" w:cs="Tahoma"/>
+                <w:color w:val="000000"/>
+                <w:sz w:val="16"/>
+                <w:szCs w:val="16"/>
+                <w:lang w:val="es-ES"/>
+              </w:rPr>
+              <w:t>Apartment</w:t>
             </w:r>
             <w:r>
               <w:rPr>
@@ -144,9 +154,47 @@
                 <w:szCs w:val="16"/>
                 <w:lang w:val="pt-BR"/>
               </w:rPr>
-              <w:t xml:space="preserve">, México. </w:t>
-            </w:r>
-            <w:r>
+              <w:t xml:space="preserve"> 510, San Diego, </w:t>
+            </w:r>
+            <w:r>
+              <w:rPr>
+                <w:rFonts w:ascii="Tahoma" w:eastAsia="Tahoma" w:hAnsi="Tahoma" w:cs="Tahoma"/>
+                <w:color w:val="000000"/>
+                <w:sz w:val="16"/>
+                <w:szCs w:val="16"/>
+                <w:lang w:val="es-ES"/>
+              </w:rPr>
+              <w:t>California, USA</w:t>
+            </w:r>
+            <w:r>
+              <w:rPr>
+                <w:rFonts w:ascii="Tahoma" w:eastAsia="Tahoma" w:hAnsi="Tahoma" w:cs="Tahoma"/>
+                <w:color w:val="000000"/>
+                <w:sz w:val="16"/>
+                <w:szCs w:val="16"/>
+                <w:lang w:val="pt-BR"/>
+              </w:rPr>
+              <w:t xml:space="preserve">. </w:t>
+            </w:r>
+            <w:r>
+              <w:rPr>
+                <w:rFonts w:ascii="Tahoma" w:eastAsia="Tahoma" w:hAnsi="Tahoma" w:cs="Tahoma"/>
+                <w:color w:val="000000"/>
+                <w:sz w:val="16"/>
+                <w:szCs w:val="16"/>
+                <w:lang w:val="pt-BR"/>
+              </w:rPr>
+              <w:t>92129-1622</w:t>
+            </w:r>
+            <w:bookmarkStart w:id="0" w:name="_GoBack"/>
+            <w:bookmarkEnd w:id="0"/>
+          </w:p>
+          <w:p>
+            <w:pPr>
+              <w:tabs>
+                <w:tab w:val="left" w:pos="3984"/>
+              </w:tabs>
+              <w:spacing w:line="220" w:lineRule="auto"/>
               <w:rPr>
                 <w:rFonts w:ascii="Tahoma" w:eastAsia="Tahoma" w:hAnsi="Tahoma" w:cs="Tahoma"/>
                 <w:color w:val="000000"/>
@@ -154,12 +202,8 @@
                 <w:szCs w:val="16"/>
                 <w:lang w:val="es-MX"/>
               </w:rPr>
-              <w:t>20900</w:t>
-            </w:r>
-          </w:p>
-          <w:p>
-            <w:pPr>
-              <w:spacing w:line="220" w:lineRule="auto"/>
+            </w:pPr>
+            <w:r>
               <w:rPr>
                 <w:rFonts w:ascii="Tahoma" w:eastAsia="Tahoma" w:hAnsi="Tahoma" w:cs="Tahoma"/>
                 <w:color w:val="000000"/>
@@ -167,7 +211,8 @@
                 <w:szCs w:val="16"/>
                 <w:lang w:val="es-MX"/>
               </w:rPr>
-            </w:pPr>
+              <w:t>+1 (858) 999 4228</w:t>
+            </w:r>
             <w:r>
               <w:rPr>
                 <w:rFonts w:ascii="Tahoma" w:eastAsia="Tahoma" w:hAnsi="Tahoma" w:cs="Tahoma"/>
@@ -176,7 +221,7 @@
                 <w:szCs w:val="16"/>
                 <w:lang w:val="es-MX"/>
               </w:rPr>
-              <w:t>+52 (449) 1 066 077</w:t>
+              <w:tab/>
             </w:r>
           </w:p>
           <w:p>
@@ -1492,6 +1537,7 @@
                 <w:szCs w:val="16"/>
               </w:rPr>
             </w:pPr>
+            <w:proofErr w:type="gramStart"/>
             <w:r>
               <w:rPr>
                 <w:rFonts w:ascii="Tahoma" w:eastAsia="Tahoma" w:hAnsi="Tahoma" w:cs="Tahoma"/>
@@ -1503,8 +1549,9 @@
                 <w:sz w:val="16"/>
                 <w:szCs w:val="16"/>
               </w:rPr>
-              <w:t xml:space="preserve">C Shell, Korn Shell, Perl, </w:t>
-            </w:r>
+              <w:t xml:space="preserve">C Shell, </w:t>
+            </w:r>
+            <w:proofErr w:type="spellStart"/>
             <w:r>
               <w:rPr>
                 <w:rFonts w:ascii="Tahoma" w:eastAsia="Tahoma" w:hAnsi="Tahoma" w:cs="Tahoma"/>
@@ -1516,8 +1563,9 @@
                 <w:sz w:val="16"/>
                 <w:szCs w:val="16"/>
               </w:rPr>
-              <w:t xml:space="preserve">Ruby, </w:t>
-            </w:r>
+              <w:t>Korn</w:t>
+            </w:r>
+            <w:proofErr w:type="spellEnd"/>
             <w:r>
               <w:rPr>
                 <w:rFonts w:ascii="Tahoma" w:eastAsia="Tahoma" w:hAnsi="Tahoma" w:cs="Tahoma"/>
@@ -1529,7 +1577,7 @@
                 <w:sz w:val="16"/>
                 <w:szCs w:val="16"/>
               </w:rPr>
-              <w:t xml:space="preserve">HTML5, </w:t>
+              <w:t xml:space="preserve"> Shell, Perl, </w:t>
             </w:r>
             <w:r>
               <w:rPr>
@@ -1542,7 +1590,7 @@
                 <w:sz w:val="16"/>
                 <w:szCs w:val="16"/>
               </w:rPr>
-              <w:t>Java Script</w:t>
+              <w:t xml:space="preserve">Ruby, </w:t>
             </w:r>
             <w:r>
               <w:rPr>
@@ -1555,7 +1603,7 @@
                 <w:sz w:val="16"/>
                 <w:szCs w:val="16"/>
               </w:rPr>
-              <w:t xml:space="preserve">, </w:t>
+              <w:t xml:space="preserve">HTML5, Java Script, </w:t>
             </w:r>
             <w:r>
               <w:rPr>
@@ -1570,8 +1618,6 @@
               </w:rPr>
               <w:t xml:space="preserve">JSON, </w:t>
             </w:r>
-            <w:bookmarkStart w:id="0" w:name="_GoBack"/>
-            <w:bookmarkEnd w:id="0"/>
             <w:r>
               <w:rPr>
                 <w:rFonts w:ascii="Tahoma" w:eastAsia="Tahoma" w:hAnsi="Tahoma" w:cs="Tahoma"/>
@@ -1598,6 +1644,7 @@
               </w:rPr>
               <w:t>and VB Script.</w:t>
             </w:r>
+            <w:proofErr w:type="gramEnd"/>
           </w:p>
           <w:p>
             <w:pPr>
@@ -1664,7 +1711,27 @@
                 <w:sz w:val="16"/>
                 <w:szCs w:val="16"/>
               </w:rPr>
-              <w:t xml:space="preserve">gularJS, Backbone.js, Bootstrap, NodeJS, </w:t>
+              <w:t xml:space="preserve">gularJS, Backbone.js, Bootstrap, </w:t>
+            </w:r>
+            <w:proofErr w:type="spellStart"/>
+            <w:r>
+              <w:rPr>
+                <w:rFonts w:ascii="Tahoma" w:eastAsia="Tahoma" w:hAnsi="Tahoma" w:cs="Tahoma"/>
+                <w:color w:val="000000"/>
+                <w:sz w:val="16"/>
+                <w:szCs w:val="16"/>
+              </w:rPr>
+              <w:t>NodeJS</w:t>
+            </w:r>
+            <w:proofErr w:type="spellEnd"/>
+            <w:r>
+              <w:rPr>
+                <w:rFonts w:ascii="Tahoma" w:eastAsia="Tahoma" w:hAnsi="Tahoma" w:cs="Tahoma"/>
+                <w:color w:val="000000"/>
+                <w:sz w:val="16"/>
+                <w:szCs w:val="16"/>
+              </w:rPr>
+              <w:t xml:space="preserve">, </w:t>
             </w:r>
             <w:r>
               <w:rPr>
@@ -1725,6 +1792,7 @@
                 <w:szCs w:val="16"/>
               </w:rPr>
             </w:pPr>
+            <w:proofErr w:type="gramStart"/>
             <w:r>
               <w:rPr>
                 <w:rFonts w:ascii="Tahoma" w:eastAsia="Tahoma" w:hAnsi="Tahoma" w:cs="Tahoma"/>
@@ -1738,6 +1806,7 @@
               </w:rPr>
               <w:t xml:space="preserve">Eclipse, </w:t>
             </w:r>
+            <w:proofErr w:type="spellStart"/>
             <w:r>
               <w:rPr>
                 <w:rFonts w:ascii="Tahoma" w:eastAsia="Tahoma" w:hAnsi="Tahoma" w:cs="Tahoma"/>
@@ -1749,8 +1818,9 @@
                 <w:sz w:val="16"/>
                 <w:szCs w:val="16"/>
               </w:rPr>
-              <w:t xml:space="preserve">XCode, </w:t>
-            </w:r>
+              <w:t>XCode</w:t>
+            </w:r>
+            <w:proofErr w:type="spellEnd"/>
             <w:r>
               <w:rPr>
                 <w:rFonts w:ascii="Tahoma" w:eastAsia="Tahoma" w:hAnsi="Tahoma" w:cs="Tahoma"/>
@@ -1762,217 +1832,9 @@
                 <w:sz w:val="16"/>
                 <w:szCs w:val="16"/>
               </w:rPr>
-              <w:t>NetBeans, JBuilder, Visual Studio and JCreator.</w:t>
-            </w:r>
-          </w:p>
-          <w:p>
-            <w:pPr>
-              <w:pStyle w:val="Heading2"/>
-              <w:spacing w:before="40" w:after="0" w:line="220" w:lineRule="auto"/>
-              <w:rPr>
-                <w:rFonts w:ascii="Tahoma" w:eastAsia="Tahoma" w:hAnsi="Tahoma" w:cs="Tahoma"/>
-                <w:i w:val="0"/>
-                <w:iCs w:val="0"/>
-                <w:color w:val="000000"/>
-                <w:sz w:val="16"/>
-                <w:szCs w:val="16"/>
-              </w:rPr>
-            </w:pPr>
-            <w:r>
-              <w:rPr>
-                <w:rFonts w:ascii="Tahoma" w:eastAsia="Tahoma" w:hAnsi="Tahoma" w:cs="Tahoma"/>
-                <w:i w:val="0"/>
-                <w:iCs w:val="0"/>
-                <w:color w:val="000000"/>
-                <w:sz w:val="16"/>
-                <w:szCs w:val="16"/>
-              </w:rPr>
-              <w:t>Configuration Management Tool</w:t>
-            </w:r>
-          </w:p>
-          <w:p>
-            <w:pPr>
-              <w:spacing w:before="40" w:after="80" w:line="220" w:lineRule="auto"/>
-              <w:rPr>
-                <w:rFonts w:ascii="Tahoma" w:eastAsia="Tahoma" w:hAnsi="Tahoma" w:cs="Tahoma"/>
-                <w:color w:val="000000"/>
-                <w:sz w:val="16"/>
-                <w:szCs w:val="16"/>
-              </w:rPr>
-            </w:pPr>
-            <w:r>
-              <w:rPr>
-                <w:rFonts w:ascii="Tahoma" w:eastAsia="Tahoma" w:hAnsi="Tahoma" w:cs="Tahoma"/>
-                <w:color w:val="000000"/>
-                <w:sz w:val="16"/>
-                <w:szCs w:val="16"/>
-              </w:rPr>
-              <w:t xml:space="preserve">Git, </w:t>
-            </w:r>
-            <w:r>
-              <w:rPr>
-                <w:rFonts w:ascii="Tahoma" w:eastAsia="Tahoma" w:hAnsi="Tahoma" w:cs="Tahoma"/>
-                <w:color w:val="000000"/>
-                <w:sz w:val="16"/>
-                <w:szCs w:val="16"/>
-              </w:rPr>
-              <w:t>Subversion, CVS and Interwoven.</w:t>
-            </w:r>
-          </w:p>
-          <w:p>
-            <w:pPr>
-              <w:spacing w:before="40" w:after="80" w:line="220" w:lineRule="auto"/>
-              <w:rPr>
-                <w:rFonts w:ascii="Tahoma" w:eastAsia="Tahoma" w:hAnsi="Tahoma" w:cs="Tahoma"/>
-                <w:b/>
-                <w:bCs/>
-                <w:color w:val="000000"/>
-                <w:sz w:val="16"/>
-                <w:szCs w:val="16"/>
-              </w:rPr>
-            </w:pPr>
-            <w:r>
-              <w:rPr>
-                <w:rFonts w:ascii="Tahoma" w:eastAsia="Tahoma" w:hAnsi="Tahoma" w:cs="Tahoma"/>
-                <w:b/>
-                <w:bCs/>
-                <w:color w:val="000000"/>
-                <w:sz w:val="16"/>
-                <w:szCs w:val="16"/>
-              </w:rPr>
-              <w:t>Database Server</w:t>
-            </w:r>
-          </w:p>
-          <w:p>
-            <w:pPr>
-              <w:spacing w:before="40" w:after="80" w:line="220" w:lineRule="auto"/>
-              <w:rPr>
-                <w:rFonts w:ascii="Tahoma" w:eastAsia="Tahoma" w:hAnsi="Tahoma" w:cs="Tahoma"/>
-                <w:color w:val="000000"/>
-                <w:sz w:val="16"/>
-                <w:szCs w:val="16"/>
-              </w:rPr>
-            </w:pPr>
-            <w:r>
-              <w:rPr>
-                <w:rFonts w:ascii="Tahoma" w:eastAsia="Tahoma" w:hAnsi="Tahoma" w:cs="Tahoma"/>
-                <w:color w:val="000000"/>
-                <w:sz w:val="16"/>
-                <w:szCs w:val="16"/>
-              </w:rPr>
-              <w:t xml:space="preserve">SQLite, </w:t>
-            </w:r>
-            <w:r>
-              <w:rPr>
-                <w:rFonts w:ascii="Tahoma" w:eastAsia="Tahoma" w:hAnsi="Tahoma" w:cs="Tahoma"/>
-                <w:color w:val="000000"/>
-                <w:sz w:val="16"/>
-                <w:szCs w:val="16"/>
-              </w:rPr>
-              <w:t>PostgreSQL</w:t>
-            </w:r>
-            <w:r>
-              <w:rPr>
-                <w:rFonts w:ascii="Tahoma" w:eastAsia="Tahoma" w:hAnsi="Tahoma" w:cs="Tahoma"/>
-                <w:color w:val="000000"/>
-                <w:sz w:val="16"/>
-                <w:szCs w:val="16"/>
-              </w:rPr>
-              <w:t xml:space="preserve">, MySQL, </w:t>
-            </w:r>
-            <w:r>
-              <w:rPr>
-                <w:rFonts w:ascii="Tahoma" w:eastAsia="Tahoma" w:hAnsi="Tahoma" w:cs="Tahoma"/>
-                <w:color w:val="000000"/>
-                <w:sz w:val="16"/>
-                <w:szCs w:val="16"/>
-              </w:rPr>
-              <w:t xml:space="preserve">MongoDB, </w:t>
-            </w:r>
-            <w:r>
-              <w:rPr>
-                <w:rFonts w:ascii="Tahoma" w:eastAsia="Tahoma" w:hAnsi="Tahoma" w:cs="Tahoma"/>
-                <w:color w:val="000000"/>
-                <w:sz w:val="16"/>
-                <w:szCs w:val="16"/>
-              </w:rPr>
-              <w:t>SQL Server, Oracle and Oracle 9i Administrator.</w:t>
-            </w:r>
-          </w:p>
-          <w:p>
-            <w:pPr>
-              <w:pStyle w:val="Heading2"/>
-              <w:spacing w:before="40" w:after="0" w:line="220" w:lineRule="auto"/>
-              <w:rPr>
-                <w:rFonts w:ascii="Tahoma" w:eastAsia="Tahoma" w:hAnsi="Tahoma" w:cs="Tahoma"/>
-                <w:i w:val="0"/>
-                <w:iCs w:val="0"/>
-                <w:color w:val="000000"/>
-                <w:sz w:val="16"/>
-                <w:szCs w:val="16"/>
-              </w:rPr>
-            </w:pPr>
-            <w:r>
-              <w:rPr>
-                <w:rFonts w:ascii="Tahoma" w:eastAsia="Tahoma" w:hAnsi="Tahoma" w:cs="Tahoma"/>
-                <w:i w:val="0"/>
-                <w:iCs w:val="0"/>
-                <w:color w:val="000000"/>
-                <w:sz w:val="16"/>
-                <w:szCs w:val="16"/>
-              </w:rPr>
-              <w:t>Web Servers</w:t>
-            </w:r>
-          </w:p>
-          <w:p>
-            <w:pPr>
-              <w:spacing w:before="40" w:after="80" w:line="220" w:lineRule="auto"/>
-              <w:rPr>
-                <w:rFonts w:ascii="Tahoma" w:eastAsia="Tahoma" w:hAnsi="Tahoma" w:cs="Tahoma"/>
-                <w:color w:val="000000"/>
-                <w:sz w:val="16"/>
-                <w:szCs w:val="16"/>
-              </w:rPr>
-            </w:pPr>
-            <w:r>
-              <w:rPr>
-                <w:rFonts w:ascii="Tahoma" w:eastAsia="Tahoma" w:hAnsi="Tahoma" w:cs="Tahoma"/>
-                <w:color w:val="000000"/>
-                <w:sz w:val="16"/>
-                <w:szCs w:val="16"/>
-              </w:rPr>
-              <w:t>Apache, IIS, iPlanet and SunOne.</w:t>
-            </w:r>
-          </w:p>
-          <w:p>
-            <w:pPr>
-              <w:pStyle w:val="Heading2"/>
-              <w:spacing w:before="40" w:after="0" w:line="220" w:lineRule="auto"/>
-              <w:rPr>
-                <w:rFonts w:ascii="Tahoma" w:eastAsia="Tahoma" w:hAnsi="Tahoma" w:cs="Tahoma"/>
-                <w:i w:val="0"/>
-                <w:iCs w:val="0"/>
-                <w:color w:val="000000"/>
-                <w:sz w:val="16"/>
-                <w:szCs w:val="16"/>
-              </w:rPr>
-            </w:pPr>
-            <w:r>
-              <w:rPr>
-                <w:rFonts w:ascii="Tahoma" w:eastAsia="Tahoma" w:hAnsi="Tahoma" w:cs="Tahoma"/>
-                <w:i w:val="0"/>
-                <w:iCs w:val="0"/>
-                <w:color w:val="000000"/>
-                <w:sz w:val="16"/>
-                <w:szCs w:val="16"/>
-              </w:rPr>
-              <w:t>Application Servers</w:t>
-            </w:r>
-          </w:p>
-          <w:p>
-            <w:pPr>
-              <w:pStyle w:val="Heading2"/>
-              <w:spacing w:before="40" w:after="0" w:line="220" w:lineRule="auto"/>
+              <w:t xml:space="preserve">, </w:t>
+            </w:r>
+            <w:r>
               <w:rPr>
                 <w:rFonts w:ascii="Tahoma" w:eastAsia="Tahoma" w:hAnsi="Tahoma" w:cs="Tahoma"/>
                 <w:b w:val="0"/>
@@ -1983,7 +1845,9 @@
                 <w:sz w:val="16"/>
                 <w:szCs w:val="16"/>
               </w:rPr>
-            </w:pPr>
+              <w:t xml:space="preserve">NetBeans, </w:t>
+            </w:r>
+            <w:proofErr w:type="spellStart"/>
             <w:r>
               <w:rPr>
                 <w:rFonts w:ascii="Tahoma" w:eastAsia="Tahoma" w:hAnsi="Tahoma" w:cs="Tahoma"/>
@@ -1995,8 +1859,9 @@
                 <w:sz w:val="16"/>
                 <w:szCs w:val="16"/>
               </w:rPr>
-              <w:t>JBoss</w:t>
-            </w:r>
+              <w:t>JBuilder</w:t>
+            </w:r>
+            <w:proofErr w:type="spellEnd"/>
             <w:r>
               <w:rPr>
                 <w:rFonts w:ascii="Tahoma" w:eastAsia="Tahoma" w:hAnsi="Tahoma" w:cs="Tahoma"/>
@@ -2008,8 +1873,9 @@
                 <w:sz w:val="16"/>
                 <w:szCs w:val="16"/>
               </w:rPr>
-              <w:t>, IIS, WebLogic</w:t>
-            </w:r>
+              <w:t xml:space="preserve">, Visual Studio and </w:t>
+            </w:r>
+            <w:proofErr w:type="spellStart"/>
             <w:r>
               <w:rPr>
                 <w:rFonts w:ascii="Tahoma" w:eastAsia="Tahoma" w:hAnsi="Tahoma" w:cs="Tahoma"/>
@@ -2021,8 +1887,337 @@
                 <w:sz w:val="16"/>
                 <w:szCs w:val="16"/>
               </w:rPr>
+              <w:t>JCreator</w:t>
+            </w:r>
+            <w:proofErr w:type="spellEnd"/>
+            <w:r>
+              <w:rPr>
+                <w:rFonts w:ascii="Tahoma" w:eastAsia="Tahoma" w:hAnsi="Tahoma" w:cs="Tahoma"/>
+                <w:b w:val="0"/>
+                <w:bCs w:val="0"/>
+                <w:i w:val="0"/>
+                <w:iCs w:val="0"/>
+                <w:color w:val="000000"/>
+                <w:sz w:val="16"/>
+                <w:szCs w:val="16"/>
+              </w:rPr>
+              <w:t>.</w:t>
+            </w:r>
+            <w:proofErr w:type="gramEnd"/>
+          </w:p>
+          <w:p>
+            <w:pPr>
+              <w:pStyle w:val="Heading2"/>
+              <w:spacing w:before="40" w:after="0" w:line="220" w:lineRule="auto"/>
+              <w:rPr>
+                <w:rFonts w:ascii="Tahoma" w:eastAsia="Tahoma" w:hAnsi="Tahoma" w:cs="Tahoma"/>
+                <w:i w:val="0"/>
+                <w:iCs w:val="0"/>
+                <w:color w:val="000000"/>
+                <w:sz w:val="16"/>
+                <w:szCs w:val="16"/>
+              </w:rPr>
+            </w:pPr>
+            <w:r>
+              <w:rPr>
+                <w:rFonts w:ascii="Tahoma" w:eastAsia="Tahoma" w:hAnsi="Tahoma" w:cs="Tahoma"/>
+                <w:i w:val="0"/>
+                <w:iCs w:val="0"/>
+                <w:color w:val="000000"/>
+                <w:sz w:val="16"/>
+                <w:szCs w:val="16"/>
+              </w:rPr>
+              <w:t>Configuration Management Tool</w:t>
+            </w:r>
+          </w:p>
+          <w:p>
+            <w:pPr>
+              <w:spacing w:before="40" w:after="80" w:line="220" w:lineRule="auto"/>
+              <w:rPr>
+                <w:rFonts w:ascii="Tahoma" w:eastAsia="Tahoma" w:hAnsi="Tahoma" w:cs="Tahoma"/>
+                <w:color w:val="000000"/>
+                <w:sz w:val="16"/>
+                <w:szCs w:val="16"/>
+              </w:rPr>
+            </w:pPr>
+            <w:proofErr w:type="spellStart"/>
+            <w:r>
+              <w:rPr>
+                <w:rFonts w:ascii="Tahoma" w:eastAsia="Tahoma" w:hAnsi="Tahoma" w:cs="Tahoma"/>
+                <w:color w:val="000000"/>
+                <w:sz w:val="16"/>
+                <w:szCs w:val="16"/>
+              </w:rPr>
+              <w:t>Git</w:t>
+            </w:r>
+            <w:proofErr w:type="spellEnd"/>
+            <w:r>
+              <w:rPr>
+                <w:rFonts w:ascii="Tahoma" w:eastAsia="Tahoma" w:hAnsi="Tahoma" w:cs="Tahoma"/>
+                <w:color w:val="000000"/>
+                <w:sz w:val="16"/>
+                <w:szCs w:val="16"/>
+              </w:rPr>
+              <w:t xml:space="preserve">, </w:t>
+            </w:r>
+            <w:r>
+              <w:rPr>
+                <w:rFonts w:ascii="Tahoma" w:eastAsia="Tahoma" w:hAnsi="Tahoma" w:cs="Tahoma"/>
+                <w:color w:val="000000"/>
+                <w:sz w:val="16"/>
+                <w:szCs w:val="16"/>
+              </w:rPr>
+              <w:t>Subversion, CVS and Interwoven.</w:t>
+            </w:r>
+          </w:p>
+          <w:p>
+            <w:pPr>
+              <w:spacing w:before="40" w:after="80" w:line="220" w:lineRule="auto"/>
+              <w:rPr>
+                <w:rFonts w:ascii="Tahoma" w:eastAsia="Tahoma" w:hAnsi="Tahoma" w:cs="Tahoma"/>
+                <w:b/>
+                <w:bCs/>
+                <w:color w:val="000000"/>
+                <w:sz w:val="16"/>
+                <w:szCs w:val="16"/>
+              </w:rPr>
+            </w:pPr>
+            <w:r>
+              <w:rPr>
+                <w:rFonts w:ascii="Tahoma" w:eastAsia="Tahoma" w:hAnsi="Tahoma" w:cs="Tahoma"/>
+                <w:b/>
+                <w:bCs/>
+                <w:color w:val="000000"/>
+                <w:sz w:val="16"/>
+                <w:szCs w:val="16"/>
+              </w:rPr>
+              <w:t>Database Server</w:t>
+            </w:r>
+          </w:p>
+          <w:p>
+            <w:pPr>
+              <w:spacing w:before="40" w:after="80" w:line="220" w:lineRule="auto"/>
+              <w:rPr>
+                <w:rFonts w:ascii="Tahoma" w:eastAsia="Tahoma" w:hAnsi="Tahoma" w:cs="Tahoma"/>
+                <w:color w:val="000000"/>
+                <w:sz w:val="16"/>
+                <w:szCs w:val="16"/>
+              </w:rPr>
+            </w:pPr>
+            <w:r>
+              <w:rPr>
+                <w:rFonts w:ascii="Tahoma" w:eastAsia="Tahoma" w:hAnsi="Tahoma" w:cs="Tahoma"/>
+                <w:color w:val="000000"/>
+                <w:sz w:val="16"/>
+                <w:szCs w:val="16"/>
+              </w:rPr>
+              <w:t xml:space="preserve">SQLite, </w:t>
+            </w:r>
+            <w:r>
+              <w:rPr>
+                <w:rFonts w:ascii="Tahoma" w:eastAsia="Tahoma" w:hAnsi="Tahoma" w:cs="Tahoma"/>
+                <w:color w:val="000000"/>
+                <w:sz w:val="16"/>
+                <w:szCs w:val="16"/>
+              </w:rPr>
+              <w:t>PostgreSQL</w:t>
+            </w:r>
+            <w:r>
+              <w:rPr>
+                <w:rFonts w:ascii="Tahoma" w:eastAsia="Tahoma" w:hAnsi="Tahoma" w:cs="Tahoma"/>
+                <w:color w:val="000000"/>
+                <w:sz w:val="16"/>
+                <w:szCs w:val="16"/>
+              </w:rPr>
+              <w:t xml:space="preserve">, MySQL, </w:t>
+            </w:r>
+            <w:r>
+              <w:rPr>
+                <w:rFonts w:ascii="Tahoma" w:eastAsia="Tahoma" w:hAnsi="Tahoma" w:cs="Tahoma"/>
+                <w:color w:val="000000"/>
+                <w:sz w:val="16"/>
+                <w:szCs w:val="16"/>
+              </w:rPr>
+              <w:t xml:space="preserve">MongoDB, </w:t>
+            </w:r>
+            <w:r>
+              <w:rPr>
+                <w:rFonts w:ascii="Tahoma" w:eastAsia="Tahoma" w:hAnsi="Tahoma" w:cs="Tahoma"/>
+                <w:color w:val="000000"/>
+                <w:sz w:val="16"/>
+                <w:szCs w:val="16"/>
+              </w:rPr>
+              <w:t>SQL Server, Oracle and Oracle 9i Administrator.</w:t>
+            </w:r>
+          </w:p>
+          <w:p>
+            <w:pPr>
+              <w:pStyle w:val="Heading2"/>
+              <w:spacing w:before="40" w:after="0" w:line="220" w:lineRule="auto"/>
+              <w:rPr>
+                <w:rFonts w:ascii="Tahoma" w:eastAsia="Tahoma" w:hAnsi="Tahoma" w:cs="Tahoma"/>
+                <w:i w:val="0"/>
+                <w:iCs w:val="0"/>
+                <w:color w:val="000000"/>
+                <w:sz w:val="16"/>
+                <w:szCs w:val="16"/>
+              </w:rPr>
+            </w:pPr>
+            <w:r>
+              <w:rPr>
+                <w:rFonts w:ascii="Tahoma" w:eastAsia="Tahoma" w:hAnsi="Tahoma" w:cs="Tahoma"/>
+                <w:i w:val="0"/>
+                <w:iCs w:val="0"/>
+                <w:color w:val="000000"/>
+                <w:sz w:val="16"/>
+                <w:szCs w:val="16"/>
+              </w:rPr>
+              <w:t>Web Servers</w:t>
+            </w:r>
+          </w:p>
+          <w:p>
+            <w:pPr>
+              <w:spacing w:before="40" w:after="80" w:line="220" w:lineRule="auto"/>
+              <w:rPr>
+                <w:rFonts w:ascii="Tahoma" w:eastAsia="Tahoma" w:hAnsi="Tahoma" w:cs="Tahoma"/>
+                <w:color w:val="000000"/>
+                <w:sz w:val="16"/>
+                <w:szCs w:val="16"/>
+              </w:rPr>
+            </w:pPr>
+            <w:r>
+              <w:rPr>
+                <w:rFonts w:ascii="Tahoma" w:eastAsia="Tahoma" w:hAnsi="Tahoma" w:cs="Tahoma"/>
+                <w:color w:val="000000"/>
+                <w:sz w:val="16"/>
+                <w:szCs w:val="16"/>
+              </w:rPr>
+              <w:t xml:space="preserve">Apache, IIS, </w:t>
+            </w:r>
+            <w:proofErr w:type="spellStart"/>
+            <w:r>
+              <w:rPr>
+                <w:rFonts w:ascii="Tahoma" w:eastAsia="Tahoma" w:hAnsi="Tahoma" w:cs="Tahoma"/>
+                <w:color w:val="000000"/>
+                <w:sz w:val="16"/>
+                <w:szCs w:val="16"/>
+              </w:rPr>
+              <w:t>iPlanet</w:t>
+            </w:r>
+            <w:proofErr w:type="spellEnd"/>
+            <w:r>
+              <w:rPr>
+                <w:rFonts w:ascii="Tahoma" w:eastAsia="Tahoma" w:hAnsi="Tahoma" w:cs="Tahoma"/>
+                <w:color w:val="000000"/>
+                <w:sz w:val="16"/>
+                <w:szCs w:val="16"/>
+              </w:rPr>
+              <w:t xml:space="preserve"> and </w:t>
+            </w:r>
+            <w:proofErr w:type="spellStart"/>
+            <w:r>
+              <w:rPr>
+                <w:rFonts w:ascii="Tahoma" w:eastAsia="Tahoma" w:hAnsi="Tahoma" w:cs="Tahoma"/>
+                <w:color w:val="000000"/>
+                <w:sz w:val="16"/>
+                <w:szCs w:val="16"/>
+              </w:rPr>
+              <w:t>SunOne</w:t>
+            </w:r>
+            <w:proofErr w:type="spellEnd"/>
+            <w:r>
+              <w:rPr>
+                <w:rFonts w:ascii="Tahoma" w:eastAsia="Tahoma" w:hAnsi="Tahoma" w:cs="Tahoma"/>
+                <w:color w:val="000000"/>
+                <w:sz w:val="16"/>
+                <w:szCs w:val="16"/>
+              </w:rPr>
+              <w:t>.</w:t>
+            </w:r>
+          </w:p>
+          <w:p>
+            <w:pPr>
+              <w:pStyle w:val="Heading2"/>
+              <w:spacing w:before="40" w:after="0" w:line="220" w:lineRule="auto"/>
+              <w:rPr>
+                <w:rFonts w:ascii="Tahoma" w:eastAsia="Tahoma" w:hAnsi="Tahoma" w:cs="Tahoma"/>
+                <w:i w:val="0"/>
+                <w:iCs w:val="0"/>
+                <w:color w:val="000000"/>
+                <w:sz w:val="16"/>
+                <w:szCs w:val="16"/>
+              </w:rPr>
+            </w:pPr>
+            <w:r>
+              <w:rPr>
+                <w:rFonts w:ascii="Tahoma" w:eastAsia="Tahoma" w:hAnsi="Tahoma" w:cs="Tahoma"/>
+                <w:i w:val="0"/>
+                <w:iCs w:val="0"/>
+                <w:color w:val="000000"/>
+                <w:sz w:val="16"/>
+                <w:szCs w:val="16"/>
+              </w:rPr>
+              <w:t>Application Servers</w:t>
+            </w:r>
+          </w:p>
+          <w:p>
+            <w:pPr>
+              <w:pStyle w:val="Heading2"/>
+              <w:spacing w:before="40" w:after="0" w:line="220" w:lineRule="auto"/>
+              <w:rPr>
+                <w:rFonts w:ascii="Tahoma" w:eastAsia="Tahoma" w:hAnsi="Tahoma" w:cs="Tahoma"/>
+                <w:b w:val="0"/>
+                <w:bCs w:val="0"/>
+                <w:i w:val="0"/>
+                <w:iCs w:val="0"/>
+                <w:color w:val="000000"/>
+                <w:sz w:val="16"/>
+                <w:szCs w:val="16"/>
+              </w:rPr>
+            </w:pPr>
+            <w:proofErr w:type="spellStart"/>
+            <w:proofErr w:type="gramStart"/>
+            <w:r>
+              <w:rPr>
+                <w:rFonts w:ascii="Tahoma" w:eastAsia="Tahoma" w:hAnsi="Tahoma" w:cs="Tahoma"/>
+                <w:b w:val="0"/>
+                <w:bCs w:val="0"/>
+                <w:i w:val="0"/>
+                <w:iCs w:val="0"/>
+                <w:color w:val="000000"/>
+                <w:sz w:val="16"/>
+                <w:szCs w:val="16"/>
+              </w:rPr>
+              <w:t>JBoss</w:t>
+            </w:r>
+            <w:proofErr w:type="spellEnd"/>
+            <w:r>
+              <w:rPr>
+                <w:rFonts w:ascii="Tahoma" w:eastAsia="Tahoma" w:hAnsi="Tahoma" w:cs="Tahoma"/>
+                <w:b w:val="0"/>
+                <w:bCs w:val="0"/>
+                <w:i w:val="0"/>
+                <w:iCs w:val="0"/>
+                <w:color w:val="000000"/>
+                <w:sz w:val="16"/>
+                <w:szCs w:val="16"/>
+              </w:rPr>
+              <w:t>, IIS, WebLogic</w:t>
+            </w:r>
+            <w:r>
+              <w:rPr>
+                <w:rFonts w:ascii="Tahoma" w:eastAsia="Tahoma" w:hAnsi="Tahoma" w:cs="Tahoma"/>
+                <w:b w:val="0"/>
+                <w:bCs w:val="0"/>
+                <w:i w:val="0"/>
+                <w:iCs w:val="0"/>
+                <w:color w:val="000000"/>
+                <w:sz w:val="16"/>
+                <w:szCs w:val="16"/>
+              </w:rPr>
               <w:t xml:space="preserve"> and Tomcat.</w:t>
             </w:r>
+            <w:proofErr w:type="gramEnd"/>
           </w:p>
           <w:p>
             <w:pPr>
@@ -2135,7 +2330,27 @@
                 <w:sz w:val="16"/>
                 <w:szCs w:val="16"/>
               </w:rPr>
-              <w:t xml:space="preserve">Six Sigma, SOAP, UML, Web Services, VNC, Big Sister, Big Brother, Kintana, </w:t>
+              <w:t xml:space="preserve">Six Sigma, SOAP, UML, Web Services, VNC, Big Sister, Big Brother, </w:t>
+            </w:r>
+            <w:proofErr w:type="spellStart"/>
+            <w:r>
+              <w:rPr>
+                <w:rFonts w:ascii="Tahoma" w:eastAsia="Tahoma" w:hAnsi="Tahoma" w:cs="Tahoma"/>
+                <w:color w:val="000000"/>
+                <w:sz w:val="16"/>
+                <w:szCs w:val="16"/>
+              </w:rPr>
+              <w:t>Kintana</w:t>
+            </w:r>
+            <w:proofErr w:type="spellEnd"/>
+            <w:r>
+              <w:rPr>
+                <w:rFonts w:ascii="Tahoma" w:eastAsia="Tahoma" w:hAnsi="Tahoma" w:cs="Tahoma"/>
+                <w:color w:val="000000"/>
+                <w:sz w:val="16"/>
+                <w:szCs w:val="16"/>
+              </w:rPr>
+              <w:t xml:space="preserve">, </w:t>
             </w:r>
             <w:r>
               <w:rPr>
@@ -2180,8 +2395,39 @@
                 <w:sz w:val="16"/>
                 <w:szCs w:val="16"/>
               </w:rPr>
-              <w:t>, Verdasys Digital Guardian and CA Autosys</w:t>
-            </w:r>
+              <w:t xml:space="preserve">, </w:t>
+            </w:r>
+            <w:proofErr w:type="spellStart"/>
+            <w:r>
+              <w:rPr>
+                <w:rFonts w:ascii="Tahoma" w:eastAsia="Tahoma" w:hAnsi="Tahoma" w:cs="Tahoma"/>
+                <w:color w:val="000000"/>
+                <w:sz w:val="16"/>
+                <w:szCs w:val="16"/>
+              </w:rPr>
+              <w:t>Verdasys</w:t>
+            </w:r>
+            <w:proofErr w:type="spellEnd"/>
+            <w:r>
+              <w:rPr>
+                <w:rFonts w:ascii="Tahoma" w:eastAsia="Tahoma" w:hAnsi="Tahoma" w:cs="Tahoma"/>
+                <w:color w:val="000000"/>
+                <w:sz w:val="16"/>
+                <w:szCs w:val="16"/>
+              </w:rPr>
+              <w:t xml:space="preserve"> Digital Guardian and CA </w:t>
+            </w:r>
+            <w:proofErr w:type="spellStart"/>
+            <w:r>
+              <w:rPr>
+                <w:rFonts w:ascii="Tahoma" w:eastAsia="Tahoma" w:hAnsi="Tahoma" w:cs="Tahoma"/>
+                <w:color w:val="000000"/>
+                <w:sz w:val="16"/>
+                <w:szCs w:val="16"/>
+              </w:rPr>
+              <w:t>Autosys</w:t>
+            </w:r>
+            <w:proofErr w:type="spellEnd"/>
           </w:p>
           <w:p>
             <w:pPr>
@@ -2333,8 +2579,23 @@
                 <w:szCs w:val="16"/>
                 <w:lang w:val="es-MX"/>
               </w:rPr>
-              <w:t>, Aguascalientes, Mex</w:t>
-            </w:r>
+              <w:t xml:space="preserve">, Aguascalientes, </w:t>
+            </w:r>
+            <w:proofErr w:type="spellStart"/>
+            <w:r>
+              <w:rPr>
+                <w:rFonts w:ascii="Tahoma" w:eastAsia="Tahoma" w:hAnsi="Tahoma" w:cs="Tahoma"/>
+                <w:b w:val="0"/>
+                <w:i w:val="0"/>
+                <w:iCs w:val="0"/>
+                <w:color w:val="000000"/>
+                <w:sz w:val="16"/>
+                <w:szCs w:val="16"/>
+                <w:lang w:val="es-MX"/>
+              </w:rPr>
+              <w:t>Mex</w:t>
+            </w:r>
+            <w:proofErr w:type="spellEnd"/>
           </w:p>
         </w:tc>
         <w:tc>
@@ -2584,7 +2845,27 @@
                 <w:sz w:val="16"/>
                 <w:szCs w:val="16"/>
               </w:rPr>
-              <w:t>Perl developer of Web and RESTful Application (backend) using Dancer2 framework with MySQL and MongoDB. All these using Packer, Vagrant and Docker.</w:t>
+              <w:t xml:space="preserve">Perl developer of Web and RESTful Application (backend) using Dancer2 framework with MySQL and MongoDB. All these using Packer, Vagrant and </w:t>
+            </w:r>
+            <w:proofErr w:type="spellStart"/>
+            <w:r>
+              <w:rPr>
+                <w:rFonts w:ascii="Tahoma" w:eastAsia="Tahoma" w:hAnsi="Tahoma" w:cs="Tahoma"/>
+                <w:color w:val="000000"/>
+                <w:sz w:val="16"/>
+                <w:szCs w:val="16"/>
+              </w:rPr>
+              <w:t>Docker</w:t>
+            </w:r>
+            <w:proofErr w:type="spellEnd"/>
+            <w:r>
+              <w:rPr>
+                <w:rFonts w:ascii="Tahoma" w:eastAsia="Tahoma" w:hAnsi="Tahoma" w:cs="Tahoma"/>
+                <w:color w:val="000000"/>
+                <w:sz w:val="16"/>
+                <w:szCs w:val="16"/>
+              </w:rPr>
+              <w:t>.</w:t>
             </w:r>
           </w:p>
           <w:p>
@@ -2613,7 +2894,27 @@
                 <w:sz w:val="16"/>
                 <w:szCs w:val="16"/>
               </w:rPr>
-              <w:t>Web developer (frontend) using AngularJS, JQuery, Bootstrap, HTML5, CSS and JS. All these using Yeoman, NPM, Bower, Grunt and NodeJS.</w:t>
+              <w:t xml:space="preserve">Web developer (frontend) using AngularJS, JQuery, Bootstrap, HTML5, CSS and JS. All these using Yeoman, NPM, Bower, Grunt and </w:t>
+            </w:r>
+            <w:proofErr w:type="spellStart"/>
+            <w:r>
+              <w:rPr>
+                <w:rFonts w:ascii="Tahoma" w:eastAsia="Tahoma" w:hAnsi="Tahoma" w:cs="Tahoma"/>
+                <w:color w:val="000000"/>
+                <w:sz w:val="16"/>
+                <w:szCs w:val="16"/>
+              </w:rPr>
+              <w:t>NodeJS</w:t>
+            </w:r>
+            <w:proofErr w:type="spellEnd"/>
+            <w:r>
+              <w:rPr>
+                <w:rFonts w:ascii="Tahoma" w:eastAsia="Tahoma" w:hAnsi="Tahoma" w:cs="Tahoma"/>
+                <w:color w:val="000000"/>
+                <w:sz w:val="16"/>
+                <w:szCs w:val="16"/>
+              </w:rPr>
+              <w:t>.</w:t>
             </w:r>
           </w:p>
           <w:p>
@@ -2642,7 +2943,47 @@
                 <w:sz w:val="16"/>
                 <w:szCs w:val="16"/>
               </w:rPr>
-              <w:t>Development and Maintenance of a Job Scheduler application, a critical enterprise application - similar to Autosys - to transfer remote files and execute remote commands. The transfers and executions are triggered by an schedule or the existence of a file (file watcher). The application can be executed form CLI or Web. The backend was developed in Perl on Dancer with a Database in MySQL and Bash scripts. The frontend was developed using HTML5, CSS, JS, JQuery and Bootstrap.</w:t>
+              <w:t xml:space="preserve">Development and Maintenance of a Job Scheduler application, a critical enterprise application - similar to </w:t>
+            </w:r>
+            <w:proofErr w:type="spellStart"/>
+            <w:r>
+              <w:rPr>
+                <w:rFonts w:ascii="Tahoma" w:eastAsia="Tahoma" w:hAnsi="Tahoma" w:cs="Tahoma"/>
+                <w:color w:val="000000"/>
+                <w:sz w:val="16"/>
+                <w:szCs w:val="16"/>
+              </w:rPr>
+              <w:t>Autosys</w:t>
+            </w:r>
+            <w:proofErr w:type="spellEnd"/>
+            <w:r>
+              <w:rPr>
+                <w:rFonts w:ascii="Tahoma" w:eastAsia="Tahoma" w:hAnsi="Tahoma" w:cs="Tahoma"/>
+                <w:color w:val="000000"/>
+                <w:sz w:val="16"/>
+                <w:szCs w:val="16"/>
+              </w:rPr>
+              <w:t xml:space="preserve"> - to transfer remote files and execute remote commands. The transfers and executions are triggered by </w:t>
+            </w:r>
+            <w:proofErr w:type="gramStart"/>
+            <w:r>
+              <w:rPr>
+                <w:rFonts w:ascii="Tahoma" w:eastAsia="Tahoma" w:hAnsi="Tahoma" w:cs="Tahoma"/>
+                <w:color w:val="000000"/>
+                <w:sz w:val="16"/>
+                <w:szCs w:val="16"/>
+              </w:rPr>
+              <w:t>an</w:t>
+            </w:r>
+            <w:proofErr w:type="gramEnd"/>
+            <w:r>
+              <w:rPr>
+                <w:rFonts w:ascii="Tahoma" w:eastAsia="Tahoma" w:hAnsi="Tahoma" w:cs="Tahoma"/>
+                <w:color w:val="000000"/>
+                <w:sz w:val="16"/>
+                <w:szCs w:val="16"/>
+              </w:rPr>
+              <w:t xml:space="preserve"> schedule or the existence of a file (file watcher). The application can be executed form CLI or Web. The backend was developed in Perl on Dancer with a Database in MySQL and Bash scripts. The frontend was developed using HTML5, CSS, JS, JQuery and Bootstrap.</w:t>
             </w:r>
           </w:p>
           <w:p>
@@ -2671,7 +3012,27 @@
                 <w:sz w:val="16"/>
                 <w:szCs w:val="16"/>
               </w:rPr>
-              <w:t>Development and Maintenance of Web Application to centralize UNIX Admin tools and reports. This is a CLI and Web Application to collect and present reports of System Patches, Netapp differences, Nagios monitoring dashboard, Servers Inventory using facter and others, the application is continuously growing. The backend is a RESTful application developed with Perl, Dancer2 using Moo (Perl Object Oriented), Bash and storing data on MongoDB. Use of JSON files to transfer data to the frontend, which was developed with AngularJS, JQuery, Bootstrap, HTML5, CSS &amp; JS.</w:t>
+              <w:t xml:space="preserve">Development and Maintenance of Web Application to centralize UNIX Admin tools and reports. This is a CLI and Web Application to collect and present reports of System Patches, Netapp differences, Nagios monitoring dashboard, Servers Inventory using </w:t>
+            </w:r>
+            <w:proofErr w:type="spellStart"/>
+            <w:r>
+              <w:rPr>
+                <w:rFonts w:ascii="Tahoma" w:eastAsia="Tahoma" w:hAnsi="Tahoma" w:cs="Tahoma"/>
+                <w:color w:val="000000"/>
+                <w:sz w:val="16"/>
+                <w:szCs w:val="16"/>
+              </w:rPr>
+              <w:t>facter</w:t>
+            </w:r>
+            <w:proofErr w:type="spellEnd"/>
+            <w:r>
+              <w:rPr>
+                <w:rFonts w:ascii="Tahoma" w:eastAsia="Tahoma" w:hAnsi="Tahoma" w:cs="Tahoma"/>
+                <w:color w:val="000000"/>
+                <w:sz w:val="16"/>
+                <w:szCs w:val="16"/>
+              </w:rPr>
+              <w:t xml:space="preserve"> and others, the application is continuously growing. The backend is a RESTful application developed with Perl, Dancer2 using Moo (Perl Object Oriented), Bash and storing data on MongoDB. Use of JSON files to transfer data to the frontend, which was developed with AngularJS, JQuery, Bootstrap, HTML5, CSS &amp; JS.</w:t>
             </w:r>
           </w:p>
           <w:p>
@@ -2700,7 +3061,27 @@
                 <w:sz w:val="16"/>
                 <w:szCs w:val="16"/>
               </w:rPr>
-              <w:t>Build and setup of development/testing environments with Packer, Vagrant and Puppet on VirtualBox running on Windows and Mac.</w:t>
+              <w:t xml:space="preserve">Build and setup of development/testing environments with Packer, Vagrant and Puppet on </w:t>
+            </w:r>
+            <w:proofErr w:type="spellStart"/>
+            <w:r>
+              <w:rPr>
+                <w:rFonts w:ascii="Tahoma" w:eastAsia="Tahoma" w:hAnsi="Tahoma" w:cs="Tahoma"/>
+                <w:color w:val="000000"/>
+                <w:sz w:val="16"/>
+                <w:szCs w:val="16"/>
+              </w:rPr>
+              <w:t>VirtualBox</w:t>
+            </w:r>
+            <w:proofErr w:type="spellEnd"/>
+            <w:r>
+              <w:rPr>
+                <w:rFonts w:ascii="Tahoma" w:eastAsia="Tahoma" w:hAnsi="Tahoma" w:cs="Tahoma"/>
+                <w:color w:val="000000"/>
+                <w:sz w:val="16"/>
+                <w:szCs w:val="16"/>
+              </w:rPr>
+              <w:t xml:space="preserve"> running on Windows and Mac.</w:t>
             </w:r>
           </w:p>
           <w:p>
@@ -2729,7 +3110,27 @@
                 <w:sz w:val="16"/>
                 <w:szCs w:val="16"/>
               </w:rPr>
-              <w:t>Sys Admin activities such as Storage Management with NetApp, Server Virtualization Management with VMWare and general Sys Admin tier/level 1 tasks.</w:t>
+              <w:t xml:space="preserve">Sys Admin activities such as Storage Management with NetApp, Server Virtualization Management with VMWare and </w:t>
+            </w:r>
+            <w:proofErr w:type="gramStart"/>
+            <w:r>
+              <w:rPr>
+                <w:rFonts w:ascii="Tahoma" w:eastAsia="Tahoma" w:hAnsi="Tahoma" w:cs="Tahoma"/>
+                <w:color w:val="000000"/>
+                <w:sz w:val="16"/>
+                <w:szCs w:val="16"/>
+              </w:rPr>
+              <w:t>general</w:t>
+            </w:r>
+            <w:proofErr w:type="gramEnd"/>
+            <w:r>
+              <w:rPr>
+                <w:rFonts w:ascii="Tahoma" w:eastAsia="Tahoma" w:hAnsi="Tahoma" w:cs="Tahoma"/>
+                <w:color w:val="000000"/>
+                <w:sz w:val="16"/>
+                <w:szCs w:val="16"/>
+              </w:rPr>
+              <w:t xml:space="preserve"> Sys Admin tier/level 1 tasks.</w:t>
             </w:r>
           </w:p>
           <w:p>
@@ -2758,7 +3159,27 @@
                 <w:sz w:val="16"/>
                 <w:szCs w:val="16"/>
               </w:rPr>
-              <w:t>Systems Administrator (Windows, Redhat ES and HPUX)</w:t>
+              <w:t xml:space="preserve">Systems Administrator (Windows, </w:t>
+            </w:r>
+            <w:proofErr w:type="spellStart"/>
+            <w:r>
+              <w:rPr>
+                <w:rFonts w:ascii="Tahoma" w:eastAsia="Tahoma" w:hAnsi="Tahoma" w:cs="Tahoma"/>
+                <w:color w:val="000000"/>
+                <w:sz w:val="16"/>
+                <w:szCs w:val="16"/>
+              </w:rPr>
+              <w:t>Redhat</w:t>
+            </w:r>
+            <w:proofErr w:type="spellEnd"/>
+            <w:r>
+              <w:rPr>
+                <w:rFonts w:ascii="Tahoma" w:eastAsia="Tahoma" w:hAnsi="Tahoma" w:cs="Tahoma"/>
+                <w:color w:val="000000"/>
+                <w:sz w:val="16"/>
+                <w:szCs w:val="16"/>
+              </w:rPr>
+              <w:t xml:space="preserve"> ES and HPUX)</w:t>
             </w:r>
           </w:p>
           <w:p>
@@ -2858,6 +3279,7 @@
                 <w:lang w:val="es-ES"/>
               </w:rPr>
             </w:pPr>
+            <w:proofErr w:type="spellStart"/>
             <w:r>
               <w:rPr>
                 <w:rFonts w:ascii="Tahoma" w:eastAsia="Tahoma" w:hAnsi="Tahoma" w:cs="Tahoma"/>
@@ -2868,8 +3290,61 @@
                 <w:szCs w:val="16"/>
                 <w:lang w:val="es-ES"/>
               </w:rPr>
-              <w:t>Softtek Information Services</w:t>
-            </w:r>
+              <w:t>Softtek</w:t>
+            </w:r>
+            <w:proofErr w:type="spellEnd"/>
+            <w:r>
+              <w:rPr>
+                <w:rFonts w:ascii="Tahoma" w:eastAsia="Tahoma" w:hAnsi="Tahoma" w:cs="Tahoma"/>
+                <w:i w:val="0"/>
+                <w:iCs w:val="0"/>
+                <w:color w:val="000000"/>
+                <w:sz w:val="16"/>
+                <w:szCs w:val="16"/>
+                <w:lang w:val="es-ES"/>
+              </w:rPr>
+              <w:t xml:space="preserve"> </w:t>
+            </w:r>
+            <w:proofErr w:type="spellStart"/>
+            <w:r>
+              <w:rPr>
+                <w:rFonts w:ascii="Tahoma" w:eastAsia="Tahoma" w:hAnsi="Tahoma" w:cs="Tahoma"/>
+                <w:i w:val="0"/>
+                <w:iCs w:val="0"/>
+                <w:color w:val="000000"/>
+                <w:sz w:val="16"/>
+                <w:szCs w:val="16"/>
+                <w:lang w:val="es-ES"/>
+              </w:rPr>
+              <w:t>Information</w:t>
+            </w:r>
+            <w:proofErr w:type="spellEnd"/>
+            <w:r>
+              <w:rPr>
+                <w:rFonts w:ascii="Tahoma" w:eastAsia="Tahoma" w:hAnsi="Tahoma" w:cs="Tahoma"/>
+                <w:i w:val="0"/>
+                <w:iCs w:val="0"/>
+                <w:color w:val="000000"/>
+                <w:sz w:val="16"/>
+                <w:szCs w:val="16"/>
+                <w:lang w:val="es-ES"/>
+              </w:rPr>
+              <w:t xml:space="preserve"> </w:t>
+            </w:r>
+            <w:proofErr w:type="spellStart"/>
+            <w:r>
+              <w:rPr>
+                <w:rFonts w:ascii="Tahoma" w:eastAsia="Tahoma" w:hAnsi="Tahoma" w:cs="Tahoma"/>
+                <w:i w:val="0"/>
+                <w:iCs w:val="0"/>
+                <w:color w:val="000000"/>
+                <w:sz w:val="16"/>
+                <w:szCs w:val="16"/>
+                <w:lang w:val="es-ES"/>
+              </w:rPr>
+              <w:t>Services</w:t>
+            </w:r>
+            <w:proofErr w:type="spellEnd"/>
             <w:r>
               <w:rPr>
                 <w:rFonts w:ascii="Tahoma" w:eastAsia="Tahoma" w:hAnsi="Tahoma" w:cs="Tahoma"/>
@@ -2895,7 +3370,37 @@
                 <w:szCs w:val="16"/>
                 <w:lang w:val="es-ES"/>
               </w:rPr>
-              <w:t>Aguascalientes, Mex.</w:t>
+              <w:t xml:space="preserve">Aguascalientes, </w:t>
+            </w:r>
+            <w:proofErr w:type="spellStart"/>
+            <w:r>
+              <w:rPr>
+                <w:rFonts w:ascii="Tahoma" w:eastAsia="Tahoma" w:hAnsi="Tahoma" w:cs="Tahoma"/>
+                <w:b w:val="0"/>
+                <w:bCs w:val="0"/>
+                <w:i w:val="0"/>
+                <w:iCs w:val="0"/>
+                <w:color w:val="000000"/>
+                <w:sz w:val="16"/>
+                <w:szCs w:val="16"/>
+                <w:lang w:val="es-ES"/>
+              </w:rPr>
+              <w:t>Mex</w:t>
+            </w:r>
+            <w:proofErr w:type="spellEnd"/>
+            <w:r>
+              <w:rPr>
+                <w:rFonts w:ascii="Tahoma" w:eastAsia="Tahoma" w:hAnsi="Tahoma" w:cs="Tahoma"/>
+                <w:b w:val="0"/>
+                <w:bCs w:val="0"/>
+                <w:i w:val="0"/>
+                <w:iCs w:val="0"/>
+                <w:color w:val="000000"/>
+                <w:sz w:val="16"/>
+                <w:szCs w:val="16"/>
+                <w:lang w:val="es-ES"/>
+              </w:rPr>
+              <w:t>.</w:t>
             </w:r>
           </w:p>
         </w:tc>
@@ -3063,7 +3568,27 @@
                 <w:sz w:val="16"/>
                 <w:szCs w:val="16"/>
               </w:rPr>
-              <w:t>Systems Administrator (Windows 8 and Redhat ES) of farm of cloud servers.</w:t>
+              <w:t xml:space="preserve">Systems Administrator (Windows 8 and </w:t>
+            </w:r>
+            <w:proofErr w:type="spellStart"/>
+            <w:r>
+              <w:rPr>
+                <w:rFonts w:ascii="Tahoma" w:eastAsia="Tahoma" w:hAnsi="Tahoma" w:cs="Tahoma"/>
+                <w:color w:val="000000"/>
+                <w:sz w:val="16"/>
+                <w:szCs w:val="16"/>
+              </w:rPr>
+              <w:t>Redhat</w:t>
+            </w:r>
+            <w:proofErr w:type="spellEnd"/>
+            <w:r>
+              <w:rPr>
+                <w:rFonts w:ascii="Tahoma" w:eastAsia="Tahoma" w:hAnsi="Tahoma" w:cs="Tahoma"/>
+                <w:color w:val="000000"/>
+                <w:sz w:val="16"/>
+                <w:szCs w:val="16"/>
+              </w:rPr>
+              <w:t xml:space="preserve"> ES) of farm of cloud servers.</w:t>
             </w:r>
           </w:p>
           <w:p>
@@ -3095,7 +3620,29 @@
                 <w:sz w:val="16"/>
                 <w:szCs w:val="16"/>
               </w:rPr>
-              <w:t>Middleware Administrator (Apache http 2, JBoss 5 and 6 and others)</w:t>
+              <w:t xml:space="preserve">Middleware Administrator (Apache http 2, </w:t>
+            </w:r>
+            <w:proofErr w:type="spellStart"/>
+            <w:r>
+              <w:rPr>
+                <w:rFonts w:ascii="Tahoma" w:eastAsia="Tahoma" w:hAnsi="Tahoma" w:cs="Tahoma"/>
+                <w:iCs/>
+                <w:color w:val="000000"/>
+                <w:sz w:val="16"/>
+                <w:szCs w:val="16"/>
+              </w:rPr>
+              <w:t>JBoss</w:t>
+            </w:r>
+            <w:proofErr w:type="spellEnd"/>
+            <w:r>
+              <w:rPr>
+                <w:rFonts w:ascii="Tahoma" w:eastAsia="Tahoma" w:hAnsi="Tahoma" w:cs="Tahoma"/>
+                <w:iCs/>
+                <w:color w:val="000000"/>
+                <w:sz w:val="16"/>
+                <w:szCs w:val="16"/>
+              </w:rPr>
+              <w:t xml:space="preserve"> 5 and 6 and others)</w:t>
             </w:r>
           </w:p>
           <w:p>
@@ -3127,7 +3674,29 @@
                 <w:sz w:val="16"/>
                 <w:szCs w:val="16"/>
               </w:rPr>
-              <w:t>Development of Perl and Shell (Bash) scripts to automate SysAdmin tasks.</w:t>
+              <w:t xml:space="preserve">Development of Perl and Shell (Bash) scripts to automate </w:t>
+            </w:r>
+            <w:proofErr w:type="spellStart"/>
+            <w:r>
+              <w:rPr>
+                <w:rFonts w:ascii="Tahoma" w:eastAsia="Tahoma" w:hAnsi="Tahoma" w:cs="Tahoma"/>
+                <w:iCs/>
+                <w:color w:val="000000"/>
+                <w:sz w:val="16"/>
+                <w:szCs w:val="16"/>
+              </w:rPr>
+              <w:t>SysAdmin</w:t>
+            </w:r>
+            <w:proofErr w:type="spellEnd"/>
+            <w:r>
+              <w:rPr>
+                <w:rFonts w:ascii="Tahoma" w:eastAsia="Tahoma" w:hAnsi="Tahoma" w:cs="Tahoma"/>
+                <w:iCs/>
+                <w:color w:val="000000"/>
+                <w:sz w:val="16"/>
+                <w:szCs w:val="16"/>
+              </w:rPr>
+              <w:t xml:space="preserve"> tasks.</w:t>
             </w:r>
           </w:p>
           <w:p>
@@ -3191,7 +3760,29 @@
                 <w:sz w:val="16"/>
                 <w:szCs w:val="16"/>
               </w:rPr>
-              <w:t>Applications releases to JBoss 5 and 6</w:t>
+              <w:t xml:space="preserve">Applications releases to </w:t>
+            </w:r>
+            <w:proofErr w:type="spellStart"/>
+            <w:r>
+              <w:rPr>
+                <w:rFonts w:ascii="Tahoma" w:eastAsia="Tahoma" w:hAnsi="Tahoma" w:cs="Tahoma"/>
+                <w:iCs/>
+                <w:color w:val="000000"/>
+                <w:sz w:val="16"/>
+                <w:szCs w:val="16"/>
+              </w:rPr>
+              <w:t>JBoss</w:t>
+            </w:r>
+            <w:proofErr w:type="spellEnd"/>
+            <w:r>
+              <w:rPr>
+                <w:rFonts w:ascii="Tahoma" w:eastAsia="Tahoma" w:hAnsi="Tahoma" w:cs="Tahoma"/>
+                <w:iCs/>
+                <w:color w:val="000000"/>
+                <w:sz w:val="16"/>
+                <w:szCs w:val="16"/>
+              </w:rPr>
+              <w:t xml:space="preserve"> 5 and 6</w:t>
             </w:r>
             <w:r>
               <w:rPr>
@@ -3233,8 +3824,20 @@
                 <w:sz w:val="16"/>
                 <w:szCs w:val="16"/>
               </w:rPr>
-              <w:t>SSO enable applications using CA Siteminder</w:t>
-            </w:r>
+              <w:t xml:space="preserve">SSO enable applications using CA </w:t>
+            </w:r>
+            <w:proofErr w:type="spellStart"/>
+            <w:r>
+              <w:rPr>
+                <w:rFonts w:ascii="Tahoma" w:eastAsia="Tahoma" w:hAnsi="Tahoma" w:cs="Tahoma"/>
+                <w:iCs/>
+                <w:color w:val="000000"/>
+                <w:sz w:val="16"/>
+                <w:szCs w:val="16"/>
+              </w:rPr>
+              <w:t>Siteminder</w:t>
+            </w:r>
+            <w:proofErr w:type="spellEnd"/>
             <w:r>
               <w:rPr>
                 <w:rFonts w:ascii="Tahoma" w:eastAsia="Tahoma" w:hAnsi="Tahoma" w:cs="Tahoma"/>
@@ -3277,6 +3880,7 @@
                 <w:szCs w:val="16"/>
               </w:rPr>
             </w:pPr>
+            <w:proofErr w:type="spellStart"/>
             <w:r>
               <w:rPr>
                 <w:rFonts w:ascii="Tahoma" w:eastAsia="Tahoma" w:hAnsi="Tahoma" w:cs="Tahoma"/>
@@ -3285,8 +3889,9 @@
                 <w:sz w:val="16"/>
                 <w:szCs w:val="16"/>
               </w:rPr>
-              <w:t xml:space="preserve">Toubleshooting of incidents with Apache </w:t>
-            </w:r>
+              <w:t>Toubleshooting</w:t>
+            </w:r>
+            <w:proofErr w:type="spellEnd"/>
             <w:r>
               <w:rPr>
                 <w:rFonts w:ascii="Tahoma" w:eastAsia="Tahoma" w:hAnsi="Tahoma" w:cs="Tahoma"/>
@@ -3295,7 +3900,7 @@
                 <w:sz w:val="16"/>
                 <w:szCs w:val="16"/>
               </w:rPr>
-              <w:t>Web Server, Proxies, SSO Siteminder, client side (JS, cookies, etc…),</w:t>
+              <w:t xml:space="preserve"> of incidents with Apache </w:t>
             </w:r>
             <w:r>
               <w:rPr>
@@ -3305,8 +3910,9 @@
                 <w:sz w:val="16"/>
                 <w:szCs w:val="16"/>
               </w:rPr>
-              <w:t xml:space="preserve"> and applications running on J</w:t>
-            </w:r>
+              <w:t xml:space="preserve">Web Server, Proxies, SSO </w:t>
+            </w:r>
+            <w:proofErr w:type="spellStart"/>
             <w:r>
               <w:rPr>
                 <w:rFonts w:ascii="Tahoma" w:eastAsia="Tahoma" w:hAnsi="Tahoma" w:cs="Tahoma"/>
@@ -3315,6 +3921,48 @@
                 <w:sz w:val="16"/>
                 <w:szCs w:val="16"/>
               </w:rPr>
+              <w:t>Siteminder</w:t>
+            </w:r>
+            <w:proofErr w:type="spellEnd"/>
+            <w:r>
+              <w:rPr>
+                <w:rFonts w:ascii="Tahoma" w:eastAsia="Tahoma" w:hAnsi="Tahoma" w:cs="Tahoma"/>
+                <w:iCs/>
+                <w:color w:val="000000"/>
+                <w:sz w:val="16"/>
+                <w:szCs w:val="16"/>
+              </w:rPr>
+              <w:t>, client side (JS, cookies, etc…),</w:t>
+            </w:r>
+            <w:r>
+              <w:rPr>
+                <w:rFonts w:ascii="Tahoma" w:eastAsia="Tahoma" w:hAnsi="Tahoma" w:cs="Tahoma"/>
+                <w:iCs/>
+                <w:color w:val="000000"/>
+                <w:sz w:val="16"/>
+                <w:szCs w:val="16"/>
+              </w:rPr>
+              <w:t xml:space="preserve"> and applications running on </w:t>
+            </w:r>
+            <w:proofErr w:type="spellStart"/>
+            <w:r>
+              <w:rPr>
+                <w:rFonts w:ascii="Tahoma" w:eastAsia="Tahoma" w:hAnsi="Tahoma" w:cs="Tahoma"/>
+                <w:iCs/>
+                <w:color w:val="000000"/>
+                <w:sz w:val="16"/>
+                <w:szCs w:val="16"/>
+              </w:rPr>
+              <w:t>J</w:t>
+            </w:r>
+            <w:r>
+              <w:rPr>
+                <w:rFonts w:ascii="Tahoma" w:eastAsia="Tahoma" w:hAnsi="Tahoma" w:cs="Tahoma"/>
+                <w:iCs/>
+                <w:color w:val="000000"/>
+                <w:sz w:val="16"/>
+                <w:szCs w:val="16"/>
+              </w:rPr>
               <w:t>b</w:t>
             </w:r>
             <w:r>
@@ -3327,6 +3975,7 @@
               </w:rPr>
               <w:t>oss</w:t>
             </w:r>
+            <w:proofErr w:type="spellEnd"/>
             <w:r>
               <w:rPr>
                 <w:rFonts w:ascii="Tahoma" w:eastAsia="Tahoma" w:hAnsi="Tahoma" w:cs="Tahoma"/>
@@ -3438,6 +4087,7 @@
                 <w:lang w:val="es-MX"/>
               </w:rPr>
             </w:pPr>
+            <w:proofErr w:type="spellStart"/>
             <w:r>
               <w:rPr>
                 <w:rFonts w:ascii="Tahoma" w:eastAsia="Tahoma" w:hAnsi="Tahoma" w:cs="Tahoma"/>
@@ -3448,8 +4098,61 @@
                 <w:szCs w:val="16"/>
                 <w:lang w:val="es-MX"/>
               </w:rPr>
-              <w:t>Softtek Information Services</w:t>
-            </w:r>
+              <w:t>Softtek</w:t>
+            </w:r>
+            <w:proofErr w:type="spellEnd"/>
+            <w:r>
+              <w:rPr>
+                <w:rFonts w:ascii="Tahoma" w:eastAsia="Tahoma" w:hAnsi="Tahoma" w:cs="Tahoma"/>
+                <w:i w:val="0"/>
+                <w:iCs w:val="0"/>
+                <w:color w:val="000000"/>
+                <w:sz w:val="16"/>
+                <w:szCs w:val="16"/>
+                <w:lang w:val="es-MX"/>
+              </w:rPr>
+              <w:t xml:space="preserve"> </w:t>
+            </w:r>
+            <w:proofErr w:type="spellStart"/>
+            <w:r>
+              <w:rPr>
+                <w:rFonts w:ascii="Tahoma" w:eastAsia="Tahoma" w:hAnsi="Tahoma" w:cs="Tahoma"/>
+                <w:i w:val="0"/>
+                <w:iCs w:val="0"/>
+                <w:color w:val="000000"/>
+                <w:sz w:val="16"/>
+                <w:szCs w:val="16"/>
+                <w:lang w:val="es-MX"/>
+              </w:rPr>
+              <w:t>Information</w:t>
+            </w:r>
+            <w:proofErr w:type="spellEnd"/>
+            <w:r>
+              <w:rPr>
+                <w:rFonts w:ascii="Tahoma" w:eastAsia="Tahoma" w:hAnsi="Tahoma" w:cs="Tahoma"/>
+                <w:i w:val="0"/>
+                <w:iCs w:val="0"/>
+                <w:color w:val="000000"/>
+                <w:sz w:val="16"/>
+                <w:szCs w:val="16"/>
+                <w:lang w:val="es-MX"/>
+              </w:rPr>
+              <w:t xml:space="preserve"> </w:t>
+            </w:r>
+            <w:proofErr w:type="spellStart"/>
+            <w:r>
+              <w:rPr>
+                <w:rFonts w:ascii="Tahoma" w:eastAsia="Tahoma" w:hAnsi="Tahoma" w:cs="Tahoma"/>
+                <w:i w:val="0"/>
+                <w:iCs w:val="0"/>
+                <w:color w:val="000000"/>
+                <w:sz w:val="16"/>
+                <w:szCs w:val="16"/>
+                <w:lang w:val="es-MX"/>
+              </w:rPr>
+              <w:t>Services</w:t>
+            </w:r>
+            <w:proofErr w:type="spellEnd"/>
             <w:r>
               <w:rPr>
                 <w:rFonts w:ascii="Tahoma" w:eastAsia="Tahoma" w:hAnsi="Tahoma" w:cs="Tahoma"/>
@@ -3489,7 +4192,37 @@
                 <w:szCs w:val="16"/>
                 <w:lang w:val="es-MX"/>
               </w:rPr>
-              <w:t>, Mex.</w:t>
+              <w:t xml:space="preserve">, </w:t>
+            </w:r>
+            <w:proofErr w:type="spellStart"/>
+            <w:r>
+              <w:rPr>
+                <w:rFonts w:ascii="Tahoma" w:eastAsia="Tahoma" w:hAnsi="Tahoma" w:cs="Tahoma"/>
+                <w:b w:val="0"/>
+                <w:bCs w:val="0"/>
+                <w:i w:val="0"/>
+                <w:iCs w:val="0"/>
+                <w:color w:val="000000"/>
+                <w:sz w:val="16"/>
+                <w:szCs w:val="16"/>
+                <w:lang w:val="es-MX"/>
+              </w:rPr>
+              <w:t>Mex</w:t>
+            </w:r>
+            <w:proofErr w:type="spellEnd"/>
+            <w:r>
+              <w:rPr>
+                <w:rFonts w:ascii="Tahoma" w:eastAsia="Tahoma" w:hAnsi="Tahoma" w:cs="Tahoma"/>
+                <w:b w:val="0"/>
+                <w:bCs w:val="0"/>
+                <w:i w:val="0"/>
+                <w:iCs w:val="0"/>
+                <w:color w:val="000000"/>
+                <w:sz w:val="16"/>
+                <w:szCs w:val="16"/>
+                <w:lang w:val="es-MX"/>
+              </w:rPr>
+              <w:t>.</w:t>
             </w:r>
           </w:p>
         </w:tc>
@@ -3646,7 +4379,67 @@
                 <w:sz w:val="16"/>
                 <w:szCs w:val="16"/>
               </w:rPr>
-              <w:t>System Administrator of 12 servers (Windows, HP-UX, CentOS and Redhat) running Autosys and Autosys agents.</w:t>
+              <w:t xml:space="preserve">System Administrator of 12 servers (Windows, HP-UX, CentOS and </w:t>
+            </w:r>
+            <w:proofErr w:type="spellStart"/>
+            <w:r>
+              <w:rPr>
+                <w:rFonts w:ascii="Tahoma" w:eastAsia="Tahoma" w:hAnsi="Tahoma" w:cs="Tahoma"/>
+                <w:color w:val="000000"/>
+                <w:sz w:val="16"/>
+                <w:szCs w:val="16"/>
+              </w:rPr>
+              <w:t>Redhat</w:t>
+            </w:r>
+            <w:proofErr w:type="spellEnd"/>
+            <w:r>
+              <w:rPr>
+                <w:rFonts w:ascii="Tahoma" w:eastAsia="Tahoma" w:hAnsi="Tahoma" w:cs="Tahoma"/>
+                <w:color w:val="000000"/>
+                <w:sz w:val="16"/>
+                <w:szCs w:val="16"/>
+              </w:rPr>
+              <w:t xml:space="preserve">) running </w:t>
+            </w:r>
+            <w:proofErr w:type="spellStart"/>
+            <w:r>
+              <w:rPr>
+                <w:rFonts w:ascii="Tahoma" w:eastAsia="Tahoma" w:hAnsi="Tahoma" w:cs="Tahoma"/>
+                <w:color w:val="000000"/>
+                <w:sz w:val="16"/>
+                <w:szCs w:val="16"/>
+              </w:rPr>
+              <w:t>Autosys</w:t>
+            </w:r>
+            <w:proofErr w:type="spellEnd"/>
+            <w:r>
+              <w:rPr>
+                <w:rFonts w:ascii="Tahoma" w:eastAsia="Tahoma" w:hAnsi="Tahoma" w:cs="Tahoma"/>
+                <w:color w:val="000000"/>
+                <w:sz w:val="16"/>
+                <w:szCs w:val="16"/>
+              </w:rPr>
+              <w:t xml:space="preserve"> and </w:t>
+            </w:r>
+            <w:proofErr w:type="spellStart"/>
+            <w:r>
+              <w:rPr>
+                <w:rFonts w:ascii="Tahoma" w:eastAsia="Tahoma" w:hAnsi="Tahoma" w:cs="Tahoma"/>
+                <w:color w:val="000000"/>
+                <w:sz w:val="16"/>
+                <w:szCs w:val="16"/>
+              </w:rPr>
+              <w:t>Autosys</w:t>
+            </w:r>
+            <w:proofErr w:type="spellEnd"/>
+            <w:r>
+              <w:rPr>
+                <w:rFonts w:ascii="Tahoma" w:eastAsia="Tahoma" w:hAnsi="Tahoma" w:cs="Tahoma"/>
+                <w:color w:val="000000"/>
+                <w:sz w:val="16"/>
+                <w:szCs w:val="16"/>
+              </w:rPr>
+              <w:t xml:space="preserve"> agents.</w:t>
             </w:r>
           </w:p>
           <w:p>
@@ -3668,14 +4461,65 @@
                 <w:szCs w:val="16"/>
               </w:rPr>
             </w:pPr>
-            <w:r>
-              <w:rPr>
-                <w:rFonts w:ascii="Tahoma" w:eastAsia="Tahoma" w:hAnsi="Tahoma" w:cs="Tahoma"/>
-                <w:color w:val="000000"/>
-                <w:sz w:val="16"/>
-                <w:szCs w:val="16"/>
-              </w:rPr>
-              <w:t>Autosys Jobs scheduling and troubleshooting of jobs for Windows and Unix scripts, SAP, Informatica and Hyperion.</w:t>
+            <w:proofErr w:type="spellStart"/>
+            <w:r>
+              <w:rPr>
+                <w:rFonts w:ascii="Tahoma" w:eastAsia="Tahoma" w:hAnsi="Tahoma" w:cs="Tahoma"/>
+                <w:color w:val="000000"/>
+                <w:sz w:val="16"/>
+                <w:szCs w:val="16"/>
+              </w:rPr>
+              <w:t>Autosys</w:t>
+            </w:r>
+            <w:proofErr w:type="spellEnd"/>
+            <w:r>
+              <w:rPr>
+                <w:rFonts w:ascii="Tahoma" w:eastAsia="Tahoma" w:hAnsi="Tahoma" w:cs="Tahoma"/>
+                <w:color w:val="000000"/>
+                <w:sz w:val="16"/>
+                <w:szCs w:val="16"/>
+              </w:rPr>
+              <w:t xml:space="preserve"> Jobs scheduling and troubleshooting of jobs for Windows and </w:t>
+            </w:r>
+            <w:proofErr w:type="gramStart"/>
+            <w:r>
+              <w:rPr>
+                <w:rFonts w:ascii="Tahoma" w:eastAsia="Tahoma" w:hAnsi="Tahoma" w:cs="Tahoma"/>
+                <w:color w:val="000000"/>
+                <w:sz w:val="16"/>
+                <w:szCs w:val="16"/>
+              </w:rPr>
+              <w:t>Unix</w:t>
+            </w:r>
+            <w:proofErr w:type="gramEnd"/>
+            <w:r>
+              <w:rPr>
+                <w:rFonts w:ascii="Tahoma" w:eastAsia="Tahoma" w:hAnsi="Tahoma" w:cs="Tahoma"/>
+                <w:color w:val="000000"/>
+                <w:sz w:val="16"/>
+                <w:szCs w:val="16"/>
+              </w:rPr>
+              <w:t xml:space="preserve"> scripts, SAP, </w:t>
+            </w:r>
+            <w:proofErr w:type="spellStart"/>
+            <w:r>
+              <w:rPr>
+                <w:rFonts w:ascii="Tahoma" w:eastAsia="Tahoma" w:hAnsi="Tahoma" w:cs="Tahoma"/>
+                <w:color w:val="000000"/>
+                <w:sz w:val="16"/>
+                <w:szCs w:val="16"/>
+              </w:rPr>
+              <w:t>Informatica</w:t>
+            </w:r>
+            <w:proofErr w:type="spellEnd"/>
+            <w:r>
+              <w:rPr>
+                <w:rFonts w:ascii="Tahoma" w:eastAsia="Tahoma" w:hAnsi="Tahoma" w:cs="Tahoma"/>
+                <w:color w:val="000000"/>
+                <w:sz w:val="16"/>
+                <w:szCs w:val="16"/>
+              </w:rPr>
+              <w:t xml:space="preserve"> and Hyperion.</w:t>
             </w:r>
           </w:p>
           <w:p>
@@ -3704,7 +4548,47 @@
                 <w:sz w:val="16"/>
                 <w:szCs w:val="16"/>
               </w:rPr>
-              <w:t>Migration of Autosys and Autosys servers from one Data Center to other.</w:t>
+              <w:t xml:space="preserve">Migration of </w:t>
+            </w:r>
+            <w:proofErr w:type="spellStart"/>
+            <w:r>
+              <w:rPr>
+                <w:rFonts w:ascii="Tahoma" w:eastAsia="Tahoma" w:hAnsi="Tahoma" w:cs="Tahoma"/>
+                <w:color w:val="000000"/>
+                <w:sz w:val="16"/>
+                <w:szCs w:val="16"/>
+              </w:rPr>
+              <w:t>Autosys</w:t>
+            </w:r>
+            <w:proofErr w:type="spellEnd"/>
+            <w:r>
+              <w:rPr>
+                <w:rFonts w:ascii="Tahoma" w:eastAsia="Tahoma" w:hAnsi="Tahoma" w:cs="Tahoma"/>
+                <w:color w:val="000000"/>
+                <w:sz w:val="16"/>
+                <w:szCs w:val="16"/>
+              </w:rPr>
+              <w:t xml:space="preserve"> and </w:t>
+            </w:r>
+            <w:proofErr w:type="spellStart"/>
+            <w:r>
+              <w:rPr>
+                <w:rFonts w:ascii="Tahoma" w:eastAsia="Tahoma" w:hAnsi="Tahoma" w:cs="Tahoma"/>
+                <w:color w:val="000000"/>
+                <w:sz w:val="16"/>
+                <w:szCs w:val="16"/>
+              </w:rPr>
+              <w:t>Autosys</w:t>
+            </w:r>
+            <w:proofErr w:type="spellEnd"/>
+            <w:r>
+              <w:rPr>
+                <w:rFonts w:ascii="Tahoma" w:eastAsia="Tahoma" w:hAnsi="Tahoma" w:cs="Tahoma"/>
+                <w:color w:val="000000"/>
+                <w:sz w:val="16"/>
+                <w:szCs w:val="16"/>
+              </w:rPr>
+              <w:t xml:space="preserve"> servers from one Data Center to other.</w:t>
             </w:r>
           </w:p>
           <w:p>
@@ -3733,8 +4617,39 @@
                 <w:sz w:val="16"/>
                 <w:szCs w:val="16"/>
               </w:rPr>
-              <w:t>Development of scripts in Batch (Windows) and Bash (Linux/Unix/CygWin) to automate and improve task for Autosys</w:t>
-            </w:r>
+              <w:t>Development of scripts in Batch (Windows) and Bash (Linux/Unix/</w:t>
+            </w:r>
+            <w:proofErr w:type="spellStart"/>
+            <w:r>
+              <w:rPr>
+                <w:rFonts w:ascii="Tahoma" w:eastAsia="Tahoma" w:hAnsi="Tahoma" w:cs="Tahoma"/>
+                <w:color w:val="000000"/>
+                <w:sz w:val="16"/>
+                <w:szCs w:val="16"/>
+              </w:rPr>
+              <w:t>CygWin</w:t>
+            </w:r>
+            <w:proofErr w:type="spellEnd"/>
+            <w:r>
+              <w:rPr>
+                <w:rFonts w:ascii="Tahoma" w:eastAsia="Tahoma" w:hAnsi="Tahoma" w:cs="Tahoma"/>
+                <w:color w:val="000000"/>
+                <w:sz w:val="16"/>
+                <w:szCs w:val="16"/>
+              </w:rPr>
+              <w:t xml:space="preserve">) to automate and improve task for </w:t>
+            </w:r>
+            <w:proofErr w:type="spellStart"/>
+            <w:r>
+              <w:rPr>
+                <w:rFonts w:ascii="Tahoma" w:eastAsia="Tahoma" w:hAnsi="Tahoma" w:cs="Tahoma"/>
+                <w:color w:val="000000"/>
+                <w:sz w:val="16"/>
+                <w:szCs w:val="16"/>
+              </w:rPr>
+              <w:t>Autosys</w:t>
+            </w:r>
+            <w:proofErr w:type="spellEnd"/>
             <w:r>
               <w:rPr>
                 <w:rFonts w:ascii="Tahoma" w:eastAsia="Tahoma" w:hAnsi="Tahoma" w:cs="Tahoma"/>
@@ -3751,7 +4666,27 @@
                 <w:sz w:val="16"/>
                 <w:szCs w:val="16"/>
               </w:rPr>
-              <w:t>and SysAdmin.</w:t>
+              <w:t xml:space="preserve">and </w:t>
+            </w:r>
+            <w:proofErr w:type="spellStart"/>
+            <w:r>
+              <w:rPr>
+                <w:rFonts w:ascii="Tahoma" w:eastAsia="Tahoma" w:hAnsi="Tahoma" w:cs="Tahoma"/>
+                <w:color w:val="000000"/>
+                <w:sz w:val="16"/>
+                <w:szCs w:val="16"/>
+              </w:rPr>
+              <w:t>SysAdmin</w:t>
+            </w:r>
+            <w:proofErr w:type="spellEnd"/>
+            <w:r>
+              <w:rPr>
+                <w:rFonts w:ascii="Tahoma" w:eastAsia="Tahoma" w:hAnsi="Tahoma" w:cs="Tahoma"/>
+                <w:color w:val="000000"/>
+                <w:sz w:val="16"/>
+                <w:szCs w:val="16"/>
+              </w:rPr>
+              <w:t>.</w:t>
             </w:r>
           </w:p>
           <w:p>
@@ -3780,7 +4715,67 @@
                 <w:sz w:val="16"/>
                 <w:szCs w:val="16"/>
               </w:rPr>
-              <w:t>Creation of projects to create an Autosys CMDB, Autosys Jobs cleanup and Autosys Servers cleanup.</w:t>
+              <w:t xml:space="preserve">Creation of projects to create an </w:t>
+            </w:r>
+            <w:proofErr w:type="spellStart"/>
+            <w:r>
+              <w:rPr>
+                <w:rFonts w:ascii="Tahoma" w:eastAsia="Tahoma" w:hAnsi="Tahoma" w:cs="Tahoma"/>
+                <w:color w:val="000000"/>
+                <w:sz w:val="16"/>
+                <w:szCs w:val="16"/>
+              </w:rPr>
+              <w:t>Autosys</w:t>
+            </w:r>
+            <w:proofErr w:type="spellEnd"/>
+            <w:r>
+              <w:rPr>
+                <w:rFonts w:ascii="Tahoma" w:eastAsia="Tahoma" w:hAnsi="Tahoma" w:cs="Tahoma"/>
+                <w:color w:val="000000"/>
+                <w:sz w:val="16"/>
+                <w:szCs w:val="16"/>
+              </w:rPr>
+              <w:t xml:space="preserve"> CMDB, </w:t>
+            </w:r>
+            <w:proofErr w:type="spellStart"/>
+            <w:r>
+              <w:rPr>
+                <w:rFonts w:ascii="Tahoma" w:eastAsia="Tahoma" w:hAnsi="Tahoma" w:cs="Tahoma"/>
+                <w:color w:val="000000"/>
+                <w:sz w:val="16"/>
+                <w:szCs w:val="16"/>
+              </w:rPr>
+              <w:t>Autosys</w:t>
+            </w:r>
+            <w:proofErr w:type="spellEnd"/>
+            <w:r>
+              <w:rPr>
+                <w:rFonts w:ascii="Tahoma" w:eastAsia="Tahoma" w:hAnsi="Tahoma" w:cs="Tahoma"/>
+                <w:color w:val="000000"/>
+                <w:sz w:val="16"/>
+                <w:szCs w:val="16"/>
+              </w:rPr>
+              <w:t xml:space="preserve"> Jobs cleanup and </w:t>
+            </w:r>
+            <w:proofErr w:type="spellStart"/>
+            <w:r>
+              <w:rPr>
+                <w:rFonts w:ascii="Tahoma" w:eastAsia="Tahoma" w:hAnsi="Tahoma" w:cs="Tahoma"/>
+                <w:color w:val="000000"/>
+                <w:sz w:val="16"/>
+                <w:szCs w:val="16"/>
+              </w:rPr>
+              <w:t>Autosys</w:t>
+            </w:r>
+            <w:proofErr w:type="spellEnd"/>
+            <w:r>
+              <w:rPr>
+                <w:rFonts w:ascii="Tahoma" w:eastAsia="Tahoma" w:hAnsi="Tahoma" w:cs="Tahoma"/>
+                <w:color w:val="000000"/>
+                <w:sz w:val="16"/>
+                <w:szCs w:val="16"/>
+              </w:rPr>
+              <w:t xml:space="preserve"> Servers cleanup.</w:t>
             </w:r>
           </w:p>
           <w:p>
@@ -3818,7 +4813,27 @@
                 <w:sz w:val="16"/>
                 <w:szCs w:val="16"/>
               </w:rPr>
-              <w:t xml:space="preserve"> of Autosys tools in Ruby and Perl</w:t>
+              <w:t xml:space="preserve"> of </w:t>
+            </w:r>
+            <w:proofErr w:type="spellStart"/>
+            <w:r>
+              <w:rPr>
+                <w:rFonts w:ascii="Tahoma" w:eastAsia="Tahoma" w:hAnsi="Tahoma" w:cs="Tahoma"/>
+                <w:color w:val="000000"/>
+                <w:sz w:val="16"/>
+                <w:szCs w:val="16"/>
+              </w:rPr>
+              <w:t>Autosys</w:t>
+            </w:r>
+            <w:proofErr w:type="spellEnd"/>
+            <w:r>
+              <w:rPr>
+                <w:rFonts w:ascii="Tahoma" w:eastAsia="Tahoma" w:hAnsi="Tahoma" w:cs="Tahoma"/>
+                <w:color w:val="000000"/>
+                <w:sz w:val="16"/>
+                <w:szCs w:val="16"/>
+              </w:rPr>
+              <w:t xml:space="preserve"> tools in Ruby and Perl</w:t>
             </w:r>
             <w:r>
               <w:rPr>
@@ -4023,6 +5038,7 @@
                 <w:lang w:val="es-MX"/>
               </w:rPr>
             </w:pPr>
+            <w:proofErr w:type="spellStart"/>
             <w:r>
               <w:rPr>
                 <w:rFonts w:ascii="Tahoma" w:eastAsia="Tahoma" w:hAnsi="Tahoma" w:cs="Tahoma"/>
@@ -4033,8 +5049,61 @@
                 <w:szCs w:val="16"/>
                 <w:lang w:val="es-MX"/>
               </w:rPr>
-              <w:t>Softtek Information Services</w:t>
-            </w:r>
+              <w:t>Softtek</w:t>
+            </w:r>
+            <w:proofErr w:type="spellEnd"/>
+            <w:r>
+              <w:rPr>
+                <w:rFonts w:ascii="Tahoma" w:eastAsia="Tahoma" w:hAnsi="Tahoma" w:cs="Tahoma"/>
+                <w:i w:val="0"/>
+                <w:iCs w:val="0"/>
+                <w:color w:val="000000"/>
+                <w:sz w:val="16"/>
+                <w:szCs w:val="16"/>
+                <w:lang w:val="es-MX"/>
+              </w:rPr>
+              <w:t xml:space="preserve"> </w:t>
+            </w:r>
+            <w:proofErr w:type="spellStart"/>
+            <w:r>
+              <w:rPr>
+                <w:rFonts w:ascii="Tahoma" w:eastAsia="Tahoma" w:hAnsi="Tahoma" w:cs="Tahoma"/>
+                <w:i w:val="0"/>
+                <w:iCs w:val="0"/>
+                <w:color w:val="000000"/>
+                <w:sz w:val="16"/>
+                <w:szCs w:val="16"/>
+                <w:lang w:val="es-MX"/>
+              </w:rPr>
+              <w:t>Information</w:t>
+            </w:r>
+            <w:proofErr w:type="spellEnd"/>
+            <w:r>
+              <w:rPr>
+                <w:rFonts w:ascii="Tahoma" w:eastAsia="Tahoma" w:hAnsi="Tahoma" w:cs="Tahoma"/>
+                <w:i w:val="0"/>
+                <w:iCs w:val="0"/>
+                <w:color w:val="000000"/>
+                <w:sz w:val="16"/>
+                <w:szCs w:val="16"/>
+                <w:lang w:val="es-MX"/>
+              </w:rPr>
+              <w:t xml:space="preserve"> </w:t>
+            </w:r>
+            <w:proofErr w:type="spellStart"/>
+            <w:r>
+              <w:rPr>
+                <w:rFonts w:ascii="Tahoma" w:eastAsia="Tahoma" w:hAnsi="Tahoma" w:cs="Tahoma"/>
+                <w:i w:val="0"/>
+                <w:iCs w:val="0"/>
+                <w:color w:val="000000"/>
+                <w:sz w:val="16"/>
+                <w:szCs w:val="16"/>
+                <w:lang w:val="es-MX"/>
+              </w:rPr>
+              <w:t>Services</w:t>
+            </w:r>
+            <w:proofErr w:type="spellEnd"/>
             <w:r>
               <w:rPr>
                 <w:rFonts w:ascii="Tahoma" w:eastAsia="Tahoma" w:hAnsi="Tahoma" w:cs="Tahoma"/>
@@ -4074,7 +5143,37 @@
                 <w:szCs w:val="16"/>
                 <w:lang w:val="es-MX"/>
               </w:rPr>
-              <w:t>, Mex.</w:t>
+              <w:t xml:space="preserve">, </w:t>
+            </w:r>
+            <w:proofErr w:type="spellStart"/>
+            <w:r>
+              <w:rPr>
+                <w:rFonts w:ascii="Tahoma" w:eastAsia="Tahoma" w:hAnsi="Tahoma" w:cs="Tahoma"/>
+                <w:b w:val="0"/>
+                <w:bCs w:val="0"/>
+                <w:i w:val="0"/>
+                <w:iCs w:val="0"/>
+                <w:color w:val="000000"/>
+                <w:sz w:val="16"/>
+                <w:szCs w:val="16"/>
+                <w:lang w:val="es-MX"/>
+              </w:rPr>
+              <w:t>Mex</w:t>
+            </w:r>
+            <w:proofErr w:type="spellEnd"/>
+            <w:r>
+              <w:rPr>
+                <w:rFonts w:ascii="Tahoma" w:eastAsia="Tahoma" w:hAnsi="Tahoma" w:cs="Tahoma"/>
+                <w:b w:val="0"/>
+                <w:bCs w:val="0"/>
+                <w:i w:val="0"/>
+                <w:iCs w:val="0"/>
+                <w:color w:val="000000"/>
+                <w:sz w:val="16"/>
+                <w:szCs w:val="16"/>
+                <w:lang w:val="es-MX"/>
+              </w:rPr>
+              <w:t>.</w:t>
             </w:r>
           </w:p>
         </w:tc>
@@ -4140,6 +5239,7 @@
               <w:pStyle w:val="Heading3"/>
               <w:spacing w:before="0" w:after="0" w:line="220" w:lineRule="auto"/>
             </w:pPr>
+            <w:proofErr w:type="gramStart"/>
             <w:r>
               <w:rPr>
                 <w:rFonts w:ascii="Tahoma" w:eastAsia="Tahoma" w:hAnsi="Tahoma" w:cs="Tahoma"/>
@@ -4153,6 +5253,7 @@
               </w:rPr>
               <w:t>Infrastructure (ITIS) Project Manager.</w:t>
             </w:r>
+            <w:proofErr w:type="gramEnd"/>
           </w:p>
           <w:p>
             <w:pPr>
@@ -4306,7 +5407,27 @@
                 <w:sz w:val="16"/>
                 <w:szCs w:val="16"/>
               </w:rPr>
-              <w:t>Development of new scripts and Improvements of old scripts in Perl and Python used to automate deployments of games on Blaze and monitoring of game servers using Nagios and Cactis.</w:t>
+              <w:t xml:space="preserve">Development of new scripts and Improvements of old scripts in Perl and Python used to automate deployments of games on Blaze and monitoring of game servers using Nagios and </w:t>
+            </w:r>
+            <w:proofErr w:type="spellStart"/>
+            <w:r>
+              <w:rPr>
+                <w:rFonts w:ascii="Tahoma" w:eastAsia="Tahoma" w:hAnsi="Tahoma" w:cs="Tahoma"/>
+                <w:color w:val="000000"/>
+                <w:sz w:val="16"/>
+                <w:szCs w:val="16"/>
+              </w:rPr>
+              <w:t>Cactis</w:t>
+            </w:r>
+            <w:proofErr w:type="spellEnd"/>
+            <w:r>
+              <w:rPr>
+                <w:rFonts w:ascii="Tahoma" w:eastAsia="Tahoma" w:hAnsi="Tahoma" w:cs="Tahoma"/>
+                <w:color w:val="000000"/>
+                <w:sz w:val="16"/>
+                <w:szCs w:val="16"/>
+              </w:rPr>
+              <w:t>.</w:t>
             </w:r>
           </w:p>
           <w:p>
@@ -4432,6 +5553,7 @@
                 <w:lang w:val="es-MX"/>
               </w:rPr>
             </w:pPr>
+            <w:proofErr w:type="spellStart"/>
             <w:r>
               <w:rPr>
                 <w:rFonts w:ascii="Tahoma" w:eastAsia="Tahoma" w:hAnsi="Tahoma" w:cs="Tahoma"/>
@@ -4442,8 +5564,61 @@
                 <w:szCs w:val="16"/>
                 <w:lang w:val="es-MX"/>
               </w:rPr>
-              <w:t>Softtek Information Services</w:t>
-            </w:r>
+              <w:t>Softtek</w:t>
+            </w:r>
+            <w:proofErr w:type="spellEnd"/>
+            <w:r>
+              <w:rPr>
+                <w:rFonts w:ascii="Tahoma" w:eastAsia="Tahoma" w:hAnsi="Tahoma" w:cs="Tahoma"/>
+                <w:i w:val="0"/>
+                <w:iCs w:val="0"/>
+                <w:color w:val="000000"/>
+                <w:sz w:val="16"/>
+                <w:szCs w:val="16"/>
+                <w:lang w:val="es-MX"/>
+              </w:rPr>
+              <w:t xml:space="preserve"> </w:t>
+            </w:r>
+            <w:proofErr w:type="spellStart"/>
+            <w:r>
+              <w:rPr>
+                <w:rFonts w:ascii="Tahoma" w:eastAsia="Tahoma" w:hAnsi="Tahoma" w:cs="Tahoma"/>
+                <w:i w:val="0"/>
+                <w:iCs w:val="0"/>
+                <w:color w:val="000000"/>
+                <w:sz w:val="16"/>
+                <w:szCs w:val="16"/>
+                <w:lang w:val="es-MX"/>
+              </w:rPr>
+              <w:t>Information</w:t>
+            </w:r>
+            <w:proofErr w:type="spellEnd"/>
+            <w:r>
+              <w:rPr>
+                <w:rFonts w:ascii="Tahoma" w:eastAsia="Tahoma" w:hAnsi="Tahoma" w:cs="Tahoma"/>
+                <w:i w:val="0"/>
+                <w:iCs w:val="0"/>
+                <w:color w:val="000000"/>
+                <w:sz w:val="16"/>
+                <w:szCs w:val="16"/>
+                <w:lang w:val="es-MX"/>
+              </w:rPr>
+              <w:t xml:space="preserve"> </w:t>
+            </w:r>
+            <w:proofErr w:type="spellStart"/>
+            <w:r>
+              <w:rPr>
+                <w:rFonts w:ascii="Tahoma" w:eastAsia="Tahoma" w:hAnsi="Tahoma" w:cs="Tahoma"/>
+                <w:i w:val="0"/>
+                <w:iCs w:val="0"/>
+                <w:color w:val="000000"/>
+                <w:sz w:val="16"/>
+                <w:szCs w:val="16"/>
+                <w:lang w:val="es-MX"/>
+              </w:rPr>
+              <w:t>Services</w:t>
+            </w:r>
+            <w:proofErr w:type="spellEnd"/>
             <w:r>
               <w:rPr>
                 <w:rFonts w:ascii="Tahoma" w:eastAsia="Tahoma" w:hAnsi="Tahoma" w:cs="Tahoma"/>
@@ -4480,8 +5655,22 @@
                 <w:szCs w:val="16"/>
                 <w:lang w:val="es-MX"/>
               </w:rPr>
-              <w:t>International Integration</w:t>
-            </w:r>
+              <w:t xml:space="preserve">International </w:t>
+            </w:r>
+            <w:proofErr w:type="spellStart"/>
+            <w:r>
+              <w:rPr>
+                <w:rFonts w:ascii="Tahoma" w:eastAsia="Tahoma" w:hAnsi="Tahoma" w:cs="Tahoma"/>
+                <w:i w:val="0"/>
+                <w:iCs w:val="0"/>
+                <w:color w:val="000000"/>
+                <w:sz w:val="16"/>
+                <w:szCs w:val="16"/>
+                <w:lang w:val="es-MX"/>
+              </w:rPr>
+              <w:t>Integration</w:t>
+            </w:r>
+            <w:proofErr w:type="spellEnd"/>
             <w:r>
               <w:rPr>
                 <w:rFonts w:ascii="Tahoma" w:eastAsia="Tahoma" w:hAnsi="Tahoma" w:cs="Tahoma"/>
@@ -4533,7 +5722,37 @@
                 <w:szCs w:val="16"/>
                 <w:lang w:val="es-MX"/>
               </w:rPr>
-              <w:t>, Mex.</w:t>
+              <w:t xml:space="preserve">, </w:t>
+            </w:r>
+            <w:proofErr w:type="spellStart"/>
+            <w:r>
+              <w:rPr>
+                <w:rFonts w:ascii="Tahoma" w:eastAsia="Tahoma" w:hAnsi="Tahoma" w:cs="Tahoma"/>
+                <w:b w:val="0"/>
+                <w:bCs w:val="0"/>
+                <w:i w:val="0"/>
+                <w:iCs w:val="0"/>
+                <w:color w:val="000000"/>
+                <w:sz w:val="16"/>
+                <w:szCs w:val="16"/>
+                <w:lang w:val="es-MX"/>
+              </w:rPr>
+              <w:t>Mex</w:t>
+            </w:r>
+            <w:proofErr w:type="spellEnd"/>
+            <w:r>
+              <w:rPr>
+                <w:rFonts w:ascii="Tahoma" w:eastAsia="Tahoma" w:hAnsi="Tahoma" w:cs="Tahoma"/>
+                <w:b w:val="0"/>
+                <w:bCs w:val="0"/>
+                <w:i w:val="0"/>
+                <w:iCs w:val="0"/>
+                <w:color w:val="000000"/>
+                <w:sz w:val="16"/>
+                <w:szCs w:val="16"/>
+                <w:lang w:val="es-MX"/>
+              </w:rPr>
+              <w:t>.</w:t>
             </w:r>
           </w:p>
         </w:tc>
@@ -4578,6 +5797,7 @@
               <w:pStyle w:val="Heading3"/>
               <w:spacing w:before="0" w:after="0" w:line="220" w:lineRule="auto"/>
             </w:pPr>
+            <w:proofErr w:type="gramStart"/>
             <w:r>
               <w:rPr>
                 <w:rFonts w:ascii="Tahoma" w:eastAsia="Tahoma" w:hAnsi="Tahoma" w:cs="Tahoma"/>
@@ -4591,6 +5811,7 @@
               </w:rPr>
               <w:t>UAT Program Manager, QA Manager, Program Manager, Project Manager and Business Analyst.</w:t>
             </w:r>
+            <w:proofErr w:type="gramEnd"/>
           </w:p>
           <w:p>
             <w:pPr>
@@ -4749,7 +5970,27 @@
                 <w:sz w:val="16"/>
                 <w:szCs w:val="16"/>
               </w:rPr>
-              <w:t>The platform and technical distribution of the teams in all these projects were: 50% of the teams Unix based, 30% of the teams Mainframe based and 20% of the teams functional.</w:t>
+              <w:t xml:space="preserve">The platform and technical distribution of the teams in all these projects were: 50% of the teams </w:t>
+            </w:r>
+            <w:proofErr w:type="gramStart"/>
+            <w:r>
+              <w:rPr>
+                <w:rFonts w:ascii="Tahoma" w:eastAsia="Tahoma" w:hAnsi="Tahoma" w:cs="Tahoma"/>
+                <w:color w:val="000000"/>
+                <w:sz w:val="16"/>
+                <w:szCs w:val="16"/>
+              </w:rPr>
+              <w:t>Unix</w:t>
+            </w:r>
+            <w:proofErr w:type="gramEnd"/>
+            <w:r>
+              <w:rPr>
+                <w:rFonts w:ascii="Tahoma" w:eastAsia="Tahoma" w:hAnsi="Tahoma" w:cs="Tahoma"/>
+                <w:color w:val="000000"/>
+                <w:sz w:val="16"/>
+                <w:szCs w:val="16"/>
+              </w:rPr>
+              <w:t xml:space="preserve"> based, 30% of the teams Mainframe based and 20% of the teams functional.</w:t>
             </w:r>
           </w:p>
           <w:p>
@@ -4774,7 +6015,27 @@
                 <w:sz w:val="16"/>
                 <w:szCs w:val="16"/>
               </w:rPr>
-              <w:t>Hands-On on many Unix technical issues and technical coordination on Mainframe technical issues.</w:t>
+              <w:t xml:space="preserve">Hands-On on many </w:t>
+            </w:r>
+            <w:proofErr w:type="gramStart"/>
+            <w:r>
+              <w:rPr>
+                <w:rFonts w:ascii="Tahoma" w:eastAsia="Tahoma" w:hAnsi="Tahoma" w:cs="Tahoma"/>
+                <w:color w:val="000000"/>
+                <w:sz w:val="16"/>
+                <w:szCs w:val="16"/>
+              </w:rPr>
+              <w:t>Unix</w:t>
+            </w:r>
+            <w:proofErr w:type="gramEnd"/>
+            <w:r>
+              <w:rPr>
+                <w:rFonts w:ascii="Tahoma" w:eastAsia="Tahoma" w:hAnsi="Tahoma" w:cs="Tahoma"/>
+                <w:color w:val="000000"/>
+                <w:sz w:val="16"/>
+                <w:szCs w:val="16"/>
+              </w:rPr>
+              <w:t xml:space="preserve"> technical issues and technical coordination on Mainframe technical issues.</w:t>
             </w:r>
           </w:p>
           <w:p>
@@ -4874,7 +6135,27 @@
                 <w:sz w:val="16"/>
                 <w:szCs w:val="16"/>
               </w:rPr>
-              <w:t>Business assessment, definition and documentation to implement a new business service in Softtek.</w:t>
+              <w:t xml:space="preserve">Business assessment, definition and documentation to implement a new business service in </w:t>
+            </w:r>
+            <w:proofErr w:type="spellStart"/>
+            <w:r>
+              <w:rPr>
+                <w:rFonts w:ascii="Tahoma" w:eastAsia="Tahoma" w:hAnsi="Tahoma" w:cs="Tahoma"/>
+                <w:color w:val="000000"/>
+                <w:sz w:val="16"/>
+                <w:szCs w:val="16"/>
+              </w:rPr>
+              <w:t>Softtek</w:t>
+            </w:r>
+            <w:proofErr w:type="spellEnd"/>
+            <w:r>
+              <w:rPr>
+                <w:rFonts w:ascii="Tahoma" w:eastAsia="Tahoma" w:hAnsi="Tahoma" w:cs="Tahoma"/>
+                <w:color w:val="000000"/>
+                <w:sz w:val="16"/>
+                <w:szCs w:val="16"/>
+              </w:rPr>
+              <w:t>.</w:t>
             </w:r>
           </w:p>
           <w:p>
@@ -4974,6 +6255,7 @@
                 <w:lang w:val="es-MX"/>
               </w:rPr>
             </w:pPr>
+            <w:proofErr w:type="spellStart"/>
             <w:r>
               <w:rPr>
                 <w:rFonts w:ascii="Tahoma" w:eastAsia="Tahoma" w:hAnsi="Tahoma" w:cs="Tahoma"/>
@@ -4984,8 +6266,61 @@
                 <w:szCs w:val="16"/>
                 <w:lang w:val="es-MX"/>
               </w:rPr>
-              <w:t>Softtek Information Services</w:t>
-            </w:r>
+              <w:t>Softtek</w:t>
+            </w:r>
+            <w:proofErr w:type="spellEnd"/>
+            <w:r>
+              <w:rPr>
+                <w:rFonts w:ascii="Tahoma" w:eastAsia="Tahoma" w:hAnsi="Tahoma" w:cs="Tahoma"/>
+                <w:i w:val="0"/>
+                <w:iCs w:val="0"/>
+                <w:color w:val="000000"/>
+                <w:sz w:val="16"/>
+                <w:szCs w:val="16"/>
+                <w:lang w:val="es-MX"/>
+              </w:rPr>
+              <w:t xml:space="preserve"> </w:t>
+            </w:r>
+            <w:proofErr w:type="spellStart"/>
+            <w:r>
+              <w:rPr>
+                <w:rFonts w:ascii="Tahoma" w:eastAsia="Tahoma" w:hAnsi="Tahoma" w:cs="Tahoma"/>
+                <w:i w:val="0"/>
+                <w:iCs w:val="0"/>
+                <w:color w:val="000000"/>
+                <w:sz w:val="16"/>
+                <w:szCs w:val="16"/>
+                <w:lang w:val="es-MX"/>
+              </w:rPr>
+              <w:t>Information</w:t>
+            </w:r>
+            <w:proofErr w:type="spellEnd"/>
+            <w:r>
+              <w:rPr>
+                <w:rFonts w:ascii="Tahoma" w:eastAsia="Tahoma" w:hAnsi="Tahoma" w:cs="Tahoma"/>
+                <w:i w:val="0"/>
+                <w:iCs w:val="0"/>
+                <w:color w:val="000000"/>
+                <w:sz w:val="16"/>
+                <w:szCs w:val="16"/>
+                <w:lang w:val="es-MX"/>
+              </w:rPr>
+              <w:t xml:space="preserve"> </w:t>
+            </w:r>
+            <w:proofErr w:type="spellStart"/>
+            <w:r>
+              <w:rPr>
+                <w:rFonts w:ascii="Tahoma" w:eastAsia="Tahoma" w:hAnsi="Tahoma" w:cs="Tahoma"/>
+                <w:i w:val="0"/>
+                <w:iCs w:val="0"/>
+                <w:color w:val="000000"/>
+                <w:sz w:val="16"/>
+                <w:szCs w:val="16"/>
+                <w:lang w:val="es-MX"/>
+              </w:rPr>
+              <w:t>Services</w:t>
+            </w:r>
+            <w:proofErr w:type="spellEnd"/>
             <w:r>
               <w:rPr>
                 <w:rFonts w:ascii="Tahoma" w:eastAsia="Tahoma" w:hAnsi="Tahoma" w:cs="Tahoma"/>
@@ -5024,7 +6359,37 @@
                 <w:szCs w:val="16"/>
                 <w:lang w:val="es-MX"/>
               </w:rPr>
-              <w:t>Aguascalientes, Mex.</w:t>
+              <w:t xml:space="preserve">Aguascalientes, </w:t>
+            </w:r>
+            <w:proofErr w:type="spellStart"/>
+            <w:r>
+              <w:rPr>
+                <w:rFonts w:ascii="Tahoma" w:eastAsia="Tahoma" w:hAnsi="Tahoma" w:cs="Tahoma"/>
+                <w:b w:val="0"/>
+                <w:bCs w:val="0"/>
+                <w:i w:val="0"/>
+                <w:iCs w:val="0"/>
+                <w:color w:val="000000"/>
+                <w:sz w:val="16"/>
+                <w:szCs w:val="16"/>
+                <w:lang w:val="es-MX"/>
+              </w:rPr>
+              <w:t>Mex</w:t>
+            </w:r>
+            <w:proofErr w:type="spellEnd"/>
+            <w:r>
+              <w:rPr>
+                <w:rFonts w:ascii="Tahoma" w:eastAsia="Tahoma" w:hAnsi="Tahoma" w:cs="Tahoma"/>
+                <w:b w:val="0"/>
+                <w:bCs w:val="0"/>
+                <w:i w:val="0"/>
+                <w:iCs w:val="0"/>
+                <w:color w:val="000000"/>
+                <w:sz w:val="16"/>
+                <w:szCs w:val="16"/>
+                <w:lang w:val="es-MX"/>
+              </w:rPr>
+              <w:t>.</w:t>
             </w:r>
           </w:p>
         </w:tc>
@@ -5215,16 +6580,76 @@
                 <w:sz w:val="16"/>
                 <w:szCs w:val="16"/>
               </w:rPr>
-              <w:t xml:space="preserve">Incident and Problem manager of SUN Identity Manager Infrastructure (IdM) using tools like Bugzilla </w:t>
-            </w:r>
-            <w:r>
-              <w:rPr>
-                <w:rFonts w:ascii="Tahoma" w:eastAsia="Tahoma" w:hAnsi="Tahoma" w:cs="Tahoma"/>
-                <w:color w:val="000000"/>
-                <w:sz w:val="16"/>
-                <w:szCs w:val="16"/>
-              </w:rPr>
-              <w:t>for tracking and Unix tools and Splunk to incident analysis.</w:t>
+              <w:t>Incident and Problem manager of SUN Identity Manager Infrastructure (</w:t>
+            </w:r>
+            <w:proofErr w:type="spellStart"/>
+            <w:r>
+              <w:rPr>
+                <w:rFonts w:ascii="Tahoma" w:eastAsia="Tahoma" w:hAnsi="Tahoma" w:cs="Tahoma"/>
+                <w:color w:val="000000"/>
+                <w:sz w:val="16"/>
+                <w:szCs w:val="16"/>
+              </w:rPr>
+              <w:t>IdM</w:t>
+            </w:r>
+            <w:proofErr w:type="spellEnd"/>
+            <w:r>
+              <w:rPr>
+                <w:rFonts w:ascii="Tahoma" w:eastAsia="Tahoma" w:hAnsi="Tahoma" w:cs="Tahoma"/>
+                <w:color w:val="000000"/>
+                <w:sz w:val="16"/>
+                <w:szCs w:val="16"/>
+              </w:rPr>
+              <w:t xml:space="preserve">) using tools like Bugzilla </w:t>
+            </w:r>
+            <w:r>
+              <w:rPr>
+                <w:rFonts w:ascii="Tahoma" w:eastAsia="Tahoma" w:hAnsi="Tahoma" w:cs="Tahoma"/>
+                <w:color w:val="000000"/>
+                <w:sz w:val="16"/>
+                <w:szCs w:val="16"/>
+              </w:rPr>
+              <w:t xml:space="preserve">for tracking and </w:t>
+            </w:r>
+            <w:proofErr w:type="gramStart"/>
+            <w:r>
+              <w:rPr>
+                <w:rFonts w:ascii="Tahoma" w:eastAsia="Tahoma" w:hAnsi="Tahoma" w:cs="Tahoma"/>
+                <w:color w:val="000000"/>
+                <w:sz w:val="16"/>
+                <w:szCs w:val="16"/>
+              </w:rPr>
+              <w:t>Unix</w:t>
+            </w:r>
+            <w:proofErr w:type="gramEnd"/>
+            <w:r>
+              <w:rPr>
+                <w:rFonts w:ascii="Tahoma" w:eastAsia="Tahoma" w:hAnsi="Tahoma" w:cs="Tahoma"/>
+                <w:color w:val="000000"/>
+                <w:sz w:val="16"/>
+                <w:szCs w:val="16"/>
+              </w:rPr>
+              <w:t xml:space="preserve"> tools and </w:t>
+            </w:r>
+            <w:proofErr w:type="spellStart"/>
+            <w:r>
+              <w:rPr>
+                <w:rFonts w:ascii="Tahoma" w:eastAsia="Tahoma" w:hAnsi="Tahoma" w:cs="Tahoma"/>
+                <w:color w:val="000000"/>
+                <w:sz w:val="16"/>
+                <w:szCs w:val="16"/>
+              </w:rPr>
+              <w:t>Splunk</w:t>
+            </w:r>
+            <w:proofErr w:type="spellEnd"/>
+            <w:r>
+              <w:rPr>
+                <w:rFonts w:ascii="Tahoma" w:eastAsia="Tahoma" w:hAnsi="Tahoma" w:cs="Tahoma"/>
+                <w:color w:val="000000"/>
+                <w:sz w:val="16"/>
+                <w:szCs w:val="16"/>
+              </w:rPr>
+              <w:t xml:space="preserve"> to incident analysis.</w:t>
             </w:r>
           </w:p>
           <w:p>
@@ -5249,7 +6674,27 @@
                 <w:sz w:val="16"/>
                 <w:szCs w:val="16"/>
               </w:rPr>
-              <w:t>Change and Release Manager based on ITIL, using version control tools such as CVS, Subversion, Git and scripts to automate releases.</w:t>
+              <w:t xml:space="preserve">Change and Release Manager based on ITIL, using version control tools such as CVS, Subversion, </w:t>
+            </w:r>
+            <w:proofErr w:type="spellStart"/>
+            <w:r>
+              <w:rPr>
+                <w:rFonts w:ascii="Tahoma" w:eastAsia="Tahoma" w:hAnsi="Tahoma" w:cs="Tahoma"/>
+                <w:color w:val="000000"/>
+                <w:sz w:val="16"/>
+                <w:szCs w:val="16"/>
+              </w:rPr>
+              <w:t>Git</w:t>
+            </w:r>
+            <w:proofErr w:type="spellEnd"/>
+            <w:r>
+              <w:rPr>
+                <w:rFonts w:ascii="Tahoma" w:eastAsia="Tahoma" w:hAnsi="Tahoma" w:cs="Tahoma"/>
+                <w:color w:val="000000"/>
+                <w:sz w:val="16"/>
+                <w:szCs w:val="16"/>
+              </w:rPr>
+              <w:t xml:space="preserve"> and scripts to automate releases.</w:t>
             </w:r>
           </w:p>
           <w:p>
@@ -5324,7 +6769,47 @@
                 <w:sz w:val="16"/>
                 <w:szCs w:val="16"/>
               </w:rPr>
-              <w:t>Infrastructure Architect in charge of the Design and Implementation of the entire infrastructure of SUN Identity Manager Infrastructure (IdM) and Verdasys Digital Guardian at GE Commercial Finance.</w:t>
+              <w:t>Infrastructure Architect in charge of the Design and Implementation of the entire infrastructure of SUN Identity Manager Infrastructure (</w:t>
+            </w:r>
+            <w:proofErr w:type="spellStart"/>
+            <w:r>
+              <w:rPr>
+                <w:rFonts w:ascii="Tahoma" w:eastAsia="Tahoma" w:hAnsi="Tahoma" w:cs="Tahoma"/>
+                <w:color w:val="000000"/>
+                <w:sz w:val="16"/>
+                <w:szCs w:val="16"/>
+              </w:rPr>
+              <w:t>IdM</w:t>
+            </w:r>
+            <w:proofErr w:type="spellEnd"/>
+            <w:r>
+              <w:rPr>
+                <w:rFonts w:ascii="Tahoma" w:eastAsia="Tahoma" w:hAnsi="Tahoma" w:cs="Tahoma"/>
+                <w:color w:val="000000"/>
+                <w:sz w:val="16"/>
+                <w:szCs w:val="16"/>
+              </w:rPr>
+              <w:t xml:space="preserve">) and </w:t>
+            </w:r>
+            <w:proofErr w:type="spellStart"/>
+            <w:r>
+              <w:rPr>
+                <w:rFonts w:ascii="Tahoma" w:eastAsia="Tahoma" w:hAnsi="Tahoma" w:cs="Tahoma"/>
+                <w:color w:val="000000"/>
+                <w:sz w:val="16"/>
+                <w:szCs w:val="16"/>
+              </w:rPr>
+              <w:t>Verdasys</w:t>
+            </w:r>
+            <w:proofErr w:type="spellEnd"/>
+            <w:r>
+              <w:rPr>
+                <w:rFonts w:ascii="Tahoma" w:eastAsia="Tahoma" w:hAnsi="Tahoma" w:cs="Tahoma"/>
+                <w:color w:val="000000"/>
+                <w:sz w:val="16"/>
+                <w:szCs w:val="16"/>
+              </w:rPr>
+              <w:t xml:space="preserve"> Digital Guardian at GE Commercial Finance.</w:t>
             </w:r>
           </w:p>
           <w:p>
@@ -5349,7 +6834,27 @@
                 <w:sz w:val="16"/>
                 <w:szCs w:val="16"/>
               </w:rPr>
-              <w:t>Install and Setup of an Enterprise Data Loss Prevention server application (Digital Guardian by Verdasys) to be used in the client company (GE). Setup of the Digital Guardian clients and definition of the policies to be used in the users computers.</w:t>
+              <w:t xml:space="preserve">Install and Setup of an Enterprise Data Loss Prevention server application (Digital Guardian by </w:t>
+            </w:r>
+            <w:proofErr w:type="spellStart"/>
+            <w:r>
+              <w:rPr>
+                <w:rFonts w:ascii="Tahoma" w:eastAsia="Tahoma" w:hAnsi="Tahoma" w:cs="Tahoma"/>
+                <w:color w:val="000000"/>
+                <w:sz w:val="16"/>
+                <w:szCs w:val="16"/>
+              </w:rPr>
+              <w:t>Verdasys</w:t>
+            </w:r>
+            <w:proofErr w:type="spellEnd"/>
+            <w:r>
+              <w:rPr>
+                <w:rFonts w:ascii="Tahoma" w:eastAsia="Tahoma" w:hAnsi="Tahoma" w:cs="Tahoma"/>
+                <w:color w:val="000000"/>
+                <w:sz w:val="16"/>
+                <w:szCs w:val="16"/>
+              </w:rPr>
+              <w:t>) to be used in the client company (GE). Setup of the Digital Guardian clients and definition of the policies to be used in the users computers.</w:t>
             </w:r>
           </w:p>
           <w:p>
@@ -5374,7 +6879,27 @@
                 <w:sz w:val="16"/>
                 <w:szCs w:val="16"/>
               </w:rPr>
-              <w:t>Installation and configuration of SUN Identity Manager (IdM) in 4 different environments (Development, QA, Stage and Production)</w:t>
+              <w:t>Installation and configuration of SUN Identity Manager (</w:t>
+            </w:r>
+            <w:proofErr w:type="spellStart"/>
+            <w:r>
+              <w:rPr>
+                <w:rFonts w:ascii="Tahoma" w:eastAsia="Tahoma" w:hAnsi="Tahoma" w:cs="Tahoma"/>
+                <w:color w:val="000000"/>
+                <w:sz w:val="16"/>
+                <w:szCs w:val="16"/>
+              </w:rPr>
+              <w:t>IdM</w:t>
+            </w:r>
+            <w:proofErr w:type="spellEnd"/>
+            <w:r>
+              <w:rPr>
+                <w:rFonts w:ascii="Tahoma" w:eastAsia="Tahoma" w:hAnsi="Tahoma" w:cs="Tahoma"/>
+                <w:color w:val="000000"/>
+                <w:sz w:val="16"/>
+                <w:szCs w:val="16"/>
+              </w:rPr>
+              <w:t>) in 4 different environments (Development, QA, Stage and Production)</w:t>
             </w:r>
           </w:p>
           <w:p>
@@ -5399,8 +6924,19 @@
                 <w:sz w:val="16"/>
                 <w:szCs w:val="16"/>
               </w:rPr>
-              <w:t>Support and Maintenance of 18 UNIX servers (Web, Application, Database and Load Balancer) in 4 different environments (Development, QA, Stage and Production) used by SUN IdM</w:t>
-            </w:r>
+              <w:t xml:space="preserve">Support and Maintenance of 18 UNIX servers (Web, Application, Database and Load Balancer) in 4 different environments (Development, QA, Stage and Production) used by SUN </w:t>
+            </w:r>
+            <w:proofErr w:type="spellStart"/>
+            <w:r>
+              <w:rPr>
+                <w:rFonts w:ascii="Tahoma" w:eastAsia="Tahoma" w:hAnsi="Tahoma" w:cs="Tahoma"/>
+                <w:color w:val="000000"/>
+                <w:sz w:val="16"/>
+                <w:szCs w:val="16"/>
+              </w:rPr>
+              <w:t>IdM</w:t>
+            </w:r>
+            <w:proofErr w:type="spellEnd"/>
           </w:p>
           <w:p>
             <w:pPr>
@@ -5425,7 +6961,27 @@
                 <w:sz w:val="16"/>
                 <w:szCs w:val="16"/>
               </w:rPr>
-              <w:t>Install, setup, support and maintenance of monitoring applications such as Topaz, Sitescope, Big Brother, Big Sister and Nagios to monitoring of 18 UNIX servers and services to prevent in advance possible incidents.</w:t>
+              <w:t xml:space="preserve">Install, setup, support and maintenance of monitoring applications such as Topaz, </w:t>
+            </w:r>
+            <w:proofErr w:type="spellStart"/>
+            <w:r>
+              <w:rPr>
+                <w:rFonts w:ascii="Tahoma" w:eastAsia="Tahoma" w:hAnsi="Tahoma" w:cs="Tahoma"/>
+                <w:color w:val="000000"/>
+                <w:sz w:val="16"/>
+                <w:szCs w:val="16"/>
+              </w:rPr>
+              <w:t>Sitescope</w:t>
+            </w:r>
+            <w:proofErr w:type="spellEnd"/>
+            <w:r>
+              <w:rPr>
+                <w:rFonts w:ascii="Tahoma" w:eastAsia="Tahoma" w:hAnsi="Tahoma" w:cs="Tahoma"/>
+                <w:color w:val="000000"/>
+                <w:sz w:val="16"/>
+                <w:szCs w:val="16"/>
+              </w:rPr>
+              <w:t>, Big Brother, Big Sister and Nagios to monitoring of 18 UNIX servers and services to prevent in advance possible incidents.</w:t>
             </w:r>
           </w:p>
           <w:p>
@@ -5545,7 +7101,67 @@
                 <w:sz w:val="16"/>
                 <w:szCs w:val="16"/>
               </w:rPr>
-              <w:t>Install, Setup, Support and Maintenance of WebLogic, then JBoss, Apache and F5 to use the SUN Identity Manager (IdM) in a load balanced, concurrent, stable, secure (HTTPS) cluster.</w:t>
+              <w:t xml:space="preserve">Install, Setup, Support and Maintenance of WebLogic, then </w:t>
+            </w:r>
+            <w:proofErr w:type="spellStart"/>
+            <w:r>
+              <w:rPr>
+                <w:rFonts w:ascii="Tahoma" w:eastAsia="Tahoma" w:hAnsi="Tahoma" w:cs="Tahoma"/>
+                <w:color w:val="000000"/>
+                <w:sz w:val="16"/>
+                <w:szCs w:val="16"/>
+              </w:rPr>
+              <w:t>JBoss</w:t>
+            </w:r>
+            <w:proofErr w:type="spellEnd"/>
+            <w:r>
+              <w:rPr>
+                <w:rFonts w:ascii="Tahoma" w:eastAsia="Tahoma" w:hAnsi="Tahoma" w:cs="Tahoma"/>
+                <w:color w:val="000000"/>
+                <w:sz w:val="16"/>
+                <w:szCs w:val="16"/>
+              </w:rPr>
+              <w:t>, Apache and F5 to use the SUN Identity Manager (</w:t>
+            </w:r>
+            <w:proofErr w:type="spellStart"/>
+            <w:r>
+              <w:rPr>
+                <w:rFonts w:ascii="Tahoma" w:eastAsia="Tahoma" w:hAnsi="Tahoma" w:cs="Tahoma"/>
+                <w:color w:val="000000"/>
+                <w:sz w:val="16"/>
+                <w:szCs w:val="16"/>
+              </w:rPr>
+              <w:t>IdM</w:t>
+            </w:r>
+            <w:proofErr w:type="spellEnd"/>
+            <w:r>
+              <w:rPr>
+                <w:rFonts w:ascii="Tahoma" w:eastAsia="Tahoma" w:hAnsi="Tahoma" w:cs="Tahoma"/>
+                <w:color w:val="000000"/>
+                <w:sz w:val="16"/>
+                <w:szCs w:val="16"/>
+              </w:rPr>
+              <w:t xml:space="preserve">) in a load balanced, concurrent, </w:t>
+            </w:r>
+            <w:proofErr w:type="gramStart"/>
+            <w:r>
+              <w:rPr>
+                <w:rFonts w:ascii="Tahoma" w:eastAsia="Tahoma" w:hAnsi="Tahoma" w:cs="Tahoma"/>
+                <w:color w:val="000000"/>
+                <w:sz w:val="16"/>
+                <w:szCs w:val="16"/>
+              </w:rPr>
+              <w:t>stable</w:t>
+            </w:r>
+            <w:proofErr w:type="gramEnd"/>
+            <w:r>
+              <w:rPr>
+                <w:rFonts w:ascii="Tahoma" w:eastAsia="Tahoma" w:hAnsi="Tahoma" w:cs="Tahoma"/>
+                <w:color w:val="000000"/>
+                <w:sz w:val="16"/>
+                <w:szCs w:val="16"/>
+              </w:rPr>
+              <w:t>, secure (HTTPS) cluster.</w:t>
             </w:r>
           </w:p>
           <w:p>
@@ -5570,7 +7186,67 @@
                 <w:sz w:val="16"/>
                 <w:szCs w:val="16"/>
               </w:rPr>
-              <w:t>Tuning of IdM, Java VM and WebLogic (then JBoss) to improve IdM performance.</w:t>
+              <w:t xml:space="preserve">Tuning of </w:t>
+            </w:r>
+            <w:proofErr w:type="spellStart"/>
+            <w:r>
+              <w:rPr>
+                <w:rFonts w:ascii="Tahoma" w:eastAsia="Tahoma" w:hAnsi="Tahoma" w:cs="Tahoma"/>
+                <w:color w:val="000000"/>
+                <w:sz w:val="16"/>
+                <w:szCs w:val="16"/>
+              </w:rPr>
+              <w:t>IdM</w:t>
+            </w:r>
+            <w:proofErr w:type="spellEnd"/>
+            <w:r>
+              <w:rPr>
+                <w:rFonts w:ascii="Tahoma" w:eastAsia="Tahoma" w:hAnsi="Tahoma" w:cs="Tahoma"/>
+                <w:color w:val="000000"/>
+                <w:sz w:val="16"/>
+                <w:szCs w:val="16"/>
+              </w:rPr>
+              <w:t xml:space="preserve">, Java VM and WebLogic (then </w:t>
+            </w:r>
+            <w:proofErr w:type="spellStart"/>
+            <w:r>
+              <w:rPr>
+                <w:rFonts w:ascii="Tahoma" w:eastAsia="Tahoma" w:hAnsi="Tahoma" w:cs="Tahoma"/>
+                <w:color w:val="000000"/>
+                <w:sz w:val="16"/>
+                <w:szCs w:val="16"/>
+              </w:rPr>
+              <w:t>JBoss</w:t>
+            </w:r>
+            <w:proofErr w:type="spellEnd"/>
+            <w:r>
+              <w:rPr>
+                <w:rFonts w:ascii="Tahoma" w:eastAsia="Tahoma" w:hAnsi="Tahoma" w:cs="Tahoma"/>
+                <w:color w:val="000000"/>
+                <w:sz w:val="16"/>
+                <w:szCs w:val="16"/>
+              </w:rPr>
+              <w:t xml:space="preserve">) to improve </w:t>
+            </w:r>
+            <w:proofErr w:type="spellStart"/>
+            <w:r>
+              <w:rPr>
+                <w:rFonts w:ascii="Tahoma" w:eastAsia="Tahoma" w:hAnsi="Tahoma" w:cs="Tahoma"/>
+                <w:color w:val="000000"/>
+                <w:sz w:val="16"/>
+                <w:szCs w:val="16"/>
+              </w:rPr>
+              <w:t>IdM</w:t>
+            </w:r>
+            <w:proofErr w:type="spellEnd"/>
+            <w:r>
+              <w:rPr>
+                <w:rFonts w:ascii="Tahoma" w:eastAsia="Tahoma" w:hAnsi="Tahoma" w:cs="Tahoma"/>
+                <w:color w:val="000000"/>
+                <w:sz w:val="16"/>
+                <w:szCs w:val="16"/>
+              </w:rPr>
+              <w:t xml:space="preserve"> performance.</w:t>
             </w:r>
           </w:p>
           <w:p>
@@ -5595,8 +7271,19 @@
                 <w:sz w:val="16"/>
                 <w:szCs w:val="16"/>
               </w:rPr>
-              <w:t>Infrastructure QA manager to plan and execute test such as Load Performance, Stress, Regression and Security Testing using tools like HP LoadRunner</w:t>
-            </w:r>
+              <w:t xml:space="preserve">Infrastructure QA manager to plan and execute test such as Load Performance, Stress, Regression and Security Testing using tools like HP </w:t>
+            </w:r>
+            <w:proofErr w:type="spellStart"/>
+            <w:r>
+              <w:rPr>
+                <w:rFonts w:ascii="Tahoma" w:eastAsia="Tahoma" w:hAnsi="Tahoma" w:cs="Tahoma"/>
+                <w:color w:val="000000"/>
+                <w:sz w:val="16"/>
+                <w:szCs w:val="16"/>
+              </w:rPr>
+              <w:t>LoadRunner</w:t>
+            </w:r>
+            <w:proofErr w:type="spellEnd"/>
           </w:p>
           <w:p>
             <w:pPr>
@@ -5645,7 +7332,27 @@
                 <w:sz w:val="16"/>
                 <w:szCs w:val="16"/>
               </w:rPr>
-              <w:t>SSO enable of SUN IdM.</w:t>
+              <w:t xml:space="preserve">SSO enable of SUN </w:t>
+            </w:r>
+            <w:proofErr w:type="spellStart"/>
+            <w:r>
+              <w:rPr>
+                <w:rFonts w:ascii="Tahoma" w:eastAsia="Tahoma" w:hAnsi="Tahoma" w:cs="Tahoma"/>
+                <w:color w:val="000000"/>
+                <w:sz w:val="16"/>
+                <w:szCs w:val="16"/>
+              </w:rPr>
+              <w:t>IdM</w:t>
+            </w:r>
+            <w:proofErr w:type="spellEnd"/>
+            <w:r>
+              <w:rPr>
+                <w:rFonts w:ascii="Tahoma" w:eastAsia="Tahoma" w:hAnsi="Tahoma" w:cs="Tahoma"/>
+                <w:color w:val="000000"/>
+                <w:sz w:val="16"/>
+                <w:szCs w:val="16"/>
+              </w:rPr>
+              <w:t>.</w:t>
             </w:r>
           </w:p>
           <w:p>
@@ -5885,6 +7592,7 @@
               <w:pStyle w:val="Heading2"/>
               <w:spacing w:before="40" w:after="0" w:line="220" w:lineRule="auto"/>
             </w:pPr>
+            <w:proofErr w:type="gramStart"/>
             <w:r>
               <w:rPr>
                 <w:rFonts w:ascii="Tahoma" w:eastAsia="Tahoma" w:hAnsi="Tahoma" w:cs="Tahoma"/>
@@ -5894,8 +7602,21 @@
                 <w:sz w:val="16"/>
                 <w:szCs w:val="16"/>
               </w:rPr>
-              <w:t>GE Ddemesis</w:t>
-            </w:r>
+              <w:t xml:space="preserve">GE </w:t>
+            </w:r>
+            <w:proofErr w:type="spellStart"/>
+            <w:r>
+              <w:rPr>
+                <w:rFonts w:ascii="Tahoma" w:eastAsia="Tahoma" w:hAnsi="Tahoma" w:cs="Tahoma"/>
+                <w:i w:val="0"/>
+                <w:iCs w:val="0"/>
+                <w:color w:val="000000"/>
+                <w:sz w:val="16"/>
+                <w:szCs w:val="16"/>
+              </w:rPr>
+              <w:t>Ddemesis</w:t>
+            </w:r>
+            <w:proofErr w:type="spellEnd"/>
             <w:r>
               <w:rPr>
                 <w:rFonts w:ascii="Tahoma" w:eastAsia="Tahoma" w:hAnsi="Tahoma" w:cs="Tahoma"/>
@@ -5933,6 +7654,7 @@
               </w:rPr>
               <w:t>Aguascalientes, Mex.</w:t>
             </w:r>
+            <w:proofErr w:type="gramEnd"/>
           </w:p>
         </w:tc>
         <w:tc>
@@ -5987,7 +7709,35 @@
                 <w:sz w:val="16"/>
                 <w:szCs w:val="16"/>
               </w:rPr>
-              <w:t>UNIX Administrator and Single Sign On (SSO) service support</w:t>
+              <w:t xml:space="preserve">UNIX Administrator and Single Sign </w:t>
+            </w:r>
+            <w:proofErr w:type="gramStart"/>
+            <w:r>
+              <w:rPr>
+                <w:rFonts w:ascii="Tahoma" w:eastAsia="Tahoma" w:hAnsi="Tahoma" w:cs="Tahoma"/>
+                <w:b w:val="0"/>
+                <w:bCs w:val="0"/>
+                <w:i/>
+                <w:iCs/>
+                <w:color w:val="000000"/>
+                <w:sz w:val="16"/>
+                <w:szCs w:val="16"/>
+              </w:rPr>
+              <w:t>On</w:t>
+            </w:r>
+            <w:proofErr w:type="gramEnd"/>
+            <w:r>
+              <w:rPr>
+                <w:rFonts w:ascii="Tahoma" w:eastAsia="Tahoma" w:hAnsi="Tahoma" w:cs="Tahoma"/>
+                <w:b w:val="0"/>
+                <w:bCs w:val="0"/>
+                <w:i/>
+                <w:iCs/>
+                <w:color w:val="000000"/>
+                <w:sz w:val="16"/>
+                <w:szCs w:val="16"/>
+              </w:rPr>
+              <w:t xml:space="preserve"> (SSO) service support</w:t>
             </w:r>
           </w:p>
           <w:p>
@@ -6097,7 +7847,27 @@
                 <w:sz w:val="16"/>
                 <w:szCs w:val="16"/>
               </w:rPr>
-              <w:t>Installation, support and maintenance of the CA Siteminder Agent on all the GE Corporate servers</w:t>
+              <w:t xml:space="preserve">Installation, support and maintenance of the CA </w:t>
+            </w:r>
+            <w:proofErr w:type="spellStart"/>
+            <w:r>
+              <w:rPr>
+                <w:rFonts w:ascii="Tahoma" w:eastAsia="Tahoma" w:hAnsi="Tahoma" w:cs="Tahoma"/>
+                <w:color w:val="000000"/>
+                <w:sz w:val="16"/>
+                <w:szCs w:val="16"/>
+              </w:rPr>
+              <w:t>Siteminder</w:t>
+            </w:r>
+            <w:proofErr w:type="spellEnd"/>
+            <w:r>
+              <w:rPr>
+                <w:rFonts w:ascii="Tahoma" w:eastAsia="Tahoma" w:hAnsi="Tahoma" w:cs="Tahoma"/>
+                <w:color w:val="000000"/>
+                <w:sz w:val="16"/>
+                <w:szCs w:val="16"/>
+              </w:rPr>
+              <w:t xml:space="preserve"> Agent on all the GE Corporate servers</w:t>
             </w:r>
           </w:p>
           <w:p>
@@ -6222,7 +7992,47 @@
                 <w:sz w:val="16"/>
                 <w:szCs w:val="16"/>
               </w:rPr>
-              <w:t>SSO and CA Siteminder consulting to other Softtek teams.</w:t>
+              <w:t xml:space="preserve">SSO and CA </w:t>
+            </w:r>
+            <w:proofErr w:type="spellStart"/>
+            <w:r>
+              <w:rPr>
+                <w:rFonts w:ascii="Tahoma" w:eastAsia="Tahoma" w:hAnsi="Tahoma" w:cs="Tahoma"/>
+                <w:color w:val="000000"/>
+                <w:sz w:val="16"/>
+                <w:szCs w:val="16"/>
+              </w:rPr>
+              <w:t>Siteminder</w:t>
+            </w:r>
+            <w:proofErr w:type="spellEnd"/>
+            <w:r>
+              <w:rPr>
+                <w:rFonts w:ascii="Tahoma" w:eastAsia="Tahoma" w:hAnsi="Tahoma" w:cs="Tahoma"/>
+                <w:color w:val="000000"/>
+                <w:sz w:val="16"/>
+                <w:szCs w:val="16"/>
+              </w:rPr>
+              <w:t xml:space="preserve"> consulting to other </w:t>
+            </w:r>
+            <w:proofErr w:type="spellStart"/>
+            <w:r>
+              <w:rPr>
+                <w:rFonts w:ascii="Tahoma" w:eastAsia="Tahoma" w:hAnsi="Tahoma" w:cs="Tahoma"/>
+                <w:color w:val="000000"/>
+                <w:sz w:val="16"/>
+                <w:szCs w:val="16"/>
+              </w:rPr>
+              <w:t>Softtek</w:t>
+            </w:r>
+            <w:proofErr w:type="spellEnd"/>
+            <w:r>
+              <w:rPr>
+                <w:rFonts w:ascii="Tahoma" w:eastAsia="Tahoma" w:hAnsi="Tahoma" w:cs="Tahoma"/>
+                <w:color w:val="000000"/>
+                <w:sz w:val="16"/>
+                <w:szCs w:val="16"/>
+              </w:rPr>
+              <w:t xml:space="preserve"> teams.</w:t>
             </w:r>
           </w:p>
           <w:p>
@@ -6279,7 +8089,51 @@
                 <w:szCs w:val="16"/>
                 <w:lang w:val="es-MX"/>
               </w:rPr>
-              <w:t>Aguascalientes State University (UAA)</w:t>
+              <w:t xml:space="preserve">Aguascalientes </w:t>
+            </w:r>
+            <w:proofErr w:type="spellStart"/>
+            <w:r>
+              <w:rPr>
+                <w:rFonts w:ascii="Tahoma" w:eastAsia="Tahoma" w:hAnsi="Tahoma" w:cs="Tahoma"/>
+                <w:color w:val="000000"/>
+                <w:sz w:val="16"/>
+                <w:szCs w:val="16"/>
+                <w:lang w:val="es-MX"/>
+              </w:rPr>
+              <w:t>State</w:t>
+            </w:r>
+            <w:proofErr w:type="spellEnd"/>
+            <w:r>
+              <w:rPr>
+                <w:rFonts w:ascii="Tahoma" w:eastAsia="Tahoma" w:hAnsi="Tahoma" w:cs="Tahoma"/>
+                <w:color w:val="000000"/>
+                <w:sz w:val="16"/>
+                <w:szCs w:val="16"/>
+                <w:lang w:val="es-MX"/>
+              </w:rPr>
+              <w:t xml:space="preserve"> </w:t>
+            </w:r>
+            <w:proofErr w:type="spellStart"/>
+            <w:r>
+              <w:rPr>
+                <w:rFonts w:ascii="Tahoma" w:eastAsia="Tahoma" w:hAnsi="Tahoma" w:cs="Tahoma"/>
+                <w:color w:val="000000"/>
+                <w:sz w:val="16"/>
+                <w:szCs w:val="16"/>
+                <w:lang w:val="es-MX"/>
+              </w:rPr>
+              <w:t>University</w:t>
+            </w:r>
+            <w:proofErr w:type="spellEnd"/>
+            <w:r>
+              <w:rPr>
+                <w:rFonts w:ascii="Tahoma" w:eastAsia="Tahoma" w:hAnsi="Tahoma" w:cs="Tahoma"/>
+                <w:color w:val="000000"/>
+                <w:sz w:val="16"/>
+                <w:szCs w:val="16"/>
+                <w:lang w:val="es-MX"/>
+              </w:rPr>
+              <w:t xml:space="preserve"> (UAA)</w:t>
             </w:r>
             <w:r>
               <w:rPr>
@@ -6293,7 +8147,37 @@
                 <w:szCs w:val="16"/>
                 <w:lang w:val="es-MX"/>
               </w:rPr>
-              <w:t>, Aguascalientes, Mex.</w:t>
+              <w:t xml:space="preserve">, Aguascalientes, </w:t>
+            </w:r>
+            <w:proofErr w:type="spellStart"/>
+            <w:r>
+              <w:rPr>
+                <w:rFonts w:ascii="Tahoma" w:eastAsia="Tahoma" w:hAnsi="Tahoma" w:cs="Tahoma"/>
+                <w:b w:val="0"/>
+                <w:bCs w:val="0"/>
+                <w:i/>
+                <w:iCs/>
+                <w:color w:val="000000"/>
+                <w:sz w:val="16"/>
+                <w:szCs w:val="16"/>
+                <w:lang w:val="es-MX"/>
+              </w:rPr>
+              <w:t>Mex</w:t>
+            </w:r>
+            <w:proofErr w:type="spellEnd"/>
+            <w:r>
+              <w:rPr>
+                <w:rFonts w:ascii="Tahoma" w:eastAsia="Tahoma" w:hAnsi="Tahoma" w:cs="Tahoma"/>
+                <w:b w:val="0"/>
+                <w:bCs w:val="0"/>
+                <w:i/>
+                <w:iCs/>
+                <w:color w:val="000000"/>
+                <w:sz w:val="16"/>
+                <w:szCs w:val="16"/>
+                <w:lang w:val="es-MX"/>
+              </w:rPr>
+              <w:t>.</w:t>
             </w:r>
           </w:p>
         </w:tc>
@@ -6487,14 +8371,26 @@
               <w:pStyle w:val="Heading3"/>
               <w:spacing w:before="0" w:after="0" w:line="220" w:lineRule="auto"/>
             </w:pPr>
-            <w:r>
-              <w:rPr>
-                <w:rFonts w:ascii="Tahoma" w:eastAsia="Tahoma" w:hAnsi="Tahoma" w:cs="Tahoma"/>
-                <w:color w:val="000000"/>
-                <w:sz w:val="16"/>
-                <w:szCs w:val="16"/>
-              </w:rPr>
-              <w:t>Cuahutemoc University</w:t>
+            <w:proofErr w:type="spellStart"/>
+            <w:proofErr w:type="gramStart"/>
+            <w:r>
+              <w:rPr>
+                <w:rFonts w:ascii="Tahoma" w:eastAsia="Tahoma" w:hAnsi="Tahoma" w:cs="Tahoma"/>
+                <w:color w:val="000000"/>
+                <w:sz w:val="16"/>
+                <w:szCs w:val="16"/>
+              </w:rPr>
+              <w:t>Cuahutemoc</w:t>
+            </w:r>
+            <w:proofErr w:type="spellEnd"/>
+            <w:r>
+              <w:rPr>
+                <w:rFonts w:ascii="Tahoma" w:eastAsia="Tahoma" w:hAnsi="Tahoma" w:cs="Tahoma"/>
+                <w:color w:val="000000"/>
+                <w:sz w:val="16"/>
+                <w:szCs w:val="16"/>
+              </w:rPr>
+              <w:t xml:space="preserve"> University</w:t>
             </w:r>
             <w:r>
               <w:rPr>
@@ -6509,6 +8405,7 @@
               </w:rPr>
               <w:t>, Aguascalientes, Mex.</w:t>
             </w:r>
+            <w:proofErr w:type="gramEnd"/>
           </w:p>
         </w:tc>
         <w:tc>
@@ -6749,6 +8646,7 @@
               <w:pStyle w:val="Heading3"/>
               <w:spacing w:before="0" w:after="0" w:line="220" w:lineRule="auto"/>
             </w:pPr>
+            <w:proofErr w:type="gramStart"/>
             <w:r>
               <w:rPr>
                 <w:rFonts w:ascii="Tahoma" w:eastAsia="Tahoma" w:hAnsi="Tahoma" w:cs="Tahoma"/>
@@ -6771,6 +8669,7 @@
               </w:rPr>
               <w:t>, Havana, Cuba.</w:t>
             </w:r>
+            <w:proofErr w:type="gramEnd"/>
           </w:p>
         </w:tc>
         <w:tc>
@@ -6845,7 +8744,27 @@
                 <w:sz w:val="16"/>
                 <w:szCs w:val="16"/>
               </w:rPr>
-              <w:t>Business Line: College Education and IT Business.</w:t>
+              <w:t xml:space="preserve">Business Line: College Education and </w:t>
+            </w:r>
+            <w:proofErr w:type="gramStart"/>
+            <w:r>
+              <w:rPr>
+                <w:rFonts w:ascii="Tahoma" w:eastAsia="Tahoma" w:hAnsi="Tahoma" w:cs="Tahoma"/>
+                <w:color w:val="000000"/>
+                <w:sz w:val="16"/>
+                <w:szCs w:val="16"/>
+              </w:rPr>
+              <w:t>IT</w:t>
+            </w:r>
+            <w:proofErr w:type="gramEnd"/>
+            <w:r>
+              <w:rPr>
+                <w:rFonts w:ascii="Tahoma" w:eastAsia="Tahoma" w:hAnsi="Tahoma" w:cs="Tahoma"/>
+                <w:color w:val="000000"/>
+                <w:sz w:val="16"/>
+                <w:szCs w:val="16"/>
+              </w:rPr>
+              <w:t xml:space="preserve"> Business.</w:t>
             </w:r>
           </w:p>
           <w:p>
@@ -6915,7 +8834,27 @@
                 <w:sz w:val="16"/>
                 <w:szCs w:val="16"/>
               </w:rPr>
-              <w:t>Development of an email Web Portal in Java (Enhydra).</w:t>
+              <w:t>Development of an email Web Portal in Java (</w:t>
+            </w:r>
+            <w:proofErr w:type="spellStart"/>
+            <w:r>
+              <w:rPr>
+                <w:rFonts w:ascii="Tahoma" w:eastAsia="Tahoma" w:hAnsi="Tahoma" w:cs="Tahoma"/>
+                <w:color w:val="000000"/>
+                <w:sz w:val="16"/>
+                <w:szCs w:val="16"/>
+              </w:rPr>
+              <w:t>Enhydra</w:t>
+            </w:r>
+            <w:proofErr w:type="spellEnd"/>
+            <w:r>
+              <w:rPr>
+                <w:rFonts w:ascii="Tahoma" w:eastAsia="Tahoma" w:hAnsi="Tahoma" w:cs="Tahoma"/>
+                <w:color w:val="000000"/>
+                <w:sz w:val="16"/>
+                <w:szCs w:val="16"/>
+              </w:rPr>
+              <w:t>).</w:t>
             </w:r>
           </w:p>
           <w:p>
@@ -6958,14 +8897,25 @@
                 <w:szCs w:val="16"/>
               </w:rPr>
             </w:pPr>
-            <w:r>
-              <w:rPr>
-                <w:rFonts w:ascii="Tahoma" w:eastAsia="Tahoma" w:hAnsi="Tahoma" w:cs="Tahoma"/>
-                <w:color w:val="000000"/>
-                <w:sz w:val="16"/>
-                <w:szCs w:val="16"/>
-              </w:rPr>
-              <w:t>Servers (Hardware and OS) builds, installs, fixes, maintenance and administration.</w:t>
+            <w:proofErr w:type="gramStart"/>
+            <w:r>
+              <w:rPr>
+                <w:rFonts w:ascii="Tahoma" w:eastAsia="Tahoma" w:hAnsi="Tahoma" w:cs="Tahoma"/>
+                <w:color w:val="000000"/>
+                <w:sz w:val="16"/>
+                <w:szCs w:val="16"/>
+              </w:rPr>
+              <w:t>Servers (Hardware and OS) builds</w:t>
+            </w:r>
+            <w:proofErr w:type="gramEnd"/>
+            <w:r>
+              <w:rPr>
+                <w:rFonts w:ascii="Tahoma" w:eastAsia="Tahoma" w:hAnsi="Tahoma" w:cs="Tahoma"/>
+                <w:color w:val="000000"/>
+                <w:sz w:val="16"/>
+                <w:szCs w:val="16"/>
+              </w:rPr>
+              <w:t>, installs, fixes, maintenance and administration.</w:t>
             </w:r>
           </w:p>
           <w:p>
@@ -7277,8 +9227,9 @@
                 <w:sz w:val="16"/>
                 <w:szCs w:val="16"/>
               </w:rPr>
-              <w:t>Green Belt Certification,</w:t>
-            </w:r>
+              <w:t>Green Belt Certification</w:t>
+            </w:r>
+            <w:proofErr w:type="gramStart"/>
             <w:r>
               <w:rPr>
                 <w:rFonts w:ascii="Tahoma" w:eastAsia="Tahoma" w:hAnsi="Tahoma" w:cs="Tahoma"/>
@@ -7288,8 +9239,21 @@
                 <w:sz w:val="16"/>
                 <w:szCs w:val="16"/>
               </w:rPr>
+              <w:t>,</w:t>
+            </w:r>
+            <w:proofErr w:type="gramEnd"/>
+            <w:r>
+              <w:rPr>
+                <w:rFonts w:ascii="Tahoma" w:eastAsia="Tahoma" w:hAnsi="Tahoma" w:cs="Tahoma"/>
+                <w:i w:val="0"/>
+                <w:iCs w:val="0"/>
+                <w:color w:val="000000"/>
+                <w:sz w:val="16"/>
+                <w:szCs w:val="16"/>
+              </w:rPr>
               <w:br/>
             </w:r>
+            <w:proofErr w:type="spellStart"/>
             <w:r>
               <w:rPr>
                 <w:rFonts w:ascii="Tahoma" w:eastAsia="Tahoma" w:hAnsi="Tahoma" w:cs="Tahoma"/>
@@ -7299,7 +9263,19 @@
                 <w:sz w:val="16"/>
                 <w:szCs w:val="16"/>
               </w:rPr>
-              <w:t>Softtek, Aguascalientes, Mex.</w:t>
+              <w:t>Softtek</w:t>
+            </w:r>
+            <w:proofErr w:type="spellEnd"/>
+            <w:r>
+              <w:rPr>
+                <w:rFonts w:ascii="Tahoma" w:eastAsia="Tahoma" w:hAnsi="Tahoma" w:cs="Tahoma"/>
+                <w:b w:val="0"/>
+                <w:bCs w:val="0"/>
+                <w:color w:val="000000"/>
+                <w:sz w:val="16"/>
+                <w:szCs w:val="16"/>
+              </w:rPr>
+              <w:t>, Aguascalientes, Mex.</w:t>
             </w:r>
           </w:p>
         </w:tc>
@@ -7772,7 +9748,29 @@
                 <w:sz w:val="16"/>
                 <w:szCs w:val="16"/>
               </w:rPr>
-              <w:t>, Softtek University</w:t>
+              <w:t xml:space="preserve">, </w:t>
+            </w:r>
+            <w:proofErr w:type="spellStart"/>
+            <w:r>
+              <w:rPr>
+                <w:rFonts w:ascii="Tahoma" w:eastAsia="Tahoma" w:hAnsi="Tahoma" w:cs="Tahoma"/>
+                <w:bCs/>
+                <w:color w:val="000000"/>
+                <w:sz w:val="16"/>
+                <w:szCs w:val="16"/>
+              </w:rPr>
+              <w:t>Softtek</w:t>
+            </w:r>
+            <w:proofErr w:type="spellEnd"/>
+            <w:r>
+              <w:rPr>
+                <w:rFonts w:ascii="Tahoma" w:eastAsia="Tahoma" w:hAnsi="Tahoma" w:cs="Tahoma"/>
+                <w:bCs/>
+                <w:color w:val="000000"/>
+                <w:sz w:val="16"/>
+                <w:szCs w:val="16"/>
+              </w:rPr>
+              <w:t xml:space="preserve"> University</w:t>
             </w:r>
           </w:p>
           <w:p>
@@ -7809,7 +9807,29 @@
                 <w:sz w:val="16"/>
                 <w:szCs w:val="16"/>
               </w:rPr>
-              <w:t>, Softtek University</w:t>
+              <w:t xml:space="preserve">, </w:t>
+            </w:r>
+            <w:proofErr w:type="spellStart"/>
+            <w:r>
+              <w:rPr>
+                <w:rFonts w:ascii="Tahoma" w:eastAsia="Tahoma" w:hAnsi="Tahoma" w:cs="Tahoma"/>
+                <w:bCs/>
+                <w:color w:val="000000"/>
+                <w:sz w:val="16"/>
+                <w:szCs w:val="16"/>
+              </w:rPr>
+              <w:t>Softtek</w:t>
+            </w:r>
+            <w:proofErr w:type="spellEnd"/>
+            <w:r>
+              <w:rPr>
+                <w:rFonts w:ascii="Tahoma" w:eastAsia="Tahoma" w:hAnsi="Tahoma" w:cs="Tahoma"/>
+                <w:bCs/>
+                <w:color w:val="000000"/>
+                <w:sz w:val="16"/>
+                <w:szCs w:val="16"/>
+              </w:rPr>
+              <w:t xml:space="preserve"> University</w:t>
             </w:r>
           </w:p>
           <w:p>
@@ -7846,8 +9866,20 @@
                 <w:sz w:val="16"/>
                 <w:szCs w:val="16"/>
               </w:rPr>
-              <w:t>, Verdasys</w:t>
-            </w:r>
+              <w:t xml:space="preserve">, </w:t>
+            </w:r>
+            <w:proofErr w:type="spellStart"/>
+            <w:r>
+              <w:rPr>
+                <w:rFonts w:ascii="Tahoma" w:eastAsia="Tahoma" w:hAnsi="Tahoma" w:cs="Tahoma"/>
+                <w:bCs/>
+                <w:color w:val="000000"/>
+                <w:sz w:val="16"/>
+                <w:szCs w:val="16"/>
+              </w:rPr>
+              <w:t>Verdasys</w:t>
+            </w:r>
+            <w:proofErr w:type="spellEnd"/>
           </w:p>
           <w:p>
             <w:pPr>
@@ -7875,7 +9907,27 @@
                 <w:sz w:val="16"/>
                 <w:szCs w:val="16"/>
               </w:rPr>
-              <w:t>, Softtek University</w:t>
+              <w:t xml:space="preserve">, </w:t>
+            </w:r>
+            <w:proofErr w:type="spellStart"/>
+            <w:r>
+              <w:rPr>
+                <w:rFonts w:ascii="Tahoma" w:eastAsia="Tahoma" w:hAnsi="Tahoma" w:cs="Tahoma"/>
+                <w:color w:val="000000"/>
+                <w:sz w:val="16"/>
+                <w:szCs w:val="16"/>
+              </w:rPr>
+              <w:t>Softtek</w:t>
+            </w:r>
+            <w:proofErr w:type="spellEnd"/>
+            <w:r>
+              <w:rPr>
+                <w:rFonts w:ascii="Tahoma" w:eastAsia="Tahoma" w:hAnsi="Tahoma" w:cs="Tahoma"/>
+                <w:color w:val="000000"/>
+                <w:sz w:val="16"/>
+                <w:szCs w:val="16"/>
+              </w:rPr>
+              <w:t xml:space="preserve"> University</w:t>
             </w:r>
             <w:r>
               <w:rPr>
@@ -7918,7 +9970,27 @@
                 <w:sz w:val="16"/>
                 <w:szCs w:val="16"/>
               </w:rPr>
-              <w:t>, Softtek University</w:t>
+              <w:t xml:space="preserve">, </w:t>
+            </w:r>
+            <w:proofErr w:type="spellStart"/>
+            <w:r>
+              <w:rPr>
+                <w:rFonts w:ascii="Tahoma" w:eastAsia="Tahoma" w:hAnsi="Tahoma" w:cs="Tahoma"/>
+                <w:color w:val="000000"/>
+                <w:sz w:val="16"/>
+                <w:szCs w:val="16"/>
+              </w:rPr>
+              <w:t>Softtek</w:t>
+            </w:r>
+            <w:proofErr w:type="spellEnd"/>
+            <w:r>
+              <w:rPr>
+                <w:rFonts w:ascii="Tahoma" w:eastAsia="Tahoma" w:hAnsi="Tahoma" w:cs="Tahoma"/>
+                <w:color w:val="000000"/>
+                <w:sz w:val="16"/>
+                <w:szCs w:val="16"/>
+              </w:rPr>
+              <w:t xml:space="preserve"> University</w:t>
             </w:r>
           </w:p>
           <w:p>
@@ -8031,8 +10103,21 @@
                 <w:sz w:val="16"/>
                 <w:szCs w:val="16"/>
               </w:rPr>
-              <w:t>GE Ddemesis</w:t>
-            </w:r>
+              <w:t xml:space="preserve">GE </w:t>
+            </w:r>
+            <w:proofErr w:type="spellStart"/>
+            <w:r>
+              <w:rPr>
+                <w:rFonts w:ascii="Tahoma" w:eastAsia="Tahoma" w:hAnsi="Tahoma" w:cs="Tahoma"/>
+                <w:i/>
+                <w:iCs/>
+                <w:color w:val="000000"/>
+                <w:sz w:val="16"/>
+                <w:szCs w:val="16"/>
+              </w:rPr>
+              <w:t>Ddemesis</w:t>
+            </w:r>
+            <w:proofErr w:type="spellEnd"/>
           </w:p>
           <w:p>
             <w:pPr>
@@ -8076,8 +10161,21 @@
                 <w:sz w:val="16"/>
                 <w:szCs w:val="16"/>
               </w:rPr>
-              <w:t>GE Ddemesis</w:t>
-            </w:r>
+              <w:t xml:space="preserve">GE </w:t>
+            </w:r>
+            <w:proofErr w:type="spellStart"/>
+            <w:r>
+              <w:rPr>
+                <w:rFonts w:ascii="Tahoma" w:eastAsia="Tahoma" w:hAnsi="Tahoma" w:cs="Tahoma"/>
+                <w:i/>
+                <w:iCs/>
+                <w:color w:val="000000"/>
+                <w:sz w:val="16"/>
+                <w:szCs w:val="16"/>
+              </w:rPr>
+              <w:t>Ddemesis</w:t>
+            </w:r>
+            <w:proofErr w:type="spellEnd"/>
           </w:p>
           <w:p>
             <w:pPr>
@@ -10266,7 +12364,7 @@
 </file>
 
 <file path=customXml/itemProps1.xml><?xml version="1.0" encoding="utf-8"?>
-<ds:datastoreItem xmlns:ds="http://schemas.openxmlformats.org/officeDocument/2006/customXml" ds:itemID="{49CD337A-1356-4A2F-9930-812230A0C143}">
+<ds:datastoreItem xmlns:ds="http://schemas.openxmlformats.org/officeDocument/2006/customXml" ds:itemID="{5D0988E7-3419-492B-94BA-F5C014463262}">
   <ds:schemaRefs>
     <ds:schemaRef ds:uri="http://schemas.openxmlformats.org/officeDocument/2006/bibliography"/>
   </ds:schemaRefs>

--- a/resume/Resume.docx
+++ b/resume/Resume.docx
@@ -1,6 +1,6 @@
 
 <file path=word/document.xml><?xml version="1.0" encoding="utf-8"?>
-<w:document xmlns:wpc="http://schemas.microsoft.com/office/word/2010/wordprocessingCanvas" xmlns:mc="http://schemas.openxmlformats.org/markup-compatibility/2006" xmlns:o="urn:schemas-microsoft-com:office:office" xmlns:r="http://schemas.openxmlformats.org/officeDocument/2006/relationships" xmlns:m="http://schemas.openxmlformats.org/officeDocument/2006/math" xmlns:v="urn:schemas-microsoft-com:vml" xmlns:wp14="http://schemas.microsoft.com/office/word/2010/wordprocessingDrawing" xmlns:wp="http://schemas.openxmlformats.org/drawingml/2006/wordprocessingDrawing" xmlns:w10="urn:schemas-microsoft-com:office:word" xmlns:w="http://schemas.openxmlformats.org/wordprocessingml/2006/main" xmlns:w14="http://schemas.microsoft.com/office/word/2010/wordml" xmlns:wpg="http://schemas.microsoft.com/office/word/2010/wordprocessingGroup" xmlns:wpi="http://schemas.microsoft.com/office/word/2010/wordprocessingInk" xmlns:wne="http://schemas.microsoft.com/office/word/2006/wordml" xmlns:wps="http://schemas.microsoft.com/office/word/2010/wordprocessingShape" mc:Ignorable="w14 wp14">
+<w:document xmlns:wpc="http://schemas.microsoft.com/office/word/2010/wordprocessingCanvas" xmlns:mc="http://schemas.openxmlformats.org/markup-compatibility/2006" xmlns:o="urn:schemas-microsoft-com:office:office" xmlns:r="http://schemas.openxmlformats.org/officeDocument/2006/relationships" xmlns:m="http://schemas.openxmlformats.org/officeDocument/2006/math" xmlns:v="urn:schemas-microsoft-com:vml" xmlns:wp14="http://schemas.microsoft.com/office/word/2010/wordprocessingDrawing" xmlns:wp="http://schemas.openxmlformats.org/drawingml/2006/wordprocessingDrawing" xmlns:w10="urn:schemas-microsoft-com:office:word" xmlns:w="http://schemas.openxmlformats.org/wordprocessingml/2006/main" xmlns:w14="http://schemas.microsoft.com/office/word/2010/wordml" xmlns:w15="http://schemas.microsoft.com/office/word/2012/wordml" xmlns:wpg="http://schemas.microsoft.com/office/word/2010/wordprocessingGroup" xmlns:wpi="http://schemas.microsoft.com/office/word/2010/wordprocessingInk" xmlns:wne="http://schemas.microsoft.com/office/word/2006/wordml" xmlns:wps="http://schemas.microsoft.com/office/word/2010/wordprocessingShape" mc:Ignorable="w14 w15 wp14">
   <w:body>
     <w:tbl>
       <w:tblPr>
@@ -62,7 +62,7 @@
                           <pic:cNvPicPr/>
                         </pic:nvPicPr>
                         <pic:blipFill>
-                          <a:blip r:embed="rId7">
+                          <a:blip r:embed="rId6">
                             <a:extLst>
                               <a:ext uri="{28A0092B-C50C-407E-A947-70E740481C1C}">
                                 <a14:useLocalDpi xmlns:a14="http://schemas.microsoft.com/office/drawing/2010/main" val="0"/>
@@ -186,8 +186,6 @@
               </w:rPr>
               <w:t>92129-1622</w:t>
             </w:r>
-            <w:bookmarkStart w:id="0" w:name="_GoBack"/>
-            <w:bookmarkEnd w:id="0"/>
           </w:p>
           <w:p>
             <w:pPr>
@@ -235,7 +233,7 @@
                 <w:lang w:val="es-MX"/>
               </w:rPr>
             </w:pPr>
-            <w:hyperlink r:id="rId8" w:history="1">
+            <w:hyperlink r:id="rId7" w:history="1">
               <w:r>
                 <w:rPr>
                   <w:rFonts w:ascii="Tahoma" w:eastAsia="Tahoma" w:hAnsi="Tahoma" w:cs="Tahoma"/>
@@ -248,7 +246,7 @@
                 <w:t>Johandry</w:t>
               </w:r>
             </w:hyperlink>
-            <w:hyperlink r:id="rId9" w:history="1">
+            <w:hyperlink r:id="rId8" w:history="1">
               <w:r>
                 <w:rPr>
                   <w:rFonts w:ascii="Tahoma" w:eastAsia="Tahoma" w:hAnsi="Tahoma" w:cs="Tahoma"/>
@@ -261,7 +259,7 @@
                 <w:t>@</w:t>
               </w:r>
             </w:hyperlink>
-            <w:hyperlink r:id="rId10" w:history="1">
+            <w:hyperlink r:id="rId9" w:history="1">
               <w:r>
                 <w:rPr>
                   <w:rFonts w:ascii="Tahoma" w:eastAsia="Tahoma" w:hAnsi="Tahoma" w:cs="Tahoma"/>
@@ -274,7 +272,7 @@
                 <w:t>gmail</w:t>
               </w:r>
             </w:hyperlink>
-            <w:hyperlink r:id="rId11" w:history="1">
+            <w:hyperlink r:id="rId10" w:history="1">
               <w:r>
                 <w:rPr>
                   <w:rFonts w:ascii="Tahoma" w:eastAsia="Tahoma" w:hAnsi="Tahoma" w:cs="Tahoma"/>
@@ -287,7 +285,7 @@
                 <w:t>.</w:t>
               </w:r>
             </w:hyperlink>
-            <w:hyperlink r:id="rId12" w:history="1">
+            <w:hyperlink r:id="rId11" w:history="1">
               <w:r>
                 <w:rPr>
                   <w:rFonts w:ascii="Tahoma" w:eastAsia="Tahoma" w:hAnsi="Tahoma" w:cs="Tahoma"/>
@@ -1537,7 +1535,6 @@
                 <w:szCs w:val="16"/>
               </w:rPr>
             </w:pPr>
-            <w:proofErr w:type="gramStart"/>
             <w:r>
               <w:rPr>
                 <w:rFonts w:ascii="Tahoma" w:eastAsia="Tahoma" w:hAnsi="Tahoma" w:cs="Tahoma"/>
@@ -1644,7 +1641,6 @@
               </w:rPr>
               <w:t>and VB Script.</w:t>
             </w:r>
-            <w:proofErr w:type="gramEnd"/>
           </w:p>
           <w:p>
             <w:pPr>
@@ -1774,6 +1770,122 @@
                 <w:sz w:val="16"/>
                 <w:szCs w:val="16"/>
               </w:rPr>
+              <w:t xml:space="preserve">Configuration Management </w:t>
+            </w:r>
+            <w:r>
+              <w:rPr>
+                <w:rFonts w:ascii="Tahoma" w:eastAsia="Tahoma" w:hAnsi="Tahoma" w:cs="Tahoma"/>
+                <w:i w:val="0"/>
+                <w:iCs w:val="0"/>
+                <w:color w:val="000000"/>
+                <w:sz w:val="16"/>
+                <w:szCs w:val="16"/>
+              </w:rPr>
+              <w:t xml:space="preserve">and DevOps </w:t>
+            </w:r>
+            <w:r>
+              <w:rPr>
+                <w:rFonts w:ascii="Tahoma" w:eastAsia="Tahoma" w:hAnsi="Tahoma" w:cs="Tahoma"/>
+                <w:i w:val="0"/>
+                <w:iCs w:val="0"/>
+                <w:color w:val="000000"/>
+                <w:sz w:val="16"/>
+                <w:szCs w:val="16"/>
+              </w:rPr>
+              <w:t>Tool</w:t>
+            </w:r>
+          </w:p>
+          <w:p>
+            <w:pPr>
+              <w:spacing w:before="40" w:after="80" w:line="220" w:lineRule="auto"/>
+              <w:rPr>
+                <w:rFonts w:ascii="Tahoma" w:eastAsia="Tahoma" w:hAnsi="Tahoma" w:cs="Tahoma"/>
+                <w:color w:val="000000"/>
+                <w:sz w:val="16"/>
+                <w:szCs w:val="16"/>
+              </w:rPr>
+            </w:pPr>
+            <w:r>
+              <w:rPr>
+                <w:rFonts w:ascii="Tahoma" w:eastAsia="Tahoma" w:hAnsi="Tahoma" w:cs="Tahoma"/>
+                <w:color w:val="000000"/>
+                <w:sz w:val="16"/>
+                <w:szCs w:val="16"/>
+              </w:rPr>
+              <w:t xml:space="preserve">Puppet, </w:t>
+            </w:r>
+            <w:proofErr w:type="spellStart"/>
+            <w:r>
+              <w:rPr>
+                <w:rFonts w:ascii="Tahoma" w:eastAsia="Tahoma" w:hAnsi="Tahoma" w:cs="Tahoma"/>
+                <w:color w:val="000000"/>
+                <w:sz w:val="16"/>
+                <w:szCs w:val="16"/>
+              </w:rPr>
+              <w:t>Docker</w:t>
+            </w:r>
+            <w:proofErr w:type="spellEnd"/>
+            <w:r>
+              <w:rPr>
+                <w:rFonts w:ascii="Tahoma" w:eastAsia="Tahoma" w:hAnsi="Tahoma" w:cs="Tahoma"/>
+                <w:color w:val="000000"/>
+                <w:sz w:val="16"/>
+                <w:szCs w:val="16"/>
+              </w:rPr>
+              <w:t xml:space="preserve">, Vagrant, Packer, Jenkins, </w:t>
+            </w:r>
+            <w:r>
+              <w:rPr>
+                <w:rFonts w:ascii="Tahoma" w:eastAsia="Tahoma" w:hAnsi="Tahoma" w:cs="Tahoma"/>
+                <w:color w:val="000000"/>
+                <w:sz w:val="16"/>
+                <w:szCs w:val="16"/>
+              </w:rPr>
+              <w:t xml:space="preserve">AWS, </w:t>
+            </w:r>
+            <w:proofErr w:type="spellStart"/>
+            <w:r>
+              <w:rPr>
+                <w:rFonts w:ascii="Tahoma" w:eastAsia="Tahoma" w:hAnsi="Tahoma" w:cs="Tahoma"/>
+                <w:color w:val="000000"/>
+                <w:sz w:val="16"/>
+                <w:szCs w:val="16"/>
+              </w:rPr>
+              <w:t>Git</w:t>
+            </w:r>
+            <w:proofErr w:type="spellEnd"/>
+            <w:r>
+              <w:rPr>
+                <w:rFonts w:ascii="Tahoma" w:eastAsia="Tahoma" w:hAnsi="Tahoma" w:cs="Tahoma"/>
+                <w:color w:val="000000"/>
+                <w:sz w:val="16"/>
+                <w:szCs w:val="16"/>
+              </w:rPr>
+              <w:t>, Subversion, CVS and Interwoven.</w:t>
+            </w:r>
+          </w:p>
+          <w:p>
+            <w:pPr>
+              <w:pStyle w:val="Heading2"/>
+              <w:spacing w:before="40" w:after="0" w:line="220" w:lineRule="auto"/>
+              <w:rPr>
+                <w:rFonts w:ascii="Tahoma" w:eastAsia="Tahoma" w:hAnsi="Tahoma" w:cs="Tahoma"/>
+                <w:i w:val="0"/>
+                <w:iCs w:val="0"/>
+                <w:color w:val="000000"/>
+                <w:sz w:val="16"/>
+                <w:szCs w:val="16"/>
+              </w:rPr>
+            </w:pPr>
+            <w:r>
+              <w:rPr>
+                <w:rFonts w:ascii="Tahoma" w:eastAsia="Tahoma" w:hAnsi="Tahoma" w:cs="Tahoma"/>
+                <w:i w:val="0"/>
+                <w:iCs w:val="0"/>
+                <w:color w:val="000000"/>
+                <w:sz w:val="16"/>
+                <w:szCs w:val="16"/>
+              </w:rPr>
               <w:t>Integrated Development Environment (IDE)</w:t>
             </w:r>
           </w:p>
@@ -1792,7 +1904,6 @@
                 <w:szCs w:val="16"/>
               </w:rPr>
             </w:pPr>
-            <w:proofErr w:type="gramStart"/>
             <w:r>
               <w:rPr>
                 <w:rFonts w:ascii="Tahoma" w:eastAsia="Tahoma" w:hAnsi="Tahoma" w:cs="Tahoma"/>
@@ -1903,72 +2014,6 @@
               </w:rPr>
               <w:t>.</w:t>
             </w:r>
-            <w:proofErr w:type="gramEnd"/>
-          </w:p>
-          <w:p>
-            <w:pPr>
-              <w:pStyle w:val="Heading2"/>
-              <w:spacing w:before="40" w:after="0" w:line="220" w:lineRule="auto"/>
-              <w:rPr>
-                <w:rFonts w:ascii="Tahoma" w:eastAsia="Tahoma" w:hAnsi="Tahoma" w:cs="Tahoma"/>
-                <w:i w:val="0"/>
-                <w:iCs w:val="0"/>
-                <w:color w:val="000000"/>
-                <w:sz w:val="16"/>
-                <w:szCs w:val="16"/>
-              </w:rPr>
-            </w:pPr>
-            <w:r>
-              <w:rPr>
-                <w:rFonts w:ascii="Tahoma" w:eastAsia="Tahoma" w:hAnsi="Tahoma" w:cs="Tahoma"/>
-                <w:i w:val="0"/>
-                <w:iCs w:val="0"/>
-                <w:color w:val="000000"/>
-                <w:sz w:val="16"/>
-                <w:szCs w:val="16"/>
-              </w:rPr>
-              <w:t>Configuration Management Tool</w:t>
-            </w:r>
-          </w:p>
-          <w:p>
-            <w:pPr>
-              <w:spacing w:before="40" w:after="80" w:line="220" w:lineRule="auto"/>
-              <w:rPr>
-                <w:rFonts w:ascii="Tahoma" w:eastAsia="Tahoma" w:hAnsi="Tahoma" w:cs="Tahoma"/>
-                <w:color w:val="000000"/>
-                <w:sz w:val="16"/>
-                <w:szCs w:val="16"/>
-              </w:rPr>
-            </w:pPr>
-            <w:proofErr w:type="spellStart"/>
-            <w:r>
-              <w:rPr>
-                <w:rFonts w:ascii="Tahoma" w:eastAsia="Tahoma" w:hAnsi="Tahoma" w:cs="Tahoma"/>
-                <w:color w:val="000000"/>
-                <w:sz w:val="16"/>
-                <w:szCs w:val="16"/>
-              </w:rPr>
-              <w:t>Git</w:t>
-            </w:r>
-            <w:proofErr w:type="spellEnd"/>
-            <w:r>
-              <w:rPr>
-                <w:rFonts w:ascii="Tahoma" w:eastAsia="Tahoma" w:hAnsi="Tahoma" w:cs="Tahoma"/>
-                <w:color w:val="000000"/>
-                <w:sz w:val="16"/>
-                <w:szCs w:val="16"/>
-              </w:rPr>
-              <w:t xml:space="preserve">, </w:t>
-            </w:r>
-            <w:r>
-              <w:rPr>
-                <w:rFonts w:ascii="Tahoma" w:eastAsia="Tahoma" w:hAnsi="Tahoma" w:cs="Tahoma"/>
-                <w:color w:val="000000"/>
-                <w:sz w:val="16"/>
-                <w:szCs w:val="16"/>
-              </w:rPr>
-              <w:t>Subversion, CVS and Interwoven.</w:t>
-            </w:r>
           </w:p>
           <w:p>
             <w:pPr>
@@ -2176,7 +2221,6 @@
               </w:rPr>
             </w:pPr>
             <w:proofErr w:type="spellStart"/>
-            <w:proofErr w:type="gramStart"/>
             <w:r>
               <w:rPr>
                 <w:rFonts w:ascii="Tahoma" w:eastAsia="Tahoma" w:hAnsi="Tahoma" w:cs="Tahoma"/>
@@ -2217,7 +2261,6 @@
               </w:rPr>
               <w:t xml:space="preserve"> and Tomcat.</w:t>
             </w:r>
-            <w:proofErr w:type="gramEnd"/>
           </w:p>
           <w:p>
             <w:pPr>
@@ -2756,7 +2799,16 @@
                 <w:sz w:val="16"/>
                 <w:szCs w:val="16"/>
               </w:rPr>
-              <w:t>Worldwide Attended Business: AT&amp;T Yellow Pages.</w:t>
+              <w:t>Worldwide Attended Business: AT&amp;T</w:t>
+            </w:r>
+            <w:r>
+              <w:rPr>
+                <w:rFonts w:ascii="Tahoma" w:eastAsia="Tahoma" w:hAnsi="Tahoma" w:cs="Tahoma"/>
+                <w:color w:val="000000"/>
+                <w:sz w:val="16"/>
+                <w:szCs w:val="16"/>
+              </w:rPr>
+              <w:t xml:space="preserve"> and Yellow Pages.</w:t>
             </w:r>
           </w:p>
           <w:p>
@@ -2894,7 +2946,16 @@
                 <w:sz w:val="16"/>
                 <w:szCs w:val="16"/>
               </w:rPr>
-              <w:t xml:space="preserve">Web developer (frontend) using AngularJS, JQuery, Bootstrap, HTML5, CSS and JS. All these using Yeoman, NPM, Bower, Grunt and </w:t>
+              <w:t>Web developer (frontend) using AngularJS, JQuery, Bootstrap, HTML5, CSS and JS. All these using Yeoman, NPM,</w:t>
+            </w:r>
+            <w:r>
+              <w:rPr>
+                <w:rFonts w:ascii="Tahoma" w:eastAsia="Tahoma" w:hAnsi="Tahoma" w:cs="Tahoma"/>
+                <w:color w:val="000000"/>
+                <w:sz w:val="16"/>
+                <w:szCs w:val="16"/>
+              </w:rPr>
+              <w:t xml:space="preserve"> Bower, Grunt and </w:t>
             </w:r>
             <w:proofErr w:type="spellStart"/>
             <w:r>
@@ -2943,7 +3004,7 @@
                 <w:sz w:val="16"/>
                 <w:szCs w:val="16"/>
               </w:rPr>
-              <w:t xml:space="preserve">Development and Maintenance of a Job Scheduler application, a critical enterprise application - similar to </w:t>
+              <w:t xml:space="preserve">Build and setup of development/testing environments with </w:t>
             </w:r>
             <w:proofErr w:type="spellStart"/>
             <w:r>
@@ -2953,7 +3014,7 @@
                 <w:sz w:val="16"/>
                 <w:szCs w:val="16"/>
               </w:rPr>
-              <w:t>Autosys</w:t>
+              <w:t>Docker</w:t>
             </w:r>
             <w:proofErr w:type="spellEnd"/>
             <w:r>
@@ -2963,27 +3024,45 @@
                 <w:sz w:val="16"/>
                 <w:szCs w:val="16"/>
               </w:rPr>
-              <w:t xml:space="preserve"> - to transfer remote files and execute remote commands. The transfers and executions are triggered by </w:t>
-            </w:r>
-            <w:proofErr w:type="gramStart"/>
-            <w:r>
-              <w:rPr>
-                <w:rFonts w:ascii="Tahoma" w:eastAsia="Tahoma" w:hAnsi="Tahoma" w:cs="Tahoma"/>
-                <w:color w:val="000000"/>
-                <w:sz w:val="16"/>
-                <w:szCs w:val="16"/>
-              </w:rPr>
-              <w:t>an</w:t>
-            </w:r>
-            <w:proofErr w:type="gramEnd"/>
-            <w:r>
-              <w:rPr>
-                <w:rFonts w:ascii="Tahoma" w:eastAsia="Tahoma" w:hAnsi="Tahoma" w:cs="Tahoma"/>
-                <w:color w:val="000000"/>
-                <w:sz w:val="16"/>
-                <w:szCs w:val="16"/>
-              </w:rPr>
-              <w:t xml:space="preserve"> schedule or the existence of a file (file watcher). The application can be executed form CLI or Web. The backend was developed in Perl on Dancer with a Database in MySQL and Bash scripts. The frontend was developed using HTML5, CSS, JS, JQuery and Bootstrap.</w:t>
+              <w:t xml:space="preserve">, </w:t>
+            </w:r>
+            <w:r>
+              <w:rPr>
+                <w:rFonts w:ascii="Tahoma" w:eastAsia="Tahoma" w:hAnsi="Tahoma" w:cs="Tahoma"/>
+                <w:color w:val="000000"/>
+                <w:sz w:val="16"/>
+                <w:szCs w:val="16"/>
+              </w:rPr>
+              <w:t xml:space="preserve">Packer, Vagrant and Puppet on </w:t>
+            </w:r>
+            <w:proofErr w:type="spellStart"/>
+            <w:r>
+              <w:rPr>
+                <w:rFonts w:ascii="Tahoma" w:eastAsia="Tahoma" w:hAnsi="Tahoma" w:cs="Tahoma"/>
+                <w:color w:val="000000"/>
+                <w:sz w:val="16"/>
+                <w:szCs w:val="16"/>
+              </w:rPr>
+              <w:t>Virtua</w:t>
+            </w:r>
+            <w:r>
+              <w:rPr>
+                <w:rFonts w:ascii="Tahoma" w:eastAsia="Tahoma" w:hAnsi="Tahoma" w:cs="Tahoma"/>
+                <w:color w:val="000000"/>
+                <w:sz w:val="16"/>
+                <w:szCs w:val="16"/>
+              </w:rPr>
+              <w:t>lBox</w:t>
+            </w:r>
+            <w:proofErr w:type="spellEnd"/>
+            <w:r>
+              <w:rPr>
+                <w:rFonts w:ascii="Tahoma" w:eastAsia="Tahoma" w:hAnsi="Tahoma" w:cs="Tahoma"/>
+                <w:color w:val="000000"/>
+                <w:sz w:val="16"/>
+                <w:szCs w:val="16"/>
+              </w:rPr>
+              <w:t xml:space="preserve"> running on Windows and Mac and AWS.</w:t>
             </w:r>
           </w:p>
           <w:p>
@@ -3012,7 +3091,16 @@
                 <w:sz w:val="16"/>
                 <w:szCs w:val="16"/>
               </w:rPr>
-              <w:t xml:space="preserve">Development and Maintenance of Web Application to centralize UNIX Admin tools and reports. This is a CLI and Web Application to collect and present reports of System Patches, Netapp differences, Nagios monitoring dashboard, Servers Inventory using </w:t>
+              <w:t>Deployments to multiple servers in testing and production environments using Jenkins</w:t>
+            </w:r>
+            <w:r>
+              <w:rPr>
+                <w:rFonts w:ascii="Tahoma" w:eastAsia="Tahoma" w:hAnsi="Tahoma" w:cs="Tahoma"/>
+                <w:color w:val="000000"/>
+                <w:sz w:val="16"/>
+                <w:szCs w:val="16"/>
+              </w:rPr>
+              <w:t xml:space="preserve">, </w:t>
             </w:r>
             <w:proofErr w:type="spellStart"/>
             <w:r>
@@ -3022,7 +3110,7 @@
                 <w:sz w:val="16"/>
                 <w:szCs w:val="16"/>
               </w:rPr>
-              <w:t>facter</w:t>
+              <w:t>Git</w:t>
             </w:r>
             <w:proofErr w:type="spellEnd"/>
             <w:r>
@@ -3032,7 +3120,27 @@
                 <w:sz w:val="16"/>
                 <w:szCs w:val="16"/>
               </w:rPr>
-              <w:t xml:space="preserve"> and others, the application is continuously growing. The backend is a RESTful application developed with Perl, Dancer2 using Moo (Perl Object Oriented), Bash and storing data on MongoDB. Use of JSON files to transfer data to the frontend, which was developed with AngularJS, JQuery, Bootstrap, HTML5, CSS &amp; JS.</w:t>
+              <w:t xml:space="preserve"> and </w:t>
+            </w:r>
+            <w:proofErr w:type="spellStart"/>
+            <w:r>
+              <w:rPr>
+                <w:rFonts w:ascii="Tahoma" w:eastAsia="Tahoma" w:hAnsi="Tahoma" w:cs="Tahoma"/>
+                <w:color w:val="000000"/>
+                <w:sz w:val="16"/>
+                <w:szCs w:val="16"/>
+              </w:rPr>
+              <w:t>Docker</w:t>
+            </w:r>
+            <w:proofErr w:type="spellEnd"/>
+            <w:r>
+              <w:rPr>
+                <w:rFonts w:ascii="Tahoma" w:eastAsia="Tahoma" w:hAnsi="Tahoma" w:cs="Tahoma"/>
+                <w:color w:val="000000"/>
+                <w:sz w:val="16"/>
+                <w:szCs w:val="16"/>
+              </w:rPr>
+              <w:t>.</w:t>
             </w:r>
           </w:p>
           <w:p>
@@ -3061,7 +3169,7 @@
                 <w:sz w:val="16"/>
                 <w:szCs w:val="16"/>
               </w:rPr>
-              <w:t xml:space="preserve">Build and setup of development/testing environments with Packer, Vagrant and Puppet on </w:t>
+              <w:t xml:space="preserve">Documentation and Configuration Management of 200+ servers with Puppet and </w:t>
             </w:r>
             <w:proofErr w:type="spellStart"/>
             <w:r>
@@ -3071,7 +3179,7 @@
                 <w:sz w:val="16"/>
                 <w:szCs w:val="16"/>
               </w:rPr>
-              <w:t>VirtualBox</w:t>
+              <w:t>Git</w:t>
             </w:r>
             <w:proofErr w:type="spellEnd"/>
             <w:r>
@@ -3081,7 +3189,7 @@
                 <w:sz w:val="16"/>
                 <w:szCs w:val="16"/>
               </w:rPr>
-              <w:t xml:space="preserve"> running on Windows and Mac.</w:t>
+              <w:t>.</w:t>
             </w:r>
           </w:p>
           <w:p>
@@ -3110,27 +3218,45 @@
                 <w:sz w:val="16"/>
                 <w:szCs w:val="16"/>
               </w:rPr>
-              <w:t xml:space="preserve">Sys Admin activities such as Storage Management with NetApp, Server Virtualization Management with VMWare and </w:t>
-            </w:r>
-            <w:proofErr w:type="gramStart"/>
-            <w:r>
-              <w:rPr>
-                <w:rFonts w:ascii="Tahoma" w:eastAsia="Tahoma" w:hAnsi="Tahoma" w:cs="Tahoma"/>
-                <w:color w:val="000000"/>
-                <w:sz w:val="16"/>
-                <w:szCs w:val="16"/>
-              </w:rPr>
-              <w:t>general</w:t>
-            </w:r>
-            <w:proofErr w:type="gramEnd"/>
-            <w:r>
-              <w:rPr>
-                <w:rFonts w:ascii="Tahoma" w:eastAsia="Tahoma" w:hAnsi="Tahoma" w:cs="Tahoma"/>
-                <w:color w:val="000000"/>
-                <w:sz w:val="16"/>
-                <w:szCs w:val="16"/>
-              </w:rPr>
-              <w:t xml:space="preserve"> Sys Admin tier/level 1 tasks.</w:t>
+              <w:t xml:space="preserve">Development and Maintenance of a Job Scheduler application, a critical enterprise application - similar to </w:t>
+            </w:r>
+            <w:proofErr w:type="spellStart"/>
+            <w:r>
+              <w:rPr>
+                <w:rFonts w:ascii="Tahoma" w:eastAsia="Tahoma" w:hAnsi="Tahoma" w:cs="Tahoma"/>
+                <w:color w:val="000000"/>
+                <w:sz w:val="16"/>
+                <w:szCs w:val="16"/>
+              </w:rPr>
+              <w:t>Autosys</w:t>
+            </w:r>
+            <w:proofErr w:type="spellEnd"/>
+            <w:r>
+              <w:rPr>
+                <w:rFonts w:ascii="Tahoma" w:eastAsia="Tahoma" w:hAnsi="Tahoma" w:cs="Tahoma"/>
+                <w:color w:val="000000"/>
+                <w:sz w:val="16"/>
+                <w:szCs w:val="16"/>
+              </w:rPr>
+              <w:t xml:space="preserve"> - to transfer remote files and execute remote commands. The transfers and executions are triggered by </w:t>
+            </w:r>
+            <w:r>
+              <w:rPr>
+                <w:rFonts w:ascii="Tahoma" w:eastAsia="Tahoma" w:hAnsi="Tahoma" w:cs="Tahoma"/>
+                <w:color w:val="000000"/>
+                <w:sz w:val="16"/>
+                <w:szCs w:val="16"/>
+              </w:rPr>
+              <w:t>a</w:t>
+            </w:r>
+            <w:r>
+              <w:rPr>
+                <w:rFonts w:ascii="Tahoma" w:eastAsia="Tahoma" w:hAnsi="Tahoma" w:cs="Tahoma"/>
+                <w:color w:val="000000"/>
+                <w:sz w:val="16"/>
+                <w:szCs w:val="16"/>
+              </w:rPr>
+              <w:t xml:space="preserve"> schedule or the existence of a file (file watcher). The application can be executed form CLI or Web. The backend was developed in Perl on Dancer with a Database in MySQL and Bash scripts. The frontend was developed using HTML5, CSS, JS, JQuery and Bootstrap.</w:t>
             </w:r>
           </w:p>
           <w:p>
@@ -3159,7 +3285,7 @@
                 <w:sz w:val="16"/>
                 <w:szCs w:val="16"/>
               </w:rPr>
-              <w:t xml:space="preserve">Systems Administrator (Windows, </w:t>
+              <w:t xml:space="preserve">Development and Maintenance of Web Application to centralize UNIX Admin tools and reports. This is a CLI and Web Application to collect and present reports of System Patches, Netapp differences, Nagios monitoring dashboard, Servers Inventory using </w:t>
             </w:r>
             <w:proofErr w:type="spellStart"/>
             <w:r>
@@ -3169,7 +3295,7 @@
                 <w:sz w:val="16"/>
                 <w:szCs w:val="16"/>
               </w:rPr>
-              <w:t>Redhat</w:t>
+              <w:t>facter</w:t>
             </w:r>
             <w:proofErr w:type="spellEnd"/>
             <w:r>
@@ -3179,7 +3305,7 @@
                 <w:sz w:val="16"/>
                 <w:szCs w:val="16"/>
               </w:rPr>
-              <w:t xml:space="preserve"> ES and HPUX)</w:t>
+              <w:t xml:space="preserve"> and others, the application is continuously growing. The backend is a RESTful application developed with Perl, Dancer2 using Moo (Perl Object Oriented), Bash and storing data on MongoDB. Use of JSON files to transfer data to the frontend, which was developed with AngularJS, JQuery, Bootstrap, HTML5, CSS &amp; JS.</w:t>
             </w:r>
           </w:p>
           <w:p>
@@ -3208,337 +3334,106 @@
                 <w:sz w:val="16"/>
                 <w:szCs w:val="16"/>
               </w:rPr>
-              <w:t>On-Call service non-business hours every 6 weeks.</w:t>
-            </w:r>
-          </w:p>
-          <w:p>
-            <w:pPr>
-              <w:spacing w:line="220" w:lineRule="auto"/>
-              <w:ind w:left="288"/>
-              <w:rPr>
-                <w:rFonts w:ascii="Tahoma" w:eastAsia="Tahoma" w:hAnsi="Tahoma" w:cs="Tahoma"/>
-                <w:i/>
-                <w:iCs/>
-                <w:color w:val="000000"/>
-                <w:sz w:val="16"/>
-                <w:szCs w:val="16"/>
-              </w:rPr>
-            </w:pPr>
-          </w:p>
-        </w:tc>
-        <w:tc>
-          <w:tcPr>
-            <w:tcW w:w="1161" w:type="dxa"/>
-          </w:tcPr>
-          <w:p>
-            <w:pPr>
-              <w:spacing w:before="40" w:line="220" w:lineRule="auto"/>
-              <w:jc w:val="right"/>
-              <w:rPr>
-                <w:rFonts w:ascii="Tahoma" w:eastAsia="Tahoma" w:hAnsi="Tahoma" w:cs="Tahoma"/>
-                <w:color w:val="000000"/>
-                <w:sz w:val="16"/>
-                <w:szCs w:val="16"/>
-              </w:rPr>
-            </w:pPr>
-          </w:p>
-        </w:tc>
-      </w:tr>
-      <w:tr>
-        <w:tc>
-          <w:tcPr>
-            <w:tcW w:w="984" w:type="dxa"/>
-          </w:tcPr>
-          <w:p>
-            <w:pPr>
-              <w:spacing w:line="220" w:lineRule="auto"/>
-              <w:rPr>
-                <w:rFonts w:ascii="Tahoma" w:eastAsia="Tahoma" w:hAnsi="Tahoma" w:cs="Tahoma"/>
-                <w:color w:val="000000"/>
-                <w:sz w:val="16"/>
-                <w:szCs w:val="16"/>
-              </w:rPr>
-            </w:pPr>
-          </w:p>
-        </w:tc>
-        <w:tc>
-          <w:tcPr>
-            <w:tcW w:w="8055" w:type="dxa"/>
-          </w:tcPr>
-          <w:p>
-            <w:pPr>
-              <w:pStyle w:val="Heading2"/>
-              <w:spacing w:before="40" w:after="0" w:line="220" w:lineRule="auto"/>
-              <w:rPr>
-                <w:rFonts w:ascii="Tahoma" w:eastAsia="Tahoma" w:hAnsi="Tahoma" w:cs="Tahoma"/>
-                <w:i w:val="0"/>
-                <w:iCs w:val="0"/>
-                <w:color w:val="000000"/>
-                <w:sz w:val="16"/>
-                <w:szCs w:val="16"/>
-                <w:lang w:val="es-ES"/>
-              </w:rPr>
-            </w:pPr>
+              <w:t xml:space="preserve">Migration of </w:t>
+            </w:r>
+            <w:r>
+              <w:rPr>
+                <w:rFonts w:ascii="Tahoma" w:eastAsia="Tahoma" w:hAnsi="Tahoma" w:cs="Tahoma"/>
+                <w:color w:val="000000"/>
+                <w:sz w:val="16"/>
+                <w:szCs w:val="16"/>
+              </w:rPr>
+              <w:t xml:space="preserve">100+ </w:t>
+            </w:r>
+            <w:r>
+              <w:rPr>
+                <w:rFonts w:ascii="Tahoma" w:eastAsia="Tahoma" w:hAnsi="Tahoma" w:cs="Tahoma"/>
+                <w:color w:val="000000"/>
+                <w:sz w:val="16"/>
+                <w:szCs w:val="16"/>
+              </w:rPr>
+              <w:t xml:space="preserve">servers </w:t>
+            </w:r>
+            <w:r>
+              <w:rPr>
+                <w:rFonts w:ascii="Tahoma" w:eastAsia="Tahoma" w:hAnsi="Tahoma" w:cs="Tahoma"/>
+                <w:color w:val="000000"/>
+                <w:sz w:val="16"/>
+                <w:szCs w:val="16"/>
+              </w:rPr>
+              <w:t xml:space="preserve">and applications to </w:t>
+            </w:r>
+            <w:proofErr w:type="gramStart"/>
+            <w:r>
+              <w:rPr>
+                <w:rFonts w:ascii="Tahoma" w:eastAsia="Tahoma" w:hAnsi="Tahoma" w:cs="Tahoma"/>
+                <w:color w:val="000000"/>
+                <w:sz w:val="16"/>
+                <w:szCs w:val="16"/>
+              </w:rPr>
+              <w:t>a the</w:t>
+            </w:r>
+            <w:proofErr w:type="gramEnd"/>
+            <w:r>
+              <w:rPr>
+                <w:rFonts w:ascii="Tahoma" w:eastAsia="Tahoma" w:hAnsi="Tahoma" w:cs="Tahoma"/>
+                <w:color w:val="000000"/>
+                <w:sz w:val="16"/>
+                <w:szCs w:val="16"/>
+              </w:rPr>
+              <w:t xml:space="preserve"> IBM cloud infrastructure (</w:t>
+            </w:r>
             <w:proofErr w:type="spellStart"/>
             <w:r>
               <w:rPr>
                 <w:rFonts w:ascii="Tahoma" w:eastAsia="Tahoma" w:hAnsi="Tahoma" w:cs="Tahoma"/>
-                <w:i w:val="0"/>
-                <w:iCs w:val="0"/>
-                <w:color w:val="000000"/>
-                <w:sz w:val="16"/>
-                <w:szCs w:val="16"/>
-                <w:lang w:val="es-ES"/>
-              </w:rPr>
-              <w:t>Softtek</w:t>
+                <w:color w:val="000000"/>
+                <w:sz w:val="16"/>
+                <w:szCs w:val="16"/>
+              </w:rPr>
+              <w:t>SoftLayer</w:t>
             </w:r>
             <w:proofErr w:type="spellEnd"/>
             <w:r>
               <w:rPr>
                 <w:rFonts w:ascii="Tahoma" w:eastAsia="Tahoma" w:hAnsi="Tahoma" w:cs="Tahoma"/>
-                <w:i w:val="0"/>
-                <w:iCs w:val="0"/>
-                <w:color w:val="000000"/>
-                <w:sz w:val="16"/>
-                <w:szCs w:val="16"/>
-                <w:lang w:val="es-ES"/>
-              </w:rPr>
-              <w:t xml:space="preserve"> </w:t>
+                <w:color w:val="000000"/>
+                <w:sz w:val="16"/>
+                <w:szCs w:val="16"/>
+              </w:rPr>
+              <w:t>)</w:t>
+            </w:r>
+            <w:r>
+              <w:rPr>
+                <w:rFonts w:ascii="Tahoma" w:eastAsia="Tahoma" w:hAnsi="Tahoma" w:cs="Tahoma"/>
+                <w:color w:val="000000"/>
+                <w:sz w:val="16"/>
+                <w:szCs w:val="16"/>
+              </w:rPr>
+              <w:t xml:space="preserve"> using Puppet and </w:t>
             </w:r>
             <w:proofErr w:type="spellStart"/>
             <w:r>
               <w:rPr>
                 <w:rFonts w:ascii="Tahoma" w:eastAsia="Tahoma" w:hAnsi="Tahoma" w:cs="Tahoma"/>
-                <w:i w:val="0"/>
-                <w:iCs w:val="0"/>
-                <w:color w:val="000000"/>
-                <w:sz w:val="16"/>
-                <w:szCs w:val="16"/>
-                <w:lang w:val="es-ES"/>
-              </w:rPr>
-              <w:t>Information</w:t>
+                <w:color w:val="000000"/>
+                <w:sz w:val="16"/>
+                <w:szCs w:val="16"/>
+              </w:rPr>
+              <w:t>Git</w:t>
             </w:r>
             <w:proofErr w:type="spellEnd"/>
             <w:r>
               <w:rPr>
                 <w:rFonts w:ascii="Tahoma" w:eastAsia="Tahoma" w:hAnsi="Tahoma" w:cs="Tahoma"/>
-                <w:i w:val="0"/>
-                <w:iCs w:val="0"/>
-                <w:color w:val="000000"/>
-                <w:sz w:val="16"/>
-                <w:szCs w:val="16"/>
-                <w:lang w:val="es-ES"/>
-              </w:rPr>
-              <w:t xml:space="preserve"> </w:t>
-            </w:r>
-            <w:proofErr w:type="spellStart"/>
-            <w:r>
-              <w:rPr>
-                <w:rFonts w:ascii="Tahoma" w:eastAsia="Tahoma" w:hAnsi="Tahoma" w:cs="Tahoma"/>
-                <w:i w:val="0"/>
-                <w:iCs w:val="0"/>
-                <w:color w:val="000000"/>
-                <w:sz w:val="16"/>
-                <w:szCs w:val="16"/>
-                <w:lang w:val="es-ES"/>
-              </w:rPr>
-              <w:t>Services</w:t>
-            </w:r>
-            <w:proofErr w:type="spellEnd"/>
-            <w:r>
-              <w:rPr>
-                <w:rFonts w:ascii="Tahoma" w:eastAsia="Tahoma" w:hAnsi="Tahoma" w:cs="Tahoma"/>
-                <w:b w:val="0"/>
-                <w:i w:val="0"/>
-                <w:iCs w:val="0"/>
-                <w:color w:val="000000"/>
-                <w:sz w:val="16"/>
-                <w:szCs w:val="16"/>
-                <w:lang w:val="es-ES"/>
-              </w:rPr>
-              <w:t xml:space="preserve">, </w:t>
-            </w:r>
-            <w:r>
-              <w:rPr>
-                <w:rFonts w:ascii="Tahoma" w:eastAsia="Tahoma" w:hAnsi="Tahoma" w:cs="Tahoma"/>
-                <w:b w:val="0"/>
-                <w:bCs w:val="0"/>
-                <w:i w:val="0"/>
-                <w:iCs w:val="0"/>
-                <w:color w:val="000000"/>
-                <w:sz w:val="16"/>
-                <w:szCs w:val="16"/>
-                <w:lang w:val="es-ES"/>
-              </w:rPr>
-              <w:t xml:space="preserve">Aguascalientes, </w:t>
-            </w:r>
-            <w:proofErr w:type="spellStart"/>
-            <w:r>
-              <w:rPr>
-                <w:rFonts w:ascii="Tahoma" w:eastAsia="Tahoma" w:hAnsi="Tahoma" w:cs="Tahoma"/>
-                <w:b w:val="0"/>
-                <w:bCs w:val="0"/>
-                <w:i w:val="0"/>
-                <w:iCs w:val="0"/>
-                <w:color w:val="000000"/>
-                <w:sz w:val="16"/>
-                <w:szCs w:val="16"/>
-                <w:lang w:val="es-ES"/>
-              </w:rPr>
-              <w:t>Mex</w:t>
-            </w:r>
-            <w:proofErr w:type="spellEnd"/>
-            <w:r>
-              <w:rPr>
-                <w:rFonts w:ascii="Tahoma" w:eastAsia="Tahoma" w:hAnsi="Tahoma" w:cs="Tahoma"/>
-                <w:b w:val="0"/>
-                <w:bCs w:val="0"/>
-                <w:i w:val="0"/>
-                <w:iCs w:val="0"/>
-                <w:color w:val="000000"/>
-                <w:sz w:val="16"/>
-                <w:szCs w:val="16"/>
-                <w:lang w:val="es-ES"/>
-              </w:rPr>
-              <w:t>.</w:t>
-            </w:r>
-          </w:p>
-        </w:tc>
-        <w:tc>
-          <w:tcPr>
-            <w:tcW w:w="1161" w:type="dxa"/>
-          </w:tcPr>
-          <w:p>
-            <w:pPr>
-              <w:spacing w:before="40" w:line="220" w:lineRule="auto"/>
-              <w:jc w:val="right"/>
-              <w:rPr>
-                <w:rFonts w:ascii="Tahoma" w:eastAsia="Tahoma" w:hAnsi="Tahoma" w:cs="Tahoma"/>
-                <w:color w:val="000000"/>
-                <w:sz w:val="16"/>
-                <w:szCs w:val="16"/>
-              </w:rPr>
-            </w:pPr>
-            <w:r>
-              <w:rPr>
-                <w:rFonts w:ascii="Tahoma" w:eastAsia="Tahoma" w:hAnsi="Tahoma" w:cs="Tahoma"/>
-                <w:color w:val="000000"/>
-                <w:sz w:val="16"/>
-                <w:szCs w:val="16"/>
-              </w:rPr>
-              <w:t>2013-</w:t>
-            </w:r>
-            <w:r>
-              <w:rPr>
-                <w:rFonts w:ascii="Tahoma" w:eastAsia="Tahoma" w:hAnsi="Tahoma" w:cs="Tahoma"/>
-                <w:color w:val="000000"/>
-                <w:sz w:val="16"/>
-                <w:szCs w:val="16"/>
-              </w:rPr>
-              <w:t>2013</w:t>
-            </w:r>
-          </w:p>
-        </w:tc>
-      </w:tr>
-      <w:tr>
-        <w:tc>
-          <w:tcPr>
-            <w:tcW w:w="984" w:type="dxa"/>
-          </w:tcPr>
-          <w:p>
-            <w:pPr>
-              <w:spacing w:line="220" w:lineRule="auto"/>
-              <w:rPr>
-                <w:rFonts w:ascii="Tahoma" w:eastAsia="Tahoma" w:hAnsi="Tahoma" w:cs="Tahoma"/>
-                <w:color w:val="000000"/>
-                <w:sz w:val="16"/>
-                <w:szCs w:val="16"/>
-              </w:rPr>
-            </w:pPr>
-          </w:p>
-        </w:tc>
-        <w:tc>
-          <w:tcPr>
-            <w:tcW w:w="8055" w:type="dxa"/>
-          </w:tcPr>
-          <w:p>
-            <w:pPr>
-              <w:pStyle w:val="Heading3"/>
-              <w:spacing w:before="0" w:after="0" w:line="220" w:lineRule="auto"/>
-            </w:pPr>
-            <w:r>
-              <w:rPr>
-                <w:rFonts w:ascii="Tahoma" w:eastAsia="Tahoma" w:hAnsi="Tahoma" w:cs="Tahoma"/>
-                <w:b w:val="0"/>
-                <w:bCs w:val="0"/>
-                <w:i/>
-                <w:iCs/>
-                <w:color w:val="000000"/>
-                <w:sz w:val="16"/>
-                <w:szCs w:val="16"/>
-              </w:rPr>
-              <w:t>Senior System Administrator and Middleware Administrator</w:t>
-            </w:r>
-          </w:p>
-          <w:p>
-            <w:pPr>
-              <w:spacing w:line="220" w:lineRule="auto"/>
-              <w:rPr>
-                <w:rFonts w:ascii="Tahoma" w:eastAsia="Tahoma" w:hAnsi="Tahoma" w:cs="Tahoma"/>
-                <w:color w:val="000000"/>
-                <w:sz w:val="16"/>
-                <w:szCs w:val="16"/>
-              </w:rPr>
-            </w:pPr>
-            <w:r>
-              <w:rPr>
-                <w:rFonts w:ascii="Tahoma" w:eastAsia="Tahoma" w:hAnsi="Tahoma" w:cs="Tahoma"/>
-                <w:color w:val="000000"/>
-                <w:sz w:val="16"/>
-                <w:szCs w:val="16"/>
-              </w:rPr>
-              <w:t>Business Line: IT business.</w:t>
-            </w:r>
-          </w:p>
-          <w:p>
-            <w:pPr>
-              <w:spacing w:line="220" w:lineRule="auto"/>
-              <w:rPr>
-                <w:rFonts w:ascii="Tahoma" w:eastAsia="Tahoma" w:hAnsi="Tahoma" w:cs="Tahoma"/>
-                <w:color w:val="000000"/>
-                <w:sz w:val="16"/>
-                <w:szCs w:val="16"/>
-              </w:rPr>
-            </w:pPr>
-            <w:r>
-              <w:rPr>
-                <w:rFonts w:ascii="Tahoma" w:eastAsia="Tahoma" w:hAnsi="Tahoma" w:cs="Tahoma"/>
-                <w:color w:val="000000"/>
-                <w:sz w:val="16"/>
-                <w:szCs w:val="16"/>
-              </w:rPr>
-              <w:t>Worldwide Attended Business: General Electric Infrastructure Shared/Cloud Services.</w:t>
-            </w:r>
-          </w:p>
-          <w:p>
-            <w:pPr>
-              <w:spacing w:line="220" w:lineRule="auto"/>
-              <w:rPr>
-                <w:rFonts w:ascii="Tahoma" w:eastAsia="Tahoma" w:hAnsi="Tahoma" w:cs="Tahoma"/>
-                <w:color w:val="000000"/>
-                <w:sz w:val="16"/>
-                <w:szCs w:val="16"/>
-              </w:rPr>
-            </w:pPr>
-            <w:r>
-              <w:rPr>
-                <w:rFonts w:ascii="Tahoma" w:eastAsia="Tahoma" w:hAnsi="Tahoma" w:cs="Tahoma"/>
-                <w:color w:val="000000"/>
-                <w:sz w:val="16"/>
-                <w:szCs w:val="16"/>
-              </w:rPr>
-              <w:t>Responsibilities:</w:t>
-            </w:r>
+                <w:color w:val="000000"/>
+                <w:sz w:val="16"/>
+                <w:szCs w:val="16"/>
+              </w:rPr>
+              <w:t xml:space="preserve"> to document and configuration management.</w:t>
+            </w:r>
+            <w:bookmarkStart w:id="0" w:name="_GoBack"/>
+            <w:bookmarkEnd w:id="0"/>
           </w:p>
           <w:p>
             <w:pPr>
@@ -3554,41 +3449,39 @@
               <w:ind w:hanging="282"/>
               <w:rPr>
                 <w:rFonts w:ascii="Tahoma" w:eastAsia="Tahoma" w:hAnsi="Tahoma" w:cs="Tahoma"/>
-                <w:i/>
-                <w:iCs/>
-                <w:color w:val="000000"/>
-                <w:sz w:val="16"/>
-                <w:szCs w:val="16"/>
-              </w:rPr>
-            </w:pPr>
-            <w:r>
-              <w:rPr>
-                <w:rFonts w:ascii="Tahoma" w:eastAsia="Tahoma" w:hAnsi="Tahoma" w:cs="Tahoma"/>
-                <w:color w:val="000000"/>
-                <w:sz w:val="16"/>
-                <w:szCs w:val="16"/>
-              </w:rPr>
-              <w:t xml:space="preserve">Systems Administrator (Windows 8 and </w:t>
-            </w:r>
-            <w:proofErr w:type="spellStart"/>
-            <w:r>
-              <w:rPr>
-                <w:rFonts w:ascii="Tahoma" w:eastAsia="Tahoma" w:hAnsi="Tahoma" w:cs="Tahoma"/>
-                <w:color w:val="000000"/>
-                <w:sz w:val="16"/>
-                <w:szCs w:val="16"/>
-              </w:rPr>
-              <w:t>Redhat</w:t>
-            </w:r>
-            <w:proofErr w:type="spellEnd"/>
-            <w:r>
-              <w:rPr>
-                <w:rFonts w:ascii="Tahoma" w:eastAsia="Tahoma" w:hAnsi="Tahoma" w:cs="Tahoma"/>
-                <w:color w:val="000000"/>
-                <w:sz w:val="16"/>
-                <w:szCs w:val="16"/>
-              </w:rPr>
-              <w:t xml:space="preserve"> ES) of farm of cloud servers.</w:t>
+                <w:color w:val="000000"/>
+                <w:sz w:val="16"/>
+                <w:szCs w:val="16"/>
+              </w:rPr>
+            </w:pPr>
+            <w:r>
+              <w:rPr>
+                <w:rFonts w:ascii="Tahoma" w:eastAsia="Tahoma" w:hAnsi="Tahoma" w:cs="Tahoma"/>
+                <w:color w:val="000000"/>
+                <w:sz w:val="16"/>
+                <w:szCs w:val="16"/>
+              </w:rPr>
+              <w:t xml:space="preserve">Sys Admin activities such as Storage Management with NetApp, Server Virtualization Management with VMWare and </w:t>
+            </w:r>
+            <w:proofErr w:type="gramStart"/>
+            <w:r>
+              <w:rPr>
+                <w:rFonts w:ascii="Tahoma" w:eastAsia="Tahoma" w:hAnsi="Tahoma" w:cs="Tahoma"/>
+                <w:color w:val="000000"/>
+                <w:sz w:val="16"/>
+                <w:szCs w:val="16"/>
+              </w:rPr>
+              <w:t>general</w:t>
+            </w:r>
+            <w:proofErr w:type="gramEnd"/>
+            <w:r>
+              <w:rPr>
+                <w:rFonts w:ascii="Tahoma" w:eastAsia="Tahoma" w:hAnsi="Tahoma" w:cs="Tahoma"/>
+                <w:color w:val="000000"/>
+                <w:sz w:val="16"/>
+                <w:szCs w:val="16"/>
+              </w:rPr>
+              <w:t xml:space="preserve"> Sys Admin tier/level 1 tasks.</w:t>
             </w:r>
           </w:p>
           <w:p>
@@ -3605,44 +3498,39 @@
               <w:ind w:hanging="282"/>
               <w:rPr>
                 <w:rFonts w:ascii="Tahoma" w:eastAsia="Tahoma" w:hAnsi="Tahoma" w:cs="Tahoma"/>
-                <w:i/>
-                <w:iCs/>
-                <w:color w:val="000000"/>
-                <w:sz w:val="16"/>
-                <w:szCs w:val="16"/>
-              </w:rPr>
-            </w:pPr>
-            <w:r>
-              <w:rPr>
-                <w:rFonts w:ascii="Tahoma" w:eastAsia="Tahoma" w:hAnsi="Tahoma" w:cs="Tahoma"/>
-                <w:iCs/>
-                <w:color w:val="000000"/>
-                <w:sz w:val="16"/>
-                <w:szCs w:val="16"/>
-              </w:rPr>
-              <w:t xml:space="preserve">Middleware Administrator (Apache http 2, </w:t>
+                <w:color w:val="000000"/>
+                <w:sz w:val="16"/>
+                <w:szCs w:val="16"/>
+              </w:rPr>
+            </w:pPr>
+            <w:r>
+              <w:rPr>
+                <w:rFonts w:ascii="Tahoma" w:eastAsia="Tahoma" w:hAnsi="Tahoma" w:cs="Tahoma"/>
+                <w:color w:val="000000"/>
+                <w:sz w:val="16"/>
+                <w:szCs w:val="16"/>
+              </w:rPr>
+              <w:t xml:space="preserve">Systems Administrator (Windows, </w:t>
             </w:r>
             <w:proofErr w:type="spellStart"/>
             <w:r>
               <w:rPr>
                 <w:rFonts w:ascii="Tahoma" w:eastAsia="Tahoma" w:hAnsi="Tahoma" w:cs="Tahoma"/>
-                <w:iCs/>
-                <w:color w:val="000000"/>
-                <w:sz w:val="16"/>
-                <w:szCs w:val="16"/>
-              </w:rPr>
-              <w:t>JBoss</w:t>
+                <w:color w:val="000000"/>
+                <w:sz w:val="16"/>
+                <w:szCs w:val="16"/>
+              </w:rPr>
+              <w:t>Redhat</w:t>
             </w:r>
             <w:proofErr w:type="spellEnd"/>
             <w:r>
               <w:rPr>
                 <w:rFonts w:ascii="Tahoma" w:eastAsia="Tahoma" w:hAnsi="Tahoma" w:cs="Tahoma"/>
-                <w:iCs/>
-                <w:color w:val="000000"/>
-                <w:sz w:val="16"/>
-                <w:szCs w:val="16"/>
-              </w:rPr>
-              <w:t xml:space="preserve"> 5 and 6 and others)</w:t>
+                <w:color w:val="000000"/>
+                <w:sz w:val="16"/>
+                <w:szCs w:val="16"/>
+              </w:rPr>
+              <w:t xml:space="preserve"> ES and HPUX)</w:t>
             </w:r>
           </w:p>
           <w:p>
@@ -3659,6 +3547,27 @@
               <w:ind w:hanging="282"/>
               <w:rPr>
                 <w:rFonts w:ascii="Tahoma" w:eastAsia="Tahoma" w:hAnsi="Tahoma" w:cs="Tahoma"/>
+                <w:color w:val="000000"/>
+                <w:sz w:val="16"/>
+                <w:szCs w:val="16"/>
+              </w:rPr>
+            </w:pPr>
+            <w:r>
+              <w:rPr>
+                <w:rFonts w:ascii="Tahoma" w:eastAsia="Tahoma" w:hAnsi="Tahoma" w:cs="Tahoma"/>
+                <w:color w:val="000000"/>
+                <w:sz w:val="16"/>
+                <w:szCs w:val="16"/>
+              </w:rPr>
+              <w:t>On-Call service non-business hours every 6 weeks.</w:t>
+            </w:r>
+          </w:p>
+          <w:p>
+            <w:pPr>
+              <w:spacing w:line="220" w:lineRule="auto"/>
+              <w:ind w:left="288"/>
+              <w:rPr>
+                <w:rFonts w:ascii="Tahoma" w:eastAsia="Tahoma" w:hAnsi="Tahoma" w:cs="Tahoma"/>
                 <w:i/>
                 <w:iCs/>
                 <w:color w:val="000000"/>
@@ -3666,37 +3575,320 @@
                 <w:szCs w:val="16"/>
               </w:rPr>
             </w:pPr>
-            <w:r>
-              <w:rPr>
-                <w:rFonts w:ascii="Tahoma" w:eastAsia="Tahoma" w:hAnsi="Tahoma" w:cs="Tahoma"/>
+          </w:p>
+        </w:tc>
+        <w:tc>
+          <w:tcPr>
+            <w:tcW w:w="1161" w:type="dxa"/>
+          </w:tcPr>
+          <w:p>
+            <w:pPr>
+              <w:spacing w:before="40" w:line="220" w:lineRule="auto"/>
+              <w:jc w:val="right"/>
+              <w:rPr>
+                <w:rFonts w:ascii="Tahoma" w:eastAsia="Tahoma" w:hAnsi="Tahoma" w:cs="Tahoma"/>
+                <w:color w:val="000000"/>
+                <w:sz w:val="16"/>
+                <w:szCs w:val="16"/>
+              </w:rPr>
+            </w:pPr>
+          </w:p>
+        </w:tc>
+      </w:tr>
+      <w:tr>
+        <w:tc>
+          <w:tcPr>
+            <w:tcW w:w="984" w:type="dxa"/>
+          </w:tcPr>
+          <w:p>
+            <w:pPr>
+              <w:spacing w:line="220" w:lineRule="auto"/>
+              <w:rPr>
+                <w:rFonts w:ascii="Tahoma" w:eastAsia="Tahoma" w:hAnsi="Tahoma" w:cs="Tahoma"/>
+                <w:color w:val="000000"/>
+                <w:sz w:val="16"/>
+                <w:szCs w:val="16"/>
+              </w:rPr>
+            </w:pPr>
+          </w:p>
+        </w:tc>
+        <w:tc>
+          <w:tcPr>
+            <w:tcW w:w="8055" w:type="dxa"/>
+          </w:tcPr>
+          <w:p>
+            <w:pPr>
+              <w:pStyle w:val="Heading2"/>
+              <w:spacing w:before="40" w:after="0" w:line="220" w:lineRule="auto"/>
+              <w:rPr>
+                <w:rFonts w:ascii="Tahoma" w:eastAsia="Tahoma" w:hAnsi="Tahoma" w:cs="Tahoma"/>
+                <w:i w:val="0"/>
+                <w:iCs w:val="0"/>
+                <w:color w:val="000000"/>
+                <w:sz w:val="16"/>
+                <w:szCs w:val="16"/>
+                <w:lang w:val="es-ES"/>
+              </w:rPr>
+            </w:pPr>
+            <w:proofErr w:type="spellStart"/>
+            <w:r>
+              <w:rPr>
+                <w:rFonts w:ascii="Tahoma" w:eastAsia="Tahoma" w:hAnsi="Tahoma" w:cs="Tahoma"/>
+                <w:i w:val="0"/>
+                <w:iCs w:val="0"/>
+                <w:color w:val="000000"/>
+                <w:sz w:val="16"/>
+                <w:szCs w:val="16"/>
+                <w:lang w:val="es-ES"/>
+              </w:rPr>
+              <w:t>Softtek</w:t>
+            </w:r>
+            <w:proofErr w:type="spellEnd"/>
+            <w:r>
+              <w:rPr>
+                <w:rFonts w:ascii="Tahoma" w:eastAsia="Tahoma" w:hAnsi="Tahoma" w:cs="Tahoma"/>
+                <w:i w:val="0"/>
+                <w:iCs w:val="0"/>
+                <w:color w:val="000000"/>
+                <w:sz w:val="16"/>
+                <w:szCs w:val="16"/>
+                <w:lang w:val="es-ES"/>
+              </w:rPr>
+              <w:t xml:space="preserve"> </w:t>
+            </w:r>
+            <w:proofErr w:type="spellStart"/>
+            <w:r>
+              <w:rPr>
+                <w:rFonts w:ascii="Tahoma" w:eastAsia="Tahoma" w:hAnsi="Tahoma" w:cs="Tahoma"/>
+                <w:i w:val="0"/>
+                <w:iCs w:val="0"/>
+                <w:color w:val="000000"/>
+                <w:sz w:val="16"/>
+                <w:szCs w:val="16"/>
+                <w:lang w:val="es-ES"/>
+              </w:rPr>
+              <w:t>Information</w:t>
+            </w:r>
+            <w:proofErr w:type="spellEnd"/>
+            <w:r>
+              <w:rPr>
+                <w:rFonts w:ascii="Tahoma" w:eastAsia="Tahoma" w:hAnsi="Tahoma" w:cs="Tahoma"/>
+                <w:i w:val="0"/>
+                <w:iCs w:val="0"/>
+                <w:color w:val="000000"/>
+                <w:sz w:val="16"/>
+                <w:szCs w:val="16"/>
+                <w:lang w:val="es-ES"/>
+              </w:rPr>
+              <w:t xml:space="preserve"> </w:t>
+            </w:r>
+            <w:proofErr w:type="spellStart"/>
+            <w:r>
+              <w:rPr>
+                <w:rFonts w:ascii="Tahoma" w:eastAsia="Tahoma" w:hAnsi="Tahoma" w:cs="Tahoma"/>
+                <w:i w:val="0"/>
+                <w:iCs w:val="0"/>
+                <w:color w:val="000000"/>
+                <w:sz w:val="16"/>
+                <w:szCs w:val="16"/>
+                <w:lang w:val="es-ES"/>
+              </w:rPr>
+              <w:t>Services</w:t>
+            </w:r>
+            <w:proofErr w:type="spellEnd"/>
+            <w:r>
+              <w:rPr>
+                <w:rFonts w:ascii="Tahoma" w:eastAsia="Tahoma" w:hAnsi="Tahoma" w:cs="Tahoma"/>
+                <w:b w:val="0"/>
+                <w:i w:val="0"/>
+                <w:iCs w:val="0"/>
+                <w:color w:val="000000"/>
+                <w:sz w:val="16"/>
+                <w:szCs w:val="16"/>
+                <w:lang w:val="es-ES"/>
+              </w:rPr>
+              <w:t xml:space="preserve">, </w:t>
+            </w:r>
+            <w:r>
+              <w:rPr>
+                <w:rFonts w:ascii="Tahoma" w:eastAsia="Tahoma" w:hAnsi="Tahoma" w:cs="Tahoma"/>
+                <w:b w:val="0"/>
+                <w:bCs w:val="0"/>
+                <w:i w:val="0"/>
+                <w:iCs w:val="0"/>
+                <w:color w:val="000000"/>
+                <w:sz w:val="16"/>
+                <w:szCs w:val="16"/>
+                <w:lang w:val="es-ES"/>
+              </w:rPr>
+              <w:t xml:space="preserve">Aguascalientes, </w:t>
+            </w:r>
+            <w:proofErr w:type="spellStart"/>
+            <w:r>
+              <w:rPr>
+                <w:rFonts w:ascii="Tahoma" w:eastAsia="Tahoma" w:hAnsi="Tahoma" w:cs="Tahoma"/>
+                <w:b w:val="0"/>
+                <w:bCs w:val="0"/>
+                <w:i w:val="0"/>
+                <w:iCs w:val="0"/>
+                <w:color w:val="000000"/>
+                <w:sz w:val="16"/>
+                <w:szCs w:val="16"/>
+                <w:lang w:val="es-ES"/>
+              </w:rPr>
+              <w:t>Mex</w:t>
+            </w:r>
+            <w:proofErr w:type="spellEnd"/>
+            <w:r>
+              <w:rPr>
+                <w:rFonts w:ascii="Tahoma" w:eastAsia="Tahoma" w:hAnsi="Tahoma" w:cs="Tahoma"/>
+                <w:b w:val="0"/>
+                <w:bCs w:val="0"/>
+                <w:i w:val="0"/>
+                <w:iCs w:val="0"/>
+                <w:color w:val="000000"/>
+                <w:sz w:val="16"/>
+                <w:szCs w:val="16"/>
+                <w:lang w:val="es-ES"/>
+              </w:rPr>
+              <w:t>.</w:t>
+            </w:r>
+          </w:p>
+        </w:tc>
+        <w:tc>
+          <w:tcPr>
+            <w:tcW w:w="1161" w:type="dxa"/>
+          </w:tcPr>
+          <w:p>
+            <w:pPr>
+              <w:spacing w:before="40" w:line="220" w:lineRule="auto"/>
+              <w:jc w:val="right"/>
+              <w:rPr>
+                <w:rFonts w:ascii="Tahoma" w:eastAsia="Tahoma" w:hAnsi="Tahoma" w:cs="Tahoma"/>
+                <w:color w:val="000000"/>
+                <w:sz w:val="16"/>
+                <w:szCs w:val="16"/>
+              </w:rPr>
+            </w:pPr>
+            <w:r>
+              <w:rPr>
+                <w:rFonts w:ascii="Tahoma" w:eastAsia="Tahoma" w:hAnsi="Tahoma" w:cs="Tahoma"/>
+                <w:color w:val="000000"/>
+                <w:sz w:val="16"/>
+                <w:szCs w:val="16"/>
+              </w:rPr>
+              <w:t>2013-</w:t>
+            </w:r>
+            <w:r>
+              <w:rPr>
+                <w:rFonts w:ascii="Tahoma" w:eastAsia="Tahoma" w:hAnsi="Tahoma" w:cs="Tahoma"/>
+                <w:color w:val="000000"/>
+                <w:sz w:val="16"/>
+                <w:szCs w:val="16"/>
+              </w:rPr>
+              <w:t>2013</w:t>
+            </w:r>
+          </w:p>
+        </w:tc>
+      </w:tr>
+      <w:tr>
+        <w:tc>
+          <w:tcPr>
+            <w:tcW w:w="984" w:type="dxa"/>
+          </w:tcPr>
+          <w:p>
+            <w:pPr>
+              <w:spacing w:line="220" w:lineRule="auto"/>
+              <w:rPr>
+                <w:rFonts w:ascii="Tahoma" w:eastAsia="Tahoma" w:hAnsi="Tahoma" w:cs="Tahoma"/>
+                <w:color w:val="000000"/>
+                <w:sz w:val="16"/>
+                <w:szCs w:val="16"/>
+              </w:rPr>
+            </w:pPr>
+          </w:p>
+        </w:tc>
+        <w:tc>
+          <w:tcPr>
+            <w:tcW w:w="8055" w:type="dxa"/>
+          </w:tcPr>
+          <w:p>
+            <w:pPr>
+              <w:pStyle w:val="Heading3"/>
+              <w:spacing w:before="0" w:after="0" w:line="220" w:lineRule="auto"/>
+            </w:pPr>
+            <w:r>
+              <w:rPr>
+                <w:rFonts w:ascii="Tahoma" w:eastAsia="Tahoma" w:hAnsi="Tahoma" w:cs="Tahoma"/>
+                <w:b w:val="0"/>
+                <w:bCs w:val="0"/>
+                <w:i/>
                 <w:iCs/>
                 <w:color w:val="000000"/>
                 <w:sz w:val="16"/>
                 <w:szCs w:val="16"/>
               </w:rPr>
-              <w:t xml:space="preserve">Development of Perl and Shell (Bash) scripts to automate </w:t>
-            </w:r>
-            <w:proofErr w:type="spellStart"/>
-            <w:r>
-              <w:rPr>
-                <w:rFonts w:ascii="Tahoma" w:eastAsia="Tahoma" w:hAnsi="Tahoma" w:cs="Tahoma"/>
-                <w:iCs/>
-                <w:color w:val="000000"/>
-                <w:sz w:val="16"/>
-                <w:szCs w:val="16"/>
-              </w:rPr>
-              <w:t>SysAdmin</w:t>
-            </w:r>
-            <w:proofErr w:type="spellEnd"/>
-            <w:r>
-              <w:rPr>
-                <w:rFonts w:ascii="Tahoma" w:eastAsia="Tahoma" w:hAnsi="Tahoma" w:cs="Tahoma"/>
-                <w:iCs/>
-                <w:color w:val="000000"/>
-                <w:sz w:val="16"/>
-                <w:szCs w:val="16"/>
-              </w:rPr>
-              <w:t xml:space="preserve"> tasks.</w:t>
+              <w:t>Senior System Administrator and Middleware Administrator</w:t>
+            </w:r>
+          </w:p>
+          <w:p>
+            <w:pPr>
+              <w:spacing w:line="220" w:lineRule="auto"/>
+              <w:rPr>
+                <w:rFonts w:ascii="Tahoma" w:eastAsia="Tahoma" w:hAnsi="Tahoma" w:cs="Tahoma"/>
+                <w:color w:val="000000"/>
+                <w:sz w:val="16"/>
+                <w:szCs w:val="16"/>
+              </w:rPr>
+            </w:pPr>
+            <w:r>
+              <w:rPr>
+                <w:rFonts w:ascii="Tahoma" w:eastAsia="Tahoma" w:hAnsi="Tahoma" w:cs="Tahoma"/>
+                <w:color w:val="000000"/>
+                <w:sz w:val="16"/>
+                <w:szCs w:val="16"/>
+              </w:rPr>
+              <w:t>Business Line: IT business.</w:t>
+            </w:r>
+          </w:p>
+          <w:p>
+            <w:pPr>
+              <w:spacing w:line="220" w:lineRule="auto"/>
+              <w:rPr>
+                <w:rFonts w:ascii="Tahoma" w:eastAsia="Tahoma" w:hAnsi="Tahoma" w:cs="Tahoma"/>
+                <w:color w:val="000000"/>
+                <w:sz w:val="16"/>
+                <w:szCs w:val="16"/>
+              </w:rPr>
+            </w:pPr>
+            <w:r>
+              <w:rPr>
+                <w:rFonts w:ascii="Tahoma" w:eastAsia="Tahoma" w:hAnsi="Tahoma" w:cs="Tahoma"/>
+                <w:color w:val="000000"/>
+                <w:sz w:val="16"/>
+                <w:szCs w:val="16"/>
+              </w:rPr>
+              <w:t>Worldwide Attended Business: General Electric Infrastructure Shared/Cloud Services.</w:t>
+            </w:r>
+          </w:p>
+          <w:p>
+            <w:pPr>
+              <w:spacing w:line="220" w:lineRule="auto"/>
+              <w:rPr>
+                <w:rFonts w:ascii="Tahoma" w:eastAsia="Tahoma" w:hAnsi="Tahoma" w:cs="Tahoma"/>
+                <w:color w:val="000000"/>
+                <w:sz w:val="16"/>
+                <w:szCs w:val="16"/>
+              </w:rPr>
+            </w:pPr>
+            <w:r>
+              <w:rPr>
+                <w:rFonts w:ascii="Tahoma" w:eastAsia="Tahoma" w:hAnsi="Tahoma" w:cs="Tahoma"/>
+                <w:color w:val="000000"/>
+                <w:sz w:val="16"/>
+                <w:szCs w:val="16"/>
+              </w:rPr>
+              <w:t>Responsibilities:</w:t>
             </w:r>
           </w:p>
           <w:p>
@@ -3723,12 +3915,31 @@
             <w:r>
               <w:rPr>
                 <w:rFonts w:ascii="Tahoma" w:eastAsia="Tahoma" w:hAnsi="Tahoma" w:cs="Tahoma"/>
-                <w:iCs/>
-                <w:color w:val="000000"/>
-                <w:sz w:val="16"/>
-                <w:szCs w:val="16"/>
-              </w:rPr>
-              <w:t>Development of an Inventory web application (Ruby on Rails) to store Servers, Applications, Services, Owners and their attributes with an easy search and relationship among them.</w:t>
+                <w:color w:val="000000"/>
+                <w:sz w:val="16"/>
+                <w:szCs w:val="16"/>
+              </w:rPr>
+              <w:t xml:space="preserve">Systems Administrator (Windows 8 and </w:t>
+            </w:r>
+            <w:proofErr w:type="spellStart"/>
+            <w:r>
+              <w:rPr>
+                <w:rFonts w:ascii="Tahoma" w:eastAsia="Tahoma" w:hAnsi="Tahoma" w:cs="Tahoma"/>
+                <w:color w:val="000000"/>
+                <w:sz w:val="16"/>
+                <w:szCs w:val="16"/>
+              </w:rPr>
+              <w:t>Redhat</w:t>
+            </w:r>
+            <w:proofErr w:type="spellEnd"/>
+            <w:r>
+              <w:rPr>
+                <w:rFonts w:ascii="Tahoma" w:eastAsia="Tahoma" w:hAnsi="Tahoma" w:cs="Tahoma"/>
+                <w:color w:val="000000"/>
+                <w:sz w:val="16"/>
+                <w:szCs w:val="16"/>
+              </w:rPr>
+              <w:t xml:space="preserve"> ES) of farm of cloud servers.</w:t>
             </w:r>
           </w:p>
           <w:p>
@@ -3760,7 +3971,7 @@
                 <w:sz w:val="16"/>
                 <w:szCs w:val="16"/>
               </w:rPr>
-              <w:t xml:space="preserve">Applications releases to </w:t>
+              <w:t xml:space="preserve">Middleware Administrator (Apache http 2, </w:t>
             </w:r>
             <w:proofErr w:type="spellStart"/>
             <w:r>
@@ -3782,17 +3993,7 @@
                 <w:sz w:val="16"/>
                 <w:szCs w:val="16"/>
               </w:rPr>
-              <w:t xml:space="preserve"> 5 and 6</w:t>
-            </w:r>
-            <w:r>
-              <w:rPr>
-                <w:rFonts w:ascii="Tahoma" w:eastAsia="Tahoma" w:hAnsi="Tahoma" w:cs="Tahoma"/>
-                <w:iCs/>
-                <w:color w:val="000000"/>
-                <w:sz w:val="16"/>
-                <w:szCs w:val="16"/>
-              </w:rPr>
-              <w:t>.</w:t>
+              <w:t xml:space="preserve"> 5 and 6 and others)</w:t>
             </w:r>
           </w:p>
           <w:p>
@@ -3824,7 +4025,7 @@
                 <w:sz w:val="16"/>
                 <w:szCs w:val="16"/>
               </w:rPr>
-              <w:t xml:space="preserve">SSO enable applications using CA </w:t>
+              <w:t xml:space="preserve">Development of Perl and Shell (Bash) scripts to automate </w:t>
             </w:r>
             <w:proofErr w:type="spellStart"/>
             <w:r>
@@ -3835,7 +4036,7 @@
                 <w:sz w:val="16"/>
                 <w:szCs w:val="16"/>
               </w:rPr>
-              <w:t>Siteminder</w:t>
+              <w:t>SysAdmin</w:t>
             </w:r>
             <w:proofErr w:type="spellEnd"/>
             <w:r>
@@ -3846,17 +4047,7 @@
                 <w:sz w:val="16"/>
                 <w:szCs w:val="16"/>
               </w:rPr>
-              <w:t>.</w:t>
-            </w:r>
-            <w:r>
-              <w:rPr>
-                <w:rFonts w:ascii="Tahoma" w:eastAsia="Tahoma" w:hAnsi="Tahoma" w:cs="Tahoma"/>
-                <w:iCs/>
-                <w:color w:val="000000"/>
-                <w:sz w:val="16"/>
-                <w:szCs w:val="16"/>
-              </w:rPr>
-              <w:t xml:space="preserve"> </w:t>
+              <w:t xml:space="preserve"> tasks.</w:t>
             </w:r>
           </w:p>
           <w:p>
@@ -3880,7 +4071,6 @@
                 <w:szCs w:val="16"/>
               </w:rPr>
             </w:pPr>
-            <w:proofErr w:type="spellStart"/>
             <w:r>
               <w:rPr>
                 <w:rFonts w:ascii="Tahoma" w:eastAsia="Tahoma" w:hAnsi="Tahoma" w:cs="Tahoma"/>
@@ -3889,102 +4079,7 @@
                 <w:sz w:val="16"/>
                 <w:szCs w:val="16"/>
               </w:rPr>
-              <w:t>Toubleshooting</w:t>
-            </w:r>
-            <w:proofErr w:type="spellEnd"/>
-            <w:r>
-              <w:rPr>
-                <w:rFonts w:ascii="Tahoma" w:eastAsia="Tahoma" w:hAnsi="Tahoma" w:cs="Tahoma"/>
-                <w:iCs/>
-                <w:color w:val="000000"/>
-                <w:sz w:val="16"/>
-                <w:szCs w:val="16"/>
-              </w:rPr>
-              <w:t xml:space="preserve"> of incidents with Apache </w:t>
-            </w:r>
-            <w:r>
-              <w:rPr>
-                <w:rFonts w:ascii="Tahoma" w:eastAsia="Tahoma" w:hAnsi="Tahoma" w:cs="Tahoma"/>
-                <w:iCs/>
-                <w:color w:val="000000"/>
-                <w:sz w:val="16"/>
-                <w:szCs w:val="16"/>
-              </w:rPr>
-              <w:t xml:space="preserve">Web Server, Proxies, SSO </w:t>
-            </w:r>
-            <w:proofErr w:type="spellStart"/>
-            <w:r>
-              <w:rPr>
-                <w:rFonts w:ascii="Tahoma" w:eastAsia="Tahoma" w:hAnsi="Tahoma" w:cs="Tahoma"/>
-                <w:iCs/>
-                <w:color w:val="000000"/>
-                <w:sz w:val="16"/>
-                <w:szCs w:val="16"/>
-              </w:rPr>
-              <w:t>Siteminder</w:t>
-            </w:r>
-            <w:proofErr w:type="spellEnd"/>
-            <w:r>
-              <w:rPr>
-                <w:rFonts w:ascii="Tahoma" w:eastAsia="Tahoma" w:hAnsi="Tahoma" w:cs="Tahoma"/>
-                <w:iCs/>
-                <w:color w:val="000000"/>
-                <w:sz w:val="16"/>
-                <w:szCs w:val="16"/>
-              </w:rPr>
-              <w:t>, client side (JS, cookies, etc…),</w:t>
-            </w:r>
-            <w:r>
-              <w:rPr>
-                <w:rFonts w:ascii="Tahoma" w:eastAsia="Tahoma" w:hAnsi="Tahoma" w:cs="Tahoma"/>
-                <w:iCs/>
-                <w:color w:val="000000"/>
-                <w:sz w:val="16"/>
-                <w:szCs w:val="16"/>
-              </w:rPr>
-              <w:t xml:space="preserve"> and applications running on </w:t>
-            </w:r>
-            <w:proofErr w:type="spellStart"/>
-            <w:r>
-              <w:rPr>
-                <w:rFonts w:ascii="Tahoma" w:eastAsia="Tahoma" w:hAnsi="Tahoma" w:cs="Tahoma"/>
-                <w:iCs/>
-                <w:color w:val="000000"/>
-                <w:sz w:val="16"/>
-                <w:szCs w:val="16"/>
-              </w:rPr>
-              <w:t>J</w:t>
-            </w:r>
-            <w:r>
-              <w:rPr>
-                <w:rFonts w:ascii="Tahoma" w:eastAsia="Tahoma" w:hAnsi="Tahoma" w:cs="Tahoma"/>
-                <w:iCs/>
-                <w:color w:val="000000"/>
-                <w:sz w:val="16"/>
-                <w:szCs w:val="16"/>
-              </w:rPr>
-              <w:t>b</w:t>
-            </w:r>
-            <w:r>
-              <w:rPr>
-                <w:rFonts w:ascii="Tahoma" w:eastAsia="Tahoma" w:hAnsi="Tahoma" w:cs="Tahoma"/>
-                <w:iCs/>
-                <w:color w:val="000000"/>
-                <w:sz w:val="16"/>
-                <w:szCs w:val="16"/>
-              </w:rPr>
-              <w:t>oss</w:t>
-            </w:r>
-            <w:proofErr w:type="spellEnd"/>
-            <w:r>
-              <w:rPr>
-                <w:rFonts w:ascii="Tahoma" w:eastAsia="Tahoma" w:hAnsi="Tahoma" w:cs="Tahoma"/>
-                <w:iCs/>
-                <w:color w:val="000000"/>
-                <w:sz w:val="16"/>
-                <w:szCs w:val="16"/>
-              </w:rPr>
-              <w:t>.</w:t>
+              <w:t>Development of an Inventory web application (Ruby on Rails) to store Servers, Applications, Services, Owners and their attributes with an easy search and relationship among them.</w:t>
             </w:r>
           </w:p>
           <w:p>
@@ -4016,341 +4111,39 @@
                 <w:sz w:val="16"/>
                 <w:szCs w:val="16"/>
               </w:rPr>
-              <w:t>User support and follow up of incidents and request with external teams.</w:t>
-            </w:r>
-          </w:p>
-          <w:p>
-            <w:pPr>
-              <w:spacing w:line="220" w:lineRule="auto"/>
-              <w:ind w:left="288"/>
-              <w:rPr>
-                <w:rFonts w:ascii="Tahoma" w:eastAsia="Tahoma" w:hAnsi="Tahoma" w:cs="Tahoma"/>
-                <w:i/>
+              <w:t xml:space="preserve">Applications releases to </w:t>
+            </w:r>
+            <w:proofErr w:type="spellStart"/>
+            <w:r>
+              <w:rPr>
+                <w:rFonts w:ascii="Tahoma" w:eastAsia="Tahoma" w:hAnsi="Tahoma" w:cs="Tahoma"/>
                 <w:iCs/>
                 <w:color w:val="000000"/>
                 <w:sz w:val="16"/>
                 <w:szCs w:val="16"/>
               </w:rPr>
-            </w:pPr>
-          </w:p>
-        </w:tc>
-        <w:tc>
-          <w:tcPr>
-            <w:tcW w:w="1161" w:type="dxa"/>
-          </w:tcPr>
-          <w:p>
-            <w:pPr>
-              <w:spacing w:before="40" w:line="220" w:lineRule="auto"/>
-              <w:jc w:val="right"/>
-              <w:rPr>
-                <w:rFonts w:ascii="Tahoma" w:eastAsia="Tahoma" w:hAnsi="Tahoma" w:cs="Tahoma"/>
-                <w:color w:val="000000"/>
-                <w:sz w:val="16"/>
-                <w:szCs w:val="16"/>
-              </w:rPr>
-            </w:pPr>
-          </w:p>
-        </w:tc>
-      </w:tr>
-      <w:tr>
-        <w:tc>
-          <w:tcPr>
-            <w:tcW w:w="984" w:type="dxa"/>
-          </w:tcPr>
-          <w:p>
-            <w:pPr>
-              <w:spacing w:line="220" w:lineRule="auto"/>
-              <w:rPr>
-                <w:rFonts w:ascii="Tahoma" w:eastAsia="Tahoma" w:hAnsi="Tahoma" w:cs="Tahoma"/>
-                <w:color w:val="000000"/>
-                <w:sz w:val="16"/>
-                <w:szCs w:val="16"/>
-              </w:rPr>
-            </w:pPr>
-          </w:p>
-        </w:tc>
-        <w:tc>
-          <w:tcPr>
-            <w:tcW w:w="8055" w:type="dxa"/>
-          </w:tcPr>
-          <w:p>
-            <w:pPr>
-              <w:pStyle w:val="Heading2"/>
-              <w:spacing w:before="40" w:after="0" w:line="220" w:lineRule="auto"/>
-              <w:rPr>
-                <w:rFonts w:ascii="Tahoma" w:eastAsia="Tahoma" w:hAnsi="Tahoma" w:cs="Tahoma"/>
-                <w:i w:val="0"/>
-                <w:iCs w:val="0"/>
-                <w:color w:val="000000"/>
-                <w:sz w:val="16"/>
-                <w:szCs w:val="16"/>
-                <w:lang w:val="es-MX"/>
-              </w:rPr>
-            </w:pPr>
-            <w:proofErr w:type="spellStart"/>
-            <w:r>
-              <w:rPr>
-                <w:rFonts w:ascii="Tahoma" w:eastAsia="Tahoma" w:hAnsi="Tahoma" w:cs="Tahoma"/>
-                <w:i w:val="0"/>
-                <w:iCs w:val="0"/>
-                <w:color w:val="000000"/>
-                <w:sz w:val="16"/>
-                <w:szCs w:val="16"/>
-                <w:lang w:val="es-MX"/>
-              </w:rPr>
-              <w:t>Softtek</w:t>
+              <w:t>JBoss</w:t>
             </w:r>
             <w:proofErr w:type="spellEnd"/>
             <w:r>
               <w:rPr>
                 <w:rFonts w:ascii="Tahoma" w:eastAsia="Tahoma" w:hAnsi="Tahoma" w:cs="Tahoma"/>
-                <w:i w:val="0"/>
-                <w:iCs w:val="0"/>
-                <w:color w:val="000000"/>
-                <w:sz w:val="16"/>
-                <w:szCs w:val="16"/>
-                <w:lang w:val="es-MX"/>
-              </w:rPr>
-              <w:t xml:space="preserve"> </w:t>
-            </w:r>
-            <w:proofErr w:type="spellStart"/>
-            <w:r>
-              <w:rPr>
-                <w:rFonts w:ascii="Tahoma" w:eastAsia="Tahoma" w:hAnsi="Tahoma" w:cs="Tahoma"/>
-                <w:i w:val="0"/>
-                <w:iCs w:val="0"/>
-                <w:color w:val="000000"/>
-                <w:sz w:val="16"/>
-                <w:szCs w:val="16"/>
-                <w:lang w:val="es-MX"/>
-              </w:rPr>
-              <w:t>Information</w:t>
-            </w:r>
-            <w:proofErr w:type="spellEnd"/>
-            <w:r>
-              <w:rPr>
-                <w:rFonts w:ascii="Tahoma" w:eastAsia="Tahoma" w:hAnsi="Tahoma" w:cs="Tahoma"/>
-                <w:i w:val="0"/>
-                <w:iCs w:val="0"/>
-                <w:color w:val="000000"/>
-                <w:sz w:val="16"/>
-                <w:szCs w:val="16"/>
-                <w:lang w:val="es-MX"/>
-              </w:rPr>
-              <w:t xml:space="preserve"> </w:t>
-            </w:r>
-            <w:proofErr w:type="spellStart"/>
-            <w:r>
-              <w:rPr>
-                <w:rFonts w:ascii="Tahoma" w:eastAsia="Tahoma" w:hAnsi="Tahoma" w:cs="Tahoma"/>
-                <w:i w:val="0"/>
-                <w:iCs w:val="0"/>
-                <w:color w:val="000000"/>
-                <w:sz w:val="16"/>
-                <w:szCs w:val="16"/>
-                <w:lang w:val="es-MX"/>
-              </w:rPr>
-              <w:t>Services</w:t>
-            </w:r>
-            <w:proofErr w:type="spellEnd"/>
-            <w:r>
-              <w:rPr>
-                <w:rFonts w:ascii="Tahoma" w:eastAsia="Tahoma" w:hAnsi="Tahoma" w:cs="Tahoma"/>
-                <w:b w:val="0"/>
-                <w:i w:val="0"/>
-                <w:iCs w:val="0"/>
-                <w:color w:val="000000"/>
-                <w:sz w:val="16"/>
-                <w:szCs w:val="16"/>
-                <w:lang w:val="es-MX"/>
-              </w:rPr>
-              <w:t xml:space="preserve">, </w:t>
-            </w:r>
-            <w:r>
-              <w:rPr>
-                <w:rFonts w:ascii="Tahoma" w:eastAsia="Tahoma" w:hAnsi="Tahoma" w:cs="Tahoma"/>
-                <w:b w:val="0"/>
-                <w:bCs w:val="0"/>
-                <w:i w:val="0"/>
-                <w:iCs w:val="0"/>
-                <w:color w:val="000000"/>
-                <w:sz w:val="16"/>
-                <w:szCs w:val="16"/>
-                <w:lang w:val="es-MX"/>
-              </w:rPr>
-              <w:t>Aguascalientes</w:t>
-            </w:r>
-            <w:r>
-              <w:rPr>
-                <w:rFonts w:ascii="Tahoma" w:eastAsia="Tahoma" w:hAnsi="Tahoma" w:cs="Tahoma"/>
-                <w:b w:val="0"/>
-                <w:bCs w:val="0"/>
-                <w:i w:val="0"/>
-                <w:iCs w:val="0"/>
-                <w:color w:val="000000"/>
-                <w:sz w:val="16"/>
-                <w:szCs w:val="16"/>
-                <w:lang w:val="es-MX"/>
-              </w:rPr>
-              <w:t xml:space="preserve">, </w:t>
-            </w:r>
-            <w:proofErr w:type="spellStart"/>
-            <w:r>
-              <w:rPr>
-                <w:rFonts w:ascii="Tahoma" w:eastAsia="Tahoma" w:hAnsi="Tahoma" w:cs="Tahoma"/>
-                <w:b w:val="0"/>
-                <w:bCs w:val="0"/>
-                <w:i w:val="0"/>
-                <w:iCs w:val="0"/>
-                <w:color w:val="000000"/>
-                <w:sz w:val="16"/>
-                <w:szCs w:val="16"/>
-                <w:lang w:val="es-MX"/>
-              </w:rPr>
-              <w:t>Mex</w:t>
-            </w:r>
-            <w:proofErr w:type="spellEnd"/>
-            <w:r>
-              <w:rPr>
-                <w:rFonts w:ascii="Tahoma" w:eastAsia="Tahoma" w:hAnsi="Tahoma" w:cs="Tahoma"/>
-                <w:b w:val="0"/>
-                <w:bCs w:val="0"/>
-                <w:i w:val="0"/>
-                <w:iCs w:val="0"/>
-                <w:color w:val="000000"/>
-                <w:sz w:val="16"/>
-                <w:szCs w:val="16"/>
-                <w:lang w:val="es-MX"/>
+                <w:iCs/>
+                <w:color w:val="000000"/>
+                <w:sz w:val="16"/>
+                <w:szCs w:val="16"/>
+              </w:rPr>
+              <w:t xml:space="preserve"> 5 and 6</w:t>
+            </w:r>
+            <w:r>
+              <w:rPr>
+                <w:rFonts w:ascii="Tahoma" w:eastAsia="Tahoma" w:hAnsi="Tahoma" w:cs="Tahoma"/>
+                <w:iCs/>
+                <w:color w:val="000000"/>
+                <w:sz w:val="16"/>
+                <w:szCs w:val="16"/>
               </w:rPr>
               <w:t>.</w:t>
-            </w:r>
-          </w:p>
-        </w:tc>
-        <w:tc>
-          <w:tcPr>
-            <w:tcW w:w="1161" w:type="dxa"/>
-          </w:tcPr>
-          <w:p>
-            <w:pPr>
-              <w:spacing w:before="40" w:line="220" w:lineRule="auto"/>
-              <w:jc w:val="right"/>
-              <w:rPr>
-                <w:rFonts w:ascii="Tahoma" w:eastAsia="Tahoma" w:hAnsi="Tahoma" w:cs="Tahoma"/>
-                <w:color w:val="000000"/>
-                <w:sz w:val="16"/>
-                <w:szCs w:val="16"/>
-              </w:rPr>
-            </w:pPr>
-            <w:r>
-              <w:rPr>
-                <w:rFonts w:ascii="Tahoma" w:eastAsia="Tahoma" w:hAnsi="Tahoma" w:cs="Tahoma"/>
-                <w:color w:val="000000"/>
-                <w:sz w:val="16"/>
-                <w:szCs w:val="16"/>
-              </w:rPr>
-              <w:t>2012-2013</w:t>
-            </w:r>
-          </w:p>
-        </w:tc>
-      </w:tr>
-      <w:tr>
-        <w:tc>
-          <w:tcPr>
-            <w:tcW w:w="984" w:type="dxa"/>
-          </w:tcPr>
-          <w:p>
-            <w:pPr>
-              <w:spacing w:line="220" w:lineRule="auto"/>
-              <w:rPr>
-                <w:rFonts w:ascii="Tahoma" w:eastAsia="Tahoma" w:hAnsi="Tahoma" w:cs="Tahoma"/>
-                <w:color w:val="000000"/>
-                <w:sz w:val="16"/>
-                <w:szCs w:val="16"/>
-              </w:rPr>
-            </w:pPr>
-          </w:p>
-        </w:tc>
-        <w:tc>
-          <w:tcPr>
-            <w:tcW w:w="8055" w:type="dxa"/>
-          </w:tcPr>
-          <w:p>
-            <w:pPr>
-              <w:pStyle w:val="Heading3"/>
-              <w:spacing w:before="0" w:after="0" w:line="220" w:lineRule="auto"/>
-            </w:pPr>
-            <w:r>
-              <w:rPr>
-                <w:rFonts w:ascii="Tahoma" w:eastAsia="Tahoma" w:hAnsi="Tahoma" w:cs="Tahoma"/>
-                <w:b w:val="0"/>
-                <w:bCs w:val="0"/>
-                <w:i/>
-                <w:iCs/>
-                <w:color w:val="000000"/>
-                <w:sz w:val="16"/>
-                <w:szCs w:val="16"/>
-              </w:rPr>
-              <w:t>Technical Leader of Production Control Team</w:t>
-            </w:r>
-          </w:p>
-          <w:p>
-            <w:pPr>
-              <w:spacing w:line="220" w:lineRule="auto"/>
-              <w:rPr>
-                <w:rFonts w:ascii="Tahoma" w:eastAsia="Tahoma" w:hAnsi="Tahoma" w:cs="Tahoma"/>
-                <w:color w:val="000000"/>
-                <w:sz w:val="16"/>
-                <w:szCs w:val="16"/>
-              </w:rPr>
-            </w:pPr>
-            <w:r>
-              <w:rPr>
-                <w:rFonts w:ascii="Tahoma" w:eastAsia="Tahoma" w:hAnsi="Tahoma" w:cs="Tahoma"/>
-                <w:color w:val="000000"/>
-                <w:sz w:val="16"/>
-                <w:szCs w:val="16"/>
-              </w:rPr>
-              <w:t>Business Line: Fast Food and IT business.</w:t>
-            </w:r>
-          </w:p>
-          <w:p>
-            <w:pPr>
-              <w:spacing w:line="220" w:lineRule="auto"/>
-              <w:rPr>
-                <w:rFonts w:ascii="Tahoma" w:eastAsia="Tahoma" w:hAnsi="Tahoma" w:cs="Tahoma"/>
-                <w:color w:val="000000"/>
-                <w:sz w:val="16"/>
-                <w:szCs w:val="16"/>
-              </w:rPr>
-            </w:pPr>
-            <w:r>
-              <w:rPr>
-                <w:rFonts w:ascii="Tahoma" w:eastAsia="Tahoma" w:hAnsi="Tahoma" w:cs="Tahoma"/>
-                <w:color w:val="000000"/>
-                <w:sz w:val="16"/>
-                <w:szCs w:val="16"/>
-              </w:rPr>
-              <w:t>Worldwide Attended Business: Burger King.</w:t>
-            </w:r>
-          </w:p>
-          <w:p>
-            <w:pPr>
-              <w:spacing w:line="220" w:lineRule="auto"/>
-              <w:rPr>
-                <w:rFonts w:ascii="Tahoma" w:eastAsia="Tahoma" w:hAnsi="Tahoma" w:cs="Tahoma"/>
-                <w:color w:val="000000"/>
-                <w:sz w:val="16"/>
-                <w:szCs w:val="16"/>
-              </w:rPr>
-            </w:pPr>
-            <w:r>
-              <w:rPr>
-                <w:rFonts w:ascii="Tahoma" w:eastAsia="Tahoma" w:hAnsi="Tahoma" w:cs="Tahoma"/>
-                <w:color w:val="000000"/>
-                <w:sz w:val="16"/>
-                <w:szCs w:val="16"/>
-              </w:rPr>
-              <w:t>Responsibilities:</w:t>
             </w:r>
           </w:p>
           <w:p>
@@ -4367,79 +4160,54 @@
               <w:ind w:hanging="282"/>
               <w:rPr>
                 <w:rFonts w:ascii="Tahoma" w:eastAsia="Tahoma" w:hAnsi="Tahoma" w:cs="Tahoma"/>
-                <w:color w:val="000000"/>
-                <w:sz w:val="16"/>
-                <w:szCs w:val="16"/>
-              </w:rPr>
-            </w:pPr>
-            <w:r>
-              <w:rPr>
-                <w:rFonts w:ascii="Tahoma" w:eastAsia="Tahoma" w:hAnsi="Tahoma" w:cs="Tahoma"/>
-                <w:color w:val="000000"/>
-                <w:sz w:val="16"/>
-                <w:szCs w:val="16"/>
-              </w:rPr>
-              <w:t xml:space="preserve">System Administrator of 12 servers (Windows, HP-UX, CentOS and </w:t>
+                <w:i/>
+                <w:iCs/>
+                <w:color w:val="000000"/>
+                <w:sz w:val="16"/>
+                <w:szCs w:val="16"/>
+              </w:rPr>
+            </w:pPr>
+            <w:r>
+              <w:rPr>
+                <w:rFonts w:ascii="Tahoma" w:eastAsia="Tahoma" w:hAnsi="Tahoma" w:cs="Tahoma"/>
+                <w:iCs/>
+                <w:color w:val="000000"/>
+                <w:sz w:val="16"/>
+                <w:szCs w:val="16"/>
+              </w:rPr>
+              <w:t xml:space="preserve">SSO enable applications using CA </w:t>
             </w:r>
             <w:proofErr w:type="spellStart"/>
             <w:r>
               <w:rPr>
                 <w:rFonts w:ascii="Tahoma" w:eastAsia="Tahoma" w:hAnsi="Tahoma" w:cs="Tahoma"/>
-                <w:color w:val="000000"/>
-                <w:sz w:val="16"/>
-                <w:szCs w:val="16"/>
-              </w:rPr>
-              <w:t>Redhat</w:t>
+                <w:iCs/>
+                <w:color w:val="000000"/>
+                <w:sz w:val="16"/>
+                <w:szCs w:val="16"/>
+              </w:rPr>
+              <w:t>Siteminder</w:t>
             </w:r>
             <w:proofErr w:type="spellEnd"/>
             <w:r>
               <w:rPr>
                 <w:rFonts w:ascii="Tahoma" w:eastAsia="Tahoma" w:hAnsi="Tahoma" w:cs="Tahoma"/>
-                <w:color w:val="000000"/>
-                <w:sz w:val="16"/>
-                <w:szCs w:val="16"/>
-              </w:rPr>
-              <w:t xml:space="preserve">) running </w:t>
-            </w:r>
-            <w:proofErr w:type="spellStart"/>
-            <w:r>
-              <w:rPr>
-                <w:rFonts w:ascii="Tahoma" w:eastAsia="Tahoma" w:hAnsi="Tahoma" w:cs="Tahoma"/>
-                <w:color w:val="000000"/>
-                <w:sz w:val="16"/>
-                <w:szCs w:val="16"/>
-              </w:rPr>
-              <w:t>Autosys</w:t>
-            </w:r>
-            <w:proofErr w:type="spellEnd"/>
-            <w:r>
-              <w:rPr>
-                <w:rFonts w:ascii="Tahoma" w:eastAsia="Tahoma" w:hAnsi="Tahoma" w:cs="Tahoma"/>
-                <w:color w:val="000000"/>
-                <w:sz w:val="16"/>
-                <w:szCs w:val="16"/>
-              </w:rPr>
-              <w:t xml:space="preserve"> and </w:t>
-            </w:r>
-            <w:proofErr w:type="spellStart"/>
-            <w:r>
-              <w:rPr>
-                <w:rFonts w:ascii="Tahoma" w:eastAsia="Tahoma" w:hAnsi="Tahoma" w:cs="Tahoma"/>
-                <w:color w:val="000000"/>
-                <w:sz w:val="16"/>
-                <w:szCs w:val="16"/>
-              </w:rPr>
-              <w:t>Autosys</w:t>
-            </w:r>
-            <w:proofErr w:type="spellEnd"/>
-            <w:r>
-              <w:rPr>
-                <w:rFonts w:ascii="Tahoma" w:eastAsia="Tahoma" w:hAnsi="Tahoma" w:cs="Tahoma"/>
-                <w:color w:val="000000"/>
-                <w:sz w:val="16"/>
-                <w:szCs w:val="16"/>
-              </w:rPr>
-              <w:t xml:space="preserve"> agents.</w:t>
+                <w:iCs/>
+                <w:color w:val="000000"/>
+                <w:sz w:val="16"/>
+                <w:szCs w:val="16"/>
+              </w:rPr>
+              <w:t>.</w:t>
+            </w:r>
+            <w:r>
+              <w:rPr>
+                <w:rFonts w:ascii="Tahoma" w:eastAsia="Tahoma" w:hAnsi="Tahoma" w:cs="Tahoma"/>
+                <w:iCs/>
+                <w:color w:val="000000"/>
+                <w:sz w:val="16"/>
+                <w:szCs w:val="16"/>
+              </w:rPr>
+              <w:t xml:space="preserve"> </w:t>
             </w:r>
           </w:p>
           <w:p>
@@ -4456,6 +4224,8 @@
               <w:ind w:hanging="282"/>
               <w:rPr>
                 <w:rFonts w:ascii="Tahoma" w:eastAsia="Tahoma" w:hAnsi="Tahoma" w:cs="Tahoma"/>
+                <w:i/>
+                <w:iCs/>
                 <w:color w:val="000000"/>
                 <w:sz w:val="16"/>
                 <w:szCs w:val="16"/>
@@ -4465,61 +4235,107 @@
             <w:r>
               <w:rPr>
                 <w:rFonts w:ascii="Tahoma" w:eastAsia="Tahoma" w:hAnsi="Tahoma" w:cs="Tahoma"/>
-                <w:color w:val="000000"/>
-                <w:sz w:val="16"/>
-                <w:szCs w:val="16"/>
-              </w:rPr>
-              <w:t>Autosys</w:t>
+                <w:iCs/>
+                <w:color w:val="000000"/>
+                <w:sz w:val="16"/>
+                <w:szCs w:val="16"/>
+              </w:rPr>
+              <w:t>Toubleshooting</w:t>
             </w:r>
             <w:proofErr w:type="spellEnd"/>
             <w:r>
               <w:rPr>
                 <w:rFonts w:ascii="Tahoma" w:eastAsia="Tahoma" w:hAnsi="Tahoma" w:cs="Tahoma"/>
-                <w:color w:val="000000"/>
-                <w:sz w:val="16"/>
-                <w:szCs w:val="16"/>
-              </w:rPr>
-              <w:t xml:space="preserve"> Jobs scheduling and troubleshooting of jobs for Windows and </w:t>
-            </w:r>
-            <w:proofErr w:type="gramStart"/>
-            <w:r>
-              <w:rPr>
-                <w:rFonts w:ascii="Tahoma" w:eastAsia="Tahoma" w:hAnsi="Tahoma" w:cs="Tahoma"/>
-                <w:color w:val="000000"/>
-                <w:sz w:val="16"/>
-                <w:szCs w:val="16"/>
-              </w:rPr>
-              <w:t>Unix</w:t>
-            </w:r>
-            <w:proofErr w:type="gramEnd"/>
-            <w:r>
-              <w:rPr>
-                <w:rFonts w:ascii="Tahoma" w:eastAsia="Tahoma" w:hAnsi="Tahoma" w:cs="Tahoma"/>
-                <w:color w:val="000000"/>
-                <w:sz w:val="16"/>
-                <w:szCs w:val="16"/>
-              </w:rPr>
-              <w:t xml:space="preserve"> scripts, SAP, </w:t>
+                <w:iCs/>
+                <w:color w:val="000000"/>
+                <w:sz w:val="16"/>
+                <w:szCs w:val="16"/>
+              </w:rPr>
+              <w:t xml:space="preserve"> of incidents with Apache </w:t>
+            </w:r>
+            <w:r>
+              <w:rPr>
+                <w:rFonts w:ascii="Tahoma" w:eastAsia="Tahoma" w:hAnsi="Tahoma" w:cs="Tahoma"/>
+                <w:iCs/>
+                <w:color w:val="000000"/>
+                <w:sz w:val="16"/>
+                <w:szCs w:val="16"/>
+              </w:rPr>
+              <w:t xml:space="preserve">Web Server, Proxies, SSO </w:t>
             </w:r>
             <w:proofErr w:type="spellStart"/>
             <w:r>
               <w:rPr>
                 <w:rFonts w:ascii="Tahoma" w:eastAsia="Tahoma" w:hAnsi="Tahoma" w:cs="Tahoma"/>
-                <w:color w:val="000000"/>
-                <w:sz w:val="16"/>
-                <w:szCs w:val="16"/>
-              </w:rPr>
-              <w:t>Informatica</w:t>
+                <w:iCs/>
+                <w:color w:val="000000"/>
+                <w:sz w:val="16"/>
+                <w:szCs w:val="16"/>
+              </w:rPr>
+              <w:t>Siteminder</w:t>
             </w:r>
             <w:proofErr w:type="spellEnd"/>
             <w:r>
               <w:rPr>
                 <w:rFonts w:ascii="Tahoma" w:eastAsia="Tahoma" w:hAnsi="Tahoma" w:cs="Tahoma"/>
-                <w:color w:val="000000"/>
-                <w:sz w:val="16"/>
-                <w:szCs w:val="16"/>
-              </w:rPr>
-              <w:t xml:space="preserve"> and Hyperion.</w:t>
+                <w:iCs/>
+                <w:color w:val="000000"/>
+                <w:sz w:val="16"/>
+                <w:szCs w:val="16"/>
+              </w:rPr>
+              <w:t>, client side (JS, cookies, etc…),</w:t>
+            </w:r>
+            <w:r>
+              <w:rPr>
+                <w:rFonts w:ascii="Tahoma" w:eastAsia="Tahoma" w:hAnsi="Tahoma" w:cs="Tahoma"/>
+                <w:iCs/>
+                <w:color w:val="000000"/>
+                <w:sz w:val="16"/>
+                <w:szCs w:val="16"/>
+              </w:rPr>
+              <w:t xml:space="preserve"> and applications running on </w:t>
+            </w:r>
+            <w:proofErr w:type="spellStart"/>
+            <w:r>
+              <w:rPr>
+                <w:rFonts w:ascii="Tahoma" w:eastAsia="Tahoma" w:hAnsi="Tahoma" w:cs="Tahoma"/>
+                <w:iCs/>
+                <w:color w:val="000000"/>
+                <w:sz w:val="16"/>
+                <w:szCs w:val="16"/>
+              </w:rPr>
+              <w:t>J</w:t>
+            </w:r>
+            <w:r>
+              <w:rPr>
+                <w:rFonts w:ascii="Tahoma" w:eastAsia="Tahoma" w:hAnsi="Tahoma" w:cs="Tahoma"/>
+                <w:iCs/>
+                <w:color w:val="000000"/>
+                <w:sz w:val="16"/>
+                <w:szCs w:val="16"/>
+              </w:rPr>
+              <w:t>b</w:t>
+            </w:r>
+            <w:r>
+              <w:rPr>
+                <w:rFonts w:ascii="Tahoma" w:eastAsia="Tahoma" w:hAnsi="Tahoma" w:cs="Tahoma"/>
+                <w:iCs/>
+                <w:color w:val="000000"/>
+                <w:sz w:val="16"/>
+                <w:szCs w:val="16"/>
+              </w:rPr>
+              <w:t>oss</w:t>
+            </w:r>
+            <w:proofErr w:type="spellEnd"/>
+            <w:r>
+              <w:rPr>
+                <w:rFonts w:ascii="Tahoma" w:eastAsia="Tahoma" w:hAnsi="Tahoma" w:cs="Tahoma"/>
+                <w:iCs/>
+                <w:color w:val="000000"/>
+                <w:sz w:val="16"/>
+                <w:szCs w:val="16"/>
+              </w:rPr>
+              <w:t>.</w:t>
             </w:r>
           </w:p>
           <w:p>
@@ -4536,59 +4352,356 @@
               <w:ind w:hanging="282"/>
               <w:rPr>
                 <w:rFonts w:ascii="Tahoma" w:eastAsia="Tahoma" w:hAnsi="Tahoma" w:cs="Tahoma"/>
-                <w:color w:val="000000"/>
-                <w:sz w:val="16"/>
-                <w:szCs w:val="16"/>
-              </w:rPr>
-            </w:pPr>
-            <w:r>
-              <w:rPr>
-                <w:rFonts w:ascii="Tahoma" w:eastAsia="Tahoma" w:hAnsi="Tahoma" w:cs="Tahoma"/>
-                <w:color w:val="000000"/>
-                <w:sz w:val="16"/>
-                <w:szCs w:val="16"/>
-              </w:rPr>
-              <w:t xml:space="preserve">Migration of </w:t>
-            </w:r>
+                <w:i/>
+                <w:iCs/>
+                <w:color w:val="000000"/>
+                <w:sz w:val="16"/>
+                <w:szCs w:val="16"/>
+              </w:rPr>
+            </w:pPr>
+            <w:r>
+              <w:rPr>
+                <w:rFonts w:ascii="Tahoma" w:eastAsia="Tahoma" w:hAnsi="Tahoma" w:cs="Tahoma"/>
+                <w:iCs/>
+                <w:color w:val="000000"/>
+                <w:sz w:val="16"/>
+                <w:szCs w:val="16"/>
+              </w:rPr>
+              <w:t>User support and follow up of incidents and request with external teams.</w:t>
+            </w:r>
+          </w:p>
+          <w:p>
+            <w:pPr>
+              <w:spacing w:line="220" w:lineRule="auto"/>
+              <w:ind w:left="288"/>
+              <w:rPr>
+                <w:rFonts w:ascii="Tahoma" w:eastAsia="Tahoma" w:hAnsi="Tahoma" w:cs="Tahoma"/>
+                <w:i/>
+                <w:iCs/>
+                <w:color w:val="000000"/>
+                <w:sz w:val="16"/>
+                <w:szCs w:val="16"/>
+              </w:rPr>
+            </w:pPr>
+          </w:p>
+        </w:tc>
+        <w:tc>
+          <w:tcPr>
+            <w:tcW w:w="1161" w:type="dxa"/>
+          </w:tcPr>
+          <w:p>
+            <w:pPr>
+              <w:spacing w:before="40" w:line="220" w:lineRule="auto"/>
+              <w:jc w:val="right"/>
+              <w:rPr>
+                <w:rFonts w:ascii="Tahoma" w:eastAsia="Tahoma" w:hAnsi="Tahoma" w:cs="Tahoma"/>
+                <w:color w:val="000000"/>
+                <w:sz w:val="16"/>
+                <w:szCs w:val="16"/>
+              </w:rPr>
+            </w:pPr>
+          </w:p>
+        </w:tc>
+      </w:tr>
+      <w:tr>
+        <w:tc>
+          <w:tcPr>
+            <w:tcW w:w="984" w:type="dxa"/>
+          </w:tcPr>
+          <w:p>
+            <w:pPr>
+              <w:spacing w:line="220" w:lineRule="auto"/>
+              <w:rPr>
+                <w:rFonts w:ascii="Tahoma" w:eastAsia="Tahoma" w:hAnsi="Tahoma" w:cs="Tahoma"/>
+                <w:color w:val="000000"/>
+                <w:sz w:val="16"/>
+                <w:szCs w:val="16"/>
+              </w:rPr>
+            </w:pPr>
+          </w:p>
+        </w:tc>
+        <w:tc>
+          <w:tcPr>
+            <w:tcW w:w="8055" w:type="dxa"/>
+          </w:tcPr>
+          <w:p>
+            <w:pPr>
+              <w:pStyle w:val="Heading2"/>
+              <w:spacing w:before="40" w:after="0" w:line="220" w:lineRule="auto"/>
+              <w:rPr>
+                <w:rFonts w:ascii="Tahoma" w:eastAsia="Tahoma" w:hAnsi="Tahoma" w:cs="Tahoma"/>
+                <w:i w:val="0"/>
+                <w:iCs w:val="0"/>
+                <w:color w:val="000000"/>
+                <w:sz w:val="16"/>
+                <w:szCs w:val="16"/>
+                <w:lang w:val="es-MX"/>
+              </w:rPr>
+            </w:pPr>
             <w:proofErr w:type="spellStart"/>
             <w:r>
               <w:rPr>
                 <w:rFonts w:ascii="Tahoma" w:eastAsia="Tahoma" w:hAnsi="Tahoma" w:cs="Tahoma"/>
-                <w:color w:val="000000"/>
-                <w:sz w:val="16"/>
-                <w:szCs w:val="16"/>
-              </w:rPr>
-              <w:t>Autosys</w:t>
+                <w:i w:val="0"/>
+                <w:iCs w:val="0"/>
+                <w:color w:val="000000"/>
+                <w:sz w:val="16"/>
+                <w:szCs w:val="16"/>
+                <w:lang w:val="es-MX"/>
+              </w:rPr>
+              <w:t>Softtek</w:t>
             </w:r>
             <w:proofErr w:type="spellEnd"/>
             <w:r>
               <w:rPr>
                 <w:rFonts w:ascii="Tahoma" w:eastAsia="Tahoma" w:hAnsi="Tahoma" w:cs="Tahoma"/>
-                <w:color w:val="000000"/>
-                <w:sz w:val="16"/>
-                <w:szCs w:val="16"/>
-              </w:rPr>
-              <w:t xml:space="preserve"> and </w:t>
+                <w:i w:val="0"/>
+                <w:iCs w:val="0"/>
+                <w:color w:val="000000"/>
+                <w:sz w:val="16"/>
+                <w:szCs w:val="16"/>
+                <w:lang w:val="es-MX"/>
+              </w:rPr>
+              <w:t xml:space="preserve"> </w:t>
             </w:r>
             <w:proofErr w:type="spellStart"/>
             <w:r>
               <w:rPr>
                 <w:rFonts w:ascii="Tahoma" w:eastAsia="Tahoma" w:hAnsi="Tahoma" w:cs="Tahoma"/>
-                <w:color w:val="000000"/>
-                <w:sz w:val="16"/>
-                <w:szCs w:val="16"/>
-              </w:rPr>
-              <w:t>Autosys</w:t>
+                <w:i w:val="0"/>
+                <w:iCs w:val="0"/>
+                <w:color w:val="000000"/>
+                <w:sz w:val="16"/>
+                <w:szCs w:val="16"/>
+                <w:lang w:val="es-MX"/>
+              </w:rPr>
+              <w:t>Information</w:t>
             </w:r>
             <w:proofErr w:type="spellEnd"/>
             <w:r>
               <w:rPr>
                 <w:rFonts w:ascii="Tahoma" w:eastAsia="Tahoma" w:hAnsi="Tahoma" w:cs="Tahoma"/>
-                <w:color w:val="000000"/>
-                <w:sz w:val="16"/>
-                <w:szCs w:val="16"/>
-              </w:rPr>
-              <w:t xml:space="preserve"> servers from one Data Center to other.</w:t>
+                <w:i w:val="0"/>
+                <w:iCs w:val="0"/>
+                <w:color w:val="000000"/>
+                <w:sz w:val="16"/>
+                <w:szCs w:val="16"/>
+                <w:lang w:val="es-MX"/>
+              </w:rPr>
+              <w:t xml:space="preserve"> </w:t>
+            </w:r>
+            <w:proofErr w:type="spellStart"/>
+            <w:r>
+              <w:rPr>
+                <w:rFonts w:ascii="Tahoma" w:eastAsia="Tahoma" w:hAnsi="Tahoma" w:cs="Tahoma"/>
+                <w:i w:val="0"/>
+                <w:iCs w:val="0"/>
+                <w:color w:val="000000"/>
+                <w:sz w:val="16"/>
+                <w:szCs w:val="16"/>
+                <w:lang w:val="es-MX"/>
+              </w:rPr>
+              <w:t>Services</w:t>
+            </w:r>
+            <w:proofErr w:type="spellEnd"/>
+            <w:r>
+              <w:rPr>
+                <w:rFonts w:ascii="Tahoma" w:eastAsia="Tahoma" w:hAnsi="Tahoma" w:cs="Tahoma"/>
+                <w:b w:val="0"/>
+                <w:i w:val="0"/>
+                <w:iCs w:val="0"/>
+                <w:color w:val="000000"/>
+                <w:sz w:val="16"/>
+                <w:szCs w:val="16"/>
+                <w:lang w:val="es-MX"/>
+              </w:rPr>
+              <w:t xml:space="preserve">, </w:t>
+            </w:r>
+            <w:r>
+              <w:rPr>
+                <w:rFonts w:ascii="Tahoma" w:eastAsia="Tahoma" w:hAnsi="Tahoma" w:cs="Tahoma"/>
+                <w:b w:val="0"/>
+                <w:bCs w:val="0"/>
+                <w:i w:val="0"/>
+                <w:iCs w:val="0"/>
+                <w:color w:val="000000"/>
+                <w:sz w:val="16"/>
+                <w:szCs w:val="16"/>
+                <w:lang w:val="es-MX"/>
+              </w:rPr>
+              <w:t>Aguascalientes</w:t>
+            </w:r>
+            <w:r>
+              <w:rPr>
+                <w:rFonts w:ascii="Tahoma" w:eastAsia="Tahoma" w:hAnsi="Tahoma" w:cs="Tahoma"/>
+                <w:b w:val="0"/>
+                <w:bCs w:val="0"/>
+                <w:i w:val="0"/>
+                <w:iCs w:val="0"/>
+                <w:color w:val="000000"/>
+                <w:sz w:val="16"/>
+                <w:szCs w:val="16"/>
+                <w:lang w:val="es-MX"/>
+              </w:rPr>
+              <w:t xml:space="preserve">, </w:t>
+            </w:r>
+            <w:proofErr w:type="spellStart"/>
+            <w:r>
+              <w:rPr>
+                <w:rFonts w:ascii="Tahoma" w:eastAsia="Tahoma" w:hAnsi="Tahoma" w:cs="Tahoma"/>
+                <w:b w:val="0"/>
+                <w:bCs w:val="0"/>
+                <w:i w:val="0"/>
+                <w:iCs w:val="0"/>
+                <w:color w:val="000000"/>
+                <w:sz w:val="16"/>
+                <w:szCs w:val="16"/>
+                <w:lang w:val="es-MX"/>
+              </w:rPr>
+              <w:t>Mex</w:t>
+            </w:r>
+            <w:proofErr w:type="spellEnd"/>
+            <w:r>
+              <w:rPr>
+                <w:rFonts w:ascii="Tahoma" w:eastAsia="Tahoma" w:hAnsi="Tahoma" w:cs="Tahoma"/>
+                <w:b w:val="0"/>
+                <w:bCs w:val="0"/>
+                <w:i w:val="0"/>
+                <w:iCs w:val="0"/>
+                <w:color w:val="000000"/>
+                <w:sz w:val="16"/>
+                <w:szCs w:val="16"/>
+                <w:lang w:val="es-MX"/>
+              </w:rPr>
+              <w:t>.</w:t>
+            </w:r>
+          </w:p>
+        </w:tc>
+        <w:tc>
+          <w:tcPr>
+            <w:tcW w:w="1161" w:type="dxa"/>
+          </w:tcPr>
+          <w:p>
+            <w:pPr>
+              <w:spacing w:before="40" w:line="220" w:lineRule="auto"/>
+              <w:jc w:val="right"/>
+              <w:rPr>
+                <w:rFonts w:ascii="Tahoma" w:eastAsia="Tahoma" w:hAnsi="Tahoma" w:cs="Tahoma"/>
+                <w:color w:val="000000"/>
+                <w:sz w:val="16"/>
+                <w:szCs w:val="16"/>
+              </w:rPr>
+            </w:pPr>
+            <w:r>
+              <w:rPr>
+                <w:rFonts w:ascii="Tahoma" w:eastAsia="Tahoma" w:hAnsi="Tahoma" w:cs="Tahoma"/>
+                <w:color w:val="000000"/>
+                <w:sz w:val="16"/>
+                <w:szCs w:val="16"/>
+              </w:rPr>
+              <w:t>2012-2013</w:t>
+            </w:r>
+          </w:p>
+        </w:tc>
+      </w:tr>
+      <w:tr>
+        <w:tc>
+          <w:tcPr>
+            <w:tcW w:w="984" w:type="dxa"/>
+          </w:tcPr>
+          <w:p>
+            <w:pPr>
+              <w:spacing w:line="220" w:lineRule="auto"/>
+              <w:rPr>
+                <w:rFonts w:ascii="Tahoma" w:eastAsia="Tahoma" w:hAnsi="Tahoma" w:cs="Tahoma"/>
+                <w:color w:val="000000"/>
+                <w:sz w:val="16"/>
+                <w:szCs w:val="16"/>
+              </w:rPr>
+            </w:pPr>
+          </w:p>
+        </w:tc>
+        <w:tc>
+          <w:tcPr>
+            <w:tcW w:w="8055" w:type="dxa"/>
+          </w:tcPr>
+          <w:p>
+            <w:pPr>
+              <w:pStyle w:val="Heading3"/>
+              <w:spacing w:before="0" w:after="0" w:line="220" w:lineRule="auto"/>
+            </w:pPr>
+            <w:r>
+              <w:rPr>
+                <w:rFonts w:ascii="Tahoma" w:eastAsia="Tahoma" w:hAnsi="Tahoma" w:cs="Tahoma"/>
+                <w:b w:val="0"/>
+                <w:bCs w:val="0"/>
+                <w:i/>
+                <w:iCs/>
+                <w:color w:val="000000"/>
+                <w:sz w:val="16"/>
+                <w:szCs w:val="16"/>
+              </w:rPr>
+              <w:t>Technical Leader of Production Control Team</w:t>
+            </w:r>
+          </w:p>
+          <w:p>
+            <w:pPr>
+              <w:spacing w:line="220" w:lineRule="auto"/>
+              <w:rPr>
+                <w:rFonts w:ascii="Tahoma" w:eastAsia="Tahoma" w:hAnsi="Tahoma" w:cs="Tahoma"/>
+                <w:color w:val="000000"/>
+                <w:sz w:val="16"/>
+                <w:szCs w:val="16"/>
+              </w:rPr>
+            </w:pPr>
+            <w:r>
+              <w:rPr>
+                <w:rFonts w:ascii="Tahoma" w:eastAsia="Tahoma" w:hAnsi="Tahoma" w:cs="Tahoma"/>
+                <w:color w:val="000000"/>
+                <w:sz w:val="16"/>
+                <w:szCs w:val="16"/>
+              </w:rPr>
+              <w:t>Business Line: Fast Food and IT business.</w:t>
+            </w:r>
+          </w:p>
+          <w:p>
+            <w:pPr>
+              <w:spacing w:line="220" w:lineRule="auto"/>
+              <w:rPr>
+                <w:rFonts w:ascii="Tahoma" w:eastAsia="Tahoma" w:hAnsi="Tahoma" w:cs="Tahoma"/>
+                <w:color w:val="000000"/>
+                <w:sz w:val="16"/>
+                <w:szCs w:val="16"/>
+              </w:rPr>
+            </w:pPr>
+            <w:r>
+              <w:rPr>
+                <w:rFonts w:ascii="Tahoma" w:eastAsia="Tahoma" w:hAnsi="Tahoma" w:cs="Tahoma"/>
+                <w:color w:val="000000"/>
+                <w:sz w:val="16"/>
+                <w:szCs w:val="16"/>
+              </w:rPr>
+              <w:t>Worldwide Attended Business: Burger King.</w:t>
+            </w:r>
+          </w:p>
+          <w:p>
+            <w:pPr>
+              <w:spacing w:line="220" w:lineRule="auto"/>
+              <w:rPr>
+                <w:rFonts w:ascii="Tahoma" w:eastAsia="Tahoma" w:hAnsi="Tahoma" w:cs="Tahoma"/>
+                <w:color w:val="000000"/>
+                <w:sz w:val="16"/>
+                <w:szCs w:val="16"/>
+              </w:rPr>
+            </w:pPr>
+            <w:r>
+              <w:rPr>
+                <w:rFonts w:ascii="Tahoma" w:eastAsia="Tahoma" w:hAnsi="Tahoma" w:cs="Tahoma"/>
+                <w:color w:val="000000"/>
+                <w:sz w:val="16"/>
+                <w:szCs w:val="16"/>
+              </w:rPr>
+              <w:t>Responsibilities:</w:t>
             </w:r>
           </w:p>
           <w:p>
@@ -4617,7 +4730,7 @@
                 <w:sz w:val="16"/>
                 <w:szCs w:val="16"/>
               </w:rPr>
-              <w:t>Development of scripts in Batch (Windows) and Bash (Linux/Unix/</w:t>
+              <w:t xml:space="preserve">System Administrator of 12 servers (Windows, HP-UX, CentOS and </w:t>
             </w:r>
             <w:proofErr w:type="spellStart"/>
             <w:r>
@@ -4627,7 +4740,7 @@
                 <w:sz w:val="16"/>
                 <w:szCs w:val="16"/>
               </w:rPr>
-              <w:t>CygWin</w:t>
+              <w:t>Redhat</w:t>
             </w:r>
             <w:proofErr w:type="spellEnd"/>
             <w:r>
@@ -4637,7 +4750,7 @@
                 <w:sz w:val="16"/>
                 <w:szCs w:val="16"/>
               </w:rPr>
-              <w:t xml:space="preserve">) to automate and improve task for </w:t>
+              <w:t xml:space="preserve">) running </w:t>
             </w:r>
             <w:proofErr w:type="spellStart"/>
             <w:r>
@@ -4657,16 +4770,7 @@
                 <w:sz w:val="16"/>
                 <w:szCs w:val="16"/>
               </w:rPr>
-              <w:t xml:space="preserve"> </w:t>
-            </w:r>
-            <w:r>
-              <w:rPr>
-                <w:rFonts w:ascii="Tahoma" w:eastAsia="Tahoma" w:hAnsi="Tahoma" w:cs="Tahoma"/>
-                <w:color w:val="000000"/>
-                <w:sz w:val="16"/>
-                <w:szCs w:val="16"/>
-              </w:rPr>
-              <w:t xml:space="preserve">and </w:t>
+              <w:t xml:space="preserve"> and </w:t>
             </w:r>
             <w:proofErr w:type="spellStart"/>
             <w:r>
@@ -4676,7 +4780,7 @@
                 <w:sz w:val="16"/>
                 <w:szCs w:val="16"/>
               </w:rPr>
-              <w:t>SysAdmin</w:t>
+              <w:t>Autosys</w:t>
             </w:r>
             <w:proofErr w:type="spellEnd"/>
             <w:r>
@@ -4686,7 +4790,7 @@
                 <w:sz w:val="16"/>
                 <w:szCs w:val="16"/>
               </w:rPr>
-              <w:t>.</w:t>
+              <w:t xml:space="preserve"> agents.</w:t>
             </w:r>
           </w:p>
           <w:p>
@@ -4708,15 +4812,6 @@
                 <w:szCs w:val="16"/>
               </w:rPr>
             </w:pPr>
-            <w:r>
-              <w:rPr>
-                <w:rFonts w:ascii="Tahoma" w:eastAsia="Tahoma" w:hAnsi="Tahoma" w:cs="Tahoma"/>
-                <w:color w:val="000000"/>
-                <w:sz w:val="16"/>
-                <w:szCs w:val="16"/>
-              </w:rPr>
-              <w:t xml:space="preserve">Creation of projects to create an </w:t>
-            </w:r>
             <w:proofErr w:type="spellStart"/>
             <w:r>
               <w:rPr>
@@ -4735,7 +4830,27 @@
                 <w:sz w:val="16"/>
                 <w:szCs w:val="16"/>
               </w:rPr>
-              <w:t xml:space="preserve"> CMDB, </w:t>
+              <w:t xml:space="preserve"> Jobs scheduling and troubleshooting of jobs for Windows and </w:t>
+            </w:r>
+            <w:proofErr w:type="gramStart"/>
+            <w:r>
+              <w:rPr>
+                <w:rFonts w:ascii="Tahoma" w:eastAsia="Tahoma" w:hAnsi="Tahoma" w:cs="Tahoma"/>
+                <w:color w:val="000000"/>
+                <w:sz w:val="16"/>
+                <w:szCs w:val="16"/>
+              </w:rPr>
+              <w:t>Unix</w:t>
+            </w:r>
+            <w:proofErr w:type="gramEnd"/>
+            <w:r>
+              <w:rPr>
+                <w:rFonts w:ascii="Tahoma" w:eastAsia="Tahoma" w:hAnsi="Tahoma" w:cs="Tahoma"/>
+                <w:color w:val="000000"/>
+                <w:sz w:val="16"/>
+                <w:szCs w:val="16"/>
+              </w:rPr>
+              <w:t xml:space="preserve"> scripts, SAP, </w:t>
             </w:r>
             <w:proofErr w:type="spellStart"/>
             <w:r>
@@ -4745,7 +4860,7 @@
                 <w:sz w:val="16"/>
                 <w:szCs w:val="16"/>
               </w:rPr>
-              <w:t>Autosys</w:t>
+              <w:t>Informatica</w:t>
             </w:r>
             <w:proofErr w:type="spellEnd"/>
             <w:r>
@@ -4755,27 +4870,7 @@
                 <w:sz w:val="16"/>
                 <w:szCs w:val="16"/>
               </w:rPr>
-              <w:t xml:space="preserve"> Jobs cleanup and </w:t>
-            </w:r>
-            <w:proofErr w:type="spellStart"/>
-            <w:r>
-              <w:rPr>
-                <w:rFonts w:ascii="Tahoma" w:eastAsia="Tahoma" w:hAnsi="Tahoma" w:cs="Tahoma"/>
-                <w:color w:val="000000"/>
-                <w:sz w:val="16"/>
-                <w:szCs w:val="16"/>
-              </w:rPr>
-              <w:t>Autosys</w:t>
-            </w:r>
-            <w:proofErr w:type="spellEnd"/>
-            <w:r>
-              <w:rPr>
-                <w:rFonts w:ascii="Tahoma" w:eastAsia="Tahoma" w:hAnsi="Tahoma" w:cs="Tahoma"/>
-                <w:color w:val="000000"/>
-                <w:sz w:val="16"/>
-                <w:szCs w:val="16"/>
-              </w:rPr>
-              <w:t xml:space="preserve"> Servers cleanup.</w:t>
+              <w:t xml:space="preserve"> and Hyperion.</w:t>
             </w:r>
           </w:p>
           <w:p>
@@ -4804,16 +4899,7 @@
                 <w:sz w:val="16"/>
                 <w:szCs w:val="16"/>
               </w:rPr>
-              <w:t>Development</w:t>
-            </w:r>
-            <w:r>
-              <w:rPr>
-                <w:rFonts w:ascii="Tahoma" w:eastAsia="Tahoma" w:hAnsi="Tahoma" w:cs="Tahoma"/>
-                <w:color w:val="000000"/>
-                <w:sz w:val="16"/>
-                <w:szCs w:val="16"/>
-              </w:rPr>
-              <w:t xml:space="preserve"> of </w:t>
+              <w:t xml:space="preserve">Migration of </w:t>
             </w:r>
             <w:proofErr w:type="spellStart"/>
             <w:r>
@@ -4833,16 +4919,27 @@
                 <w:sz w:val="16"/>
                 <w:szCs w:val="16"/>
               </w:rPr>
-              <w:t xml:space="preserve"> tools in Ruby and Perl</w:t>
-            </w:r>
-            <w:r>
-              <w:rPr>
-                <w:rFonts w:ascii="Tahoma" w:eastAsia="Tahoma" w:hAnsi="Tahoma" w:cs="Tahoma"/>
-                <w:color w:val="000000"/>
-                <w:sz w:val="16"/>
-                <w:szCs w:val="16"/>
-              </w:rPr>
-              <w:t>.</w:t>
+              <w:t xml:space="preserve"> and </w:t>
+            </w:r>
+            <w:proofErr w:type="spellStart"/>
+            <w:r>
+              <w:rPr>
+                <w:rFonts w:ascii="Tahoma" w:eastAsia="Tahoma" w:hAnsi="Tahoma" w:cs="Tahoma"/>
+                <w:color w:val="000000"/>
+                <w:sz w:val="16"/>
+                <w:szCs w:val="16"/>
+              </w:rPr>
+              <w:t>Autosys</w:t>
+            </w:r>
+            <w:proofErr w:type="spellEnd"/>
+            <w:r>
+              <w:rPr>
+                <w:rFonts w:ascii="Tahoma" w:eastAsia="Tahoma" w:hAnsi="Tahoma" w:cs="Tahoma"/>
+                <w:color w:val="000000"/>
+                <w:sz w:val="16"/>
+                <w:szCs w:val="16"/>
+              </w:rPr>
+              <w:t xml:space="preserve"> servers from one Data Center to other.</w:t>
             </w:r>
           </w:p>
           <w:p>
@@ -4871,7 +4968,76 @@
                 <w:sz w:val="16"/>
                 <w:szCs w:val="16"/>
               </w:rPr>
-              <w:t>Setup of a Knowledge Base using a Wiki on SharePoint.</w:t>
+              <w:t>Development of scripts in Batch (Windows) and Bash (Linux/Unix/</w:t>
+            </w:r>
+            <w:proofErr w:type="spellStart"/>
+            <w:r>
+              <w:rPr>
+                <w:rFonts w:ascii="Tahoma" w:eastAsia="Tahoma" w:hAnsi="Tahoma" w:cs="Tahoma"/>
+                <w:color w:val="000000"/>
+                <w:sz w:val="16"/>
+                <w:szCs w:val="16"/>
+              </w:rPr>
+              <w:t>CygWin</w:t>
+            </w:r>
+            <w:proofErr w:type="spellEnd"/>
+            <w:r>
+              <w:rPr>
+                <w:rFonts w:ascii="Tahoma" w:eastAsia="Tahoma" w:hAnsi="Tahoma" w:cs="Tahoma"/>
+                <w:color w:val="000000"/>
+                <w:sz w:val="16"/>
+                <w:szCs w:val="16"/>
+              </w:rPr>
+              <w:t xml:space="preserve">) to automate and improve task for </w:t>
+            </w:r>
+            <w:proofErr w:type="spellStart"/>
+            <w:r>
+              <w:rPr>
+                <w:rFonts w:ascii="Tahoma" w:eastAsia="Tahoma" w:hAnsi="Tahoma" w:cs="Tahoma"/>
+                <w:color w:val="000000"/>
+                <w:sz w:val="16"/>
+                <w:szCs w:val="16"/>
+              </w:rPr>
+              <w:t>Autosys</w:t>
+            </w:r>
+            <w:proofErr w:type="spellEnd"/>
+            <w:r>
+              <w:rPr>
+                <w:rFonts w:ascii="Tahoma" w:eastAsia="Tahoma" w:hAnsi="Tahoma" w:cs="Tahoma"/>
+                <w:color w:val="000000"/>
+                <w:sz w:val="16"/>
+                <w:szCs w:val="16"/>
+              </w:rPr>
+              <w:t xml:space="preserve"> </w:t>
+            </w:r>
+            <w:r>
+              <w:rPr>
+                <w:rFonts w:ascii="Tahoma" w:eastAsia="Tahoma" w:hAnsi="Tahoma" w:cs="Tahoma"/>
+                <w:color w:val="000000"/>
+                <w:sz w:val="16"/>
+                <w:szCs w:val="16"/>
+              </w:rPr>
+              <w:t xml:space="preserve">and </w:t>
+            </w:r>
+            <w:proofErr w:type="spellStart"/>
+            <w:r>
+              <w:rPr>
+                <w:rFonts w:ascii="Tahoma" w:eastAsia="Tahoma" w:hAnsi="Tahoma" w:cs="Tahoma"/>
+                <w:color w:val="000000"/>
+                <w:sz w:val="16"/>
+                <w:szCs w:val="16"/>
+              </w:rPr>
+              <w:t>SysAdmin</w:t>
+            </w:r>
+            <w:proofErr w:type="spellEnd"/>
+            <w:r>
+              <w:rPr>
+                <w:rFonts w:ascii="Tahoma" w:eastAsia="Tahoma" w:hAnsi="Tahoma" w:cs="Tahoma"/>
+                <w:color w:val="000000"/>
+                <w:sz w:val="16"/>
+                <w:szCs w:val="16"/>
+              </w:rPr>
+              <w:t>.</w:t>
             </w:r>
           </w:p>
           <w:p>
@@ -4900,7 +5066,67 @@
                 <w:sz w:val="16"/>
                 <w:szCs w:val="16"/>
               </w:rPr>
-              <w:t>Documentation of process and best practice of the team and definition of the KB process.</w:t>
+              <w:t xml:space="preserve">Creation of projects to create an </w:t>
+            </w:r>
+            <w:proofErr w:type="spellStart"/>
+            <w:r>
+              <w:rPr>
+                <w:rFonts w:ascii="Tahoma" w:eastAsia="Tahoma" w:hAnsi="Tahoma" w:cs="Tahoma"/>
+                <w:color w:val="000000"/>
+                <w:sz w:val="16"/>
+                <w:szCs w:val="16"/>
+              </w:rPr>
+              <w:t>Autosys</w:t>
+            </w:r>
+            <w:proofErr w:type="spellEnd"/>
+            <w:r>
+              <w:rPr>
+                <w:rFonts w:ascii="Tahoma" w:eastAsia="Tahoma" w:hAnsi="Tahoma" w:cs="Tahoma"/>
+                <w:color w:val="000000"/>
+                <w:sz w:val="16"/>
+                <w:szCs w:val="16"/>
+              </w:rPr>
+              <w:t xml:space="preserve"> CMDB, </w:t>
+            </w:r>
+            <w:proofErr w:type="spellStart"/>
+            <w:r>
+              <w:rPr>
+                <w:rFonts w:ascii="Tahoma" w:eastAsia="Tahoma" w:hAnsi="Tahoma" w:cs="Tahoma"/>
+                <w:color w:val="000000"/>
+                <w:sz w:val="16"/>
+                <w:szCs w:val="16"/>
+              </w:rPr>
+              <w:t>Autosys</w:t>
+            </w:r>
+            <w:proofErr w:type="spellEnd"/>
+            <w:r>
+              <w:rPr>
+                <w:rFonts w:ascii="Tahoma" w:eastAsia="Tahoma" w:hAnsi="Tahoma" w:cs="Tahoma"/>
+                <w:color w:val="000000"/>
+                <w:sz w:val="16"/>
+                <w:szCs w:val="16"/>
+              </w:rPr>
+              <w:t xml:space="preserve"> Jobs cleanup and </w:t>
+            </w:r>
+            <w:proofErr w:type="spellStart"/>
+            <w:r>
+              <w:rPr>
+                <w:rFonts w:ascii="Tahoma" w:eastAsia="Tahoma" w:hAnsi="Tahoma" w:cs="Tahoma"/>
+                <w:color w:val="000000"/>
+                <w:sz w:val="16"/>
+                <w:szCs w:val="16"/>
+              </w:rPr>
+              <w:t>Autosys</w:t>
+            </w:r>
+            <w:proofErr w:type="spellEnd"/>
+            <w:r>
+              <w:rPr>
+                <w:rFonts w:ascii="Tahoma" w:eastAsia="Tahoma" w:hAnsi="Tahoma" w:cs="Tahoma"/>
+                <w:color w:val="000000"/>
+                <w:sz w:val="16"/>
+                <w:szCs w:val="16"/>
+              </w:rPr>
+              <w:t xml:space="preserve"> Servers cleanup.</w:t>
             </w:r>
           </w:p>
           <w:p>
@@ -4929,7 +5155,45 @@
                 <w:sz w:val="16"/>
                 <w:szCs w:val="16"/>
               </w:rPr>
-              <w:t>Cross-training of the Production Control team members.</w:t>
+              <w:t>Development</w:t>
+            </w:r>
+            <w:r>
+              <w:rPr>
+                <w:rFonts w:ascii="Tahoma" w:eastAsia="Tahoma" w:hAnsi="Tahoma" w:cs="Tahoma"/>
+                <w:color w:val="000000"/>
+                <w:sz w:val="16"/>
+                <w:szCs w:val="16"/>
+              </w:rPr>
+              <w:t xml:space="preserve"> of </w:t>
+            </w:r>
+            <w:proofErr w:type="spellStart"/>
+            <w:r>
+              <w:rPr>
+                <w:rFonts w:ascii="Tahoma" w:eastAsia="Tahoma" w:hAnsi="Tahoma" w:cs="Tahoma"/>
+                <w:color w:val="000000"/>
+                <w:sz w:val="16"/>
+                <w:szCs w:val="16"/>
+              </w:rPr>
+              <w:t>Autosys</w:t>
+            </w:r>
+            <w:proofErr w:type="spellEnd"/>
+            <w:r>
+              <w:rPr>
+                <w:rFonts w:ascii="Tahoma" w:eastAsia="Tahoma" w:hAnsi="Tahoma" w:cs="Tahoma"/>
+                <w:color w:val="000000"/>
+                <w:sz w:val="16"/>
+                <w:szCs w:val="16"/>
+              </w:rPr>
+              <w:t xml:space="preserve"> tools in Ruby and Perl</w:t>
+            </w:r>
+            <w:r>
+              <w:rPr>
+                <w:rFonts w:ascii="Tahoma" w:eastAsia="Tahoma" w:hAnsi="Tahoma" w:cs="Tahoma"/>
+                <w:color w:val="000000"/>
+                <w:sz w:val="16"/>
+                <w:szCs w:val="16"/>
+              </w:rPr>
+              <w:t>.</w:t>
             </w:r>
           </w:p>
           <w:p>
@@ -4958,6 +5222,93 @@
                 <w:sz w:val="16"/>
                 <w:szCs w:val="16"/>
               </w:rPr>
+              <w:t>Setup of a Knowledge Base using a Wiki on SharePoint.</w:t>
+            </w:r>
+          </w:p>
+          <w:p>
+            <w:pPr>
+              <w:numPr>
+                <w:ilvl w:val="0"/>
+                <w:numId w:val="1"/>
+              </w:numPr>
+              <w:tabs>
+                <w:tab w:val="clear" w:pos="288"/>
+                <w:tab w:val="num" w:pos="6"/>
+              </w:tabs>
+              <w:spacing w:line="220" w:lineRule="auto"/>
+              <w:ind w:hanging="282"/>
+              <w:rPr>
+                <w:rFonts w:ascii="Tahoma" w:eastAsia="Tahoma" w:hAnsi="Tahoma" w:cs="Tahoma"/>
+                <w:color w:val="000000"/>
+                <w:sz w:val="16"/>
+                <w:szCs w:val="16"/>
+              </w:rPr>
+            </w:pPr>
+            <w:r>
+              <w:rPr>
+                <w:rFonts w:ascii="Tahoma" w:eastAsia="Tahoma" w:hAnsi="Tahoma" w:cs="Tahoma"/>
+                <w:color w:val="000000"/>
+                <w:sz w:val="16"/>
+                <w:szCs w:val="16"/>
+              </w:rPr>
+              <w:t>Documentation of process and best practice of the team and definition of the KB process.</w:t>
+            </w:r>
+          </w:p>
+          <w:p>
+            <w:pPr>
+              <w:numPr>
+                <w:ilvl w:val="0"/>
+                <w:numId w:val="1"/>
+              </w:numPr>
+              <w:tabs>
+                <w:tab w:val="clear" w:pos="288"/>
+                <w:tab w:val="num" w:pos="6"/>
+              </w:tabs>
+              <w:spacing w:line="220" w:lineRule="auto"/>
+              <w:ind w:hanging="282"/>
+              <w:rPr>
+                <w:rFonts w:ascii="Tahoma" w:eastAsia="Tahoma" w:hAnsi="Tahoma" w:cs="Tahoma"/>
+                <w:color w:val="000000"/>
+                <w:sz w:val="16"/>
+                <w:szCs w:val="16"/>
+              </w:rPr>
+            </w:pPr>
+            <w:r>
+              <w:rPr>
+                <w:rFonts w:ascii="Tahoma" w:eastAsia="Tahoma" w:hAnsi="Tahoma" w:cs="Tahoma"/>
+                <w:color w:val="000000"/>
+                <w:sz w:val="16"/>
+                <w:szCs w:val="16"/>
+              </w:rPr>
+              <w:t>Cross-training of the Production Control team members.</w:t>
+            </w:r>
+          </w:p>
+          <w:p>
+            <w:pPr>
+              <w:numPr>
+                <w:ilvl w:val="0"/>
+                <w:numId w:val="1"/>
+              </w:numPr>
+              <w:tabs>
+                <w:tab w:val="clear" w:pos="288"/>
+                <w:tab w:val="num" w:pos="6"/>
+              </w:tabs>
+              <w:spacing w:line="220" w:lineRule="auto"/>
+              <w:ind w:hanging="282"/>
+              <w:rPr>
+                <w:rFonts w:ascii="Tahoma" w:eastAsia="Tahoma" w:hAnsi="Tahoma" w:cs="Tahoma"/>
+                <w:color w:val="000000"/>
+                <w:sz w:val="16"/>
+                <w:szCs w:val="16"/>
+              </w:rPr>
+            </w:pPr>
+            <w:r>
+              <w:rPr>
+                <w:rFonts w:ascii="Tahoma" w:eastAsia="Tahoma" w:hAnsi="Tahoma" w:cs="Tahoma"/>
+                <w:color w:val="000000"/>
+                <w:sz w:val="16"/>
+                <w:szCs w:val="16"/>
+              </w:rPr>
               <w:t xml:space="preserve">SSO </w:t>
             </w:r>
             <w:r>
@@ -5239,7 +5590,6 @@
               <w:pStyle w:val="Heading3"/>
               <w:spacing w:before="0" w:after="0" w:line="220" w:lineRule="auto"/>
             </w:pPr>
-            <w:proofErr w:type="gramStart"/>
             <w:r>
               <w:rPr>
                 <w:rFonts w:ascii="Tahoma" w:eastAsia="Tahoma" w:hAnsi="Tahoma" w:cs="Tahoma"/>
@@ -5253,7 +5603,6 @@
               </w:rPr>
               <w:t>Infrastructure (ITIS) Project Manager.</w:t>
             </w:r>
-            <w:proofErr w:type="gramEnd"/>
           </w:p>
           <w:p>
             <w:pPr>
@@ -5292,6 +5641,7 @@
                 <w:sz w:val="16"/>
                 <w:szCs w:val="16"/>
               </w:rPr>
+              <w:lastRenderedPageBreak/>
               <w:t>Worldwide Attended Business: Electronic Arts.</w:t>
             </w:r>
           </w:p>
@@ -5369,17 +5719,7 @@
                 <w:sz w:val="16"/>
                 <w:szCs w:val="16"/>
               </w:rPr>
-              <w:t xml:space="preserve">Control and execution of deployments of games based on Blaze to migrate them from Data Centers in QA </w:t>
-            </w:r>
-            <w:r>
-              <w:rPr>
-                <w:rFonts w:ascii="Tahoma" w:eastAsia="Tahoma" w:hAnsi="Tahoma" w:cs="Tahoma"/>
-                <w:color w:val="000000"/>
-                <w:sz w:val="16"/>
-                <w:szCs w:val="16"/>
-              </w:rPr>
-              <w:lastRenderedPageBreak/>
-              <w:t xml:space="preserve">and Production. </w:t>
+              <w:t xml:space="preserve">Control and execution of deployments of games based on Blaze to migrate them from Data Centers in QA and Production. </w:t>
             </w:r>
           </w:p>
           <w:p>
@@ -5797,7 +6137,6 @@
               <w:pStyle w:val="Heading3"/>
               <w:spacing w:before="0" w:after="0" w:line="220" w:lineRule="auto"/>
             </w:pPr>
-            <w:proofErr w:type="gramStart"/>
             <w:r>
               <w:rPr>
                 <w:rFonts w:ascii="Tahoma" w:eastAsia="Tahoma" w:hAnsi="Tahoma" w:cs="Tahoma"/>
@@ -5811,7 +6150,6 @@
               </w:rPr>
               <w:t>UAT Program Manager, QA Manager, Program Manager, Project Manager and Business Analyst.</w:t>
             </w:r>
-            <w:proofErr w:type="gramEnd"/>
           </w:p>
           <w:p>
             <w:pPr>
@@ -7271,7 +7609,17 @@
                 <w:sz w:val="16"/>
                 <w:szCs w:val="16"/>
               </w:rPr>
-              <w:t xml:space="preserve">Infrastructure QA manager to plan and execute test such as Load Performance, Stress, Regression and Security Testing using tools like HP </w:t>
+              <w:t xml:space="preserve">Infrastructure QA manager to plan and execute test such as Load Performance, Stress, Regression and </w:t>
+            </w:r>
+            <w:r>
+              <w:rPr>
+                <w:rFonts w:ascii="Tahoma" w:eastAsia="Tahoma" w:hAnsi="Tahoma" w:cs="Tahoma"/>
+                <w:color w:val="000000"/>
+                <w:sz w:val="16"/>
+                <w:szCs w:val="16"/>
+              </w:rPr>
+              <w:lastRenderedPageBreak/>
+              <w:t xml:space="preserve">Security Testing using tools like HP </w:t>
             </w:r>
             <w:proofErr w:type="spellStart"/>
             <w:r>
@@ -7402,7 +7750,6 @@
                 <w:sz w:val="16"/>
                 <w:szCs w:val="16"/>
               </w:rPr>
-              <w:lastRenderedPageBreak/>
               <w:t>Support and maintenance of Java Financial applications on the Web.</w:t>
             </w:r>
           </w:p>
@@ -7592,7 +7939,6 @@
               <w:pStyle w:val="Heading2"/>
               <w:spacing w:before="40" w:after="0" w:line="220" w:lineRule="auto"/>
             </w:pPr>
-            <w:proofErr w:type="gramStart"/>
             <w:r>
               <w:rPr>
                 <w:rFonts w:ascii="Tahoma" w:eastAsia="Tahoma" w:hAnsi="Tahoma" w:cs="Tahoma"/>
@@ -7654,7 +8000,6 @@
               </w:rPr>
               <w:t>Aguascalientes, Mex.</w:t>
             </w:r>
-            <w:proofErr w:type="gramEnd"/>
           </w:p>
         </w:tc>
         <w:tc>
@@ -8372,7 +8717,6 @@
               <w:spacing w:before="0" w:after="0" w:line="220" w:lineRule="auto"/>
             </w:pPr>
             <w:proofErr w:type="spellStart"/>
-            <w:proofErr w:type="gramStart"/>
             <w:r>
               <w:rPr>
                 <w:rFonts w:ascii="Tahoma" w:eastAsia="Tahoma" w:hAnsi="Tahoma" w:cs="Tahoma"/>
@@ -8405,7 +8749,6 @@
               </w:rPr>
               <w:t>, Aguascalientes, Mex.</w:t>
             </w:r>
-            <w:proofErr w:type="gramEnd"/>
           </w:p>
         </w:tc>
         <w:tc>
@@ -8646,7 +8989,6 @@
               <w:pStyle w:val="Heading3"/>
               <w:spacing w:before="0" w:after="0" w:line="220" w:lineRule="auto"/>
             </w:pPr>
-            <w:proofErr w:type="gramStart"/>
             <w:r>
               <w:rPr>
                 <w:rFonts w:ascii="Tahoma" w:eastAsia="Tahoma" w:hAnsi="Tahoma" w:cs="Tahoma"/>
@@ -8669,7 +9011,6 @@
               </w:rPr>
               <w:t>, Havana, Cuba.</w:t>
             </w:r>
-            <w:proofErr w:type="gramEnd"/>
           </w:p>
         </w:tc>
         <w:tc>
@@ -8897,25 +9238,14 @@
                 <w:szCs w:val="16"/>
               </w:rPr>
             </w:pPr>
-            <w:proofErr w:type="gramStart"/>
-            <w:r>
-              <w:rPr>
-                <w:rFonts w:ascii="Tahoma" w:eastAsia="Tahoma" w:hAnsi="Tahoma" w:cs="Tahoma"/>
-                <w:color w:val="000000"/>
-                <w:sz w:val="16"/>
-                <w:szCs w:val="16"/>
-              </w:rPr>
-              <w:t>Servers (Hardware and OS) builds</w:t>
-            </w:r>
-            <w:proofErr w:type="gramEnd"/>
-            <w:r>
-              <w:rPr>
-                <w:rFonts w:ascii="Tahoma" w:eastAsia="Tahoma" w:hAnsi="Tahoma" w:cs="Tahoma"/>
-                <w:color w:val="000000"/>
-                <w:sz w:val="16"/>
-                <w:szCs w:val="16"/>
-              </w:rPr>
-              <w:t>, installs, fixes, maintenance and administration.</w:t>
+            <w:r>
+              <w:rPr>
+                <w:rFonts w:ascii="Tahoma" w:eastAsia="Tahoma" w:hAnsi="Tahoma" w:cs="Tahoma"/>
+                <w:color w:val="000000"/>
+                <w:sz w:val="16"/>
+                <w:szCs w:val="16"/>
+              </w:rPr>
+              <w:t>Servers (Hardware and OS) builds, installs, fixes, maintenance and administration.</w:t>
             </w:r>
           </w:p>
           <w:p>
@@ -11082,7 +11412,7 @@
 </file>
 
 <file path=word/numbering.xml><?xml version="1.0" encoding="utf-8"?>
-<w:numbering xmlns:wpc="http://schemas.microsoft.com/office/word/2010/wordprocessingCanvas" xmlns:mc="http://schemas.openxmlformats.org/markup-compatibility/2006" xmlns:o="urn:schemas-microsoft-com:office:office" xmlns:r="http://schemas.openxmlformats.org/officeDocument/2006/relationships" xmlns:m="http://schemas.openxmlformats.org/officeDocument/2006/math" xmlns:v="urn:schemas-microsoft-com:vml" xmlns:wp14="http://schemas.microsoft.com/office/word/2010/wordprocessingDrawing" xmlns:wp="http://schemas.openxmlformats.org/drawingml/2006/wordprocessingDrawing" xmlns:w10="urn:schemas-microsoft-com:office:word" xmlns:w="http://schemas.openxmlformats.org/wordprocessingml/2006/main" xmlns:w14="http://schemas.microsoft.com/office/word/2010/wordml" xmlns:wpg="http://schemas.microsoft.com/office/word/2010/wordprocessingGroup" xmlns:wpi="http://schemas.microsoft.com/office/word/2010/wordprocessingInk" xmlns:wne="http://schemas.microsoft.com/office/word/2006/wordml" xmlns:wps="http://schemas.microsoft.com/office/word/2010/wordprocessingShape" mc:Ignorable="w14 wp14">
+<w:numbering xmlns:wpc="http://schemas.microsoft.com/office/word/2010/wordprocessingCanvas" xmlns:mc="http://schemas.openxmlformats.org/markup-compatibility/2006" xmlns:o="urn:schemas-microsoft-com:office:office" xmlns:r="http://schemas.openxmlformats.org/officeDocument/2006/relationships" xmlns:m="http://schemas.openxmlformats.org/officeDocument/2006/math" xmlns:v="urn:schemas-microsoft-com:vml" xmlns:wp14="http://schemas.microsoft.com/office/word/2010/wordprocessingDrawing" xmlns:wp="http://schemas.openxmlformats.org/drawingml/2006/wordprocessingDrawing" xmlns:w10="urn:schemas-microsoft-com:office:word" xmlns:w="http://schemas.openxmlformats.org/wordprocessingml/2006/main" xmlns:w14="http://schemas.microsoft.com/office/word/2010/wordml" xmlns:w15="http://schemas.microsoft.com/office/word/2012/wordml" xmlns:wpg="http://schemas.microsoft.com/office/word/2010/wordprocessingGroup" xmlns:wpi="http://schemas.microsoft.com/office/word/2010/wordprocessingInk" xmlns:wne="http://schemas.microsoft.com/office/word/2006/wordml" xmlns:wps="http://schemas.microsoft.com/office/word/2010/wordprocessingShape" mc:Ignorable="w14 w15 wp14">
   <w:abstractNum w:abstractNumId="0">
     <w:nsid w:val="00000001"/>
     <w:multiLevelType w:val="hybridMultilevel"/>
@@ -11535,7 +11865,7 @@
 </file>
 
 <file path=word/styles.xml><?xml version="1.0" encoding="utf-8"?>
-<w:styles xmlns:mc="http://schemas.openxmlformats.org/markup-compatibility/2006" xmlns:r="http://schemas.openxmlformats.org/officeDocument/2006/relationships" xmlns:w="http://schemas.openxmlformats.org/wordprocessingml/2006/main" xmlns:w14="http://schemas.microsoft.com/office/word/2010/wordml" mc:Ignorable="w14">
+<w:styles xmlns:mc="http://schemas.openxmlformats.org/markup-compatibility/2006" xmlns:r="http://schemas.openxmlformats.org/officeDocument/2006/relationships" xmlns:w="http://schemas.openxmlformats.org/wordprocessingml/2006/main" xmlns:w14="http://schemas.microsoft.com/office/word/2010/wordml" xmlns:w15="http://schemas.microsoft.com/office/word/2012/wordml" mc:Ignorable="w14 w15">
   <w:docDefaults>
     <w:rPrDefault>
       <w:rPr>
@@ -11545,7 +11875,7 @@
     </w:rPrDefault>
     <w:pPrDefault/>
   </w:docDefaults>
-  <w:latentStyles w:defLockedState="0" w:defUIPriority="0" w:defSemiHidden="0" w:defUnhideWhenUsed="0" w:defQFormat="0" w:count="267">
+  <w:latentStyles w:defLockedState="0" w:defUIPriority="0" w:defSemiHidden="0" w:defUnhideWhenUsed="0" w:defQFormat="0" w:count="371">
     <w:lsdException w:name="Normal" w:qFormat="1"/>
     <w:lsdException w:name="heading 1" w:qFormat="1"/>
     <w:lsdException w:name="heading 2" w:qFormat="1"/>
@@ -11556,11 +11886,145 @@
     <w:lsdException w:name="heading 7" w:semiHidden="1" w:unhideWhenUsed="1" w:qFormat="1"/>
     <w:lsdException w:name="heading 8" w:semiHidden="1" w:unhideWhenUsed="1" w:qFormat="1"/>
     <w:lsdException w:name="heading 9" w:semiHidden="1" w:unhideWhenUsed="1" w:qFormat="1"/>
+    <w:lsdException w:name="index 1" w:semiHidden="1" w:unhideWhenUsed="1"/>
+    <w:lsdException w:name="index 2" w:semiHidden="1" w:unhideWhenUsed="1"/>
+    <w:lsdException w:name="index 3" w:semiHidden="1" w:unhideWhenUsed="1"/>
+    <w:lsdException w:name="index 4" w:semiHidden="1" w:unhideWhenUsed="1"/>
+    <w:lsdException w:name="index 5" w:semiHidden="1" w:unhideWhenUsed="1"/>
+    <w:lsdException w:name="index 6" w:semiHidden="1" w:unhideWhenUsed="1"/>
+    <w:lsdException w:name="index 7" w:semiHidden="1" w:unhideWhenUsed="1"/>
+    <w:lsdException w:name="index 8" w:semiHidden="1" w:unhideWhenUsed="1"/>
+    <w:lsdException w:name="index 9" w:semiHidden="1" w:unhideWhenUsed="1"/>
+    <w:lsdException w:name="toc 1" w:semiHidden="1" w:unhideWhenUsed="1"/>
+    <w:lsdException w:name="toc 2" w:semiHidden="1" w:unhideWhenUsed="1"/>
+    <w:lsdException w:name="toc 3" w:semiHidden="1" w:unhideWhenUsed="1"/>
+    <w:lsdException w:name="toc 4" w:semiHidden="1" w:unhideWhenUsed="1"/>
+    <w:lsdException w:name="toc 5" w:semiHidden="1" w:unhideWhenUsed="1"/>
+    <w:lsdException w:name="toc 6" w:semiHidden="1" w:unhideWhenUsed="1"/>
+    <w:lsdException w:name="toc 7" w:semiHidden="1" w:unhideWhenUsed="1"/>
+    <w:lsdException w:name="toc 8" w:semiHidden="1" w:unhideWhenUsed="1"/>
+    <w:lsdException w:name="toc 9" w:semiHidden="1" w:unhideWhenUsed="1"/>
+    <w:lsdException w:name="Normal Indent" w:semiHidden="1" w:unhideWhenUsed="1"/>
+    <w:lsdException w:name="footnote text" w:semiHidden="1" w:unhideWhenUsed="1"/>
+    <w:lsdException w:name="annotation text" w:semiHidden="1" w:unhideWhenUsed="1"/>
+    <w:lsdException w:name="header" w:semiHidden="1" w:unhideWhenUsed="1"/>
+    <w:lsdException w:name="footer" w:semiHidden="1" w:unhideWhenUsed="1"/>
+    <w:lsdException w:name="index heading" w:semiHidden="1" w:unhideWhenUsed="1"/>
     <w:lsdException w:name="caption" w:semiHidden="1" w:unhideWhenUsed="1" w:qFormat="1"/>
+    <w:lsdException w:name="table of figures" w:semiHidden="1" w:unhideWhenUsed="1"/>
+    <w:lsdException w:name="envelope address" w:semiHidden="1" w:unhideWhenUsed="1"/>
+    <w:lsdException w:name="envelope return" w:semiHidden="1" w:unhideWhenUsed="1"/>
+    <w:lsdException w:name="footnote reference" w:semiHidden="1" w:unhideWhenUsed="1"/>
+    <w:lsdException w:name="annotation reference" w:semiHidden="1" w:unhideWhenUsed="1"/>
+    <w:lsdException w:name="line number" w:semiHidden="1" w:unhideWhenUsed="1"/>
+    <w:lsdException w:name="page number" w:semiHidden="1" w:unhideWhenUsed="1"/>
+    <w:lsdException w:name="endnote reference" w:semiHidden="1" w:unhideWhenUsed="1"/>
+    <w:lsdException w:name="endnote text" w:semiHidden="1" w:unhideWhenUsed="1"/>
+    <w:lsdException w:name="table of authorities" w:semiHidden="1" w:unhideWhenUsed="1"/>
+    <w:lsdException w:name="macro" w:semiHidden="1" w:unhideWhenUsed="1"/>
+    <w:lsdException w:name="toa heading" w:semiHidden="1" w:unhideWhenUsed="1"/>
+    <w:lsdException w:name="List" w:semiHidden="1" w:unhideWhenUsed="1"/>
+    <w:lsdException w:name="List Bullet" w:semiHidden="1" w:unhideWhenUsed="1"/>
+    <w:lsdException w:name="List 2" w:semiHidden="1" w:unhideWhenUsed="1"/>
+    <w:lsdException w:name="List 3" w:semiHidden="1" w:unhideWhenUsed="1"/>
+    <w:lsdException w:name="List Bullet 2" w:semiHidden="1" w:unhideWhenUsed="1"/>
+    <w:lsdException w:name="List Bullet 3" w:semiHidden="1" w:unhideWhenUsed="1"/>
+    <w:lsdException w:name="List Bullet 4" w:semiHidden="1" w:unhideWhenUsed="1"/>
+    <w:lsdException w:name="List Bullet 5" w:semiHidden="1" w:unhideWhenUsed="1"/>
+    <w:lsdException w:name="List Number 2" w:semiHidden="1" w:unhideWhenUsed="1"/>
+    <w:lsdException w:name="List Number 3" w:semiHidden="1" w:unhideWhenUsed="1"/>
+    <w:lsdException w:name="List Number 4" w:semiHidden="1" w:unhideWhenUsed="1"/>
+    <w:lsdException w:name="List Number 5" w:semiHidden="1" w:unhideWhenUsed="1"/>
     <w:lsdException w:name="Title" w:qFormat="1"/>
+    <w:lsdException w:name="Closing" w:semiHidden="1" w:unhideWhenUsed="1"/>
+    <w:lsdException w:name="Signature" w:semiHidden="1" w:unhideWhenUsed="1"/>
+    <w:lsdException w:name="Default Paragraph Font" w:semiHidden="1" w:unhideWhenUsed="1"/>
+    <w:lsdException w:name="Body Text" w:semiHidden="1" w:unhideWhenUsed="1"/>
+    <w:lsdException w:name="Body Text Indent" w:semiHidden="1" w:unhideWhenUsed="1"/>
+    <w:lsdException w:name="List Continue" w:semiHidden="1" w:unhideWhenUsed="1"/>
+    <w:lsdException w:name="List Continue 2" w:semiHidden="1" w:unhideWhenUsed="1"/>
+    <w:lsdException w:name="List Continue 3" w:semiHidden="1" w:unhideWhenUsed="1"/>
+    <w:lsdException w:name="List Continue 4" w:semiHidden="1" w:unhideWhenUsed="1"/>
+    <w:lsdException w:name="List Continue 5" w:semiHidden="1" w:unhideWhenUsed="1"/>
+    <w:lsdException w:name="Message Header" w:semiHidden="1" w:unhideWhenUsed="1"/>
     <w:lsdException w:name="Subtitle" w:qFormat="1"/>
+    <w:lsdException w:name="Body Text First Indent 2" w:semiHidden="1" w:unhideWhenUsed="1"/>
+    <w:lsdException w:name="Note Heading" w:semiHidden="1" w:unhideWhenUsed="1"/>
+    <w:lsdException w:name="Body Text 2" w:semiHidden="1" w:unhideWhenUsed="1"/>
+    <w:lsdException w:name="Body Text 3" w:semiHidden="1" w:unhideWhenUsed="1"/>
+    <w:lsdException w:name="Body Text Indent 2" w:semiHidden="1" w:unhideWhenUsed="1"/>
+    <w:lsdException w:name="Body Text Indent 3" w:semiHidden="1" w:unhideWhenUsed="1"/>
+    <w:lsdException w:name="Block Text" w:semiHidden="1" w:unhideWhenUsed="1"/>
+    <w:lsdException w:name="Hyperlink" w:semiHidden="1" w:unhideWhenUsed="1"/>
+    <w:lsdException w:name="FollowedHyperlink" w:semiHidden="1" w:unhideWhenUsed="1"/>
     <w:lsdException w:name="Strong" w:qFormat="1"/>
     <w:lsdException w:name="Emphasis" w:qFormat="1"/>
+    <w:lsdException w:name="Document Map" w:semiHidden="1" w:unhideWhenUsed="1"/>
+    <w:lsdException w:name="Plain Text" w:semiHidden="1" w:unhideWhenUsed="1"/>
+    <w:lsdException w:name="E-mail Signature" w:semiHidden="1" w:unhideWhenUsed="1"/>
+    <w:lsdException w:name="HTML Top of Form" w:semiHidden="1" w:unhideWhenUsed="1"/>
+    <w:lsdException w:name="HTML Bottom of Form" w:semiHidden="1" w:unhideWhenUsed="1"/>
+    <w:lsdException w:name="Normal (Web)" w:semiHidden="1" w:unhideWhenUsed="1"/>
+    <w:lsdException w:name="HTML Acronym" w:semiHidden="1" w:unhideWhenUsed="1"/>
+    <w:lsdException w:name="HTML Address" w:semiHidden="1" w:unhideWhenUsed="1"/>
+    <w:lsdException w:name="HTML Cite" w:semiHidden="1" w:unhideWhenUsed="1"/>
+    <w:lsdException w:name="HTML Code" w:semiHidden="1" w:unhideWhenUsed="1"/>
+    <w:lsdException w:name="HTML Definition" w:semiHidden="1" w:unhideWhenUsed="1"/>
+    <w:lsdException w:name="HTML Keyboard" w:semiHidden="1" w:unhideWhenUsed="1"/>
+    <w:lsdException w:name="HTML Preformatted" w:semiHidden="1" w:unhideWhenUsed="1"/>
+    <w:lsdException w:name="HTML Sample" w:semiHidden="1" w:unhideWhenUsed="1"/>
+    <w:lsdException w:name="HTML Typewriter" w:semiHidden="1" w:unhideWhenUsed="1"/>
+    <w:lsdException w:name="HTML Variable" w:semiHidden="1" w:unhideWhenUsed="1"/>
+    <w:lsdException w:name="Normal Table" w:semiHidden="1" w:unhideWhenUsed="1"/>
+    <w:lsdException w:name="annotation subject" w:semiHidden="1" w:unhideWhenUsed="1"/>
+    <w:lsdException w:name="No List" w:semiHidden="1" w:unhideWhenUsed="1"/>
+    <w:lsdException w:name="Outline List 1" w:semiHidden="1" w:unhideWhenUsed="1"/>
+    <w:lsdException w:name="Outline List 2" w:semiHidden="1" w:unhideWhenUsed="1"/>
+    <w:lsdException w:name="Outline List 3" w:semiHidden="1" w:unhideWhenUsed="1"/>
+    <w:lsdException w:name="Table Simple 1" w:semiHidden="1" w:unhideWhenUsed="1"/>
+    <w:lsdException w:name="Table Simple 2" w:semiHidden="1" w:unhideWhenUsed="1"/>
+    <w:lsdException w:name="Table Simple 3" w:semiHidden="1" w:unhideWhenUsed="1"/>
+    <w:lsdException w:name="Table Classic 1" w:semiHidden="1" w:unhideWhenUsed="1"/>
+    <w:lsdException w:name="Table Classic 2" w:semiHidden="1" w:unhideWhenUsed="1"/>
+    <w:lsdException w:name="Table Classic 3" w:semiHidden="1" w:unhideWhenUsed="1"/>
+    <w:lsdException w:name="Table Classic 4" w:semiHidden="1" w:unhideWhenUsed="1"/>
+    <w:lsdException w:name="Table Colorful 1" w:semiHidden="1" w:unhideWhenUsed="1"/>
+    <w:lsdException w:name="Table Colorful 2" w:semiHidden="1" w:unhideWhenUsed="1"/>
+    <w:lsdException w:name="Table Colorful 3" w:semiHidden="1" w:unhideWhenUsed="1"/>
+    <w:lsdException w:name="Table Columns 1" w:semiHidden="1" w:unhideWhenUsed="1"/>
+    <w:lsdException w:name="Table Columns 2" w:semiHidden="1" w:unhideWhenUsed="1"/>
+    <w:lsdException w:name="Table Columns 3" w:semiHidden="1" w:unhideWhenUsed="1"/>
+    <w:lsdException w:name="Table Columns 4" w:semiHidden="1" w:unhideWhenUsed="1"/>
+    <w:lsdException w:name="Table Columns 5" w:semiHidden="1" w:unhideWhenUsed="1"/>
+    <w:lsdException w:name="Table Grid 1" w:semiHidden="1" w:unhideWhenUsed="1"/>
+    <w:lsdException w:name="Table Grid 2" w:semiHidden="1" w:unhideWhenUsed="1"/>
+    <w:lsdException w:name="Table Grid 3" w:semiHidden="1" w:unhideWhenUsed="1"/>
+    <w:lsdException w:name="Table Grid 4" w:semiHidden="1" w:unhideWhenUsed="1"/>
+    <w:lsdException w:name="Table Grid 5" w:semiHidden="1" w:unhideWhenUsed="1"/>
+    <w:lsdException w:name="Table Grid 6" w:semiHidden="1" w:unhideWhenUsed="1"/>
+    <w:lsdException w:name="Table Grid 7" w:semiHidden="1" w:unhideWhenUsed="1"/>
+    <w:lsdException w:name="Table Grid 8" w:semiHidden="1" w:unhideWhenUsed="1"/>
+    <w:lsdException w:name="Table List 1" w:semiHidden="1" w:unhideWhenUsed="1"/>
+    <w:lsdException w:name="Table List 2" w:semiHidden="1" w:unhideWhenUsed="1"/>
+    <w:lsdException w:name="Table List 3" w:semiHidden="1" w:unhideWhenUsed="1"/>
+    <w:lsdException w:name="Table List 4" w:semiHidden="1" w:unhideWhenUsed="1"/>
+    <w:lsdException w:name="Table List 5" w:semiHidden="1" w:unhideWhenUsed="1"/>
+    <w:lsdException w:name="Table List 6" w:semiHidden="1" w:unhideWhenUsed="1"/>
+    <w:lsdException w:name="Table List 7" w:semiHidden="1" w:unhideWhenUsed="1"/>
+    <w:lsdException w:name="Table List 8" w:semiHidden="1" w:unhideWhenUsed="1"/>
+    <w:lsdException w:name="Table 3D effects 1" w:semiHidden="1" w:unhideWhenUsed="1"/>
+    <w:lsdException w:name="Table 3D effects 2" w:semiHidden="1" w:unhideWhenUsed="1"/>
+    <w:lsdException w:name="Table 3D effects 3" w:semiHidden="1" w:unhideWhenUsed="1"/>
+    <w:lsdException w:name="Table Contemporary" w:semiHidden="1" w:unhideWhenUsed="1"/>
+    <w:lsdException w:name="Table Elegant" w:semiHidden="1" w:unhideWhenUsed="1"/>
+    <w:lsdException w:name="Table Professional" w:semiHidden="1" w:unhideWhenUsed="1"/>
+    <w:lsdException w:name="Table Subtle 1" w:semiHidden="1" w:unhideWhenUsed="1"/>
+    <w:lsdException w:name="Table Subtle 2" w:semiHidden="1" w:unhideWhenUsed="1"/>
+    <w:lsdException w:name="Table Web 1" w:semiHidden="1" w:unhideWhenUsed="1"/>
+    <w:lsdException w:name="Table Web 2" w:semiHidden="1" w:unhideWhenUsed="1"/>
+    <w:lsdException w:name="Table Web 3" w:semiHidden="1" w:unhideWhenUsed="1"/>
+    <w:lsdException w:name="Balloon Text" w:semiHidden="1" w:unhideWhenUsed="1"/>
+    <w:lsdException w:name="Table Theme" w:semiHidden="1" w:unhideWhenUsed="1"/>
     <w:lsdException w:name="Placeholder Text" w:semiHidden="1" w:uiPriority="99"/>
     <w:lsdException w:name="No Spacing" w:uiPriority="1" w:qFormat="1"/>
     <w:lsdException w:name="Light Shading" w:uiPriority="60"/>
@@ -11672,276 +12136,110 @@
     <w:lsdException w:name="Book Title" w:uiPriority="33" w:qFormat="1"/>
     <w:lsdException w:name="Bibliography" w:semiHidden="1" w:uiPriority="37" w:unhideWhenUsed="1"/>
     <w:lsdException w:name="TOC Heading" w:semiHidden="1" w:uiPriority="39" w:unhideWhenUsed="1" w:qFormat="1"/>
-  </w:latentStyles>
-  <w:style w:type="paragraph" w:default="1" w:styleId="Normal">
-    <w:name w:val="Normal"/>
-    <w:qFormat/>
-    <w:rPr>
-      <w:sz w:val="24"/>
-      <w:szCs w:val="24"/>
-    </w:rPr>
-  </w:style>
-  <w:style w:type="paragraph" w:styleId="Heading1">
-    <w:name w:val="heading 1"/>
-    <w:basedOn w:val="Normal"/>
-    <w:next w:val="Normal"/>
-    <w:qFormat/>
-    <w:rsid w:val="00EF7B96"/>
-    <w:pPr>
-      <w:keepNext/>
-      <w:spacing w:before="240" w:after="60"/>
-      <w:outlineLvl w:val="0"/>
-    </w:pPr>
-    <w:rPr>
-      <w:rFonts w:ascii="Arial" w:hAnsi="Arial" w:cs="Arial"/>
-      <w:b/>
-      <w:bCs/>
-      <w:kern w:val="32"/>
-      <w:sz w:val="32"/>
-      <w:szCs w:val="32"/>
-    </w:rPr>
-  </w:style>
-  <w:style w:type="paragraph" w:styleId="Heading2">
-    <w:name w:val="heading 2"/>
-    <w:basedOn w:val="Normal"/>
-    <w:next w:val="Normal"/>
-    <w:qFormat/>
-    <w:rsid w:val="00EF7B96"/>
-    <w:pPr>
-      <w:keepNext/>
-      <w:spacing w:before="240" w:after="60"/>
-      <w:outlineLvl w:val="1"/>
-    </w:pPr>
-    <w:rPr>
-      <w:rFonts w:ascii="Arial" w:hAnsi="Arial" w:cs="Arial"/>
-      <w:b/>
-      <w:bCs/>
-      <w:i/>
-      <w:iCs/>
-      <w:sz w:val="28"/>
-      <w:szCs w:val="28"/>
-    </w:rPr>
-  </w:style>
-  <w:style w:type="paragraph" w:styleId="Heading3">
-    <w:name w:val="heading 3"/>
-    <w:basedOn w:val="Normal"/>
-    <w:next w:val="Normal"/>
-    <w:qFormat/>
-    <w:rsid w:val="00EF7B96"/>
-    <w:pPr>
-      <w:keepNext/>
-      <w:spacing w:before="240" w:after="60"/>
-      <w:outlineLvl w:val="2"/>
-    </w:pPr>
-    <w:rPr>
-      <w:rFonts w:ascii="Arial" w:hAnsi="Arial" w:cs="Arial"/>
-      <w:b/>
-      <w:bCs/>
-      <w:sz w:val="26"/>
-      <w:szCs w:val="26"/>
-    </w:rPr>
-  </w:style>
-  <w:style w:type="character" w:default="1" w:styleId="DefaultParagraphFont">
-    <w:name w:val="Default Paragraph Font"/>
-    <w:uiPriority w:val="1"/>
-    <w:semiHidden/>
-    <w:unhideWhenUsed/>
-  </w:style>
-  <w:style w:type="table" w:default="1" w:styleId="TableNormal">
-    <w:name w:val="Normal Table"/>
-    <w:uiPriority w:val="99"/>
-    <w:semiHidden/>
-    <w:unhideWhenUsed/>
-    <w:tblPr>
-      <w:tblInd w:w="0" w:type="dxa"/>
-      <w:tblCellMar>
-        <w:top w:w="0" w:type="dxa"/>
-        <w:left w:w="108" w:type="dxa"/>
-        <w:bottom w:w="0" w:type="dxa"/>
-        <w:right w:w="108" w:type="dxa"/>
-      </w:tblCellMar>
-    </w:tblPr>
-  </w:style>
-  <w:style w:type="numbering" w:default="1" w:styleId="NoList">
-    <w:name w:val="No List"/>
-    <w:uiPriority w:val="99"/>
-    <w:semiHidden/>
-    <w:unhideWhenUsed/>
-  </w:style>
-  <w:style w:type="paragraph" w:styleId="BalloonText">
-    <w:name w:val="Balloon Text"/>
-    <w:basedOn w:val="Normal"/>
-    <w:link w:val="BalloonTextChar"/>
-    <w:rsid w:val="00BD1889"/>
-    <w:rPr>
-      <w:rFonts w:ascii="Lucida Grande" w:hAnsi="Lucida Grande"/>
-      <w:sz w:val="18"/>
-      <w:szCs w:val="18"/>
-    </w:rPr>
-  </w:style>
-  <w:style w:type="character" w:customStyle="1" w:styleId="BalloonTextChar">
-    <w:name w:val="Balloon Text Char"/>
-    <w:basedOn w:val="DefaultParagraphFont"/>
-    <w:link w:val="BalloonText"/>
-    <w:rsid w:val="00BD1889"/>
-    <w:rPr>
-      <w:rFonts w:ascii="Lucida Grande" w:hAnsi="Lucida Grande"/>
-      <w:sz w:val="18"/>
-      <w:szCs w:val="18"/>
-    </w:rPr>
-  </w:style>
-  <w:style w:type="paragraph" w:styleId="ListParagraph">
-    <w:name w:val="List Paragraph"/>
-    <w:basedOn w:val="Normal"/>
-    <w:uiPriority w:val="34"/>
-    <w:qFormat/>
-    <w:rsid w:val="00B0627D"/>
-    <w:pPr>
-      <w:ind w:left="720"/>
-      <w:contextualSpacing/>
-    </w:pPr>
-  </w:style>
-</w:styles>
-</file>
-
-<file path=word/stylesWithEffects.xml><?xml version="1.0" encoding="utf-8"?>
-<w:styles xmlns:wpc="http://schemas.microsoft.com/office/word/2010/wordprocessingCanvas" xmlns:mc="http://schemas.openxmlformats.org/markup-compatibility/2006" xmlns:o="urn:schemas-microsoft-com:office:office" xmlns:r="http://schemas.openxmlformats.org/officeDocument/2006/relationships" xmlns:m="http://schemas.openxmlformats.org/officeDocument/2006/math" xmlns:v="urn:schemas-microsoft-com:vml" xmlns:wp14="http://schemas.microsoft.com/office/word/2010/wordprocessingDrawing" xmlns:wp="http://schemas.openxmlformats.org/drawingml/2006/wordprocessingDrawing" xmlns:w10="urn:schemas-microsoft-com:office:word" xmlns:w="http://schemas.openxmlformats.org/wordprocessingml/2006/main" xmlns:w14="http://schemas.microsoft.com/office/word/2010/wordml" xmlns:wpg="http://schemas.microsoft.com/office/word/2010/wordprocessingGroup" xmlns:wpi="http://schemas.microsoft.com/office/word/2010/wordprocessingInk" xmlns:wne="http://schemas.microsoft.com/office/word/2006/wordml" xmlns:wps="http://schemas.microsoft.com/office/word/2010/wordprocessingShape" mc:Ignorable="w14 wp14">
-  <w:docDefaults>
-    <w:rPrDefault>
-      <w:rPr>
-        <w:rFonts w:ascii="Times New Roman" w:eastAsia="Times New Roman" w:hAnsi="Times New Roman" w:cs="Times New Roman"/>
-        <w:lang w:val="en-US" w:eastAsia="en-US" w:bidi="ar-SA"/>
-      </w:rPr>
-    </w:rPrDefault>
-    <w:pPrDefault/>
-  </w:docDefaults>
-  <w:latentStyles w:defLockedState="0" w:defUIPriority="0" w:defSemiHidden="0" w:defUnhideWhenUsed="0" w:defQFormat="0" w:count="267">
-    <w:lsdException w:name="Normal" w:qFormat="1"/>
-    <w:lsdException w:name="heading 1" w:qFormat="1"/>
-    <w:lsdException w:name="heading 2" w:qFormat="1"/>
-    <w:lsdException w:name="heading 3" w:qFormat="1"/>
-    <w:lsdException w:name="heading 4" w:semiHidden="1" w:unhideWhenUsed="1" w:qFormat="1"/>
-    <w:lsdException w:name="heading 5" w:semiHidden="1" w:unhideWhenUsed="1" w:qFormat="1"/>
-    <w:lsdException w:name="heading 6" w:semiHidden="1" w:unhideWhenUsed="1" w:qFormat="1"/>
-    <w:lsdException w:name="heading 7" w:semiHidden="1" w:unhideWhenUsed="1" w:qFormat="1"/>
-    <w:lsdException w:name="heading 8" w:semiHidden="1" w:unhideWhenUsed="1" w:qFormat="1"/>
-    <w:lsdException w:name="heading 9" w:semiHidden="1" w:unhideWhenUsed="1" w:qFormat="1"/>
-    <w:lsdException w:name="caption" w:semiHidden="1" w:unhideWhenUsed="1" w:qFormat="1"/>
-    <w:lsdException w:name="Title" w:qFormat="1"/>
-    <w:lsdException w:name="Subtitle" w:qFormat="1"/>
-    <w:lsdException w:name="Strong" w:qFormat="1"/>
-    <w:lsdException w:name="Emphasis" w:qFormat="1"/>
-    <w:lsdException w:name="Placeholder Text" w:semiHidden="1" w:uiPriority="99"/>
-    <w:lsdException w:name="No Spacing" w:uiPriority="1" w:qFormat="1"/>
-    <w:lsdException w:name="Light Shading" w:uiPriority="60"/>
-    <w:lsdException w:name="Light List" w:uiPriority="61"/>
-    <w:lsdException w:name="Light Grid" w:uiPriority="62"/>
-    <w:lsdException w:name="Medium Shading 1" w:uiPriority="63"/>
-    <w:lsdException w:name="Medium Shading 2" w:uiPriority="64"/>
-    <w:lsdException w:name="Medium List 1" w:uiPriority="65"/>
-    <w:lsdException w:name="Medium List 2" w:uiPriority="66"/>
-    <w:lsdException w:name="Medium Grid 1" w:uiPriority="67"/>
-    <w:lsdException w:name="Medium Grid 2" w:uiPriority="68"/>
-    <w:lsdException w:name="Medium Grid 3" w:uiPriority="69"/>
-    <w:lsdException w:name="Dark List" w:uiPriority="70"/>
-    <w:lsdException w:name="Colorful Shading" w:uiPriority="71"/>
-    <w:lsdException w:name="Colorful List" w:uiPriority="72"/>
-    <w:lsdException w:name="Colorful Grid" w:uiPriority="73"/>
-    <w:lsdException w:name="Light Shading Accent 1" w:uiPriority="60"/>
-    <w:lsdException w:name="Light List Accent 1" w:uiPriority="61"/>
-    <w:lsdException w:name="Light Grid Accent 1" w:uiPriority="62"/>
-    <w:lsdException w:name="Medium Shading 1 Accent 1" w:uiPriority="63"/>
-    <w:lsdException w:name="Medium Shading 2 Accent 1" w:uiPriority="64"/>
-    <w:lsdException w:name="Medium List 1 Accent 1" w:uiPriority="65"/>
-    <w:lsdException w:name="Revision" w:semiHidden="1" w:uiPriority="99"/>
-    <w:lsdException w:name="List Paragraph" w:uiPriority="34" w:qFormat="1"/>
-    <w:lsdException w:name="Quote" w:uiPriority="29" w:qFormat="1"/>
-    <w:lsdException w:name="Intense Quote" w:uiPriority="30" w:qFormat="1"/>
-    <w:lsdException w:name="Medium List 2 Accent 1" w:uiPriority="66"/>
-    <w:lsdException w:name="Medium Grid 1 Accent 1" w:uiPriority="67"/>
-    <w:lsdException w:name="Medium Grid 2 Accent 1" w:uiPriority="68"/>
-    <w:lsdException w:name="Medium Grid 3 Accent 1" w:uiPriority="69"/>
-    <w:lsdException w:name="Dark List Accent 1" w:uiPriority="70"/>
-    <w:lsdException w:name="Colorful Shading Accent 1" w:uiPriority="71"/>
-    <w:lsdException w:name="Colorful List Accent 1" w:uiPriority="72"/>
-    <w:lsdException w:name="Colorful Grid Accent 1" w:uiPriority="73"/>
-    <w:lsdException w:name="Light Shading Accent 2" w:uiPriority="60"/>
-    <w:lsdException w:name="Light List Accent 2" w:uiPriority="61"/>
-    <w:lsdException w:name="Light Grid Accent 2" w:uiPriority="62"/>
-    <w:lsdException w:name="Medium Shading 1 Accent 2" w:uiPriority="63"/>
-    <w:lsdException w:name="Medium Shading 2 Accent 2" w:uiPriority="64"/>
-    <w:lsdException w:name="Medium List 1 Accent 2" w:uiPriority="65"/>
-    <w:lsdException w:name="Medium List 2 Accent 2" w:uiPriority="66"/>
-    <w:lsdException w:name="Medium Grid 1 Accent 2" w:uiPriority="67"/>
-    <w:lsdException w:name="Medium Grid 2 Accent 2" w:uiPriority="68"/>
-    <w:lsdException w:name="Medium Grid 3 Accent 2" w:uiPriority="69"/>
-    <w:lsdException w:name="Dark List Accent 2" w:uiPriority="70"/>
-    <w:lsdException w:name="Colorful Shading Accent 2" w:uiPriority="71"/>
-    <w:lsdException w:name="Colorful List Accent 2" w:uiPriority="72"/>
-    <w:lsdException w:name="Colorful Grid Accent 2" w:uiPriority="73"/>
-    <w:lsdException w:name="Light Shading Accent 3" w:uiPriority="60"/>
-    <w:lsdException w:name="Light List Accent 3" w:uiPriority="61"/>
-    <w:lsdException w:name="Light Grid Accent 3" w:uiPriority="62"/>
-    <w:lsdException w:name="Medium Shading 1 Accent 3" w:uiPriority="63"/>
-    <w:lsdException w:name="Medium Shading 2 Accent 3" w:uiPriority="64"/>
-    <w:lsdException w:name="Medium List 1 Accent 3" w:uiPriority="65"/>
-    <w:lsdException w:name="Medium List 2 Accent 3" w:uiPriority="66"/>
-    <w:lsdException w:name="Medium Grid 1 Accent 3" w:uiPriority="67"/>
-    <w:lsdException w:name="Medium Grid 2 Accent 3" w:uiPriority="68"/>
-    <w:lsdException w:name="Medium Grid 3 Accent 3" w:uiPriority="69"/>
-    <w:lsdException w:name="Dark List Accent 3" w:uiPriority="70"/>
-    <w:lsdException w:name="Colorful Shading Accent 3" w:uiPriority="71"/>
-    <w:lsdException w:name="Colorful List Accent 3" w:uiPriority="72"/>
-    <w:lsdException w:name="Colorful Grid Accent 3" w:uiPriority="73"/>
-    <w:lsdException w:name="Light Shading Accent 4" w:uiPriority="60"/>
-    <w:lsdException w:name="Light List Accent 4" w:uiPriority="61"/>
-    <w:lsdException w:name="Light Grid Accent 4" w:uiPriority="62"/>
-    <w:lsdException w:name="Medium Shading 1 Accent 4" w:uiPriority="63"/>
-    <w:lsdException w:name="Medium Shading 2 Accent 4" w:uiPriority="64"/>
-    <w:lsdException w:name="Medium List 1 Accent 4" w:uiPriority="65"/>
-    <w:lsdException w:name="Medium List 2 Accent 4" w:uiPriority="66"/>
-    <w:lsdException w:name="Medium Grid 1 Accent 4" w:uiPriority="67"/>
-    <w:lsdException w:name="Medium Grid 2 Accent 4" w:uiPriority="68"/>
-    <w:lsdException w:name="Medium Grid 3 Accent 4" w:uiPriority="69"/>
-    <w:lsdException w:name="Dark List Accent 4" w:uiPriority="70"/>
-    <w:lsdException w:name="Colorful Shading Accent 4" w:uiPriority="71"/>
-    <w:lsdException w:name="Colorful List Accent 4" w:uiPriority="72"/>
-    <w:lsdException w:name="Colorful Grid Accent 4" w:uiPriority="73"/>
-    <w:lsdException w:name="Light Shading Accent 5" w:uiPriority="60"/>
-    <w:lsdException w:name="Light List Accent 5" w:uiPriority="61"/>
-    <w:lsdException w:name="Light Grid Accent 5" w:uiPriority="62"/>
-    <w:lsdException w:name="Medium Shading 1 Accent 5" w:uiPriority="63"/>
-    <w:lsdException w:name="Medium Shading 2 Accent 5" w:uiPriority="64"/>
-    <w:lsdException w:name="Medium List 1 Accent 5" w:uiPriority="65"/>
-    <w:lsdException w:name="Medium List 2 Accent 5" w:uiPriority="66"/>
-    <w:lsdException w:name="Medium Grid 1 Accent 5" w:uiPriority="67"/>
-    <w:lsdException w:name="Medium Grid 2 Accent 5" w:uiPriority="68"/>
-    <w:lsdException w:name="Medium Grid 3 Accent 5" w:uiPriority="69"/>
-    <w:lsdException w:name="Dark List Accent 5" w:uiPriority="70"/>
-    <w:lsdException w:name="Colorful Shading Accent 5" w:uiPriority="71"/>
-    <w:lsdException w:name="Colorful List Accent 5" w:uiPriority="72"/>
-    <w:lsdException w:name="Colorful Grid Accent 5" w:uiPriority="73"/>
-    <w:lsdException w:name="Light Shading Accent 6" w:uiPriority="60"/>
-    <w:lsdException w:name="Light List Accent 6" w:uiPriority="61"/>
-    <w:lsdException w:name="Light Grid Accent 6" w:uiPriority="62"/>
-    <w:lsdException w:name="Medium Shading 1 Accent 6" w:uiPriority="63"/>
-    <w:lsdException w:name="Medium Shading 2 Accent 6" w:uiPriority="64"/>
-    <w:lsdException w:name="Medium List 1 Accent 6" w:uiPriority="65"/>
-    <w:lsdException w:name="Medium List 2 Accent 6" w:uiPriority="66"/>
-    <w:lsdException w:name="Medium Grid 1 Accent 6" w:uiPriority="67"/>
-    <w:lsdException w:name="Medium Grid 2 Accent 6" w:uiPriority="68"/>
-    <w:lsdException w:name="Medium Grid 3 Accent 6" w:uiPriority="69"/>
-    <w:lsdException w:name="Dark List Accent 6" w:uiPriority="70"/>
-    <w:lsdException w:name="Colorful Shading Accent 6" w:uiPriority="71"/>
-    <w:lsdException w:name="Colorful List Accent 6" w:uiPriority="72"/>
-    <w:lsdException w:name="Colorful Grid Accent 6" w:uiPriority="73"/>
-    <w:lsdException w:name="Subtle Emphasis" w:uiPriority="19" w:qFormat="1"/>
-    <w:lsdException w:name="Intense Emphasis" w:uiPriority="21" w:qFormat="1"/>
-    <w:lsdException w:name="Subtle Reference" w:uiPriority="31" w:qFormat="1"/>
-    <w:lsdException w:name="Intense Reference" w:uiPriority="32" w:qFormat="1"/>
-    <w:lsdException w:name="Book Title" w:uiPriority="33" w:qFormat="1"/>
-    <w:lsdException w:name="Bibliography" w:semiHidden="1" w:uiPriority="37" w:unhideWhenUsed="1"/>
-    <w:lsdException w:name="TOC Heading" w:semiHidden="1" w:uiPriority="39" w:unhideWhenUsed="1" w:qFormat="1"/>
+    <w:lsdException w:name="Plain Table 1" w:uiPriority="41"/>
+    <w:lsdException w:name="Plain Table 2" w:uiPriority="42"/>
+    <w:lsdException w:name="Plain Table 3" w:uiPriority="43"/>
+    <w:lsdException w:name="Plain Table 4" w:uiPriority="44"/>
+    <w:lsdException w:name="Plain Table 5" w:uiPriority="45"/>
+    <w:lsdException w:name="Grid Table Light" w:uiPriority="40"/>
+    <w:lsdException w:name="Grid Table 1 Light" w:uiPriority="46"/>
+    <w:lsdException w:name="Grid Table 2" w:uiPriority="47"/>
+    <w:lsdException w:name="Grid Table 3" w:uiPriority="48"/>
+    <w:lsdException w:name="Grid Table 4" w:uiPriority="49"/>
+    <w:lsdException w:name="Grid Table 5 Dark" w:uiPriority="50"/>
+    <w:lsdException w:name="Grid Table 6 Colorful" w:uiPriority="51"/>
+    <w:lsdException w:name="Grid Table 7 Colorful" w:uiPriority="52"/>
+    <w:lsdException w:name="Grid Table 1 Light Accent 1" w:uiPriority="46"/>
+    <w:lsdException w:name="Grid Table 2 Accent 1" w:uiPriority="47"/>
+    <w:lsdException w:name="Grid Table 3 Accent 1" w:uiPriority="48"/>
+    <w:lsdException w:name="Grid Table 4 Accent 1" w:uiPriority="49"/>
+    <w:lsdException w:name="Grid Table 5 Dark Accent 1" w:uiPriority="50"/>
+    <w:lsdException w:name="Grid Table 6 Colorful Accent 1" w:uiPriority="51"/>
+    <w:lsdException w:name="Grid Table 7 Colorful Accent 1" w:uiPriority="52"/>
+    <w:lsdException w:name="Grid Table 1 Light Accent 2" w:uiPriority="46"/>
+    <w:lsdException w:name="Grid Table 2 Accent 2" w:uiPriority="47"/>
+    <w:lsdException w:name="Grid Table 3 Accent 2" w:uiPriority="48"/>
+    <w:lsdException w:name="Grid Table 4 Accent 2" w:uiPriority="49"/>
+    <w:lsdException w:name="Grid Table 5 Dark Accent 2" w:uiPriority="50"/>
+    <w:lsdException w:name="Grid Table 6 Colorful Accent 2" w:uiPriority="51"/>
+    <w:lsdException w:name="Grid Table 7 Colorful Accent 2" w:uiPriority="52"/>
+    <w:lsdException w:name="Grid Table 1 Light Accent 3" w:uiPriority="46"/>
+    <w:lsdException w:name="Grid Table 2 Accent 3" w:uiPriority="47"/>
+    <w:lsdException w:name="Grid Table 3 Accent 3" w:uiPriority="48"/>
+    <w:lsdException w:name="Grid Table 4 Accent 3" w:uiPriority="49"/>
+    <w:lsdException w:name="Grid Table 5 Dark Accent 3" w:uiPriority="50"/>
+    <w:lsdException w:name="Grid Table 6 Colorful Accent 3" w:uiPriority="51"/>
+    <w:lsdException w:name="Grid Table 7 Colorful Accent 3" w:uiPriority="52"/>
+    <w:lsdException w:name="Grid Table 1 Light Accent 4" w:uiPriority="46"/>
+    <w:lsdException w:name="Grid Table 2 Accent 4" w:uiPriority="47"/>
+    <w:lsdException w:name="Grid Table 3 Accent 4" w:uiPriority="48"/>
+    <w:lsdException w:name="Grid Table 4 Accent 4" w:uiPriority="49"/>
+    <w:lsdException w:name="Grid Table 5 Dark Accent 4" w:uiPriority="50"/>
+    <w:lsdException w:name="Grid Table 6 Colorful Accent 4" w:uiPriority="51"/>
+    <w:lsdException w:name="Grid Table 7 Colorful Accent 4" w:uiPriority="52"/>
+    <w:lsdException w:name="Grid Table 1 Light Accent 5" w:uiPriority="46"/>
+    <w:lsdException w:name="Grid Table 2 Accent 5" w:uiPriority="47"/>
+    <w:lsdException w:name="Grid Table 3 Accent 5" w:uiPriority="48"/>
+    <w:lsdException w:name="Grid Table 4 Accent 5" w:uiPriority="49"/>
+    <w:lsdException w:name="Grid Table 5 Dark Accent 5" w:uiPriority="50"/>
+    <w:lsdException w:name="Grid Table 6 Colorful Accent 5" w:uiPriority="51"/>
+    <w:lsdException w:name="Grid Table 7 Colorful Accent 5" w:uiPriority="52"/>
+    <w:lsdException w:name="Grid Table 1 Light Accent 6" w:uiPriority="46"/>
+    <w:lsdException w:name="Grid Table 2 Accent 6" w:uiPriority="47"/>
+    <w:lsdException w:name="Grid Table 3 Accent 6" w:uiPriority="48"/>
+    <w:lsdException w:name="Grid Table 4 Accent 6" w:uiPriority="49"/>
+    <w:lsdException w:name="Grid Table 5 Dark Accent 6" w:uiPriority="50"/>
+    <w:lsdException w:name="Grid Table 6 Colorful Accent 6" w:uiPriority="51"/>
+    <w:lsdException w:name="Grid Table 7 Colorful Accent 6" w:uiPriority="52"/>
+    <w:lsdException w:name="List Table 1 Light" w:uiPriority="46"/>
+    <w:lsdException w:name="List Table 2" w:uiPriority="47"/>
+    <w:lsdException w:name="List Table 3" w:uiPriority="48"/>
+    <w:lsdException w:name="List Table 4" w:uiPriority="49"/>
+    <w:lsdException w:name="List Table 5 Dark" w:uiPriority="50"/>
+    <w:lsdException w:name="List Table 6 Colorful" w:uiPriority="51"/>
+    <w:lsdException w:name="List Table 7 Colorful" w:uiPriority="52"/>
+    <w:lsdException w:name="List Table 1 Light Accent 1" w:uiPriority="46"/>
+    <w:lsdException w:name="List Table 2 Accent 1" w:uiPriority="47"/>
+    <w:lsdException w:name="List Table 3 Accent 1" w:uiPriority="48"/>
+    <w:lsdException w:name="List Table 4 Accent 1" w:uiPriority="49"/>
+    <w:lsdException w:name="List Table 5 Dark Accent 1" w:uiPriority="50"/>
+    <w:lsdException w:name="List Table 6 Colorful Accent 1" w:uiPriority="51"/>
+    <w:lsdException w:name="List Table 7 Colorful Accent 1" w:uiPriority="52"/>
+    <w:lsdException w:name="List Table 1 Light Accent 2" w:uiPriority="46"/>
+    <w:lsdException w:name="List Table 2 Accent 2" w:uiPriority="47"/>
+    <w:lsdException w:name="List Table 3 Accent 2" w:uiPriority="48"/>
+    <w:lsdException w:name="List Table 4 Accent 2" w:uiPriority="49"/>
+    <w:lsdException w:name="List Table 5 Dark Accent 2" w:uiPriority="50"/>
+    <w:lsdException w:name="List Table 6 Colorful Accent 2" w:uiPriority="51"/>
+    <w:lsdException w:name="List Table 7 Colorful Accent 2" w:uiPriority="52"/>
+    <w:lsdException w:name="List Table 1 Light Accent 3" w:uiPriority="46"/>
+    <w:lsdException w:name="List Table 2 Accent 3" w:uiPriority="47"/>
+    <w:lsdException w:name="List Table 3 Accent 3" w:uiPriority="48"/>
+    <w:lsdException w:name="List Table 4 Accent 3" w:uiPriority="49"/>
+    <w:lsdException w:name="List Table 5 Dark Accent 3" w:uiPriority="50"/>
+    <w:lsdException w:name="List Table 6 Colorful Accent 3" w:uiPriority="51"/>
+    <w:lsdException w:name="List Table 7 Colorful Accent 3" w:uiPriority="52"/>
+    <w:lsdException w:name="List Table 1 Light Accent 4" w:uiPriority="46"/>
+    <w:lsdException w:name="List Table 2 Accent 4" w:uiPriority="47"/>
+    <w:lsdException w:name="List Table 3 Accent 4" w:uiPriority="48"/>
+    <w:lsdException w:name="List Table 4 Accent 4" w:uiPriority="49"/>
+    <w:lsdException w:name="List Table 5 Dark Accent 4" w:uiPriority="50"/>
+    <w:lsdException w:name="List Table 6 Colorful Accent 4" w:uiPriority="51"/>
+    <w:lsdException w:name="List Table 7 Colorful Accent 4" w:uiPriority="52"/>
+    <w:lsdException w:name="List Table 1 Light Accent 5" w:uiPriority="46"/>
+    <w:lsdException w:name="List Table 2 Accent 5" w:uiPriority="47"/>
+    <w:lsdException w:name="List Table 3 Accent 5" w:uiPriority="48"/>
+    <w:lsdException w:name="List Table 4 Accent 5" w:uiPriority="49"/>
+    <w:lsdException w:name="List Table 5 Dark Accent 5" w:uiPriority="50"/>
+    <w:lsdException w:name="List Table 6 Colorful Accent 5" w:uiPriority="51"/>
+    <w:lsdException w:name="List Table 7 Colorful Accent 5" w:uiPriority="52"/>
+    <w:lsdException w:name="List Table 1 Light Accent 6" w:uiPriority="46"/>
+    <w:lsdException w:name="List Table 2 Accent 6" w:uiPriority="47"/>
+    <w:lsdException w:name="List Table 3 Accent 6" w:uiPriority="48"/>
+    <w:lsdException w:name="List Table 4 Accent 6" w:uiPriority="49"/>
+    <w:lsdException w:name="List Table 5 Dark Accent 6" w:uiPriority="50"/>
+    <w:lsdException w:name="List Table 6 Colorful Accent 6" w:uiPriority="51"/>
+    <w:lsdException w:name="List Table 7 Colorful Accent 6" w:uiPriority="52"/>
   </w:latentStyles>
   <w:style w:type="paragraph" w:default="1" w:styleId="Normal">
     <w:name w:val="Normal"/>
@@ -12364,7 +12662,7 @@
 </file>
 
 <file path=customXml/itemProps1.xml><?xml version="1.0" encoding="utf-8"?>
-<ds:datastoreItem xmlns:ds="http://schemas.openxmlformats.org/officeDocument/2006/customXml" ds:itemID="{5D0988E7-3419-492B-94BA-F5C014463262}">
+<ds:datastoreItem xmlns:ds="http://schemas.openxmlformats.org/officeDocument/2006/customXml" ds:itemID="{63298B0E-818C-431B-B74C-C9D581B8F4A0}">
   <ds:schemaRefs>
     <ds:schemaRef ds:uri="http://schemas.openxmlformats.org/officeDocument/2006/bibliography"/>
   </ds:schemaRefs>

--- a/resume/Resume.docx
+++ b/resume/Resume.docx
@@ -1546,35 +1546,7 @@
                 <w:sz w:val="16"/>
                 <w:szCs w:val="16"/>
               </w:rPr>
-              <w:t xml:space="preserve">C Shell, </w:t>
-            </w:r>
-            <w:proofErr w:type="spellStart"/>
-            <w:r>
-              <w:rPr>
-                <w:rFonts w:ascii="Tahoma" w:eastAsia="Tahoma" w:hAnsi="Tahoma" w:cs="Tahoma"/>
-                <w:b w:val="0"/>
-                <w:bCs w:val="0"/>
-                <w:i w:val="0"/>
-                <w:iCs w:val="0"/>
-                <w:color w:val="000000"/>
-                <w:sz w:val="16"/>
-                <w:szCs w:val="16"/>
-              </w:rPr>
-              <w:t>Korn</w:t>
-            </w:r>
-            <w:proofErr w:type="spellEnd"/>
-            <w:r>
-              <w:rPr>
-                <w:rFonts w:ascii="Tahoma" w:eastAsia="Tahoma" w:hAnsi="Tahoma" w:cs="Tahoma"/>
-                <w:b w:val="0"/>
-                <w:bCs w:val="0"/>
-                <w:i w:val="0"/>
-                <w:iCs w:val="0"/>
-                <w:color w:val="000000"/>
-                <w:sz w:val="16"/>
-                <w:szCs w:val="16"/>
-              </w:rPr>
-              <w:t xml:space="preserve"> Shell, Perl, </w:t>
+              <w:t xml:space="preserve">C Shell, Korn Shell, Perl, </w:t>
             </w:r>
             <w:r>
               <w:rPr>
@@ -1707,27 +1679,7 @@
                 <w:sz w:val="16"/>
                 <w:szCs w:val="16"/>
               </w:rPr>
-              <w:t xml:space="preserve">gularJS, Backbone.js, Bootstrap, </w:t>
-            </w:r>
-            <w:proofErr w:type="spellStart"/>
-            <w:r>
-              <w:rPr>
-                <w:rFonts w:ascii="Tahoma" w:eastAsia="Tahoma" w:hAnsi="Tahoma" w:cs="Tahoma"/>
-                <w:color w:val="000000"/>
-                <w:sz w:val="16"/>
-                <w:szCs w:val="16"/>
-              </w:rPr>
-              <w:t>NodeJS</w:t>
-            </w:r>
-            <w:proofErr w:type="spellEnd"/>
-            <w:r>
-              <w:rPr>
-                <w:rFonts w:ascii="Tahoma" w:eastAsia="Tahoma" w:hAnsi="Tahoma" w:cs="Tahoma"/>
-                <w:color w:val="000000"/>
-                <w:sz w:val="16"/>
-                <w:szCs w:val="16"/>
-              </w:rPr>
-              <w:t xml:space="preserve">, </w:t>
+              <w:t xml:space="preserve">gularJS, Backbone.js, Bootstrap, NodeJS, </w:t>
             </w:r>
             <w:r>
               <w:rPr>
@@ -1746,6 +1698,15 @@
                 <w:szCs w:val="16"/>
               </w:rPr>
               <w:t>NPM, Bower</w:t>
+            </w:r>
+            <w:r>
+              <w:rPr>
+                <w:rFonts w:ascii="Tahoma" w:eastAsia="Tahoma" w:hAnsi="Tahoma" w:cs="Tahoma"/>
+                <w:color w:val="000000"/>
+                <w:sz w:val="16"/>
+                <w:szCs w:val="16"/>
+              </w:rPr>
+              <w:t>.</w:t>
             </w:r>
           </w:p>
           <w:p>
@@ -1770,29 +1731,7 @@
                 <w:sz w:val="16"/>
                 <w:szCs w:val="16"/>
               </w:rPr>
-              <w:t xml:space="preserve">Configuration Management </w:t>
-            </w:r>
-            <w:r>
-              <w:rPr>
-                <w:rFonts w:ascii="Tahoma" w:eastAsia="Tahoma" w:hAnsi="Tahoma" w:cs="Tahoma"/>
-                <w:i w:val="0"/>
-                <w:iCs w:val="0"/>
-                <w:color w:val="000000"/>
-                <w:sz w:val="16"/>
-                <w:szCs w:val="16"/>
-              </w:rPr>
-              <w:t xml:space="preserve">and DevOps </w:t>
-            </w:r>
-            <w:r>
-              <w:rPr>
-                <w:rFonts w:ascii="Tahoma" w:eastAsia="Tahoma" w:hAnsi="Tahoma" w:cs="Tahoma"/>
-                <w:i w:val="0"/>
-                <w:iCs w:val="0"/>
-                <w:color w:val="000000"/>
-                <w:sz w:val="16"/>
-                <w:szCs w:val="16"/>
-              </w:rPr>
-              <w:t>Tool</w:t>
+              <w:t>Configuration Management and DevOps Tool</w:t>
             </w:r>
           </w:p>
           <w:p>
@@ -1814,25 +1753,32 @@
               </w:rPr>
               <w:t xml:space="preserve">Puppet, </w:t>
             </w:r>
-            <w:proofErr w:type="spellStart"/>
-            <w:r>
-              <w:rPr>
-                <w:rFonts w:ascii="Tahoma" w:eastAsia="Tahoma" w:hAnsi="Tahoma" w:cs="Tahoma"/>
-                <w:color w:val="000000"/>
-                <w:sz w:val="16"/>
-                <w:szCs w:val="16"/>
-              </w:rPr>
-              <w:t>Docker</w:t>
-            </w:r>
-            <w:proofErr w:type="spellEnd"/>
-            <w:r>
-              <w:rPr>
-                <w:rFonts w:ascii="Tahoma" w:eastAsia="Tahoma" w:hAnsi="Tahoma" w:cs="Tahoma"/>
-                <w:color w:val="000000"/>
-                <w:sz w:val="16"/>
-                <w:szCs w:val="16"/>
-              </w:rPr>
-              <w:t xml:space="preserve">, Vagrant, Packer, Jenkins, </w:t>
+            <w:r>
+              <w:rPr>
+                <w:rFonts w:ascii="Tahoma" w:eastAsia="Tahoma" w:hAnsi="Tahoma" w:cs="Tahoma"/>
+                <w:color w:val="000000"/>
+                <w:sz w:val="16"/>
+                <w:szCs w:val="16"/>
+              </w:rPr>
+              <w:t xml:space="preserve">Docker, </w:t>
+            </w:r>
+            <w:r>
+              <w:rPr>
+                <w:rFonts w:ascii="Tahoma" w:eastAsia="Tahoma" w:hAnsi="Tahoma" w:cs="Tahoma"/>
+                <w:color w:val="000000"/>
+                <w:sz w:val="16"/>
+                <w:szCs w:val="16"/>
+              </w:rPr>
+              <w:t xml:space="preserve">Fig, </w:t>
+            </w:r>
+            <w:r>
+              <w:rPr>
+                <w:rFonts w:ascii="Tahoma" w:eastAsia="Tahoma" w:hAnsi="Tahoma" w:cs="Tahoma"/>
+                <w:color w:val="000000"/>
+                <w:sz w:val="16"/>
+                <w:szCs w:val="16"/>
+              </w:rPr>
+              <w:t xml:space="preserve">Vagrant, Packer, Jenkins, </w:t>
             </w:r>
             <w:r>
               <w:rPr>
@@ -1843,25 +1789,14 @@
               </w:rPr>
               <w:t xml:space="preserve">AWS, </w:t>
             </w:r>
-            <w:proofErr w:type="spellStart"/>
-            <w:r>
-              <w:rPr>
-                <w:rFonts w:ascii="Tahoma" w:eastAsia="Tahoma" w:hAnsi="Tahoma" w:cs="Tahoma"/>
-                <w:color w:val="000000"/>
-                <w:sz w:val="16"/>
-                <w:szCs w:val="16"/>
-              </w:rPr>
-              <w:t>Git</w:t>
-            </w:r>
-            <w:proofErr w:type="spellEnd"/>
-            <w:r>
-              <w:rPr>
-                <w:rFonts w:ascii="Tahoma" w:eastAsia="Tahoma" w:hAnsi="Tahoma" w:cs="Tahoma"/>
-                <w:color w:val="000000"/>
-                <w:sz w:val="16"/>
-                <w:szCs w:val="16"/>
-              </w:rPr>
-              <w:t>, Subversion, CVS and Interwoven.</w:t>
+            <w:r>
+              <w:rPr>
+                <w:rFonts w:ascii="Tahoma" w:eastAsia="Tahoma" w:hAnsi="Tahoma" w:cs="Tahoma"/>
+                <w:color w:val="000000"/>
+                <w:sz w:val="16"/>
+                <w:szCs w:val="16"/>
+              </w:rPr>
+              <w:t>Git, Subversion, CVS and Interwoven.</w:t>
             </w:r>
           </w:p>
           <w:p>
@@ -1917,7 +1852,6 @@
               </w:rPr>
               <w:t xml:space="preserve">Eclipse, </w:t>
             </w:r>
-            <w:proofErr w:type="spellStart"/>
             <w:r>
               <w:rPr>
                 <w:rFonts w:ascii="Tahoma" w:eastAsia="Tahoma" w:hAnsi="Tahoma" w:cs="Tahoma"/>
@@ -1929,9 +1863,8 @@
                 <w:sz w:val="16"/>
                 <w:szCs w:val="16"/>
               </w:rPr>
-              <w:t>XCode</w:t>
-            </w:r>
-            <w:proofErr w:type="spellEnd"/>
+              <w:t xml:space="preserve">XCode, </w:t>
+            </w:r>
             <w:r>
               <w:rPr>
                 <w:rFonts w:ascii="Tahoma" w:eastAsia="Tahoma" w:hAnsi="Tahoma" w:cs="Tahoma"/>
@@ -1943,9 +1876,163 @@
                 <w:sz w:val="16"/>
                 <w:szCs w:val="16"/>
               </w:rPr>
-              <w:t xml:space="preserve">, </w:t>
-            </w:r>
-            <w:r>
+              <w:t>NetBeans, JBuilder, Visual Studio and JCreator.</w:t>
+            </w:r>
+          </w:p>
+          <w:p>
+            <w:pPr>
+              <w:spacing w:before="40" w:after="80" w:line="220" w:lineRule="auto"/>
+              <w:rPr>
+                <w:rFonts w:ascii="Tahoma" w:eastAsia="Tahoma" w:hAnsi="Tahoma" w:cs="Tahoma"/>
+                <w:b/>
+                <w:bCs/>
+                <w:color w:val="000000"/>
+                <w:sz w:val="16"/>
+                <w:szCs w:val="16"/>
+              </w:rPr>
+            </w:pPr>
+            <w:r>
+              <w:rPr>
+                <w:rFonts w:ascii="Tahoma" w:eastAsia="Tahoma" w:hAnsi="Tahoma" w:cs="Tahoma"/>
+                <w:b/>
+                <w:bCs/>
+                <w:color w:val="000000"/>
+                <w:sz w:val="16"/>
+                <w:szCs w:val="16"/>
+              </w:rPr>
+              <w:t>Database Server</w:t>
+            </w:r>
+          </w:p>
+          <w:p>
+            <w:pPr>
+              <w:spacing w:before="40" w:after="80" w:line="220" w:lineRule="auto"/>
+              <w:rPr>
+                <w:rFonts w:ascii="Tahoma" w:eastAsia="Tahoma" w:hAnsi="Tahoma" w:cs="Tahoma"/>
+                <w:color w:val="000000"/>
+                <w:sz w:val="16"/>
+                <w:szCs w:val="16"/>
+              </w:rPr>
+            </w:pPr>
+            <w:r>
+              <w:rPr>
+                <w:rFonts w:ascii="Tahoma" w:eastAsia="Tahoma" w:hAnsi="Tahoma" w:cs="Tahoma"/>
+                <w:color w:val="000000"/>
+                <w:sz w:val="16"/>
+                <w:szCs w:val="16"/>
+              </w:rPr>
+              <w:t xml:space="preserve">SQLite, </w:t>
+            </w:r>
+            <w:r>
+              <w:rPr>
+                <w:rFonts w:ascii="Tahoma" w:eastAsia="Tahoma" w:hAnsi="Tahoma" w:cs="Tahoma"/>
+                <w:color w:val="000000"/>
+                <w:sz w:val="16"/>
+                <w:szCs w:val="16"/>
+              </w:rPr>
+              <w:t>PostgreSQL</w:t>
+            </w:r>
+            <w:r>
+              <w:rPr>
+                <w:rFonts w:ascii="Tahoma" w:eastAsia="Tahoma" w:hAnsi="Tahoma" w:cs="Tahoma"/>
+                <w:color w:val="000000"/>
+                <w:sz w:val="16"/>
+                <w:szCs w:val="16"/>
+              </w:rPr>
+              <w:t xml:space="preserve">, MySQL, </w:t>
+            </w:r>
+            <w:r>
+              <w:rPr>
+                <w:rFonts w:ascii="Tahoma" w:eastAsia="Tahoma" w:hAnsi="Tahoma" w:cs="Tahoma"/>
+                <w:color w:val="000000"/>
+                <w:sz w:val="16"/>
+                <w:szCs w:val="16"/>
+              </w:rPr>
+              <w:t xml:space="preserve">MongoDB, </w:t>
+            </w:r>
+            <w:r>
+              <w:rPr>
+                <w:rFonts w:ascii="Tahoma" w:eastAsia="Tahoma" w:hAnsi="Tahoma" w:cs="Tahoma"/>
+                <w:color w:val="000000"/>
+                <w:sz w:val="16"/>
+                <w:szCs w:val="16"/>
+              </w:rPr>
+              <w:t>SQL Server, Oracle and Oracle 9i Administrator.</w:t>
+            </w:r>
+          </w:p>
+          <w:p>
+            <w:pPr>
+              <w:pStyle w:val="Heading2"/>
+              <w:spacing w:before="40" w:after="0" w:line="220" w:lineRule="auto"/>
+              <w:rPr>
+                <w:rFonts w:ascii="Tahoma" w:eastAsia="Tahoma" w:hAnsi="Tahoma" w:cs="Tahoma"/>
+                <w:i w:val="0"/>
+                <w:iCs w:val="0"/>
+                <w:color w:val="000000"/>
+                <w:sz w:val="16"/>
+                <w:szCs w:val="16"/>
+              </w:rPr>
+            </w:pPr>
+            <w:r>
+              <w:rPr>
+                <w:rFonts w:ascii="Tahoma" w:eastAsia="Tahoma" w:hAnsi="Tahoma" w:cs="Tahoma"/>
+                <w:i w:val="0"/>
+                <w:iCs w:val="0"/>
+                <w:color w:val="000000"/>
+                <w:sz w:val="16"/>
+                <w:szCs w:val="16"/>
+              </w:rPr>
+              <w:t>Web Servers</w:t>
+            </w:r>
+          </w:p>
+          <w:p>
+            <w:pPr>
+              <w:spacing w:before="40" w:after="80" w:line="220" w:lineRule="auto"/>
+              <w:rPr>
+                <w:rFonts w:ascii="Tahoma" w:eastAsia="Tahoma" w:hAnsi="Tahoma" w:cs="Tahoma"/>
+                <w:color w:val="000000"/>
+                <w:sz w:val="16"/>
+                <w:szCs w:val="16"/>
+              </w:rPr>
+            </w:pPr>
+            <w:r>
+              <w:rPr>
+                <w:rFonts w:ascii="Tahoma" w:eastAsia="Tahoma" w:hAnsi="Tahoma" w:cs="Tahoma"/>
+                <w:color w:val="000000"/>
+                <w:sz w:val="16"/>
+                <w:szCs w:val="16"/>
+              </w:rPr>
+              <w:t>Apache, IIS, iPlanet and SunOne.</w:t>
+            </w:r>
+          </w:p>
+          <w:p>
+            <w:pPr>
+              <w:pStyle w:val="Heading2"/>
+              <w:spacing w:before="40" w:after="0" w:line="220" w:lineRule="auto"/>
+              <w:rPr>
+                <w:rFonts w:ascii="Tahoma" w:eastAsia="Tahoma" w:hAnsi="Tahoma" w:cs="Tahoma"/>
+                <w:i w:val="0"/>
+                <w:iCs w:val="0"/>
+                <w:color w:val="000000"/>
+                <w:sz w:val="16"/>
+                <w:szCs w:val="16"/>
+              </w:rPr>
+            </w:pPr>
+            <w:r>
+              <w:rPr>
+                <w:rFonts w:ascii="Tahoma" w:eastAsia="Tahoma" w:hAnsi="Tahoma" w:cs="Tahoma"/>
+                <w:i w:val="0"/>
+                <w:iCs w:val="0"/>
+                <w:color w:val="000000"/>
+                <w:sz w:val="16"/>
+                <w:szCs w:val="16"/>
+              </w:rPr>
+              <w:t>Application Servers</w:t>
+            </w:r>
+          </w:p>
+          <w:p>
+            <w:pPr>
+              <w:pStyle w:val="Heading2"/>
+              <w:spacing w:before="40" w:after="0" w:line="220" w:lineRule="auto"/>
               <w:rPr>
                 <w:rFonts w:ascii="Tahoma" w:eastAsia="Tahoma" w:hAnsi="Tahoma" w:cs="Tahoma"/>
                 <w:b w:val="0"/>
@@ -1956,9 +2043,7 @@
                 <w:sz w:val="16"/>
                 <w:szCs w:val="16"/>
               </w:rPr>
-              <w:t xml:space="preserve">NetBeans, </w:t>
-            </w:r>
-            <w:proofErr w:type="spellStart"/>
+            </w:pPr>
             <w:r>
               <w:rPr>
                 <w:rFonts w:ascii="Tahoma" w:eastAsia="Tahoma" w:hAnsi="Tahoma" w:cs="Tahoma"/>
@@ -1970,271 +2055,8 @@
                 <w:sz w:val="16"/>
                 <w:szCs w:val="16"/>
               </w:rPr>
-              <w:t>JBuilder</w:t>
-            </w:r>
-            <w:proofErr w:type="spellEnd"/>
-            <w:r>
-              <w:rPr>
-                <w:rFonts w:ascii="Tahoma" w:eastAsia="Tahoma" w:hAnsi="Tahoma" w:cs="Tahoma"/>
-                <w:b w:val="0"/>
-                <w:bCs w:val="0"/>
-                <w:i w:val="0"/>
-                <w:iCs w:val="0"/>
-                <w:color w:val="000000"/>
-                <w:sz w:val="16"/>
-                <w:szCs w:val="16"/>
-              </w:rPr>
-              <w:t xml:space="preserve">, Visual Studio and </w:t>
-            </w:r>
-            <w:proofErr w:type="spellStart"/>
-            <w:r>
-              <w:rPr>
-                <w:rFonts w:ascii="Tahoma" w:eastAsia="Tahoma" w:hAnsi="Tahoma" w:cs="Tahoma"/>
-                <w:b w:val="0"/>
-                <w:bCs w:val="0"/>
-                <w:i w:val="0"/>
-                <w:iCs w:val="0"/>
-                <w:color w:val="000000"/>
-                <w:sz w:val="16"/>
-                <w:szCs w:val="16"/>
-              </w:rPr>
-              <w:t>JCreator</w:t>
-            </w:r>
-            <w:proofErr w:type="spellEnd"/>
-            <w:r>
-              <w:rPr>
-                <w:rFonts w:ascii="Tahoma" w:eastAsia="Tahoma" w:hAnsi="Tahoma" w:cs="Tahoma"/>
-                <w:b w:val="0"/>
-                <w:bCs w:val="0"/>
-                <w:i w:val="0"/>
-                <w:iCs w:val="0"/>
-                <w:color w:val="000000"/>
-                <w:sz w:val="16"/>
-                <w:szCs w:val="16"/>
-              </w:rPr>
-              <w:t>.</w:t>
-            </w:r>
-          </w:p>
-          <w:p>
-            <w:pPr>
-              <w:spacing w:before="40" w:after="80" w:line="220" w:lineRule="auto"/>
-              <w:rPr>
-                <w:rFonts w:ascii="Tahoma" w:eastAsia="Tahoma" w:hAnsi="Tahoma" w:cs="Tahoma"/>
-                <w:b/>
-                <w:bCs/>
-                <w:color w:val="000000"/>
-                <w:sz w:val="16"/>
-                <w:szCs w:val="16"/>
-              </w:rPr>
-            </w:pPr>
-            <w:r>
-              <w:rPr>
-                <w:rFonts w:ascii="Tahoma" w:eastAsia="Tahoma" w:hAnsi="Tahoma" w:cs="Tahoma"/>
-                <w:b/>
-                <w:bCs/>
-                <w:color w:val="000000"/>
-                <w:sz w:val="16"/>
-                <w:szCs w:val="16"/>
-              </w:rPr>
-              <w:t>Database Server</w:t>
-            </w:r>
-          </w:p>
-          <w:p>
-            <w:pPr>
-              <w:spacing w:before="40" w:after="80" w:line="220" w:lineRule="auto"/>
-              <w:rPr>
-                <w:rFonts w:ascii="Tahoma" w:eastAsia="Tahoma" w:hAnsi="Tahoma" w:cs="Tahoma"/>
-                <w:color w:val="000000"/>
-                <w:sz w:val="16"/>
-                <w:szCs w:val="16"/>
-              </w:rPr>
-            </w:pPr>
-            <w:r>
-              <w:rPr>
-                <w:rFonts w:ascii="Tahoma" w:eastAsia="Tahoma" w:hAnsi="Tahoma" w:cs="Tahoma"/>
-                <w:color w:val="000000"/>
-                <w:sz w:val="16"/>
-                <w:szCs w:val="16"/>
-              </w:rPr>
-              <w:t xml:space="preserve">SQLite, </w:t>
-            </w:r>
-            <w:r>
-              <w:rPr>
-                <w:rFonts w:ascii="Tahoma" w:eastAsia="Tahoma" w:hAnsi="Tahoma" w:cs="Tahoma"/>
-                <w:color w:val="000000"/>
-                <w:sz w:val="16"/>
-                <w:szCs w:val="16"/>
-              </w:rPr>
-              <w:t>PostgreSQL</w:t>
-            </w:r>
-            <w:r>
-              <w:rPr>
-                <w:rFonts w:ascii="Tahoma" w:eastAsia="Tahoma" w:hAnsi="Tahoma" w:cs="Tahoma"/>
-                <w:color w:val="000000"/>
-                <w:sz w:val="16"/>
-                <w:szCs w:val="16"/>
-              </w:rPr>
-              <w:t xml:space="preserve">, MySQL, </w:t>
-            </w:r>
-            <w:r>
-              <w:rPr>
-                <w:rFonts w:ascii="Tahoma" w:eastAsia="Tahoma" w:hAnsi="Tahoma" w:cs="Tahoma"/>
-                <w:color w:val="000000"/>
-                <w:sz w:val="16"/>
-                <w:szCs w:val="16"/>
-              </w:rPr>
-              <w:t xml:space="preserve">MongoDB, </w:t>
-            </w:r>
-            <w:r>
-              <w:rPr>
-                <w:rFonts w:ascii="Tahoma" w:eastAsia="Tahoma" w:hAnsi="Tahoma" w:cs="Tahoma"/>
-                <w:color w:val="000000"/>
-                <w:sz w:val="16"/>
-                <w:szCs w:val="16"/>
-              </w:rPr>
-              <w:t>SQL Server, Oracle and Oracle 9i Administrator.</w:t>
-            </w:r>
-          </w:p>
-          <w:p>
-            <w:pPr>
-              <w:pStyle w:val="Heading2"/>
-              <w:spacing w:before="40" w:after="0" w:line="220" w:lineRule="auto"/>
-              <w:rPr>
-                <w:rFonts w:ascii="Tahoma" w:eastAsia="Tahoma" w:hAnsi="Tahoma" w:cs="Tahoma"/>
-                <w:i w:val="0"/>
-                <w:iCs w:val="0"/>
-                <w:color w:val="000000"/>
-                <w:sz w:val="16"/>
-                <w:szCs w:val="16"/>
-              </w:rPr>
-            </w:pPr>
-            <w:r>
-              <w:rPr>
-                <w:rFonts w:ascii="Tahoma" w:eastAsia="Tahoma" w:hAnsi="Tahoma" w:cs="Tahoma"/>
-                <w:i w:val="0"/>
-                <w:iCs w:val="0"/>
-                <w:color w:val="000000"/>
-                <w:sz w:val="16"/>
-                <w:szCs w:val="16"/>
-              </w:rPr>
-              <w:t>Web Servers</w:t>
-            </w:r>
-          </w:p>
-          <w:p>
-            <w:pPr>
-              <w:spacing w:before="40" w:after="80" w:line="220" w:lineRule="auto"/>
-              <w:rPr>
-                <w:rFonts w:ascii="Tahoma" w:eastAsia="Tahoma" w:hAnsi="Tahoma" w:cs="Tahoma"/>
-                <w:color w:val="000000"/>
-                <w:sz w:val="16"/>
-                <w:szCs w:val="16"/>
-              </w:rPr>
-            </w:pPr>
-            <w:r>
-              <w:rPr>
-                <w:rFonts w:ascii="Tahoma" w:eastAsia="Tahoma" w:hAnsi="Tahoma" w:cs="Tahoma"/>
-                <w:color w:val="000000"/>
-                <w:sz w:val="16"/>
-                <w:szCs w:val="16"/>
-              </w:rPr>
-              <w:t xml:space="preserve">Apache, IIS, </w:t>
-            </w:r>
-            <w:proofErr w:type="spellStart"/>
-            <w:r>
-              <w:rPr>
-                <w:rFonts w:ascii="Tahoma" w:eastAsia="Tahoma" w:hAnsi="Tahoma" w:cs="Tahoma"/>
-                <w:color w:val="000000"/>
-                <w:sz w:val="16"/>
-                <w:szCs w:val="16"/>
-              </w:rPr>
-              <w:t>iPlanet</w:t>
-            </w:r>
-            <w:proofErr w:type="spellEnd"/>
-            <w:r>
-              <w:rPr>
-                <w:rFonts w:ascii="Tahoma" w:eastAsia="Tahoma" w:hAnsi="Tahoma" w:cs="Tahoma"/>
-                <w:color w:val="000000"/>
-                <w:sz w:val="16"/>
-                <w:szCs w:val="16"/>
-              </w:rPr>
-              <w:t xml:space="preserve"> and </w:t>
-            </w:r>
-            <w:proofErr w:type="spellStart"/>
-            <w:r>
-              <w:rPr>
-                <w:rFonts w:ascii="Tahoma" w:eastAsia="Tahoma" w:hAnsi="Tahoma" w:cs="Tahoma"/>
-                <w:color w:val="000000"/>
-                <w:sz w:val="16"/>
-                <w:szCs w:val="16"/>
-              </w:rPr>
-              <w:t>SunOne</w:t>
-            </w:r>
-            <w:proofErr w:type="spellEnd"/>
-            <w:r>
-              <w:rPr>
-                <w:rFonts w:ascii="Tahoma" w:eastAsia="Tahoma" w:hAnsi="Tahoma" w:cs="Tahoma"/>
-                <w:color w:val="000000"/>
-                <w:sz w:val="16"/>
-                <w:szCs w:val="16"/>
-              </w:rPr>
-              <w:t>.</w:t>
-            </w:r>
-          </w:p>
-          <w:p>
-            <w:pPr>
-              <w:pStyle w:val="Heading2"/>
-              <w:spacing w:before="40" w:after="0" w:line="220" w:lineRule="auto"/>
-              <w:rPr>
-                <w:rFonts w:ascii="Tahoma" w:eastAsia="Tahoma" w:hAnsi="Tahoma" w:cs="Tahoma"/>
-                <w:i w:val="0"/>
-                <w:iCs w:val="0"/>
-                <w:color w:val="000000"/>
-                <w:sz w:val="16"/>
-                <w:szCs w:val="16"/>
-              </w:rPr>
-            </w:pPr>
-            <w:r>
-              <w:rPr>
-                <w:rFonts w:ascii="Tahoma" w:eastAsia="Tahoma" w:hAnsi="Tahoma" w:cs="Tahoma"/>
-                <w:i w:val="0"/>
-                <w:iCs w:val="0"/>
-                <w:color w:val="000000"/>
-                <w:sz w:val="16"/>
-                <w:szCs w:val="16"/>
-              </w:rPr>
-              <w:t>Application Servers</w:t>
-            </w:r>
-          </w:p>
-          <w:p>
-            <w:pPr>
-              <w:pStyle w:val="Heading2"/>
-              <w:spacing w:before="40" w:after="0" w:line="220" w:lineRule="auto"/>
-              <w:rPr>
-                <w:rFonts w:ascii="Tahoma" w:eastAsia="Tahoma" w:hAnsi="Tahoma" w:cs="Tahoma"/>
-                <w:b w:val="0"/>
-                <w:bCs w:val="0"/>
-                <w:i w:val="0"/>
-                <w:iCs w:val="0"/>
-                <w:color w:val="000000"/>
-                <w:sz w:val="16"/>
-                <w:szCs w:val="16"/>
-              </w:rPr>
-            </w:pPr>
-            <w:proofErr w:type="spellStart"/>
-            <w:r>
-              <w:rPr>
-                <w:rFonts w:ascii="Tahoma" w:eastAsia="Tahoma" w:hAnsi="Tahoma" w:cs="Tahoma"/>
-                <w:b w:val="0"/>
-                <w:bCs w:val="0"/>
-                <w:i w:val="0"/>
-                <w:iCs w:val="0"/>
-                <w:color w:val="000000"/>
-                <w:sz w:val="16"/>
-                <w:szCs w:val="16"/>
-              </w:rPr>
               <w:t>JBoss</w:t>
             </w:r>
-            <w:proofErr w:type="spellEnd"/>
             <w:r>
               <w:rPr>
                 <w:rFonts w:ascii="Tahoma" w:eastAsia="Tahoma" w:hAnsi="Tahoma" w:cs="Tahoma"/>
@@ -2373,27 +2195,7 @@
                 <w:sz w:val="16"/>
                 <w:szCs w:val="16"/>
               </w:rPr>
-              <w:t xml:space="preserve">Six Sigma, SOAP, UML, Web Services, VNC, Big Sister, Big Brother, </w:t>
-            </w:r>
-            <w:proofErr w:type="spellStart"/>
-            <w:r>
-              <w:rPr>
-                <w:rFonts w:ascii="Tahoma" w:eastAsia="Tahoma" w:hAnsi="Tahoma" w:cs="Tahoma"/>
-                <w:color w:val="000000"/>
-                <w:sz w:val="16"/>
-                <w:szCs w:val="16"/>
-              </w:rPr>
-              <w:t>Kintana</w:t>
-            </w:r>
-            <w:proofErr w:type="spellEnd"/>
-            <w:r>
-              <w:rPr>
-                <w:rFonts w:ascii="Tahoma" w:eastAsia="Tahoma" w:hAnsi="Tahoma" w:cs="Tahoma"/>
-                <w:color w:val="000000"/>
-                <w:sz w:val="16"/>
-                <w:szCs w:val="16"/>
-              </w:rPr>
-              <w:t xml:space="preserve">, </w:t>
+              <w:t xml:space="preserve">Six Sigma, SOAP, UML, Web Services, VNC, Big Sister, Big Brother, Kintana, </w:t>
             </w:r>
             <w:r>
               <w:rPr>
@@ -2438,39 +2240,8 @@
                 <w:sz w:val="16"/>
                 <w:szCs w:val="16"/>
               </w:rPr>
-              <w:t xml:space="preserve">, </w:t>
-            </w:r>
-            <w:proofErr w:type="spellStart"/>
-            <w:r>
-              <w:rPr>
-                <w:rFonts w:ascii="Tahoma" w:eastAsia="Tahoma" w:hAnsi="Tahoma" w:cs="Tahoma"/>
-                <w:color w:val="000000"/>
-                <w:sz w:val="16"/>
-                <w:szCs w:val="16"/>
-              </w:rPr>
-              <w:t>Verdasys</w:t>
-            </w:r>
-            <w:proofErr w:type="spellEnd"/>
-            <w:r>
-              <w:rPr>
-                <w:rFonts w:ascii="Tahoma" w:eastAsia="Tahoma" w:hAnsi="Tahoma" w:cs="Tahoma"/>
-                <w:color w:val="000000"/>
-                <w:sz w:val="16"/>
-                <w:szCs w:val="16"/>
-              </w:rPr>
-              <w:t xml:space="preserve"> Digital Guardian and CA </w:t>
-            </w:r>
-            <w:proofErr w:type="spellStart"/>
-            <w:r>
-              <w:rPr>
-                <w:rFonts w:ascii="Tahoma" w:eastAsia="Tahoma" w:hAnsi="Tahoma" w:cs="Tahoma"/>
-                <w:color w:val="000000"/>
-                <w:sz w:val="16"/>
-                <w:szCs w:val="16"/>
-              </w:rPr>
-              <w:t>Autosys</w:t>
-            </w:r>
-            <w:proofErr w:type="spellEnd"/>
+              <w:t>, Verdasys Digital Guardian and CA Autosys</w:t>
+            </w:r>
           </w:p>
           <w:p>
             <w:pPr>
@@ -2622,23 +2393,8 @@
                 <w:szCs w:val="16"/>
                 <w:lang w:val="es-MX"/>
               </w:rPr>
-              <w:t xml:space="preserve">, Aguascalientes, </w:t>
-            </w:r>
-            <w:proofErr w:type="spellStart"/>
-            <w:r>
-              <w:rPr>
-                <w:rFonts w:ascii="Tahoma" w:eastAsia="Tahoma" w:hAnsi="Tahoma" w:cs="Tahoma"/>
-                <w:b w:val="0"/>
-                <w:i w:val="0"/>
-                <w:iCs w:val="0"/>
-                <w:color w:val="000000"/>
-                <w:sz w:val="16"/>
-                <w:szCs w:val="16"/>
-                <w:lang w:val="es-MX"/>
-              </w:rPr>
-              <w:t>Mex</w:t>
-            </w:r>
-            <w:proofErr w:type="spellEnd"/>
+              <w:t>, Aguascalientes, Mex</w:t>
+            </w:r>
           </w:p>
         </w:tc>
         <w:tc>
@@ -2897,27 +2653,7 @@
                 <w:sz w:val="16"/>
                 <w:szCs w:val="16"/>
               </w:rPr>
-              <w:t xml:space="preserve">Perl developer of Web and RESTful Application (backend) using Dancer2 framework with MySQL and MongoDB. All these using Packer, Vagrant and </w:t>
-            </w:r>
-            <w:proofErr w:type="spellStart"/>
-            <w:r>
-              <w:rPr>
-                <w:rFonts w:ascii="Tahoma" w:eastAsia="Tahoma" w:hAnsi="Tahoma" w:cs="Tahoma"/>
-                <w:color w:val="000000"/>
-                <w:sz w:val="16"/>
-                <w:szCs w:val="16"/>
-              </w:rPr>
-              <w:t>Docker</w:t>
-            </w:r>
-            <w:proofErr w:type="spellEnd"/>
-            <w:r>
-              <w:rPr>
-                <w:rFonts w:ascii="Tahoma" w:eastAsia="Tahoma" w:hAnsi="Tahoma" w:cs="Tahoma"/>
-                <w:color w:val="000000"/>
-                <w:sz w:val="16"/>
-                <w:szCs w:val="16"/>
-              </w:rPr>
-              <w:t>.</w:t>
+              <w:t>Perl developer of Web and RESTful Application (backend) using Dancer2 framework with MySQL and MongoDB. All these using Packer, Vagrant and Docker.</w:t>
             </w:r>
           </w:p>
           <w:p>
@@ -2955,27 +2691,7 @@
                 <w:sz w:val="16"/>
                 <w:szCs w:val="16"/>
               </w:rPr>
-              <w:t xml:space="preserve"> Bower, Grunt and </w:t>
-            </w:r>
-            <w:proofErr w:type="spellStart"/>
-            <w:r>
-              <w:rPr>
-                <w:rFonts w:ascii="Tahoma" w:eastAsia="Tahoma" w:hAnsi="Tahoma" w:cs="Tahoma"/>
-                <w:color w:val="000000"/>
-                <w:sz w:val="16"/>
-                <w:szCs w:val="16"/>
-              </w:rPr>
-              <w:t>NodeJS</w:t>
-            </w:r>
-            <w:proofErr w:type="spellEnd"/>
-            <w:r>
-              <w:rPr>
-                <w:rFonts w:ascii="Tahoma" w:eastAsia="Tahoma" w:hAnsi="Tahoma" w:cs="Tahoma"/>
-                <w:color w:val="000000"/>
-                <w:sz w:val="16"/>
-                <w:szCs w:val="16"/>
-              </w:rPr>
-              <w:t>.</w:t>
+              <w:t xml:space="preserve"> Bower, Grunt and NodeJS.</w:t>
             </w:r>
           </w:p>
           <w:p>
@@ -3004,65 +2720,63 @@
                 <w:sz w:val="16"/>
                 <w:szCs w:val="16"/>
               </w:rPr>
-              <w:t xml:space="preserve">Build and setup of development/testing environments with </w:t>
-            </w:r>
-            <w:proofErr w:type="spellStart"/>
-            <w:r>
-              <w:rPr>
-                <w:rFonts w:ascii="Tahoma" w:eastAsia="Tahoma" w:hAnsi="Tahoma" w:cs="Tahoma"/>
-                <w:color w:val="000000"/>
-                <w:sz w:val="16"/>
-                <w:szCs w:val="16"/>
-              </w:rPr>
-              <w:t>Docker</w:t>
-            </w:r>
-            <w:proofErr w:type="spellEnd"/>
-            <w:r>
-              <w:rPr>
-                <w:rFonts w:ascii="Tahoma" w:eastAsia="Tahoma" w:hAnsi="Tahoma" w:cs="Tahoma"/>
-                <w:color w:val="000000"/>
-                <w:sz w:val="16"/>
-                <w:szCs w:val="16"/>
-              </w:rPr>
-              <w:t xml:space="preserve">, </w:t>
-            </w:r>
-            <w:r>
-              <w:rPr>
-                <w:rFonts w:ascii="Tahoma" w:eastAsia="Tahoma" w:hAnsi="Tahoma" w:cs="Tahoma"/>
-                <w:color w:val="000000"/>
-                <w:sz w:val="16"/>
-                <w:szCs w:val="16"/>
-              </w:rPr>
-              <w:t xml:space="preserve">Packer, Vagrant and Puppet on </w:t>
-            </w:r>
-            <w:proofErr w:type="spellStart"/>
-            <w:r>
-              <w:rPr>
-                <w:rFonts w:ascii="Tahoma" w:eastAsia="Tahoma" w:hAnsi="Tahoma" w:cs="Tahoma"/>
-                <w:color w:val="000000"/>
-                <w:sz w:val="16"/>
-                <w:szCs w:val="16"/>
-              </w:rPr>
-              <w:t>Virtua</w:t>
-            </w:r>
-            <w:r>
-              <w:rPr>
-                <w:rFonts w:ascii="Tahoma" w:eastAsia="Tahoma" w:hAnsi="Tahoma" w:cs="Tahoma"/>
-                <w:color w:val="000000"/>
-                <w:sz w:val="16"/>
-                <w:szCs w:val="16"/>
-              </w:rPr>
-              <w:t>lBox</w:t>
-            </w:r>
-            <w:proofErr w:type="spellEnd"/>
-            <w:r>
-              <w:rPr>
-                <w:rFonts w:ascii="Tahoma" w:eastAsia="Tahoma" w:hAnsi="Tahoma" w:cs="Tahoma"/>
-                <w:color w:val="000000"/>
-                <w:sz w:val="16"/>
-                <w:szCs w:val="16"/>
-              </w:rPr>
-              <w:t xml:space="preserve"> running on Windows and Mac and AWS.</w:t>
+              <w:t xml:space="preserve">Build and Configuration Management </w:t>
+            </w:r>
+            <w:r>
+              <w:rPr>
+                <w:rFonts w:ascii="Tahoma" w:eastAsia="Tahoma" w:hAnsi="Tahoma" w:cs="Tahoma"/>
+                <w:color w:val="000000"/>
+                <w:sz w:val="16"/>
+                <w:szCs w:val="16"/>
+              </w:rPr>
+              <w:t xml:space="preserve">of development/testing environments with </w:t>
+            </w:r>
+            <w:r>
+              <w:rPr>
+                <w:rFonts w:ascii="Tahoma" w:eastAsia="Tahoma" w:hAnsi="Tahoma" w:cs="Tahoma"/>
+                <w:color w:val="000000"/>
+                <w:sz w:val="16"/>
+                <w:szCs w:val="16"/>
+              </w:rPr>
+              <w:t>Docker,</w:t>
+            </w:r>
+            <w:r>
+              <w:rPr>
+                <w:rFonts w:ascii="Tahoma" w:eastAsia="Tahoma" w:hAnsi="Tahoma" w:cs="Tahoma"/>
+                <w:color w:val="000000"/>
+                <w:sz w:val="16"/>
+                <w:szCs w:val="16"/>
+              </w:rPr>
+              <w:t xml:space="preserve"> Fig,</w:t>
+            </w:r>
+            <w:bookmarkStart w:id="0" w:name="_GoBack"/>
+            <w:bookmarkEnd w:id="0"/>
+            <w:r>
+              <w:rPr>
+                <w:rFonts w:ascii="Tahoma" w:eastAsia="Tahoma" w:hAnsi="Tahoma" w:cs="Tahoma"/>
+                <w:color w:val="000000"/>
+                <w:sz w:val="16"/>
+                <w:szCs w:val="16"/>
+              </w:rPr>
+              <w:t xml:space="preserve"> </w:t>
+            </w:r>
+            <w:r>
+              <w:rPr>
+                <w:rFonts w:ascii="Tahoma" w:eastAsia="Tahoma" w:hAnsi="Tahoma" w:cs="Tahoma"/>
+                <w:color w:val="000000"/>
+                <w:sz w:val="16"/>
+                <w:szCs w:val="16"/>
+              </w:rPr>
+              <w:t>Packer, Vagrant and Puppet on Virtua</w:t>
+            </w:r>
+            <w:r>
+              <w:rPr>
+                <w:rFonts w:ascii="Tahoma" w:eastAsia="Tahoma" w:hAnsi="Tahoma" w:cs="Tahoma"/>
+                <w:color w:val="000000"/>
+                <w:sz w:val="16"/>
+                <w:szCs w:val="16"/>
+              </w:rPr>
+              <w:t>lBox running on Windows and Mac and AWS.</w:t>
             </w:r>
           </w:p>
           <w:p>
@@ -3100,47 +2814,16 @@
                 <w:sz w:val="16"/>
                 <w:szCs w:val="16"/>
               </w:rPr>
-              <w:t xml:space="preserve">, </w:t>
-            </w:r>
-            <w:proofErr w:type="spellStart"/>
-            <w:r>
-              <w:rPr>
-                <w:rFonts w:ascii="Tahoma" w:eastAsia="Tahoma" w:hAnsi="Tahoma" w:cs="Tahoma"/>
-                <w:color w:val="000000"/>
-                <w:sz w:val="16"/>
-                <w:szCs w:val="16"/>
-              </w:rPr>
-              <w:t>Git</w:t>
-            </w:r>
-            <w:proofErr w:type="spellEnd"/>
-            <w:r>
-              <w:rPr>
-                <w:rFonts w:ascii="Tahoma" w:eastAsia="Tahoma" w:hAnsi="Tahoma" w:cs="Tahoma"/>
-                <w:color w:val="000000"/>
-                <w:sz w:val="16"/>
-                <w:szCs w:val="16"/>
-              </w:rPr>
-              <w:t xml:space="preserve"> and </w:t>
-            </w:r>
-            <w:proofErr w:type="spellStart"/>
-            <w:r>
-              <w:rPr>
-                <w:rFonts w:ascii="Tahoma" w:eastAsia="Tahoma" w:hAnsi="Tahoma" w:cs="Tahoma"/>
-                <w:color w:val="000000"/>
-                <w:sz w:val="16"/>
-                <w:szCs w:val="16"/>
-              </w:rPr>
-              <w:t>Docker</w:t>
-            </w:r>
-            <w:proofErr w:type="spellEnd"/>
-            <w:r>
-              <w:rPr>
-                <w:rFonts w:ascii="Tahoma" w:eastAsia="Tahoma" w:hAnsi="Tahoma" w:cs="Tahoma"/>
-                <w:color w:val="000000"/>
-                <w:sz w:val="16"/>
-                <w:szCs w:val="16"/>
-              </w:rPr>
-              <w:t>.</w:t>
+              <w:t>, Git</w:t>
+            </w:r>
+            <w:r>
+              <w:rPr>
+                <w:rFonts w:ascii="Tahoma" w:eastAsia="Tahoma" w:hAnsi="Tahoma" w:cs="Tahoma"/>
+                <w:color w:val="000000"/>
+                <w:sz w:val="16"/>
+                <w:szCs w:val="16"/>
+              </w:rPr>
+              <w:t xml:space="preserve"> and Docker.</w:t>
             </w:r>
           </w:p>
           <w:p>
@@ -3169,27 +2852,7 @@
                 <w:sz w:val="16"/>
                 <w:szCs w:val="16"/>
               </w:rPr>
-              <w:t xml:space="preserve">Documentation and Configuration Management of 200+ servers with Puppet and </w:t>
-            </w:r>
-            <w:proofErr w:type="spellStart"/>
-            <w:r>
-              <w:rPr>
-                <w:rFonts w:ascii="Tahoma" w:eastAsia="Tahoma" w:hAnsi="Tahoma" w:cs="Tahoma"/>
-                <w:color w:val="000000"/>
-                <w:sz w:val="16"/>
-                <w:szCs w:val="16"/>
-              </w:rPr>
-              <w:t>Git</w:t>
-            </w:r>
-            <w:proofErr w:type="spellEnd"/>
-            <w:r>
-              <w:rPr>
-                <w:rFonts w:ascii="Tahoma" w:eastAsia="Tahoma" w:hAnsi="Tahoma" w:cs="Tahoma"/>
-                <w:color w:val="000000"/>
-                <w:sz w:val="16"/>
-                <w:szCs w:val="16"/>
-              </w:rPr>
-              <w:t>.</w:t>
+              <w:t>Documentation and Configuration Management of 200+ servers with Puppet and Git.</w:t>
             </w:r>
           </w:p>
           <w:p>
@@ -3218,27 +2881,7 @@
                 <w:sz w:val="16"/>
                 <w:szCs w:val="16"/>
               </w:rPr>
-              <w:t xml:space="preserve">Development and Maintenance of a Job Scheduler application, a critical enterprise application - similar to </w:t>
-            </w:r>
-            <w:proofErr w:type="spellStart"/>
-            <w:r>
-              <w:rPr>
-                <w:rFonts w:ascii="Tahoma" w:eastAsia="Tahoma" w:hAnsi="Tahoma" w:cs="Tahoma"/>
-                <w:color w:val="000000"/>
-                <w:sz w:val="16"/>
-                <w:szCs w:val="16"/>
-              </w:rPr>
-              <w:t>Autosys</w:t>
-            </w:r>
-            <w:proofErr w:type="spellEnd"/>
-            <w:r>
-              <w:rPr>
-                <w:rFonts w:ascii="Tahoma" w:eastAsia="Tahoma" w:hAnsi="Tahoma" w:cs="Tahoma"/>
-                <w:color w:val="000000"/>
-                <w:sz w:val="16"/>
-                <w:szCs w:val="16"/>
-              </w:rPr>
-              <w:t xml:space="preserve"> - to transfer remote files and execute remote commands. The transfers and executions are triggered by </w:t>
+              <w:t xml:space="preserve">Development and Maintenance of a Job Scheduler application, a critical enterprise application - similar to Autosys - to transfer remote files and execute remote commands. The transfers and executions are triggered by </w:t>
             </w:r>
             <w:r>
               <w:rPr>
@@ -3285,27 +2928,7 @@
                 <w:sz w:val="16"/>
                 <w:szCs w:val="16"/>
               </w:rPr>
-              <w:t xml:space="preserve">Development and Maintenance of Web Application to centralize UNIX Admin tools and reports. This is a CLI and Web Application to collect and present reports of System Patches, Netapp differences, Nagios monitoring dashboard, Servers Inventory using </w:t>
-            </w:r>
-            <w:proofErr w:type="spellStart"/>
-            <w:r>
-              <w:rPr>
-                <w:rFonts w:ascii="Tahoma" w:eastAsia="Tahoma" w:hAnsi="Tahoma" w:cs="Tahoma"/>
-                <w:color w:val="000000"/>
-                <w:sz w:val="16"/>
-                <w:szCs w:val="16"/>
-              </w:rPr>
-              <w:t>facter</w:t>
-            </w:r>
-            <w:proofErr w:type="spellEnd"/>
-            <w:r>
-              <w:rPr>
-                <w:rFonts w:ascii="Tahoma" w:eastAsia="Tahoma" w:hAnsi="Tahoma" w:cs="Tahoma"/>
-                <w:color w:val="000000"/>
-                <w:sz w:val="16"/>
-                <w:szCs w:val="16"/>
-              </w:rPr>
-              <w:t xml:space="preserve"> and others, the application is continuously growing. The backend is a RESTful application developed with Perl, Dancer2 using Moo (Perl Object Oriented), Bash and storing data on MongoDB. Use of JSON files to transfer data to the frontend, which was developed with AngularJS, JQuery, Bootstrap, HTML5, CSS &amp; JS.</w:t>
+              <w:t>Development and Maintenance of Web Application to centralize UNIX Admin tools and reports. This is a CLI and Web Application to collect and present reports of System Patches, Netapp differences, Nagios monitoring dashboard, Servers Inventory using facter and others, the application is continuously growing. The backend is a RESTful application developed with Perl, Dancer2 using Moo (Perl Object Oriented), Bash and storing data on MongoDB. Use of JSON files to transfer data to the frontend, which was developed with AngularJS, JQuery, Bootstrap, HTML5, CSS &amp; JS.</w:t>
             </w:r>
           </w:p>
           <w:p>
@@ -3334,106 +2957,17 @@
                 <w:sz w:val="16"/>
                 <w:szCs w:val="16"/>
               </w:rPr>
-              <w:t xml:space="preserve">Migration of </w:t>
-            </w:r>
-            <w:r>
-              <w:rPr>
-                <w:rFonts w:ascii="Tahoma" w:eastAsia="Tahoma" w:hAnsi="Tahoma" w:cs="Tahoma"/>
-                <w:color w:val="000000"/>
-                <w:sz w:val="16"/>
-                <w:szCs w:val="16"/>
-              </w:rPr>
-              <w:t xml:space="preserve">100+ </w:t>
-            </w:r>
-            <w:r>
-              <w:rPr>
-                <w:rFonts w:ascii="Tahoma" w:eastAsia="Tahoma" w:hAnsi="Tahoma" w:cs="Tahoma"/>
-                <w:color w:val="000000"/>
-                <w:sz w:val="16"/>
-                <w:szCs w:val="16"/>
-              </w:rPr>
-              <w:t xml:space="preserve">servers </w:t>
-            </w:r>
-            <w:r>
-              <w:rPr>
-                <w:rFonts w:ascii="Tahoma" w:eastAsia="Tahoma" w:hAnsi="Tahoma" w:cs="Tahoma"/>
-                <w:color w:val="000000"/>
-                <w:sz w:val="16"/>
-                <w:szCs w:val="16"/>
-              </w:rPr>
-              <w:t xml:space="preserve">and applications to </w:t>
-            </w:r>
-            <w:proofErr w:type="gramStart"/>
-            <w:r>
-              <w:rPr>
-                <w:rFonts w:ascii="Tahoma" w:eastAsia="Tahoma" w:hAnsi="Tahoma" w:cs="Tahoma"/>
-                <w:color w:val="000000"/>
-                <w:sz w:val="16"/>
-                <w:szCs w:val="16"/>
-              </w:rPr>
-              <w:t>a the</w:t>
-            </w:r>
-            <w:proofErr w:type="gramEnd"/>
-            <w:r>
-              <w:rPr>
-                <w:rFonts w:ascii="Tahoma" w:eastAsia="Tahoma" w:hAnsi="Tahoma" w:cs="Tahoma"/>
-                <w:color w:val="000000"/>
-                <w:sz w:val="16"/>
-                <w:szCs w:val="16"/>
-              </w:rPr>
-              <w:t xml:space="preserve"> IBM cloud infrastructure (</w:t>
-            </w:r>
-            <w:proofErr w:type="spellStart"/>
-            <w:r>
-              <w:rPr>
-                <w:rFonts w:ascii="Tahoma" w:eastAsia="Tahoma" w:hAnsi="Tahoma" w:cs="Tahoma"/>
-                <w:color w:val="000000"/>
-                <w:sz w:val="16"/>
-                <w:szCs w:val="16"/>
-              </w:rPr>
-              <w:t>SoftLayer</w:t>
-            </w:r>
-            <w:proofErr w:type="spellEnd"/>
-            <w:r>
-              <w:rPr>
-                <w:rFonts w:ascii="Tahoma" w:eastAsia="Tahoma" w:hAnsi="Tahoma" w:cs="Tahoma"/>
-                <w:color w:val="000000"/>
-                <w:sz w:val="16"/>
-                <w:szCs w:val="16"/>
-              </w:rPr>
-              <w:t>)</w:t>
-            </w:r>
-            <w:r>
-              <w:rPr>
-                <w:rFonts w:ascii="Tahoma" w:eastAsia="Tahoma" w:hAnsi="Tahoma" w:cs="Tahoma"/>
-                <w:color w:val="000000"/>
-                <w:sz w:val="16"/>
-                <w:szCs w:val="16"/>
-              </w:rPr>
-              <w:t xml:space="preserve"> using Puppet and </w:t>
-            </w:r>
-            <w:proofErr w:type="spellStart"/>
-            <w:r>
-              <w:rPr>
-                <w:rFonts w:ascii="Tahoma" w:eastAsia="Tahoma" w:hAnsi="Tahoma" w:cs="Tahoma"/>
-                <w:color w:val="000000"/>
-                <w:sz w:val="16"/>
-                <w:szCs w:val="16"/>
-              </w:rPr>
-              <w:t>Git</w:t>
-            </w:r>
-            <w:proofErr w:type="spellEnd"/>
-            <w:r>
-              <w:rPr>
-                <w:rFonts w:ascii="Tahoma" w:eastAsia="Tahoma" w:hAnsi="Tahoma" w:cs="Tahoma"/>
-                <w:color w:val="000000"/>
-                <w:sz w:val="16"/>
-                <w:szCs w:val="16"/>
-              </w:rPr>
-              <w:t xml:space="preserve"> to document and configuration management.</w:t>
-            </w:r>
-            <w:bookmarkStart w:id="0" w:name="_GoBack"/>
-            <w:bookmarkEnd w:id="0"/>
+              <w:t>Migration of 100+ servers and applications to a the IBM cloud infrastructure (SoftLayer)</w:t>
+            </w:r>
+            <w:r>
+              <w:rPr>
+                <w:rFonts w:ascii="Tahoma" w:eastAsia="Tahoma" w:hAnsi="Tahoma" w:cs="Tahoma"/>
+                <w:color w:val="000000"/>
+                <w:sz w:val="16"/>
+                <w:szCs w:val="16"/>
+              </w:rPr>
+              <w:t xml:space="preserve"> using Puppet and Git to document and configuration management.</w:t>
+            </w:r>
           </w:p>
           <w:p>
             <w:pPr>
@@ -3461,27 +2995,7 @@
                 <w:sz w:val="16"/>
                 <w:szCs w:val="16"/>
               </w:rPr>
-              <w:t xml:space="preserve">Sys Admin activities such as Storage Management with NetApp, Server Virtualization Management with VMWare and </w:t>
-            </w:r>
-            <w:proofErr w:type="gramStart"/>
-            <w:r>
-              <w:rPr>
-                <w:rFonts w:ascii="Tahoma" w:eastAsia="Tahoma" w:hAnsi="Tahoma" w:cs="Tahoma"/>
-                <w:color w:val="000000"/>
-                <w:sz w:val="16"/>
-                <w:szCs w:val="16"/>
-              </w:rPr>
-              <w:t>general</w:t>
-            </w:r>
-            <w:proofErr w:type="gramEnd"/>
-            <w:r>
-              <w:rPr>
-                <w:rFonts w:ascii="Tahoma" w:eastAsia="Tahoma" w:hAnsi="Tahoma" w:cs="Tahoma"/>
-                <w:color w:val="000000"/>
-                <w:sz w:val="16"/>
-                <w:szCs w:val="16"/>
-              </w:rPr>
-              <w:t xml:space="preserve"> Sys Admin tier/level 1 tasks.</w:t>
+              <w:t>Sys Admin activities such as Storage Management with NetApp, Server Virtualization Management with VMWare and general Sys Admin tier/level 1 tasks.</w:t>
             </w:r>
           </w:p>
           <w:p>
@@ -3510,27 +3024,7 @@
                 <w:sz w:val="16"/>
                 <w:szCs w:val="16"/>
               </w:rPr>
-              <w:t xml:space="preserve">Systems Administrator (Windows, </w:t>
-            </w:r>
-            <w:proofErr w:type="spellStart"/>
-            <w:r>
-              <w:rPr>
-                <w:rFonts w:ascii="Tahoma" w:eastAsia="Tahoma" w:hAnsi="Tahoma" w:cs="Tahoma"/>
-                <w:color w:val="000000"/>
-                <w:sz w:val="16"/>
-                <w:szCs w:val="16"/>
-              </w:rPr>
-              <w:t>Redhat</w:t>
-            </w:r>
-            <w:proofErr w:type="spellEnd"/>
-            <w:r>
-              <w:rPr>
-                <w:rFonts w:ascii="Tahoma" w:eastAsia="Tahoma" w:hAnsi="Tahoma" w:cs="Tahoma"/>
-                <w:color w:val="000000"/>
-                <w:sz w:val="16"/>
-                <w:szCs w:val="16"/>
-              </w:rPr>
-              <w:t xml:space="preserve"> ES and HPUX)</w:t>
+              <w:t>Systems Administrator (Windows, Redhat ES and HPUX)</w:t>
             </w:r>
           </w:p>
           <w:p>
@@ -3630,7 +3124,6 @@
                 <w:lang w:val="es-ES"/>
               </w:rPr>
             </w:pPr>
-            <w:proofErr w:type="spellStart"/>
             <w:r>
               <w:rPr>
                 <w:rFonts w:ascii="Tahoma" w:eastAsia="Tahoma" w:hAnsi="Tahoma" w:cs="Tahoma"/>
@@ -3641,61 +3134,8 @@
                 <w:szCs w:val="16"/>
                 <w:lang w:val="es-ES"/>
               </w:rPr>
-              <w:t>Softtek</w:t>
-            </w:r>
-            <w:proofErr w:type="spellEnd"/>
-            <w:r>
-              <w:rPr>
-                <w:rFonts w:ascii="Tahoma" w:eastAsia="Tahoma" w:hAnsi="Tahoma" w:cs="Tahoma"/>
-                <w:i w:val="0"/>
-                <w:iCs w:val="0"/>
-                <w:color w:val="000000"/>
-                <w:sz w:val="16"/>
-                <w:szCs w:val="16"/>
-                <w:lang w:val="es-ES"/>
-              </w:rPr>
-              <w:t xml:space="preserve"> </w:t>
-            </w:r>
-            <w:proofErr w:type="spellStart"/>
-            <w:r>
-              <w:rPr>
-                <w:rFonts w:ascii="Tahoma" w:eastAsia="Tahoma" w:hAnsi="Tahoma" w:cs="Tahoma"/>
-                <w:i w:val="0"/>
-                <w:iCs w:val="0"/>
-                <w:color w:val="000000"/>
-                <w:sz w:val="16"/>
-                <w:szCs w:val="16"/>
-                <w:lang w:val="es-ES"/>
-              </w:rPr>
-              <w:t>Information</w:t>
-            </w:r>
-            <w:proofErr w:type="spellEnd"/>
-            <w:r>
-              <w:rPr>
-                <w:rFonts w:ascii="Tahoma" w:eastAsia="Tahoma" w:hAnsi="Tahoma" w:cs="Tahoma"/>
-                <w:i w:val="0"/>
-                <w:iCs w:val="0"/>
-                <w:color w:val="000000"/>
-                <w:sz w:val="16"/>
-                <w:szCs w:val="16"/>
-                <w:lang w:val="es-ES"/>
-              </w:rPr>
-              <w:t xml:space="preserve"> </w:t>
-            </w:r>
-            <w:proofErr w:type="spellStart"/>
-            <w:r>
-              <w:rPr>
-                <w:rFonts w:ascii="Tahoma" w:eastAsia="Tahoma" w:hAnsi="Tahoma" w:cs="Tahoma"/>
-                <w:i w:val="0"/>
-                <w:iCs w:val="0"/>
-                <w:color w:val="000000"/>
-                <w:sz w:val="16"/>
-                <w:szCs w:val="16"/>
-                <w:lang w:val="es-ES"/>
-              </w:rPr>
-              <w:t>Services</w:t>
-            </w:r>
-            <w:proofErr w:type="spellEnd"/>
+              <w:t>Softtek Information Services</w:t>
+            </w:r>
             <w:r>
               <w:rPr>
                 <w:rFonts w:ascii="Tahoma" w:eastAsia="Tahoma" w:hAnsi="Tahoma" w:cs="Tahoma"/>
@@ -3721,37 +3161,7 @@
                 <w:szCs w:val="16"/>
                 <w:lang w:val="es-ES"/>
               </w:rPr>
-              <w:t xml:space="preserve">Aguascalientes, </w:t>
-            </w:r>
-            <w:proofErr w:type="spellStart"/>
-            <w:r>
-              <w:rPr>
-                <w:rFonts w:ascii="Tahoma" w:eastAsia="Tahoma" w:hAnsi="Tahoma" w:cs="Tahoma"/>
-                <w:b w:val="0"/>
-                <w:bCs w:val="0"/>
-                <w:i w:val="0"/>
-                <w:iCs w:val="0"/>
-                <w:color w:val="000000"/>
-                <w:sz w:val="16"/>
-                <w:szCs w:val="16"/>
-                <w:lang w:val="es-ES"/>
-              </w:rPr>
-              <w:t>Mex</w:t>
-            </w:r>
-            <w:proofErr w:type="spellEnd"/>
-            <w:r>
-              <w:rPr>
-                <w:rFonts w:ascii="Tahoma" w:eastAsia="Tahoma" w:hAnsi="Tahoma" w:cs="Tahoma"/>
-                <w:b w:val="0"/>
-                <w:bCs w:val="0"/>
-                <w:i w:val="0"/>
-                <w:iCs w:val="0"/>
-                <w:color w:val="000000"/>
-                <w:sz w:val="16"/>
-                <w:szCs w:val="16"/>
-                <w:lang w:val="es-ES"/>
-              </w:rPr>
-              <w:t>.</w:t>
+              <w:t>Aguascalientes, Mex.</w:t>
             </w:r>
           </w:p>
         </w:tc>
@@ -3919,27 +3329,7 @@
                 <w:sz w:val="16"/>
                 <w:szCs w:val="16"/>
               </w:rPr>
-              <w:t xml:space="preserve">Systems Administrator (Windows 8 and </w:t>
-            </w:r>
-            <w:proofErr w:type="spellStart"/>
-            <w:r>
-              <w:rPr>
-                <w:rFonts w:ascii="Tahoma" w:eastAsia="Tahoma" w:hAnsi="Tahoma" w:cs="Tahoma"/>
-                <w:color w:val="000000"/>
-                <w:sz w:val="16"/>
-                <w:szCs w:val="16"/>
-              </w:rPr>
-              <w:t>Redhat</w:t>
-            </w:r>
-            <w:proofErr w:type="spellEnd"/>
-            <w:r>
-              <w:rPr>
-                <w:rFonts w:ascii="Tahoma" w:eastAsia="Tahoma" w:hAnsi="Tahoma" w:cs="Tahoma"/>
-                <w:color w:val="000000"/>
-                <w:sz w:val="16"/>
-                <w:szCs w:val="16"/>
-              </w:rPr>
-              <w:t xml:space="preserve"> ES) of farm of cloud servers.</w:t>
+              <w:t>Systems Administrator (Windows 8 and Redhat ES) of farm of cloud servers.</w:t>
             </w:r>
           </w:p>
           <w:p>
@@ -3971,29 +3361,7 @@
                 <w:sz w:val="16"/>
                 <w:szCs w:val="16"/>
               </w:rPr>
-              <w:t xml:space="preserve">Middleware Administrator (Apache http 2, </w:t>
-            </w:r>
-            <w:proofErr w:type="spellStart"/>
-            <w:r>
-              <w:rPr>
-                <w:rFonts w:ascii="Tahoma" w:eastAsia="Tahoma" w:hAnsi="Tahoma" w:cs="Tahoma"/>
-                <w:iCs/>
-                <w:color w:val="000000"/>
-                <w:sz w:val="16"/>
-                <w:szCs w:val="16"/>
-              </w:rPr>
-              <w:t>JBoss</w:t>
-            </w:r>
-            <w:proofErr w:type="spellEnd"/>
-            <w:r>
-              <w:rPr>
-                <w:rFonts w:ascii="Tahoma" w:eastAsia="Tahoma" w:hAnsi="Tahoma" w:cs="Tahoma"/>
-                <w:iCs/>
-                <w:color w:val="000000"/>
-                <w:sz w:val="16"/>
-                <w:szCs w:val="16"/>
-              </w:rPr>
-              <w:t xml:space="preserve"> 5 and 6 and others)</w:t>
+              <w:t>Middleware Administrator (Apache http 2, JBoss 5 and 6 and others)</w:t>
             </w:r>
           </w:p>
           <w:p>
@@ -4025,29 +3393,7 @@
                 <w:sz w:val="16"/>
                 <w:szCs w:val="16"/>
               </w:rPr>
-              <w:t xml:space="preserve">Development of Perl and Shell (Bash) scripts to automate </w:t>
-            </w:r>
-            <w:proofErr w:type="spellStart"/>
-            <w:r>
-              <w:rPr>
-                <w:rFonts w:ascii="Tahoma" w:eastAsia="Tahoma" w:hAnsi="Tahoma" w:cs="Tahoma"/>
-                <w:iCs/>
-                <w:color w:val="000000"/>
-                <w:sz w:val="16"/>
-                <w:szCs w:val="16"/>
-              </w:rPr>
-              <w:t>SysAdmin</w:t>
-            </w:r>
-            <w:proofErr w:type="spellEnd"/>
-            <w:r>
-              <w:rPr>
-                <w:rFonts w:ascii="Tahoma" w:eastAsia="Tahoma" w:hAnsi="Tahoma" w:cs="Tahoma"/>
-                <w:iCs/>
-                <w:color w:val="000000"/>
-                <w:sz w:val="16"/>
-                <w:szCs w:val="16"/>
-              </w:rPr>
-              <w:t xml:space="preserve"> tasks.</w:t>
+              <w:t>Development of Perl and Shell (Bash) scripts to automate SysAdmin tasks.</w:t>
             </w:r>
           </w:p>
           <w:p>
@@ -4111,29 +3457,7 @@
                 <w:sz w:val="16"/>
                 <w:szCs w:val="16"/>
               </w:rPr>
-              <w:t xml:space="preserve">Applications releases to </w:t>
-            </w:r>
-            <w:proofErr w:type="spellStart"/>
-            <w:r>
-              <w:rPr>
-                <w:rFonts w:ascii="Tahoma" w:eastAsia="Tahoma" w:hAnsi="Tahoma" w:cs="Tahoma"/>
-                <w:iCs/>
-                <w:color w:val="000000"/>
-                <w:sz w:val="16"/>
-                <w:szCs w:val="16"/>
-              </w:rPr>
-              <w:t>JBoss</w:t>
-            </w:r>
-            <w:proofErr w:type="spellEnd"/>
-            <w:r>
-              <w:rPr>
-                <w:rFonts w:ascii="Tahoma" w:eastAsia="Tahoma" w:hAnsi="Tahoma" w:cs="Tahoma"/>
-                <w:iCs/>
-                <w:color w:val="000000"/>
-                <w:sz w:val="16"/>
-                <w:szCs w:val="16"/>
-              </w:rPr>
-              <w:t xml:space="preserve"> 5 and 6</w:t>
+              <w:t>Applications releases to JBoss 5 and 6</w:t>
             </w:r>
             <w:r>
               <w:rPr>
@@ -4175,20 +3499,8 @@
                 <w:sz w:val="16"/>
                 <w:szCs w:val="16"/>
               </w:rPr>
-              <w:t xml:space="preserve">SSO enable applications using CA </w:t>
-            </w:r>
-            <w:proofErr w:type="spellStart"/>
-            <w:r>
-              <w:rPr>
-                <w:rFonts w:ascii="Tahoma" w:eastAsia="Tahoma" w:hAnsi="Tahoma" w:cs="Tahoma"/>
-                <w:iCs/>
-                <w:color w:val="000000"/>
-                <w:sz w:val="16"/>
-                <w:szCs w:val="16"/>
-              </w:rPr>
-              <w:t>Siteminder</w:t>
-            </w:r>
-            <w:proofErr w:type="spellEnd"/>
+              <w:t>SSO enable applications using CA Siteminder</w:t>
+            </w:r>
             <w:r>
               <w:rPr>
                 <w:rFonts w:ascii="Tahoma" w:eastAsia="Tahoma" w:hAnsi="Tahoma" w:cs="Tahoma"/>
@@ -4231,7 +3543,6 @@
                 <w:szCs w:val="16"/>
               </w:rPr>
             </w:pPr>
-            <w:proofErr w:type="spellStart"/>
             <w:r>
               <w:rPr>
                 <w:rFonts w:ascii="Tahoma" w:eastAsia="Tahoma" w:hAnsi="Tahoma" w:cs="Tahoma"/>
@@ -4240,9 +3551,8 @@
                 <w:sz w:val="16"/>
                 <w:szCs w:val="16"/>
               </w:rPr>
-              <w:t>Toubleshooting</w:t>
-            </w:r>
-            <w:proofErr w:type="spellEnd"/>
+              <w:t xml:space="preserve">Toubleshooting of incidents with Apache </w:t>
+            </w:r>
             <w:r>
               <w:rPr>
                 <w:rFonts w:ascii="Tahoma" w:eastAsia="Tahoma" w:hAnsi="Tahoma" w:cs="Tahoma"/>
@@ -4251,7 +3561,7 @@
                 <w:sz w:val="16"/>
                 <w:szCs w:val="16"/>
               </w:rPr>
-              <w:t xml:space="preserve"> of incidents with Apache </w:t>
+              <w:t>Web Server, Proxies, SSO Siteminder, client side (JS, cookies, etc…),</w:t>
             </w:r>
             <w:r>
               <w:rPr>
@@ -4261,9 +3571,8 @@
                 <w:sz w:val="16"/>
                 <w:szCs w:val="16"/>
               </w:rPr>
-              <w:t xml:space="preserve">Web Server, Proxies, SSO </w:t>
-            </w:r>
-            <w:proofErr w:type="spellStart"/>
+              <w:t xml:space="preserve"> and applications running on J</w:t>
+            </w:r>
             <w:r>
               <w:rPr>
                 <w:rFonts w:ascii="Tahoma" w:eastAsia="Tahoma" w:hAnsi="Tahoma" w:cs="Tahoma"/>
@@ -4272,9 +3581,8 @@
                 <w:sz w:val="16"/>
                 <w:szCs w:val="16"/>
               </w:rPr>
-              <w:t>Siteminder</w:t>
-            </w:r>
-            <w:proofErr w:type="spellEnd"/>
+              <w:t>b</w:t>
+            </w:r>
             <w:r>
               <w:rPr>
                 <w:rFonts w:ascii="Tahoma" w:eastAsia="Tahoma" w:hAnsi="Tahoma" w:cs="Tahoma"/>
@@ -4283,50 +3591,8 @@
                 <w:sz w:val="16"/>
                 <w:szCs w:val="16"/>
               </w:rPr>
-              <w:t>, client side (JS, cookies, etc…),</w:t>
-            </w:r>
-            <w:r>
-              <w:rPr>
-                <w:rFonts w:ascii="Tahoma" w:eastAsia="Tahoma" w:hAnsi="Tahoma" w:cs="Tahoma"/>
-                <w:iCs/>
-                <w:color w:val="000000"/>
-                <w:sz w:val="16"/>
-                <w:szCs w:val="16"/>
-              </w:rPr>
-              <w:t xml:space="preserve"> and applications running on </w:t>
-            </w:r>
-            <w:proofErr w:type="spellStart"/>
-            <w:r>
-              <w:rPr>
-                <w:rFonts w:ascii="Tahoma" w:eastAsia="Tahoma" w:hAnsi="Tahoma" w:cs="Tahoma"/>
-                <w:iCs/>
-                <w:color w:val="000000"/>
-                <w:sz w:val="16"/>
-                <w:szCs w:val="16"/>
-              </w:rPr>
-              <w:t>J</w:t>
-            </w:r>
-            <w:r>
-              <w:rPr>
-                <w:rFonts w:ascii="Tahoma" w:eastAsia="Tahoma" w:hAnsi="Tahoma" w:cs="Tahoma"/>
-                <w:iCs/>
-                <w:color w:val="000000"/>
-                <w:sz w:val="16"/>
-                <w:szCs w:val="16"/>
-              </w:rPr>
-              <w:t>b</w:t>
-            </w:r>
-            <w:r>
-              <w:rPr>
-                <w:rFonts w:ascii="Tahoma" w:eastAsia="Tahoma" w:hAnsi="Tahoma" w:cs="Tahoma"/>
-                <w:iCs/>
-                <w:color w:val="000000"/>
-                <w:sz w:val="16"/>
-                <w:szCs w:val="16"/>
-              </w:rPr>
               <w:t>oss</w:t>
             </w:r>
-            <w:proofErr w:type="spellEnd"/>
             <w:r>
               <w:rPr>
                 <w:rFonts w:ascii="Tahoma" w:eastAsia="Tahoma" w:hAnsi="Tahoma" w:cs="Tahoma"/>
@@ -4438,7 +3704,6 @@
                 <w:lang w:val="es-MX"/>
               </w:rPr>
             </w:pPr>
-            <w:proofErr w:type="spellStart"/>
             <w:r>
               <w:rPr>
                 <w:rFonts w:ascii="Tahoma" w:eastAsia="Tahoma" w:hAnsi="Tahoma" w:cs="Tahoma"/>
@@ -4449,61 +3714,8 @@
                 <w:szCs w:val="16"/>
                 <w:lang w:val="es-MX"/>
               </w:rPr>
-              <w:t>Softtek</w:t>
-            </w:r>
-            <w:proofErr w:type="spellEnd"/>
-            <w:r>
-              <w:rPr>
-                <w:rFonts w:ascii="Tahoma" w:eastAsia="Tahoma" w:hAnsi="Tahoma" w:cs="Tahoma"/>
-                <w:i w:val="0"/>
-                <w:iCs w:val="0"/>
-                <w:color w:val="000000"/>
-                <w:sz w:val="16"/>
-                <w:szCs w:val="16"/>
-                <w:lang w:val="es-MX"/>
-              </w:rPr>
-              <w:t xml:space="preserve"> </w:t>
-            </w:r>
-            <w:proofErr w:type="spellStart"/>
-            <w:r>
-              <w:rPr>
-                <w:rFonts w:ascii="Tahoma" w:eastAsia="Tahoma" w:hAnsi="Tahoma" w:cs="Tahoma"/>
-                <w:i w:val="0"/>
-                <w:iCs w:val="0"/>
-                <w:color w:val="000000"/>
-                <w:sz w:val="16"/>
-                <w:szCs w:val="16"/>
-                <w:lang w:val="es-MX"/>
-              </w:rPr>
-              <w:t>Information</w:t>
-            </w:r>
-            <w:proofErr w:type="spellEnd"/>
-            <w:r>
-              <w:rPr>
-                <w:rFonts w:ascii="Tahoma" w:eastAsia="Tahoma" w:hAnsi="Tahoma" w:cs="Tahoma"/>
-                <w:i w:val="0"/>
-                <w:iCs w:val="0"/>
-                <w:color w:val="000000"/>
-                <w:sz w:val="16"/>
-                <w:szCs w:val="16"/>
-                <w:lang w:val="es-MX"/>
-              </w:rPr>
-              <w:t xml:space="preserve"> </w:t>
-            </w:r>
-            <w:proofErr w:type="spellStart"/>
-            <w:r>
-              <w:rPr>
-                <w:rFonts w:ascii="Tahoma" w:eastAsia="Tahoma" w:hAnsi="Tahoma" w:cs="Tahoma"/>
-                <w:i w:val="0"/>
-                <w:iCs w:val="0"/>
-                <w:color w:val="000000"/>
-                <w:sz w:val="16"/>
-                <w:szCs w:val="16"/>
-                <w:lang w:val="es-MX"/>
-              </w:rPr>
-              <w:t>Services</w:t>
-            </w:r>
-            <w:proofErr w:type="spellEnd"/>
+              <w:t>Softtek Information Services</w:t>
+            </w:r>
             <w:r>
               <w:rPr>
                 <w:rFonts w:ascii="Tahoma" w:eastAsia="Tahoma" w:hAnsi="Tahoma" w:cs="Tahoma"/>
@@ -4543,37 +3755,7 @@
                 <w:szCs w:val="16"/>
                 <w:lang w:val="es-MX"/>
               </w:rPr>
-              <w:t xml:space="preserve">, </w:t>
-            </w:r>
-            <w:proofErr w:type="spellStart"/>
-            <w:r>
-              <w:rPr>
-                <w:rFonts w:ascii="Tahoma" w:eastAsia="Tahoma" w:hAnsi="Tahoma" w:cs="Tahoma"/>
-                <w:b w:val="0"/>
-                <w:bCs w:val="0"/>
-                <w:i w:val="0"/>
-                <w:iCs w:val="0"/>
-                <w:color w:val="000000"/>
-                <w:sz w:val="16"/>
-                <w:szCs w:val="16"/>
-                <w:lang w:val="es-MX"/>
-              </w:rPr>
-              <w:t>Mex</w:t>
-            </w:r>
-            <w:proofErr w:type="spellEnd"/>
-            <w:r>
-              <w:rPr>
-                <w:rFonts w:ascii="Tahoma" w:eastAsia="Tahoma" w:hAnsi="Tahoma" w:cs="Tahoma"/>
-                <w:b w:val="0"/>
-                <w:bCs w:val="0"/>
-                <w:i w:val="0"/>
-                <w:iCs w:val="0"/>
-                <w:color w:val="000000"/>
-                <w:sz w:val="16"/>
-                <w:szCs w:val="16"/>
-                <w:lang w:val="es-MX"/>
-              </w:rPr>
-              <w:t>.</w:t>
+              <w:t>, Mex.</w:t>
             </w:r>
           </w:p>
         </w:tc>
@@ -4730,67 +3912,7 @@
                 <w:sz w:val="16"/>
                 <w:szCs w:val="16"/>
               </w:rPr>
-              <w:t xml:space="preserve">System Administrator of 12 servers (Windows, HP-UX, CentOS and </w:t>
-            </w:r>
-            <w:proofErr w:type="spellStart"/>
-            <w:r>
-              <w:rPr>
-                <w:rFonts w:ascii="Tahoma" w:eastAsia="Tahoma" w:hAnsi="Tahoma" w:cs="Tahoma"/>
-                <w:color w:val="000000"/>
-                <w:sz w:val="16"/>
-                <w:szCs w:val="16"/>
-              </w:rPr>
-              <w:t>Redhat</w:t>
-            </w:r>
-            <w:proofErr w:type="spellEnd"/>
-            <w:r>
-              <w:rPr>
-                <w:rFonts w:ascii="Tahoma" w:eastAsia="Tahoma" w:hAnsi="Tahoma" w:cs="Tahoma"/>
-                <w:color w:val="000000"/>
-                <w:sz w:val="16"/>
-                <w:szCs w:val="16"/>
-              </w:rPr>
-              <w:t xml:space="preserve">) running </w:t>
-            </w:r>
-            <w:proofErr w:type="spellStart"/>
-            <w:r>
-              <w:rPr>
-                <w:rFonts w:ascii="Tahoma" w:eastAsia="Tahoma" w:hAnsi="Tahoma" w:cs="Tahoma"/>
-                <w:color w:val="000000"/>
-                <w:sz w:val="16"/>
-                <w:szCs w:val="16"/>
-              </w:rPr>
-              <w:t>Autosys</w:t>
-            </w:r>
-            <w:proofErr w:type="spellEnd"/>
-            <w:r>
-              <w:rPr>
-                <w:rFonts w:ascii="Tahoma" w:eastAsia="Tahoma" w:hAnsi="Tahoma" w:cs="Tahoma"/>
-                <w:color w:val="000000"/>
-                <w:sz w:val="16"/>
-                <w:szCs w:val="16"/>
-              </w:rPr>
-              <w:t xml:space="preserve"> and </w:t>
-            </w:r>
-            <w:proofErr w:type="spellStart"/>
-            <w:r>
-              <w:rPr>
-                <w:rFonts w:ascii="Tahoma" w:eastAsia="Tahoma" w:hAnsi="Tahoma" w:cs="Tahoma"/>
-                <w:color w:val="000000"/>
-                <w:sz w:val="16"/>
-                <w:szCs w:val="16"/>
-              </w:rPr>
-              <w:t>Autosys</w:t>
-            </w:r>
-            <w:proofErr w:type="spellEnd"/>
-            <w:r>
-              <w:rPr>
-                <w:rFonts w:ascii="Tahoma" w:eastAsia="Tahoma" w:hAnsi="Tahoma" w:cs="Tahoma"/>
-                <w:color w:val="000000"/>
-                <w:sz w:val="16"/>
-                <w:szCs w:val="16"/>
-              </w:rPr>
-              <w:t xml:space="preserve"> agents.</w:t>
+              <w:t>System Administrator of 12 servers (Windows, HP-UX, CentOS and Redhat) running Autosys and Autosys agents.</w:t>
             </w:r>
           </w:p>
           <w:p>
@@ -4812,65 +3934,14 @@
                 <w:szCs w:val="16"/>
               </w:rPr>
             </w:pPr>
-            <w:proofErr w:type="spellStart"/>
-            <w:r>
-              <w:rPr>
-                <w:rFonts w:ascii="Tahoma" w:eastAsia="Tahoma" w:hAnsi="Tahoma" w:cs="Tahoma"/>
-                <w:color w:val="000000"/>
-                <w:sz w:val="16"/>
-                <w:szCs w:val="16"/>
-              </w:rPr>
-              <w:t>Autosys</w:t>
-            </w:r>
-            <w:proofErr w:type="spellEnd"/>
-            <w:r>
-              <w:rPr>
-                <w:rFonts w:ascii="Tahoma" w:eastAsia="Tahoma" w:hAnsi="Tahoma" w:cs="Tahoma"/>
-                <w:color w:val="000000"/>
-                <w:sz w:val="16"/>
-                <w:szCs w:val="16"/>
-              </w:rPr>
-              <w:t xml:space="preserve"> Jobs scheduling and troubleshooting of jobs for Windows and </w:t>
-            </w:r>
-            <w:proofErr w:type="gramStart"/>
-            <w:r>
-              <w:rPr>
-                <w:rFonts w:ascii="Tahoma" w:eastAsia="Tahoma" w:hAnsi="Tahoma" w:cs="Tahoma"/>
-                <w:color w:val="000000"/>
-                <w:sz w:val="16"/>
-                <w:szCs w:val="16"/>
-              </w:rPr>
-              <w:t>Unix</w:t>
-            </w:r>
-            <w:proofErr w:type="gramEnd"/>
-            <w:r>
-              <w:rPr>
-                <w:rFonts w:ascii="Tahoma" w:eastAsia="Tahoma" w:hAnsi="Tahoma" w:cs="Tahoma"/>
-                <w:color w:val="000000"/>
-                <w:sz w:val="16"/>
-                <w:szCs w:val="16"/>
-              </w:rPr>
-              <w:t xml:space="preserve"> scripts, SAP, </w:t>
-            </w:r>
-            <w:proofErr w:type="spellStart"/>
-            <w:r>
-              <w:rPr>
-                <w:rFonts w:ascii="Tahoma" w:eastAsia="Tahoma" w:hAnsi="Tahoma" w:cs="Tahoma"/>
-                <w:color w:val="000000"/>
-                <w:sz w:val="16"/>
-                <w:szCs w:val="16"/>
-              </w:rPr>
-              <w:t>Informatica</w:t>
-            </w:r>
-            <w:proofErr w:type="spellEnd"/>
-            <w:r>
-              <w:rPr>
-                <w:rFonts w:ascii="Tahoma" w:eastAsia="Tahoma" w:hAnsi="Tahoma" w:cs="Tahoma"/>
-                <w:color w:val="000000"/>
-                <w:sz w:val="16"/>
-                <w:szCs w:val="16"/>
-              </w:rPr>
-              <w:t xml:space="preserve"> and Hyperion.</w:t>
+            <w:r>
+              <w:rPr>
+                <w:rFonts w:ascii="Tahoma" w:eastAsia="Tahoma" w:hAnsi="Tahoma" w:cs="Tahoma"/>
+                <w:color w:val="000000"/>
+                <w:sz w:val="16"/>
+                <w:szCs w:val="16"/>
+              </w:rPr>
+              <w:t>Autosys Jobs scheduling and troubleshooting of jobs for Windows and Unix scripts, SAP, Informatica and Hyperion.</w:t>
             </w:r>
           </w:p>
           <w:p>
@@ -4899,47 +3970,7 @@
                 <w:sz w:val="16"/>
                 <w:szCs w:val="16"/>
               </w:rPr>
-              <w:t xml:space="preserve">Migration of </w:t>
-            </w:r>
-            <w:proofErr w:type="spellStart"/>
-            <w:r>
-              <w:rPr>
-                <w:rFonts w:ascii="Tahoma" w:eastAsia="Tahoma" w:hAnsi="Tahoma" w:cs="Tahoma"/>
-                <w:color w:val="000000"/>
-                <w:sz w:val="16"/>
-                <w:szCs w:val="16"/>
-              </w:rPr>
-              <w:t>Autosys</w:t>
-            </w:r>
-            <w:proofErr w:type="spellEnd"/>
-            <w:r>
-              <w:rPr>
-                <w:rFonts w:ascii="Tahoma" w:eastAsia="Tahoma" w:hAnsi="Tahoma" w:cs="Tahoma"/>
-                <w:color w:val="000000"/>
-                <w:sz w:val="16"/>
-                <w:szCs w:val="16"/>
-              </w:rPr>
-              <w:t xml:space="preserve"> and </w:t>
-            </w:r>
-            <w:proofErr w:type="spellStart"/>
-            <w:r>
-              <w:rPr>
-                <w:rFonts w:ascii="Tahoma" w:eastAsia="Tahoma" w:hAnsi="Tahoma" w:cs="Tahoma"/>
-                <w:color w:val="000000"/>
-                <w:sz w:val="16"/>
-                <w:szCs w:val="16"/>
-              </w:rPr>
-              <w:t>Autosys</w:t>
-            </w:r>
-            <w:proofErr w:type="spellEnd"/>
-            <w:r>
-              <w:rPr>
-                <w:rFonts w:ascii="Tahoma" w:eastAsia="Tahoma" w:hAnsi="Tahoma" w:cs="Tahoma"/>
-                <w:color w:val="000000"/>
-                <w:sz w:val="16"/>
-                <w:szCs w:val="16"/>
-              </w:rPr>
-              <w:t xml:space="preserve"> servers from one Data Center to other.</w:t>
+              <w:t>Migration of Autosys and Autosys servers from one Data Center to other.</w:t>
             </w:r>
           </w:p>
           <w:p>
@@ -4968,39 +3999,8 @@
                 <w:sz w:val="16"/>
                 <w:szCs w:val="16"/>
               </w:rPr>
-              <w:t>Development of scripts in Batch (Windows) and Bash (Linux/Unix/</w:t>
-            </w:r>
-            <w:proofErr w:type="spellStart"/>
-            <w:r>
-              <w:rPr>
-                <w:rFonts w:ascii="Tahoma" w:eastAsia="Tahoma" w:hAnsi="Tahoma" w:cs="Tahoma"/>
-                <w:color w:val="000000"/>
-                <w:sz w:val="16"/>
-                <w:szCs w:val="16"/>
-              </w:rPr>
-              <w:t>CygWin</w:t>
-            </w:r>
-            <w:proofErr w:type="spellEnd"/>
-            <w:r>
-              <w:rPr>
-                <w:rFonts w:ascii="Tahoma" w:eastAsia="Tahoma" w:hAnsi="Tahoma" w:cs="Tahoma"/>
-                <w:color w:val="000000"/>
-                <w:sz w:val="16"/>
-                <w:szCs w:val="16"/>
-              </w:rPr>
-              <w:t xml:space="preserve">) to automate and improve task for </w:t>
-            </w:r>
-            <w:proofErr w:type="spellStart"/>
-            <w:r>
-              <w:rPr>
-                <w:rFonts w:ascii="Tahoma" w:eastAsia="Tahoma" w:hAnsi="Tahoma" w:cs="Tahoma"/>
-                <w:color w:val="000000"/>
-                <w:sz w:val="16"/>
-                <w:szCs w:val="16"/>
-              </w:rPr>
-              <w:t>Autosys</w:t>
-            </w:r>
-            <w:proofErr w:type="spellEnd"/>
+              <w:t>Development of scripts in Batch (Windows) and Bash (Linux/Unix/CygWin) to automate and improve task for Autosys</w:t>
+            </w:r>
             <w:r>
               <w:rPr>
                 <w:rFonts w:ascii="Tahoma" w:eastAsia="Tahoma" w:hAnsi="Tahoma" w:cs="Tahoma"/>
@@ -5017,27 +4017,7 @@
                 <w:sz w:val="16"/>
                 <w:szCs w:val="16"/>
               </w:rPr>
-              <w:t xml:space="preserve">and </w:t>
-            </w:r>
-            <w:proofErr w:type="spellStart"/>
-            <w:r>
-              <w:rPr>
-                <w:rFonts w:ascii="Tahoma" w:eastAsia="Tahoma" w:hAnsi="Tahoma" w:cs="Tahoma"/>
-                <w:color w:val="000000"/>
-                <w:sz w:val="16"/>
-                <w:szCs w:val="16"/>
-              </w:rPr>
-              <w:t>SysAdmin</w:t>
-            </w:r>
-            <w:proofErr w:type="spellEnd"/>
-            <w:r>
-              <w:rPr>
-                <w:rFonts w:ascii="Tahoma" w:eastAsia="Tahoma" w:hAnsi="Tahoma" w:cs="Tahoma"/>
-                <w:color w:val="000000"/>
-                <w:sz w:val="16"/>
-                <w:szCs w:val="16"/>
-              </w:rPr>
-              <w:t>.</w:t>
+              <w:t>and SysAdmin.</w:t>
             </w:r>
           </w:p>
           <w:p>
@@ -5066,67 +4046,7 @@
                 <w:sz w:val="16"/>
                 <w:szCs w:val="16"/>
               </w:rPr>
-              <w:t xml:space="preserve">Creation of projects to create an </w:t>
-            </w:r>
-            <w:proofErr w:type="spellStart"/>
-            <w:r>
-              <w:rPr>
-                <w:rFonts w:ascii="Tahoma" w:eastAsia="Tahoma" w:hAnsi="Tahoma" w:cs="Tahoma"/>
-                <w:color w:val="000000"/>
-                <w:sz w:val="16"/>
-                <w:szCs w:val="16"/>
-              </w:rPr>
-              <w:t>Autosys</w:t>
-            </w:r>
-            <w:proofErr w:type="spellEnd"/>
-            <w:r>
-              <w:rPr>
-                <w:rFonts w:ascii="Tahoma" w:eastAsia="Tahoma" w:hAnsi="Tahoma" w:cs="Tahoma"/>
-                <w:color w:val="000000"/>
-                <w:sz w:val="16"/>
-                <w:szCs w:val="16"/>
-              </w:rPr>
-              <w:t xml:space="preserve"> CMDB, </w:t>
-            </w:r>
-            <w:proofErr w:type="spellStart"/>
-            <w:r>
-              <w:rPr>
-                <w:rFonts w:ascii="Tahoma" w:eastAsia="Tahoma" w:hAnsi="Tahoma" w:cs="Tahoma"/>
-                <w:color w:val="000000"/>
-                <w:sz w:val="16"/>
-                <w:szCs w:val="16"/>
-              </w:rPr>
-              <w:t>Autosys</w:t>
-            </w:r>
-            <w:proofErr w:type="spellEnd"/>
-            <w:r>
-              <w:rPr>
-                <w:rFonts w:ascii="Tahoma" w:eastAsia="Tahoma" w:hAnsi="Tahoma" w:cs="Tahoma"/>
-                <w:color w:val="000000"/>
-                <w:sz w:val="16"/>
-                <w:szCs w:val="16"/>
-              </w:rPr>
-              <w:t xml:space="preserve"> Jobs cleanup and </w:t>
-            </w:r>
-            <w:proofErr w:type="spellStart"/>
-            <w:r>
-              <w:rPr>
-                <w:rFonts w:ascii="Tahoma" w:eastAsia="Tahoma" w:hAnsi="Tahoma" w:cs="Tahoma"/>
-                <w:color w:val="000000"/>
-                <w:sz w:val="16"/>
-                <w:szCs w:val="16"/>
-              </w:rPr>
-              <w:t>Autosys</w:t>
-            </w:r>
-            <w:proofErr w:type="spellEnd"/>
-            <w:r>
-              <w:rPr>
-                <w:rFonts w:ascii="Tahoma" w:eastAsia="Tahoma" w:hAnsi="Tahoma" w:cs="Tahoma"/>
-                <w:color w:val="000000"/>
-                <w:sz w:val="16"/>
-                <w:szCs w:val="16"/>
-              </w:rPr>
-              <w:t xml:space="preserve"> Servers cleanup.</w:t>
+              <w:t>Creation of projects to create an Autosys CMDB, Autosys Jobs cleanup and Autosys Servers cleanup.</w:t>
             </w:r>
           </w:p>
           <w:p>
@@ -5164,27 +4084,7 @@
                 <w:sz w:val="16"/>
                 <w:szCs w:val="16"/>
               </w:rPr>
-              <w:t xml:space="preserve"> of </w:t>
-            </w:r>
-            <w:proofErr w:type="spellStart"/>
-            <w:r>
-              <w:rPr>
-                <w:rFonts w:ascii="Tahoma" w:eastAsia="Tahoma" w:hAnsi="Tahoma" w:cs="Tahoma"/>
-                <w:color w:val="000000"/>
-                <w:sz w:val="16"/>
-                <w:szCs w:val="16"/>
-              </w:rPr>
-              <w:t>Autosys</w:t>
-            </w:r>
-            <w:proofErr w:type="spellEnd"/>
-            <w:r>
-              <w:rPr>
-                <w:rFonts w:ascii="Tahoma" w:eastAsia="Tahoma" w:hAnsi="Tahoma" w:cs="Tahoma"/>
-                <w:color w:val="000000"/>
-                <w:sz w:val="16"/>
-                <w:szCs w:val="16"/>
-              </w:rPr>
-              <w:t xml:space="preserve"> tools in Ruby and Perl</w:t>
+              <w:t xml:space="preserve"> of Autosys tools in Ruby and Perl</w:t>
             </w:r>
             <w:r>
               <w:rPr>
@@ -5389,7 +4289,6 @@
                 <w:lang w:val="es-MX"/>
               </w:rPr>
             </w:pPr>
-            <w:proofErr w:type="spellStart"/>
             <w:r>
               <w:rPr>
                 <w:rFonts w:ascii="Tahoma" w:eastAsia="Tahoma" w:hAnsi="Tahoma" w:cs="Tahoma"/>
@@ -5400,61 +4299,8 @@
                 <w:szCs w:val="16"/>
                 <w:lang w:val="es-MX"/>
               </w:rPr>
-              <w:t>Softtek</w:t>
-            </w:r>
-            <w:proofErr w:type="spellEnd"/>
-            <w:r>
-              <w:rPr>
-                <w:rFonts w:ascii="Tahoma" w:eastAsia="Tahoma" w:hAnsi="Tahoma" w:cs="Tahoma"/>
-                <w:i w:val="0"/>
-                <w:iCs w:val="0"/>
-                <w:color w:val="000000"/>
-                <w:sz w:val="16"/>
-                <w:szCs w:val="16"/>
-                <w:lang w:val="es-MX"/>
-              </w:rPr>
-              <w:t xml:space="preserve"> </w:t>
-            </w:r>
-            <w:proofErr w:type="spellStart"/>
-            <w:r>
-              <w:rPr>
-                <w:rFonts w:ascii="Tahoma" w:eastAsia="Tahoma" w:hAnsi="Tahoma" w:cs="Tahoma"/>
-                <w:i w:val="0"/>
-                <w:iCs w:val="0"/>
-                <w:color w:val="000000"/>
-                <w:sz w:val="16"/>
-                <w:szCs w:val="16"/>
-                <w:lang w:val="es-MX"/>
-              </w:rPr>
-              <w:t>Information</w:t>
-            </w:r>
-            <w:proofErr w:type="spellEnd"/>
-            <w:r>
-              <w:rPr>
-                <w:rFonts w:ascii="Tahoma" w:eastAsia="Tahoma" w:hAnsi="Tahoma" w:cs="Tahoma"/>
-                <w:i w:val="0"/>
-                <w:iCs w:val="0"/>
-                <w:color w:val="000000"/>
-                <w:sz w:val="16"/>
-                <w:szCs w:val="16"/>
-                <w:lang w:val="es-MX"/>
-              </w:rPr>
-              <w:t xml:space="preserve"> </w:t>
-            </w:r>
-            <w:proofErr w:type="spellStart"/>
-            <w:r>
-              <w:rPr>
-                <w:rFonts w:ascii="Tahoma" w:eastAsia="Tahoma" w:hAnsi="Tahoma" w:cs="Tahoma"/>
-                <w:i w:val="0"/>
-                <w:iCs w:val="0"/>
-                <w:color w:val="000000"/>
-                <w:sz w:val="16"/>
-                <w:szCs w:val="16"/>
-                <w:lang w:val="es-MX"/>
-              </w:rPr>
-              <w:t>Services</w:t>
-            </w:r>
-            <w:proofErr w:type="spellEnd"/>
+              <w:t>Softtek Information Services</w:t>
+            </w:r>
             <w:r>
               <w:rPr>
                 <w:rFonts w:ascii="Tahoma" w:eastAsia="Tahoma" w:hAnsi="Tahoma" w:cs="Tahoma"/>
@@ -5494,37 +4340,7 @@
                 <w:szCs w:val="16"/>
                 <w:lang w:val="es-MX"/>
               </w:rPr>
-              <w:t xml:space="preserve">, </w:t>
-            </w:r>
-            <w:proofErr w:type="spellStart"/>
-            <w:r>
-              <w:rPr>
-                <w:rFonts w:ascii="Tahoma" w:eastAsia="Tahoma" w:hAnsi="Tahoma" w:cs="Tahoma"/>
-                <w:b w:val="0"/>
-                <w:bCs w:val="0"/>
-                <w:i w:val="0"/>
-                <w:iCs w:val="0"/>
-                <w:color w:val="000000"/>
-                <w:sz w:val="16"/>
-                <w:szCs w:val="16"/>
-                <w:lang w:val="es-MX"/>
-              </w:rPr>
-              <w:t>Mex</w:t>
-            </w:r>
-            <w:proofErr w:type="spellEnd"/>
-            <w:r>
-              <w:rPr>
-                <w:rFonts w:ascii="Tahoma" w:eastAsia="Tahoma" w:hAnsi="Tahoma" w:cs="Tahoma"/>
-                <w:b w:val="0"/>
-                <w:bCs w:val="0"/>
-                <w:i w:val="0"/>
-                <w:iCs w:val="0"/>
-                <w:color w:val="000000"/>
-                <w:sz w:val="16"/>
-                <w:szCs w:val="16"/>
-                <w:lang w:val="es-MX"/>
-              </w:rPr>
-              <w:t>.</w:t>
+              <w:t>, Mex.</w:t>
             </w:r>
           </w:p>
         </w:tc>
@@ -5747,27 +4563,7 @@
                 <w:sz w:val="16"/>
                 <w:szCs w:val="16"/>
               </w:rPr>
-              <w:t xml:space="preserve">Development of new scripts and Improvements of old scripts in Perl and Python used to automate deployments of games on Blaze and monitoring of game servers using Nagios and </w:t>
-            </w:r>
-            <w:proofErr w:type="spellStart"/>
-            <w:r>
-              <w:rPr>
-                <w:rFonts w:ascii="Tahoma" w:eastAsia="Tahoma" w:hAnsi="Tahoma" w:cs="Tahoma"/>
-                <w:color w:val="000000"/>
-                <w:sz w:val="16"/>
-                <w:szCs w:val="16"/>
-              </w:rPr>
-              <w:t>Cactis</w:t>
-            </w:r>
-            <w:proofErr w:type="spellEnd"/>
-            <w:r>
-              <w:rPr>
-                <w:rFonts w:ascii="Tahoma" w:eastAsia="Tahoma" w:hAnsi="Tahoma" w:cs="Tahoma"/>
-                <w:color w:val="000000"/>
-                <w:sz w:val="16"/>
-                <w:szCs w:val="16"/>
-              </w:rPr>
-              <w:t>.</w:t>
+              <w:t>Development of new scripts and Improvements of old scripts in Perl and Python used to automate deployments of games on Blaze and monitoring of game servers using Nagios and Cactis.</w:t>
             </w:r>
           </w:p>
           <w:p>
@@ -5893,7 +4689,6 @@
                 <w:lang w:val="es-MX"/>
               </w:rPr>
             </w:pPr>
-            <w:proofErr w:type="spellStart"/>
             <w:r>
               <w:rPr>
                 <w:rFonts w:ascii="Tahoma" w:eastAsia="Tahoma" w:hAnsi="Tahoma" w:cs="Tahoma"/>
@@ -5904,61 +4699,8 @@
                 <w:szCs w:val="16"/>
                 <w:lang w:val="es-MX"/>
               </w:rPr>
-              <w:t>Softtek</w:t>
-            </w:r>
-            <w:proofErr w:type="spellEnd"/>
-            <w:r>
-              <w:rPr>
-                <w:rFonts w:ascii="Tahoma" w:eastAsia="Tahoma" w:hAnsi="Tahoma" w:cs="Tahoma"/>
-                <w:i w:val="0"/>
-                <w:iCs w:val="0"/>
-                <w:color w:val="000000"/>
-                <w:sz w:val="16"/>
-                <w:szCs w:val="16"/>
-                <w:lang w:val="es-MX"/>
-              </w:rPr>
-              <w:t xml:space="preserve"> </w:t>
-            </w:r>
-            <w:proofErr w:type="spellStart"/>
-            <w:r>
-              <w:rPr>
-                <w:rFonts w:ascii="Tahoma" w:eastAsia="Tahoma" w:hAnsi="Tahoma" w:cs="Tahoma"/>
-                <w:i w:val="0"/>
-                <w:iCs w:val="0"/>
-                <w:color w:val="000000"/>
-                <w:sz w:val="16"/>
-                <w:szCs w:val="16"/>
-                <w:lang w:val="es-MX"/>
-              </w:rPr>
-              <w:t>Information</w:t>
-            </w:r>
-            <w:proofErr w:type="spellEnd"/>
-            <w:r>
-              <w:rPr>
-                <w:rFonts w:ascii="Tahoma" w:eastAsia="Tahoma" w:hAnsi="Tahoma" w:cs="Tahoma"/>
-                <w:i w:val="0"/>
-                <w:iCs w:val="0"/>
-                <w:color w:val="000000"/>
-                <w:sz w:val="16"/>
-                <w:szCs w:val="16"/>
-                <w:lang w:val="es-MX"/>
-              </w:rPr>
-              <w:t xml:space="preserve"> </w:t>
-            </w:r>
-            <w:proofErr w:type="spellStart"/>
-            <w:r>
-              <w:rPr>
-                <w:rFonts w:ascii="Tahoma" w:eastAsia="Tahoma" w:hAnsi="Tahoma" w:cs="Tahoma"/>
-                <w:i w:val="0"/>
-                <w:iCs w:val="0"/>
-                <w:color w:val="000000"/>
-                <w:sz w:val="16"/>
-                <w:szCs w:val="16"/>
-                <w:lang w:val="es-MX"/>
-              </w:rPr>
-              <w:t>Services</w:t>
-            </w:r>
-            <w:proofErr w:type="spellEnd"/>
+              <w:t>Softtek Information Services</w:t>
+            </w:r>
             <w:r>
               <w:rPr>
                 <w:rFonts w:ascii="Tahoma" w:eastAsia="Tahoma" w:hAnsi="Tahoma" w:cs="Tahoma"/>
@@ -5995,22 +4737,8 @@
                 <w:szCs w:val="16"/>
                 <w:lang w:val="es-MX"/>
               </w:rPr>
-              <w:t xml:space="preserve">International </w:t>
-            </w:r>
-            <w:proofErr w:type="spellStart"/>
-            <w:r>
-              <w:rPr>
-                <w:rFonts w:ascii="Tahoma" w:eastAsia="Tahoma" w:hAnsi="Tahoma" w:cs="Tahoma"/>
-                <w:i w:val="0"/>
-                <w:iCs w:val="0"/>
-                <w:color w:val="000000"/>
-                <w:sz w:val="16"/>
-                <w:szCs w:val="16"/>
-                <w:lang w:val="es-MX"/>
-              </w:rPr>
-              <w:t>Integration</w:t>
-            </w:r>
-            <w:proofErr w:type="spellEnd"/>
+              <w:t>International Integration</w:t>
+            </w:r>
             <w:r>
               <w:rPr>
                 <w:rFonts w:ascii="Tahoma" w:eastAsia="Tahoma" w:hAnsi="Tahoma" w:cs="Tahoma"/>
@@ -6062,37 +4790,7 @@
                 <w:szCs w:val="16"/>
                 <w:lang w:val="es-MX"/>
               </w:rPr>
-              <w:t xml:space="preserve">, </w:t>
-            </w:r>
-            <w:proofErr w:type="spellStart"/>
-            <w:r>
-              <w:rPr>
-                <w:rFonts w:ascii="Tahoma" w:eastAsia="Tahoma" w:hAnsi="Tahoma" w:cs="Tahoma"/>
-                <w:b w:val="0"/>
-                <w:bCs w:val="0"/>
-                <w:i w:val="0"/>
-                <w:iCs w:val="0"/>
-                <w:color w:val="000000"/>
-                <w:sz w:val="16"/>
-                <w:szCs w:val="16"/>
-                <w:lang w:val="es-MX"/>
-              </w:rPr>
-              <w:t>Mex</w:t>
-            </w:r>
-            <w:proofErr w:type="spellEnd"/>
-            <w:r>
-              <w:rPr>
-                <w:rFonts w:ascii="Tahoma" w:eastAsia="Tahoma" w:hAnsi="Tahoma" w:cs="Tahoma"/>
-                <w:b w:val="0"/>
-                <w:bCs w:val="0"/>
-                <w:i w:val="0"/>
-                <w:iCs w:val="0"/>
-                <w:color w:val="000000"/>
-                <w:sz w:val="16"/>
-                <w:szCs w:val="16"/>
-                <w:lang w:val="es-MX"/>
-              </w:rPr>
-              <w:t>.</w:t>
+              <w:t>, Mex.</w:t>
             </w:r>
           </w:p>
         </w:tc>
@@ -6308,27 +5006,7 @@
                 <w:sz w:val="16"/>
                 <w:szCs w:val="16"/>
               </w:rPr>
-              <w:t xml:space="preserve">The platform and technical distribution of the teams in all these projects were: 50% of the teams </w:t>
-            </w:r>
-            <w:proofErr w:type="gramStart"/>
-            <w:r>
-              <w:rPr>
-                <w:rFonts w:ascii="Tahoma" w:eastAsia="Tahoma" w:hAnsi="Tahoma" w:cs="Tahoma"/>
-                <w:color w:val="000000"/>
-                <w:sz w:val="16"/>
-                <w:szCs w:val="16"/>
-              </w:rPr>
-              <w:t>Unix</w:t>
-            </w:r>
-            <w:proofErr w:type="gramEnd"/>
-            <w:r>
-              <w:rPr>
-                <w:rFonts w:ascii="Tahoma" w:eastAsia="Tahoma" w:hAnsi="Tahoma" w:cs="Tahoma"/>
-                <w:color w:val="000000"/>
-                <w:sz w:val="16"/>
-                <w:szCs w:val="16"/>
-              </w:rPr>
-              <w:t xml:space="preserve"> based, 30% of the teams Mainframe based and 20% of the teams functional.</w:t>
+              <w:t>The platform and technical distribution of the teams in all these projects were: 50% of the teams Unix based, 30% of the teams Mainframe based and 20% of the teams functional.</w:t>
             </w:r>
           </w:p>
           <w:p>
@@ -6353,27 +5031,7 @@
                 <w:sz w:val="16"/>
                 <w:szCs w:val="16"/>
               </w:rPr>
-              <w:t xml:space="preserve">Hands-On on many </w:t>
-            </w:r>
-            <w:proofErr w:type="gramStart"/>
-            <w:r>
-              <w:rPr>
-                <w:rFonts w:ascii="Tahoma" w:eastAsia="Tahoma" w:hAnsi="Tahoma" w:cs="Tahoma"/>
-                <w:color w:val="000000"/>
-                <w:sz w:val="16"/>
-                <w:szCs w:val="16"/>
-              </w:rPr>
-              <w:t>Unix</w:t>
-            </w:r>
-            <w:proofErr w:type="gramEnd"/>
-            <w:r>
-              <w:rPr>
-                <w:rFonts w:ascii="Tahoma" w:eastAsia="Tahoma" w:hAnsi="Tahoma" w:cs="Tahoma"/>
-                <w:color w:val="000000"/>
-                <w:sz w:val="16"/>
-                <w:szCs w:val="16"/>
-              </w:rPr>
-              <w:t xml:space="preserve"> technical issues and technical coordination on Mainframe technical issues.</w:t>
+              <w:t>Hands-On on many Unix technical issues and technical coordination on Mainframe technical issues.</w:t>
             </w:r>
           </w:p>
           <w:p>
@@ -6473,27 +5131,7 @@
                 <w:sz w:val="16"/>
                 <w:szCs w:val="16"/>
               </w:rPr>
-              <w:t xml:space="preserve">Business assessment, definition and documentation to implement a new business service in </w:t>
-            </w:r>
-            <w:proofErr w:type="spellStart"/>
-            <w:r>
-              <w:rPr>
-                <w:rFonts w:ascii="Tahoma" w:eastAsia="Tahoma" w:hAnsi="Tahoma" w:cs="Tahoma"/>
-                <w:color w:val="000000"/>
-                <w:sz w:val="16"/>
-                <w:szCs w:val="16"/>
-              </w:rPr>
-              <w:t>Softtek</w:t>
-            </w:r>
-            <w:proofErr w:type="spellEnd"/>
-            <w:r>
-              <w:rPr>
-                <w:rFonts w:ascii="Tahoma" w:eastAsia="Tahoma" w:hAnsi="Tahoma" w:cs="Tahoma"/>
-                <w:color w:val="000000"/>
-                <w:sz w:val="16"/>
-                <w:szCs w:val="16"/>
-              </w:rPr>
-              <w:t>.</w:t>
+              <w:t>Business assessment, definition and documentation to implement a new business service in Softtek.</w:t>
             </w:r>
           </w:p>
           <w:p>
@@ -6593,7 +5231,6 @@
                 <w:lang w:val="es-MX"/>
               </w:rPr>
             </w:pPr>
-            <w:proofErr w:type="spellStart"/>
             <w:r>
               <w:rPr>
                 <w:rFonts w:ascii="Tahoma" w:eastAsia="Tahoma" w:hAnsi="Tahoma" w:cs="Tahoma"/>
@@ -6604,61 +5241,8 @@
                 <w:szCs w:val="16"/>
                 <w:lang w:val="es-MX"/>
               </w:rPr>
-              <w:t>Softtek</w:t>
-            </w:r>
-            <w:proofErr w:type="spellEnd"/>
-            <w:r>
-              <w:rPr>
-                <w:rFonts w:ascii="Tahoma" w:eastAsia="Tahoma" w:hAnsi="Tahoma" w:cs="Tahoma"/>
-                <w:i w:val="0"/>
-                <w:iCs w:val="0"/>
-                <w:color w:val="000000"/>
-                <w:sz w:val="16"/>
-                <w:szCs w:val="16"/>
-                <w:lang w:val="es-MX"/>
-              </w:rPr>
-              <w:t xml:space="preserve"> </w:t>
-            </w:r>
-            <w:proofErr w:type="spellStart"/>
-            <w:r>
-              <w:rPr>
-                <w:rFonts w:ascii="Tahoma" w:eastAsia="Tahoma" w:hAnsi="Tahoma" w:cs="Tahoma"/>
-                <w:i w:val="0"/>
-                <w:iCs w:val="0"/>
-                <w:color w:val="000000"/>
-                <w:sz w:val="16"/>
-                <w:szCs w:val="16"/>
-                <w:lang w:val="es-MX"/>
-              </w:rPr>
-              <w:t>Information</w:t>
-            </w:r>
-            <w:proofErr w:type="spellEnd"/>
-            <w:r>
-              <w:rPr>
-                <w:rFonts w:ascii="Tahoma" w:eastAsia="Tahoma" w:hAnsi="Tahoma" w:cs="Tahoma"/>
-                <w:i w:val="0"/>
-                <w:iCs w:val="0"/>
-                <w:color w:val="000000"/>
-                <w:sz w:val="16"/>
-                <w:szCs w:val="16"/>
-                <w:lang w:val="es-MX"/>
-              </w:rPr>
-              <w:t xml:space="preserve"> </w:t>
-            </w:r>
-            <w:proofErr w:type="spellStart"/>
-            <w:r>
-              <w:rPr>
-                <w:rFonts w:ascii="Tahoma" w:eastAsia="Tahoma" w:hAnsi="Tahoma" w:cs="Tahoma"/>
-                <w:i w:val="0"/>
-                <w:iCs w:val="0"/>
-                <w:color w:val="000000"/>
-                <w:sz w:val="16"/>
-                <w:szCs w:val="16"/>
-                <w:lang w:val="es-MX"/>
-              </w:rPr>
-              <w:t>Services</w:t>
-            </w:r>
-            <w:proofErr w:type="spellEnd"/>
+              <w:t>Softtek Information Services</w:t>
+            </w:r>
             <w:r>
               <w:rPr>
                 <w:rFonts w:ascii="Tahoma" w:eastAsia="Tahoma" w:hAnsi="Tahoma" w:cs="Tahoma"/>
@@ -6697,37 +5281,7 @@
                 <w:szCs w:val="16"/>
                 <w:lang w:val="es-MX"/>
               </w:rPr>
-              <w:t xml:space="preserve">Aguascalientes, </w:t>
-            </w:r>
-            <w:proofErr w:type="spellStart"/>
-            <w:r>
-              <w:rPr>
-                <w:rFonts w:ascii="Tahoma" w:eastAsia="Tahoma" w:hAnsi="Tahoma" w:cs="Tahoma"/>
-                <w:b w:val="0"/>
-                <w:bCs w:val="0"/>
-                <w:i w:val="0"/>
-                <w:iCs w:val="0"/>
-                <w:color w:val="000000"/>
-                <w:sz w:val="16"/>
-                <w:szCs w:val="16"/>
-                <w:lang w:val="es-MX"/>
-              </w:rPr>
-              <w:t>Mex</w:t>
-            </w:r>
-            <w:proofErr w:type="spellEnd"/>
-            <w:r>
-              <w:rPr>
-                <w:rFonts w:ascii="Tahoma" w:eastAsia="Tahoma" w:hAnsi="Tahoma" w:cs="Tahoma"/>
-                <w:b w:val="0"/>
-                <w:bCs w:val="0"/>
-                <w:i w:val="0"/>
-                <w:iCs w:val="0"/>
-                <w:color w:val="000000"/>
-                <w:sz w:val="16"/>
-                <w:szCs w:val="16"/>
-                <w:lang w:val="es-MX"/>
-              </w:rPr>
-              <w:t>.</w:t>
+              <w:t>Aguascalientes, Mex.</w:t>
             </w:r>
           </w:p>
         </w:tc>
@@ -6918,76 +5472,16 @@
                 <w:sz w:val="16"/>
                 <w:szCs w:val="16"/>
               </w:rPr>
-              <w:t>Incident and Problem manager of SUN Identity Manager Infrastructure (</w:t>
-            </w:r>
-            <w:proofErr w:type="spellStart"/>
-            <w:r>
-              <w:rPr>
-                <w:rFonts w:ascii="Tahoma" w:eastAsia="Tahoma" w:hAnsi="Tahoma" w:cs="Tahoma"/>
-                <w:color w:val="000000"/>
-                <w:sz w:val="16"/>
-                <w:szCs w:val="16"/>
-              </w:rPr>
-              <w:t>IdM</w:t>
-            </w:r>
-            <w:proofErr w:type="spellEnd"/>
-            <w:r>
-              <w:rPr>
-                <w:rFonts w:ascii="Tahoma" w:eastAsia="Tahoma" w:hAnsi="Tahoma" w:cs="Tahoma"/>
-                <w:color w:val="000000"/>
-                <w:sz w:val="16"/>
-                <w:szCs w:val="16"/>
-              </w:rPr>
-              <w:t xml:space="preserve">) using tools like Bugzilla </w:t>
-            </w:r>
-            <w:r>
-              <w:rPr>
-                <w:rFonts w:ascii="Tahoma" w:eastAsia="Tahoma" w:hAnsi="Tahoma" w:cs="Tahoma"/>
-                <w:color w:val="000000"/>
-                <w:sz w:val="16"/>
-                <w:szCs w:val="16"/>
-              </w:rPr>
-              <w:t xml:space="preserve">for tracking and </w:t>
-            </w:r>
-            <w:proofErr w:type="gramStart"/>
-            <w:r>
-              <w:rPr>
-                <w:rFonts w:ascii="Tahoma" w:eastAsia="Tahoma" w:hAnsi="Tahoma" w:cs="Tahoma"/>
-                <w:color w:val="000000"/>
-                <w:sz w:val="16"/>
-                <w:szCs w:val="16"/>
-              </w:rPr>
-              <w:t>Unix</w:t>
-            </w:r>
-            <w:proofErr w:type="gramEnd"/>
-            <w:r>
-              <w:rPr>
-                <w:rFonts w:ascii="Tahoma" w:eastAsia="Tahoma" w:hAnsi="Tahoma" w:cs="Tahoma"/>
-                <w:color w:val="000000"/>
-                <w:sz w:val="16"/>
-                <w:szCs w:val="16"/>
-              </w:rPr>
-              <w:t xml:space="preserve"> tools and </w:t>
-            </w:r>
-            <w:proofErr w:type="spellStart"/>
-            <w:r>
-              <w:rPr>
-                <w:rFonts w:ascii="Tahoma" w:eastAsia="Tahoma" w:hAnsi="Tahoma" w:cs="Tahoma"/>
-                <w:color w:val="000000"/>
-                <w:sz w:val="16"/>
-                <w:szCs w:val="16"/>
-              </w:rPr>
-              <w:t>Splunk</w:t>
-            </w:r>
-            <w:proofErr w:type="spellEnd"/>
-            <w:r>
-              <w:rPr>
-                <w:rFonts w:ascii="Tahoma" w:eastAsia="Tahoma" w:hAnsi="Tahoma" w:cs="Tahoma"/>
-                <w:color w:val="000000"/>
-                <w:sz w:val="16"/>
-                <w:szCs w:val="16"/>
-              </w:rPr>
-              <w:t xml:space="preserve"> to incident analysis.</w:t>
+              <w:t xml:space="preserve">Incident and Problem manager of SUN Identity Manager Infrastructure (IdM) using tools like Bugzilla </w:t>
+            </w:r>
+            <w:r>
+              <w:rPr>
+                <w:rFonts w:ascii="Tahoma" w:eastAsia="Tahoma" w:hAnsi="Tahoma" w:cs="Tahoma"/>
+                <w:color w:val="000000"/>
+                <w:sz w:val="16"/>
+                <w:szCs w:val="16"/>
+              </w:rPr>
+              <w:t>for tracking and Unix tools and Splunk to incident analysis.</w:t>
             </w:r>
           </w:p>
           <w:p>
@@ -7012,27 +5506,7 @@
                 <w:sz w:val="16"/>
                 <w:szCs w:val="16"/>
               </w:rPr>
-              <w:t xml:space="preserve">Change and Release Manager based on ITIL, using version control tools such as CVS, Subversion, </w:t>
-            </w:r>
-            <w:proofErr w:type="spellStart"/>
-            <w:r>
-              <w:rPr>
-                <w:rFonts w:ascii="Tahoma" w:eastAsia="Tahoma" w:hAnsi="Tahoma" w:cs="Tahoma"/>
-                <w:color w:val="000000"/>
-                <w:sz w:val="16"/>
-                <w:szCs w:val="16"/>
-              </w:rPr>
-              <w:t>Git</w:t>
-            </w:r>
-            <w:proofErr w:type="spellEnd"/>
-            <w:r>
-              <w:rPr>
-                <w:rFonts w:ascii="Tahoma" w:eastAsia="Tahoma" w:hAnsi="Tahoma" w:cs="Tahoma"/>
-                <w:color w:val="000000"/>
-                <w:sz w:val="16"/>
-                <w:szCs w:val="16"/>
-              </w:rPr>
-              <w:t xml:space="preserve"> and scripts to automate releases.</w:t>
+              <w:t>Change and Release Manager based on ITIL, using version control tools such as CVS, Subversion, Git and scripts to automate releases.</w:t>
             </w:r>
           </w:p>
           <w:p>
@@ -7107,47 +5581,7 @@
                 <w:sz w:val="16"/>
                 <w:szCs w:val="16"/>
               </w:rPr>
-              <w:t>Infrastructure Architect in charge of the Design and Implementation of the entire infrastructure of SUN Identity Manager Infrastructure (</w:t>
-            </w:r>
-            <w:proofErr w:type="spellStart"/>
-            <w:r>
-              <w:rPr>
-                <w:rFonts w:ascii="Tahoma" w:eastAsia="Tahoma" w:hAnsi="Tahoma" w:cs="Tahoma"/>
-                <w:color w:val="000000"/>
-                <w:sz w:val="16"/>
-                <w:szCs w:val="16"/>
-              </w:rPr>
-              <w:t>IdM</w:t>
-            </w:r>
-            <w:proofErr w:type="spellEnd"/>
-            <w:r>
-              <w:rPr>
-                <w:rFonts w:ascii="Tahoma" w:eastAsia="Tahoma" w:hAnsi="Tahoma" w:cs="Tahoma"/>
-                <w:color w:val="000000"/>
-                <w:sz w:val="16"/>
-                <w:szCs w:val="16"/>
-              </w:rPr>
-              <w:t xml:space="preserve">) and </w:t>
-            </w:r>
-            <w:proofErr w:type="spellStart"/>
-            <w:r>
-              <w:rPr>
-                <w:rFonts w:ascii="Tahoma" w:eastAsia="Tahoma" w:hAnsi="Tahoma" w:cs="Tahoma"/>
-                <w:color w:val="000000"/>
-                <w:sz w:val="16"/>
-                <w:szCs w:val="16"/>
-              </w:rPr>
-              <w:t>Verdasys</w:t>
-            </w:r>
-            <w:proofErr w:type="spellEnd"/>
-            <w:r>
-              <w:rPr>
-                <w:rFonts w:ascii="Tahoma" w:eastAsia="Tahoma" w:hAnsi="Tahoma" w:cs="Tahoma"/>
-                <w:color w:val="000000"/>
-                <w:sz w:val="16"/>
-                <w:szCs w:val="16"/>
-              </w:rPr>
-              <w:t xml:space="preserve"> Digital Guardian at GE Commercial Finance.</w:t>
+              <w:t>Infrastructure Architect in charge of the Design and Implementation of the entire infrastructure of SUN Identity Manager Infrastructure (IdM) and Verdasys Digital Guardian at GE Commercial Finance.</w:t>
             </w:r>
           </w:p>
           <w:p>
@@ -7172,27 +5606,7 @@
                 <w:sz w:val="16"/>
                 <w:szCs w:val="16"/>
               </w:rPr>
-              <w:t xml:space="preserve">Install and Setup of an Enterprise Data Loss Prevention server application (Digital Guardian by </w:t>
-            </w:r>
-            <w:proofErr w:type="spellStart"/>
-            <w:r>
-              <w:rPr>
-                <w:rFonts w:ascii="Tahoma" w:eastAsia="Tahoma" w:hAnsi="Tahoma" w:cs="Tahoma"/>
-                <w:color w:val="000000"/>
-                <w:sz w:val="16"/>
-                <w:szCs w:val="16"/>
-              </w:rPr>
-              <w:t>Verdasys</w:t>
-            </w:r>
-            <w:proofErr w:type="spellEnd"/>
-            <w:r>
-              <w:rPr>
-                <w:rFonts w:ascii="Tahoma" w:eastAsia="Tahoma" w:hAnsi="Tahoma" w:cs="Tahoma"/>
-                <w:color w:val="000000"/>
-                <w:sz w:val="16"/>
-                <w:szCs w:val="16"/>
-              </w:rPr>
-              <w:t>) to be used in the client company (GE). Setup of the Digital Guardian clients and definition of the policies to be used in the users computers.</w:t>
+              <w:t>Install and Setup of an Enterprise Data Loss Prevention server application (Digital Guardian by Verdasys) to be used in the client company (GE). Setup of the Digital Guardian clients and definition of the policies to be used in the users computers.</w:t>
             </w:r>
           </w:p>
           <w:p>
@@ -7217,27 +5631,7 @@
                 <w:sz w:val="16"/>
                 <w:szCs w:val="16"/>
               </w:rPr>
-              <w:t>Installation and configuration of SUN Identity Manager (</w:t>
-            </w:r>
-            <w:proofErr w:type="spellStart"/>
-            <w:r>
-              <w:rPr>
-                <w:rFonts w:ascii="Tahoma" w:eastAsia="Tahoma" w:hAnsi="Tahoma" w:cs="Tahoma"/>
-                <w:color w:val="000000"/>
-                <w:sz w:val="16"/>
-                <w:szCs w:val="16"/>
-              </w:rPr>
-              <w:t>IdM</w:t>
-            </w:r>
-            <w:proofErr w:type="spellEnd"/>
-            <w:r>
-              <w:rPr>
-                <w:rFonts w:ascii="Tahoma" w:eastAsia="Tahoma" w:hAnsi="Tahoma" w:cs="Tahoma"/>
-                <w:color w:val="000000"/>
-                <w:sz w:val="16"/>
-                <w:szCs w:val="16"/>
-              </w:rPr>
-              <w:t>) in 4 different environments (Development, QA, Stage and Production)</w:t>
+              <w:t>Installation and configuration of SUN Identity Manager (IdM) in 4 different environments (Development, QA, Stage and Production)</w:t>
             </w:r>
           </w:p>
           <w:p>
@@ -7262,19 +5656,8 @@
                 <w:sz w:val="16"/>
                 <w:szCs w:val="16"/>
               </w:rPr>
-              <w:t xml:space="preserve">Support and Maintenance of 18 UNIX servers (Web, Application, Database and Load Balancer) in 4 different environments (Development, QA, Stage and Production) used by SUN </w:t>
-            </w:r>
-            <w:proofErr w:type="spellStart"/>
-            <w:r>
-              <w:rPr>
-                <w:rFonts w:ascii="Tahoma" w:eastAsia="Tahoma" w:hAnsi="Tahoma" w:cs="Tahoma"/>
-                <w:color w:val="000000"/>
-                <w:sz w:val="16"/>
-                <w:szCs w:val="16"/>
-              </w:rPr>
-              <w:t>IdM</w:t>
-            </w:r>
-            <w:proofErr w:type="spellEnd"/>
+              <w:t>Support and Maintenance of 18 UNIX servers (Web, Application, Database and Load Balancer) in 4 different environments (Development, QA, Stage and Production) used by SUN IdM</w:t>
+            </w:r>
           </w:p>
           <w:p>
             <w:pPr>
@@ -7299,27 +5682,7 @@
                 <w:sz w:val="16"/>
                 <w:szCs w:val="16"/>
               </w:rPr>
-              <w:t xml:space="preserve">Install, setup, support and maintenance of monitoring applications such as Topaz, </w:t>
-            </w:r>
-            <w:proofErr w:type="spellStart"/>
-            <w:r>
-              <w:rPr>
-                <w:rFonts w:ascii="Tahoma" w:eastAsia="Tahoma" w:hAnsi="Tahoma" w:cs="Tahoma"/>
-                <w:color w:val="000000"/>
-                <w:sz w:val="16"/>
-                <w:szCs w:val="16"/>
-              </w:rPr>
-              <w:t>Sitescope</w:t>
-            </w:r>
-            <w:proofErr w:type="spellEnd"/>
-            <w:r>
-              <w:rPr>
-                <w:rFonts w:ascii="Tahoma" w:eastAsia="Tahoma" w:hAnsi="Tahoma" w:cs="Tahoma"/>
-                <w:color w:val="000000"/>
-                <w:sz w:val="16"/>
-                <w:szCs w:val="16"/>
-              </w:rPr>
-              <w:t>, Big Brother, Big Sister and Nagios to monitoring of 18 UNIX servers and services to prevent in advance possible incidents.</w:t>
+              <w:t>Install, setup, support and maintenance of monitoring applications such as Topaz, Sitescope, Big Brother, Big Sister and Nagios to monitoring of 18 UNIX servers and services to prevent in advance possible incidents.</w:t>
             </w:r>
           </w:p>
           <w:p>
@@ -7439,67 +5802,7 @@
                 <w:sz w:val="16"/>
                 <w:szCs w:val="16"/>
               </w:rPr>
-              <w:t xml:space="preserve">Install, Setup, Support and Maintenance of WebLogic, then </w:t>
-            </w:r>
-            <w:proofErr w:type="spellStart"/>
-            <w:r>
-              <w:rPr>
-                <w:rFonts w:ascii="Tahoma" w:eastAsia="Tahoma" w:hAnsi="Tahoma" w:cs="Tahoma"/>
-                <w:color w:val="000000"/>
-                <w:sz w:val="16"/>
-                <w:szCs w:val="16"/>
-              </w:rPr>
-              <w:t>JBoss</w:t>
-            </w:r>
-            <w:proofErr w:type="spellEnd"/>
-            <w:r>
-              <w:rPr>
-                <w:rFonts w:ascii="Tahoma" w:eastAsia="Tahoma" w:hAnsi="Tahoma" w:cs="Tahoma"/>
-                <w:color w:val="000000"/>
-                <w:sz w:val="16"/>
-                <w:szCs w:val="16"/>
-              </w:rPr>
-              <w:t>, Apache and F5 to use the SUN Identity Manager (</w:t>
-            </w:r>
-            <w:proofErr w:type="spellStart"/>
-            <w:r>
-              <w:rPr>
-                <w:rFonts w:ascii="Tahoma" w:eastAsia="Tahoma" w:hAnsi="Tahoma" w:cs="Tahoma"/>
-                <w:color w:val="000000"/>
-                <w:sz w:val="16"/>
-                <w:szCs w:val="16"/>
-              </w:rPr>
-              <w:t>IdM</w:t>
-            </w:r>
-            <w:proofErr w:type="spellEnd"/>
-            <w:r>
-              <w:rPr>
-                <w:rFonts w:ascii="Tahoma" w:eastAsia="Tahoma" w:hAnsi="Tahoma" w:cs="Tahoma"/>
-                <w:color w:val="000000"/>
-                <w:sz w:val="16"/>
-                <w:szCs w:val="16"/>
-              </w:rPr>
-              <w:t xml:space="preserve">) in a load balanced, concurrent, </w:t>
-            </w:r>
-            <w:proofErr w:type="gramStart"/>
-            <w:r>
-              <w:rPr>
-                <w:rFonts w:ascii="Tahoma" w:eastAsia="Tahoma" w:hAnsi="Tahoma" w:cs="Tahoma"/>
-                <w:color w:val="000000"/>
-                <w:sz w:val="16"/>
-                <w:szCs w:val="16"/>
-              </w:rPr>
-              <w:t>stable</w:t>
-            </w:r>
-            <w:proofErr w:type="gramEnd"/>
-            <w:r>
-              <w:rPr>
-                <w:rFonts w:ascii="Tahoma" w:eastAsia="Tahoma" w:hAnsi="Tahoma" w:cs="Tahoma"/>
-                <w:color w:val="000000"/>
-                <w:sz w:val="16"/>
-                <w:szCs w:val="16"/>
-              </w:rPr>
-              <w:t>, secure (HTTPS) cluster.</w:t>
+              <w:t>Install, Setup, Support and Maintenance of WebLogic, then JBoss, Apache and F5 to use the SUN Identity Manager (IdM) in a load balanced, concurrent, stable, secure (HTTPS) cluster.</w:t>
             </w:r>
           </w:p>
           <w:p>
@@ -7524,67 +5827,7 @@
                 <w:sz w:val="16"/>
                 <w:szCs w:val="16"/>
               </w:rPr>
-              <w:t xml:space="preserve">Tuning of </w:t>
-            </w:r>
-            <w:proofErr w:type="spellStart"/>
-            <w:r>
-              <w:rPr>
-                <w:rFonts w:ascii="Tahoma" w:eastAsia="Tahoma" w:hAnsi="Tahoma" w:cs="Tahoma"/>
-                <w:color w:val="000000"/>
-                <w:sz w:val="16"/>
-                <w:szCs w:val="16"/>
-              </w:rPr>
-              <w:t>IdM</w:t>
-            </w:r>
-            <w:proofErr w:type="spellEnd"/>
-            <w:r>
-              <w:rPr>
-                <w:rFonts w:ascii="Tahoma" w:eastAsia="Tahoma" w:hAnsi="Tahoma" w:cs="Tahoma"/>
-                <w:color w:val="000000"/>
-                <w:sz w:val="16"/>
-                <w:szCs w:val="16"/>
-              </w:rPr>
-              <w:t xml:space="preserve">, Java VM and WebLogic (then </w:t>
-            </w:r>
-            <w:proofErr w:type="spellStart"/>
-            <w:r>
-              <w:rPr>
-                <w:rFonts w:ascii="Tahoma" w:eastAsia="Tahoma" w:hAnsi="Tahoma" w:cs="Tahoma"/>
-                <w:color w:val="000000"/>
-                <w:sz w:val="16"/>
-                <w:szCs w:val="16"/>
-              </w:rPr>
-              <w:t>JBoss</w:t>
-            </w:r>
-            <w:proofErr w:type="spellEnd"/>
-            <w:r>
-              <w:rPr>
-                <w:rFonts w:ascii="Tahoma" w:eastAsia="Tahoma" w:hAnsi="Tahoma" w:cs="Tahoma"/>
-                <w:color w:val="000000"/>
-                <w:sz w:val="16"/>
-                <w:szCs w:val="16"/>
-              </w:rPr>
-              <w:t xml:space="preserve">) to improve </w:t>
-            </w:r>
-            <w:proofErr w:type="spellStart"/>
-            <w:r>
-              <w:rPr>
-                <w:rFonts w:ascii="Tahoma" w:eastAsia="Tahoma" w:hAnsi="Tahoma" w:cs="Tahoma"/>
-                <w:color w:val="000000"/>
-                <w:sz w:val="16"/>
-                <w:szCs w:val="16"/>
-              </w:rPr>
-              <w:t>IdM</w:t>
-            </w:r>
-            <w:proofErr w:type="spellEnd"/>
-            <w:r>
-              <w:rPr>
-                <w:rFonts w:ascii="Tahoma" w:eastAsia="Tahoma" w:hAnsi="Tahoma" w:cs="Tahoma"/>
-                <w:color w:val="000000"/>
-                <w:sz w:val="16"/>
-                <w:szCs w:val="16"/>
-              </w:rPr>
-              <w:t xml:space="preserve"> performance.</w:t>
+              <w:t>Tuning of IdM, Java VM and WebLogic (then JBoss) to improve IdM performance.</w:t>
             </w:r>
           </w:p>
           <w:p>
@@ -7619,19 +5862,8 @@
                 <w:szCs w:val="16"/>
               </w:rPr>
               <w:lastRenderedPageBreak/>
-              <w:t xml:space="preserve">Security Testing using tools like HP </w:t>
-            </w:r>
-            <w:proofErr w:type="spellStart"/>
-            <w:r>
-              <w:rPr>
-                <w:rFonts w:ascii="Tahoma" w:eastAsia="Tahoma" w:hAnsi="Tahoma" w:cs="Tahoma"/>
-                <w:color w:val="000000"/>
-                <w:sz w:val="16"/>
-                <w:szCs w:val="16"/>
-              </w:rPr>
-              <w:t>LoadRunner</w:t>
-            </w:r>
-            <w:proofErr w:type="spellEnd"/>
+              <w:t>Security Testing using tools like HP LoadRunner</w:t>
+            </w:r>
           </w:p>
           <w:p>
             <w:pPr>
@@ -7680,27 +5912,7 @@
                 <w:sz w:val="16"/>
                 <w:szCs w:val="16"/>
               </w:rPr>
-              <w:t xml:space="preserve">SSO enable of SUN </w:t>
-            </w:r>
-            <w:proofErr w:type="spellStart"/>
-            <w:r>
-              <w:rPr>
-                <w:rFonts w:ascii="Tahoma" w:eastAsia="Tahoma" w:hAnsi="Tahoma" w:cs="Tahoma"/>
-                <w:color w:val="000000"/>
-                <w:sz w:val="16"/>
-                <w:szCs w:val="16"/>
-              </w:rPr>
-              <w:t>IdM</w:t>
-            </w:r>
-            <w:proofErr w:type="spellEnd"/>
-            <w:r>
-              <w:rPr>
-                <w:rFonts w:ascii="Tahoma" w:eastAsia="Tahoma" w:hAnsi="Tahoma" w:cs="Tahoma"/>
-                <w:color w:val="000000"/>
-                <w:sz w:val="16"/>
-                <w:szCs w:val="16"/>
-              </w:rPr>
-              <w:t>.</w:t>
+              <w:t>SSO enable of SUN IdM.</w:t>
             </w:r>
           </w:p>
           <w:p>
@@ -7948,21 +6160,8 @@
                 <w:sz w:val="16"/>
                 <w:szCs w:val="16"/>
               </w:rPr>
-              <w:t xml:space="preserve">GE </w:t>
-            </w:r>
-            <w:proofErr w:type="spellStart"/>
-            <w:r>
-              <w:rPr>
-                <w:rFonts w:ascii="Tahoma" w:eastAsia="Tahoma" w:hAnsi="Tahoma" w:cs="Tahoma"/>
-                <w:i w:val="0"/>
-                <w:iCs w:val="0"/>
-                <w:color w:val="000000"/>
-                <w:sz w:val="16"/>
-                <w:szCs w:val="16"/>
-              </w:rPr>
-              <w:t>Ddemesis</w:t>
-            </w:r>
-            <w:proofErr w:type="spellEnd"/>
+              <w:t>GE Ddemesis</w:t>
+            </w:r>
             <w:r>
               <w:rPr>
                 <w:rFonts w:ascii="Tahoma" w:eastAsia="Tahoma" w:hAnsi="Tahoma" w:cs="Tahoma"/>
@@ -8054,35 +6253,7 @@
                 <w:sz w:val="16"/>
                 <w:szCs w:val="16"/>
               </w:rPr>
-              <w:t xml:space="preserve">UNIX Administrator and Single Sign </w:t>
-            </w:r>
-            <w:proofErr w:type="gramStart"/>
-            <w:r>
-              <w:rPr>
-                <w:rFonts w:ascii="Tahoma" w:eastAsia="Tahoma" w:hAnsi="Tahoma" w:cs="Tahoma"/>
-                <w:b w:val="0"/>
-                <w:bCs w:val="0"/>
-                <w:i/>
-                <w:iCs/>
-                <w:color w:val="000000"/>
-                <w:sz w:val="16"/>
-                <w:szCs w:val="16"/>
-              </w:rPr>
-              <w:t>On</w:t>
-            </w:r>
-            <w:proofErr w:type="gramEnd"/>
-            <w:r>
-              <w:rPr>
-                <w:rFonts w:ascii="Tahoma" w:eastAsia="Tahoma" w:hAnsi="Tahoma" w:cs="Tahoma"/>
-                <w:b w:val="0"/>
-                <w:bCs w:val="0"/>
-                <w:i/>
-                <w:iCs/>
-                <w:color w:val="000000"/>
-                <w:sz w:val="16"/>
-                <w:szCs w:val="16"/>
-              </w:rPr>
-              <w:t xml:space="preserve"> (SSO) service support</w:t>
+              <w:t>UNIX Administrator and Single Sign On (SSO) service support</w:t>
             </w:r>
           </w:p>
           <w:p>
@@ -8192,27 +6363,7 @@
                 <w:sz w:val="16"/>
                 <w:szCs w:val="16"/>
               </w:rPr>
-              <w:t xml:space="preserve">Installation, support and maintenance of the CA </w:t>
-            </w:r>
-            <w:proofErr w:type="spellStart"/>
-            <w:r>
-              <w:rPr>
-                <w:rFonts w:ascii="Tahoma" w:eastAsia="Tahoma" w:hAnsi="Tahoma" w:cs="Tahoma"/>
-                <w:color w:val="000000"/>
-                <w:sz w:val="16"/>
-                <w:szCs w:val="16"/>
-              </w:rPr>
-              <w:t>Siteminder</w:t>
-            </w:r>
-            <w:proofErr w:type="spellEnd"/>
-            <w:r>
-              <w:rPr>
-                <w:rFonts w:ascii="Tahoma" w:eastAsia="Tahoma" w:hAnsi="Tahoma" w:cs="Tahoma"/>
-                <w:color w:val="000000"/>
-                <w:sz w:val="16"/>
-                <w:szCs w:val="16"/>
-              </w:rPr>
-              <w:t xml:space="preserve"> Agent on all the GE Corporate servers</w:t>
+              <w:t>Installation, support and maintenance of the CA Siteminder Agent on all the GE Corporate servers</w:t>
             </w:r>
           </w:p>
           <w:p>
@@ -8337,47 +6488,7 @@
                 <w:sz w:val="16"/>
                 <w:szCs w:val="16"/>
               </w:rPr>
-              <w:t xml:space="preserve">SSO and CA </w:t>
-            </w:r>
-            <w:proofErr w:type="spellStart"/>
-            <w:r>
-              <w:rPr>
-                <w:rFonts w:ascii="Tahoma" w:eastAsia="Tahoma" w:hAnsi="Tahoma" w:cs="Tahoma"/>
-                <w:color w:val="000000"/>
-                <w:sz w:val="16"/>
-                <w:szCs w:val="16"/>
-              </w:rPr>
-              <w:t>Siteminder</w:t>
-            </w:r>
-            <w:proofErr w:type="spellEnd"/>
-            <w:r>
-              <w:rPr>
-                <w:rFonts w:ascii="Tahoma" w:eastAsia="Tahoma" w:hAnsi="Tahoma" w:cs="Tahoma"/>
-                <w:color w:val="000000"/>
-                <w:sz w:val="16"/>
-                <w:szCs w:val="16"/>
-              </w:rPr>
-              <w:t xml:space="preserve"> consulting to other </w:t>
-            </w:r>
-            <w:proofErr w:type="spellStart"/>
-            <w:r>
-              <w:rPr>
-                <w:rFonts w:ascii="Tahoma" w:eastAsia="Tahoma" w:hAnsi="Tahoma" w:cs="Tahoma"/>
-                <w:color w:val="000000"/>
-                <w:sz w:val="16"/>
-                <w:szCs w:val="16"/>
-              </w:rPr>
-              <w:t>Softtek</w:t>
-            </w:r>
-            <w:proofErr w:type="spellEnd"/>
-            <w:r>
-              <w:rPr>
-                <w:rFonts w:ascii="Tahoma" w:eastAsia="Tahoma" w:hAnsi="Tahoma" w:cs="Tahoma"/>
-                <w:color w:val="000000"/>
-                <w:sz w:val="16"/>
-                <w:szCs w:val="16"/>
-              </w:rPr>
-              <w:t xml:space="preserve"> teams.</w:t>
+              <w:t>SSO and CA Siteminder consulting to other Softtek teams.</w:t>
             </w:r>
           </w:p>
           <w:p>
@@ -8434,51 +6545,7 @@
                 <w:szCs w:val="16"/>
                 <w:lang w:val="es-MX"/>
               </w:rPr>
-              <w:t xml:space="preserve">Aguascalientes </w:t>
-            </w:r>
-            <w:proofErr w:type="spellStart"/>
-            <w:r>
-              <w:rPr>
-                <w:rFonts w:ascii="Tahoma" w:eastAsia="Tahoma" w:hAnsi="Tahoma" w:cs="Tahoma"/>
-                <w:color w:val="000000"/>
-                <w:sz w:val="16"/>
-                <w:szCs w:val="16"/>
-                <w:lang w:val="es-MX"/>
-              </w:rPr>
-              <w:t>State</w:t>
-            </w:r>
-            <w:proofErr w:type="spellEnd"/>
-            <w:r>
-              <w:rPr>
-                <w:rFonts w:ascii="Tahoma" w:eastAsia="Tahoma" w:hAnsi="Tahoma" w:cs="Tahoma"/>
-                <w:color w:val="000000"/>
-                <w:sz w:val="16"/>
-                <w:szCs w:val="16"/>
-                <w:lang w:val="es-MX"/>
-              </w:rPr>
-              <w:t xml:space="preserve"> </w:t>
-            </w:r>
-            <w:proofErr w:type="spellStart"/>
-            <w:r>
-              <w:rPr>
-                <w:rFonts w:ascii="Tahoma" w:eastAsia="Tahoma" w:hAnsi="Tahoma" w:cs="Tahoma"/>
-                <w:color w:val="000000"/>
-                <w:sz w:val="16"/>
-                <w:szCs w:val="16"/>
-                <w:lang w:val="es-MX"/>
-              </w:rPr>
-              <w:t>University</w:t>
-            </w:r>
-            <w:proofErr w:type="spellEnd"/>
-            <w:r>
-              <w:rPr>
-                <w:rFonts w:ascii="Tahoma" w:eastAsia="Tahoma" w:hAnsi="Tahoma" w:cs="Tahoma"/>
-                <w:color w:val="000000"/>
-                <w:sz w:val="16"/>
-                <w:szCs w:val="16"/>
-                <w:lang w:val="es-MX"/>
-              </w:rPr>
-              <w:t xml:space="preserve"> (UAA)</w:t>
+              <w:t>Aguascalientes State University (UAA)</w:t>
             </w:r>
             <w:r>
               <w:rPr>
@@ -8492,37 +6559,7 @@
                 <w:szCs w:val="16"/>
                 <w:lang w:val="es-MX"/>
               </w:rPr>
-              <w:t xml:space="preserve">, Aguascalientes, </w:t>
-            </w:r>
-            <w:proofErr w:type="spellStart"/>
-            <w:r>
-              <w:rPr>
-                <w:rFonts w:ascii="Tahoma" w:eastAsia="Tahoma" w:hAnsi="Tahoma" w:cs="Tahoma"/>
-                <w:b w:val="0"/>
-                <w:bCs w:val="0"/>
-                <w:i/>
-                <w:iCs/>
-                <w:color w:val="000000"/>
-                <w:sz w:val="16"/>
-                <w:szCs w:val="16"/>
-                <w:lang w:val="es-MX"/>
-              </w:rPr>
-              <w:t>Mex</w:t>
-            </w:r>
-            <w:proofErr w:type="spellEnd"/>
-            <w:r>
-              <w:rPr>
-                <w:rFonts w:ascii="Tahoma" w:eastAsia="Tahoma" w:hAnsi="Tahoma" w:cs="Tahoma"/>
-                <w:b w:val="0"/>
-                <w:bCs w:val="0"/>
-                <w:i/>
-                <w:iCs/>
-                <w:color w:val="000000"/>
-                <w:sz w:val="16"/>
-                <w:szCs w:val="16"/>
-                <w:lang w:val="es-MX"/>
-              </w:rPr>
-              <w:t>.</w:t>
+              <w:t>, Aguascalientes, Mex.</w:t>
             </w:r>
           </w:p>
         </w:tc>
@@ -8716,25 +6753,14 @@
               <w:pStyle w:val="Heading3"/>
               <w:spacing w:before="0" w:after="0" w:line="220" w:lineRule="auto"/>
             </w:pPr>
-            <w:proofErr w:type="spellStart"/>
-            <w:r>
-              <w:rPr>
-                <w:rFonts w:ascii="Tahoma" w:eastAsia="Tahoma" w:hAnsi="Tahoma" w:cs="Tahoma"/>
-                <w:color w:val="000000"/>
-                <w:sz w:val="16"/>
-                <w:szCs w:val="16"/>
-              </w:rPr>
-              <w:t>Cuahutemoc</w:t>
-            </w:r>
-            <w:proofErr w:type="spellEnd"/>
-            <w:r>
-              <w:rPr>
-                <w:rFonts w:ascii="Tahoma" w:eastAsia="Tahoma" w:hAnsi="Tahoma" w:cs="Tahoma"/>
-                <w:color w:val="000000"/>
-                <w:sz w:val="16"/>
-                <w:szCs w:val="16"/>
-              </w:rPr>
-              <w:t xml:space="preserve"> University</w:t>
+            <w:r>
+              <w:rPr>
+                <w:rFonts w:ascii="Tahoma" w:eastAsia="Tahoma" w:hAnsi="Tahoma" w:cs="Tahoma"/>
+                <w:color w:val="000000"/>
+                <w:sz w:val="16"/>
+                <w:szCs w:val="16"/>
+              </w:rPr>
+              <w:t>Cuahutemoc University</w:t>
             </w:r>
             <w:r>
               <w:rPr>
@@ -9085,27 +7111,7 @@
                 <w:sz w:val="16"/>
                 <w:szCs w:val="16"/>
               </w:rPr>
-              <w:t xml:space="preserve">Business Line: College Education and </w:t>
-            </w:r>
-            <w:proofErr w:type="gramStart"/>
-            <w:r>
-              <w:rPr>
-                <w:rFonts w:ascii="Tahoma" w:eastAsia="Tahoma" w:hAnsi="Tahoma" w:cs="Tahoma"/>
-                <w:color w:val="000000"/>
-                <w:sz w:val="16"/>
-                <w:szCs w:val="16"/>
-              </w:rPr>
-              <w:t>IT</w:t>
-            </w:r>
-            <w:proofErr w:type="gramEnd"/>
-            <w:r>
-              <w:rPr>
-                <w:rFonts w:ascii="Tahoma" w:eastAsia="Tahoma" w:hAnsi="Tahoma" w:cs="Tahoma"/>
-                <w:color w:val="000000"/>
-                <w:sz w:val="16"/>
-                <w:szCs w:val="16"/>
-              </w:rPr>
-              <w:t xml:space="preserve"> Business.</w:t>
+              <w:t>Business Line: College Education and IT Business.</w:t>
             </w:r>
           </w:p>
           <w:p>
@@ -9175,27 +7181,7 @@
                 <w:sz w:val="16"/>
                 <w:szCs w:val="16"/>
               </w:rPr>
-              <w:t>Development of an email Web Portal in Java (</w:t>
-            </w:r>
-            <w:proofErr w:type="spellStart"/>
-            <w:r>
-              <w:rPr>
-                <w:rFonts w:ascii="Tahoma" w:eastAsia="Tahoma" w:hAnsi="Tahoma" w:cs="Tahoma"/>
-                <w:color w:val="000000"/>
-                <w:sz w:val="16"/>
-                <w:szCs w:val="16"/>
-              </w:rPr>
-              <w:t>Enhydra</w:t>
-            </w:r>
-            <w:proofErr w:type="spellEnd"/>
-            <w:r>
-              <w:rPr>
-                <w:rFonts w:ascii="Tahoma" w:eastAsia="Tahoma" w:hAnsi="Tahoma" w:cs="Tahoma"/>
-                <w:color w:val="000000"/>
-                <w:sz w:val="16"/>
-                <w:szCs w:val="16"/>
-              </w:rPr>
-              <w:t>).</w:t>
+              <w:t>Development of an email Web Portal in Java (Enhydra).</w:t>
             </w:r>
           </w:p>
           <w:p>
@@ -9557,9 +7543,8 @@
                 <w:sz w:val="16"/>
                 <w:szCs w:val="16"/>
               </w:rPr>
-              <w:t>Green Belt Certification</w:t>
-            </w:r>
-            <w:proofErr w:type="gramStart"/>
+              <w:t>Green Belt Certification,</w:t>
+            </w:r>
             <w:r>
               <w:rPr>
                 <w:rFonts w:ascii="Tahoma" w:eastAsia="Tahoma" w:hAnsi="Tahoma" w:cs="Tahoma"/>
@@ -9569,21 +7554,8 @@
                 <w:sz w:val="16"/>
                 <w:szCs w:val="16"/>
               </w:rPr>
-              <w:t>,</w:t>
-            </w:r>
-            <w:proofErr w:type="gramEnd"/>
-            <w:r>
-              <w:rPr>
-                <w:rFonts w:ascii="Tahoma" w:eastAsia="Tahoma" w:hAnsi="Tahoma" w:cs="Tahoma"/>
-                <w:i w:val="0"/>
-                <w:iCs w:val="0"/>
-                <w:color w:val="000000"/>
-                <w:sz w:val="16"/>
-                <w:szCs w:val="16"/>
-              </w:rPr>
               <w:br/>
             </w:r>
-            <w:proofErr w:type="spellStart"/>
             <w:r>
               <w:rPr>
                 <w:rFonts w:ascii="Tahoma" w:eastAsia="Tahoma" w:hAnsi="Tahoma" w:cs="Tahoma"/>
@@ -9593,19 +7565,7 @@
                 <w:sz w:val="16"/>
                 <w:szCs w:val="16"/>
               </w:rPr>
-              <w:t>Softtek</w:t>
-            </w:r>
-            <w:proofErr w:type="spellEnd"/>
-            <w:r>
-              <w:rPr>
-                <w:rFonts w:ascii="Tahoma" w:eastAsia="Tahoma" w:hAnsi="Tahoma" w:cs="Tahoma"/>
-                <w:b w:val="0"/>
-                <w:bCs w:val="0"/>
-                <w:color w:val="000000"/>
-                <w:sz w:val="16"/>
-                <w:szCs w:val="16"/>
-              </w:rPr>
-              <w:t>, Aguascalientes, Mex.</w:t>
+              <w:t>Softtek, Aguascalientes, Mex.</w:t>
             </w:r>
           </w:p>
         </w:tc>
@@ -10078,29 +8038,7 @@
                 <w:sz w:val="16"/>
                 <w:szCs w:val="16"/>
               </w:rPr>
-              <w:t xml:space="preserve">, </w:t>
-            </w:r>
-            <w:proofErr w:type="spellStart"/>
-            <w:r>
-              <w:rPr>
-                <w:rFonts w:ascii="Tahoma" w:eastAsia="Tahoma" w:hAnsi="Tahoma" w:cs="Tahoma"/>
-                <w:bCs/>
-                <w:color w:val="000000"/>
-                <w:sz w:val="16"/>
-                <w:szCs w:val="16"/>
-              </w:rPr>
-              <w:t>Softtek</w:t>
-            </w:r>
-            <w:proofErr w:type="spellEnd"/>
-            <w:r>
-              <w:rPr>
-                <w:rFonts w:ascii="Tahoma" w:eastAsia="Tahoma" w:hAnsi="Tahoma" w:cs="Tahoma"/>
-                <w:bCs/>
-                <w:color w:val="000000"/>
-                <w:sz w:val="16"/>
-                <w:szCs w:val="16"/>
-              </w:rPr>
-              <w:t xml:space="preserve"> University</w:t>
+              <w:t>, Softtek University</w:t>
             </w:r>
           </w:p>
           <w:p>
@@ -10137,29 +8075,7 @@
                 <w:sz w:val="16"/>
                 <w:szCs w:val="16"/>
               </w:rPr>
-              <w:t xml:space="preserve">, </w:t>
-            </w:r>
-            <w:proofErr w:type="spellStart"/>
-            <w:r>
-              <w:rPr>
-                <w:rFonts w:ascii="Tahoma" w:eastAsia="Tahoma" w:hAnsi="Tahoma" w:cs="Tahoma"/>
-                <w:bCs/>
-                <w:color w:val="000000"/>
-                <w:sz w:val="16"/>
-                <w:szCs w:val="16"/>
-              </w:rPr>
-              <w:t>Softtek</w:t>
-            </w:r>
-            <w:proofErr w:type="spellEnd"/>
-            <w:r>
-              <w:rPr>
-                <w:rFonts w:ascii="Tahoma" w:eastAsia="Tahoma" w:hAnsi="Tahoma" w:cs="Tahoma"/>
-                <w:bCs/>
-                <w:color w:val="000000"/>
-                <w:sz w:val="16"/>
-                <w:szCs w:val="16"/>
-              </w:rPr>
-              <w:t xml:space="preserve"> University</w:t>
+              <w:t>, Softtek University</w:t>
             </w:r>
           </w:p>
           <w:p>
@@ -10196,20 +8112,8 @@
                 <w:sz w:val="16"/>
                 <w:szCs w:val="16"/>
               </w:rPr>
-              <w:t xml:space="preserve">, </w:t>
-            </w:r>
-            <w:proofErr w:type="spellStart"/>
-            <w:r>
-              <w:rPr>
-                <w:rFonts w:ascii="Tahoma" w:eastAsia="Tahoma" w:hAnsi="Tahoma" w:cs="Tahoma"/>
-                <w:bCs/>
-                <w:color w:val="000000"/>
-                <w:sz w:val="16"/>
-                <w:szCs w:val="16"/>
-              </w:rPr>
-              <w:t>Verdasys</w:t>
-            </w:r>
-            <w:proofErr w:type="spellEnd"/>
+              <w:t>, Verdasys</w:t>
+            </w:r>
           </w:p>
           <w:p>
             <w:pPr>
@@ -10237,27 +8141,7 @@
                 <w:sz w:val="16"/>
                 <w:szCs w:val="16"/>
               </w:rPr>
-              <w:t xml:space="preserve">, </w:t>
-            </w:r>
-            <w:proofErr w:type="spellStart"/>
-            <w:r>
-              <w:rPr>
-                <w:rFonts w:ascii="Tahoma" w:eastAsia="Tahoma" w:hAnsi="Tahoma" w:cs="Tahoma"/>
-                <w:color w:val="000000"/>
-                <w:sz w:val="16"/>
-                <w:szCs w:val="16"/>
-              </w:rPr>
-              <w:t>Softtek</w:t>
-            </w:r>
-            <w:proofErr w:type="spellEnd"/>
-            <w:r>
-              <w:rPr>
-                <w:rFonts w:ascii="Tahoma" w:eastAsia="Tahoma" w:hAnsi="Tahoma" w:cs="Tahoma"/>
-                <w:color w:val="000000"/>
-                <w:sz w:val="16"/>
-                <w:szCs w:val="16"/>
-              </w:rPr>
-              <w:t xml:space="preserve"> University</w:t>
+              <w:t>, Softtek University</w:t>
             </w:r>
             <w:r>
               <w:rPr>
@@ -10300,27 +8184,7 @@
                 <w:sz w:val="16"/>
                 <w:szCs w:val="16"/>
               </w:rPr>
-              <w:t xml:space="preserve">, </w:t>
-            </w:r>
-            <w:proofErr w:type="spellStart"/>
-            <w:r>
-              <w:rPr>
-                <w:rFonts w:ascii="Tahoma" w:eastAsia="Tahoma" w:hAnsi="Tahoma" w:cs="Tahoma"/>
-                <w:color w:val="000000"/>
-                <w:sz w:val="16"/>
-                <w:szCs w:val="16"/>
-              </w:rPr>
-              <w:t>Softtek</w:t>
-            </w:r>
-            <w:proofErr w:type="spellEnd"/>
-            <w:r>
-              <w:rPr>
-                <w:rFonts w:ascii="Tahoma" w:eastAsia="Tahoma" w:hAnsi="Tahoma" w:cs="Tahoma"/>
-                <w:color w:val="000000"/>
-                <w:sz w:val="16"/>
-                <w:szCs w:val="16"/>
-              </w:rPr>
-              <w:t xml:space="preserve"> University</w:t>
+              <w:t>, Softtek University</w:t>
             </w:r>
           </w:p>
           <w:p>
@@ -10433,9 +8297,42 @@
                 <w:sz w:val="16"/>
                 <w:szCs w:val="16"/>
               </w:rPr>
-              <w:t xml:space="preserve">GE </w:t>
-            </w:r>
-            <w:proofErr w:type="spellStart"/>
+              <w:t>GE Ddemesis</w:t>
+            </w:r>
+          </w:p>
+          <w:p>
+            <w:pPr>
+              <w:spacing w:after="120"/>
+              <w:ind w:left="288" w:hanging="288"/>
+              <w:rPr>
+                <w:rFonts w:ascii="Tahoma" w:eastAsia="Tahoma" w:hAnsi="Tahoma" w:cs="Tahoma"/>
+                <w:b/>
+                <w:bCs/>
+                <w:color w:val="000000"/>
+                <w:sz w:val="16"/>
+                <w:szCs w:val="16"/>
+              </w:rPr>
+            </w:pPr>
+            <w:r>
+              <w:rPr>
+                <w:rFonts w:ascii="Tahoma" w:eastAsia="Tahoma" w:hAnsi="Tahoma" w:cs="Tahoma"/>
+                <w:b/>
+                <w:bCs/>
+                <w:color w:val="000000"/>
+                <w:sz w:val="16"/>
+                <w:szCs w:val="16"/>
+              </w:rPr>
+              <w:t>Six Sigma Workshop</w:t>
+            </w:r>
+            <w:r>
+              <w:rPr>
+                <w:rFonts w:ascii="Tahoma" w:eastAsia="Tahoma" w:hAnsi="Tahoma" w:cs="Tahoma"/>
+                <w:color w:val="000000"/>
+                <w:sz w:val="16"/>
+                <w:szCs w:val="16"/>
+              </w:rPr>
+              <w:t xml:space="preserve">, </w:t>
+            </w:r>
             <w:r>
               <w:rPr>
                 <w:rFonts w:ascii="Tahoma" w:eastAsia="Tahoma" w:hAnsi="Tahoma" w:cs="Tahoma"/>
@@ -10445,67 +8342,8 @@
                 <w:sz w:val="16"/>
                 <w:szCs w:val="16"/>
               </w:rPr>
-              <w:t>Ddemesis</w:t>
-            </w:r>
-            <w:proofErr w:type="spellEnd"/>
-          </w:p>
-          <w:p>
-            <w:pPr>
-              <w:spacing w:after="120"/>
-              <w:ind w:left="288" w:hanging="288"/>
-              <w:rPr>
-                <w:rFonts w:ascii="Tahoma" w:eastAsia="Tahoma" w:hAnsi="Tahoma" w:cs="Tahoma"/>
-                <w:b/>
-                <w:bCs/>
-                <w:color w:val="000000"/>
-                <w:sz w:val="16"/>
-                <w:szCs w:val="16"/>
-              </w:rPr>
-            </w:pPr>
-            <w:r>
-              <w:rPr>
-                <w:rFonts w:ascii="Tahoma" w:eastAsia="Tahoma" w:hAnsi="Tahoma" w:cs="Tahoma"/>
-                <w:b/>
-                <w:bCs/>
-                <w:color w:val="000000"/>
-                <w:sz w:val="16"/>
-                <w:szCs w:val="16"/>
-              </w:rPr>
-              <w:t>Six Sigma Workshop</w:t>
-            </w:r>
-            <w:r>
-              <w:rPr>
-                <w:rFonts w:ascii="Tahoma" w:eastAsia="Tahoma" w:hAnsi="Tahoma" w:cs="Tahoma"/>
-                <w:color w:val="000000"/>
-                <w:sz w:val="16"/>
-                <w:szCs w:val="16"/>
-              </w:rPr>
-              <w:t xml:space="preserve">, </w:t>
-            </w:r>
-            <w:r>
-              <w:rPr>
-                <w:rFonts w:ascii="Tahoma" w:eastAsia="Tahoma" w:hAnsi="Tahoma" w:cs="Tahoma"/>
-                <w:i/>
-                <w:iCs/>
-                <w:color w:val="000000"/>
-                <w:sz w:val="16"/>
-                <w:szCs w:val="16"/>
-              </w:rPr>
-              <w:t xml:space="preserve">GE </w:t>
-            </w:r>
-            <w:proofErr w:type="spellStart"/>
-            <w:r>
-              <w:rPr>
-                <w:rFonts w:ascii="Tahoma" w:eastAsia="Tahoma" w:hAnsi="Tahoma" w:cs="Tahoma"/>
-                <w:i/>
-                <w:iCs/>
-                <w:color w:val="000000"/>
-                <w:sz w:val="16"/>
-                <w:szCs w:val="16"/>
-              </w:rPr>
-              <w:t>Ddemesis</w:t>
-            </w:r>
-            <w:proofErr w:type="spellEnd"/>
+              <w:t>GE Ddemesis</w:t>
+            </w:r>
           </w:p>
           <w:p>
             <w:pPr>
@@ -12662,7 +10500,7 @@
 </file>
 
 <file path=customXml/itemProps1.xml><?xml version="1.0" encoding="utf-8"?>
-<ds:datastoreItem xmlns:ds="http://schemas.openxmlformats.org/officeDocument/2006/customXml" ds:itemID="{63298B0E-818C-431B-B74C-C9D581B8F4A0}">
+<ds:datastoreItem xmlns:ds="http://schemas.openxmlformats.org/officeDocument/2006/customXml" ds:itemID="{3D82F1D0-A825-4E39-9DC5-43C1918E053D}">
   <ds:schemaRefs>
     <ds:schemaRef ds:uri="http://schemas.openxmlformats.org/officeDocument/2006/bibliography"/>
   </ds:schemaRefs>

--- a/resume/Resume.docx
+++ b/resume/Resume.docx
@@ -136,6 +136,7 @@
               </w:rPr>
               <w:t xml:space="preserve">14461 Via Venezia, </w:t>
             </w:r>
+            <w:proofErr w:type="spellStart"/>
             <w:r>
               <w:rPr>
                 <w:rFonts w:ascii="Tahoma" w:eastAsia="Tahoma" w:hAnsi="Tahoma" w:cs="Tahoma"/>
@@ -146,6 +147,7 @@
               </w:rPr>
               <w:t>Apartment</w:t>
             </w:r>
+            <w:proofErr w:type="spellEnd"/>
             <w:r>
               <w:rPr>
                 <w:rFonts w:ascii="Tahoma" w:eastAsia="Tahoma" w:hAnsi="Tahoma" w:cs="Tahoma"/>
@@ -1375,7 +1377,27 @@
                 <w:sz w:val="16"/>
                 <w:szCs w:val="16"/>
               </w:rPr>
-              <w:t xml:space="preserve"> (RedHat, </w:t>
+              <w:t xml:space="preserve"> (</w:t>
+            </w:r>
+            <w:proofErr w:type="spellStart"/>
+            <w:r>
+              <w:rPr>
+                <w:rFonts w:ascii="Tahoma" w:eastAsia="Tahoma" w:hAnsi="Tahoma" w:cs="Tahoma"/>
+                <w:color w:val="000000"/>
+                <w:sz w:val="16"/>
+                <w:szCs w:val="16"/>
+              </w:rPr>
+              <w:t>RedHat</w:t>
+            </w:r>
+            <w:proofErr w:type="spellEnd"/>
+            <w:r>
+              <w:rPr>
+                <w:rFonts w:ascii="Tahoma" w:eastAsia="Tahoma" w:hAnsi="Tahoma" w:cs="Tahoma"/>
+                <w:color w:val="000000"/>
+                <w:sz w:val="16"/>
+                <w:szCs w:val="16"/>
+              </w:rPr>
+              <w:t xml:space="preserve">, </w:t>
             </w:r>
             <w:r>
               <w:rPr>
@@ -1546,7 +1568,35 @@
                 <w:sz w:val="16"/>
                 <w:szCs w:val="16"/>
               </w:rPr>
-              <w:t xml:space="preserve">C Shell, Korn Shell, Perl, </w:t>
+              <w:t xml:space="preserve">C Shell, </w:t>
+            </w:r>
+            <w:proofErr w:type="spellStart"/>
+            <w:r>
+              <w:rPr>
+                <w:rFonts w:ascii="Tahoma" w:eastAsia="Tahoma" w:hAnsi="Tahoma" w:cs="Tahoma"/>
+                <w:b w:val="0"/>
+                <w:bCs w:val="0"/>
+                <w:i w:val="0"/>
+                <w:iCs w:val="0"/>
+                <w:color w:val="000000"/>
+                <w:sz w:val="16"/>
+                <w:szCs w:val="16"/>
+              </w:rPr>
+              <w:t>Korn</w:t>
+            </w:r>
+            <w:proofErr w:type="spellEnd"/>
+            <w:r>
+              <w:rPr>
+                <w:rFonts w:ascii="Tahoma" w:eastAsia="Tahoma" w:hAnsi="Tahoma" w:cs="Tahoma"/>
+                <w:b w:val="0"/>
+                <w:bCs w:val="0"/>
+                <w:i w:val="0"/>
+                <w:iCs w:val="0"/>
+                <w:color w:val="000000"/>
+                <w:sz w:val="16"/>
+                <w:szCs w:val="16"/>
+              </w:rPr>
+              <w:t xml:space="preserve"> Shell, Perl, </w:t>
             </w:r>
             <w:r>
               <w:rPr>
@@ -1679,7 +1729,27 @@
                 <w:sz w:val="16"/>
                 <w:szCs w:val="16"/>
               </w:rPr>
-              <w:t xml:space="preserve">gularJS, Backbone.js, Bootstrap, NodeJS, </w:t>
+              <w:t xml:space="preserve">gularJS, Backbone.js, Bootstrap, </w:t>
+            </w:r>
+            <w:proofErr w:type="spellStart"/>
+            <w:r>
+              <w:rPr>
+                <w:rFonts w:ascii="Tahoma" w:eastAsia="Tahoma" w:hAnsi="Tahoma" w:cs="Tahoma"/>
+                <w:color w:val="000000"/>
+                <w:sz w:val="16"/>
+                <w:szCs w:val="16"/>
+              </w:rPr>
+              <w:t>NodeJS</w:t>
+            </w:r>
+            <w:proofErr w:type="spellEnd"/>
+            <w:r>
+              <w:rPr>
+                <w:rFonts w:ascii="Tahoma" w:eastAsia="Tahoma" w:hAnsi="Tahoma" w:cs="Tahoma"/>
+                <w:color w:val="000000"/>
+                <w:sz w:val="16"/>
+                <w:szCs w:val="16"/>
+              </w:rPr>
+              <w:t xml:space="preserve">, </w:t>
             </w:r>
             <w:r>
               <w:rPr>
@@ -1753,14 +1823,25 @@
               </w:rPr>
               <w:t xml:space="preserve">Puppet, </w:t>
             </w:r>
-            <w:r>
-              <w:rPr>
-                <w:rFonts w:ascii="Tahoma" w:eastAsia="Tahoma" w:hAnsi="Tahoma" w:cs="Tahoma"/>
-                <w:color w:val="000000"/>
-                <w:sz w:val="16"/>
-                <w:szCs w:val="16"/>
-              </w:rPr>
-              <w:t xml:space="preserve">Docker, </w:t>
+            <w:proofErr w:type="spellStart"/>
+            <w:r>
+              <w:rPr>
+                <w:rFonts w:ascii="Tahoma" w:eastAsia="Tahoma" w:hAnsi="Tahoma" w:cs="Tahoma"/>
+                <w:color w:val="000000"/>
+                <w:sz w:val="16"/>
+                <w:szCs w:val="16"/>
+              </w:rPr>
+              <w:t>Docker</w:t>
+            </w:r>
+            <w:proofErr w:type="spellEnd"/>
+            <w:r>
+              <w:rPr>
+                <w:rFonts w:ascii="Tahoma" w:eastAsia="Tahoma" w:hAnsi="Tahoma" w:cs="Tahoma"/>
+                <w:color w:val="000000"/>
+                <w:sz w:val="16"/>
+                <w:szCs w:val="16"/>
+              </w:rPr>
+              <w:t xml:space="preserve">, </w:t>
             </w:r>
             <w:r>
               <w:rPr>
@@ -1789,14 +1870,25 @@
               </w:rPr>
               <w:t xml:space="preserve">AWS, </w:t>
             </w:r>
-            <w:r>
-              <w:rPr>
-                <w:rFonts w:ascii="Tahoma" w:eastAsia="Tahoma" w:hAnsi="Tahoma" w:cs="Tahoma"/>
-                <w:color w:val="000000"/>
-                <w:sz w:val="16"/>
-                <w:szCs w:val="16"/>
-              </w:rPr>
-              <w:t>Git, Subversion, CVS and Interwoven.</w:t>
+            <w:proofErr w:type="spellStart"/>
+            <w:r>
+              <w:rPr>
+                <w:rFonts w:ascii="Tahoma" w:eastAsia="Tahoma" w:hAnsi="Tahoma" w:cs="Tahoma"/>
+                <w:color w:val="000000"/>
+                <w:sz w:val="16"/>
+                <w:szCs w:val="16"/>
+              </w:rPr>
+              <w:t>Git</w:t>
+            </w:r>
+            <w:proofErr w:type="spellEnd"/>
+            <w:r>
+              <w:rPr>
+                <w:rFonts w:ascii="Tahoma" w:eastAsia="Tahoma" w:hAnsi="Tahoma" w:cs="Tahoma"/>
+                <w:color w:val="000000"/>
+                <w:sz w:val="16"/>
+                <w:szCs w:val="16"/>
+              </w:rPr>
+              <w:t>, Subversion, CVS and Interwoven.</w:t>
             </w:r>
           </w:p>
           <w:p>
@@ -1852,6 +1944,7 @@
               </w:rPr>
               <w:t xml:space="preserve">Eclipse, </w:t>
             </w:r>
+            <w:proofErr w:type="spellStart"/>
             <w:r>
               <w:rPr>
                 <w:rFonts w:ascii="Tahoma" w:eastAsia="Tahoma" w:hAnsi="Tahoma" w:cs="Tahoma"/>
@@ -1863,8 +1956,9 @@
                 <w:sz w:val="16"/>
                 <w:szCs w:val="16"/>
               </w:rPr>
-              <w:t xml:space="preserve">XCode, </w:t>
-            </w:r>
+              <w:t>XCode</w:t>
+            </w:r>
+            <w:proofErr w:type="spellEnd"/>
             <w:r>
               <w:rPr>
                 <w:rFonts w:ascii="Tahoma" w:eastAsia="Tahoma" w:hAnsi="Tahoma" w:cs="Tahoma"/>
@@ -1876,163 +1970,9 @@
                 <w:sz w:val="16"/>
                 <w:szCs w:val="16"/>
               </w:rPr>
-              <w:t>NetBeans, JBuilder, Visual Studio and JCreator.</w:t>
-            </w:r>
-          </w:p>
-          <w:p>
-            <w:pPr>
-              <w:spacing w:before="40" w:after="80" w:line="220" w:lineRule="auto"/>
-              <w:rPr>
-                <w:rFonts w:ascii="Tahoma" w:eastAsia="Tahoma" w:hAnsi="Tahoma" w:cs="Tahoma"/>
-                <w:b/>
-                <w:bCs/>
-                <w:color w:val="000000"/>
-                <w:sz w:val="16"/>
-                <w:szCs w:val="16"/>
-              </w:rPr>
-            </w:pPr>
-            <w:r>
-              <w:rPr>
-                <w:rFonts w:ascii="Tahoma" w:eastAsia="Tahoma" w:hAnsi="Tahoma" w:cs="Tahoma"/>
-                <w:b/>
-                <w:bCs/>
-                <w:color w:val="000000"/>
-                <w:sz w:val="16"/>
-                <w:szCs w:val="16"/>
-              </w:rPr>
-              <w:t>Database Server</w:t>
-            </w:r>
-          </w:p>
-          <w:p>
-            <w:pPr>
-              <w:spacing w:before="40" w:after="80" w:line="220" w:lineRule="auto"/>
-              <w:rPr>
-                <w:rFonts w:ascii="Tahoma" w:eastAsia="Tahoma" w:hAnsi="Tahoma" w:cs="Tahoma"/>
-                <w:color w:val="000000"/>
-                <w:sz w:val="16"/>
-                <w:szCs w:val="16"/>
-              </w:rPr>
-            </w:pPr>
-            <w:r>
-              <w:rPr>
-                <w:rFonts w:ascii="Tahoma" w:eastAsia="Tahoma" w:hAnsi="Tahoma" w:cs="Tahoma"/>
-                <w:color w:val="000000"/>
-                <w:sz w:val="16"/>
-                <w:szCs w:val="16"/>
-              </w:rPr>
-              <w:t xml:space="preserve">SQLite, </w:t>
-            </w:r>
-            <w:r>
-              <w:rPr>
-                <w:rFonts w:ascii="Tahoma" w:eastAsia="Tahoma" w:hAnsi="Tahoma" w:cs="Tahoma"/>
-                <w:color w:val="000000"/>
-                <w:sz w:val="16"/>
-                <w:szCs w:val="16"/>
-              </w:rPr>
-              <w:t>PostgreSQL</w:t>
-            </w:r>
-            <w:r>
-              <w:rPr>
-                <w:rFonts w:ascii="Tahoma" w:eastAsia="Tahoma" w:hAnsi="Tahoma" w:cs="Tahoma"/>
-                <w:color w:val="000000"/>
-                <w:sz w:val="16"/>
-                <w:szCs w:val="16"/>
-              </w:rPr>
-              <w:t xml:space="preserve">, MySQL, </w:t>
-            </w:r>
-            <w:r>
-              <w:rPr>
-                <w:rFonts w:ascii="Tahoma" w:eastAsia="Tahoma" w:hAnsi="Tahoma" w:cs="Tahoma"/>
-                <w:color w:val="000000"/>
-                <w:sz w:val="16"/>
-                <w:szCs w:val="16"/>
-              </w:rPr>
-              <w:t xml:space="preserve">MongoDB, </w:t>
-            </w:r>
-            <w:r>
-              <w:rPr>
-                <w:rFonts w:ascii="Tahoma" w:eastAsia="Tahoma" w:hAnsi="Tahoma" w:cs="Tahoma"/>
-                <w:color w:val="000000"/>
-                <w:sz w:val="16"/>
-                <w:szCs w:val="16"/>
-              </w:rPr>
-              <w:t>SQL Server, Oracle and Oracle 9i Administrator.</w:t>
-            </w:r>
-          </w:p>
-          <w:p>
-            <w:pPr>
-              <w:pStyle w:val="Heading2"/>
-              <w:spacing w:before="40" w:after="0" w:line="220" w:lineRule="auto"/>
-              <w:rPr>
-                <w:rFonts w:ascii="Tahoma" w:eastAsia="Tahoma" w:hAnsi="Tahoma" w:cs="Tahoma"/>
-                <w:i w:val="0"/>
-                <w:iCs w:val="0"/>
-                <w:color w:val="000000"/>
-                <w:sz w:val="16"/>
-                <w:szCs w:val="16"/>
-              </w:rPr>
-            </w:pPr>
-            <w:r>
-              <w:rPr>
-                <w:rFonts w:ascii="Tahoma" w:eastAsia="Tahoma" w:hAnsi="Tahoma" w:cs="Tahoma"/>
-                <w:i w:val="0"/>
-                <w:iCs w:val="0"/>
-                <w:color w:val="000000"/>
-                <w:sz w:val="16"/>
-                <w:szCs w:val="16"/>
-              </w:rPr>
-              <w:t>Web Servers</w:t>
-            </w:r>
-          </w:p>
-          <w:p>
-            <w:pPr>
-              <w:spacing w:before="40" w:after="80" w:line="220" w:lineRule="auto"/>
-              <w:rPr>
-                <w:rFonts w:ascii="Tahoma" w:eastAsia="Tahoma" w:hAnsi="Tahoma" w:cs="Tahoma"/>
-                <w:color w:val="000000"/>
-                <w:sz w:val="16"/>
-                <w:szCs w:val="16"/>
-              </w:rPr>
-            </w:pPr>
-            <w:r>
-              <w:rPr>
-                <w:rFonts w:ascii="Tahoma" w:eastAsia="Tahoma" w:hAnsi="Tahoma" w:cs="Tahoma"/>
-                <w:color w:val="000000"/>
-                <w:sz w:val="16"/>
-                <w:szCs w:val="16"/>
-              </w:rPr>
-              <w:t>Apache, IIS, iPlanet and SunOne.</w:t>
-            </w:r>
-          </w:p>
-          <w:p>
-            <w:pPr>
-              <w:pStyle w:val="Heading2"/>
-              <w:spacing w:before="40" w:after="0" w:line="220" w:lineRule="auto"/>
-              <w:rPr>
-                <w:rFonts w:ascii="Tahoma" w:eastAsia="Tahoma" w:hAnsi="Tahoma" w:cs="Tahoma"/>
-                <w:i w:val="0"/>
-                <w:iCs w:val="0"/>
-                <w:color w:val="000000"/>
-                <w:sz w:val="16"/>
-                <w:szCs w:val="16"/>
-              </w:rPr>
-            </w:pPr>
-            <w:r>
-              <w:rPr>
-                <w:rFonts w:ascii="Tahoma" w:eastAsia="Tahoma" w:hAnsi="Tahoma" w:cs="Tahoma"/>
-                <w:i w:val="0"/>
-                <w:iCs w:val="0"/>
-                <w:color w:val="000000"/>
-                <w:sz w:val="16"/>
-                <w:szCs w:val="16"/>
-              </w:rPr>
-              <w:t>Application Servers</w:t>
-            </w:r>
-          </w:p>
-          <w:p>
-            <w:pPr>
-              <w:pStyle w:val="Heading2"/>
-              <w:spacing w:before="40" w:after="0" w:line="220" w:lineRule="auto"/>
+              <w:t xml:space="preserve">, </w:t>
+            </w:r>
+            <w:r>
               <w:rPr>
                 <w:rFonts w:ascii="Tahoma" w:eastAsia="Tahoma" w:hAnsi="Tahoma" w:cs="Tahoma"/>
                 <w:b w:val="0"/>
@@ -2043,7 +1983,9 @@
                 <w:sz w:val="16"/>
                 <w:szCs w:val="16"/>
               </w:rPr>
-            </w:pPr>
+              <w:t xml:space="preserve">NetBeans, </w:t>
+            </w:r>
+            <w:proofErr w:type="spellStart"/>
             <w:r>
               <w:rPr>
                 <w:rFonts w:ascii="Tahoma" w:eastAsia="Tahoma" w:hAnsi="Tahoma" w:cs="Tahoma"/>
@@ -2055,8 +1997,271 @@
                 <w:sz w:val="16"/>
                 <w:szCs w:val="16"/>
               </w:rPr>
+              <w:t>JBuilder</w:t>
+            </w:r>
+            <w:proofErr w:type="spellEnd"/>
+            <w:r>
+              <w:rPr>
+                <w:rFonts w:ascii="Tahoma" w:eastAsia="Tahoma" w:hAnsi="Tahoma" w:cs="Tahoma"/>
+                <w:b w:val="0"/>
+                <w:bCs w:val="0"/>
+                <w:i w:val="0"/>
+                <w:iCs w:val="0"/>
+                <w:color w:val="000000"/>
+                <w:sz w:val="16"/>
+                <w:szCs w:val="16"/>
+              </w:rPr>
+              <w:t xml:space="preserve">, Visual Studio and </w:t>
+            </w:r>
+            <w:proofErr w:type="spellStart"/>
+            <w:r>
+              <w:rPr>
+                <w:rFonts w:ascii="Tahoma" w:eastAsia="Tahoma" w:hAnsi="Tahoma" w:cs="Tahoma"/>
+                <w:b w:val="0"/>
+                <w:bCs w:val="0"/>
+                <w:i w:val="0"/>
+                <w:iCs w:val="0"/>
+                <w:color w:val="000000"/>
+                <w:sz w:val="16"/>
+                <w:szCs w:val="16"/>
+              </w:rPr>
+              <w:t>JCreator</w:t>
+            </w:r>
+            <w:proofErr w:type="spellEnd"/>
+            <w:r>
+              <w:rPr>
+                <w:rFonts w:ascii="Tahoma" w:eastAsia="Tahoma" w:hAnsi="Tahoma" w:cs="Tahoma"/>
+                <w:b w:val="0"/>
+                <w:bCs w:val="0"/>
+                <w:i w:val="0"/>
+                <w:iCs w:val="0"/>
+                <w:color w:val="000000"/>
+                <w:sz w:val="16"/>
+                <w:szCs w:val="16"/>
+              </w:rPr>
+              <w:t>.</w:t>
+            </w:r>
+          </w:p>
+          <w:p>
+            <w:pPr>
+              <w:spacing w:before="40" w:after="80" w:line="220" w:lineRule="auto"/>
+              <w:rPr>
+                <w:rFonts w:ascii="Tahoma" w:eastAsia="Tahoma" w:hAnsi="Tahoma" w:cs="Tahoma"/>
+                <w:b/>
+                <w:bCs/>
+                <w:color w:val="000000"/>
+                <w:sz w:val="16"/>
+                <w:szCs w:val="16"/>
+              </w:rPr>
+            </w:pPr>
+            <w:r>
+              <w:rPr>
+                <w:rFonts w:ascii="Tahoma" w:eastAsia="Tahoma" w:hAnsi="Tahoma" w:cs="Tahoma"/>
+                <w:b/>
+                <w:bCs/>
+                <w:color w:val="000000"/>
+                <w:sz w:val="16"/>
+                <w:szCs w:val="16"/>
+              </w:rPr>
+              <w:t>Database Server</w:t>
+            </w:r>
+          </w:p>
+          <w:p>
+            <w:pPr>
+              <w:spacing w:before="40" w:after="80" w:line="220" w:lineRule="auto"/>
+              <w:rPr>
+                <w:rFonts w:ascii="Tahoma" w:eastAsia="Tahoma" w:hAnsi="Tahoma" w:cs="Tahoma"/>
+                <w:color w:val="000000"/>
+                <w:sz w:val="16"/>
+                <w:szCs w:val="16"/>
+              </w:rPr>
+            </w:pPr>
+            <w:r>
+              <w:rPr>
+                <w:rFonts w:ascii="Tahoma" w:eastAsia="Tahoma" w:hAnsi="Tahoma" w:cs="Tahoma"/>
+                <w:color w:val="000000"/>
+                <w:sz w:val="16"/>
+                <w:szCs w:val="16"/>
+              </w:rPr>
+              <w:t xml:space="preserve">SQLite, </w:t>
+            </w:r>
+            <w:r>
+              <w:rPr>
+                <w:rFonts w:ascii="Tahoma" w:eastAsia="Tahoma" w:hAnsi="Tahoma" w:cs="Tahoma"/>
+                <w:color w:val="000000"/>
+                <w:sz w:val="16"/>
+                <w:szCs w:val="16"/>
+              </w:rPr>
+              <w:t>PostgreSQL</w:t>
+            </w:r>
+            <w:r>
+              <w:rPr>
+                <w:rFonts w:ascii="Tahoma" w:eastAsia="Tahoma" w:hAnsi="Tahoma" w:cs="Tahoma"/>
+                <w:color w:val="000000"/>
+                <w:sz w:val="16"/>
+                <w:szCs w:val="16"/>
+              </w:rPr>
+              <w:t xml:space="preserve">, MySQL, </w:t>
+            </w:r>
+            <w:r>
+              <w:rPr>
+                <w:rFonts w:ascii="Tahoma" w:eastAsia="Tahoma" w:hAnsi="Tahoma" w:cs="Tahoma"/>
+                <w:color w:val="000000"/>
+                <w:sz w:val="16"/>
+                <w:szCs w:val="16"/>
+              </w:rPr>
+              <w:t xml:space="preserve">MongoDB, </w:t>
+            </w:r>
+            <w:r>
+              <w:rPr>
+                <w:rFonts w:ascii="Tahoma" w:eastAsia="Tahoma" w:hAnsi="Tahoma" w:cs="Tahoma"/>
+                <w:color w:val="000000"/>
+                <w:sz w:val="16"/>
+                <w:szCs w:val="16"/>
+              </w:rPr>
+              <w:t>SQL Server, Oracle and Oracle 9i Administrator.</w:t>
+            </w:r>
+          </w:p>
+          <w:p>
+            <w:pPr>
+              <w:pStyle w:val="Heading2"/>
+              <w:spacing w:before="40" w:after="0" w:line="220" w:lineRule="auto"/>
+              <w:rPr>
+                <w:rFonts w:ascii="Tahoma" w:eastAsia="Tahoma" w:hAnsi="Tahoma" w:cs="Tahoma"/>
+                <w:i w:val="0"/>
+                <w:iCs w:val="0"/>
+                <w:color w:val="000000"/>
+                <w:sz w:val="16"/>
+                <w:szCs w:val="16"/>
+              </w:rPr>
+            </w:pPr>
+            <w:r>
+              <w:rPr>
+                <w:rFonts w:ascii="Tahoma" w:eastAsia="Tahoma" w:hAnsi="Tahoma" w:cs="Tahoma"/>
+                <w:i w:val="0"/>
+                <w:iCs w:val="0"/>
+                <w:color w:val="000000"/>
+                <w:sz w:val="16"/>
+                <w:szCs w:val="16"/>
+              </w:rPr>
+              <w:t>Web Servers</w:t>
+            </w:r>
+          </w:p>
+          <w:p>
+            <w:pPr>
+              <w:spacing w:before="40" w:after="80" w:line="220" w:lineRule="auto"/>
+              <w:rPr>
+                <w:rFonts w:ascii="Tahoma" w:eastAsia="Tahoma" w:hAnsi="Tahoma" w:cs="Tahoma"/>
+                <w:color w:val="000000"/>
+                <w:sz w:val="16"/>
+                <w:szCs w:val="16"/>
+              </w:rPr>
+            </w:pPr>
+            <w:r>
+              <w:rPr>
+                <w:rFonts w:ascii="Tahoma" w:eastAsia="Tahoma" w:hAnsi="Tahoma" w:cs="Tahoma"/>
+                <w:color w:val="000000"/>
+                <w:sz w:val="16"/>
+                <w:szCs w:val="16"/>
+              </w:rPr>
+              <w:t xml:space="preserve">Apache, IIS, </w:t>
+            </w:r>
+            <w:proofErr w:type="spellStart"/>
+            <w:r>
+              <w:rPr>
+                <w:rFonts w:ascii="Tahoma" w:eastAsia="Tahoma" w:hAnsi="Tahoma" w:cs="Tahoma"/>
+                <w:color w:val="000000"/>
+                <w:sz w:val="16"/>
+                <w:szCs w:val="16"/>
+              </w:rPr>
+              <w:t>iPlanet</w:t>
+            </w:r>
+            <w:proofErr w:type="spellEnd"/>
+            <w:r>
+              <w:rPr>
+                <w:rFonts w:ascii="Tahoma" w:eastAsia="Tahoma" w:hAnsi="Tahoma" w:cs="Tahoma"/>
+                <w:color w:val="000000"/>
+                <w:sz w:val="16"/>
+                <w:szCs w:val="16"/>
+              </w:rPr>
+              <w:t xml:space="preserve"> and </w:t>
+            </w:r>
+            <w:proofErr w:type="spellStart"/>
+            <w:r>
+              <w:rPr>
+                <w:rFonts w:ascii="Tahoma" w:eastAsia="Tahoma" w:hAnsi="Tahoma" w:cs="Tahoma"/>
+                <w:color w:val="000000"/>
+                <w:sz w:val="16"/>
+                <w:szCs w:val="16"/>
+              </w:rPr>
+              <w:t>SunOne</w:t>
+            </w:r>
+            <w:proofErr w:type="spellEnd"/>
+            <w:r>
+              <w:rPr>
+                <w:rFonts w:ascii="Tahoma" w:eastAsia="Tahoma" w:hAnsi="Tahoma" w:cs="Tahoma"/>
+                <w:color w:val="000000"/>
+                <w:sz w:val="16"/>
+                <w:szCs w:val="16"/>
+              </w:rPr>
+              <w:t>.</w:t>
+            </w:r>
+          </w:p>
+          <w:p>
+            <w:pPr>
+              <w:pStyle w:val="Heading2"/>
+              <w:spacing w:before="40" w:after="0" w:line="220" w:lineRule="auto"/>
+              <w:rPr>
+                <w:rFonts w:ascii="Tahoma" w:eastAsia="Tahoma" w:hAnsi="Tahoma" w:cs="Tahoma"/>
+                <w:i w:val="0"/>
+                <w:iCs w:val="0"/>
+                <w:color w:val="000000"/>
+                <w:sz w:val="16"/>
+                <w:szCs w:val="16"/>
+              </w:rPr>
+            </w:pPr>
+            <w:r>
+              <w:rPr>
+                <w:rFonts w:ascii="Tahoma" w:eastAsia="Tahoma" w:hAnsi="Tahoma" w:cs="Tahoma"/>
+                <w:i w:val="0"/>
+                <w:iCs w:val="0"/>
+                <w:color w:val="000000"/>
+                <w:sz w:val="16"/>
+                <w:szCs w:val="16"/>
+              </w:rPr>
+              <w:t>Application Servers</w:t>
+            </w:r>
+          </w:p>
+          <w:p>
+            <w:pPr>
+              <w:pStyle w:val="Heading2"/>
+              <w:spacing w:before="40" w:after="0" w:line="220" w:lineRule="auto"/>
+              <w:rPr>
+                <w:rFonts w:ascii="Tahoma" w:eastAsia="Tahoma" w:hAnsi="Tahoma" w:cs="Tahoma"/>
+                <w:b w:val="0"/>
+                <w:bCs w:val="0"/>
+                <w:i w:val="0"/>
+                <w:iCs w:val="0"/>
+                <w:color w:val="000000"/>
+                <w:sz w:val="16"/>
+                <w:szCs w:val="16"/>
+              </w:rPr>
+            </w:pPr>
+            <w:proofErr w:type="spellStart"/>
+            <w:r>
+              <w:rPr>
+                <w:rFonts w:ascii="Tahoma" w:eastAsia="Tahoma" w:hAnsi="Tahoma" w:cs="Tahoma"/>
+                <w:b w:val="0"/>
+                <w:bCs w:val="0"/>
+                <w:i w:val="0"/>
+                <w:iCs w:val="0"/>
+                <w:color w:val="000000"/>
+                <w:sz w:val="16"/>
+                <w:szCs w:val="16"/>
+              </w:rPr>
               <w:t>JBoss</w:t>
             </w:r>
+            <w:proofErr w:type="spellEnd"/>
             <w:r>
               <w:rPr>
                 <w:rFonts w:ascii="Tahoma" w:eastAsia="Tahoma" w:hAnsi="Tahoma" w:cs="Tahoma"/>
@@ -2195,7 +2400,27 @@
                 <w:sz w:val="16"/>
                 <w:szCs w:val="16"/>
               </w:rPr>
-              <w:t xml:space="preserve">Six Sigma, SOAP, UML, Web Services, VNC, Big Sister, Big Brother, Kintana, </w:t>
+              <w:t xml:space="preserve">Six Sigma, SOAP, UML, Web Services, VNC, Big Sister, Big Brother, </w:t>
+            </w:r>
+            <w:proofErr w:type="spellStart"/>
+            <w:r>
+              <w:rPr>
+                <w:rFonts w:ascii="Tahoma" w:eastAsia="Tahoma" w:hAnsi="Tahoma" w:cs="Tahoma"/>
+                <w:color w:val="000000"/>
+                <w:sz w:val="16"/>
+                <w:szCs w:val="16"/>
+              </w:rPr>
+              <w:t>Kintana</w:t>
+            </w:r>
+            <w:proofErr w:type="spellEnd"/>
+            <w:r>
+              <w:rPr>
+                <w:rFonts w:ascii="Tahoma" w:eastAsia="Tahoma" w:hAnsi="Tahoma" w:cs="Tahoma"/>
+                <w:color w:val="000000"/>
+                <w:sz w:val="16"/>
+                <w:szCs w:val="16"/>
+              </w:rPr>
+              <w:t xml:space="preserve">, </w:t>
             </w:r>
             <w:r>
               <w:rPr>
@@ -2240,8 +2465,39 @@
                 <w:sz w:val="16"/>
                 <w:szCs w:val="16"/>
               </w:rPr>
-              <w:t>, Verdasys Digital Guardian and CA Autosys</w:t>
-            </w:r>
+              <w:t xml:space="preserve">, </w:t>
+            </w:r>
+            <w:proofErr w:type="spellStart"/>
+            <w:r>
+              <w:rPr>
+                <w:rFonts w:ascii="Tahoma" w:eastAsia="Tahoma" w:hAnsi="Tahoma" w:cs="Tahoma"/>
+                <w:color w:val="000000"/>
+                <w:sz w:val="16"/>
+                <w:szCs w:val="16"/>
+              </w:rPr>
+              <w:t>Verdasys</w:t>
+            </w:r>
+            <w:proofErr w:type="spellEnd"/>
+            <w:r>
+              <w:rPr>
+                <w:rFonts w:ascii="Tahoma" w:eastAsia="Tahoma" w:hAnsi="Tahoma" w:cs="Tahoma"/>
+                <w:color w:val="000000"/>
+                <w:sz w:val="16"/>
+                <w:szCs w:val="16"/>
+              </w:rPr>
+              <w:t xml:space="preserve"> Digital Guardian and CA </w:t>
+            </w:r>
+            <w:proofErr w:type="spellStart"/>
+            <w:r>
+              <w:rPr>
+                <w:rFonts w:ascii="Tahoma" w:eastAsia="Tahoma" w:hAnsi="Tahoma" w:cs="Tahoma"/>
+                <w:color w:val="000000"/>
+                <w:sz w:val="16"/>
+                <w:szCs w:val="16"/>
+              </w:rPr>
+              <w:t>Autosys</w:t>
+            </w:r>
+            <w:proofErr w:type="spellEnd"/>
           </w:p>
           <w:p>
             <w:pPr>
@@ -2393,7 +2649,22 @@
                 <w:szCs w:val="16"/>
                 <w:lang w:val="es-MX"/>
               </w:rPr>
-              <w:t>, Aguascalientes, Mex</w:t>
+              <w:t xml:space="preserve">, </w:t>
+            </w:r>
+            <w:bookmarkStart w:id="0" w:name="_GoBack"/>
+            <w:bookmarkEnd w:id="0"/>
+            <w:r>
+              <w:rPr>
+                <w:rFonts w:ascii="Tahoma" w:eastAsia="Tahoma" w:hAnsi="Tahoma" w:cs="Tahoma"/>
+                <w:b w:val="0"/>
+                <w:i w:val="0"/>
+                <w:iCs w:val="0"/>
+                <w:color w:val="000000"/>
+                <w:sz w:val="16"/>
+                <w:szCs w:val="16"/>
+                <w:lang w:val="es-MX"/>
+              </w:rPr>
+              <w:t>San Diego, CA, USA</w:t>
             </w:r>
           </w:p>
         </w:tc>
@@ -2653,7 +2924,27 @@
                 <w:sz w:val="16"/>
                 <w:szCs w:val="16"/>
               </w:rPr>
-              <w:t>Perl developer of Web and RESTful Application (backend) using Dancer2 framework with MySQL and MongoDB. All these using Packer, Vagrant and Docker.</w:t>
+              <w:t xml:space="preserve">Perl developer of Web and RESTful Application (backend) using Dancer2 framework with MySQL and MongoDB. All these using Packer, Vagrant and </w:t>
+            </w:r>
+            <w:proofErr w:type="spellStart"/>
+            <w:r>
+              <w:rPr>
+                <w:rFonts w:ascii="Tahoma" w:eastAsia="Tahoma" w:hAnsi="Tahoma" w:cs="Tahoma"/>
+                <w:color w:val="000000"/>
+                <w:sz w:val="16"/>
+                <w:szCs w:val="16"/>
+              </w:rPr>
+              <w:t>Docker</w:t>
+            </w:r>
+            <w:proofErr w:type="spellEnd"/>
+            <w:r>
+              <w:rPr>
+                <w:rFonts w:ascii="Tahoma" w:eastAsia="Tahoma" w:hAnsi="Tahoma" w:cs="Tahoma"/>
+                <w:color w:val="000000"/>
+                <w:sz w:val="16"/>
+                <w:szCs w:val="16"/>
+              </w:rPr>
+              <w:t>.</w:t>
             </w:r>
           </w:p>
           <w:p>
@@ -2691,7 +2982,27 @@
                 <w:sz w:val="16"/>
                 <w:szCs w:val="16"/>
               </w:rPr>
-              <w:t xml:space="preserve"> Bower, Grunt and NodeJS.</w:t>
+              <w:t xml:space="preserve"> Bower, Grunt and </w:t>
+            </w:r>
+            <w:proofErr w:type="spellStart"/>
+            <w:r>
+              <w:rPr>
+                <w:rFonts w:ascii="Tahoma" w:eastAsia="Tahoma" w:hAnsi="Tahoma" w:cs="Tahoma"/>
+                <w:color w:val="000000"/>
+                <w:sz w:val="16"/>
+                <w:szCs w:val="16"/>
+              </w:rPr>
+              <w:t>NodeJS</w:t>
+            </w:r>
+            <w:proofErr w:type="spellEnd"/>
+            <w:r>
+              <w:rPr>
+                <w:rFonts w:ascii="Tahoma" w:eastAsia="Tahoma" w:hAnsi="Tahoma" w:cs="Tahoma"/>
+                <w:color w:val="000000"/>
+                <w:sz w:val="16"/>
+                <w:szCs w:val="16"/>
+              </w:rPr>
+              <w:t>.</w:t>
             </w:r>
           </w:p>
           <w:p>
@@ -2731,14 +3042,25 @@
               </w:rPr>
               <w:t xml:space="preserve">of development/testing environments with </w:t>
             </w:r>
-            <w:r>
-              <w:rPr>
-                <w:rFonts w:ascii="Tahoma" w:eastAsia="Tahoma" w:hAnsi="Tahoma" w:cs="Tahoma"/>
-                <w:color w:val="000000"/>
-                <w:sz w:val="16"/>
-                <w:szCs w:val="16"/>
-              </w:rPr>
-              <w:t>Docker,</w:t>
+            <w:proofErr w:type="spellStart"/>
+            <w:r>
+              <w:rPr>
+                <w:rFonts w:ascii="Tahoma" w:eastAsia="Tahoma" w:hAnsi="Tahoma" w:cs="Tahoma"/>
+                <w:color w:val="000000"/>
+                <w:sz w:val="16"/>
+                <w:szCs w:val="16"/>
+              </w:rPr>
+              <w:t>Docker</w:t>
+            </w:r>
+            <w:proofErr w:type="spellEnd"/>
+            <w:r>
+              <w:rPr>
+                <w:rFonts w:ascii="Tahoma" w:eastAsia="Tahoma" w:hAnsi="Tahoma" w:cs="Tahoma"/>
+                <w:color w:val="000000"/>
+                <w:sz w:val="16"/>
+                <w:szCs w:val="16"/>
+              </w:rPr>
+              <w:t>,</w:t>
             </w:r>
             <w:r>
               <w:rPr>
@@ -2749,8 +3071,6 @@
               </w:rPr>
               <w:t xml:space="preserve"> Fig,</w:t>
             </w:r>
-            <w:bookmarkStart w:id="0" w:name="_GoBack"/>
-            <w:bookmarkEnd w:id="0"/>
             <w:r>
               <w:rPr>
                 <w:rFonts w:ascii="Tahoma" w:eastAsia="Tahoma" w:hAnsi="Tahoma" w:cs="Tahoma"/>
@@ -2767,16 +3087,36 @@
                 <w:sz w:val="16"/>
                 <w:szCs w:val="16"/>
               </w:rPr>
-              <w:t>Packer, Vagrant and Puppet on Virtua</w:t>
-            </w:r>
-            <w:r>
-              <w:rPr>
-                <w:rFonts w:ascii="Tahoma" w:eastAsia="Tahoma" w:hAnsi="Tahoma" w:cs="Tahoma"/>
-                <w:color w:val="000000"/>
-                <w:sz w:val="16"/>
-                <w:szCs w:val="16"/>
-              </w:rPr>
-              <w:t>lBox running on Windows and Mac and AWS.</w:t>
+              <w:t xml:space="preserve">Packer, Vagrant and Puppet on </w:t>
+            </w:r>
+            <w:proofErr w:type="spellStart"/>
+            <w:r>
+              <w:rPr>
+                <w:rFonts w:ascii="Tahoma" w:eastAsia="Tahoma" w:hAnsi="Tahoma" w:cs="Tahoma"/>
+                <w:color w:val="000000"/>
+                <w:sz w:val="16"/>
+                <w:szCs w:val="16"/>
+              </w:rPr>
+              <w:t>Virtua</w:t>
+            </w:r>
+            <w:r>
+              <w:rPr>
+                <w:rFonts w:ascii="Tahoma" w:eastAsia="Tahoma" w:hAnsi="Tahoma" w:cs="Tahoma"/>
+                <w:color w:val="000000"/>
+                <w:sz w:val="16"/>
+                <w:szCs w:val="16"/>
+              </w:rPr>
+              <w:t>lBox</w:t>
+            </w:r>
+            <w:proofErr w:type="spellEnd"/>
+            <w:r>
+              <w:rPr>
+                <w:rFonts w:ascii="Tahoma" w:eastAsia="Tahoma" w:hAnsi="Tahoma" w:cs="Tahoma"/>
+                <w:color w:val="000000"/>
+                <w:sz w:val="16"/>
+                <w:szCs w:val="16"/>
+              </w:rPr>
+              <w:t xml:space="preserve"> running on Windows and Mac and AWS.</w:t>
             </w:r>
           </w:p>
           <w:p>
@@ -2814,16 +3154,47 @@
                 <w:sz w:val="16"/>
                 <w:szCs w:val="16"/>
               </w:rPr>
-              <w:t>, Git</w:t>
-            </w:r>
-            <w:r>
-              <w:rPr>
-                <w:rFonts w:ascii="Tahoma" w:eastAsia="Tahoma" w:hAnsi="Tahoma" w:cs="Tahoma"/>
-                <w:color w:val="000000"/>
-                <w:sz w:val="16"/>
-                <w:szCs w:val="16"/>
-              </w:rPr>
-              <w:t xml:space="preserve"> and Docker.</w:t>
+              <w:t xml:space="preserve">, </w:t>
+            </w:r>
+            <w:proofErr w:type="spellStart"/>
+            <w:r>
+              <w:rPr>
+                <w:rFonts w:ascii="Tahoma" w:eastAsia="Tahoma" w:hAnsi="Tahoma" w:cs="Tahoma"/>
+                <w:color w:val="000000"/>
+                <w:sz w:val="16"/>
+                <w:szCs w:val="16"/>
+              </w:rPr>
+              <w:t>Git</w:t>
+            </w:r>
+            <w:proofErr w:type="spellEnd"/>
+            <w:r>
+              <w:rPr>
+                <w:rFonts w:ascii="Tahoma" w:eastAsia="Tahoma" w:hAnsi="Tahoma" w:cs="Tahoma"/>
+                <w:color w:val="000000"/>
+                <w:sz w:val="16"/>
+                <w:szCs w:val="16"/>
+              </w:rPr>
+              <w:t xml:space="preserve"> and </w:t>
+            </w:r>
+            <w:proofErr w:type="spellStart"/>
+            <w:r>
+              <w:rPr>
+                <w:rFonts w:ascii="Tahoma" w:eastAsia="Tahoma" w:hAnsi="Tahoma" w:cs="Tahoma"/>
+                <w:color w:val="000000"/>
+                <w:sz w:val="16"/>
+                <w:szCs w:val="16"/>
+              </w:rPr>
+              <w:t>Docker</w:t>
+            </w:r>
+            <w:proofErr w:type="spellEnd"/>
+            <w:r>
+              <w:rPr>
+                <w:rFonts w:ascii="Tahoma" w:eastAsia="Tahoma" w:hAnsi="Tahoma" w:cs="Tahoma"/>
+                <w:color w:val="000000"/>
+                <w:sz w:val="16"/>
+                <w:szCs w:val="16"/>
+              </w:rPr>
+              <w:t>.</w:t>
             </w:r>
           </w:p>
           <w:p>
@@ -2852,7 +3223,27 @@
                 <w:sz w:val="16"/>
                 <w:szCs w:val="16"/>
               </w:rPr>
-              <w:t>Documentation and Configuration Management of 200+ servers with Puppet and Git.</w:t>
+              <w:t xml:space="preserve">Documentation and Configuration Management of 200+ servers with Puppet and </w:t>
+            </w:r>
+            <w:proofErr w:type="spellStart"/>
+            <w:r>
+              <w:rPr>
+                <w:rFonts w:ascii="Tahoma" w:eastAsia="Tahoma" w:hAnsi="Tahoma" w:cs="Tahoma"/>
+                <w:color w:val="000000"/>
+                <w:sz w:val="16"/>
+                <w:szCs w:val="16"/>
+              </w:rPr>
+              <w:t>Git</w:t>
+            </w:r>
+            <w:proofErr w:type="spellEnd"/>
+            <w:r>
+              <w:rPr>
+                <w:rFonts w:ascii="Tahoma" w:eastAsia="Tahoma" w:hAnsi="Tahoma" w:cs="Tahoma"/>
+                <w:color w:val="000000"/>
+                <w:sz w:val="16"/>
+                <w:szCs w:val="16"/>
+              </w:rPr>
+              <w:t>.</w:t>
             </w:r>
           </w:p>
           <w:p>
@@ -2881,7 +3272,27 @@
                 <w:sz w:val="16"/>
                 <w:szCs w:val="16"/>
               </w:rPr>
-              <w:t xml:space="preserve">Development and Maintenance of a Job Scheduler application, a critical enterprise application - similar to Autosys - to transfer remote files and execute remote commands. The transfers and executions are triggered by </w:t>
+              <w:t xml:space="preserve">Development and Maintenance of a Job Scheduler application, a critical enterprise application - similar to </w:t>
+            </w:r>
+            <w:proofErr w:type="spellStart"/>
+            <w:r>
+              <w:rPr>
+                <w:rFonts w:ascii="Tahoma" w:eastAsia="Tahoma" w:hAnsi="Tahoma" w:cs="Tahoma"/>
+                <w:color w:val="000000"/>
+                <w:sz w:val="16"/>
+                <w:szCs w:val="16"/>
+              </w:rPr>
+              <w:t>Autosys</w:t>
+            </w:r>
+            <w:proofErr w:type="spellEnd"/>
+            <w:r>
+              <w:rPr>
+                <w:rFonts w:ascii="Tahoma" w:eastAsia="Tahoma" w:hAnsi="Tahoma" w:cs="Tahoma"/>
+                <w:color w:val="000000"/>
+                <w:sz w:val="16"/>
+                <w:szCs w:val="16"/>
+              </w:rPr>
+              <w:t xml:space="preserve"> - to transfer remote files and execute remote commands. The transfers and executions are triggered by </w:t>
             </w:r>
             <w:r>
               <w:rPr>
@@ -2928,7 +3339,47 @@
                 <w:sz w:val="16"/>
                 <w:szCs w:val="16"/>
               </w:rPr>
-              <w:t>Development and Maintenance of Web Application to centralize UNIX Admin tools and reports. This is a CLI and Web Application to collect and present reports of System Patches, Netapp differences, Nagios monitoring dashboard, Servers Inventory using facter and others, the application is continuously growing. The backend is a RESTful application developed with Perl, Dancer2 using Moo (Perl Object Oriented), Bash and storing data on MongoDB. Use of JSON files to transfer data to the frontend, which was developed with AngularJS, JQuery, Bootstrap, HTML5, CSS &amp; JS.</w:t>
+              <w:t xml:space="preserve">Development and Maintenance of Web Application to centralize UNIX Admin tools and reports. This is a CLI and Web Application to collect and present reports of System Patches, </w:t>
+            </w:r>
+            <w:proofErr w:type="spellStart"/>
+            <w:r>
+              <w:rPr>
+                <w:rFonts w:ascii="Tahoma" w:eastAsia="Tahoma" w:hAnsi="Tahoma" w:cs="Tahoma"/>
+                <w:color w:val="000000"/>
+                <w:sz w:val="16"/>
+                <w:szCs w:val="16"/>
+              </w:rPr>
+              <w:t>Netapp</w:t>
+            </w:r>
+            <w:proofErr w:type="spellEnd"/>
+            <w:r>
+              <w:rPr>
+                <w:rFonts w:ascii="Tahoma" w:eastAsia="Tahoma" w:hAnsi="Tahoma" w:cs="Tahoma"/>
+                <w:color w:val="000000"/>
+                <w:sz w:val="16"/>
+                <w:szCs w:val="16"/>
+              </w:rPr>
+              <w:t xml:space="preserve"> differences, Nagios monitoring dashboard, Servers Inventory using </w:t>
+            </w:r>
+            <w:proofErr w:type="spellStart"/>
+            <w:r>
+              <w:rPr>
+                <w:rFonts w:ascii="Tahoma" w:eastAsia="Tahoma" w:hAnsi="Tahoma" w:cs="Tahoma"/>
+                <w:color w:val="000000"/>
+                <w:sz w:val="16"/>
+                <w:szCs w:val="16"/>
+              </w:rPr>
+              <w:t>facter</w:t>
+            </w:r>
+            <w:proofErr w:type="spellEnd"/>
+            <w:r>
+              <w:rPr>
+                <w:rFonts w:ascii="Tahoma" w:eastAsia="Tahoma" w:hAnsi="Tahoma" w:cs="Tahoma"/>
+                <w:color w:val="000000"/>
+                <w:sz w:val="16"/>
+                <w:szCs w:val="16"/>
+              </w:rPr>
+              <w:t xml:space="preserve"> and others, the application is continuously growing. The backend is a RESTful application developed with Perl, Dancer2 using Moo (Perl Object Oriented), Bash and storing data on MongoDB. Use of JSON files to transfer data to the frontend, which was developed with AngularJS, JQuery, Bootstrap, HTML5, CSS &amp; JS.</w:t>
             </w:r>
           </w:p>
           <w:p>
@@ -2957,16 +3408,76 @@
                 <w:sz w:val="16"/>
                 <w:szCs w:val="16"/>
               </w:rPr>
-              <w:t>Migration of 100+ servers and applications to a the IBM cloud infrastructure (SoftLayer)</w:t>
-            </w:r>
-            <w:r>
-              <w:rPr>
-                <w:rFonts w:ascii="Tahoma" w:eastAsia="Tahoma" w:hAnsi="Tahoma" w:cs="Tahoma"/>
-                <w:color w:val="000000"/>
-                <w:sz w:val="16"/>
-                <w:szCs w:val="16"/>
-              </w:rPr>
-              <w:t xml:space="preserve"> using Puppet and Git to document and configuration management.</w:t>
+              <w:t xml:space="preserve">Migration of 100+ servers and applications to </w:t>
+            </w:r>
+            <w:proofErr w:type="gramStart"/>
+            <w:r>
+              <w:rPr>
+                <w:rFonts w:ascii="Tahoma" w:eastAsia="Tahoma" w:hAnsi="Tahoma" w:cs="Tahoma"/>
+                <w:color w:val="000000"/>
+                <w:sz w:val="16"/>
+                <w:szCs w:val="16"/>
+              </w:rPr>
+              <w:t>a the</w:t>
+            </w:r>
+            <w:proofErr w:type="gramEnd"/>
+            <w:r>
+              <w:rPr>
+                <w:rFonts w:ascii="Tahoma" w:eastAsia="Tahoma" w:hAnsi="Tahoma" w:cs="Tahoma"/>
+                <w:color w:val="000000"/>
+                <w:sz w:val="16"/>
+                <w:szCs w:val="16"/>
+              </w:rPr>
+              <w:t xml:space="preserve"> IBM cloud infrastructure (</w:t>
+            </w:r>
+            <w:proofErr w:type="spellStart"/>
+            <w:r>
+              <w:rPr>
+                <w:rFonts w:ascii="Tahoma" w:eastAsia="Tahoma" w:hAnsi="Tahoma" w:cs="Tahoma"/>
+                <w:color w:val="000000"/>
+                <w:sz w:val="16"/>
+                <w:szCs w:val="16"/>
+              </w:rPr>
+              <w:t>SoftLayer</w:t>
+            </w:r>
+            <w:proofErr w:type="spellEnd"/>
+            <w:r>
+              <w:rPr>
+                <w:rFonts w:ascii="Tahoma" w:eastAsia="Tahoma" w:hAnsi="Tahoma" w:cs="Tahoma"/>
+                <w:color w:val="000000"/>
+                <w:sz w:val="16"/>
+                <w:szCs w:val="16"/>
+              </w:rPr>
+              <w:t>)</w:t>
+            </w:r>
+            <w:r>
+              <w:rPr>
+                <w:rFonts w:ascii="Tahoma" w:eastAsia="Tahoma" w:hAnsi="Tahoma" w:cs="Tahoma"/>
+                <w:color w:val="000000"/>
+                <w:sz w:val="16"/>
+                <w:szCs w:val="16"/>
+              </w:rPr>
+              <w:t xml:space="preserve"> using Puppet and </w:t>
+            </w:r>
+            <w:proofErr w:type="spellStart"/>
+            <w:r>
+              <w:rPr>
+                <w:rFonts w:ascii="Tahoma" w:eastAsia="Tahoma" w:hAnsi="Tahoma" w:cs="Tahoma"/>
+                <w:color w:val="000000"/>
+                <w:sz w:val="16"/>
+                <w:szCs w:val="16"/>
+              </w:rPr>
+              <w:t>Git</w:t>
+            </w:r>
+            <w:proofErr w:type="spellEnd"/>
+            <w:r>
+              <w:rPr>
+                <w:rFonts w:ascii="Tahoma" w:eastAsia="Tahoma" w:hAnsi="Tahoma" w:cs="Tahoma"/>
+                <w:color w:val="000000"/>
+                <w:sz w:val="16"/>
+                <w:szCs w:val="16"/>
+              </w:rPr>
+              <w:t xml:space="preserve"> to document and configuration management.</w:t>
             </w:r>
           </w:p>
           <w:p>
@@ -2995,7 +3506,27 @@
                 <w:sz w:val="16"/>
                 <w:szCs w:val="16"/>
               </w:rPr>
-              <w:t>Sys Admin activities such as Storage Management with NetApp, Server Virtualization Management with VMWare and general Sys Admin tier/level 1 tasks.</w:t>
+              <w:t xml:space="preserve">Sys Admin activities such as Storage Management with NetApp, Server Virtualization Management with VMWare and </w:t>
+            </w:r>
+            <w:proofErr w:type="gramStart"/>
+            <w:r>
+              <w:rPr>
+                <w:rFonts w:ascii="Tahoma" w:eastAsia="Tahoma" w:hAnsi="Tahoma" w:cs="Tahoma"/>
+                <w:color w:val="000000"/>
+                <w:sz w:val="16"/>
+                <w:szCs w:val="16"/>
+              </w:rPr>
+              <w:t>general</w:t>
+            </w:r>
+            <w:proofErr w:type="gramEnd"/>
+            <w:r>
+              <w:rPr>
+                <w:rFonts w:ascii="Tahoma" w:eastAsia="Tahoma" w:hAnsi="Tahoma" w:cs="Tahoma"/>
+                <w:color w:val="000000"/>
+                <w:sz w:val="16"/>
+                <w:szCs w:val="16"/>
+              </w:rPr>
+              <w:t xml:space="preserve"> Sys Admin tier/level 1 tasks.</w:t>
             </w:r>
           </w:p>
           <w:p>
@@ -3024,7 +3555,27 @@
                 <w:sz w:val="16"/>
                 <w:szCs w:val="16"/>
               </w:rPr>
-              <w:t>Systems Administrator (Windows, Redhat ES and HPUX)</w:t>
+              <w:t xml:space="preserve">Systems Administrator (Windows, </w:t>
+            </w:r>
+            <w:proofErr w:type="spellStart"/>
+            <w:r>
+              <w:rPr>
+                <w:rFonts w:ascii="Tahoma" w:eastAsia="Tahoma" w:hAnsi="Tahoma" w:cs="Tahoma"/>
+                <w:color w:val="000000"/>
+                <w:sz w:val="16"/>
+                <w:szCs w:val="16"/>
+              </w:rPr>
+              <w:t>Redhat</w:t>
+            </w:r>
+            <w:proofErr w:type="spellEnd"/>
+            <w:r>
+              <w:rPr>
+                <w:rFonts w:ascii="Tahoma" w:eastAsia="Tahoma" w:hAnsi="Tahoma" w:cs="Tahoma"/>
+                <w:color w:val="000000"/>
+                <w:sz w:val="16"/>
+                <w:szCs w:val="16"/>
+              </w:rPr>
+              <w:t xml:space="preserve"> ES and HPUX)</w:t>
             </w:r>
           </w:p>
           <w:p>
@@ -3124,6 +3675,7 @@
                 <w:lang w:val="es-ES"/>
               </w:rPr>
             </w:pPr>
+            <w:proofErr w:type="spellStart"/>
             <w:r>
               <w:rPr>
                 <w:rFonts w:ascii="Tahoma" w:eastAsia="Tahoma" w:hAnsi="Tahoma" w:cs="Tahoma"/>
@@ -3134,8 +3686,61 @@
                 <w:szCs w:val="16"/>
                 <w:lang w:val="es-ES"/>
               </w:rPr>
-              <w:t>Softtek Information Services</w:t>
-            </w:r>
+              <w:t>Softtek</w:t>
+            </w:r>
+            <w:proofErr w:type="spellEnd"/>
+            <w:r>
+              <w:rPr>
+                <w:rFonts w:ascii="Tahoma" w:eastAsia="Tahoma" w:hAnsi="Tahoma" w:cs="Tahoma"/>
+                <w:i w:val="0"/>
+                <w:iCs w:val="0"/>
+                <w:color w:val="000000"/>
+                <w:sz w:val="16"/>
+                <w:szCs w:val="16"/>
+                <w:lang w:val="es-ES"/>
+              </w:rPr>
+              <w:t xml:space="preserve"> </w:t>
+            </w:r>
+            <w:proofErr w:type="spellStart"/>
+            <w:r>
+              <w:rPr>
+                <w:rFonts w:ascii="Tahoma" w:eastAsia="Tahoma" w:hAnsi="Tahoma" w:cs="Tahoma"/>
+                <w:i w:val="0"/>
+                <w:iCs w:val="0"/>
+                <w:color w:val="000000"/>
+                <w:sz w:val="16"/>
+                <w:szCs w:val="16"/>
+                <w:lang w:val="es-ES"/>
+              </w:rPr>
+              <w:t>Information</w:t>
+            </w:r>
+            <w:proofErr w:type="spellEnd"/>
+            <w:r>
+              <w:rPr>
+                <w:rFonts w:ascii="Tahoma" w:eastAsia="Tahoma" w:hAnsi="Tahoma" w:cs="Tahoma"/>
+                <w:i w:val="0"/>
+                <w:iCs w:val="0"/>
+                <w:color w:val="000000"/>
+                <w:sz w:val="16"/>
+                <w:szCs w:val="16"/>
+                <w:lang w:val="es-ES"/>
+              </w:rPr>
+              <w:t xml:space="preserve"> </w:t>
+            </w:r>
+            <w:proofErr w:type="spellStart"/>
+            <w:r>
+              <w:rPr>
+                <w:rFonts w:ascii="Tahoma" w:eastAsia="Tahoma" w:hAnsi="Tahoma" w:cs="Tahoma"/>
+                <w:i w:val="0"/>
+                <w:iCs w:val="0"/>
+                <w:color w:val="000000"/>
+                <w:sz w:val="16"/>
+                <w:szCs w:val="16"/>
+                <w:lang w:val="es-ES"/>
+              </w:rPr>
+              <w:t>Services</w:t>
+            </w:r>
+            <w:proofErr w:type="spellEnd"/>
             <w:r>
               <w:rPr>
                 <w:rFonts w:ascii="Tahoma" w:eastAsia="Tahoma" w:hAnsi="Tahoma" w:cs="Tahoma"/>
@@ -3161,7 +3766,37 @@
                 <w:szCs w:val="16"/>
                 <w:lang w:val="es-ES"/>
               </w:rPr>
-              <w:t>Aguascalientes, Mex.</w:t>
+              <w:t xml:space="preserve">Aguascalientes, </w:t>
+            </w:r>
+            <w:proofErr w:type="spellStart"/>
+            <w:r>
+              <w:rPr>
+                <w:rFonts w:ascii="Tahoma" w:eastAsia="Tahoma" w:hAnsi="Tahoma" w:cs="Tahoma"/>
+                <w:b w:val="0"/>
+                <w:bCs w:val="0"/>
+                <w:i w:val="0"/>
+                <w:iCs w:val="0"/>
+                <w:color w:val="000000"/>
+                <w:sz w:val="16"/>
+                <w:szCs w:val="16"/>
+                <w:lang w:val="es-ES"/>
+              </w:rPr>
+              <w:t>Mex</w:t>
+            </w:r>
+            <w:proofErr w:type="spellEnd"/>
+            <w:r>
+              <w:rPr>
+                <w:rFonts w:ascii="Tahoma" w:eastAsia="Tahoma" w:hAnsi="Tahoma" w:cs="Tahoma"/>
+                <w:b w:val="0"/>
+                <w:bCs w:val="0"/>
+                <w:i w:val="0"/>
+                <w:iCs w:val="0"/>
+                <w:color w:val="000000"/>
+                <w:sz w:val="16"/>
+                <w:szCs w:val="16"/>
+                <w:lang w:val="es-ES"/>
+              </w:rPr>
+              <w:t>.</w:t>
             </w:r>
           </w:p>
         </w:tc>
@@ -3329,7 +3964,27 @@
                 <w:sz w:val="16"/>
                 <w:szCs w:val="16"/>
               </w:rPr>
-              <w:t>Systems Administrator (Windows 8 and Redhat ES) of farm of cloud servers.</w:t>
+              <w:t xml:space="preserve">Systems Administrator (Windows 8 and </w:t>
+            </w:r>
+            <w:proofErr w:type="spellStart"/>
+            <w:r>
+              <w:rPr>
+                <w:rFonts w:ascii="Tahoma" w:eastAsia="Tahoma" w:hAnsi="Tahoma" w:cs="Tahoma"/>
+                <w:color w:val="000000"/>
+                <w:sz w:val="16"/>
+                <w:szCs w:val="16"/>
+              </w:rPr>
+              <w:t>Redhat</w:t>
+            </w:r>
+            <w:proofErr w:type="spellEnd"/>
+            <w:r>
+              <w:rPr>
+                <w:rFonts w:ascii="Tahoma" w:eastAsia="Tahoma" w:hAnsi="Tahoma" w:cs="Tahoma"/>
+                <w:color w:val="000000"/>
+                <w:sz w:val="16"/>
+                <w:szCs w:val="16"/>
+              </w:rPr>
+              <w:t xml:space="preserve"> ES) of farm of cloud servers.</w:t>
             </w:r>
           </w:p>
           <w:p>
@@ -3361,7 +4016,29 @@
                 <w:sz w:val="16"/>
                 <w:szCs w:val="16"/>
               </w:rPr>
-              <w:t>Middleware Administrator (Apache http 2, JBoss 5 and 6 and others)</w:t>
+              <w:t xml:space="preserve">Middleware Administrator (Apache http 2, </w:t>
+            </w:r>
+            <w:proofErr w:type="spellStart"/>
+            <w:r>
+              <w:rPr>
+                <w:rFonts w:ascii="Tahoma" w:eastAsia="Tahoma" w:hAnsi="Tahoma" w:cs="Tahoma"/>
+                <w:iCs/>
+                <w:color w:val="000000"/>
+                <w:sz w:val="16"/>
+                <w:szCs w:val="16"/>
+              </w:rPr>
+              <w:t>JBoss</w:t>
+            </w:r>
+            <w:proofErr w:type="spellEnd"/>
+            <w:r>
+              <w:rPr>
+                <w:rFonts w:ascii="Tahoma" w:eastAsia="Tahoma" w:hAnsi="Tahoma" w:cs="Tahoma"/>
+                <w:iCs/>
+                <w:color w:val="000000"/>
+                <w:sz w:val="16"/>
+                <w:szCs w:val="16"/>
+              </w:rPr>
+              <w:t xml:space="preserve"> 5 and 6 and others)</w:t>
             </w:r>
           </w:p>
           <w:p>
@@ -3393,7 +4070,29 @@
                 <w:sz w:val="16"/>
                 <w:szCs w:val="16"/>
               </w:rPr>
-              <w:t>Development of Perl and Shell (Bash) scripts to automate SysAdmin tasks.</w:t>
+              <w:t xml:space="preserve">Development of Perl and Shell (Bash) scripts to automate </w:t>
+            </w:r>
+            <w:proofErr w:type="spellStart"/>
+            <w:r>
+              <w:rPr>
+                <w:rFonts w:ascii="Tahoma" w:eastAsia="Tahoma" w:hAnsi="Tahoma" w:cs="Tahoma"/>
+                <w:iCs/>
+                <w:color w:val="000000"/>
+                <w:sz w:val="16"/>
+                <w:szCs w:val="16"/>
+              </w:rPr>
+              <w:t>SysAdmin</w:t>
+            </w:r>
+            <w:proofErr w:type="spellEnd"/>
+            <w:r>
+              <w:rPr>
+                <w:rFonts w:ascii="Tahoma" w:eastAsia="Tahoma" w:hAnsi="Tahoma" w:cs="Tahoma"/>
+                <w:iCs/>
+                <w:color w:val="000000"/>
+                <w:sz w:val="16"/>
+                <w:szCs w:val="16"/>
+              </w:rPr>
+              <w:t xml:space="preserve"> tasks.</w:t>
             </w:r>
           </w:p>
           <w:p>
@@ -3457,7 +4156,29 @@
                 <w:sz w:val="16"/>
                 <w:szCs w:val="16"/>
               </w:rPr>
-              <w:t>Applications releases to JBoss 5 and 6</w:t>
+              <w:t xml:space="preserve">Applications releases to </w:t>
+            </w:r>
+            <w:proofErr w:type="spellStart"/>
+            <w:r>
+              <w:rPr>
+                <w:rFonts w:ascii="Tahoma" w:eastAsia="Tahoma" w:hAnsi="Tahoma" w:cs="Tahoma"/>
+                <w:iCs/>
+                <w:color w:val="000000"/>
+                <w:sz w:val="16"/>
+                <w:szCs w:val="16"/>
+              </w:rPr>
+              <w:t>JBoss</w:t>
+            </w:r>
+            <w:proofErr w:type="spellEnd"/>
+            <w:r>
+              <w:rPr>
+                <w:rFonts w:ascii="Tahoma" w:eastAsia="Tahoma" w:hAnsi="Tahoma" w:cs="Tahoma"/>
+                <w:iCs/>
+                <w:color w:val="000000"/>
+                <w:sz w:val="16"/>
+                <w:szCs w:val="16"/>
+              </w:rPr>
+              <w:t xml:space="preserve"> 5 and 6</w:t>
             </w:r>
             <w:r>
               <w:rPr>
@@ -3499,8 +4220,20 @@
                 <w:sz w:val="16"/>
                 <w:szCs w:val="16"/>
               </w:rPr>
-              <w:t>SSO enable applications using CA Siteminder</w:t>
-            </w:r>
+              <w:t xml:space="preserve">SSO enable applications using CA </w:t>
+            </w:r>
+            <w:proofErr w:type="spellStart"/>
+            <w:r>
+              <w:rPr>
+                <w:rFonts w:ascii="Tahoma" w:eastAsia="Tahoma" w:hAnsi="Tahoma" w:cs="Tahoma"/>
+                <w:iCs/>
+                <w:color w:val="000000"/>
+                <w:sz w:val="16"/>
+                <w:szCs w:val="16"/>
+              </w:rPr>
+              <w:t>Siteminder</w:t>
+            </w:r>
+            <w:proofErr w:type="spellEnd"/>
             <w:r>
               <w:rPr>
                 <w:rFonts w:ascii="Tahoma" w:eastAsia="Tahoma" w:hAnsi="Tahoma" w:cs="Tahoma"/>
@@ -3543,6 +4276,7 @@
                 <w:szCs w:val="16"/>
               </w:rPr>
             </w:pPr>
+            <w:proofErr w:type="spellStart"/>
             <w:r>
               <w:rPr>
                 <w:rFonts w:ascii="Tahoma" w:eastAsia="Tahoma" w:hAnsi="Tahoma" w:cs="Tahoma"/>
@@ -3551,8 +4285,9 @@
                 <w:sz w:val="16"/>
                 <w:szCs w:val="16"/>
               </w:rPr>
-              <w:t xml:space="preserve">Toubleshooting of incidents with Apache </w:t>
-            </w:r>
+              <w:t>Toubleshooting</w:t>
+            </w:r>
+            <w:proofErr w:type="spellEnd"/>
             <w:r>
               <w:rPr>
                 <w:rFonts w:ascii="Tahoma" w:eastAsia="Tahoma" w:hAnsi="Tahoma" w:cs="Tahoma"/>
@@ -3561,7 +4296,7 @@
                 <w:sz w:val="16"/>
                 <w:szCs w:val="16"/>
               </w:rPr>
-              <w:t>Web Server, Proxies, SSO Siteminder, client side (JS, cookies, etc…),</w:t>
+              <w:t xml:space="preserve"> of incidents with Apache </w:t>
             </w:r>
             <w:r>
               <w:rPr>
@@ -3571,8 +4306,9 @@
                 <w:sz w:val="16"/>
                 <w:szCs w:val="16"/>
               </w:rPr>
-              <w:t xml:space="preserve"> and applications running on J</w:t>
-            </w:r>
+              <w:t xml:space="preserve">Web Server, Proxies, SSO </w:t>
+            </w:r>
+            <w:proofErr w:type="spellStart"/>
             <w:r>
               <w:rPr>
                 <w:rFonts w:ascii="Tahoma" w:eastAsia="Tahoma" w:hAnsi="Tahoma" w:cs="Tahoma"/>
@@ -3581,6 +4317,48 @@
                 <w:sz w:val="16"/>
                 <w:szCs w:val="16"/>
               </w:rPr>
+              <w:t>Siteminder</w:t>
+            </w:r>
+            <w:proofErr w:type="spellEnd"/>
+            <w:r>
+              <w:rPr>
+                <w:rFonts w:ascii="Tahoma" w:eastAsia="Tahoma" w:hAnsi="Tahoma" w:cs="Tahoma"/>
+                <w:iCs/>
+                <w:color w:val="000000"/>
+                <w:sz w:val="16"/>
+                <w:szCs w:val="16"/>
+              </w:rPr>
+              <w:t>, client side (JS, cookies, etc…),</w:t>
+            </w:r>
+            <w:r>
+              <w:rPr>
+                <w:rFonts w:ascii="Tahoma" w:eastAsia="Tahoma" w:hAnsi="Tahoma" w:cs="Tahoma"/>
+                <w:iCs/>
+                <w:color w:val="000000"/>
+                <w:sz w:val="16"/>
+                <w:szCs w:val="16"/>
+              </w:rPr>
+              <w:t xml:space="preserve"> and applications running on </w:t>
+            </w:r>
+            <w:proofErr w:type="spellStart"/>
+            <w:r>
+              <w:rPr>
+                <w:rFonts w:ascii="Tahoma" w:eastAsia="Tahoma" w:hAnsi="Tahoma" w:cs="Tahoma"/>
+                <w:iCs/>
+                <w:color w:val="000000"/>
+                <w:sz w:val="16"/>
+                <w:szCs w:val="16"/>
+              </w:rPr>
+              <w:t>J</w:t>
+            </w:r>
+            <w:r>
+              <w:rPr>
+                <w:rFonts w:ascii="Tahoma" w:eastAsia="Tahoma" w:hAnsi="Tahoma" w:cs="Tahoma"/>
+                <w:iCs/>
+                <w:color w:val="000000"/>
+                <w:sz w:val="16"/>
+                <w:szCs w:val="16"/>
+              </w:rPr>
               <w:t>b</w:t>
             </w:r>
             <w:r>
@@ -3593,6 +4371,7 @@
               </w:rPr>
               <w:t>oss</w:t>
             </w:r>
+            <w:proofErr w:type="spellEnd"/>
             <w:r>
               <w:rPr>
                 <w:rFonts w:ascii="Tahoma" w:eastAsia="Tahoma" w:hAnsi="Tahoma" w:cs="Tahoma"/>
@@ -3704,6 +4483,7 @@
                 <w:lang w:val="es-MX"/>
               </w:rPr>
             </w:pPr>
+            <w:proofErr w:type="spellStart"/>
             <w:r>
               <w:rPr>
                 <w:rFonts w:ascii="Tahoma" w:eastAsia="Tahoma" w:hAnsi="Tahoma" w:cs="Tahoma"/>
@@ -3714,8 +4494,61 @@
                 <w:szCs w:val="16"/>
                 <w:lang w:val="es-MX"/>
               </w:rPr>
-              <w:t>Softtek Information Services</w:t>
-            </w:r>
+              <w:t>Softtek</w:t>
+            </w:r>
+            <w:proofErr w:type="spellEnd"/>
+            <w:r>
+              <w:rPr>
+                <w:rFonts w:ascii="Tahoma" w:eastAsia="Tahoma" w:hAnsi="Tahoma" w:cs="Tahoma"/>
+                <w:i w:val="0"/>
+                <w:iCs w:val="0"/>
+                <w:color w:val="000000"/>
+                <w:sz w:val="16"/>
+                <w:szCs w:val="16"/>
+                <w:lang w:val="es-MX"/>
+              </w:rPr>
+              <w:t xml:space="preserve"> </w:t>
+            </w:r>
+            <w:proofErr w:type="spellStart"/>
+            <w:r>
+              <w:rPr>
+                <w:rFonts w:ascii="Tahoma" w:eastAsia="Tahoma" w:hAnsi="Tahoma" w:cs="Tahoma"/>
+                <w:i w:val="0"/>
+                <w:iCs w:val="0"/>
+                <w:color w:val="000000"/>
+                <w:sz w:val="16"/>
+                <w:szCs w:val="16"/>
+                <w:lang w:val="es-MX"/>
+              </w:rPr>
+              <w:t>Information</w:t>
+            </w:r>
+            <w:proofErr w:type="spellEnd"/>
+            <w:r>
+              <w:rPr>
+                <w:rFonts w:ascii="Tahoma" w:eastAsia="Tahoma" w:hAnsi="Tahoma" w:cs="Tahoma"/>
+                <w:i w:val="0"/>
+                <w:iCs w:val="0"/>
+                <w:color w:val="000000"/>
+                <w:sz w:val="16"/>
+                <w:szCs w:val="16"/>
+                <w:lang w:val="es-MX"/>
+              </w:rPr>
+              <w:t xml:space="preserve"> </w:t>
+            </w:r>
+            <w:proofErr w:type="spellStart"/>
+            <w:r>
+              <w:rPr>
+                <w:rFonts w:ascii="Tahoma" w:eastAsia="Tahoma" w:hAnsi="Tahoma" w:cs="Tahoma"/>
+                <w:i w:val="0"/>
+                <w:iCs w:val="0"/>
+                <w:color w:val="000000"/>
+                <w:sz w:val="16"/>
+                <w:szCs w:val="16"/>
+                <w:lang w:val="es-MX"/>
+              </w:rPr>
+              <w:t>Services</w:t>
+            </w:r>
+            <w:proofErr w:type="spellEnd"/>
             <w:r>
               <w:rPr>
                 <w:rFonts w:ascii="Tahoma" w:eastAsia="Tahoma" w:hAnsi="Tahoma" w:cs="Tahoma"/>
@@ -3755,7 +4588,37 @@
                 <w:szCs w:val="16"/>
                 <w:lang w:val="es-MX"/>
               </w:rPr>
-              <w:t>, Mex.</w:t>
+              <w:t xml:space="preserve">, </w:t>
+            </w:r>
+            <w:proofErr w:type="spellStart"/>
+            <w:r>
+              <w:rPr>
+                <w:rFonts w:ascii="Tahoma" w:eastAsia="Tahoma" w:hAnsi="Tahoma" w:cs="Tahoma"/>
+                <w:b w:val="0"/>
+                <w:bCs w:val="0"/>
+                <w:i w:val="0"/>
+                <w:iCs w:val="0"/>
+                <w:color w:val="000000"/>
+                <w:sz w:val="16"/>
+                <w:szCs w:val="16"/>
+                <w:lang w:val="es-MX"/>
+              </w:rPr>
+              <w:t>Mex</w:t>
+            </w:r>
+            <w:proofErr w:type="spellEnd"/>
+            <w:r>
+              <w:rPr>
+                <w:rFonts w:ascii="Tahoma" w:eastAsia="Tahoma" w:hAnsi="Tahoma" w:cs="Tahoma"/>
+                <w:b w:val="0"/>
+                <w:bCs w:val="0"/>
+                <w:i w:val="0"/>
+                <w:iCs w:val="0"/>
+                <w:color w:val="000000"/>
+                <w:sz w:val="16"/>
+                <w:szCs w:val="16"/>
+                <w:lang w:val="es-MX"/>
+              </w:rPr>
+              <w:t>.</w:t>
             </w:r>
           </w:p>
         </w:tc>
@@ -3912,7 +4775,67 @@
                 <w:sz w:val="16"/>
                 <w:szCs w:val="16"/>
               </w:rPr>
-              <w:t>System Administrator of 12 servers (Windows, HP-UX, CentOS and Redhat) running Autosys and Autosys agents.</w:t>
+              <w:t xml:space="preserve">System Administrator of 12 servers (Windows, HP-UX, CentOS and </w:t>
+            </w:r>
+            <w:proofErr w:type="spellStart"/>
+            <w:r>
+              <w:rPr>
+                <w:rFonts w:ascii="Tahoma" w:eastAsia="Tahoma" w:hAnsi="Tahoma" w:cs="Tahoma"/>
+                <w:color w:val="000000"/>
+                <w:sz w:val="16"/>
+                <w:szCs w:val="16"/>
+              </w:rPr>
+              <w:t>Redhat</w:t>
+            </w:r>
+            <w:proofErr w:type="spellEnd"/>
+            <w:r>
+              <w:rPr>
+                <w:rFonts w:ascii="Tahoma" w:eastAsia="Tahoma" w:hAnsi="Tahoma" w:cs="Tahoma"/>
+                <w:color w:val="000000"/>
+                <w:sz w:val="16"/>
+                <w:szCs w:val="16"/>
+              </w:rPr>
+              <w:t xml:space="preserve">) running </w:t>
+            </w:r>
+            <w:proofErr w:type="spellStart"/>
+            <w:r>
+              <w:rPr>
+                <w:rFonts w:ascii="Tahoma" w:eastAsia="Tahoma" w:hAnsi="Tahoma" w:cs="Tahoma"/>
+                <w:color w:val="000000"/>
+                <w:sz w:val="16"/>
+                <w:szCs w:val="16"/>
+              </w:rPr>
+              <w:t>Autosys</w:t>
+            </w:r>
+            <w:proofErr w:type="spellEnd"/>
+            <w:r>
+              <w:rPr>
+                <w:rFonts w:ascii="Tahoma" w:eastAsia="Tahoma" w:hAnsi="Tahoma" w:cs="Tahoma"/>
+                <w:color w:val="000000"/>
+                <w:sz w:val="16"/>
+                <w:szCs w:val="16"/>
+              </w:rPr>
+              <w:t xml:space="preserve"> and </w:t>
+            </w:r>
+            <w:proofErr w:type="spellStart"/>
+            <w:r>
+              <w:rPr>
+                <w:rFonts w:ascii="Tahoma" w:eastAsia="Tahoma" w:hAnsi="Tahoma" w:cs="Tahoma"/>
+                <w:color w:val="000000"/>
+                <w:sz w:val="16"/>
+                <w:szCs w:val="16"/>
+              </w:rPr>
+              <w:t>Autosys</w:t>
+            </w:r>
+            <w:proofErr w:type="spellEnd"/>
+            <w:r>
+              <w:rPr>
+                <w:rFonts w:ascii="Tahoma" w:eastAsia="Tahoma" w:hAnsi="Tahoma" w:cs="Tahoma"/>
+                <w:color w:val="000000"/>
+                <w:sz w:val="16"/>
+                <w:szCs w:val="16"/>
+              </w:rPr>
+              <w:t xml:space="preserve"> agents.</w:t>
             </w:r>
           </w:p>
           <w:p>
@@ -3934,14 +4857,65 @@
                 <w:szCs w:val="16"/>
               </w:rPr>
             </w:pPr>
-            <w:r>
-              <w:rPr>
-                <w:rFonts w:ascii="Tahoma" w:eastAsia="Tahoma" w:hAnsi="Tahoma" w:cs="Tahoma"/>
-                <w:color w:val="000000"/>
-                <w:sz w:val="16"/>
-                <w:szCs w:val="16"/>
-              </w:rPr>
-              <w:t>Autosys Jobs scheduling and troubleshooting of jobs for Windows and Unix scripts, SAP, Informatica and Hyperion.</w:t>
+            <w:proofErr w:type="spellStart"/>
+            <w:r>
+              <w:rPr>
+                <w:rFonts w:ascii="Tahoma" w:eastAsia="Tahoma" w:hAnsi="Tahoma" w:cs="Tahoma"/>
+                <w:color w:val="000000"/>
+                <w:sz w:val="16"/>
+                <w:szCs w:val="16"/>
+              </w:rPr>
+              <w:t>Autosys</w:t>
+            </w:r>
+            <w:proofErr w:type="spellEnd"/>
+            <w:r>
+              <w:rPr>
+                <w:rFonts w:ascii="Tahoma" w:eastAsia="Tahoma" w:hAnsi="Tahoma" w:cs="Tahoma"/>
+                <w:color w:val="000000"/>
+                <w:sz w:val="16"/>
+                <w:szCs w:val="16"/>
+              </w:rPr>
+              <w:t xml:space="preserve"> Jobs scheduling and troubleshooting of jobs for Windows and </w:t>
+            </w:r>
+            <w:proofErr w:type="gramStart"/>
+            <w:r>
+              <w:rPr>
+                <w:rFonts w:ascii="Tahoma" w:eastAsia="Tahoma" w:hAnsi="Tahoma" w:cs="Tahoma"/>
+                <w:color w:val="000000"/>
+                <w:sz w:val="16"/>
+                <w:szCs w:val="16"/>
+              </w:rPr>
+              <w:t>Unix</w:t>
+            </w:r>
+            <w:proofErr w:type="gramEnd"/>
+            <w:r>
+              <w:rPr>
+                <w:rFonts w:ascii="Tahoma" w:eastAsia="Tahoma" w:hAnsi="Tahoma" w:cs="Tahoma"/>
+                <w:color w:val="000000"/>
+                <w:sz w:val="16"/>
+                <w:szCs w:val="16"/>
+              </w:rPr>
+              <w:t xml:space="preserve"> scripts, SAP, </w:t>
+            </w:r>
+            <w:proofErr w:type="spellStart"/>
+            <w:r>
+              <w:rPr>
+                <w:rFonts w:ascii="Tahoma" w:eastAsia="Tahoma" w:hAnsi="Tahoma" w:cs="Tahoma"/>
+                <w:color w:val="000000"/>
+                <w:sz w:val="16"/>
+                <w:szCs w:val="16"/>
+              </w:rPr>
+              <w:t>Informatica</w:t>
+            </w:r>
+            <w:proofErr w:type="spellEnd"/>
+            <w:r>
+              <w:rPr>
+                <w:rFonts w:ascii="Tahoma" w:eastAsia="Tahoma" w:hAnsi="Tahoma" w:cs="Tahoma"/>
+                <w:color w:val="000000"/>
+                <w:sz w:val="16"/>
+                <w:szCs w:val="16"/>
+              </w:rPr>
+              <w:t xml:space="preserve"> and Hyperion.</w:t>
             </w:r>
           </w:p>
           <w:p>
@@ -3970,7 +4944,47 @@
                 <w:sz w:val="16"/>
                 <w:szCs w:val="16"/>
               </w:rPr>
-              <w:t>Migration of Autosys and Autosys servers from one Data Center to other.</w:t>
+              <w:t xml:space="preserve">Migration of </w:t>
+            </w:r>
+            <w:proofErr w:type="spellStart"/>
+            <w:r>
+              <w:rPr>
+                <w:rFonts w:ascii="Tahoma" w:eastAsia="Tahoma" w:hAnsi="Tahoma" w:cs="Tahoma"/>
+                <w:color w:val="000000"/>
+                <w:sz w:val="16"/>
+                <w:szCs w:val="16"/>
+              </w:rPr>
+              <w:t>Autosys</w:t>
+            </w:r>
+            <w:proofErr w:type="spellEnd"/>
+            <w:r>
+              <w:rPr>
+                <w:rFonts w:ascii="Tahoma" w:eastAsia="Tahoma" w:hAnsi="Tahoma" w:cs="Tahoma"/>
+                <w:color w:val="000000"/>
+                <w:sz w:val="16"/>
+                <w:szCs w:val="16"/>
+              </w:rPr>
+              <w:t xml:space="preserve"> and </w:t>
+            </w:r>
+            <w:proofErr w:type="spellStart"/>
+            <w:r>
+              <w:rPr>
+                <w:rFonts w:ascii="Tahoma" w:eastAsia="Tahoma" w:hAnsi="Tahoma" w:cs="Tahoma"/>
+                <w:color w:val="000000"/>
+                <w:sz w:val="16"/>
+                <w:szCs w:val="16"/>
+              </w:rPr>
+              <w:t>Autosys</w:t>
+            </w:r>
+            <w:proofErr w:type="spellEnd"/>
+            <w:r>
+              <w:rPr>
+                <w:rFonts w:ascii="Tahoma" w:eastAsia="Tahoma" w:hAnsi="Tahoma" w:cs="Tahoma"/>
+                <w:color w:val="000000"/>
+                <w:sz w:val="16"/>
+                <w:szCs w:val="16"/>
+              </w:rPr>
+              <w:t xml:space="preserve"> servers from one Data Center to other.</w:t>
             </w:r>
           </w:p>
           <w:p>
@@ -3999,8 +5013,39 @@
                 <w:sz w:val="16"/>
                 <w:szCs w:val="16"/>
               </w:rPr>
-              <w:t>Development of scripts in Batch (Windows) and Bash (Linux/Unix/CygWin) to automate and improve task for Autosys</w:t>
-            </w:r>
+              <w:t>Development of scripts in Batch (Windows) and Bash (Linux/Unix/</w:t>
+            </w:r>
+            <w:proofErr w:type="spellStart"/>
+            <w:r>
+              <w:rPr>
+                <w:rFonts w:ascii="Tahoma" w:eastAsia="Tahoma" w:hAnsi="Tahoma" w:cs="Tahoma"/>
+                <w:color w:val="000000"/>
+                <w:sz w:val="16"/>
+                <w:szCs w:val="16"/>
+              </w:rPr>
+              <w:t>CygWin</w:t>
+            </w:r>
+            <w:proofErr w:type="spellEnd"/>
+            <w:r>
+              <w:rPr>
+                <w:rFonts w:ascii="Tahoma" w:eastAsia="Tahoma" w:hAnsi="Tahoma" w:cs="Tahoma"/>
+                <w:color w:val="000000"/>
+                <w:sz w:val="16"/>
+                <w:szCs w:val="16"/>
+              </w:rPr>
+              <w:t xml:space="preserve">) to automate and improve task for </w:t>
+            </w:r>
+            <w:proofErr w:type="spellStart"/>
+            <w:r>
+              <w:rPr>
+                <w:rFonts w:ascii="Tahoma" w:eastAsia="Tahoma" w:hAnsi="Tahoma" w:cs="Tahoma"/>
+                <w:color w:val="000000"/>
+                <w:sz w:val="16"/>
+                <w:szCs w:val="16"/>
+              </w:rPr>
+              <w:t>Autosys</w:t>
+            </w:r>
+            <w:proofErr w:type="spellEnd"/>
             <w:r>
               <w:rPr>
                 <w:rFonts w:ascii="Tahoma" w:eastAsia="Tahoma" w:hAnsi="Tahoma" w:cs="Tahoma"/>
@@ -4017,7 +5062,27 @@
                 <w:sz w:val="16"/>
                 <w:szCs w:val="16"/>
               </w:rPr>
-              <w:t>and SysAdmin.</w:t>
+              <w:t xml:space="preserve">and </w:t>
+            </w:r>
+            <w:proofErr w:type="spellStart"/>
+            <w:r>
+              <w:rPr>
+                <w:rFonts w:ascii="Tahoma" w:eastAsia="Tahoma" w:hAnsi="Tahoma" w:cs="Tahoma"/>
+                <w:color w:val="000000"/>
+                <w:sz w:val="16"/>
+                <w:szCs w:val="16"/>
+              </w:rPr>
+              <w:t>SysAdmin</w:t>
+            </w:r>
+            <w:proofErr w:type="spellEnd"/>
+            <w:r>
+              <w:rPr>
+                <w:rFonts w:ascii="Tahoma" w:eastAsia="Tahoma" w:hAnsi="Tahoma" w:cs="Tahoma"/>
+                <w:color w:val="000000"/>
+                <w:sz w:val="16"/>
+                <w:szCs w:val="16"/>
+              </w:rPr>
+              <w:t>.</w:t>
             </w:r>
           </w:p>
           <w:p>
@@ -4046,7 +5111,67 @@
                 <w:sz w:val="16"/>
                 <w:szCs w:val="16"/>
               </w:rPr>
-              <w:t>Creation of projects to create an Autosys CMDB, Autosys Jobs cleanup and Autosys Servers cleanup.</w:t>
+              <w:t xml:space="preserve">Creation of projects to create an </w:t>
+            </w:r>
+            <w:proofErr w:type="spellStart"/>
+            <w:r>
+              <w:rPr>
+                <w:rFonts w:ascii="Tahoma" w:eastAsia="Tahoma" w:hAnsi="Tahoma" w:cs="Tahoma"/>
+                <w:color w:val="000000"/>
+                <w:sz w:val="16"/>
+                <w:szCs w:val="16"/>
+              </w:rPr>
+              <w:t>Autosys</w:t>
+            </w:r>
+            <w:proofErr w:type="spellEnd"/>
+            <w:r>
+              <w:rPr>
+                <w:rFonts w:ascii="Tahoma" w:eastAsia="Tahoma" w:hAnsi="Tahoma" w:cs="Tahoma"/>
+                <w:color w:val="000000"/>
+                <w:sz w:val="16"/>
+                <w:szCs w:val="16"/>
+              </w:rPr>
+              <w:t xml:space="preserve"> CMDB, </w:t>
+            </w:r>
+            <w:proofErr w:type="spellStart"/>
+            <w:r>
+              <w:rPr>
+                <w:rFonts w:ascii="Tahoma" w:eastAsia="Tahoma" w:hAnsi="Tahoma" w:cs="Tahoma"/>
+                <w:color w:val="000000"/>
+                <w:sz w:val="16"/>
+                <w:szCs w:val="16"/>
+              </w:rPr>
+              <w:t>Autosys</w:t>
+            </w:r>
+            <w:proofErr w:type="spellEnd"/>
+            <w:r>
+              <w:rPr>
+                <w:rFonts w:ascii="Tahoma" w:eastAsia="Tahoma" w:hAnsi="Tahoma" w:cs="Tahoma"/>
+                <w:color w:val="000000"/>
+                <w:sz w:val="16"/>
+                <w:szCs w:val="16"/>
+              </w:rPr>
+              <w:t xml:space="preserve"> Jobs cleanup and </w:t>
+            </w:r>
+            <w:proofErr w:type="spellStart"/>
+            <w:r>
+              <w:rPr>
+                <w:rFonts w:ascii="Tahoma" w:eastAsia="Tahoma" w:hAnsi="Tahoma" w:cs="Tahoma"/>
+                <w:color w:val="000000"/>
+                <w:sz w:val="16"/>
+                <w:szCs w:val="16"/>
+              </w:rPr>
+              <w:t>Autosys</w:t>
+            </w:r>
+            <w:proofErr w:type="spellEnd"/>
+            <w:r>
+              <w:rPr>
+                <w:rFonts w:ascii="Tahoma" w:eastAsia="Tahoma" w:hAnsi="Tahoma" w:cs="Tahoma"/>
+                <w:color w:val="000000"/>
+                <w:sz w:val="16"/>
+                <w:szCs w:val="16"/>
+              </w:rPr>
+              <w:t xml:space="preserve"> Servers cleanup.</w:t>
             </w:r>
           </w:p>
           <w:p>
@@ -4084,7 +5209,27 @@
                 <w:sz w:val="16"/>
                 <w:szCs w:val="16"/>
               </w:rPr>
-              <w:t xml:space="preserve"> of Autosys tools in Ruby and Perl</w:t>
+              <w:t xml:space="preserve"> of </w:t>
+            </w:r>
+            <w:proofErr w:type="spellStart"/>
+            <w:r>
+              <w:rPr>
+                <w:rFonts w:ascii="Tahoma" w:eastAsia="Tahoma" w:hAnsi="Tahoma" w:cs="Tahoma"/>
+                <w:color w:val="000000"/>
+                <w:sz w:val="16"/>
+                <w:szCs w:val="16"/>
+              </w:rPr>
+              <w:t>Autosys</w:t>
+            </w:r>
+            <w:proofErr w:type="spellEnd"/>
+            <w:r>
+              <w:rPr>
+                <w:rFonts w:ascii="Tahoma" w:eastAsia="Tahoma" w:hAnsi="Tahoma" w:cs="Tahoma"/>
+                <w:color w:val="000000"/>
+                <w:sz w:val="16"/>
+                <w:szCs w:val="16"/>
+              </w:rPr>
+              <w:t xml:space="preserve"> tools in Ruby and Perl</w:t>
             </w:r>
             <w:r>
               <w:rPr>
@@ -4289,6 +5434,7 @@
                 <w:lang w:val="es-MX"/>
               </w:rPr>
             </w:pPr>
+            <w:proofErr w:type="spellStart"/>
             <w:r>
               <w:rPr>
                 <w:rFonts w:ascii="Tahoma" w:eastAsia="Tahoma" w:hAnsi="Tahoma" w:cs="Tahoma"/>
@@ -4299,8 +5445,61 @@
                 <w:szCs w:val="16"/>
                 <w:lang w:val="es-MX"/>
               </w:rPr>
-              <w:t>Softtek Information Services</w:t>
-            </w:r>
+              <w:t>Softtek</w:t>
+            </w:r>
+            <w:proofErr w:type="spellEnd"/>
+            <w:r>
+              <w:rPr>
+                <w:rFonts w:ascii="Tahoma" w:eastAsia="Tahoma" w:hAnsi="Tahoma" w:cs="Tahoma"/>
+                <w:i w:val="0"/>
+                <w:iCs w:val="0"/>
+                <w:color w:val="000000"/>
+                <w:sz w:val="16"/>
+                <w:szCs w:val="16"/>
+                <w:lang w:val="es-MX"/>
+              </w:rPr>
+              <w:t xml:space="preserve"> </w:t>
+            </w:r>
+            <w:proofErr w:type="spellStart"/>
+            <w:r>
+              <w:rPr>
+                <w:rFonts w:ascii="Tahoma" w:eastAsia="Tahoma" w:hAnsi="Tahoma" w:cs="Tahoma"/>
+                <w:i w:val="0"/>
+                <w:iCs w:val="0"/>
+                <w:color w:val="000000"/>
+                <w:sz w:val="16"/>
+                <w:szCs w:val="16"/>
+                <w:lang w:val="es-MX"/>
+              </w:rPr>
+              <w:t>Information</w:t>
+            </w:r>
+            <w:proofErr w:type="spellEnd"/>
+            <w:r>
+              <w:rPr>
+                <w:rFonts w:ascii="Tahoma" w:eastAsia="Tahoma" w:hAnsi="Tahoma" w:cs="Tahoma"/>
+                <w:i w:val="0"/>
+                <w:iCs w:val="0"/>
+                <w:color w:val="000000"/>
+                <w:sz w:val="16"/>
+                <w:szCs w:val="16"/>
+                <w:lang w:val="es-MX"/>
+              </w:rPr>
+              <w:t xml:space="preserve"> </w:t>
+            </w:r>
+            <w:proofErr w:type="spellStart"/>
+            <w:r>
+              <w:rPr>
+                <w:rFonts w:ascii="Tahoma" w:eastAsia="Tahoma" w:hAnsi="Tahoma" w:cs="Tahoma"/>
+                <w:i w:val="0"/>
+                <w:iCs w:val="0"/>
+                <w:color w:val="000000"/>
+                <w:sz w:val="16"/>
+                <w:szCs w:val="16"/>
+                <w:lang w:val="es-MX"/>
+              </w:rPr>
+              <w:t>Services</w:t>
+            </w:r>
+            <w:proofErr w:type="spellEnd"/>
             <w:r>
               <w:rPr>
                 <w:rFonts w:ascii="Tahoma" w:eastAsia="Tahoma" w:hAnsi="Tahoma" w:cs="Tahoma"/>
@@ -4340,7 +5539,37 @@
                 <w:szCs w:val="16"/>
                 <w:lang w:val="es-MX"/>
               </w:rPr>
-              <w:t>, Mex.</w:t>
+              <w:t xml:space="preserve">, </w:t>
+            </w:r>
+            <w:proofErr w:type="spellStart"/>
+            <w:r>
+              <w:rPr>
+                <w:rFonts w:ascii="Tahoma" w:eastAsia="Tahoma" w:hAnsi="Tahoma" w:cs="Tahoma"/>
+                <w:b w:val="0"/>
+                <w:bCs w:val="0"/>
+                <w:i w:val="0"/>
+                <w:iCs w:val="0"/>
+                <w:color w:val="000000"/>
+                <w:sz w:val="16"/>
+                <w:szCs w:val="16"/>
+                <w:lang w:val="es-MX"/>
+              </w:rPr>
+              <w:t>Mex</w:t>
+            </w:r>
+            <w:proofErr w:type="spellEnd"/>
+            <w:r>
+              <w:rPr>
+                <w:rFonts w:ascii="Tahoma" w:eastAsia="Tahoma" w:hAnsi="Tahoma" w:cs="Tahoma"/>
+                <w:b w:val="0"/>
+                <w:bCs w:val="0"/>
+                <w:i w:val="0"/>
+                <w:iCs w:val="0"/>
+                <w:color w:val="000000"/>
+                <w:sz w:val="16"/>
+                <w:szCs w:val="16"/>
+                <w:lang w:val="es-MX"/>
+              </w:rPr>
+              <w:t>.</w:t>
             </w:r>
           </w:p>
         </w:tc>
@@ -4563,7 +5792,27 @@
                 <w:sz w:val="16"/>
                 <w:szCs w:val="16"/>
               </w:rPr>
-              <w:t>Development of new scripts and Improvements of old scripts in Perl and Python used to automate deployments of games on Blaze and monitoring of game servers using Nagios and Cactis.</w:t>
+              <w:t xml:space="preserve">Development of new scripts and Improvements of old scripts in Perl and Python used to automate deployments of games on Blaze and monitoring of game servers using Nagios and </w:t>
+            </w:r>
+            <w:proofErr w:type="spellStart"/>
+            <w:r>
+              <w:rPr>
+                <w:rFonts w:ascii="Tahoma" w:eastAsia="Tahoma" w:hAnsi="Tahoma" w:cs="Tahoma"/>
+                <w:color w:val="000000"/>
+                <w:sz w:val="16"/>
+                <w:szCs w:val="16"/>
+              </w:rPr>
+              <w:t>Cactis</w:t>
+            </w:r>
+            <w:proofErr w:type="spellEnd"/>
+            <w:r>
+              <w:rPr>
+                <w:rFonts w:ascii="Tahoma" w:eastAsia="Tahoma" w:hAnsi="Tahoma" w:cs="Tahoma"/>
+                <w:color w:val="000000"/>
+                <w:sz w:val="16"/>
+                <w:szCs w:val="16"/>
+              </w:rPr>
+              <w:t>.</w:t>
             </w:r>
           </w:p>
           <w:p>
@@ -4689,6 +5938,7 @@
                 <w:lang w:val="es-MX"/>
               </w:rPr>
             </w:pPr>
+            <w:proofErr w:type="spellStart"/>
             <w:r>
               <w:rPr>
                 <w:rFonts w:ascii="Tahoma" w:eastAsia="Tahoma" w:hAnsi="Tahoma" w:cs="Tahoma"/>
@@ -4699,8 +5949,61 @@
                 <w:szCs w:val="16"/>
                 <w:lang w:val="es-MX"/>
               </w:rPr>
-              <w:t>Softtek Information Services</w:t>
-            </w:r>
+              <w:t>Softtek</w:t>
+            </w:r>
+            <w:proofErr w:type="spellEnd"/>
+            <w:r>
+              <w:rPr>
+                <w:rFonts w:ascii="Tahoma" w:eastAsia="Tahoma" w:hAnsi="Tahoma" w:cs="Tahoma"/>
+                <w:i w:val="0"/>
+                <w:iCs w:val="0"/>
+                <w:color w:val="000000"/>
+                <w:sz w:val="16"/>
+                <w:szCs w:val="16"/>
+                <w:lang w:val="es-MX"/>
+              </w:rPr>
+              <w:t xml:space="preserve"> </w:t>
+            </w:r>
+            <w:proofErr w:type="spellStart"/>
+            <w:r>
+              <w:rPr>
+                <w:rFonts w:ascii="Tahoma" w:eastAsia="Tahoma" w:hAnsi="Tahoma" w:cs="Tahoma"/>
+                <w:i w:val="0"/>
+                <w:iCs w:val="0"/>
+                <w:color w:val="000000"/>
+                <w:sz w:val="16"/>
+                <w:szCs w:val="16"/>
+                <w:lang w:val="es-MX"/>
+              </w:rPr>
+              <w:t>Information</w:t>
+            </w:r>
+            <w:proofErr w:type="spellEnd"/>
+            <w:r>
+              <w:rPr>
+                <w:rFonts w:ascii="Tahoma" w:eastAsia="Tahoma" w:hAnsi="Tahoma" w:cs="Tahoma"/>
+                <w:i w:val="0"/>
+                <w:iCs w:val="0"/>
+                <w:color w:val="000000"/>
+                <w:sz w:val="16"/>
+                <w:szCs w:val="16"/>
+                <w:lang w:val="es-MX"/>
+              </w:rPr>
+              <w:t xml:space="preserve"> </w:t>
+            </w:r>
+            <w:proofErr w:type="spellStart"/>
+            <w:r>
+              <w:rPr>
+                <w:rFonts w:ascii="Tahoma" w:eastAsia="Tahoma" w:hAnsi="Tahoma" w:cs="Tahoma"/>
+                <w:i w:val="0"/>
+                <w:iCs w:val="0"/>
+                <w:color w:val="000000"/>
+                <w:sz w:val="16"/>
+                <w:szCs w:val="16"/>
+                <w:lang w:val="es-MX"/>
+              </w:rPr>
+              <w:t>Services</w:t>
+            </w:r>
+            <w:proofErr w:type="spellEnd"/>
             <w:r>
               <w:rPr>
                 <w:rFonts w:ascii="Tahoma" w:eastAsia="Tahoma" w:hAnsi="Tahoma" w:cs="Tahoma"/>
@@ -4737,8 +6040,22 @@
                 <w:szCs w:val="16"/>
                 <w:lang w:val="es-MX"/>
               </w:rPr>
-              <w:t>International Integration</w:t>
-            </w:r>
+              <w:t xml:space="preserve">International </w:t>
+            </w:r>
+            <w:proofErr w:type="spellStart"/>
+            <w:r>
+              <w:rPr>
+                <w:rFonts w:ascii="Tahoma" w:eastAsia="Tahoma" w:hAnsi="Tahoma" w:cs="Tahoma"/>
+                <w:i w:val="0"/>
+                <w:iCs w:val="0"/>
+                <w:color w:val="000000"/>
+                <w:sz w:val="16"/>
+                <w:szCs w:val="16"/>
+                <w:lang w:val="es-MX"/>
+              </w:rPr>
+              <w:t>Integration</w:t>
+            </w:r>
+            <w:proofErr w:type="spellEnd"/>
             <w:r>
               <w:rPr>
                 <w:rFonts w:ascii="Tahoma" w:eastAsia="Tahoma" w:hAnsi="Tahoma" w:cs="Tahoma"/>
@@ -4790,7 +6107,37 @@
                 <w:szCs w:val="16"/>
                 <w:lang w:val="es-MX"/>
               </w:rPr>
-              <w:t>, Mex.</w:t>
+              <w:t xml:space="preserve">, </w:t>
+            </w:r>
+            <w:proofErr w:type="spellStart"/>
+            <w:r>
+              <w:rPr>
+                <w:rFonts w:ascii="Tahoma" w:eastAsia="Tahoma" w:hAnsi="Tahoma" w:cs="Tahoma"/>
+                <w:b w:val="0"/>
+                <w:bCs w:val="0"/>
+                <w:i w:val="0"/>
+                <w:iCs w:val="0"/>
+                <w:color w:val="000000"/>
+                <w:sz w:val="16"/>
+                <w:szCs w:val="16"/>
+                <w:lang w:val="es-MX"/>
+              </w:rPr>
+              <w:t>Mex</w:t>
+            </w:r>
+            <w:proofErr w:type="spellEnd"/>
+            <w:r>
+              <w:rPr>
+                <w:rFonts w:ascii="Tahoma" w:eastAsia="Tahoma" w:hAnsi="Tahoma" w:cs="Tahoma"/>
+                <w:b w:val="0"/>
+                <w:bCs w:val="0"/>
+                <w:i w:val="0"/>
+                <w:iCs w:val="0"/>
+                <w:color w:val="000000"/>
+                <w:sz w:val="16"/>
+                <w:szCs w:val="16"/>
+                <w:lang w:val="es-MX"/>
+              </w:rPr>
+              <w:t>.</w:t>
             </w:r>
           </w:p>
         </w:tc>
@@ -5006,7 +6353,27 @@
                 <w:sz w:val="16"/>
                 <w:szCs w:val="16"/>
               </w:rPr>
-              <w:t>The platform and technical distribution of the teams in all these projects were: 50% of the teams Unix based, 30% of the teams Mainframe based and 20% of the teams functional.</w:t>
+              <w:t xml:space="preserve">The platform and technical distribution of the teams in all these projects were: 50% of the teams </w:t>
+            </w:r>
+            <w:proofErr w:type="gramStart"/>
+            <w:r>
+              <w:rPr>
+                <w:rFonts w:ascii="Tahoma" w:eastAsia="Tahoma" w:hAnsi="Tahoma" w:cs="Tahoma"/>
+                <w:color w:val="000000"/>
+                <w:sz w:val="16"/>
+                <w:szCs w:val="16"/>
+              </w:rPr>
+              <w:t>Unix</w:t>
+            </w:r>
+            <w:proofErr w:type="gramEnd"/>
+            <w:r>
+              <w:rPr>
+                <w:rFonts w:ascii="Tahoma" w:eastAsia="Tahoma" w:hAnsi="Tahoma" w:cs="Tahoma"/>
+                <w:color w:val="000000"/>
+                <w:sz w:val="16"/>
+                <w:szCs w:val="16"/>
+              </w:rPr>
+              <w:t xml:space="preserve"> based, 30% of the teams Mainframe based and 20% of the teams functional.</w:t>
             </w:r>
           </w:p>
           <w:p>
@@ -5031,7 +6398,27 @@
                 <w:sz w:val="16"/>
                 <w:szCs w:val="16"/>
               </w:rPr>
-              <w:t>Hands-On on many Unix technical issues and technical coordination on Mainframe technical issues.</w:t>
+              <w:t xml:space="preserve">Hands-On on many </w:t>
+            </w:r>
+            <w:proofErr w:type="gramStart"/>
+            <w:r>
+              <w:rPr>
+                <w:rFonts w:ascii="Tahoma" w:eastAsia="Tahoma" w:hAnsi="Tahoma" w:cs="Tahoma"/>
+                <w:color w:val="000000"/>
+                <w:sz w:val="16"/>
+                <w:szCs w:val="16"/>
+              </w:rPr>
+              <w:t>Unix</w:t>
+            </w:r>
+            <w:proofErr w:type="gramEnd"/>
+            <w:r>
+              <w:rPr>
+                <w:rFonts w:ascii="Tahoma" w:eastAsia="Tahoma" w:hAnsi="Tahoma" w:cs="Tahoma"/>
+                <w:color w:val="000000"/>
+                <w:sz w:val="16"/>
+                <w:szCs w:val="16"/>
+              </w:rPr>
+              <w:t xml:space="preserve"> technical issues and technical coordination on Mainframe technical issues.</w:t>
             </w:r>
           </w:p>
           <w:p>
@@ -5131,7 +6518,27 @@
                 <w:sz w:val="16"/>
                 <w:szCs w:val="16"/>
               </w:rPr>
-              <w:t>Business assessment, definition and documentation to implement a new business service in Softtek.</w:t>
+              <w:t xml:space="preserve">Business assessment, definition and documentation to implement a new business service in </w:t>
+            </w:r>
+            <w:proofErr w:type="spellStart"/>
+            <w:r>
+              <w:rPr>
+                <w:rFonts w:ascii="Tahoma" w:eastAsia="Tahoma" w:hAnsi="Tahoma" w:cs="Tahoma"/>
+                <w:color w:val="000000"/>
+                <w:sz w:val="16"/>
+                <w:szCs w:val="16"/>
+              </w:rPr>
+              <w:t>Softtek</w:t>
+            </w:r>
+            <w:proofErr w:type="spellEnd"/>
+            <w:r>
+              <w:rPr>
+                <w:rFonts w:ascii="Tahoma" w:eastAsia="Tahoma" w:hAnsi="Tahoma" w:cs="Tahoma"/>
+                <w:color w:val="000000"/>
+                <w:sz w:val="16"/>
+                <w:szCs w:val="16"/>
+              </w:rPr>
+              <w:t>.</w:t>
             </w:r>
           </w:p>
           <w:p>
@@ -5231,6 +6638,7 @@
                 <w:lang w:val="es-MX"/>
               </w:rPr>
             </w:pPr>
+            <w:proofErr w:type="spellStart"/>
             <w:r>
               <w:rPr>
                 <w:rFonts w:ascii="Tahoma" w:eastAsia="Tahoma" w:hAnsi="Tahoma" w:cs="Tahoma"/>
@@ -5241,8 +6649,61 @@
                 <w:szCs w:val="16"/>
                 <w:lang w:val="es-MX"/>
               </w:rPr>
-              <w:t>Softtek Information Services</w:t>
-            </w:r>
+              <w:t>Softtek</w:t>
+            </w:r>
+            <w:proofErr w:type="spellEnd"/>
+            <w:r>
+              <w:rPr>
+                <w:rFonts w:ascii="Tahoma" w:eastAsia="Tahoma" w:hAnsi="Tahoma" w:cs="Tahoma"/>
+                <w:i w:val="0"/>
+                <w:iCs w:val="0"/>
+                <w:color w:val="000000"/>
+                <w:sz w:val="16"/>
+                <w:szCs w:val="16"/>
+                <w:lang w:val="es-MX"/>
+              </w:rPr>
+              <w:t xml:space="preserve"> </w:t>
+            </w:r>
+            <w:proofErr w:type="spellStart"/>
+            <w:r>
+              <w:rPr>
+                <w:rFonts w:ascii="Tahoma" w:eastAsia="Tahoma" w:hAnsi="Tahoma" w:cs="Tahoma"/>
+                <w:i w:val="0"/>
+                <w:iCs w:val="0"/>
+                <w:color w:val="000000"/>
+                <w:sz w:val="16"/>
+                <w:szCs w:val="16"/>
+                <w:lang w:val="es-MX"/>
+              </w:rPr>
+              <w:t>Information</w:t>
+            </w:r>
+            <w:proofErr w:type="spellEnd"/>
+            <w:r>
+              <w:rPr>
+                <w:rFonts w:ascii="Tahoma" w:eastAsia="Tahoma" w:hAnsi="Tahoma" w:cs="Tahoma"/>
+                <w:i w:val="0"/>
+                <w:iCs w:val="0"/>
+                <w:color w:val="000000"/>
+                <w:sz w:val="16"/>
+                <w:szCs w:val="16"/>
+                <w:lang w:val="es-MX"/>
+              </w:rPr>
+              <w:t xml:space="preserve"> </w:t>
+            </w:r>
+            <w:proofErr w:type="spellStart"/>
+            <w:r>
+              <w:rPr>
+                <w:rFonts w:ascii="Tahoma" w:eastAsia="Tahoma" w:hAnsi="Tahoma" w:cs="Tahoma"/>
+                <w:i w:val="0"/>
+                <w:iCs w:val="0"/>
+                <w:color w:val="000000"/>
+                <w:sz w:val="16"/>
+                <w:szCs w:val="16"/>
+                <w:lang w:val="es-MX"/>
+              </w:rPr>
+              <w:t>Services</w:t>
+            </w:r>
+            <w:proofErr w:type="spellEnd"/>
             <w:r>
               <w:rPr>
                 <w:rFonts w:ascii="Tahoma" w:eastAsia="Tahoma" w:hAnsi="Tahoma" w:cs="Tahoma"/>
@@ -5281,7 +6742,37 @@
                 <w:szCs w:val="16"/>
                 <w:lang w:val="es-MX"/>
               </w:rPr>
-              <w:t>Aguascalientes, Mex.</w:t>
+              <w:t xml:space="preserve">Aguascalientes, </w:t>
+            </w:r>
+            <w:proofErr w:type="spellStart"/>
+            <w:r>
+              <w:rPr>
+                <w:rFonts w:ascii="Tahoma" w:eastAsia="Tahoma" w:hAnsi="Tahoma" w:cs="Tahoma"/>
+                <w:b w:val="0"/>
+                <w:bCs w:val="0"/>
+                <w:i w:val="0"/>
+                <w:iCs w:val="0"/>
+                <w:color w:val="000000"/>
+                <w:sz w:val="16"/>
+                <w:szCs w:val="16"/>
+                <w:lang w:val="es-MX"/>
+              </w:rPr>
+              <w:t>Mex</w:t>
+            </w:r>
+            <w:proofErr w:type="spellEnd"/>
+            <w:r>
+              <w:rPr>
+                <w:rFonts w:ascii="Tahoma" w:eastAsia="Tahoma" w:hAnsi="Tahoma" w:cs="Tahoma"/>
+                <w:b w:val="0"/>
+                <w:bCs w:val="0"/>
+                <w:i w:val="0"/>
+                <w:iCs w:val="0"/>
+                <w:color w:val="000000"/>
+                <w:sz w:val="16"/>
+                <w:szCs w:val="16"/>
+                <w:lang w:val="es-MX"/>
+              </w:rPr>
+              <w:t>.</w:t>
             </w:r>
           </w:p>
         </w:tc>
@@ -5472,16 +6963,76 @@
                 <w:sz w:val="16"/>
                 <w:szCs w:val="16"/>
               </w:rPr>
-              <w:t xml:space="preserve">Incident and Problem manager of SUN Identity Manager Infrastructure (IdM) using tools like Bugzilla </w:t>
-            </w:r>
-            <w:r>
-              <w:rPr>
-                <w:rFonts w:ascii="Tahoma" w:eastAsia="Tahoma" w:hAnsi="Tahoma" w:cs="Tahoma"/>
-                <w:color w:val="000000"/>
-                <w:sz w:val="16"/>
-                <w:szCs w:val="16"/>
-              </w:rPr>
-              <w:t>for tracking and Unix tools and Splunk to incident analysis.</w:t>
+              <w:t>Incident and Problem manager of SUN Identity Manager Infrastructure (</w:t>
+            </w:r>
+            <w:proofErr w:type="spellStart"/>
+            <w:r>
+              <w:rPr>
+                <w:rFonts w:ascii="Tahoma" w:eastAsia="Tahoma" w:hAnsi="Tahoma" w:cs="Tahoma"/>
+                <w:color w:val="000000"/>
+                <w:sz w:val="16"/>
+                <w:szCs w:val="16"/>
+              </w:rPr>
+              <w:t>IdM</w:t>
+            </w:r>
+            <w:proofErr w:type="spellEnd"/>
+            <w:r>
+              <w:rPr>
+                <w:rFonts w:ascii="Tahoma" w:eastAsia="Tahoma" w:hAnsi="Tahoma" w:cs="Tahoma"/>
+                <w:color w:val="000000"/>
+                <w:sz w:val="16"/>
+                <w:szCs w:val="16"/>
+              </w:rPr>
+              <w:t xml:space="preserve">) using tools like Bugzilla </w:t>
+            </w:r>
+            <w:r>
+              <w:rPr>
+                <w:rFonts w:ascii="Tahoma" w:eastAsia="Tahoma" w:hAnsi="Tahoma" w:cs="Tahoma"/>
+                <w:color w:val="000000"/>
+                <w:sz w:val="16"/>
+                <w:szCs w:val="16"/>
+              </w:rPr>
+              <w:t xml:space="preserve">for tracking and </w:t>
+            </w:r>
+            <w:proofErr w:type="gramStart"/>
+            <w:r>
+              <w:rPr>
+                <w:rFonts w:ascii="Tahoma" w:eastAsia="Tahoma" w:hAnsi="Tahoma" w:cs="Tahoma"/>
+                <w:color w:val="000000"/>
+                <w:sz w:val="16"/>
+                <w:szCs w:val="16"/>
+              </w:rPr>
+              <w:t>Unix</w:t>
+            </w:r>
+            <w:proofErr w:type="gramEnd"/>
+            <w:r>
+              <w:rPr>
+                <w:rFonts w:ascii="Tahoma" w:eastAsia="Tahoma" w:hAnsi="Tahoma" w:cs="Tahoma"/>
+                <w:color w:val="000000"/>
+                <w:sz w:val="16"/>
+                <w:szCs w:val="16"/>
+              </w:rPr>
+              <w:t xml:space="preserve"> tools and </w:t>
+            </w:r>
+            <w:proofErr w:type="spellStart"/>
+            <w:r>
+              <w:rPr>
+                <w:rFonts w:ascii="Tahoma" w:eastAsia="Tahoma" w:hAnsi="Tahoma" w:cs="Tahoma"/>
+                <w:color w:val="000000"/>
+                <w:sz w:val="16"/>
+                <w:szCs w:val="16"/>
+              </w:rPr>
+              <w:t>Splunk</w:t>
+            </w:r>
+            <w:proofErr w:type="spellEnd"/>
+            <w:r>
+              <w:rPr>
+                <w:rFonts w:ascii="Tahoma" w:eastAsia="Tahoma" w:hAnsi="Tahoma" w:cs="Tahoma"/>
+                <w:color w:val="000000"/>
+                <w:sz w:val="16"/>
+                <w:szCs w:val="16"/>
+              </w:rPr>
+              <w:t xml:space="preserve"> to incident analysis.</w:t>
             </w:r>
           </w:p>
           <w:p>
@@ -5506,7 +7057,27 @@
                 <w:sz w:val="16"/>
                 <w:szCs w:val="16"/>
               </w:rPr>
-              <w:t>Change and Release Manager based on ITIL, using version control tools such as CVS, Subversion, Git and scripts to automate releases.</w:t>
+              <w:t xml:space="preserve">Change and Release Manager based on ITIL, using version control tools such as CVS, Subversion, </w:t>
+            </w:r>
+            <w:proofErr w:type="spellStart"/>
+            <w:r>
+              <w:rPr>
+                <w:rFonts w:ascii="Tahoma" w:eastAsia="Tahoma" w:hAnsi="Tahoma" w:cs="Tahoma"/>
+                <w:color w:val="000000"/>
+                <w:sz w:val="16"/>
+                <w:szCs w:val="16"/>
+              </w:rPr>
+              <w:t>Git</w:t>
+            </w:r>
+            <w:proofErr w:type="spellEnd"/>
+            <w:r>
+              <w:rPr>
+                <w:rFonts w:ascii="Tahoma" w:eastAsia="Tahoma" w:hAnsi="Tahoma" w:cs="Tahoma"/>
+                <w:color w:val="000000"/>
+                <w:sz w:val="16"/>
+                <w:szCs w:val="16"/>
+              </w:rPr>
+              <w:t xml:space="preserve"> and scripts to automate releases.</w:t>
             </w:r>
           </w:p>
           <w:p>
@@ -5581,7 +7152,47 @@
                 <w:sz w:val="16"/>
                 <w:szCs w:val="16"/>
               </w:rPr>
-              <w:t>Infrastructure Architect in charge of the Design and Implementation of the entire infrastructure of SUN Identity Manager Infrastructure (IdM) and Verdasys Digital Guardian at GE Commercial Finance.</w:t>
+              <w:t>Infrastructure Architect in charge of the Design and Implementation of the entire infrastructure of SUN Identity Manager Infrastructure (</w:t>
+            </w:r>
+            <w:proofErr w:type="spellStart"/>
+            <w:r>
+              <w:rPr>
+                <w:rFonts w:ascii="Tahoma" w:eastAsia="Tahoma" w:hAnsi="Tahoma" w:cs="Tahoma"/>
+                <w:color w:val="000000"/>
+                <w:sz w:val="16"/>
+                <w:szCs w:val="16"/>
+              </w:rPr>
+              <w:t>IdM</w:t>
+            </w:r>
+            <w:proofErr w:type="spellEnd"/>
+            <w:r>
+              <w:rPr>
+                <w:rFonts w:ascii="Tahoma" w:eastAsia="Tahoma" w:hAnsi="Tahoma" w:cs="Tahoma"/>
+                <w:color w:val="000000"/>
+                <w:sz w:val="16"/>
+                <w:szCs w:val="16"/>
+              </w:rPr>
+              <w:t xml:space="preserve">) and </w:t>
+            </w:r>
+            <w:proofErr w:type="spellStart"/>
+            <w:r>
+              <w:rPr>
+                <w:rFonts w:ascii="Tahoma" w:eastAsia="Tahoma" w:hAnsi="Tahoma" w:cs="Tahoma"/>
+                <w:color w:val="000000"/>
+                <w:sz w:val="16"/>
+                <w:szCs w:val="16"/>
+              </w:rPr>
+              <w:t>Verdasys</w:t>
+            </w:r>
+            <w:proofErr w:type="spellEnd"/>
+            <w:r>
+              <w:rPr>
+                <w:rFonts w:ascii="Tahoma" w:eastAsia="Tahoma" w:hAnsi="Tahoma" w:cs="Tahoma"/>
+                <w:color w:val="000000"/>
+                <w:sz w:val="16"/>
+                <w:szCs w:val="16"/>
+              </w:rPr>
+              <w:t xml:space="preserve"> Digital Guardian at GE Commercial Finance.</w:t>
             </w:r>
           </w:p>
           <w:p>
@@ -5606,7 +7217,27 @@
                 <w:sz w:val="16"/>
                 <w:szCs w:val="16"/>
               </w:rPr>
-              <w:t>Install and Setup of an Enterprise Data Loss Prevention server application (Digital Guardian by Verdasys) to be used in the client company (GE). Setup of the Digital Guardian clients and definition of the policies to be used in the users computers.</w:t>
+              <w:t xml:space="preserve">Install and Setup of an Enterprise Data Loss Prevention server application (Digital Guardian by </w:t>
+            </w:r>
+            <w:proofErr w:type="spellStart"/>
+            <w:r>
+              <w:rPr>
+                <w:rFonts w:ascii="Tahoma" w:eastAsia="Tahoma" w:hAnsi="Tahoma" w:cs="Tahoma"/>
+                <w:color w:val="000000"/>
+                <w:sz w:val="16"/>
+                <w:szCs w:val="16"/>
+              </w:rPr>
+              <w:t>Verdasys</w:t>
+            </w:r>
+            <w:proofErr w:type="spellEnd"/>
+            <w:r>
+              <w:rPr>
+                <w:rFonts w:ascii="Tahoma" w:eastAsia="Tahoma" w:hAnsi="Tahoma" w:cs="Tahoma"/>
+                <w:color w:val="000000"/>
+                <w:sz w:val="16"/>
+                <w:szCs w:val="16"/>
+              </w:rPr>
+              <w:t>) to be used in the client company (GE). Setup of the Digital Guardian clients and definition of the policies to be used in the users computers.</w:t>
             </w:r>
           </w:p>
           <w:p>
@@ -5631,7 +7262,27 @@
                 <w:sz w:val="16"/>
                 <w:szCs w:val="16"/>
               </w:rPr>
-              <w:t>Installation and configuration of SUN Identity Manager (IdM) in 4 different environments (Development, QA, Stage and Production)</w:t>
+              <w:t>Installation and configuration of SUN Identity Manager (</w:t>
+            </w:r>
+            <w:proofErr w:type="spellStart"/>
+            <w:r>
+              <w:rPr>
+                <w:rFonts w:ascii="Tahoma" w:eastAsia="Tahoma" w:hAnsi="Tahoma" w:cs="Tahoma"/>
+                <w:color w:val="000000"/>
+                <w:sz w:val="16"/>
+                <w:szCs w:val="16"/>
+              </w:rPr>
+              <w:t>IdM</w:t>
+            </w:r>
+            <w:proofErr w:type="spellEnd"/>
+            <w:r>
+              <w:rPr>
+                <w:rFonts w:ascii="Tahoma" w:eastAsia="Tahoma" w:hAnsi="Tahoma" w:cs="Tahoma"/>
+                <w:color w:val="000000"/>
+                <w:sz w:val="16"/>
+                <w:szCs w:val="16"/>
+              </w:rPr>
+              <w:t>) in 4 different environments (Development, QA, Stage and Production)</w:t>
             </w:r>
           </w:p>
           <w:p>
@@ -5656,8 +7307,19 @@
                 <w:sz w:val="16"/>
                 <w:szCs w:val="16"/>
               </w:rPr>
-              <w:t>Support and Maintenance of 18 UNIX servers (Web, Application, Database and Load Balancer) in 4 different environments (Development, QA, Stage and Production) used by SUN IdM</w:t>
-            </w:r>
+              <w:t xml:space="preserve">Support and Maintenance of 18 UNIX servers (Web, Application, Database and Load Balancer) in 4 different environments (Development, QA, Stage and Production) used by SUN </w:t>
+            </w:r>
+            <w:proofErr w:type="spellStart"/>
+            <w:r>
+              <w:rPr>
+                <w:rFonts w:ascii="Tahoma" w:eastAsia="Tahoma" w:hAnsi="Tahoma" w:cs="Tahoma"/>
+                <w:color w:val="000000"/>
+                <w:sz w:val="16"/>
+                <w:szCs w:val="16"/>
+              </w:rPr>
+              <w:t>IdM</w:t>
+            </w:r>
+            <w:proofErr w:type="spellEnd"/>
           </w:p>
           <w:p>
             <w:pPr>
@@ -5682,7 +7344,27 @@
                 <w:sz w:val="16"/>
                 <w:szCs w:val="16"/>
               </w:rPr>
-              <w:t>Install, setup, support and maintenance of monitoring applications such as Topaz, Sitescope, Big Brother, Big Sister and Nagios to monitoring of 18 UNIX servers and services to prevent in advance possible incidents.</w:t>
+              <w:t xml:space="preserve">Install, setup, support and maintenance of monitoring applications such as Topaz, </w:t>
+            </w:r>
+            <w:proofErr w:type="spellStart"/>
+            <w:r>
+              <w:rPr>
+                <w:rFonts w:ascii="Tahoma" w:eastAsia="Tahoma" w:hAnsi="Tahoma" w:cs="Tahoma"/>
+                <w:color w:val="000000"/>
+                <w:sz w:val="16"/>
+                <w:szCs w:val="16"/>
+              </w:rPr>
+              <w:t>Sitescope</w:t>
+            </w:r>
+            <w:proofErr w:type="spellEnd"/>
+            <w:r>
+              <w:rPr>
+                <w:rFonts w:ascii="Tahoma" w:eastAsia="Tahoma" w:hAnsi="Tahoma" w:cs="Tahoma"/>
+                <w:color w:val="000000"/>
+                <w:sz w:val="16"/>
+                <w:szCs w:val="16"/>
+              </w:rPr>
+              <w:t>, Big Brother, Big Sister and Nagios to monitoring of 18 UNIX servers and services to prevent in advance possible incidents.</w:t>
             </w:r>
           </w:p>
           <w:p>
@@ -5802,7 +7484,67 @@
                 <w:sz w:val="16"/>
                 <w:szCs w:val="16"/>
               </w:rPr>
-              <w:t>Install, Setup, Support and Maintenance of WebLogic, then JBoss, Apache and F5 to use the SUN Identity Manager (IdM) in a load balanced, concurrent, stable, secure (HTTPS) cluster.</w:t>
+              <w:t xml:space="preserve">Install, Setup, Support and Maintenance of WebLogic, then </w:t>
+            </w:r>
+            <w:proofErr w:type="spellStart"/>
+            <w:r>
+              <w:rPr>
+                <w:rFonts w:ascii="Tahoma" w:eastAsia="Tahoma" w:hAnsi="Tahoma" w:cs="Tahoma"/>
+                <w:color w:val="000000"/>
+                <w:sz w:val="16"/>
+                <w:szCs w:val="16"/>
+              </w:rPr>
+              <w:t>JBoss</w:t>
+            </w:r>
+            <w:proofErr w:type="spellEnd"/>
+            <w:r>
+              <w:rPr>
+                <w:rFonts w:ascii="Tahoma" w:eastAsia="Tahoma" w:hAnsi="Tahoma" w:cs="Tahoma"/>
+                <w:color w:val="000000"/>
+                <w:sz w:val="16"/>
+                <w:szCs w:val="16"/>
+              </w:rPr>
+              <w:t>, Apache and F5 to use the SUN Identity Manager (</w:t>
+            </w:r>
+            <w:proofErr w:type="spellStart"/>
+            <w:r>
+              <w:rPr>
+                <w:rFonts w:ascii="Tahoma" w:eastAsia="Tahoma" w:hAnsi="Tahoma" w:cs="Tahoma"/>
+                <w:color w:val="000000"/>
+                <w:sz w:val="16"/>
+                <w:szCs w:val="16"/>
+              </w:rPr>
+              <w:t>IdM</w:t>
+            </w:r>
+            <w:proofErr w:type="spellEnd"/>
+            <w:r>
+              <w:rPr>
+                <w:rFonts w:ascii="Tahoma" w:eastAsia="Tahoma" w:hAnsi="Tahoma" w:cs="Tahoma"/>
+                <w:color w:val="000000"/>
+                <w:sz w:val="16"/>
+                <w:szCs w:val="16"/>
+              </w:rPr>
+              <w:t xml:space="preserve">) in a load balanced, concurrent, </w:t>
+            </w:r>
+            <w:proofErr w:type="gramStart"/>
+            <w:r>
+              <w:rPr>
+                <w:rFonts w:ascii="Tahoma" w:eastAsia="Tahoma" w:hAnsi="Tahoma" w:cs="Tahoma"/>
+                <w:color w:val="000000"/>
+                <w:sz w:val="16"/>
+                <w:szCs w:val="16"/>
+              </w:rPr>
+              <w:t>stable</w:t>
+            </w:r>
+            <w:proofErr w:type="gramEnd"/>
+            <w:r>
+              <w:rPr>
+                <w:rFonts w:ascii="Tahoma" w:eastAsia="Tahoma" w:hAnsi="Tahoma" w:cs="Tahoma"/>
+                <w:color w:val="000000"/>
+                <w:sz w:val="16"/>
+                <w:szCs w:val="16"/>
+              </w:rPr>
+              <w:t>, secure (HTTPS) cluster.</w:t>
             </w:r>
           </w:p>
           <w:p>
@@ -5827,7 +7569,67 @@
                 <w:sz w:val="16"/>
                 <w:szCs w:val="16"/>
               </w:rPr>
-              <w:t>Tuning of IdM, Java VM and WebLogic (then JBoss) to improve IdM performance.</w:t>
+              <w:t xml:space="preserve">Tuning of </w:t>
+            </w:r>
+            <w:proofErr w:type="spellStart"/>
+            <w:r>
+              <w:rPr>
+                <w:rFonts w:ascii="Tahoma" w:eastAsia="Tahoma" w:hAnsi="Tahoma" w:cs="Tahoma"/>
+                <w:color w:val="000000"/>
+                <w:sz w:val="16"/>
+                <w:szCs w:val="16"/>
+              </w:rPr>
+              <w:t>IdM</w:t>
+            </w:r>
+            <w:proofErr w:type="spellEnd"/>
+            <w:r>
+              <w:rPr>
+                <w:rFonts w:ascii="Tahoma" w:eastAsia="Tahoma" w:hAnsi="Tahoma" w:cs="Tahoma"/>
+                <w:color w:val="000000"/>
+                <w:sz w:val="16"/>
+                <w:szCs w:val="16"/>
+              </w:rPr>
+              <w:t xml:space="preserve">, Java VM and WebLogic (then </w:t>
+            </w:r>
+            <w:proofErr w:type="spellStart"/>
+            <w:r>
+              <w:rPr>
+                <w:rFonts w:ascii="Tahoma" w:eastAsia="Tahoma" w:hAnsi="Tahoma" w:cs="Tahoma"/>
+                <w:color w:val="000000"/>
+                <w:sz w:val="16"/>
+                <w:szCs w:val="16"/>
+              </w:rPr>
+              <w:t>JBoss</w:t>
+            </w:r>
+            <w:proofErr w:type="spellEnd"/>
+            <w:r>
+              <w:rPr>
+                <w:rFonts w:ascii="Tahoma" w:eastAsia="Tahoma" w:hAnsi="Tahoma" w:cs="Tahoma"/>
+                <w:color w:val="000000"/>
+                <w:sz w:val="16"/>
+                <w:szCs w:val="16"/>
+              </w:rPr>
+              <w:t xml:space="preserve">) to improve </w:t>
+            </w:r>
+            <w:proofErr w:type="spellStart"/>
+            <w:r>
+              <w:rPr>
+                <w:rFonts w:ascii="Tahoma" w:eastAsia="Tahoma" w:hAnsi="Tahoma" w:cs="Tahoma"/>
+                <w:color w:val="000000"/>
+                <w:sz w:val="16"/>
+                <w:szCs w:val="16"/>
+              </w:rPr>
+              <w:t>IdM</w:t>
+            </w:r>
+            <w:proofErr w:type="spellEnd"/>
+            <w:r>
+              <w:rPr>
+                <w:rFonts w:ascii="Tahoma" w:eastAsia="Tahoma" w:hAnsi="Tahoma" w:cs="Tahoma"/>
+                <w:color w:val="000000"/>
+                <w:sz w:val="16"/>
+                <w:szCs w:val="16"/>
+              </w:rPr>
+              <w:t xml:space="preserve"> performance.</w:t>
             </w:r>
           </w:p>
           <w:p>
@@ -5862,8 +7664,19 @@
                 <w:szCs w:val="16"/>
               </w:rPr>
               <w:lastRenderedPageBreak/>
-              <w:t>Security Testing using tools like HP LoadRunner</w:t>
-            </w:r>
+              <w:t xml:space="preserve">Security Testing using tools like HP </w:t>
+            </w:r>
+            <w:proofErr w:type="spellStart"/>
+            <w:r>
+              <w:rPr>
+                <w:rFonts w:ascii="Tahoma" w:eastAsia="Tahoma" w:hAnsi="Tahoma" w:cs="Tahoma"/>
+                <w:color w:val="000000"/>
+                <w:sz w:val="16"/>
+                <w:szCs w:val="16"/>
+              </w:rPr>
+              <w:t>LoadRunner</w:t>
+            </w:r>
+            <w:proofErr w:type="spellEnd"/>
           </w:p>
           <w:p>
             <w:pPr>
@@ -5912,7 +7725,27 @@
                 <w:sz w:val="16"/>
                 <w:szCs w:val="16"/>
               </w:rPr>
-              <w:t>SSO enable of SUN IdM.</w:t>
+              <w:t xml:space="preserve">SSO enable of SUN </w:t>
+            </w:r>
+            <w:proofErr w:type="spellStart"/>
+            <w:r>
+              <w:rPr>
+                <w:rFonts w:ascii="Tahoma" w:eastAsia="Tahoma" w:hAnsi="Tahoma" w:cs="Tahoma"/>
+                <w:color w:val="000000"/>
+                <w:sz w:val="16"/>
+                <w:szCs w:val="16"/>
+              </w:rPr>
+              <w:t>IdM</w:t>
+            </w:r>
+            <w:proofErr w:type="spellEnd"/>
+            <w:r>
+              <w:rPr>
+                <w:rFonts w:ascii="Tahoma" w:eastAsia="Tahoma" w:hAnsi="Tahoma" w:cs="Tahoma"/>
+                <w:color w:val="000000"/>
+                <w:sz w:val="16"/>
+                <w:szCs w:val="16"/>
+              </w:rPr>
+              <w:t>.</w:t>
             </w:r>
           </w:p>
           <w:p>
@@ -6160,8 +7993,21 @@
                 <w:sz w:val="16"/>
                 <w:szCs w:val="16"/>
               </w:rPr>
-              <w:t>GE Ddemesis</w:t>
-            </w:r>
+              <w:t xml:space="preserve">GE </w:t>
+            </w:r>
+            <w:proofErr w:type="spellStart"/>
+            <w:r>
+              <w:rPr>
+                <w:rFonts w:ascii="Tahoma" w:eastAsia="Tahoma" w:hAnsi="Tahoma" w:cs="Tahoma"/>
+                <w:i w:val="0"/>
+                <w:iCs w:val="0"/>
+                <w:color w:val="000000"/>
+                <w:sz w:val="16"/>
+                <w:szCs w:val="16"/>
+              </w:rPr>
+              <w:t>Ddemesis</w:t>
+            </w:r>
+            <w:proofErr w:type="spellEnd"/>
             <w:r>
               <w:rPr>
                 <w:rFonts w:ascii="Tahoma" w:eastAsia="Tahoma" w:hAnsi="Tahoma" w:cs="Tahoma"/>
@@ -6253,7 +8099,35 @@
                 <w:sz w:val="16"/>
                 <w:szCs w:val="16"/>
               </w:rPr>
-              <w:t>UNIX Administrator and Single Sign On (SSO) service support</w:t>
+              <w:t xml:space="preserve">UNIX Administrator and Single Sign </w:t>
+            </w:r>
+            <w:proofErr w:type="gramStart"/>
+            <w:r>
+              <w:rPr>
+                <w:rFonts w:ascii="Tahoma" w:eastAsia="Tahoma" w:hAnsi="Tahoma" w:cs="Tahoma"/>
+                <w:b w:val="0"/>
+                <w:bCs w:val="0"/>
+                <w:i/>
+                <w:iCs/>
+                <w:color w:val="000000"/>
+                <w:sz w:val="16"/>
+                <w:szCs w:val="16"/>
+              </w:rPr>
+              <w:t>On</w:t>
+            </w:r>
+            <w:proofErr w:type="gramEnd"/>
+            <w:r>
+              <w:rPr>
+                <w:rFonts w:ascii="Tahoma" w:eastAsia="Tahoma" w:hAnsi="Tahoma" w:cs="Tahoma"/>
+                <w:b w:val="0"/>
+                <w:bCs w:val="0"/>
+                <w:i/>
+                <w:iCs/>
+                <w:color w:val="000000"/>
+                <w:sz w:val="16"/>
+                <w:szCs w:val="16"/>
+              </w:rPr>
+              <w:t xml:space="preserve"> (SSO) service support</w:t>
             </w:r>
           </w:p>
           <w:p>
@@ -6363,7 +8237,27 @@
                 <w:sz w:val="16"/>
                 <w:szCs w:val="16"/>
               </w:rPr>
-              <w:t>Installation, support and maintenance of the CA Siteminder Agent on all the GE Corporate servers</w:t>
+              <w:t xml:space="preserve">Installation, support and maintenance of the CA </w:t>
+            </w:r>
+            <w:proofErr w:type="spellStart"/>
+            <w:r>
+              <w:rPr>
+                <w:rFonts w:ascii="Tahoma" w:eastAsia="Tahoma" w:hAnsi="Tahoma" w:cs="Tahoma"/>
+                <w:color w:val="000000"/>
+                <w:sz w:val="16"/>
+                <w:szCs w:val="16"/>
+              </w:rPr>
+              <w:t>Siteminder</w:t>
+            </w:r>
+            <w:proofErr w:type="spellEnd"/>
+            <w:r>
+              <w:rPr>
+                <w:rFonts w:ascii="Tahoma" w:eastAsia="Tahoma" w:hAnsi="Tahoma" w:cs="Tahoma"/>
+                <w:color w:val="000000"/>
+                <w:sz w:val="16"/>
+                <w:szCs w:val="16"/>
+              </w:rPr>
+              <w:t xml:space="preserve"> Agent on all the GE Corporate servers</w:t>
             </w:r>
           </w:p>
           <w:p>
@@ -6488,7 +8382,47 @@
                 <w:sz w:val="16"/>
                 <w:szCs w:val="16"/>
               </w:rPr>
-              <w:t>SSO and CA Siteminder consulting to other Softtek teams.</w:t>
+              <w:t xml:space="preserve">SSO and CA </w:t>
+            </w:r>
+            <w:proofErr w:type="spellStart"/>
+            <w:r>
+              <w:rPr>
+                <w:rFonts w:ascii="Tahoma" w:eastAsia="Tahoma" w:hAnsi="Tahoma" w:cs="Tahoma"/>
+                <w:color w:val="000000"/>
+                <w:sz w:val="16"/>
+                <w:szCs w:val="16"/>
+              </w:rPr>
+              <w:t>Siteminder</w:t>
+            </w:r>
+            <w:proofErr w:type="spellEnd"/>
+            <w:r>
+              <w:rPr>
+                <w:rFonts w:ascii="Tahoma" w:eastAsia="Tahoma" w:hAnsi="Tahoma" w:cs="Tahoma"/>
+                <w:color w:val="000000"/>
+                <w:sz w:val="16"/>
+                <w:szCs w:val="16"/>
+              </w:rPr>
+              <w:t xml:space="preserve"> consulting to other </w:t>
+            </w:r>
+            <w:proofErr w:type="spellStart"/>
+            <w:r>
+              <w:rPr>
+                <w:rFonts w:ascii="Tahoma" w:eastAsia="Tahoma" w:hAnsi="Tahoma" w:cs="Tahoma"/>
+                <w:color w:val="000000"/>
+                <w:sz w:val="16"/>
+                <w:szCs w:val="16"/>
+              </w:rPr>
+              <w:t>Softtek</w:t>
+            </w:r>
+            <w:proofErr w:type="spellEnd"/>
+            <w:r>
+              <w:rPr>
+                <w:rFonts w:ascii="Tahoma" w:eastAsia="Tahoma" w:hAnsi="Tahoma" w:cs="Tahoma"/>
+                <w:color w:val="000000"/>
+                <w:sz w:val="16"/>
+                <w:szCs w:val="16"/>
+              </w:rPr>
+              <w:t xml:space="preserve"> teams.</w:t>
             </w:r>
           </w:p>
           <w:p>
@@ -6545,7 +8479,51 @@
                 <w:szCs w:val="16"/>
                 <w:lang w:val="es-MX"/>
               </w:rPr>
-              <w:t>Aguascalientes State University (UAA)</w:t>
+              <w:t xml:space="preserve">Aguascalientes </w:t>
+            </w:r>
+            <w:proofErr w:type="spellStart"/>
+            <w:r>
+              <w:rPr>
+                <w:rFonts w:ascii="Tahoma" w:eastAsia="Tahoma" w:hAnsi="Tahoma" w:cs="Tahoma"/>
+                <w:color w:val="000000"/>
+                <w:sz w:val="16"/>
+                <w:szCs w:val="16"/>
+                <w:lang w:val="es-MX"/>
+              </w:rPr>
+              <w:t>State</w:t>
+            </w:r>
+            <w:proofErr w:type="spellEnd"/>
+            <w:r>
+              <w:rPr>
+                <w:rFonts w:ascii="Tahoma" w:eastAsia="Tahoma" w:hAnsi="Tahoma" w:cs="Tahoma"/>
+                <w:color w:val="000000"/>
+                <w:sz w:val="16"/>
+                <w:szCs w:val="16"/>
+                <w:lang w:val="es-MX"/>
+              </w:rPr>
+              <w:t xml:space="preserve"> </w:t>
+            </w:r>
+            <w:proofErr w:type="spellStart"/>
+            <w:r>
+              <w:rPr>
+                <w:rFonts w:ascii="Tahoma" w:eastAsia="Tahoma" w:hAnsi="Tahoma" w:cs="Tahoma"/>
+                <w:color w:val="000000"/>
+                <w:sz w:val="16"/>
+                <w:szCs w:val="16"/>
+                <w:lang w:val="es-MX"/>
+              </w:rPr>
+              <w:t>University</w:t>
+            </w:r>
+            <w:proofErr w:type="spellEnd"/>
+            <w:r>
+              <w:rPr>
+                <w:rFonts w:ascii="Tahoma" w:eastAsia="Tahoma" w:hAnsi="Tahoma" w:cs="Tahoma"/>
+                <w:color w:val="000000"/>
+                <w:sz w:val="16"/>
+                <w:szCs w:val="16"/>
+                <w:lang w:val="es-MX"/>
+              </w:rPr>
+              <w:t xml:space="preserve"> (UAA)</w:t>
             </w:r>
             <w:r>
               <w:rPr>
@@ -6559,7 +8537,37 @@
                 <w:szCs w:val="16"/>
                 <w:lang w:val="es-MX"/>
               </w:rPr>
-              <w:t>, Aguascalientes, Mex.</w:t>
+              <w:t xml:space="preserve">, Aguascalientes, </w:t>
+            </w:r>
+            <w:proofErr w:type="spellStart"/>
+            <w:r>
+              <w:rPr>
+                <w:rFonts w:ascii="Tahoma" w:eastAsia="Tahoma" w:hAnsi="Tahoma" w:cs="Tahoma"/>
+                <w:b w:val="0"/>
+                <w:bCs w:val="0"/>
+                <w:i/>
+                <w:iCs/>
+                <w:color w:val="000000"/>
+                <w:sz w:val="16"/>
+                <w:szCs w:val="16"/>
+                <w:lang w:val="es-MX"/>
+              </w:rPr>
+              <w:t>Mex</w:t>
+            </w:r>
+            <w:proofErr w:type="spellEnd"/>
+            <w:r>
+              <w:rPr>
+                <w:rFonts w:ascii="Tahoma" w:eastAsia="Tahoma" w:hAnsi="Tahoma" w:cs="Tahoma"/>
+                <w:b w:val="0"/>
+                <w:bCs w:val="0"/>
+                <w:i/>
+                <w:iCs/>
+                <w:color w:val="000000"/>
+                <w:sz w:val="16"/>
+                <w:szCs w:val="16"/>
+                <w:lang w:val="es-MX"/>
+              </w:rPr>
+              <w:t>.</w:t>
             </w:r>
           </w:p>
         </w:tc>
@@ -6753,14 +8761,25 @@
               <w:pStyle w:val="Heading3"/>
               <w:spacing w:before="0" w:after="0" w:line="220" w:lineRule="auto"/>
             </w:pPr>
-            <w:r>
-              <w:rPr>
-                <w:rFonts w:ascii="Tahoma" w:eastAsia="Tahoma" w:hAnsi="Tahoma" w:cs="Tahoma"/>
-                <w:color w:val="000000"/>
-                <w:sz w:val="16"/>
-                <w:szCs w:val="16"/>
-              </w:rPr>
-              <w:t>Cuahutemoc University</w:t>
+            <w:proofErr w:type="spellStart"/>
+            <w:r>
+              <w:rPr>
+                <w:rFonts w:ascii="Tahoma" w:eastAsia="Tahoma" w:hAnsi="Tahoma" w:cs="Tahoma"/>
+                <w:color w:val="000000"/>
+                <w:sz w:val="16"/>
+                <w:szCs w:val="16"/>
+              </w:rPr>
+              <w:t>Cuahutemoc</w:t>
+            </w:r>
+            <w:proofErr w:type="spellEnd"/>
+            <w:r>
+              <w:rPr>
+                <w:rFonts w:ascii="Tahoma" w:eastAsia="Tahoma" w:hAnsi="Tahoma" w:cs="Tahoma"/>
+                <w:color w:val="000000"/>
+                <w:sz w:val="16"/>
+                <w:szCs w:val="16"/>
+              </w:rPr>
+              <w:t xml:space="preserve"> University</w:t>
             </w:r>
             <w:r>
               <w:rPr>
@@ -7111,7 +9130,27 @@
                 <w:sz w:val="16"/>
                 <w:szCs w:val="16"/>
               </w:rPr>
-              <w:t>Business Line: College Education and IT Business.</w:t>
+              <w:t xml:space="preserve">Business Line: College Education and </w:t>
+            </w:r>
+            <w:proofErr w:type="gramStart"/>
+            <w:r>
+              <w:rPr>
+                <w:rFonts w:ascii="Tahoma" w:eastAsia="Tahoma" w:hAnsi="Tahoma" w:cs="Tahoma"/>
+                <w:color w:val="000000"/>
+                <w:sz w:val="16"/>
+                <w:szCs w:val="16"/>
+              </w:rPr>
+              <w:t>IT</w:t>
+            </w:r>
+            <w:proofErr w:type="gramEnd"/>
+            <w:r>
+              <w:rPr>
+                <w:rFonts w:ascii="Tahoma" w:eastAsia="Tahoma" w:hAnsi="Tahoma" w:cs="Tahoma"/>
+                <w:color w:val="000000"/>
+                <w:sz w:val="16"/>
+                <w:szCs w:val="16"/>
+              </w:rPr>
+              <w:t xml:space="preserve"> Business.</w:t>
             </w:r>
           </w:p>
           <w:p>
@@ -7181,7 +9220,27 @@
                 <w:sz w:val="16"/>
                 <w:szCs w:val="16"/>
               </w:rPr>
-              <w:t>Development of an email Web Portal in Java (Enhydra).</w:t>
+              <w:t>Development of an email Web Portal in Java (</w:t>
+            </w:r>
+            <w:proofErr w:type="spellStart"/>
+            <w:r>
+              <w:rPr>
+                <w:rFonts w:ascii="Tahoma" w:eastAsia="Tahoma" w:hAnsi="Tahoma" w:cs="Tahoma"/>
+                <w:color w:val="000000"/>
+                <w:sz w:val="16"/>
+                <w:szCs w:val="16"/>
+              </w:rPr>
+              <w:t>Enhydra</w:t>
+            </w:r>
+            <w:proofErr w:type="spellEnd"/>
+            <w:r>
+              <w:rPr>
+                <w:rFonts w:ascii="Tahoma" w:eastAsia="Tahoma" w:hAnsi="Tahoma" w:cs="Tahoma"/>
+                <w:color w:val="000000"/>
+                <w:sz w:val="16"/>
+                <w:szCs w:val="16"/>
+              </w:rPr>
+              <w:t>).</w:t>
             </w:r>
           </w:p>
           <w:p>
@@ -7543,8 +9602,9 @@
                 <w:sz w:val="16"/>
                 <w:szCs w:val="16"/>
               </w:rPr>
-              <w:t>Green Belt Certification,</w:t>
-            </w:r>
+              <w:t>Green Belt Certification</w:t>
+            </w:r>
+            <w:proofErr w:type="gramStart"/>
             <w:r>
               <w:rPr>
                 <w:rFonts w:ascii="Tahoma" w:eastAsia="Tahoma" w:hAnsi="Tahoma" w:cs="Tahoma"/>
@@ -7554,8 +9614,21 @@
                 <w:sz w:val="16"/>
                 <w:szCs w:val="16"/>
               </w:rPr>
+              <w:t>,</w:t>
+            </w:r>
+            <w:proofErr w:type="gramEnd"/>
+            <w:r>
+              <w:rPr>
+                <w:rFonts w:ascii="Tahoma" w:eastAsia="Tahoma" w:hAnsi="Tahoma" w:cs="Tahoma"/>
+                <w:i w:val="0"/>
+                <w:iCs w:val="0"/>
+                <w:color w:val="000000"/>
+                <w:sz w:val="16"/>
+                <w:szCs w:val="16"/>
+              </w:rPr>
               <w:br/>
             </w:r>
+            <w:proofErr w:type="spellStart"/>
             <w:r>
               <w:rPr>
                 <w:rFonts w:ascii="Tahoma" w:eastAsia="Tahoma" w:hAnsi="Tahoma" w:cs="Tahoma"/>
@@ -7565,7 +9638,19 @@
                 <w:sz w:val="16"/>
                 <w:szCs w:val="16"/>
               </w:rPr>
-              <w:t>Softtek, Aguascalientes, Mex.</w:t>
+              <w:t>Softtek</w:t>
+            </w:r>
+            <w:proofErr w:type="spellEnd"/>
+            <w:r>
+              <w:rPr>
+                <w:rFonts w:ascii="Tahoma" w:eastAsia="Tahoma" w:hAnsi="Tahoma" w:cs="Tahoma"/>
+                <w:b w:val="0"/>
+                <w:bCs w:val="0"/>
+                <w:color w:val="000000"/>
+                <w:sz w:val="16"/>
+                <w:szCs w:val="16"/>
+              </w:rPr>
+              <w:t>, Aguascalientes, Mex.</w:t>
             </w:r>
           </w:p>
         </w:tc>
@@ -8038,7 +10123,29 @@
                 <w:sz w:val="16"/>
                 <w:szCs w:val="16"/>
               </w:rPr>
-              <w:t>, Softtek University</w:t>
+              <w:t xml:space="preserve">, </w:t>
+            </w:r>
+            <w:proofErr w:type="spellStart"/>
+            <w:r>
+              <w:rPr>
+                <w:rFonts w:ascii="Tahoma" w:eastAsia="Tahoma" w:hAnsi="Tahoma" w:cs="Tahoma"/>
+                <w:bCs/>
+                <w:color w:val="000000"/>
+                <w:sz w:val="16"/>
+                <w:szCs w:val="16"/>
+              </w:rPr>
+              <w:t>Softtek</w:t>
+            </w:r>
+            <w:proofErr w:type="spellEnd"/>
+            <w:r>
+              <w:rPr>
+                <w:rFonts w:ascii="Tahoma" w:eastAsia="Tahoma" w:hAnsi="Tahoma" w:cs="Tahoma"/>
+                <w:bCs/>
+                <w:color w:val="000000"/>
+                <w:sz w:val="16"/>
+                <w:szCs w:val="16"/>
+              </w:rPr>
+              <w:t xml:space="preserve"> University</w:t>
             </w:r>
           </w:p>
           <w:p>
@@ -8075,7 +10182,29 @@
                 <w:sz w:val="16"/>
                 <w:szCs w:val="16"/>
               </w:rPr>
-              <w:t>, Softtek University</w:t>
+              <w:t xml:space="preserve">, </w:t>
+            </w:r>
+            <w:proofErr w:type="spellStart"/>
+            <w:r>
+              <w:rPr>
+                <w:rFonts w:ascii="Tahoma" w:eastAsia="Tahoma" w:hAnsi="Tahoma" w:cs="Tahoma"/>
+                <w:bCs/>
+                <w:color w:val="000000"/>
+                <w:sz w:val="16"/>
+                <w:szCs w:val="16"/>
+              </w:rPr>
+              <w:t>Softtek</w:t>
+            </w:r>
+            <w:proofErr w:type="spellEnd"/>
+            <w:r>
+              <w:rPr>
+                <w:rFonts w:ascii="Tahoma" w:eastAsia="Tahoma" w:hAnsi="Tahoma" w:cs="Tahoma"/>
+                <w:bCs/>
+                <w:color w:val="000000"/>
+                <w:sz w:val="16"/>
+                <w:szCs w:val="16"/>
+              </w:rPr>
+              <w:t xml:space="preserve"> University</w:t>
             </w:r>
           </w:p>
           <w:p>
@@ -8112,8 +10241,20 @@
                 <w:sz w:val="16"/>
                 <w:szCs w:val="16"/>
               </w:rPr>
-              <w:t>, Verdasys</w:t>
-            </w:r>
+              <w:t xml:space="preserve">, </w:t>
+            </w:r>
+            <w:proofErr w:type="spellStart"/>
+            <w:r>
+              <w:rPr>
+                <w:rFonts w:ascii="Tahoma" w:eastAsia="Tahoma" w:hAnsi="Tahoma" w:cs="Tahoma"/>
+                <w:bCs/>
+                <w:color w:val="000000"/>
+                <w:sz w:val="16"/>
+                <w:szCs w:val="16"/>
+              </w:rPr>
+              <w:t>Verdasys</w:t>
+            </w:r>
+            <w:proofErr w:type="spellEnd"/>
           </w:p>
           <w:p>
             <w:pPr>
@@ -8141,7 +10282,27 @@
                 <w:sz w:val="16"/>
                 <w:szCs w:val="16"/>
               </w:rPr>
-              <w:t>, Softtek University</w:t>
+              <w:t xml:space="preserve">, </w:t>
+            </w:r>
+            <w:proofErr w:type="spellStart"/>
+            <w:r>
+              <w:rPr>
+                <w:rFonts w:ascii="Tahoma" w:eastAsia="Tahoma" w:hAnsi="Tahoma" w:cs="Tahoma"/>
+                <w:color w:val="000000"/>
+                <w:sz w:val="16"/>
+                <w:szCs w:val="16"/>
+              </w:rPr>
+              <w:t>Softtek</w:t>
+            </w:r>
+            <w:proofErr w:type="spellEnd"/>
+            <w:r>
+              <w:rPr>
+                <w:rFonts w:ascii="Tahoma" w:eastAsia="Tahoma" w:hAnsi="Tahoma" w:cs="Tahoma"/>
+                <w:color w:val="000000"/>
+                <w:sz w:val="16"/>
+                <w:szCs w:val="16"/>
+              </w:rPr>
+              <w:t xml:space="preserve"> University</w:t>
             </w:r>
             <w:r>
               <w:rPr>
@@ -8184,7 +10345,27 @@
                 <w:sz w:val="16"/>
                 <w:szCs w:val="16"/>
               </w:rPr>
-              <w:t>, Softtek University</w:t>
+              <w:t xml:space="preserve">, </w:t>
+            </w:r>
+            <w:proofErr w:type="spellStart"/>
+            <w:r>
+              <w:rPr>
+                <w:rFonts w:ascii="Tahoma" w:eastAsia="Tahoma" w:hAnsi="Tahoma" w:cs="Tahoma"/>
+                <w:color w:val="000000"/>
+                <w:sz w:val="16"/>
+                <w:szCs w:val="16"/>
+              </w:rPr>
+              <w:t>Softtek</w:t>
+            </w:r>
+            <w:proofErr w:type="spellEnd"/>
+            <w:r>
+              <w:rPr>
+                <w:rFonts w:ascii="Tahoma" w:eastAsia="Tahoma" w:hAnsi="Tahoma" w:cs="Tahoma"/>
+                <w:color w:val="000000"/>
+                <w:sz w:val="16"/>
+                <w:szCs w:val="16"/>
+              </w:rPr>
+              <w:t xml:space="preserve"> University</w:t>
             </w:r>
           </w:p>
           <w:p>
@@ -8297,8 +10478,21 @@
                 <w:sz w:val="16"/>
                 <w:szCs w:val="16"/>
               </w:rPr>
-              <w:t>GE Ddemesis</w:t>
-            </w:r>
+              <w:t xml:space="preserve">GE </w:t>
+            </w:r>
+            <w:proofErr w:type="spellStart"/>
+            <w:r>
+              <w:rPr>
+                <w:rFonts w:ascii="Tahoma" w:eastAsia="Tahoma" w:hAnsi="Tahoma" w:cs="Tahoma"/>
+                <w:i/>
+                <w:iCs/>
+                <w:color w:val="000000"/>
+                <w:sz w:val="16"/>
+                <w:szCs w:val="16"/>
+              </w:rPr>
+              <w:t>Ddemesis</w:t>
+            </w:r>
+            <w:proofErr w:type="spellEnd"/>
           </w:p>
           <w:p>
             <w:pPr>
@@ -8342,8 +10536,21 @@
                 <w:sz w:val="16"/>
                 <w:szCs w:val="16"/>
               </w:rPr>
-              <w:t>GE Ddemesis</w:t>
-            </w:r>
+              <w:t xml:space="preserve">GE </w:t>
+            </w:r>
+            <w:proofErr w:type="spellStart"/>
+            <w:r>
+              <w:rPr>
+                <w:rFonts w:ascii="Tahoma" w:eastAsia="Tahoma" w:hAnsi="Tahoma" w:cs="Tahoma"/>
+                <w:i/>
+                <w:iCs/>
+                <w:color w:val="000000"/>
+                <w:sz w:val="16"/>
+                <w:szCs w:val="16"/>
+              </w:rPr>
+              <w:t>Ddemesis</w:t>
+            </w:r>
+            <w:proofErr w:type="spellEnd"/>
           </w:p>
           <w:p>
             <w:pPr>
@@ -10500,7 +12707,7 @@
 </file>
 
 <file path=customXml/itemProps1.xml><?xml version="1.0" encoding="utf-8"?>
-<ds:datastoreItem xmlns:ds="http://schemas.openxmlformats.org/officeDocument/2006/customXml" ds:itemID="{3D82F1D0-A825-4E39-9DC5-43C1918E053D}">
+<ds:datastoreItem xmlns:ds="http://schemas.openxmlformats.org/officeDocument/2006/customXml" ds:itemID="{56182F3F-7C0B-47C3-9A22-CF6305690400}">
   <ds:schemaRefs>
     <ds:schemaRef ds:uri="http://schemas.openxmlformats.org/officeDocument/2006/bibliography"/>
   </ds:schemaRefs>

--- a/resume/Resume.docx
+++ b/resume/Resume.docx
@@ -136,7 +136,6 @@
               </w:rPr>
               <w:t xml:space="preserve">14461 Via Venezia, </w:t>
             </w:r>
-            <w:proofErr w:type="spellStart"/>
             <w:r>
               <w:rPr>
                 <w:rFonts w:ascii="Tahoma" w:eastAsia="Tahoma" w:hAnsi="Tahoma" w:cs="Tahoma"/>
@@ -147,7 +146,6 @@
               </w:rPr>
               <w:t>Apartment</w:t>
             </w:r>
-            <w:proofErr w:type="spellEnd"/>
             <w:r>
               <w:rPr>
                 <w:rFonts w:ascii="Tahoma" w:eastAsia="Tahoma" w:hAnsi="Tahoma" w:cs="Tahoma"/>
@@ -1377,27 +1375,7 @@
                 <w:sz w:val="16"/>
                 <w:szCs w:val="16"/>
               </w:rPr>
-              <w:t xml:space="preserve"> (</w:t>
-            </w:r>
-            <w:proofErr w:type="spellStart"/>
-            <w:r>
-              <w:rPr>
-                <w:rFonts w:ascii="Tahoma" w:eastAsia="Tahoma" w:hAnsi="Tahoma" w:cs="Tahoma"/>
-                <w:color w:val="000000"/>
-                <w:sz w:val="16"/>
-                <w:szCs w:val="16"/>
-              </w:rPr>
-              <w:t>RedHat</w:t>
-            </w:r>
-            <w:proofErr w:type="spellEnd"/>
-            <w:r>
-              <w:rPr>
-                <w:rFonts w:ascii="Tahoma" w:eastAsia="Tahoma" w:hAnsi="Tahoma" w:cs="Tahoma"/>
-                <w:color w:val="000000"/>
-                <w:sz w:val="16"/>
-                <w:szCs w:val="16"/>
-              </w:rPr>
-              <w:t xml:space="preserve">, </w:t>
+              <w:t xml:space="preserve"> (RedHat, </w:t>
             </w:r>
             <w:r>
               <w:rPr>
@@ -1568,35 +1546,7 @@
                 <w:sz w:val="16"/>
                 <w:szCs w:val="16"/>
               </w:rPr>
-              <w:t xml:space="preserve">C Shell, </w:t>
-            </w:r>
-            <w:proofErr w:type="spellStart"/>
-            <w:r>
-              <w:rPr>
-                <w:rFonts w:ascii="Tahoma" w:eastAsia="Tahoma" w:hAnsi="Tahoma" w:cs="Tahoma"/>
-                <w:b w:val="0"/>
-                <w:bCs w:val="0"/>
-                <w:i w:val="0"/>
-                <w:iCs w:val="0"/>
-                <w:color w:val="000000"/>
-                <w:sz w:val="16"/>
-                <w:szCs w:val="16"/>
-              </w:rPr>
-              <w:t>Korn</w:t>
-            </w:r>
-            <w:proofErr w:type="spellEnd"/>
-            <w:r>
-              <w:rPr>
-                <w:rFonts w:ascii="Tahoma" w:eastAsia="Tahoma" w:hAnsi="Tahoma" w:cs="Tahoma"/>
-                <w:b w:val="0"/>
-                <w:bCs w:val="0"/>
-                <w:i w:val="0"/>
-                <w:iCs w:val="0"/>
-                <w:color w:val="000000"/>
-                <w:sz w:val="16"/>
-                <w:szCs w:val="16"/>
-              </w:rPr>
-              <w:t xml:space="preserve"> Shell, Perl, </w:t>
+              <w:t xml:space="preserve">C Shell, Korn Shell, Perl, </w:t>
             </w:r>
             <w:r>
               <w:rPr>
@@ -1729,27 +1679,7 @@
                 <w:sz w:val="16"/>
                 <w:szCs w:val="16"/>
               </w:rPr>
-              <w:t xml:space="preserve">gularJS, Backbone.js, Bootstrap, </w:t>
-            </w:r>
-            <w:proofErr w:type="spellStart"/>
-            <w:r>
-              <w:rPr>
-                <w:rFonts w:ascii="Tahoma" w:eastAsia="Tahoma" w:hAnsi="Tahoma" w:cs="Tahoma"/>
-                <w:color w:val="000000"/>
-                <w:sz w:val="16"/>
-                <w:szCs w:val="16"/>
-              </w:rPr>
-              <w:t>NodeJS</w:t>
-            </w:r>
-            <w:proofErr w:type="spellEnd"/>
-            <w:r>
-              <w:rPr>
-                <w:rFonts w:ascii="Tahoma" w:eastAsia="Tahoma" w:hAnsi="Tahoma" w:cs="Tahoma"/>
-                <w:color w:val="000000"/>
-                <w:sz w:val="16"/>
-                <w:szCs w:val="16"/>
-              </w:rPr>
-              <w:t xml:space="preserve">, </w:t>
+              <w:t xml:space="preserve">gularJS, Backbone.js, Bootstrap, NodeJS, </w:t>
             </w:r>
             <w:r>
               <w:rPr>
@@ -1823,25 +1753,14 @@
               </w:rPr>
               <w:t xml:space="preserve">Puppet, </w:t>
             </w:r>
-            <w:proofErr w:type="spellStart"/>
-            <w:r>
-              <w:rPr>
-                <w:rFonts w:ascii="Tahoma" w:eastAsia="Tahoma" w:hAnsi="Tahoma" w:cs="Tahoma"/>
-                <w:color w:val="000000"/>
-                <w:sz w:val="16"/>
-                <w:szCs w:val="16"/>
-              </w:rPr>
-              <w:t>Docker</w:t>
-            </w:r>
-            <w:proofErr w:type="spellEnd"/>
-            <w:r>
-              <w:rPr>
-                <w:rFonts w:ascii="Tahoma" w:eastAsia="Tahoma" w:hAnsi="Tahoma" w:cs="Tahoma"/>
-                <w:color w:val="000000"/>
-                <w:sz w:val="16"/>
-                <w:szCs w:val="16"/>
-              </w:rPr>
-              <w:t xml:space="preserve">, </w:t>
+            <w:r>
+              <w:rPr>
+                <w:rFonts w:ascii="Tahoma" w:eastAsia="Tahoma" w:hAnsi="Tahoma" w:cs="Tahoma"/>
+                <w:color w:val="000000"/>
+                <w:sz w:val="16"/>
+                <w:szCs w:val="16"/>
+              </w:rPr>
+              <w:t xml:space="preserve">Docker, </w:t>
             </w:r>
             <w:r>
               <w:rPr>
@@ -1868,27 +1787,36 @@
                 <w:sz w:val="16"/>
                 <w:szCs w:val="16"/>
               </w:rPr>
+              <w:t xml:space="preserve">Travis-CI, </w:t>
+            </w:r>
+            <w:r>
+              <w:rPr>
+                <w:rFonts w:ascii="Tahoma" w:eastAsia="Tahoma" w:hAnsi="Tahoma" w:cs="Tahoma"/>
+                <w:color w:val="000000"/>
+                <w:sz w:val="16"/>
+                <w:szCs w:val="16"/>
+              </w:rPr>
               <w:t xml:space="preserve">AWS, </w:t>
             </w:r>
-            <w:proofErr w:type="spellStart"/>
-            <w:r>
-              <w:rPr>
-                <w:rFonts w:ascii="Tahoma" w:eastAsia="Tahoma" w:hAnsi="Tahoma" w:cs="Tahoma"/>
-                <w:color w:val="000000"/>
-                <w:sz w:val="16"/>
-                <w:szCs w:val="16"/>
-              </w:rPr>
-              <w:t>Git</w:t>
-            </w:r>
-            <w:proofErr w:type="spellEnd"/>
-            <w:r>
-              <w:rPr>
-                <w:rFonts w:ascii="Tahoma" w:eastAsia="Tahoma" w:hAnsi="Tahoma" w:cs="Tahoma"/>
-                <w:color w:val="000000"/>
-                <w:sz w:val="16"/>
-                <w:szCs w:val="16"/>
-              </w:rPr>
-              <w:t>, Subversion, CVS and Interwoven.</w:t>
+            <w:r>
+              <w:rPr>
+                <w:rFonts w:ascii="Tahoma" w:eastAsia="Tahoma" w:hAnsi="Tahoma" w:cs="Tahoma"/>
+                <w:color w:val="000000"/>
+                <w:sz w:val="16"/>
+                <w:szCs w:val="16"/>
+              </w:rPr>
+              <w:t xml:space="preserve">Boot2Docker, </w:t>
+            </w:r>
+            <w:bookmarkStart w:id="0" w:name="_GoBack"/>
+            <w:bookmarkEnd w:id="0"/>
+            <w:r>
+              <w:rPr>
+                <w:rFonts w:ascii="Tahoma" w:eastAsia="Tahoma" w:hAnsi="Tahoma" w:cs="Tahoma"/>
+                <w:color w:val="000000"/>
+                <w:sz w:val="16"/>
+                <w:szCs w:val="16"/>
+              </w:rPr>
+              <w:t>Git, Subversion, CVS and Interwoven.</w:t>
             </w:r>
           </w:p>
           <w:p>
@@ -1944,7 +1872,6 @@
               </w:rPr>
               <w:t xml:space="preserve">Eclipse, </w:t>
             </w:r>
-            <w:proofErr w:type="spellStart"/>
             <w:r>
               <w:rPr>
                 <w:rFonts w:ascii="Tahoma" w:eastAsia="Tahoma" w:hAnsi="Tahoma" w:cs="Tahoma"/>
@@ -1956,9 +1883,8 @@
                 <w:sz w:val="16"/>
                 <w:szCs w:val="16"/>
               </w:rPr>
-              <w:t>XCode</w:t>
-            </w:r>
-            <w:proofErr w:type="spellEnd"/>
+              <w:t xml:space="preserve">XCode, </w:t>
+            </w:r>
             <w:r>
               <w:rPr>
                 <w:rFonts w:ascii="Tahoma" w:eastAsia="Tahoma" w:hAnsi="Tahoma" w:cs="Tahoma"/>
@@ -1970,9 +1896,163 @@
                 <w:sz w:val="16"/>
                 <w:szCs w:val="16"/>
               </w:rPr>
-              <w:t xml:space="preserve">, </w:t>
-            </w:r>
-            <w:r>
+              <w:t>NetBeans, JBuilder, Visual Studio and JCreator.</w:t>
+            </w:r>
+          </w:p>
+          <w:p>
+            <w:pPr>
+              <w:spacing w:before="40" w:after="80" w:line="220" w:lineRule="auto"/>
+              <w:rPr>
+                <w:rFonts w:ascii="Tahoma" w:eastAsia="Tahoma" w:hAnsi="Tahoma" w:cs="Tahoma"/>
+                <w:b/>
+                <w:bCs/>
+                <w:color w:val="000000"/>
+                <w:sz w:val="16"/>
+                <w:szCs w:val="16"/>
+              </w:rPr>
+            </w:pPr>
+            <w:r>
+              <w:rPr>
+                <w:rFonts w:ascii="Tahoma" w:eastAsia="Tahoma" w:hAnsi="Tahoma" w:cs="Tahoma"/>
+                <w:b/>
+                <w:bCs/>
+                <w:color w:val="000000"/>
+                <w:sz w:val="16"/>
+                <w:szCs w:val="16"/>
+              </w:rPr>
+              <w:t>Database Server</w:t>
+            </w:r>
+          </w:p>
+          <w:p>
+            <w:pPr>
+              <w:spacing w:before="40" w:after="80" w:line="220" w:lineRule="auto"/>
+              <w:rPr>
+                <w:rFonts w:ascii="Tahoma" w:eastAsia="Tahoma" w:hAnsi="Tahoma" w:cs="Tahoma"/>
+                <w:color w:val="000000"/>
+                <w:sz w:val="16"/>
+                <w:szCs w:val="16"/>
+              </w:rPr>
+            </w:pPr>
+            <w:r>
+              <w:rPr>
+                <w:rFonts w:ascii="Tahoma" w:eastAsia="Tahoma" w:hAnsi="Tahoma" w:cs="Tahoma"/>
+                <w:color w:val="000000"/>
+                <w:sz w:val="16"/>
+                <w:szCs w:val="16"/>
+              </w:rPr>
+              <w:t xml:space="preserve">SQLite, </w:t>
+            </w:r>
+            <w:r>
+              <w:rPr>
+                <w:rFonts w:ascii="Tahoma" w:eastAsia="Tahoma" w:hAnsi="Tahoma" w:cs="Tahoma"/>
+                <w:color w:val="000000"/>
+                <w:sz w:val="16"/>
+                <w:szCs w:val="16"/>
+              </w:rPr>
+              <w:t>PostgreSQL</w:t>
+            </w:r>
+            <w:r>
+              <w:rPr>
+                <w:rFonts w:ascii="Tahoma" w:eastAsia="Tahoma" w:hAnsi="Tahoma" w:cs="Tahoma"/>
+                <w:color w:val="000000"/>
+                <w:sz w:val="16"/>
+                <w:szCs w:val="16"/>
+              </w:rPr>
+              <w:t xml:space="preserve">, MySQL, </w:t>
+            </w:r>
+            <w:r>
+              <w:rPr>
+                <w:rFonts w:ascii="Tahoma" w:eastAsia="Tahoma" w:hAnsi="Tahoma" w:cs="Tahoma"/>
+                <w:color w:val="000000"/>
+                <w:sz w:val="16"/>
+                <w:szCs w:val="16"/>
+              </w:rPr>
+              <w:t xml:space="preserve">MongoDB, </w:t>
+            </w:r>
+            <w:r>
+              <w:rPr>
+                <w:rFonts w:ascii="Tahoma" w:eastAsia="Tahoma" w:hAnsi="Tahoma" w:cs="Tahoma"/>
+                <w:color w:val="000000"/>
+                <w:sz w:val="16"/>
+                <w:szCs w:val="16"/>
+              </w:rPr>
+              <w:t>SQL Server, Oracle and Oracle 9i Administrator.</w:t>
+            </w:r>
+          </w:p>
+          <w:p>
+            <w:pPr>
+              <w:pStyle w:val="Heading2"/>
+              <w:spacing w:before="40" w:after="0" w:line="220" w:lineRule="auto"/>
+              <w:rPr>
+                <w:rFonts w:ascii="Tahoma" w:eastAsia="Tahoma" w:hAnsi="Tahoma" w:cs="Tahoma"/>
+                <w:i w:val="0"/>
+                <w:iCs w:val="0"/>
+                <w:color w:val="000000"/>
+                <w:sz w:val="16"/>
+                <w:szCs w:val="16"/>
+              </w:rPr>
+            </w:pPr>
+            <w:r>
+              <w:rPr>
+                <w:rFonts w:ascii="Tahoma" w:eastAsia="Tahoma" w:hAnsi="Tahoma" w:cs="Tahoma"/>
+                <w:i w:val="0"/>
+                <w:iCs w:val="0"/>
+                <w:color w:val="000000"/>
+                <w:sz w:val="16"/>
+                <w:szCs w:val="16"/>
+              </w:rPr>
+              <w:t>Web Servers</w:t>
+            </w:r>
+          </w:p>
+          <w:p>
+            <w:pPr>
+              <w:spacing w:before="40" w:after="80" w:line="220" w:lineRule="auto"/>
+              <w:rPr>
+                <w:rFonts w:ascii="Tahoma" w:eastAsia="Tahoma" w:hAnsi="Tahoma" w:cs="Tahoma"/>
+                <w:color w:val="000000"/>
+                <w:sz w:val="16"/>
+                <w:szCs w:val="16"/>
+              </w:rPr>
+            </w:pPr>
+            <w:r>
+              <w:rPr>
+                <w:rFonts w:ascii="Tahoma" w:eastAsia="Tahoma" w:hAnsi="Tahoma" w:cs="Tahoma"/>
+                <w:color w:val="000000"/>
+                <w:sz w:val="16"/>
+                <w:szCs w:val="16"/>
+              </w:rPr>
+              <w:t>Apache, IIS, iPlanet and SunOne.</w:t>
+            </w:r>
+          </w:p>
+          <w:p>
+            <w:pPr>
+              <w:pStyle w:val="Heading2"/>
+              <w:spacing w:before="40" w:after="0" w:line="220" w:lineRule="auto"/>
+              <w:rPr>
+                <w:rFonts w:ascii="Tahoma" w:eastAsia="Tahoma" w:hAnsi="Tahoma" w:cs="Tahoma"/>
+                <w:i w:val="0"/>
+                <w:iCs w:val="0"/>
+                <w:color w:val="000000"/>
+                <w:sz w:val="16"/>
+                <w:szCs w:val="16"/>
+              </w:rPr>
+            </w:pPr>
+            <w:r>
+              <w:rPr>
+                <w:rFonts w:ascii="Tahoma" w:eastAsia="Tahoma" w:hAnsi="Tahoma" w:cs="Tahoma"/>
+                <w:i w:val="0"/>
+                <w:iCs w:val="0"/>
+                <w:color w:val="000000"/>
+                <w:sz w:val="16"/>
+                <w:szCs w:val="16"/>
+              </w:rPr>
+              <w:t>Application Servers</w:t>
+            </w:r>
+          </w:p>
+          <w:p>
+            <w:pPr>
+              <w:pStyle w:val="Heading2"/>
+              <w:spacing w:before="40" w:after="0" w:line="220" w:lineRule="auto"/>
               <w:rPr>
                 <w:rFonts w:ascii="Tahoma" w:eastAsia="Tahoma" w:hAnsi="Tahoma" w:cs="Tahoma"/>
                 <w:b w:val="0"/>
@@ -1983,9 +2063,7 @@
                 <w:sz w:val="16"/>
                 <w:szCs w:val="16"/>
               </w:rPr>
-              <w:t xml:space="preserve">NetBeans, </w:t>
-            </w:r>
-            <w:proofErr w:type="spellStart"/>
+            </w:pPr>
             <w:r>
               <w:rPr>
                 <w:rFonts w:ascii="Tahoma" w:eastAsia="Tahoma" w:hAnsi="Tahoma" w:cs="Tahoma"/>
@@ -1997,271 +2075,8 @@
                 <w:sz w:val="16"/>
                 <w:szCs w:val="16"/>
               </w:rPr>
-              <w:t>JBuilder</w:t>
-            </w:r>
-            <w:proofErr w:type="spellEnd"/>
-            <w:r>
-              <w:rPr>
-                <w:rFonts w:ascii="Tahoma" w:eastAsia="Tahoma" w:hAnsi="Tahoma" w:cs="Tahoma"/>
-                <w:b w:val="0"/>
-                <w:bCs w:val="0"/>
-                <w:i w:val="0"/>
-                <w:iCs w:val="0"/>
-                <w:color w:val="000000"/>
-                <w:sz w:val="16"/>
-                <w:szCs w:val="16"/>
-              </w:rPr>
-              <w:t xml:space="preserve">, Visual Studio and </w:t>
-            </w:r>
-            <w:proofErr w:type="spellStart"/>
-            <w:r>
-              <w:rPr>
-                <w:rFonts w:ascii="Tahoma" w:eastAsia="Tahoma" w:hAnsi="Tahoma" w:cs="Tahoma"/>
-                <w:b w:val="0"/>
-                <w:bCs w:val="0"/>
-                <w:i w:val="0"/>
-                <w:iCs w:val="0"/>
-                <w:color w:val="000000"/>
-                <w:sz w:val="16"/>
-                <w:szCs w:val="16"/>
-              </w:rPr>
-              <w:t>JCreator</w:t>
-            </w:r>
-            <w:proofErr w:type="spellEnd"/>
-            <w:r>
-              <w:rPr>
-                <w:rFonts w:ascii="Tahoma" w:eastAsia="Tahoma" w:hAnsi="Tahoma" w:cs="Tahoma"/>
-                <w:b w:val="0"/>
-                <w:bCs w:val="0"/>
-                <w:i w:val="0"/>
-                <w:iCs w:val="0"/>
-                <w:color w:val="000000"/>
-                <w:sz w:val="16"/>
-                <w:szCs w:val="16"/>
-              </w:rPr>
-              <w:t>.</w:t>
-            </w:r>
-          </w:p>
-          <w:p>
-            <w:pPr>
-              <w:spacing w:before="40" w:after="80" w:line="220" w:lineRule="auto"/>
-              <w:rPr>
-                <w:rFonts w:ascii="Tahoma" w:eastAsia="Tahoma" w:hAnsi="Tahoma" w:cs="Tahoma"/>
-                <w:b/>
-                <w:bCs/>
-                <w:color w:val="000000"/>
-                <w:sz w:val="16"/>
-                <w:szCs w:val="16"/>
-              </w:rPr>
-            </w:pPr>
-            <w:r>
-              <w:rPr>
-                <w:rFonts w:ascii="Tahoma" w:eastAsia="Tahoma" w:hAnsi="Tahoma" w:cs="Tahoma"/>
-                <w:b/>
-                <w:bCs/>
-                <w:color w:val="000000"/>
-                <w:sz w:val="16"/>
-                <w:szCs w:val="16"/>
-              </w:rPr>
-              <w:t>Database Server</w:t>
-            </w:r>
-          </w:p>
-          <w:p>
-            <w:pPr>
-              <w:spacing w:before="40" w:after="80" w:line="220" w:lineRule="auto"/>
-              <w:rPr>
-                <w:rFonts w:ascii="Tahoma" w:eastAsia="Tahoma" w:hAnsi="Tahoma" w:cs="Tahoma"/>
-                <w:color w:val="000000"/>
-                <w:sz w:val="16"/>
-                <w:szCs w:val="16"/>
-              </w:rPr>
-            </w:pPr>
-            <w:r>
-              <w:rPr>
-                <w:rFonts w:ascii="Tahoma" w:eastAsia="Tahoma" w:hAnsi="Tahoma" w:cs="Tahoma"/>
-                <w:color w:val="000000"/>
-                <w:sz w:val="16"/>
-                <w:szCs w:val="16"/>
-              </w:rPr>
-              <w:t xml:space="preserve">SQLite, </w:t>
-            </w:r>
-            <w:r>
-              <w:rPr>
-                <w:rFonts w:ascii="Tahoma" w:eastAsia="Tahoma" w:hAnsi="Tahoma" w:cs="Tahoma"/>
-                <w:color w:val="000000"/>
-                <w:sz w:val="16"/>
-                <w:szCs w:val="16"/>
-              </w:rPr>
-              <w:t>PostgreSQL</w:t>
-            </w:r>
-            <w:r>
-              <w:rPr>
-                <w:rFonts w:ascii="Tahoma" w:eastAsia="Tahoma" w:hAnsi="Tahoma" w:cs="Tahoma"/>
-                <w:color w:val="000000"/>
-                <w:sz w:val="16"/>
-                <w:szCs w:val="16"/>
-              </w:rPr>
-              <w:t xml:space="preserve">, MySQL, </w:t>
-            </w:r>
-            <w:r>
-              <w:rPr>
-                <w:rFonts w:ascii="Tahoma" w:eastAsia="Tahoma" w:hAnsi="Tahoma" w:cs="Tahoma"/>
-                <w:color w:val="000000"/>
-                <w:sz w:val="16"/>
-                <w:szCs w:val="16"/>
-              </w:rPr>
-              <w:t xml:space="preserve">MongoDB, </w:t>
-            </w:r>
-            <w:r>
-              <w:rPr>
-                <w:rFonts w:ascii="Tahoma" w:eastAsia="Tahoma" w:hAnsi="Tahoma" w:cs="Tahoma"/>
-                <w:color w:val="000000"/>
-                <w:sz w:val="16"/>
-                <w:szCs w:val="16"/>
-              </w:rPr>
-              <w:t>SQL Server, Oracle and Oracle 9i Administrator.</w:t>
-            </w:r>
-          </w:p>
-          <w:p>
-            <w:pPr>
-              <w:pStyle w:val="Heading2"/>
-              <w:spacing w:before="40" w:after="0" w:line="220" w:lineRule="auto"/>
-              <w:rPr>
-                <w:rFonts w:ascii="Tahoma" w:eastAsia="Tahoma" w:hAnsi="Tahoma" w:cs="Tahoma"/>
-                <w:i w:val="0"/>
-                <w:iCs w:val="0"/>
-                <w:color w:val="000000"/>
-                <w:sz w:val="16"/>
-                <w:szCs w:val="16"/>
-              </w:rPr>
-            </w:pPr>
-            <w:r>
-              <w:rPr>
-                <w:rFonts w:ascii="Tahoma" w:eastAsia="Tahoma" w:hAnsi="Tahoma" w:cs="Tahoma"/>
-                <w:i w:val="0"/>
-                <w:iCs w:val="0"/>
-                <w:color w:val="000000"/>
-                <w:sz w:val="16"/>
-                <w:szCs w:val="16"/>
-              </w:rPr>
-              <w:t>Web Servers</w:t>
-            </w:r>
-          </w:p>
-          <w:p>
-            <w:pPr>
-              <w:spacing w:before="40" w:after="80" w:line="220" w:lineRule="auto"/>
-              <w:rPr>
-                <w:rFonts w:ascii="Tahoma" w:eastAsia="Tahoma" w:hAnsi="Tahoma" w:cs="Tahoma"/>
-                <w:color w:val="000000"/>
-                <w:sz w:val="16"/>
-                <w:szCs w:val="16"/>
-              </w:rPr>
-            </w:pPr>
-            <w:r>
-              <w:rPr>
-                <w:rFonts w:ascii="Tahoma" w:eastAsia="Tahoma" w:hAnsi="Tahoma" w:cs="Tahoma"/>
-                <w:color w:val="000000"/>
-                <w:sz w:val="16"/>
-                <w:szCs w:val="16"/>
-              </w:rPr>
-              <w:t xml:space="preserve">Apache, IIS, </w:t>
-            </w:r>
-            <w:proofErr w:type="spellStart"/>
-            <w:r>
-              <w:rPr>
-                <w:rFonts w:ascii="Tahoma" w:eastAsia="Tahoma" w:hAnsi="Tahoma" w:cs="Tahoma"/>
-                <w:color w:val="000000"/>
-                <w:sz w:val="16"/>
-                <w:szCs w:val="16"/>
-              </w:rPr>
-              <w:t>iPlanet</w:t>
-            </w:r>
-            <w:proofErr w:type="spellEnd"/>
-            <w:r>
-              <w:rPr>
-                <w:rFonts w:ascii="Tahoma" w:eastAsia="Tahoma" w:hAnsi="Tahoma" w:cs="Tahoma"/>
-                <w:color w:val="000000"/>
-                <w:sz w:val="16"/>
-                <w:szCs w:val="16"/>
-              </w:rPr>
-              <w:t xml:space="preserve"> and </w:t>
-            </w:r>
-            <w:proofErr w:type="spellStart"/>
-            <w:r>
-              <w:rPr>
-                <w:rFonts w:ascii="Tahoma" w:eastAsia="Tahoma" w:hAnsi="Tahoma" w:cs="Tahoma"/>
-                <w:color w:val="000000"/>
-                <w:sz w:val="16"/>
-                <w:szCs w:val="16"/>
-              </w:rPr>
-              <w:t>SunOne</w:t>
-            </w:r>
-            <w:proofErr w:type="spellEnd"/>
-            <w:r>
-              <w:rPr>
-                <w:rFonts w:ascii="Tahoma" w:eastAsia="Tahoma" w:hAnsi="Tahoma" w:cs="Tahoma"/>
-                <w:color w:val="000000"/>
-                <w:sz w:val="16"/>
-                <w:szCs w:val="16"/>
-              </w:rPr>
-              <w:t>.</w:t>
-            </w:r>
-          </w:p>
-          <w:p>
-            <w:pPr>
-              <w:pStyle w:val="Heading2"/>
-              <w:spacing w:before="40" w:after="0" w:line="220" w:lineRule="auto"/>
-              <w:rPr>
-                <w:rFonts w:ascii="Tahoma" w:eastAsia="Tahoma" w:hAnsi="Tahoma" w:cs="Tahoma"/>
-                <w:i w:val="0"/>
-                <w:iCs w:val="0"/>
-                <w:color w:val="000000"/>
-                <w:sz w:val="16"/>
-                <w:szCs w:val="16"/>
-              </w:rPr>
-            </w:pPr>
-            <w:r>
-              <w:rPr>
-                <w:rFonts w:ascii="Tahoma" w:eastAsia="Tahoma" w:hAnsi="Tahoma" w:cs="Tahoma"/>
-                <w:i w:val="0"/>
-                <w:iCs w:val="0"/>
-                <w:color w:val="000000"/>
-                <w:sz w:val="16"/>
-                <w:szCs w:val="16"/>
-              </w:rPr>
-              <w:t>Application Servers</w:t>
-            </w:r>
-          </w:p>
-          <w:p>
-            <w:pPr>
-              <w:pStyle w:val="Heading2"/>
-              <w:spacing w:before="40" w:after="0" w:line="220" w:lineRule="auto"/>
-              <w:rPr>
-                <w:rFonts w:ascii="Tahoma" w:eastAsia="Tahoma" w:hAnsi="Tahoma" w:cs="Tahoma"/>
-                <w:b w:val="0"/>
-                <w:bCs w:val="0"/>
-                <w:i w:val="0"/>
-                <w:iCs w:val="0"/>
-                <w:color w:val="000000"/>
-                <w:sz w:val="16"/>
-                <w:szCs w:val="16"/>
-              </w:rPr>
-            </w:pPr>
-            <w:proofErr w:type="spellStart"/>
-            <w:r>
-              <w:rPr>
-                <w:rFonts w:ascii="Tahoma" w:eastAsia="Tahoma" w:hAnsi="Tahoma" w:cs="Tahoma"/>
-                <w:b w:val="0"/>
-                <w:bCs w:val="0"/>
-                <w:i w:val="0"/>
-                <w:iCs w:val="0"/>
-                <w:color w:val="000000"/>
-                <w:sz w:val="16"/>
-                <w:szCs w:val="16"/>
-              </w:rPr>
               <w:t>JBoss</w:t>
             </w:r>
-            <w:proofErr w:type="spellEnd"/>
             <w:r>
               <w:rPr>
                 <w:rFonts w:ascii="Tahoma" w:eastAsia="Tahoma" w:hAnsi="Tahoma" w:cs="Tahoma"/>
@@ -2400,27 +2215,7 @@
                 <w:sz w:val="16"/>
                 <w:szCs w:val="16"/>
               </w:rPr>
-              <w:t xml:space="preserve">Six Sigma, SOAP, UML, Web Services, VNC, Big Sister, Big Brother, </w:t>
-            </w:r>
-            <w:proofErr w:type="spellStart"/>
-            <w:r>
-              <w:rPr>
-                <w:rFonts w:ascii="Tahoma" w:eastAsia="Tahoma" w:hAnsi="Tahoma" w:cs="Tahoma"/>
-                <w:color w:val="000000"/>
-                <w:sz w:val="16"/>
-                <w:szCs w:val="16"/>
-              </w:rPr>
-              <w:t>Kintana</w:t>
-            </w:r>
-            <w:proofErr w:type="spellEnd"/>
-            <w:r>
-              <w:rPr>
-                <w:rFonts w:ascii="Tahoma" w:eastAsia="Tahoma" w:hAnsi="Tahoma" w:cs="Tahoma"/>
-                <w:color w:val="000000"/>
-                <w:sz w:val="16"/>
-                <w:szCs w:val="16"/>
-              </w:rPr>
-              <w:t xml:space="preserve">, </w:t>
+              <w:t xml:space="preserve">Six Sigma, SOAP, UML, Web Services, VNC, Big Sister, Big Brother, Kintana, </w:t>
             </w:r>
             <w:r>
               <w:rPr>
@@ -2465,39 +2260,8 @@
                 <w:sz w:val="16"/>
                 <w:szCs w:val="16"/>
               </w:rPr>
-              <w:t xml:space="preserve">, </w:t>
-            </w:r>
-            <w:proofErr w:type="spellStart"/>
-            <w:r>
-              <w:rPr>
-                <w:rFonts w:ascii="Tahoma" w:eastAsia="Tahoma" w:hAnsi="Tahoma" w:cs="Tahoma"/>
-                <w:color w:val="000000"/>
-                <w:sz w:val="16"/>
-                <w:szCs w:val="16"/>
-              </w:rPr>
-              <w:t>Verdasys</w:t>
-            </w:r>
-            <w:proofErr w:type="spellEnd"/>
-            <w:r>
-              <w:rPr>
-                <w:rFonts w:ascii="Tahoma" w:eastAsia="Tahoma" w:hAnsi="Tahoma" w:cs="Tahoma"/>
-                <w:color w:val="000000"/>
-                <w:sz w:val="16"/>
-                <w:szCs w:val="16"/>
-              </w:rPr>
-              <w:t xml:space="preserve"> Digital Guardian and CA </w:t>
-            </w:r>
-            <w:proofErr w:type="spellStart"/>
-            <w:r>
-              <w:rPr>
-                <w:rFonts w:ascii="Tahoma" w:eastAsia="Tahoma" w:hAnsi="Tahoma" w:cs="Tahoma"/>
-                <w:color w:val="000000"/>
-                <w:sz w:val="16"/>
-                <w:szCs w:val="16"/>
-              </w:rPr>
-              <w:t>Autosys</w:t>
-            </w:r>
-            <w:proofErr w:type="spellEnd"/>
+              <w:t>, Verdasys Digital Guardian and CA Autosys</w:t>
+            </w:r>
           </w:p>
           <w:p>
             <w:pPr>
@@ -2651,8 +2415,6 @@
               </w:rPr>
               <w:t xml:space="preserve">, </w:t>
             </w:r>
-            <w:bookmarkStart w:id="0" w:name="_GoBack"/>
-            <w:bookmarkEnd w:id="0"/>
             <w:r>
               <w:rPr>
                 <w:rFonts w:ascii="Tahoma" w:eastAsia="Tahoma" w:hAnsi="Tahoma" w:cs="Tahoma"/>
@@ -2924,27 +2686,7 @@
                 <w:sz w:val="16"/>
                 <w:szCs w:val="16"/>
               </w:rPr>
-              <w:t xml:space="preserve">Perl developer of Web and RESTful Application (backend) using Dancer2 framework with MySQL and MongoDB. All these using Packer, Vagrant and </w:t>
-            </w:r>
-            <w:proofErr w:type="spellStart"/>
-            <w:r>
-              <w:rPr>
-                <w:rFonts w:ascii="Tahoma" w:eastAsia="Tahoma" w:hAnsi="Tahoma" w:cs="Tahoma"/>
-                <w:color w:val="000000"/>
-                <w:sz w:val="16"/>
-                <w:szCs w:val="16"/>
-              </w:rPr>
-              <w:t>Docker</w:t>
-            </w:r>
-            <w:proofErr w:type="spellEnd"/>
-            <w:r>
-              <w:rPr>
-                <w:rFonts w:ascii="Tahoma" w:eastAsia="Tahoma" w:hAnsi="Tahoma" w:cs="Tahoma"/>
-                <w:color w:val="000000"/>
-                <w:sz w:val="16"/>
-                <w:szCs w:val="16"/>
-              </w:rPr>
-              <w:t>.</w:t>
+              <w:t>Perl developer of Web and RESTful Application (backend) using Dancer2 framework with MySQL and MongoDB. All these using Packer, Vagrant and Docker.</w:t>
             </w:r>
           </w:p>
           <w:p>
@@ -2982,27 +2724,7 @@
                 <w:sz w:val="16"/>
                 <w:szCs w:val="16"/>
               </w:rPr>
-              <w:t xml:space="preserve"> Bower, Grunt and </w:t>
-            </w:r>
-            <w:proofErr w:type="spellStart"/>
-            <w:r>
-              <w:rPr>
-                <w:rFonts w:ascii="Tahoma" w:eastAsia="Tahoma" w:hAnsi="Tahoma" w:cs="Tahoma"/>
-                <w:color w:val="000000"/>
-                <w:sz w:val="16"/>
-                <w:szCs w:val="16"/>
-              </w:rPr>
-              <w:t>NodeJS</w:t>
-            </w:r>
-            <w:proofErr w:type="spellEnd"/>
-            <w:r>
-              <w:rPr>
-                <w:rFonts w:ascii="Tahoma" w:eastAsia="Tahoma" w:hAnsi="Tahoma" w:cs="Tahoma"/>
-                <w:color w:val="000000"/>
-                <w:sz w:val="16"/>
-                <w:szCs w:val="16"/>
-              </w:rPr>
-              <w:t>.</w:t>
+              <w:t xml:space="preserve"> Bower, Grunt and NodeJS.</w:t>
             </w:r>
           </w:p>
           <w:p>
@@ -3042,25 +2764,14 @@
               </w:rPr>
               <w:t xml:space="preserve">of development/testing environments with </w:t>
             </w:r>
-            <w:proofErr w:type="spellStart"/>
-            <w:r>
-              <w:rPr>
-                <w:rFonts w:ascii="Tahoma" w:eastAsia="Tahoma" w:hAnsi="Tahoma" w:cs="Tahoma"/>
-                <w:color w:val="000000"/>
-                <w:sz w:val="16"/>
-                <w:szCs w:val="16"/>
-              </w:rPr>
-              <w:t>Docker</w:t>
-            </w:r>
-            <w:proofErr w:type="spellEnd"/>
-            <w:r>
-              <w:rPr>
-                <w:rFonts w:ascii="Tahoma" w:eastAsia="Tahoma" w:hAnsi="Tahoma" w:cs="Tahoma"/>
-                <w:color w:val="000000"/>
-                <w:sz w:val="16"/>
-                <w:szCs w:val="16"/>
-              </w:rPr>
-              <w:t>,</w:t>
+            <w:r>
+              <w:rPr>
+                <w:rFonts w:ascii="Tahoma" w:eastAsia="Tahoma" w:hAnsi="Tahoma" w:cs="Tahoma"/>
+                <w:color w:val="000000"/>
+                <w:sz w:val="16"/>
+                <w:szCs w:val="16"/>
+              </w:rPr>
+              <w:t>Docker,</w:t>
             </w:r>
             <w:r>
               <w:rPr>
@@ -3087,36 +2798,16 @@
                 <w:sz w:val="16"/>
                 <w:szCs w:val="16"/>
               </w:rPr>
-              <w:t xml:space="preserve">Packer, Vagrant and Puppet on </w:t>
-            </w:r>
-            <w:proofErr w:type="spellStart"/>
-            <w:r>
-              <w:rPr>
-                <w:rFonts w:ascii="Tahoma" w:eastAsia="Tahoma" w:hAnsi="Tahoma" w:cs="Tahoma"/>
-                <w:color w:val="000000"/>
-                <w:sz w:val="16"/>
-                <w:szCs w:val="16"/>
-              </w:rPr>
-              <w:t>Virtua</w:t>
-            </w:r>
-            <w:r>
-              <w:rPr>
-                <w:rFonts w:ascii="Tahoma" w:eastAsia="Tahoma" w:hAnsi="Tahoma" w:cs="Tahoma"/>
-                <w:color w:val="000000"/>
-                <w:sz w:val="16"/>
-                <w:szCs w:val="16"/>
-              </w:rPr>
-              <w:t>lBox</w:t>
-            </w:r>
-            <w:proofErr w:type="spellEnd"/>
-            <w:r>
-              <w:rPr>
-                <w:rFonts w:ascii="Tahoma" w:eastAsia="Tahoma" w:hAnsi="Tahoma" w:cs="Tahoma"/>
-                <w:color w:val="000000"/>
-                <w:sz w:val="16"/>
-                <w:szCs w:val="16"/>
-              </w:rPr>
-              <w:t xml:space="preserve"> running on Windows and Mac and AWS.</w:t>
+              <w:t>Packer, Vagrant and Puppet on Virtua</w:t>
+            </w:r>
+            <w:r>
+              <w:rPr>
+                <w:rFonts w:ascii="Tahoma" w:eastAsia="Tahoma" w:hAnsi="Tahoma" w:cs="Tahoma"/>
+                <w:color w:val="000000"/>
+                <w:sz w:val="16"/>
+                <w:szCs w:val="16"/>
+              </w:rPr>
+              <w:t>lBox running on Windows and Mac and AWS.</w:t>
             </w:r>
           </w:p>
           <w:p>
@@ -3154,47 +2845,16 @@
                 <w:sz w:val="16"/>
                 <w:szCs w:val="16"/>
               </w:rPr>
-              <w:t xml:space="preserve">, </w:t>
-            </w:r>
-            <w:proofErr w:type="spellStart"/>
-            <w:r>
-              <w:rPr>
-                <w:rFonts w:ascii="Tahoma" w:eastAsia="Tahoma" w:hAnsi="Tahoma" w:cs="Tahoma"/>
-                <w:color w:val="000000"/>
-                <w:sz w:val="16"/>
-                <w:szCs w:val="16"/>
-              </w:rPr>
-              <w:t>Git</w:t>
-            </w:r>
-            <w:proofErr w:type="spellEnd"/>
-            <w:r>
-              <w:rPr>
-                <w:rFonts w:ascii="Tahoma" w:eastAsia="Tahoma" w:hAnsi="Tahoma" w:cs="Tahoma"/>
-                <w:color w:val="000000"/>
-                <w:sz w:val="16"/>
-                <w:szCs w:val="16"/>
-              </w:rPr>
-              <w:t xml:space="preserve"> and </w:t>
-            </w:r>
-            <w:proofErr w:type="spellStart"/>
-            <w:r>
-              <w:rPr>
-                <w:rFonts w:ascii="Tahoma" w:eastAsia="Tahoma" w:hAnsi="Tahoma" w:cs="Tahoma"/>
-                <w:color w:val="000000"/>
-                <w:sz w:val="16"/>
-                <w:szCs w:val="16"/>
-              </w:rPr>
-              <w:t>Docker</w:t>
-            </w:r>
-            <w:proofErr w:type="spellEnd"/>
-            <w:r>
-              <w:rPr>
-                <w:rFonts w:ascii="Tahoma" w:eastAsia="Tahoma" w:hAnsi="Tahoma" w:cs="Tahoma"/>
-                <w:color w:val="000000"/>
-                <w:sz w:val="16"/>
-                <w:szCs w:val="16"/>
-              </w:rPr>
-              <w:t>.</w:t>
+              <w:t>, Git</w:t>
+            </w:r>
+            <w:r>
+              <w:rPr>
+                <w:rFonts w:ascii="Tahoma" w:eastAsia="Tahoma" w:hAnsi="Tahoma" w:cs="Tahoma"/>
+                <w:color w:val="000000"/>
+                <w:sz w:val="16"/>
+                <w:szCs w:val="16"/>
+              </w:rPr>
+              <w:t xml:space="preserve"> and Docker.</w:t>
             </w:r>
           </w:p>
           <w:p>
@@ -3223,27 +2883,7 @@
                 <w:sz w:val="16"/>
                 <w:szCs w:val="16"/>
               </w:rPr>
-              <w:t xml:space="preserve">Documentation and Configuration Management of 200+ servers with Puppet and </w:t>
-            </w:r>
-            <w:proofErr w:type="spellStart"/>
-            <w:r>
-              <w:rPr>
-                <w:rFonts w:ascii="Tahoma" w:eastAsia="Tahoma" w:hAnsi="Tahoma" w:cs="Tahoma"/>
-                <w:color w:val="000000"/>
-                <w:sz w:val="16"/>
-                <w:szCs w:val="16"/>
-              </w:rPr>
-              <w:t>Git</w:t>
-            </w:r>
-            <w:proofErr w:type="spellEnd"/>
-            <w:r>
-              <w:rPr>
-                <w:rFonts w:ascii="Tahoma" w:eastAsia="Tahoma" w:hAnsi="Tahoma" w:cs="Tahoma"/>
-                <w:color w:val="000000"/>
-                <w:sz w:val="16"/>
-                <w:szCs w:val="16"/>
-              </w:rPr>
-              <w:t>.</w:t>
+              <w:t>Documentation and Configuration Management of 200+ servers with Puppet and Git.</w:t>
             </w:r>
           </w:p>
           <w:p>
@@ -3272,27 +2912,7 @@
                 <w:sz w:val="16"/>
                 <w:szCs w:val="16"/>
               </w:rPr>
-              <w:t xml:space="preserve">Development and Maintenance of a Job Scheduler application, a critical enterprise application - similar to </w:t>
-            </w:r>
-            <w:proofErr w:type="spellStart"/>
-            <w:r>
-              <w:rPr>
-                <w:rFonts w:ascii="Tahoma" w:eastAsia="Tahoma" w:hAnsi="Tahoma" w:cs="Tahoma"/>
-                <w:color w:val="000000"/>
-                <w:sz w:val="16"/>
-                <w:szCs w:val="16"/>
-              </w:rPr>
-              <w:t>Autosys</w:t>
-            </w:r>
-            <w:proofErr w:type="spellEnd"/>
-            <w:r>
-              <w:rPr>
-                <w:rFonts w:ascii="Tahoma" w:eastAsia="Tahoma" w:hAnsi="Tahoma" w:cs="Tahoma"/>
-                <w:color w:val="000000"/>
-                <w:sz w:val="16"/>
-                <w:szCs w:val="16"/>
-              </w:rPr>
-              <w:t xml:space="preserve"> - to transfer remote files and execute remote commands. The transfers and executions are triggered by </w:t>
+              <w:t xml:space="preserve">Development and Maintenance of a Job Scheduler application, a critical enterprise application - similar to Autosys - to transfer remote files and execute remote commands. The transfers and executions are triggered by </w:t>
             </w:r>
             <w:r>
               <w:rPr>
@@ -3339,47 +2959,7 @@
                 <w:sz w:val="16"/>
                 <w:szCs w:val="16"/>
               </w:rPr>
-              <w:t xml:space="preserve">Development and Maintenance of Web Application to centralize UNIX Admin tools and reports. This is a CLI and Web Application to collect and present reports of System Patches, </w:t>
-            </w:r>
-            <w:proofErr w:type="spellStart"/>
-            <w:r>
-              <w:rPr>
-                <w:rFonts w:ascii="Tahoma" w:eastAsia="Tahoma" w:hAnsi="Tahoma" w:cs="Tahoma"/>
-                <w:color w:val="000000"/>
-                <w:sz w:val="16"/>
-                <w:szCs w:val="16"/>
-              </w:rPr>
-              <w:t>Netapp</w:t>
-            </w:r>
-            <w:proofErr w:type="spellEnd"/>
-            <w:r>
-              <w:rPr>
-                <w:rFonts w:ascii="Tahoma" w:eastAsia="Tahoma" w:hAnsi="Tahoma" w:cs="Tahoma"/>
-                <w:color w:val="000000"/>
-                <w:sz w:val="16"/>
-                <w:szCs w:val="16"/>
-              </w:rPr>
-              <w:t xml:space="preserve"> differences, Nagios monitoring dashboard, Servers Inventory using </w:t>
-            </w:r>
-            <w:proofErr w:type="spellStart"/>
-            <w:r>
-              <w:rPr>
-                <w:rFonts w:ascii="Tahoma" w:eastAsia="Tahoma" w:hAnsi="Tahoma" w:cs="Tahoma"/>
-                <w:color w:val="000000"/>
-                <w:sz w:val="16"/>
-                <w:szCs w:val="16"/>
-              </w:rPr>
-              <w:t>facter</w:t>
-            </w:r>
-            <w:proofErr w:type="spellEnd"/>
-            <w:r>
-              <w:rPr>
-                <w:rFonts w:ascii="Tahoma" w:eastAsia="Tahoma" w:hAnsi="Tahoma" w:cs="Tahoma"/>
-                <w:color w:val="000000"/>
-                <w:sz w:val="16"/>
-                <w:szCs w:val="16"/>
-              </w:rPr>
-              <w:t xml:space="preserve"> and others, the application is continuously growing. The backend is a RESTful application developed with Perl, Dancer2 using Moo (Perl Object Oriented), Bash and storing data on MongoDB. Use of JSON files to transfer data to the frontend, which was developed with AngularJS, JQuery, Bootstrap, HTML5, CSS &amp; JS.</w:t>
+              <w:t>Development and Maintenance of Web Application to centralize UNIX Admin tools and reports. This is a CLI and Web Application to collect and present reports of System Patches, Netapp differences, Nagios monitoring dashboard, Servers Inventory using facter and others, the application is continuously growing. The backend is a RESTful application developed with Perl, Dancer2 using Moo (Perl Object Oriented), Bash and storing data on MongoDB. Use of JSON files to transfer data to the frontend, which was developed with AngularJS, JQuery, Bootstrap, HTML5, CSS &amp; JS.</w:t>
             </w:r>
           </w:p>
           <w:p>
@@ -3408,76 +2988,16 @@
                 <w:sz w:val="16"/>
                 <w:szCs w:val="16"/>
               </w:rPr>
-              <w:t xml:space="preserve">Migration of 100+ servers and applications to </w:t>
-            </w:r>
-            <w:proofErr w:type="gramStart"/>
-            <w:r>
-              <w:rPr>
-                <w:rFonts w:ascii="Tahoma" w:eastAsia="Tahoma" w:hAnsi="Tahoma" w:cs="Tahoma"/>
-                <w:color w:val="000000"/>
-                <w:sz w:val="16"/>
-                <w:szCs w:val="16"/>
-              </w:rPr>
-              <w:t>a the</w:t>
-            </w:r>
-            <w:proofErr w:type="gramEnd"/>
-            <w:r>
-              <w:rPr>
-                <w:rFonts w:ascii="Tahoma" w:eastAsia="Tahoma" w:hAnsi="Tahoma" w:cs="Tahoma"/>
-                <w:color w:val="000000"/>
-                <w:sz w:val="16"/>
-                <w:szCs w:val="16"/>
-              </w:rPr>
-              <w:t xml:space="preserve"> IBM cloud infrastructure (</w:t>
-            </w:r>
-            <w:proofErr w:type="spellStart"/>
-            <w:r>
-              <w:rPr>
-                <w:rFonts w:ascii="Tahoma" w:eastAsia="Tahoma" w:hAnsi="Tahoma" w:cs="Tahoma"/>
-                <w:color w:val="000000"/>
-                <w:sz w:val="16"/>
-                <w:szCs w:val="16"/>
-              </w:rPr>
-              <w:t>SoftLayer</w:t>
-            </w:r>
-            <w:proofErr w:type="spellEnd"/>
-            <w:r>
-              <w:rPr>
-                <w:rFonts w:ascii="Tahoma" w:eastAsia="Tahoma" w:hAnsi="Tahoma" w:cs="Tahoma"/>
-                <w:color w:val="000000"/>
-                <w:sz w:val="16"/>
-                <w:szCs w:val="16"/>
-              </w:rPr>
-              <w:t>)</w:t>
-            </w:r>
-            <w:r>
-              <w:rPr>
-                <w:rFonts w:ascii="Tahoma" w:eastAsia="Tahoma" w:hAnsi="Tahoma" w:cs="Tahoma"/>
-                <w:color w:val="000000"/>
-                <w:sz w:val="16"/>
-                <w:szCs w:val="16"/>
-              </w:rPr>
-              <w:t xml:space="preserve"> using Puppet and </w:t>
-            </w:r>
-            <w:proofErr w:type="spellStart"/>
-            <w:r>
-              <w:rPr>
-                <w:rFonts w:ascii="Tahoma" w:eastAsia="Tahoma" w:hAnsi="Tahoma" w:cs="Tahoma"/>
-                <w:color w:val="000000"/>
-                <w:sz w:val="16"/>
-                <w:szCs w:val="16"/>
-              </w:rPr>
-              <w:t>Git</w:t>
-            </w:r>
-            <w:proofErr w:type="spellEnd"/>
-            <w:r>
-              <w:rPr>
-                <w:rFonts w:ascii="Tahoma" w:eastAsia="Tahoma" w:hAnsi="Tahoma" w:cs="Tahoma"/>
-                <w:color w:val="000000"/>
-                <w:sz w:val="16"/>
-                <w:szCs w:val="16"/>
-              </w:rPr>
-              <w:t xml:space="preserve"> to document and configuration management.</w:t>
+              <w:t>Migration of 100+ servers and applications to a the IBM cloud infrastructure (SoftLayer)</w:t>
+            </w:r>
+            <w:r>
+              <w:rPr>
+                <w:rFonts w:ascii="Tahoma" w:eastAsia="Tahoma" w:hAnsi="Tahoma" w:cs="Tahoma"/>
+                <w:color w:val="000000"/>
+                <w:sz w:val="16"/>
+                <w:szCs w:val="16"/>
+              </w:rPr>
+              <w:t xml:space="preserve"> using Puppet and Git to document and configuration management.</w:t>
             </w:r>
           </w:p>
           <w:p>
@@ -3506,27 +3026,7 @@
                 <w:sz w:val="16"/>
                 <w:szCs w:val="16"/>
               </w:rPr>
-              <w:t xml:space="preserve">Sys Admin activities such as Storage Management with NetApp, Server Virtualization Management with VMWare and </w:t>
-            </w:r>
-            <w:proofErr w:type="gramStart"/>
-            <w:r>
-              <w:rPr>
-                <w:rFonts w:ascii="Tahoma" w:eastAsia="Tahoma" w:hAnsi="Tahoma" w:cs="Tahoma"/>
-                <w:color w:val="000000"/>
-                <w:sz w:val="16"/>
-                <w:szCs w:val="16"/>
-              </w:rPr>
-              <w:t>general</w:t>
-            </w:r>
-            <w:proofErr w:type="gramEnd"/>
-            <w:r>
-              <w:rPr>
-                <w:rFonts w:ascii="Tahoma" w:eastAsia="Tahoma" w:hAnsi="Tahoma" w:cs="Tahoma"/>
-                <w:color w:val="000000"/>
-                <w:sz w:val="16"/>
-                <w:szCs w:val="16"/>
-              </w:rPr>
-              <w:t xml:space="preserve"> Sys Admin tier/level 1 tasks.</w:t>
+              <w:t>Sys Admin activities such as Storage Management with NetApp, Server Virtualization Management with VMWare and general Sys Admin tier/level 1 tasks.</w:t>
             </w:r>
           </w:p>
           <w:p>
@@ -3555,27 +3055,7 @@
                 <w:sz w:val="16"/>
                 <w:szCs w:val="16"/>
               </w:rPr>
-              <w:t xml:space="preserve">Systems Administrator (Windows, </w:t>
-            </w:r>
-            <w:proofErr w:type="spellStart"/>
-            <w:r>
-              <w:rPr>
-                <w:rFonts w:ascii="Tahoma" w:eastAsia="Tahoma" w:hAnsi="Tahoma" w:cs="Tahoma"/>
-                <w:color w:val="000000"/>
-                <w:sz w:val="16"/>
-                <w:szCs w:val="16"/>
-              </w:rPr>
-              <w:t>Redhat</w:t>
-            </w:r>
-            <w:proofErr w:type="spellEnd"/>
-            <w:r>
-              <w:rPr>
-                <w:rFonts w:ascii="Tahoma" w:eastAsia="Tahoma" w:hAnsi="Tahoma" w:cs="Tahoma"/>
-                <w:color w:val="000000"/>
-                <w:sz w:val="16"/>
-                <w:szCs w:val="16"/>
-              </w:rPr>
-              <w:t xml:space="preserve"> ES and HPUX)</w:t>
+              <w:t>Systems Administrator (Windows, Redhat ES and HPUX)</w:t>
             </w:r>
           </w:p>
           <w:p>
@@ -3675,7 +3155,6 @@
                 <w:lang w:val="es-ES"/>
               </w:rPr>
             </w:pPr>
-            <w:proofErr w:type="spellStart"/>
             <w:r>
               <w:rPr>
                 <w:rFonts w:ascii="Tahoma" w:eastAsia="Tahoma" w:hAnsi="Tahoma" w:cs="Tahoma"/>
@@ -3686,61 +3165,8 @@
                 <w:szCs w:val="16"/>
                 <w:lang w:val="es-ES"/>
               </w:rPr>
-              <w:t>Softtek</w:t>
-            </w:r>
-            <w:proofErr w:type="spellEnd"/>
-            <w:r>
-              <w:rPr>
-                <w:rFonts w:ascii="Tahoma" w:eastAsia="Tahoma" w:hAnsi="Tahoma" w:cs="Tahoma"/>
-                <w:i w:val="0"/>
-                <w:iCs w:val="0"/>
-                <w:color w:val="000000"/>
-                <w:sz w:val="16"/>
-                <w:szCs w:val="16"/>
-                <w:lang w:val="es-ES"/>
-              </w:rPr>
-              <w:t xml:space="preserve"> </w:t>
-            </w:r>
-            <w:proofErr w:type="spellStart"/>
-            <w:r>
-              <w:rPr>
-                <w:rFonts w:ascii="Tahoma" w:eastAsia="Tahoma" w:hAnsi="Tahoma" w:cs="Tahoma"/>
-                <w:i w:val="0"/>
-                <w:iCs w:val="0"/>
-                <w:color w:val="000000"/>
-                <w:sz w:val="16"/>
-                <w:szCs w:val="16"/>
-                <w:lang w:val="es-ES"/>
-              </w:rPr>
-              <w:t>Information</w:t>
-            </w:r>
-            <w:proofErr w:type="spellEnd"/>
-            <w:r>
-              <w:rPr>
-                <w:rFonts w:ascii="Tahoma" w:eastAsia="Tahoma" w:hAnsi="Tahoma" w:cs="Tahoma"/>
-                <w:i w:val="0"/>
-                <w:iCs w:val="0"/>
-                <w:color w:val="000000"/>
-                <w:sz w:val="16"/>
-                <w:szCs w:val="16"/>
-                <w:lang w:val="es-ES"/>
-              </w:rPr>
-              <w:t xml:space="preserve"> </w:t>
-            </w:r>
-            <w:proofErr w:type="spellStart"/>
-            <w:r>
-              <w:rPr>
-                <w:rFonts w:ascii="Tahoma" w:eastAsia="Tahoma" w:hAnsi="Tahoma" w:cs="Tahoma"/>
-                <w:i w:val="0"/>
-                <w:iCs w:val="0"/>
-                <w:color w:val="000000"/>
-                <w:sz w:val="16"/>
-                <w:szCs w:val="16"/>
-                <w:lang w:val="es-ES"/>
-              </w:rPr>
-              <w:t>Services</w:t>
-            </w:r>
-            <w:proofErr w:type="spellEnd"/>
+              <w:t>Softtek Information Services</w:t>
+            </w:r>
             <w:r>
               <w:rPr>
                 <w:rFonts w:ascii="Tahoma" w:eastAsia="Tahoma" w:hAnsi="Tahoma" w:cs="Tahoma"/>
@@ -3766,37 +3192,7 @@
                 <w:szCs w:val="16"/>
                 <w:lang w:val="es-ES"/>
               </w:rPr>
-              <w:t xml:space="preserve">Aguascalientes, </w:t>
-            </w:r>
-            <w:proofErr w:type="spellStart"/>
-            <w:r>
-              <w:rPr>
-                <w:rFonts w:ascii="Tahoma" w:eastAsia="Tahoma" w:hAnsi="Tahoma" w:cs="Tahoma"/>
-                <w:b w:val="0"/>
-                <w:bCs w:val="0"/>
-                <w:i w:val="0"/>
-                <w:iCs w:val="0"/>
-                <w:color w:val="000000"/>
-                <w:sz w:val="16"/>
-                <w:szCs w:val="16"/>
-                <w:lang w:val="es-ES"/>
-              </w:rPr>
-              <w:t>Mex</w:t>
-            </w:r>
-            <w:proofErr w:type="spellEnd"/>
-            <w:r>
-              <w:rPr>
-                <w:rFonts w:ascii="Tahoma" w:eastAsia="Tahoma" w:hAnsi="Tahoma" w:cs="Tahoma"/>
-                <w:b w:val="0"/>
-                <w:bCs w:val="0"/>
-                <w:i w:val="0"/>
-                <w:iCs w:val="0"/>
-                <w:color w:val="000000"/>
-                <w:sz w:val="16"/>
-                <w:szCs w:val="16"/>
-                <w:lang w:val="es-ES"/>
-              </w:rPr>
-              <w:t>.</w:t>
+              <w:t>Aguascalientes, Mex.</w:t>
             </w:r>
           </w:p>
         </w:tc>
@@ -3964,27 +3360,7 @@
                 <w:sz w:val="16"/>
                 <w:szCs w:val="16"/>
               </w:rPr>
-              <w:t xml:space="preserve">Systems Administrator (Windows 8 and </w:t>
-            </w:r>
-            <w:proofErr w:type="spellStart"/>
-            <w:r>
-              <w:rPr>
-                <w:rFonts w:ascii="Tahoma" w:eastAsia="Tahoma" w:hAnsi="Tahoma" w:cs="Tahoma"/>
-                <w:color w:val="000000"/>
-                <w:sz w:val="16"/>
-                <w:szCs w:val="16"/>
-              </w:rPr>
-              <w:t>Redhat</w:t>
-            </w:r>
-            <w:proofErr w:type="spellEnd"/>
-            <w:r>
-              <w:rPr>
-                <w:rFonts w:ascii="Tahoma" w:eastAsia="Tahoma" w:hAnsi="Tahoma" w:cs="Tahoma"/>
-                <w:color w:val="000000"/>
-                <w:sz w:val="16"/>
-                <w:szCs w:val="16"/>
-              </w:rPr>
-              <w:t xml:space="preserve"> ES) of farm of cloud servers.</w:t>
+              <w:t>Systems Administrator (Windows 8 and Redhat ES) of farm of cloud servers.</w:t>
             </w:r>
           </w:p>
           <w:p>
@@ -4016,29 +3392,7 @@
                 <w:sz w:val="16"/>
                 <w:szCs w:val="16"/>
               </w:rPr>
-              <w:t xml:space="preserve">Middleware Administrator (Apache http 2, </w:t>
-            </w:r>
-            <w:proofErr w:type="spellStart"/>
-            <w:r>
-              <w:rPr>
-                <w:rFonts w:ascii="Tahoma" w:eastAsia="Tahoma" w:hAnsi="Tahoma" w:cs="Tahoma"/>
-                <w:iCs/>
-                <w:color w:val="000000"/>
-                <w:sz w:val="16"/>
-                <w:szCs w:val="16"/>
-              </w:rPr>
-              <w:t>JBoss</w:t>
-            </w:r>
-            <w:proofErr w:type="spellEnd"/>
-            <w:r>
-              <w:rPr>
-                <w:rFonts w:ascii="Tahoma" w:eastAsia="Tahoma" w:hAnsi="Tahoma" w:cs="Tahoma"/>
-                <w:iCs/>
-                <w:color w:val="000000"/>
-                <w:sz w:val="16"/>
-                <w:szCs w:val="16"/>
-              </w:rPr>
-              <w:t xml:space="preserve"> 5 and 6 and others)</w:t>
+              <w:t>Middleware Administrator (Apache http 2, JBoss 5 and 6 and others)</w:t>
             </w:r>
           </w:p>
           <w:p>
@@ -4070,29 +3424,7 @@
                 <w:sz w:val="16"/>
                 <w:szCs w:val="16"/>
               </w:rPr>
-              <w:t xml:space="preserve">Development of Perl and Shell (Bash) scripts to automate </w:t>
-            </w:r>
-            <w:proofErr w:type="spellStart"/>
-            <w:r>
-              <w:rPr>
-                <w:rFonts w:ascii="Tahoma" w:eastAsia="Tahoma" w:hAnsi="Tahoma" w:cs="Tahoma"/>
-                <w:iCs/>
-                <w:color w:val="000000"/>
-                <w:sz w:val="16"/>
-                <w:szCs w:val="16"/>
-              </w:rPr>
-              <w:t>SysAdmin</w:t>
-            </w:r>
-            <w:proofErr w:type="spellEnd"/>
-            <w:r>
-              <w:rPr>
-                <w:rFonts w:ascii="Tahoma" w:eastAsia="Tahoma" w:hAnsi="Tahoma" w:cs="Tahoma"/>
-                <w:iCs/>
-                <w:color w:val="000000"/>
-                <w:sz w:val="16"/>
-                <w:szCs w:val="16"/>
-              </w:rPr>
-              <w:t xml:space="preserve"> tasks.</w:t>
+              <w:t>Development of Perl and Shell (Bash) scripts to automate SysAdmin tasks.</w:t>
             </w:r>
           </w:p>
           <w:p>
@@ -4156,29 +3488,7 @@
                 <w:sz w:val="16"/>
                 <w:szCs w:val="16"/>
               </w:rPr>
-              <w:t xml:space="preserve">Applications releases to </w:t>
-            </w:r>
-            <w:proofErr w:type="spellStart"/>
-            <w:r>
-              <w:rPr>
-                <w:rFonts w:ascii="Tahoma" w:eastAsia="Tahoma" w:hAnsi="Tahoma" w:cs="Tahoma"/>
-                <w:iCs/>
-                <w:color w:val="000000"/>
-                <w:sz w:val="16"/>
-                <w:szCs w:val="16"/>
-              </w:rPr>
-              <w:t>JBoss</w:t>
-            </w:r>
-            <w:proofErr w:type="spellEnd"/>
-            <w:r>
-              <w:rPr>
-                <w:rFonts w:ascii="Tahoma" w:eastAsia="Tahoma" w:hAnsi="Tahoma" w:cs="Tahoma"/>
-                <w:iCs/>
-                <w:color w:val="000000"/>
-                <w:sz w:val="16"/>
-                <w:szCs w:val="16"/>
-              </w:rPr>
-              <w:t xml:space="preserve"> 5 and 6</w:t>
+              <w:t>Applications releases to JBoss 5 and 6</w:t>
             </w:r>
             <w:r>
               <w:rPr>
@@ -4220,20 +3530,8 @@
                 <w:sz w:val="16"/>
                 <w:szCs w:val="16"/>
               </w:rPr>
-              <w:t xml:space="preserve">SSO enable applications using CA </w:t>
-            </w:r>
-            <w:proofErr w:type="spellStart"/>
-            <w:r>
-              <w:rPr>
-                <w:rFonts w:ascii="Tahoma" w:eastAsia="Tahoma" w:hAnsi="Tahoma" w:cs="Tahoma"/>
-                <w:iCs/>
-                <w:color w:val="000000"/>
-                <w:sz w:val="16"/>
-                <w:szCs w:val="16"/>
-              </w:rPr>
-              <w:t>Siteminder</w:t>
-            </w:r>
-            <w:proofErr w:type="spellEnd"/>
+              <w:t>SSO enable applications using CA Siteminder</w:t>
+            </w:r>
             <w:r>
               <w:rPr>
                 <w:rFonts w:ascii="Tahoma" w:eastAsia="Tahoma" w:hAnsi="Tahoma" w:cs="Tahoma"/>
@@ -4276,7 +3574,6 @@
                 <w:szCs w:val="16"/>
               </w:rPr>
             </w:pPr>
-            <w:proofErr w:type="spellStart"/>
             <w:r>
               <w:rPr>
                 <w:rFonts w:ascii="Tahoma" w:eastAsia="Tahoma" w:hAnsi="Tahoma" w:cs="Tahoma"/>
@@ -4285,9 +3582,8 @@
                 <w:sz w:val="16"/>
                 <w:szCs w:val="16"/>
               </w:rPr>
-              <w:t>Toubleshooting</w:t>
-            </w:r>
-            <w:proofErr w:type="spellEnd"/>
+              <w:t xml:space="preserve">Toubleshooting of incidents with Apache </w:t>
+            </w:r>
             <w:r>
               <w:rPr>
                 <w:rFonts w:ascii="Tahoma" w:eastAsia="Tahoma" w:hAnsi="Tahoma" w:cs="Tahoma"/>
@@ -4296,7 +3592,7 @@
                 <w:sz w:val="16"/>
                 <w:szCs w:val="16"/>
               </w:rPr>
-              <w:t xml:space="preserve"> of incidents with Apache </w:t>
+              <w:t>Web Server, Proxies, SSO Siteminder, client side (JS, cookies, etc…),</w:t>
             </w:r>
             <w:r>
               <w:rPr>
@@ -4306,9 +3602,8 @@
                 <w:sz w:val="16"/>
                 <w:szCs w:val="16"/>
               </w:rPr>
-              <w:t xml:space="preserve">Web Server, Proxies, SSO </w:t>
-            </w:r>
-            <w:proofErr w:type="spellStart"/>
+              <w:t xml:space="preserve"> and applications running on J</w:t>
+            </w:r>
             <w:r>
               <w:rPr>
                 <w:rFonts w:ascii="Tahoma" w:eastAsia="Tahoma" w:hAnsi="Tahoma" w:cs="Tahoma"/>
@@ -4317,9 +3612,8 @@
                 <w:sz w:val="16"/>
                 <w:szCs w:val="16"/>
               </w:rPr>
-              <w:t>Siteminder</w:t>
-            </w:r>
-            <w:proofErr w:type="spellEnd"/>
+              <w:t>b</w:t>
+            </w:r>
             <w:r>
               <w:rPr>
                 <w:rFonts w:ascii="Tahoma" w:eastAsia="Tahoma" w:hAnsi="Tahoma" w:cs="Tahoma"/>
@@ -4328,50 +3622,8 @@
                 <w:sz w:val="16"/>
                 <w:szCs w:val="16"/>
               </w:rPr>
-              <w:t>, client side (JS, cookies, etc…),</w:t>
-            </w:r>
-            <w:r>
-              <w:rPr>
-                <w:rFonts w:ascii="Tahoma" w:eastAsia="Tahoma" w:hAnsi="Tahoma" w:cs="Tahoma"/>
-                <w:iCs/>
-                <w:color w:val="000000"/>
-                <w:sz w:val="16"/>
-                <w:szCs w:val="16"/>
-              </w:rPr>
-              <w:t xml:space="preserve"> and applications running on </w:t>
-            </w:r>
-            <w:proofErr w:type="spellStart"/>
-            <w:r>
-              <w:rPr>
-                <w:rFonts w:ascii="Tahoma" w:eastAsia="Tahoma" w:hAnsi="Tahoma" w:cs="Tahoma"/>
-                <w:iCs/>
-                <w:color w:val="000000"/>
-                <w:sz w:val="16"/>
-                <w:szCs w:val="16"/>
-              </w:rPr>
-              <w:t>J</w:t>
-            </w:r>
-            <w:r>
-              <w:rPr>
-                <w:rFonts w:ascii="Tahoma" w:eastAsia="Tahoma" w:hAnsi="Tahoma" w:cs="Tahoma"/>
-                <w:iCs/>
-                <w:color w:val="000000"/>
-                <w:sz w:val="16"/>
-                <w:szCs w:val="16"/>
-              </w:rPr>
-              <w:t>b</w:t>
-            </w:r>
-            <w:r>
-              <w:rPr>
-                <w:rFonts w:ascii="Tahoma" w:eastAsia="Tahoma" w:hAnsi="Tahoma" w:cs="Tahoma"/>
-                <w:iCs/>
-                <w:color w:val="000000"/>
-                <w:sz w:val="16"/>
-                <w:szCs w:val="16"/>
-              </w:rPr>
               <w:t>oss</w:t>
             </w:r>
-            <w:proofErr w:type="spellEnd"/>
             <w:r>
               <w:rPr>
                 <w:rFonts w:ascii="Tahoma" w:eastAsia="Tahoma" w:hAnsi="Tahoma" w:cs="Tahoma"/>
@@ -4483,7 +3735,6 @@
                 <w:lang w:val="es-MX"/>
               </w:rPr>
             </w:pPr>
-            <w:proofErr w:type="spellStart"/>
             <w:r>
               <w:rPr>
                 <w:rFonts w:ascii="Tahoma" w:eastAsia="Tahoma" w:hAnsi="Tahoma" w:cs="Tahoma"/>
@@ -4494,61 +3745,8 @@
                 <w:szCs w:val="16"/>
                 <w:lang w:val="es-MX"/>
               </w:rPr>
-              <w:t>Softtek</w:t>
-            </w:r>
-            <w:proofErr w:type="spellEnd"/>
-            <w:r>
-              <w:rPr>
-                <w:rFonts w:ascii="Tahoma" w:eastAsia="Tahoma" w:hAnsi="Tahoma" w:cs="Tahoma"/>
-                <w:i w:val="0"/>
-                <w:iCs w:val="0"/>
-                <w:color w:val="000000"/>
-                <w:sz w:val="16"/>
-                <w:szCs w:val="16"/>
-                <w:lang w:val="es-MX"/>
-              </w:rPr>
-              <w:t xml:space="preserve"> </w:t>
-            </w:r>
-            <w:proofErr w:type="spellStart"/>
-            <w:r>
-              <w:rPr>
-                <w:rFonts w:ascii="Tahoma" w:eastAsia="Tahoma" w:hAnsi="Tahoma" w:cs="Tahoma"/>
-                <w:i w:val="0"/>
-                <w:iCs w:val="0"/>
-                <w:color w:val="000000"/>
-                <w:sz w:val="16"/>
-                <w:szCs w:val="16"/>
-                <w:lang w:val="es-MX"/>
-              </w:rPr>
-              <w:t>Information</w:t>
-            </w:r>
-            <w:proofErr w:type="spellEnd"/>
-            <w:r>
-              <w:rPr>
-                <w:rFonts w:ascii="Tahoma" w:eastAsia="Tahoma" w:hAnsi="Tahoma" w:cs="Tahoma"/>
-                <w:i w:val="0"/>
-                <w:iCs w:val="0"/>
-                <w:color w:val="000000"/>
-                <w:sz w:val="16"/>
-                <w:szCs w:val="16"/>
-                <w:lang w:val="es-MX"/>
-              </w:rPr>
-              <w:t xml:space="preserve"> </w:t>
-            </w:r>
-            <w:proofErr w:type="spellStart"/>
-            <w:r>
-              <w:rPr>
-                <w:rFonts w:ascii="Tahoma" w:eastAsia="Tahoma" w:hAnsi="Tahoma" w:cs="Tahoma"/>
-                <w:i w:val="0"/>
-                <w:iCs w:val="0"/>
-                <w:color w:val="000000"/>
-                <w:sz w:val="16"/>
-                <w:szCs w:val="16"/>
-                <w:lang w:val="es-MX"/>
-              </w:rPr>
-              <w:t>Services</w:t>
-            </w:r>
-            <w:proofErr w:type="spellEnd"/>
+              <w:t>Softtek Information Services</w:t>
+            </w:r>
             <w:r>
               <w:rPr>
                 <w:rFonts w:ascii="Tahoma" w:eastAsia="Tahoma" w:hAnsi="Tahoma" w:cs="Tahoma"/>
@@ -4588,37 +3786,7 @@
                 <w:szCs w:val="16"/>
                 <w:lang w:val="es-MX"/>
               </w:rPr>
-              <w:t xml:space="preserve">, </w:t>
-            </w:r>
-            <w:proofErr w:type="spellStart"/>
-            <w:r>
-              <w:rPr>
-                <w:rFonts w:ascii="Tahoma" w:eastAsia="Tahoma" w:hAnsi="Tahoma" w:cs="Tahoma"/>
-                <w:b w:val="0"/>
-                <w:bCs w:val="0"/>
-                <w:i w:val="0"/>
-                <w:iCs w:val="0"/>
-                <w:color w:val="000000"/>
-                <w:sz w:val="16"/>
-                <w:szCs w:val="16"/>
-                <w:lang w:val="es-MX"/>
-              </w:rPr>
-              <w:t>Mex</w:t>
-            </w:r>
-            <w:proofErr w:type="spellEnd"/>
-            <w:r>
-              <w:rPr>
-                <w:rFonts w:ascii="Tahoma" w:eastAsia="Tahoma" w:hAnsi="Tahoma" w:cs="Tahoma"/>
-                <w:b w:val="0"/>
-                <w:bCs w:val="0"/>
-                <w:i w:val="0"/>
-                <w:iCs w:val="0"/>
-                <w:color w:val="000000"/>
-                <w:sz w:val="16"/>
-                <w:szCs w:val="16"/>
-                <w:lang w:val="es-MX"/>
-              </w:rPr>
-              <w:t>.</w:t>
+              <w:t>, Mex.</w:t>
             </w:r>
           </w:p>
         </w:tc>
@@ -4775,67 +3943,7 @@
                 <w:sz w:val="16"/>
                 <w:szCs w:val="16"/>
               </w:rPr>
-              <w:t xml:space="preserve">System Administrator of 12 servers (Windows, HP-UX, CentOS and </w:t>
-            </w:r>
-            <w:proofErr w:type="spellStart"/>
-            <w:r>
-              <w:rPr>
-                <w:rFonts w:ascii="Tahoma" w:eastAsia="Tahoma" w:hAnsi="Tahoma" w:cs="Tahoma"/>
-                <w:color w:val="000000"/>
-                <w:sz w:val="16"/>
-                <w:szCs w:val="16"/>
-              </w:rPr>
-              <w:t>Redhat</w:t>
-            </w:r>
-            <w:proofErr w:type="spellEnd"/>
-            <w:r>
-              <w:rPr>
-                <w:rFonts w:ascii="Tahoma" w:eastAsia="Tahoma" w:hAnsi="Tahoma" w:cs="Tahoma"/>
-                <w:color w:val="000000"/>
-                <w:sz w:val="16"/>
-                <w:szCs w:val="16"/>
-              </w:rPr>
-              <w:t xml:space="preserve">) running </w:t>
-            </w:r>
-            <w:proofErr w:type="spellStart"/>
-            <w:r>
-              <w:rPr>
-                <w:rFonts w:ascii="Tahoma" w:eastAsia="Tahoma" w:hAnsi="Tahoma" w:cs="Tahoma"/>
-                <w:color w:val="000000"/>
-                <w:sz w:val="16"/>
-                <w:szCs w:val="16"/>
-              </w:rPr>
-              <w:t>Autosys</w:t>
-            </w:r>
-            <w:proofErr w:type="spellEnd"/>
-            <w:r>
-              <w:rPr>
-                <w:rFonts w:ascii="Tahoma" w:eastAsia="Tahoma" w:hAnsi="Tahoma" w:cs="Tahoma"/>
-                <w:color w:val="000000"/>
-                <w:sz w:val="16"/>
-                <w:szCs w:val="16"/>
-              </w:rPr>
-              <w:t xml:space="preserve"> and </w:t>
-            </w:r>
-            <w:proofErr w:type="spellStart"/>
-            <w:r>
-              <w:rPr>
-                <w:rFonts w:ascii="Tahoma" w:eastAsia="Tahoma" w:hAnsi="Tahoma" w:cs="Tahoma"/>
-                <w:color w:val="000000"/>
-                <w:sz w:val="16"/>
-                <w:szCs w:val="16"/>
-              </w:rPr>
-              <w:t>Autosys</w:t>
-            </w:r>
-            <w:proofErr w:type="spellEnd"/>
-            <w:r>
-              <w:rPr>
-                <w:rFonts w:ascii="Tahoma" w:eastAsia="Tahoma" w:hAnsi="Tahoma" w:cs="Tahoma"/>
-                <w:color w:val="000000"/>
-                <w:sz w:val="16"/>
-                <w:szCs w:val="16"/>
-              </w:rPr>
-              <w:t xml:space="preserve"> agents.</w:t>
+              <w:t>System Administrator of 12 servers (Windows, HP-UX, CentOS and Redhat) running Autosys and Autosys agents.</w:t>
             </w:r>
           </w:p>
           <w:p>
@@ -4857,65 +3965,14 @@
                 <w:szCs w:val="16"/>
               </w:rPr>
             </w:pPr>
-            <w:proofErr w:type="spellStart"/>
-            <w:r>
-              <w:rPr>
-                <w:rFonts w:ascii="Tahoma" w:eastAsia="Tahoma" w:hAnsi="Tahoma" w:cs="Tahoma"/>
-                <w:color w:val="000000"/>
-                <w:sz w:val="16"/>
-                <w:szCs w:val="16"/>
-              </w:rPr>
-              <w:t>Autosys</w:t>
-            </w:r>
-            <w:proofErr w:type="spellEnd"/>
-            <w:r>
-              <w:rPr>
-                <w:rFonts w:ascii="Tahoma" w:eastAsia="Tahoma" w:hAnsi="Tahoma" w:cs="Tahoma"/>
-                <w:color w:val="000000"/>
-                <w:sz w:val="16"/>
-                <w:szCs w:val="16"/>
-              </w:rPr>
-              <w:t xml:space="preserve"> Jobs scheduling and troubleshooting of jobs for Windows and </w:t>
-            </w:r>
-            <w:proofErr w:type="gramStart"/>
-            <w:r>
-              <w:rPr>
-                <w:rFonts w:ascii="Tahoma" w:eastAsia="Tahoma" w:hAnsi="Tahoma" w:cs="Tahoma"/>
-                <w:color w:val="000000"/>
-                <w:sz w:val="16"/>
-                <w:szCs w:val="16"/>
-              </w:rPr>
-              <w:t>Unix</w:t>
-            </w:r>
-            <w:proofErr w:type="gramEnd"/>
-            <w:r>
-              <w:rPr>
-                <w:rFonts w:ascii="Tahoma" w:eastAsia="Tahoma" w:hAnsi="Tahoma" w:cs="Tahoma"/>
-                <w:color w:val="000000"/>
-                <w:sz w:val="16"/>
-                <w:szCs w:val="16"/>
-              </w:rPr>
-              <w:t xml:space="preserve"> scripts, SAP, </w:t>
-            </w:r>
-            <w:proofErr w:type="spellStart"/>
-            <w:r>
-              <w:rPr>
-                <w:rFonts w:ascii="Tahoma" w:eastAsia="Tahoma" w:hAnsi="Tahoma" w:cs="Tahoma"/>
-                <w:color w:val="000000"/>
-                <w:sz w:val="16"/>
-                <w:szCs w:val="16"/>
-              </w:rPr>
-              <w:t>Informatica</w:t>
-            </w:r>
-            <w:proofErr w:type="spellEnd"/>
-            <w:r>
-              <w:rPr>
-                <w:rFonts w:ascii="Tahoma" w:eastAsia="Tahoma" w:hAnsi="Tahoma" w:cs="Tahoma"/>
-                <w:color w:val="000000"/>
-                <w:sz w:val="16"/>
-                <w:szCs w:val="16"/>
-              </w:rPr>
-              <w:t xml:space="preserve"> and Hyperion.</w:t>
+            <w:r>
+              <w:rPr>
+                <w:rFonts w:ascii="Tahoma" w:eastAsia="Tahoma" w:hAnsi="Tahoma" w:cs="Tahoma"/>
+                <w:color w:val="000000"/>
+                <w:sz w:val="16"/>
+                <w:szCs w:val="16"/>
+              </w:rPr>
+              <w:t>Autosys Jobs scheduling and troubleshooting of jobs for Windows and Unix scripts, SAP, Informatica and Hyperion.</w:t>
             </w:r>
           </w:p>
           <w:p>
@@ -4944,47 +4001,7 @@
                 <w:sz w:val="16"/>
                 <w:szCs w:val="16"/>
               </w:rPr>
-              <w:t xml:space="preserve">Migration of </w:t>
-            </w:r>
-            <w:proofErr w:type="spellStart"/>
-            <w:r>
-              <w:rPr>
-                <w:rFonts w:ascii="Tahoma" w:eastAsia="Tahoma" w:hAnsi="Tahoma" w:cs="Tahoma"/>
-                <w:color w:val="000000"/>
-                <w:sz w:val="16"/>
-                <w:szCs w:val="16"/>
-              </w:rPr>
-              <w:t>Autosys</w:t>
-            </w:r>
-            <w:proofErr w:type="spellEnd"/>
-            <w:r>
-              <w:rPr>
-                <w:rFonts w:ascii="Tahoma" w:eastAsia="Tahoma" w:hAnsi="Tahoma" w:cs="Tahoma"/>
-                <w:color w:val="000000"/>
-                <w:sz w:val="16"/>
-                <w:szCs w:val="16"/>
-              </w:rPr>
-              <w:t xml:space="preserve"> and </w:t>
-            </w:r>
-            <w:proofErr w:type="spellStart"/>
-            <w:r>
-              <w:rPr>
-                <w:rFonts w:ascii="Tahoma" w:eastAsia="Tahoma" w:hAnsi="Tahoma" w:cs="Tahoma"/>
-                <w:color w:val="000000"/>
-                <w:sz w:val="16"/>
-                <w:szCs w:val="16"/>
-              </w:rPr>
-              <w:t>Autosys</w:t>
-            </w:r>
-            <w:proofErr w:type="spellEnd"/>
-            <w:r>
-              <w:rPr>
-                <w:rFonts w:ascii="Tahoma" w:eastAsia="Tahoma" w:hAnsi="Tahoma" w:cs="Tahoma"/>
-                <w:color w:val="000000"/>
-                <w:sz w:val="16"/>
-                <w:szCs w:val="16"/>
-              </w:rPr>
-              <w:t xml:space="preserve"> servers from one Data Center to other.</w:t>
+              <w:t>Migration of Autosys and Autosys servers from one Data Center to other.</w:t>
             </w:r>
           </w:p>
           <w:p>
@@ -5013,39 +4030,8 @@
                 <w:sz w:val="16"/>
                 <w:szCs w:val="16"/>
               </w:rPr>
-              <w:t>Development of scripts in Batch (Windows) and Bash (Linux/Unix/</w:t>
-            </w:r>
-            <w:proofErr w:type="spellStart"/>
-            <w:r>
-              <w:rPr>
-                <w:rFonts w:ascii="Tahoma" w:eastAsia="Tahoma" w:hAnsi="Tahoma" w:cs="Tahoma"/>
-                <w:color w:val="000000"/>
-                <w:sz w:val="16"/>
-                <w:szCs w:val="16"/>
-              </w:rPr>
-              <w:t>CygWin</w:t>
-            </w:r>
-            <w:proofErr w:type="spellEnd"/>
-            <w:r>
-              <w:rPr>
-                <w:rFonts w:ascii="Tahoma" w:eastAsia="Tahoma" w:hAnsi="Tahoma" w:cs="Tahoma"/>
-                <w:color w:val="000000"/>
-                <w:sz w:val="16"/>
-                <w:szCs w:val="16"/>
-              </w:rPr>
-              <w:t xml:space="preserve">) to automate and improve task for </w:t>
-            </w:r>
-            <w:proofErr w:type="spellStart"/>
-            <w:r>
-              <w:rPr>
-                <w:rFonts w:ascii="Tahoma" w:eastAsia="Tahoma" w:hAnsi="Tahoma" w:cs="Tahoma"/>
-                <w:color w:val="000000"/>
-                <w:sz w:val="16"/>
-                <w:szCs w:val="16"/>
-              </w:rPr>
-              <w:t>Autosys</w:t>
-            </w:r>
-            <w:proofErr w:type="spellEnd"/>
+              <w:t>Development of scripts in Batch (Windows) and Bash (Linux/Unix/CygWin) to automate and improve task for Autosys</w:t>
+            </w:r>
             <w:r>
               <w:rPr>
                 <w:rFonts w:ascii="Tahoma" w:eastAsia="Tahoma" w:hAnsi="Tahoma" w:cs="Tahoma"/>
@@ -5062,27 +4048,7 @@
                 <w:sz w:val="16"/>
                 <w:szCs w:val="16"/>
               </w:rPr>
-              <w:t xml:space="preserve">and </w:t>
-            </w:r>
-            <w:proofErr w:type="spellStart"/>
-            <w:r>
-              <w:rPr>
-                <w:rFonts w:ascii="Tahoma" w:eastAsia="Tahoma" w:hAnsi="Tahoma" w:cs="Tahoma"/>
-                <w:color w:val="000000"/>
-                <w:sz w:val="16"/>
-                <w:szCs w:val="16"/>
-              </w:rPr>
-              <w:t>SysAdmin</w:t>
-            </w:r>
-            <w:proofErr w:type="spellEnd"/>
-            <w:r>
-              <w:rPr>
-                <w:rFonts w:ascii="Tahoma" w:eastAsia="Tahoma" w:hAnsi="Tahoma" w:cs="Tahoma"/>
-                <w:color w:val="000000"/>
-                <w:sz w:val="16"/>
-                <w:szCs w:val="16"/>
-              </w:rPr>
-              <w:t>.</w:t>
+              <w:t>and SysAdmin.</w:t>
             </w:r>
           </w:p>
           <w:p>
@@ -5111,67 +4077,7 @@
                 <w:sz w:val="16"/>
                 <w:szCs w:val="16"/>
               </w:rPr>
-              <w:t xml:space="preserve">Creation of projects to create an </w:t>
-            </w:r>
-            <w:proofErr w:type="spellStart"/>
-            <w:r>
-              <w:rPr>
-                <w:rFonts w:ascii="Tahoma" w:eastAsia="Tahoma" w:hAnsi="Tahoma" w:cs="Tahoma"/>
-                <w:color w:val="000000"/>
-                <w:sz w:val="16"/>
-                <w:szCs w:val="16"/>
-              </w:rPr>
-              <w:t>Autosys</w:t>
-            </w:r>
-            <w:proofErr w:type="spellEnd"/>
-            <w:r>
-              <w:rPr>
-                <w:rFonts w:ascii="Tahoma" w:eastAsia="Tahoma" w:hAnsi="Tahoma" w:cs="Tahoma"/>
-                <w:color w:val="000000"/>
-                <w:sz w:val="16"/>
-                <w:szCs w:val="16"/>
-              </w:rPr>
-              <w:t xml:space="preserve"> CMDB, </w:t>
-            </w:r>
-            <w:proofErr w:type="spellStart"/>
-            <w:r>
-              <w:rPr>
-                <w:rFonts w:ascii="Tahoma" w:eastAsia="Tahoma" w:hAnsi="Tahoma" w:cs="Tahoma"/>
-                <w:color w:val="000000"/>
-                <w:sz w:val="16"/>
-                <w:szCs w:val="16"/>
-              </w:rPr>
-              <w:t>Autosys</w:t>
-            </w:r>
-            <w:proofErr w:type="spellEnd"/>
-            <w:r>
-              <w:rPr>
-                <w:rFonts w:ascii="Tahoma" w:eastAsia="Tahoma" w:hAnsi="Tahoma" w:cs="Tahoma"/>
-                <w:color w:val="000000"/>
-                <w:sz w:val="16"/>
-                <w:szCs w:val="16"/>
-              </w:rPr>
-              <w:t xml:space="preserve"> Jobs cleanup and </w:t>
-            </w:r>
-            <w:proofErr w:type="spellStart"/>
-            <w:r>
-              <w:rPr>
-                <w:rFonts w:ascii="Tahoma" w:eastAsia="Tahoma" w:hAnsi="Tahoma" w:cs="Tahoma"/>
-                <w:color w:val="000000"/>
-                <w:sz w:val="16"/>
-                <w:szCs w:val="16"/>
-              </w:rPr>
-              <w:t>Autosys</w:t>
-            </w:r>
-            <w:proofErr w:type="spellEnd"/>
-            <w:r>
-              <w:rPr>
-                <w:rFonts w:ascii="Tahoma" w:eastAsia="Tahoma" w:hAnsi="Tahoma" w:cs="Tahoma"/>
-                <w:color w:val="000000"/>
-                <w:sz w:val="16"/>
-                <w:szCs w:val="16"/>
-              </w:rPr>
-              <w:t xml:space="preserve"> Servers cleanup.</w:t>
+              <w:t>Creation of projects to create an Autosys CMDB, Autosys Jobs cleanup and Autosys Servers cleanup.</w:t>
             </w:r>
           </w:p>
           <w:p>
@@ -5209,27 +4115,7 @@
                 <w:sz w:val="16"/>
                 <w:szCs w:val="16"/>
               </w:rPr>
-              <w:t xml:space="preserve"> of </w:t>
-            </w:r>
-            <w:proofErr w:type="spellStart"/>
-            <w:r>
-              <w:rPr>
-                <w:rFonts w:ascii="Tahoma" w:eastAsia="Tahoma" w:hAnsi="Tahoma" w:cs="Tahoma"/>
-                <w:color w:val="000000"/>
-                <w:sz w:val="16"/>
-                <w:szCs w:val="16"/>
-              </w:rPr>
-              <w:t>Autosys</w:t>
-            </w:r>
-            <w:proofErr w:type="spellEnd"/>
-            <w:r>
-              <w:rPr>
-                <w:rFonts w:ascii="Tahoma" w:eastAsia="Tahoma" w:hAnsi="Tahoma" w:cs="Tahoma"/>
-                <w:color w:val="000000"/>
-                <w:sz w:val="16"/>
-                <w:szCs w:val="16"/>
-              </w:rPr>
-              <w:t xml:space="preserve"> tools in Ruby and Perl</w:t>
+              <w:t xml:space="preserve"> of Autosys tools in Ruby and Perl</w:t>
             </w:r>
             <w:r>
               <w:rPr>
@@ -5434,7 +4320,6 @@
                 <w:lang w:val="es-MX"/>
               </w:rPr>
             </w:pPr>
-            <w:proofErr w:type="spellStart"/>
             <w:r>
               <w:rPr>
                 <w:rFonts w:ascii="Tahoma" w:eastAsia="Tahoma" w:hAnsi="Tahoma" w:cs="Tahoma"/>
@@ -5445,61 +4330,8 @@
                 <w:szCs w:val="16"/>
                 <w:lang w:val="es-MX"/>
               </w:rPr>
-              <w:t>Softtek</w:t>
-            </w:r>
-            <w:proofErr w:type="spellEnd"/>
-            <w:r>
-              <w:rPr>
-                <w:rFonts w:ascii="Tahoma" w:eastAsia="Tahoma" w:hAnsi="Tahoma" w:cs="Tahoma"/>
-                <w:i w:val="0"/>
-                <w:iCs w:val="0"/>
-                <w:color w:val="000000"/>
-                <w:sz w:val="16"/>
-                <w:szCs w:val="16"/>
-                <w:lang w:val="es-MX"/>
-              </w:rPr>
-              <w:t xml:space="preserve"> </w:t>
-            </w:r>
-            <w:proofErr w:type="spellStart"/>
-            <w:r>
-              <w:rPr>
-                <w:rFonts w:ascii="Tahoma" w:eastAsia="Tahoma" w:hAnsi="Tahoma" w:cs="Tahoma"/>
-                <w:i w:val="0"/>
-                <w:iCs w:val="0"/>
-                <w:color w:val="000000"/>
-                <w:sz w:val="16"/>
-                <w:szCs w:val="16"/>
-                <w:lang w:val="es-MX"/>
-              </w:rPr>
-              <w:t>Information</w:t>
-            </w:r>
-            <w:proofErr w:type="spellEnd"/>
-            <w:r>
-              <w:rPr>
-                <w:rFonts w:ascii="Tahoma" w:eastAsia="Tahoma" w:hAnsi="Tahoma" w:cs="Tahoma"/>
-                <w:i w:val="0"/>
-                <w:iCs w:val="0"/>
-                <w:color w:val="000000"/>
-                <w:sz w:val="16"/>
-                <w:szCs w:val="16"/>
-                <w:lang w:val="es-MX"/>
-              </w:rPr>
-              <w:t xml:space="preserve"> </w:t>
-            </w:r>
-            <w:proofErr w:type="spellStart"/>
-            <w:r>
-              <w:rPr>
-                <w:rFonts w:ascii="Tahoma" w:eastAsia="Tahoma" w:hAnsi="Tahoma" w:cs="Tahoma"/>
-                <w:i w:val="0"/>
-                <w:iCs w:val="0"/>
-                <w:color w:val="000000"/>
-                <w:sz w:val="16"/>
-                <w:szCs w:val="16"/>
-                <w:lang w:val="es-MX"/>
-              </w:rPr>
-              <w:t>Services</w:t>
-            </w:r>
-            <w:proofErr w:type="spellEnd"/>
+              <w:t>Softtek Information Services</w:t>
+            </w:r>
             <w:r>
               <w:rPr>
                 <w:rFonts w:ascii="Tahoma" w:eastAsia="Tahoma" w:hAnsi="Tahoma" w:cs="Tahoma"/>
@@ -5539,37 +4371,7 @@
                 <w:szCs w:val="16"/>
                 <w:lang w:val="es-MX"/>
               </w:rPr>
-              <w:t xml:space="preserve">, </w:t>
-            </w:r>
-            <w:proofErr w:type="spellStart"/>
-            <w:r>
-              <w:rPr>
-                <w:rFonts w:ascii="Tahoma" w:eastAsia="Tahoma" w:hAnsi="Tahoma" w:cs="Tahoma"/>
-                <w:b w:val="0"/>
-                <w:bCs w:val="0"/>
-                <w:i w:val="0"/>
-                <w:iCs w:val="0"/>
-                <w:color w:val="000000"/>
-                <w:sz w:val="16"/>
-                <w:szCs w:val="16"/>
-                <w:lang w:val="es-MX"/>
-              </w:rPr>
-              <w:t>Mex</w:t>
-            </w:r>
-            <w:proofErr w:type="spellEnd"/>
-            <w:r>
-              <w:rPr>
-                <w:rFonts w:ascii="Tahoma" w:eastAsia="Tahoma" w:hAnsi="Tahoma" w:cs="Tahoma"/>
-                <w:b w:val="0"/>
-                <w:bCs w:val="0"/>
-                <w:i w:val="0"/>
-                <w:iCs w:val="0"/>
-                <w:color w:val="000000"/>
-                <w:sz w:val="16"/>
-                <w:szCs w:val="16"/>
-                <w:lang w:val="es-MX"/>
-              </w:rPr>
-              <w:t>.</w:t>
+              <w:t>, Mex.</w:t>
             </w:r>
           </w:p>
         </w:tc>
@@ -5792,27 +4594,7 @@
                 <w:sz w:val="16"/>
                 <w:szCs w:val="16"/>
               </w:rPr>
-              <w:t xml:space="preserve">Development of new scripts and Improvements of old scripts in Perl and Python used to automate deployments of games on Blaze and monitoring of game servers using Nagios and </w:t>
-            </w:r>
-            <w:proofErr w:type="spellStart"/>
-            <w:r>
-              <w:rPr>
-                <w:rFonts w:ascii="Tahoma" w:eastAsia="Tahoma" w:hAnsi="Tahoma" w:cs="Tahoma"/>
-                <w:color w:val="000000"/>
-                <w:sz w:val="16"/>
-                <w:szCs w:val="16"/>
-              </w:rPr>
-              <w:t>Cactis</w:t>
-            </w:r>
-            <w:proofErr w:type="spellEnd"/>
-            <w:r>
-              <w:rPr>
-                <w:rFonts w:ascii="Tahoma" w:eastAsia="Tahoma" w:hAnsi="Tahoma" w:cs="Tahoma"/>
-                <w:color w:val="000000"/>
-                <w:sz w:val="16"/>
-                <w:szCs w:val="16"/>
-              </w:rPr>
-              <w:t>.</w:t>
+              <w:t>Development of new scripts and Improvements of old scripts in Perl and Python used to automate deployments of games on Blaze and monitoring of game servers using Nagios and Cactis.</w:t>
             </w:r>
           </w:p>
           <w:p>
@@ -5938,7 +4720,6 @@
                 <w:lang w:val="es-MX"/>
               </w:rPr>
             </w:pPr>
-            <w:proofErr w:type="spellStart"/>
             <w:r>
               <w:rPr>
                 <w:rFonts w:ascii="Tahoma" w:eastAsia="Tahoma" w:hAnsi="Tahoma" w:cs="Tahoma"/>
@@ -5949,61 +4730,8 @@
                 <w:szCs w:val="16"/>
                 <w:lang w:val="es-MX"/>
               </w:rPr>
-              <w:t>Softtek</w:t>
-            </w:r>
-            <w:proofErr w:type="spellEnd"/>
-            <w:r>
-              <w:rPr>
-                <w:rFonts w:ascii="Tahoma" w:eastAsia="Tahoma" w:hAnsi="Tahoma" w:cs="Tahoma"/>
-                <w:i w:val="0"/>
-                <w:iCs w:val="0"/>
-                <w:color w:val="000000"/>
-                <w:sz w:val="16"/>
-                <w:szCs w:val="16"/>
-                <w:lang w:val="es-MX"/>
-              </w:rPr>
-              <w:t xml:space="preserve"> </w:t>
-            </w:r>
-            <w:proofErr w:type="spellStart"/>
-            <w:r>
-              <w:rPr>
-                <w:rFonts w:ascii="Tahoma" w:eastAsia="Tahoma" w:hAnsi="Tahoma" w:cs="Tahoma"/>
-                <w:i w:val="0"/>
-                <w:iCs w:val="0"/>
-                <w:color w:val="000000"/>
-                <w:sz w:val="16"/>
-                <w:szCs w:val="16"/>
-                <w:lang w:val="es-MX"/>
-              </w:rPr>
-              <w:t>Information</w:t>
-            </w:r>
-            <w:proofErr w:type="spellEnd"/>
-            <w:r>
-              <w:rPr>
-                <w:rFonts w:ascii="Tahoma" w:eastAsia="Tahoma" w:hAnsi="Tahoma" w:cs="Tahoma"/>
-                <w:i w:val="0"/>
-                <w:iCs w:val="0"/>
-                <w:color w:val="000000"/>
-                <w:sz w:val="16"/>
-                <w:szCs w:val="16"/>
-                <w:lang w:val="es-MX"/>
-              </w:rPr>
-              <w:t xml:space="preserve"> </w:t>
-            </w:r>
-            <w:proofErr w:type="spellStart"/>
-            <w:r>
-              <w:rPr>
-                <w:rFonts w:ascii="Tahoma" w:eastAsia="Tahoma" w:hAnsi="Tahoma" w:cs="Tahoma"/>
-                <w:i w:val="0"/>
-                <w:iCs w:val="0"/>
-                <w:color w:val="000000"/>
-                <w:sz w:val="16"/>
-                <w:szCs w:val="16"/>
-                <w:lang w:val="es-MX"/>
-              </w:rPr>
-              <w:t>Services</w:t>
-            </w:r>
-            <w:proofErr w:type="spellEnd"/>
+              <w:t>Softtek Information Services</w:t>
+            </w:r>
             <w:r>
               <w:rPr>
                 <w:rFonts w:ascii="Tahoma" w:eastAsia="Tahoma" w:hAnsi="Tahoma" w:cs="Tahoma"/>
@@ -6040,22 +4768,8 @@
                 <w:szCs w:val="16"/>
                 <w:lang w:val="es-MX"/>
               </w:rPr>
-              <w:t xml:space="preserve">International </w:t>
-            </w:r>
-            <w:proofErr w:type="spellStart"/>
-            <w:r>
-              <w:rPr>
-                <w:rFonts w:ascii="Tahoma" w:eastAsia="Tahoma" w:hAnsi="Tahoma" w:cs="Tahoma"/>
-                <w:i w:val="0"/>
-                <w:iCs w:val="0"/>
-                <w:color w:val="000000"/>
-                <w:sz w:val="16"/>
-                <w:szCs w:val="16"/>
-                <w:lang w:val="es-MX"/>
-              </w:rPr>
-              <w:t>Integration</w:t>
-            </w:r>
-            <w:proofErr w:type="spellEnd"/>
+              <w:t>International Integration</w:t>
+            </w:r>
             <w:r>
               <w:rPr>
                 <w:rFonts w:ascii="Tahoma" w:eastAsia="Tahoma" w:hAnsi="Tahoma" w:cs="Tahoma"/>
@@ -6107,37 +4821,7 @@
                 <w:szCs w:val="16"/>
                 <w:lang w:val="es-MX"/>
               </w:rPr>
-              <w:t xml:space="preserve">, </w:t>
-            </w:r>
-            <w:proofErr w:type="spellStart"/>
-            <w:r>
-              <w:rPr>
-                <w:rFonts w:ascii="Tahoma" w:eastAsia="Tahoma" w:hAnsi="Tahoma" w:cs="Tahoma"/>
-                <w:b w:val="0"/>
-                <w:bCs w:val="0"/>
-                <w:i w:val="0"/>
-                <w:iCs w:val="0"/>
-                <w:color w:val="000000"/>
-                <w:sz w:val="16"/>
-                <w:szCs w:val="16"/>
-                <w:lang w:val="es-MX"/>
-              </w:rPr>
-              <w:t>Mex</w:t>
-            </w:r>
-            <w:proofErr w:type="spellEnd"/>
-            <w:r>
-              <w:rPr>
-                <w:rFonts w:ascii="Tahoma" w:eastAsia="Tahoma" w:hAnsi="Tahoma" w:cs="Tahoma"/>
-                <w:b w:val="0"/>
-                <w:bCs w:val="0"/>
-                <w:i w:val="0"/>
-                <w:iCs w:val="0"/>
-                <w:color w:val="000000"/>
-                <w:sz w:val="16"/>
-                <w:szCs w:val="16"/>
-                <w:lang w:val="es-MX"/>
-              </w:rPr>
-              <w:t>.</w:t>
+              <w:t>, Mex.</w:t>
             </w:r>
           </w:p>
         </w:tc>
@@ -6353,27 +5037,7 @@
                 <w:sz w:val="16"/>
                 <w:szCs w:val="16"/>
               </w:rPr>
-              <w:t xml:space="preserve">The platform and technical distribution of the teams in all these projects were: 50% of the teams </w:t>
-            </w:r>
-            <w:proofErr w:type="gramStart"/>
-            <w:r>
-              <w:rPr>
-                <w:rFonts w:ascii="Tahoma" w:eastAsia="Tahoma" w:hAnsi="Tahoma" w:cs="Tahoma"/>
-                <w:color w:val="000000"/>
-                <w:sz w:val="16"/>
-                <w:szCs w:val="16"/>
-              </w:rPr>
-              <w:t>Unix</w:t>
-            </w:r>
-            <w:proofErr w:type="gramEnd"/>
-            <w:r>
-              <w:rPr>
-                <w:rFonts w:ascii="Tahoma" w:eastAsia="Tahoma" w:hAnsi="Tahoma" w:cs="Tahoma"/>
-                <w:color w:val="000000"/>
-                <w:sz w:val="16"/>
-                <w:szCs w:val="16"/>
-              </w:rPr>
-              <w:t xml:space="preserve"> based, 30% of the teams Mainframe based and 20% of the teams functional.</w:t>
+              <w:t>The platform and technical distribution of the teams in all these projects were: 50% of the teams Unix based, 30% of the teams Mainframe based and 20% of the teams functional.</w:t>
             </w:r>
           </w:p>
           <w:p>
@@ -6398,27 +5062,7 @@
                 <w:sz w:val="16"/>
                 <w:szCs w:val="16"/>
               </w:rPr>
-              <w:t xml:space="preserve">Hands-On on many </w:t>
-            </w:r>
-            <w:proofErr w:type="gramStart"/>
-            <w:r>
-              <w:rPr>
-                <w:rFonts w:ascii="Tahoma" w:eastAsia="Tahoma" w:hAnsi="Tahoma" w:cs="Tahoma"/>
-                <w:color w:val="000000"/>
-                <w:sz w:val="16"/>
-                <w:szCs w:val="16"/>
-              </w:rPr>
-              <w:t>Unix</w:t>
-            </w:r>
-            <w:proofErr w:type="gramEnd"/>
-            <w:r>
-              <w:rPr>
-                <w:rFonts w:ascii="Tahoma" w:eastAsia="Tahoma" w:hAnsi="Tahoma" w:cs="Tahoma"/>
-                <w:color w:val="000000"/>
-                <w:sz w:val="16"/>
-                <w:szCs w:val="16"/>
-              </w:rPr>
-              <w:t xml:space="preserve"> technical issues and technical coordination on Mainframe technical issues.</w:t>
+              <w:t>Hands-On on many Unix technical issues and technical coordination on Mainframe technical issues.</w:t>
             </w:r>
           </w:p>
           <w:p>
@@ -6518,27 +5162,7 @@
                 <w:sz w:val="16"/>
                 <w:szCs w:val="16"/>
               </w:rPr>
-              <w:t xml:space="preserve">Business assessment, definition and documentation to implement a new business service in </w:t>
-            </w:r>
-            <w:proofErr w:type="spellStart"/>
-            <w:r>
-              <w:rPr>
-                <w:rFonts w:ascii="Tahoma" w:eastAsia="Tahoma" w:hAnsi="Tahoma" w:cs="Tahoma"/>
-                <w:color w:val="000000"/>
-                <w:sz w:val="16"/>
-                <w:szCs w:val="16"/>
-              </w:rPr>
-              <w:t>Softtek</w:t>
-            </w:r>
-            <w:proofErr w:type="spellEnd"/>
-            <w:r>
-              <w:rPr>
-                <w:rFonts w:ascii="Tahoma" w:eastAsia="Tahoma" w:hAnsi="Tahoma" w:cs="Tahoma"/>
-                <w:color w:val="000000"/>
-                <w:sz w:val="16"/>
-                <w:szCs w:val="16"/>
-              </w:rPr>
-              <w:t>.</w:t>
+              <w:t>Business assessment, definition and documentation to implement a new business service in Softtek.</w:t>
             </w:r>
           </w:p>
           <w:p>
@@ -6638,7 +5262,6 @@
                 <w:lang w:val="es-MX"/>
               </w:rPr>
             </w:pPr>
-            <w:proofErr w:type="spellStart"/>
             <w:r>
               <w:rPr>
                 <w:rFonts w:ascii="Tahoma" w:eastAsia="Tahoma" w:hAnsi="Tahoma" w:cs="Tahoma"/>
@@ -6649,61 +5272,8 @@
                 <w:szCs w:val="16"/>
                 <w:lang w:val="es-MX"/>
               </w:rPr>
-              <w:t>Softtek</w:t>
-            </w:r>
-            <w:proofErr w:type="spellEnd"/>
-            <w:r>
-              <w:rPr>
-                <w:rFonts w:ascii="Tahoma" w:eastAsia="Tahoma" w:hAnsi="Tahoma" w:cs="Tahoma"/>
-                <w:i w:val="0"/>
-                <w:iCs w:val="0"/>
-                <w:color w:val="000000"/>
-                <w:sz w:val="16"/>
-                <w:szCs w:val="16"/>
-                <w:lang w:val="es-MX"/>
-              </w:rPr>
-              <w:t xml:space="preserve"> </w:t>
-            </w:r>
-            <w:proofErr w:type="spellStart"/>
-            <w:r>
-              <w:rPr>
-                <w:rFonts w:ascii="Tahoma" w:eastAsia="Tahoma" w:hAnsi="Tahoma" w:cs="Tahoma"/>
-                <w:i w:val="0"/>
-                <w:iCs w:val="0"/>
-                <w:color w:val="000000"/>
-                <w:sz w:val="16"/>
-                <w:szCs w:val="16"/>
-                <w:lang w:val="es-MX"/>
-              </w:rPr>
-              <w:t>Information</w:t>
-            </w:r>
-            <w:proofErr w:type="spellEnd"/>
-            <w:r>
-              <w:rPr>
-                <w:rFonts w:ascii="Tahoma" w:eastAsia="Tahoma" w:hAnsi="Tahoma" w:cs="Tahoma"/>
-                <w:i w:val="0"/>
-                <w:iCs w:val="0"/>
-                <w:color w:val="000000"/>
-                <w:sz w:val="16"/>
-                <w:szCs w:val="16"/>
-                <w:lang w:val="es-MX"/>
-              </w:rPr>
-              <w:t xml:space="preserve"> </w:t>
-            </w:r>
-            <w:proofErr w:type="spellStart"/>
-            <w:r>
-              <w:rPr>
-                <w:rFonts w:ascii="Tahoma" w:eastAsia="Tahoma" w:hAnsi="Tahoma" w:cs="Tahoma"/>
-                <w:i w:val="0"/>
-                <w:iCs w:val="0"/>
-                <w:color w:val="000000"/>
-                <w:sz w:val="16"/>
-                <w:szCs w:val="16"/>
-                <w:lang w:val="es-MX"/>
-              </w:rPr>
-              <w:t>Services</w:t>
-            </w:r>
-            <w:proofErr w:type="spellEnd"/>
+              <w:t>Softtek Information Services</w:t>
+            </w:r>
             <w:r>
               <w:rPr>
                 <w:rFonts w:ascii="Tahoma" w:eastAsia="Tahoma" w:hAnsi="Tahoma" w:cs="Tahoma"/>
@@ -6742,37 +5312,7 @@
                 <w:szCs w:val="16"/>
                 <w:lang w:val="es-MX"/>
               </w:rPr>
-              <w:t xml:space="preserve">Aguascalientes, </w:t>
-            </w:r>
-            <w:proofErr w:type="spellStart"/>
-            <w:r>
-              <w:rPr>
-                <w:rFonts w:ascii="Tahoma" w:eastAsia="Tahoma" w:hAnsi="Tahoma" w:cs="Tahoma"/>
-                <w:b w:val="0"/>
-                <w:bCs w:val="0"/>
-                <w:i w:val="0"/>
-                <w:iCs w:val="0"/>
-                <w:color w:val="000000"/>
-                <w:sz w:val="16"/>
-                <w:szCs w:val="16"/>
-                <w:lang w:val="es-MX"/>
-              </w:rPr>
-              <w:t>Mex</w:t>
-            </w:r>
-            <w:proofErr w:type="spellEnd"/>
-            <w:r>
-              <w:rPr>
-                <w:rFonts w:ascii="Tahoma" w:eastAsia="Tahoma" w:hAnsi="Tahoma" w:cs="Tahoma"/>
-                <w:b w:val="0"/>
-                <w:bCs w:val="0"/>
-                <w:i w:val="0"/>
-                <w:iCs w:val="0"/>
-                <w:color w:val="000000"/>
-                <w:sz w:val="16"/>
-                <w:szCs w:val="16"/>
-                <w:lang w:val="es-MX"/>
-              </w:rPr>
-              <w:t>.</w:t>
+              <w:t>Aguascalientes, Mex.</w:t>
             </w:r>
           </w:p>
         </w:tc>
@@ -6963,76 +5503,16 @@
                 <w:sz w:val="16"/>
                 <w:szCs w:val="16"/>
               </w:rPr>
-              <w:t>Incident and Problem manager of SUN Identity Manager Infrastructure (</w:t>
-            </w:r>
-            <w:proofErr w:type="spellStart"/>
-            <w:r>
-              <w:rPr>
-                <w:rFonts w:ascii="Tahoma" w:eastAsia="Tahoma" w:hAnsi="Tahoma" w:cs="Tahoma"/>
-                <w:color w:val="000000"/>
-                <w:sz w:val="16"/>
-                <w:szCs w:val="16"/>
-              </w:rPr>
-              <w:t>IdM</w:t>
-            </w:r>
-            <w:proofErr w:type="spellEnd"/>
-            <w:r>
-              <w:rPr>
-                <w:rFonts w:ascii="Tahoma" w:eastAsia="Tahoma" w:hAnsi="Tahoma" w:cs="Tahoma"/>
-                <w:color w:val="000000"/>
-                <w:sz w:val="16"/>
-                <w:szCs w:val="16"/>
-              </w:rPr>
-              <w:t xml:space="preserve">) using tools like Bugzilla </w:t>
-            </w:r>
-            <w:r>
-              <w:rPr>
-                <w:rFonts w:ascii="Tahoma" w:eastAsia="Tahoma" w:hAnsi="Tahoma" w:cs="Tahoma"/>
-                <w:color w:val="000000"/>
-                <w:sz w:val="16"/>
-                <w:szCs w:val="16"/>
-              </w:rPr>
-              <w:t xml:space="preserve">for tracking and </w:t>
-            </w:r>
-            <w:proofErr w:type="gramStart"/>
-            <w:r>
-              <w:rPr>
-                <w:rFonts w:ascii="Tahoma" w:eastAsia="Tahoma" w:hAnsi="Tahoma" w:cs="Tahoma"/>
-                <w:color w:val="000000"/>
-                <w:sz w:val="16"/>
-                <w:szCs w:val="16"/>
-              </w:rPr>
-              <w:t>Unix</w:t>
-            </w:r>
-            <w:proofErr w:type="gramEnd"/>
-            <w:r>
-              <w:rPr>
-                <w:rFonts w:ascii="Tahoma" w:eastAsia="Tahoma" w:hAnsi="Tahoma" w:cs="Tahoma"/>
-                <w:color w:val="000000"/>
-                <w:sz w:val="16"/>
-                <w:szCs w:val="16"/>
-              </w:rPr>
-              <w:t xml:space="preserve"> tools and </w:t>
-            </w:r>
-            <w:proofErr w:type="spellStart"/>
-            <w:r>
-              <w:rPr>
-                <w:rFonts w:ascii="Tahoma" w:eastAsia="Tahoma" w:hAnsi="Tahoma" w:cs="Tahoma"/>
-                <w:color w:val="000000"/>
-                <w:sz w:val="16"/>
-                <w:szCs w:val="16"/>
-              </w:rPr>
-              <w:t>Splunk</w:t>
-            </w:r>
-            <w:proofErr w:type="spellEnd"/>
-            <w:r>
-              <w:rPr>
-                <w:rFonts w:ascii="Tahoma" w:eastAsia="Tahoma" w:hAnsi="Tahoma" w:cs="Tahoma"/>
-                <w:color w:val="000000"/>
-                <w:sz w:val="16"/>
-                <w:szCs w:val="16"/>
-              </w:rPr>
-              <w:t xml:space="preserve"> to incident analysis.</w:t>
+              <w:t xml:space="preserve">Incident and Problem manager of SUN Identity Manager Infrastructure (IdM) using tools like Bugzilla </w:t>
+            </w:r>
+            <w:r>
+              <w:rPr>
+                <w:rFonts w:ascii="Tahoma" w:eastAsia="Tahoma" w:hAnsi="Tahoma" w:cs="Tahoma"/>
+                <w:color w:val="000000"/>
+                <w:sz w:val="16"/>
+                <w:szCs w:val="16"/>
+              </w:rPr>
+              <w:t>for tracking and Unix tools and Splunk to incident analysis.</w:t>
             </w:r>
           </w:p>
           <w:p>
@@ -7057,27 +5537,7 @@
                 <w:sz w:val="16"/>
                 <w:szCs w:val="16"/>
               </w:rPr>
-              <w:t xml:space="preserve">Change and Release Manager based on ITIL, using version control tools such as CVS, Subversion, </w:t>
-            </w:r>
-            <w:proofErr w:type="spellStart"/>
-            <w:r>
-              <w:rPr>
-                <w:rFonts w:ascii="Tahoma" w:eastAsia="Tahoma" w:hAnsi="Tahoma" w:cs="Tahoma"/>
-                <w:color w:val="000000"/>
-                <w:sz w:val="16"/>
-                <w:szCs w:val="16"/>
-              </w:rPr>
-              <w:t>Git</w:t>
-            </w:r>
-            <w:proofErr w:type="spellEnd"/>
-            <w:r>
-              <w:rPr>
-                <w:rFonts w:ascii="Tahoma" w:eastAsia="Tahoma" w:hAnsi="Tahoma" w:cs="Tahoma"/>
-                <w:color w:val="000000"/>
-                <w:sz w:val="16"/>
-                <w:szCs w:val="16"/>
-              </w:rPr>
-              <w:t xml:space="preserve"> and scripts to automate releases.</w:t>
+              <w:t>Change and Release Manager based on ITIL, using version control tools such as CVS, Subversion, Git and scripts to automate releases.</w:t>
             </w:r>
           </w:p>
           <w:p>
@@ -7152,47 +5612,7 @@
                 <w:sz w:val="16"/>
                 <w:szCs w:val="16"/>
               </w:rPr>
-              <w:t>Infrastructure Architect in charge of the Design and Implementation of the entire infrastructure of SUN Identity Manager Infrastructure (</w:t>
-            </w:r>
-            <w:proofErr w:type="spellStart"/>
-            <w:r>
-              <w:rPr>
-                <w:rFonts w:ascii="Tahoma" w:eastAsia="Tahoma" w:hAnsi="Tahoma" w:cs="Tahoma"/>
-                <w:color w:val="000000"/>
-                <w:sz w:val="16"/>
-                <w:szCs w:val="16"/>
-              </w:rPr>
-              <w:t>IdM</w:t>
-            </w:r>
-            <w:proofErr w:type="spellEnd"/>
-            <w:r>
-              <w:rPr>
-                <w:rFonts w:ascii="Tahoma" w:eastAsia="Tahoma" w:hAnsi="Tahoma" w:cs="Tahoma"/>
-                <w:color w:val="000000"/>
-                <w:sz w:val="16"/>
-                <w:szCs w:val="16"/>
-              </w:rPr>
-              <w:t xml:space="preserve">) and </w:t>
-            </w:r>
-            <w:proofErr w:type="spellStart"/>
-            <w:r>
-              <w:rPr>
-                <w:rFonts w:ascii="Tahoma" w:eastAsia="Tahoma" w:hAnsi="Tahoma" w:cs="Tahoma"/>
-                <w:color w:val="000000"/>
-                <w:sz w:val="16"/>
-                <w:szCs w:val="16"/>
-              </w:rPr>
-              <w:t>Verdasys</w:t>
-            </w:r>
-            <w:proofErr w:type="spellEnd"/>
-            <w:r>
-              <w:rPr>
-                <w:rFonts w:ascii="Tahoma" w:eastAsia="Tahoma" w:hAnsi="Tahoma" w:cs="Tahoma"/>
-                <w:color w:val="000000"/>
-                <w:sz w:val="16"/>
-                <w:szCs w:val="16"/>
-              </w:rPr>
-              <w:t xml:space="preserve"> Digital Guardian at GE Commercial Finance.</w:t>
+              <w:t>Infrastructure Architect in charge of the Design and Implementation of the entire infrastructure of SUN Identity Manager Infrastructure (IdM) and Verdasys Digital Guardian at GE Commercial Finance.</w:t>
             </w:r>
           </w:p>
           <w:p>
@@ -7217,27 +5637,7 @@
                 <w:sz w:val="16"/>
                 <w:szCs w:val="16"/>
               </w:rPr>
-              <w:t xml:space="preserve">Install and Setup of an Enterprise Data Loss Prevention server application (Digital Guardian by </w:t>
-            </w:r>
-            <w:proofErr w:type="spellStart"/>
-            <w:r>
-              <w:rPr>
-                <w:rFonts w:ascii="Tahoma" w:eastAsia="Tahoma" w:hAnsi="Tahoma" w:cs="Tahoma"/>
-                <w:color w:val="000000"/>
-                <w:sz w:val="16"/>
-                <w:szCs w:val="16"/>
-              </w:rPr>
-              <w:t>Verdasys</w:t>
-            </w:r>
-            <w:proofErr w:type="spellEnd"/>
-            <w:r>
-              <w:rPr>
-                <w:rFonts w:ascii="Tahoma" w:eastAsia="Tahoma" w:hAnsi="Tahoma" w:cs="Tahoma"/>
-                <w:color w:val="000000"/>
-                <w:sz w:val="16"/>
-                <w:szCs w:val="16"/>
-              </w:rPr>
-              <w:t>) to be used in the client company (GE). Setup of the Digital Guardian clients and definition of the policies to be used in the users computers.</w:t>
+              <w:t>Install and Setup of an Enterprise Data Loss Prevention server application (Digital Guardian by Verdasys) to be used in the client company (GE). Setup of the Digital Guardian clients and definition of the policies to be used in the users computers.</w:t>
             </w:r>
           </w:p>
           <w:p>
@@ -7262,27 +5662,7 @@
                 <w:sz w:val="16"/>
                 <w:szCs w:val="16"/>
               </w:rPr>
-              <w:t>Installation and configuration of SUN Identity Manager (</w:t>
-            </w:r>
-            <w:proofErr w:type="spellStart"/>
-            <w:r>
-              <w:rPr>
-                <w:rFonts w:ascii="Tahoma" w:eastAsia="Tahoma" w:hAnsi="Tahoma" w:cs="Tahoma"/>
-                <w:color w:val="000000"/>
-                <w:sz w:val="16"/>
-                <w:szCs w:val="16"/>
-              </w:rPr>
-              <w:t>IdM</w:t>
-            </w:r>
-            <w:proofErr w:type="spellEnd"/>
-            <w:r>
-              <w:rPr>
-                <w:rFonts w:ascii="Tahoma" w:eastAsia="Tahoma" w:hAnsi="Tahoma" w:cs="Tahoma"/>
-                <w:color w:val="000000"/>
-                <w:sz w:val="16"/>
-                <w:szCs w:val="16"/>
-              </w:rPr>
-              <w:t>) in 4 different environments (Development, QA, Stage and Production)</w:t>
+              <w:t>Installation and configuration of SUN Identity Manager (IdM) in 4 different environments (Development, QA, Stage and Production)</w:t>
             </w:r>
           </w:p>
           <w:p>
@@ -7307,19 +5687,8 @@
                 <w:sz w:val="16"/>
                 <w:szCs w:val="16"/>
               </w:rPr>
-              <w:t xml:space="preserve">Support and Maintenance of 18 UNIX servers (Web, Application, Database and Load Balancer) in 4 different environments (Development, QA, Stage and Production) used by SUN </w:t>
-            </w:r>
-            <w:proofErr w:type="spellStart"/>
-            <w:r>
-              <w:rPr>
-                <w:rFonts w:ascii="Tahoma" w:eastAsia="Tahoma" w:hAnsi="Tahoma" w:cs="Tahoma"/>
-                <w:color w:val="000000"/>
-                <w:sz w:val="16"/>
-                <w:szCs w:val="16"/>
-              </w:rPr>
-              <w:t>IdM</w:t>
-            </w:r>
-            <w:proofErr w:type="spellEnd"/>
+              <w:t>Support and Maintenance of 18 UNIX servers (Web, Application, Database and Load Balancer) in 4 different environments (Development, QA, Stage and Production) used by SUN IdM</w:t>
+            </w:r>
           </w:p>
           <w:p>
             <w:pPr>
@@ -7344,27 +5713,7 @@
                 <w:sz w:val="16"/>
                 <w:szCs w:val="16"/>
               </w:rPr>
-              <w:t xml:space="preserve">Install, setup, support and maintenance of monitoring applications such as Topaz, </w:t>
-            </w:r>
-            <w:proofErr w:type="spellStart"/>
-            <w:r>
-              <w:rPr>
-                <w:rFonts w:ascii="Tahoma" w:eastAsia="Tahoma" w:hAnsi="Tahoma" w:cs="Tahoma"/>
-                <w:color w:val="000000"/>
-                <w:sz w:val="16"/>
-                <w:szCs w:val="16"/>
-              </w:rPr>
-              <w:t>Sitescope</w:t>
-            </w:r>
-            <w:proofErr w:type="spellEnd"/>
-            <w:r>
-              <w:rPr>
-                <w:rFonts w:ascii="Tahoma" w:eastAsia="Tahoma" w:hAnsi="Tahoma" w:cs="Tahoma"/>
-                <w:color w:val="000000"/>
-                <w:sz w:val="16"/>
-                <w:szCs w:val="16"/>
-              </w:rPr>
-              <w:t>, Big Brother, Big Sister and Nagios to monitoring of 18 UNIX servers and services to prevent in advance possible incidents.</w:t>
+              <w:t>Install, setup, support and maintenance of monitoring applications such as Topaz, Sitescope, Big Brother, Big Sister and Nagios to monitoring of 18 UNIX servers and services to prevent in advance possible incidents.</w:t>
             </w:r>
           </w:p>
           <w:p>
@@ -7484,67 +5833,7 @@
                 <w:sz w:val="16"/>
                 <w:szCs w:val="16"/>
               </w:rPr>
-              <w:t xml:space="preserve">Install, Setup, Support and Maintenance of WebLogic, then </w:t>
-            </w:r>
-            <w:proofErr w:type="spellStart"/>
-            <w:r>
-              <w:rPr>
-                <w:rFonts w:ascii="Tahoma" w:eastAsia="Tahoma" w:hAnsi="Tahoma" w:cs="Tahoma"/>
-                <w:color w:val="000000"/>
-                <w:sz w:val="16"/>
-                <w:szCs w:val="16"/>
-              </w:rPr>
-              <w:t>JBoss</w:t>
-            </w:r>
-            <w:proofErr w:type="spellEnd"/>
-            <w:r>
-              <w:rPr>
-                <w:rFonts w:ascii="Tahoma" w:eastAsia="Tahoma" w:hAnsi="Tahoma" w:cs="Tahoma"/>
-                <w:color w:val="000000"/>
-                <w:sz w:val="16"/>
-                <w:szCs w:val="16"/>
-              </w:rPr>
-              <w:t>, Apache and F5 to use the SUN Identity Manager (</w:t>
-            </w:r>
-            <w:proofErr w:type="spellStart"/>
-            <w:r>
-              <w:rPr>
-                <w:rFonts w:ascii="Tahoma" w:eastAsia="Tahoma" w:hAnsi="Tahoma" w:cs="Tahoma"/>
-                <w:color w:val="000000"/>
-                <w:sz w:val="16"/>
-                <w:szCs w:val="16"/>
-              </w:rPr>
-              <w:t>IdM</w:t>
-            </w:r>
-            <w:proofErr w:type="spellEnd"/>
-            <w:r>
-              <w:rPr>
-                <w:rFonts w:ascii="Tahoma" w:eastAsia="Tahoma" w:hAnsi="Tahoma" w:cs="Tahoma"/>
-                <w:color w:val="000000"/>
-                <w:sz w:val="16"/>
-                <w:szCs w:val="16"/>
-              </w:rPr>
-              <w:t xml:space="preserve">) in a load balanced, concurrent, </w:t>
-            </w:r>
-            <w:proofErr w:type="gramStart"/>
-            <w:r>
-              <w:rPr>
-                <w:rFonts w:ascii="Tahoma" w:eastAsia="Tahoma" w:hAnsi="Tahoma" w:cs="Tahoma"/>
-                <w:color w:val="000000"/>
-                <w:sz w:val="16"/>
-                <w:szCs w:val="16"/>
-              </w:rPr>
-              <w:t>stable</w:t>
-            </w:r>
-            <w:proofErr w:type="gramEnd"/>
-            <w:r>
-              <w:rPr>
-                <w:rFonts w:ascii="Tahoma" w:eastAsia="Tahoma" w:hAnsi="Tahoma" w:cs="Tahoma"/>
-                <w:color w:val="000000"/>
-                <w:sz w:val="16"/>
-                <w:szCs w:val="16"/>
-              </w:rPr>
-              <w:t>, secure (HTTPS) cluster.</w:t>
+              <w:t>Install, Setup, Support and Maintenance of WebLogic, then JBoss, Apache and F5 to use the SUN Identity Manager (IdM) in a load balanced, concurrent, stable, secure (HTTPS) cluster.</w:t>
             </w:r>
           </w:p>
           <w:p>
@@ -7569,67 +5858,7 @@
                 <w:sz w:val="16"/>
                 <w:szCs w:val="16"/>
               </w:rPr>
-              <w:t xml:space="preserve">Tuning of </w:t>
-            </w:r>
-            <w:proofErr w:type="spellStart"/>
-            <w:r>
-              <w:rPr>
-                <w:rFonts w:ascii="Tahoma" w:eastAsia="Tahoma" w:hAnsi="Tahoma" w:cs="Tahoma"/>
-                <w:color w:val="000000"/>
-                <w:sz w:val="16"/>
-                <w:szCs w:val="16"/>
-              </w:rPr>
-              <w:t>IdM</w:t>
-            </w:r>
-            <w:proofErr w:type="spellEnd"/>
-            <w:r>
-              <w:rPr>
-                <w:rFonts w:ascii="Tahoma" w:eastAsia="Tahoma" w:hAnsi="Tahoma" w:cs="Tahoma"/>
-                <w:color w:val="000000"/>
-                <w:sz w:val="16"/>
-                <w:szCs w:val="16"/>
-              </w:rPr>
-              <w:t xml:space="preserve">, Java VM and WebLogic (then </w:t>
-            </w:r>
-            <w:proofErr w:type="spellStart"/>
-            <w:r>
-              <w:rPr>
-                <w:rFonts w:ascii="Tahoma" w:eastAsia="Tahoma" w:hAnsi="Tahoma" w:cs="Tahoma"/>
-                <w:color w:val="000000"/>
-                <w:sz w:val="16"/>
-                <w:szCs w:val="16"/>
-              </w:rPr>
-              <w:t>JBoss</w:t>
-            </w:r>
-            <w:proofErr w:type="spellEnd"/>
-            <w:r>
-              <w:rPr>
-                <w:rFonts w:ascii="Tahoma" w:eastAsia="Tahoma" w:hAnsi="Tahoma" w:cs="Tahoma"/>
-                <w:color w:val="000000"/>
-                <w:sz w:val="16"/>
-                <w:szCs w:val="16"/>
-              </w:rPr>
-              <w:t xml:space="preserve">) to improve </w:t>
-            </w:r>
-            <w:proofErr w:type="spellStart"/>
-            <w:r>
-              <w:rPr>
-                <w:rFonts w:ascii="Tahoma" w:eastAsia="Tahoma" w:hAnsi="Tahoma" w:cs="Tahoma"/>
-                <w:color w:val="000000"/>
-                <w:sz w:val="16"/>
-                <w:szCs w:val="16"/>
-              </w:rPr>
-              <w:t>IdM</w:t>
-            </w:r>
-            <w:proofErr w:type="spellEnd"/>
-            <w:r>
-              <w:rPr>
-                <w:rFonts w:ascii="Tahoma" w:eastAsia="Tahoma" w:hAnsi="Tahoma" w:cs="Tahoma"/>
-                <w:color w:val="000000"/>
-                <w:sz w:val="16"/>
-                <w:szCs w:val="16"/>
-              </w:rPr>
-              <w:t xml:space="preserve"> performance.</w:t>
+              <w:t>Tuning of IdM, Java VM and WebLogic (then JBoss) to improve IdM performance.</w:t>
             </w:r>
           </w:p>
           <w:p>
@@ -7664,19 +5893,8 @@
                 <w:szCs w:val="16"/>
               </w:rPr>
               <w:lastRenderedPageBreak/>
-              <w:t xml:space="preserve">Security Testing using tools like HP </w:t>
-            </w:r>
-            <w:proofErr w:type="spellStart"/>
-            <w:r>
-              <w:rPr>
-                <w:rFonts w:ascii="Tahoma" w:eastAsia="Tahoma" w:hAnsi="Tahoma" w:cs="Tahoma"/>
-                <w:color w:val="000000"/>
-                <w:sz w:val="16"/>
-                <w:szCs w:val="16"/>
-              </w:rPr>
-              <w:t>LoadRunner</w:t>
-            </w:r>
-            <w:proofErr w:type="spellEnd"/>
+              <w:t>Security Testing using tools like HP LoadRunner</w:t>
+            </w:r>
           </w:p>
           <w:p>
             <w:pPr>
@@ -7725,27 +5943,7 @@
                 <w:sz w:val="16"/>
                 <w:szCs w:val="16"/>
               </w:rPr>
-              <w:t xml:space="preserve">SSO enable of SUN </w:t>
-            </w:r>
-            <w:proofErr w:type="spellStart"/>
-            <w:r>
-              <w:rPr>
-                <w:rFonts w:ascii="Tahoma" w:eastAsia="Tahoma" w:hAnsi="Tahoma" w:cs="Tahoma"/>
-                <w:color w:val="000000"/>
-                <w:sz w:val="16"/>
-                <w:szCs w:val="16"/>
-              </w:rPr>
-              <w:t>IdM</w:t>
-            </w:r>
-            <w:proofErr w:type="spellEnd"/>
-            <w:r>
-              <w:rPr>
-                <w:rFonts w:ascii="Tahoma" w:eastAsia="Tahoma" w:hAnsi="Tahoma" w:cs="Tahoma"/>
-                <w:color w:val="000000"/>
-                <w:sz w:val="16"/>
-                <w:szCs w:val="16"/>
-              </w:rPr>
-              <w:t>.</w:t>
+              <w:t>SSO enable of SUN IdM.</w:t>
             </w:r>
           </w:p>
           <w:p>
@@ -7993,21 +6191,8 @@
                 <w:sz w:val="16"/>
                 <w:szCs w:val="16"/>
               </w:rPr>
-              <w:t xml:space="preserve">GE </w:t>
-            </w:r>
-            <w:proofErr w:type="spellStart"/>
-            <w:r>
-              <w:rPr>
-                <w:rFonts w:ascii="Tahoma" w:eastAsia="Tahoma" w:hAnsi="Tahoma" w:cs="Tahoma"/>
-                <w:i w:val="0"/>
-                <w:iCs w:val="0"/>
-                <w:color w:val="000000"/>
-                <w:sz w:val="16"/>
-                <w:szCs w:val="16"/>
-              </w:rPr>
-              <w:t>Ddemesis</w:t>
-            </w:r>
-            <w:proofErr w:type="spellEnd"/>
+              <w:t>GE Ddemesis</w:t>
+            </w:r>
             <w:r>
               <w:rPr>
                 <w:rFonts w:ascii="Tahoma" w:eastAsia="Tahoma" w:hAnsi="Tahoma" w:cs="Tahoma"/>
@@ -8099,35 +6284,7 @@
                 <w:sz w:val="16"/>
                 <w:szCs w:val="16"/>
               </w:rPr>
-              <w:t xml:space="preserve">UNIX Administrator and Single Sign </w:t>
-            </w:r>
-            <w:proofErr w:type="gramStart"/>
-            <w:r>
-              <w:rPr>
-                <w:rFonts w:ascii="Tahoma" w:eastAsia="Tahoma" w:hAnsi="Tahoma" w:cs="Tahoma"/>
-                <w:b w:val="0"/>
-                <w:bCs w:val="0"/>
-                <w:i/>
-                <w:iCs/>
-                <w:color w:val="000000"/>
-                <w:sz w:val="16"/>
-                <w:szCs w:val="16"/>
-              </w:rPr>
-              <w:t>On</w:t>
-            </w:r>
-            <w:proofErr w:type="gramEnd"/>
-            <w:r>
-              <w:rPr>
-                <w:rFonts w:ascii="Tahoma" w:eastAsia="Tahoma" w:hAnsi="Tahoma" w:cs="Tahoma"/>
-                <w:b w:val="0"/>
-                <w:bCs w:val="0"/>
-                <w:i/>
-                <w:iCs/>
-                <w:color w:val="000000"/>
-                <w:sz w:val="16"/>
-                <w:szCs w:val="16"/>
-              </w:rPr>
-              <w:t xml:space="preserve"> (SSO) service support</w:t>
+              <w:t>UNIX Administrator and Single Sign On (SSO) service support</w:t>
             </w:r>
           </w:p>
           <w:p>
@@ -8237,27 +6394,7 @@
                 <w:sz w:val="16"/>
                 <w:szCs w:val="16"/>
               </w:rPr>
-              <w:t xml:space="preserve">Installation, support and maintenance of the CA </w:t>
-            </w:r>
-            <w:proofErr w:type="spellStart"/>
-            <w:r>
-              <w:rPr>
-                <w:rFonts w:ascii="Tahoma" w:eastAsia="Tahoma" w:hAnsi="Tahoma" w:cs="Tahoma"/>
-                <w:color w:val="000000"/>
-                <w:sz w:val="16"/>
-                <w:szCs w:val="16"/>
-              </w:rPr>
-              <w:t>Siteminder</w:t>
-            </w:r>
-            <w:proofErr w:type="spellEnd"/>
-            <w:r>
-              <w:rPr>
-                <w:rFonts w:ascii="Tahoma" w:eastAsia="Tahoma" w:hAnsi="Tahoma" w:cs="Tahoma"/>
-                <w:color w:val="000000"/>
-                <w:sz w:val="16"/>
-                <w:szCs w:val="16"/>
-              </w:rPr>
-              <w:t xml:space="preserve"> Agent on all the GE Corporate servers</w:t>
+              <w:t>Installation, support and maintenance of the CA Siteminder Agent on all the GE Corporate servers</w:t>
             </w:r>
           </w:p>
           <w:p>
@@ -8382,47 +6519,7 @@
                 <w:sz w:val="16"/>
                 <w:szCs w:val="16"/>
               </w:rPr>
-              <w:t xml:space="preserve">SSO and CA </w:t>
-            </w:r>
-            <w:proofErr w:type="spellStart"/>
-            <w:r>
-              <w:rPr>
-                <w:rFonts w:ascii="Tahoma" w:eastAsia="Tahoma" w:hAnsi="Tahoma" w:cs="Tahoma"/>
-                <w:color w:val="000000"/>
-                <w:sz w:val="16"/>
-                <w:szCs w:val="16"/>
-              </w:rPr>
-              <w:t>Siteminder</w:t>
-            </w:r>
-            <w:proofErr w:type="spellEnd"/>
-            <w:r>
-              <w:rPr>
-                <w:rFonts w:ascii="Tahoma" w:eastAsia="Tahoma" w:hAnsi="Tahoma" w:cs="Tahoma"/>
-                <w:color w:val="000000"/>
-                <w:sz w:val="16"/>
-                <w:szCs w:val="16"/>
-              </w:rPr>
-              <w:t xml:space="preserve"> consulting to other </w:t>
-            </w:r>
-            <w:proofErr w:type="spellStart"/>
-            <w:r>
-              <w:rPr>
-                <w:rFonts w:ascii="Tahoma" w:eastAsia="Tahoma" w:hAnsi="Tahoma" w:cs="Tahoma"/>
-                <w:color w:val="000000"/>
-                <w:sz w:val="16"/>
-                <w:szCs w:val="16"/>
-              </w:rPr>
-              <w:t>Softtek</w:t>
-            </w:r>
-            <w:proofErr w:type="spellEnd"/>
-            <w:r>
-              <w:rPr>
-                <w:rFonts w:ascii="Tahoma" w:eastAsia="Tahoma" w:hAnsi="Tahoma" w:cs="Tahoma"/>
-                <w:color w:val="000000"/>
-                <w:sz w:val="16"/>
-                <w:szCs w:val="16"/>
-              </w:rPr>
-              <w:t xml:space="preserve"> teams.</w:t>
+              <w:t>SSO and CA Siteminder consulting to other Softtek teams.</w:t>
             </w:r>
           </w:p>
           <w:p>
@@ -8479,51 +6576,7 @@
                 <w:szCs w:val="16"/>
                 <w:lang w:val="es-MX"/>
               </w:rPr>
-              <w:t xml:space="preserve">Aguascalientes </w:t>
-            </w:r>
-            <w:proofErr w:type="spellStart"/>
-            <w:r>
-              <w:rPr>
-                <w:rFonts w:ascii="Tahoma" w:eastAsia="Tahoma" w:hAnsi="Tahoma" w:cs="Tahoma"/>
-                <w:color w:val="000000"/>
-                <w:sz w:val="16"/>
-                <w:szCs w:val="16"/>
-                <w:lang w:val="es-MX"/>
-              </w:rPr>
-              <w:t>State</w:t>
-            </w:r>
-            <w:proofErr w:type="spellEnd"/>
-            <w:r>
-              <w:rPr>
-                <w:rFonts w:ascii="Tahoma" w:eastAsia="Tahoma" w:hAnsi="Tahoma" w:cs="Tahoma"/>
-                <w:color w:val="000000"/>
-                <w:sz w:val="16"/>
-                <w:szCs w:val="16"/>
-                <w:lang w:val="es-MX"/>
-              </w:rPr>
-              <w:t xml:space="preserve"> </w:t>
-            </w:r>
-            <w:proofErr w:type="spellStart"/>
-            <w:r>
-              <w:rPr>
-                <w:rFonts w:ascii="Tahoma" w:eastAsia="Tahoma" w:hAnsi="Tahoma" w:cs="Tahoma"/>
-                <w:color w:val="000000"/>
-                <w:sz w:val="16"/>
-                <w:szCs w:val="16"/>
-                <w:lang w:val="es-MX"/>
-              </w:rPr>
-              <w:t>University</w:t>
-            </w:r>
-            <w:proofErr w:type="spellEnd"/>
-            <w:r>
-              <w:rPr>
-                <w:rFonts w:ascii="Tahoma" w:eastAsia="Tahoma" w:hAnsi="Tahoma" w:cs="Tahoma"/>
-                <w:color w:val="000000"/>
-                <w:sz w:val="16"/>
-                <w:szCs w:val="16"/>
-                <w:lang w:val="es-MX"/>
-              </w:rPr>
-              <w:t xml:space="preserve"> (UAA)</w:t>
+              <w:t>Aguascalientes State University (UAA)</w:t>
             </w:r>
             <w:r>
               <w:rPr>
@@ -8537,37 +6590,7 @@
                 <w:szCs w:val="16"/>
                 <w:lang w:val="es-MX"/>
               </w:rPr>
-              <w:t xml:space="preserve">, Aguascalientes, </w:t>
-            </w:r>
-            <w:proofErr w:type="spellStart"/>
-            <w:r>
-              <w:rPr>
-                <w:rFonts w:ascii="Tahoma" w:eastAsia="Tahoma" w:hAnsi="Tahoma" w:cs="Tahoma"/>
-                <w:b w:val="0"/>
-                <w:bCs w:val="0"/>
-                <w:i/>
-                <w:iCs/>
-                <w:color w:val="000000"/>
-                <w:sz w:val="16"/>
-                <w:szCs w:val="16"/>
-                <w:lang w:val="es-MX"/>
-              </w:rPr>
-              <w:t>Mex</w:t>
-            </w:r>
-            <w:proofErr w:type="spellEnd"/>
-            <w:r>
-              <w:rPr>
-                <w:rFonts w:ascii="Tahoma" w:eastAsia="Tahoma" w:hAnsi="Tahoma" w:cs="Tahoma"/>
-                <w:b w:val="0"/>
-                <w:bCs w:val="0"/>
-                <w:i/>
-                <w:iCs/>
-                <w:color w:val="000000"/>
-                <w:sz w:val="16"/>
-                <w:szCs w:val="16"/>
-                <w:lang w:val="es-MX"/>
-              </w:rPr>
-              <w:t>.</w:t>
+              <w:t>, Aguascalientes, Mex.</w:t>
             </w:r>
           </w:p>
         </w:tc>
@@ -8761,25 +6784,14 @@
               <w:pStyle w:val="Heading3"/>
               <w:spacing w:before="0" w:after="0" w:line="220" w:lineRule="auto"/>
             </w:pPr>
-            <w:proofErr w:type="spellStart"/>
-            <w:r>
-              <w:rPr>
-                <w:rFonts w:ascii="Tahoma" w:eastAsia="Tahoma" w:hAnsi="Tahoma" w:cs="Tahoma"/>
-                <w:color w:val="000000"/>
-                <w:sz w:val="16"/>
-                <w:szCs w:val="16"/>
-              </w:rPr>
-              <w:t>Cuahutemoc</w:t>
-            </w:r>
-            <w:proofErr w:type="spellEnd"/>
-            <w:r>
-              <w:rPr>
-                <w:rFonts w:ascii="Tahoma" w:eastAsia="Tahoma" w:hAnsi="Tahoma" w:cs="Tahoma"/>
-                <w:color w:val="000000"/>
-                <w:sz w:val="16"/>
-                <w:szCs w:val="16"/>
-              </w:rPr>
-              <w:t xml:space="preserve"> University</w:t>
+            <w:r>
+              <w:rPr>
+                <w:rFonts w:ascii="Tahoma" w:eastAsia="Tahoma" w:hAnsi="Tahoma" w:cs="Tahoma"/>
+                <w:color w:val="000000"/>
+                <w:sz w:val="16"/>
+                <w:szCs w:val="16"/>
+              </w:rPr>
+              <w:t>Cuahutemoc University</w:t>
             </w:r>
             <w:r>
               <w:rPr>
@@ -9130,27 +7142,7 @@
                 <w:sz w:val="16"/>
                 <w:szCs w:val="16"/>
               </w:rPr>
-              <w:t xml:space="preserve">Business Line: College Education and </w:t>
-            </w:r>
-            <w:proofErr w:type="gramStart"/>
-            <w:r>
-              <w:rPr>
-                <w:rFonts w:ascii="Tahoma" w:eastAsia="Tahoma" w:hAnsi="Tahoma" w:cs="Tahoma"/>
-                <w:color w:val="000000"/>
-                <w:sz w:val="16"/>
-                <w:szCs w:val="16"/>
-              </w:rPr>
-              <w:t>IT</w:t>
-            </w:r>
-            <w:proofErr w:type="gramEnd"/>
-            <w:r>
-              <w:rPr>
-                <w:rFonts w:ascii="Tahoma" w:eastAsia="Tahoma" w:hAnsi="Tahoma" w:cs="Tahoma"/>
-                <w:color w:val="000000"/>
-                <w:sz w:val="16"/>
-                <w:szCs w:val="16"/>
-              </w:rPr>
-              <w:t xml:space="preserve"> Business.</w:t>
+              <w:t>Business Line: College Education and IT Business.</w:t>
             </w:r>
           </w:p>
           <w:p>
@@ -9220,27 +7212,7 @@
                 <w:sz w:val="16"/>
                 <w:szCs w:val="16"/>
               </w:rPr>
-              <w:t>Development of an email Web Portal in Java (</w:t>
-            </w:r>
-            <w:proofErr w:type="spellStart"/>
-            <w:r>
-              <w:rPr>
-                <w:rFonts w:ascii="Tahoma" w:eastAsia="Tahoma" w:hAnsi="Tahoma" w:cs="Tahoma"/>
-                <w:color w:val="000000"/>
-                <w:sz w:val="16"/>
-                <w:szCs w:val="16"/>
-              </w:rPr>
-              <w:t>Enhydra</w:t>
-            </w:r>
-            <w:proofErr w:type="spellEnd"/>
-            <w:r>
-              <w:rPr>
-                <w:rFonts w:ascii="Tahoma" w:eastAsia="Tahoma" w:hAnsi="Tahoma" w:cs="Tahoma"/>
-                <w:color w:val="000000"/>
-                <w:sz w:val="16"/>
-                <w:szCs w:val="16"/>
-              </w:rPr>
-              <w:t>).</w:t>
+              <w:t>Development of an email Web Portal in Java (Enhydra).</w:t>
             </w:r>
           </w:p>
           <w:p>
@@ -9602,9 +7574,8 @@
                 <w:sz w:val="16"/>
                 <w:szCs w:val="16"/>
               </w:rPr>
-              <w:t>Green Belt Certification</w:t>
-            </w:r>
-            <w:proofErr w:type="gramStart"/>
+              <w:t>Green Belt Certification,</w:t>
+            </w:r>
             <w:r>
               <w:rPr>
                 <w:rFonts w:ascii="Tahoma" w:eastAsia="Tahoma" w:hAnsi="Tahoma" w:cs="Tahoma"/>
@@ -9614,21 +7585,8 @@
                 <w:sz w:val="16"/>
                 <w:szCs w:val="16"/>
               </w:rPr>
-              <w:t>,</w:t>
-            </w:r>
-            <w:proofErr w:type="gramEnd"/>
-            <w:r>
-              <w:rPr>
-                <w:rFonts w:ascii="Tahoma" w:eastAsia="Tahoma" w:hAnsi="Tahoma" w:cs="Tahoma"/>
-                <w:i w:val="0"/>
-                <w:iCs w:val="0"/>
-                <w:color w:val="000000"/>
-                <w:sz w:val="16"/>
-                <w:szCs w:val="16"/>
-              </w:rPr>
               <w:br/>
             </w:r>
-            <w:proofErr w:type="spellStart"/>
             <w:r>
               <w:rPr>
                 <w:rFonts w:ascii="Tahoma" w:eastAsia="Tahoma" w:hAnsi="Tahoma" w:cs="Tahoma"/>
@@ -9638,19 +7596,7 @@
                 <w:sz w:val="16"/>
                 <w:szCs w:val="16"/>
               </w:rPr>
-              <w:t>Softtek</w:t>
-            </w:r>
-            <w:proofErr w:type="spellEnd"/>
-            <w:r>
-              <w:rPr>
-                <w:rFonts w:ascii="Tahoma" w:eastAsia="Tahoma" w:hAnsi="Tahoma" w:cs="Tahoma"/>
-                <w:b w:val="0"/>
-                <w:bCs w:val="0"/>
-                <w:color w:val="000000"/>
-                <w:sz w:val="16"/>
-                <w:szCs w:val="16"/>
-              </w:rPr>
-              <w:t>, Aguascalientes, Mex.</w:t>
+              <w:t>Softtek, Aguascalientes, Mex.</w:t>
             </w:r>
           </w:p>
         </w:tc>
@@ -10123,29 +8069,7 @@
                 <w:sz w:val="16"/>
                 <w:szCs w:val="16"/>
               </w:rPr>
-              <w:t xml:space="preserve">, </w:t>
-            </w:r>
-            <w:proofErr w:type="spellStart"/>
-            <w:r>
-              <w:rPr>
-                <w:rFonts w:ascii="Tahoma" w:eastAsia="Tahoma" w:hAnsi="Tahoma" w:cs="Tahoma"/>
-                <w:bCs/>
-                <w:color w:val="000000"/>
-                <w:sz w:val="16"/>
-                <w:szCs w:val="16"/>
-              </w:rPr>
-              <w:t>Softtek</w:t>
-            </w:r>
-            <w:proofErr w:type="spellEnd"/>
-            <w:r>
-              <w:rPr>
-                <w:rFonts w:ascii="Tahoma" w:eastAsia="Tahoma" w:hAnsi="Tahoma" w:cs="Tahoma"/>
-                <w:bCs/>
-                <w:color w:val="000000"/>
-                <w:sz w:val="16"/>
-                <w:szCs w:val="16"/>
-              </w:rPr>
-              <w:t xml:space="preserve"> University</w:t>
+              <w:t>, Softtek University</w:t>
             </w:r>
           </w:p>
           <w:p>
@@ -10182,29 +8106,7 @@
                 <w:sz w:val="16"/>
                 <w:szCs w:val="16"/>
               </w:rPr>
-              <w:t xml:space="preserve">, </w:t>
-            </w:r>
-            <w:proofErr w:type="spellStart"/>
-            <w:r>
-              <w:rPr>
-                <w:rFonts w:ascii="Tahoma" w:eastAsia="Tahoma" w:hAnsi="Tahoma" w:cs="Tahoma"/>
-                <w:bCs/>
-                <w:color w:val="000000"/>
-                <w:sz w:val="16"/>
-                <w:szCs w:val="16"/>
-              </w:rPr>
-              <w:t>Softtek</w:t>
-            </w:r>
-            <w:proofErr w:type="spellEnd"/>
-            <w:r>
-              <w:rPr>
-                <w:rFonts w:ascii="Tahoma" w:eastAsia="Tahoma" w:hAnsi="Tahoma" w:cs="Tahoma"/>
-                <w:bCs/>
-                <w:color w:val="000000"/>
-                <w:sz w:val="16"/>
-                <w:szCs w:val="16"/>
-              </w:rPr>
-              <w:t xml:space="preserve"> University</w:t>
+              <w:t>, Softtek University</w:t>
             </w:r>
           </w:p>
           <w:p>
@@ -10241,20 +8143,8 @@
                 <w:sz w:val="16"/>
                 <w:szCs w:val="16"/>
               </w:rPr>
-              <w:t xml:space="preserve">, </w:t>
-            </w:r>
-            <w:proofErr w:type="spellStart"/>
-            <w:r>
-              <w:rPr>
-                <w:rFonts w:ascii="Tahoma" w:eastAsia="Tahoma" w:hAnsi="Tahoma" w:cs="Tahoma"/>
-                <w:bCs/>
-                <w:color w:val="000000"/>
-                <w:sz w:val="16"/>
-                <w:szCs w:val="16"/>
-              </w:rPr>
-              <w:t>Verdasys</w:t>
-            </w:r>
-            <w:proofErr w:type="spellEnd"/>
+              <w:t>, Verdasys</w:t>
+            </w:r>
           </w:p>
           <w:p>
             <w:pPr>
@@ -10282,27 +8172,7 @@
                 <w:sz w:val="16"/>
                 <w:szCs w:val="16"/>
               </w:rPr>
-              <w:t xml:space="preserve">, </w:t>
-            </w:r>
-            <w:proofErr w:type="spellStart"/>
-            <w:r>
-              <w:rPr>
-                <w:rFonts w:ascii="Tahoma" w:eastAsia="Tahoma" w:hAnsi="Tahoma" w:cs="Tahoma"/>
-                <w:color w:val="000000"/>
-                <w:sz w:val="16"/>
-                <w:szCs w:val="16"/>
-              </w:rPr>
-              <w:t>Softtek</w:t>
-            </w:r>
-            <w:proofErr w:type="spellEnd"/>
-            <w:r>
-              <w:rPr>
-                <w:rFonts w:ascii="Tahoma" w:eastAsia="Tahoma" w:hAnsi="Tahoma" w:cs="Tahoma"/>
-                <w:color w:val="000000"/>
-                <w:sz w:val="16"/>
-                <w:szCs w:val="16"/>
-              </w:rPr>
-              <w:t xml:space="preserve"> University</w:t>
+              <w:t>, Softtek University</w:t>
             </w:r>
             <w:r>
               <w:rPr>
@@ -10345,27 +8215,7 @@
                 <w:sz w:val="16"/>
                 <w:szCs w:val="16"/>
               </w:rPr>
-              <w:t xml:space="preserve">, </w:t>
-            </w:r>
-            <w:proofErr w:type="spellStart"/>
-            <w:r>
-              <w:rPr>
-                <w:rFonts w:ascii="Tahoma" w:eastAsia="Tahoma" w:hAnsi="Tahoma" w:cs="Tahoma"/>
-                <w:color w:val="000000"/>
-                <w:sz w:val="16"/>
-                <w:szCs w:val="16"/>
-              </w:rPr>
-              <w:t>Softtek</w:t>
-            </w:r>
-            <w:proofErr w:type="spellEnd"/>
-            <w:r>
-              <w:rPr>
-                <w:rFonts w:ascii="Tahoma" w:eastAsia="Tahoma" w:hAnsi="Tahoma" w:cs="Tahoma"/>
-                <w:color w:val="000000"/>
-                <w:sz w:val="16"/>
-                <w:szCs w:val="16"/>
-              </w:rPr>
-              <w:t xml:space="preserve"> University</w:t>
+              <w:t>, Softtek University</w:t>
             </w:r>
           </w:p>
           <w:p>
@@ -10478,9 +8328,42 @@
                 <w:sz w:val="16"/>
                 <w:szCs w:val="16"/>
               </w:rPr>
-              <w:t xml:space="preserve">GE </w:t>
-            </w:r>
-            <w:proofErr w:type="spellStart"/>
+              <w:t>GE Ddemesis</w:t>
+            </w:r>
+          </w:p>
+          <w:p>
+            <w:pPr>
+              <w:spacing w:after="120"/>
+              <w:ind w:left="288" w:hanging="288"/>
+              <w:rPr>
+                <w:rFonts w:ascii="Tahoma" w:eastAsia="Tahoma" w:hAnsi="Tahoma" w:cs="Tahoma"/>
+                <w:b/>
+                <w:bCs/>
+                <w:color w:val="000000"/>
+                <w:sz w:val="16"/>
+                <w:szCs w:val="16"/>
+              </w:rPr>
+            </w:pPr>
+            <w:r>
+              <w:rPr>
+                <w:rFonts w:ascii="Tahoma" w:eastAsia="Tahoma" w:hAnsi="Tahoma" w:cs="Tahoma"/>
+                <w:b/>
+                <w:bCs/>
+                <w:color w:val="000000"/>
+                <w:sz w:val="16"/>
+                <w:szCs w:val="16"/>
+              </w:rPr>
+              <w:t>Six Sigma Workshop</w:t>
+            </w:r>
+            <w:r>
+              <w:rPr>
+                <w:rFonts w:ascii="Tahoma" w:eastAsia="Tahoma" w:hAnsi="Tahoma" w:cs="Tahoma"/>
+                <w:color w:val="000000"/>
+                <w:sz w:val="16"/>
+                <w:szCs w:val="16"/>
+              </w:rPr>
+              <w:t xml:space="preserve">, </w:t>
+            </w:r>
             <w:r>
               <w:rPr>
                 <w:rFonts w:ascii="Tahoma" w:eastAsia="Tahoma" w:hAnsi="Tahoma" w:cs="Tahoma"/>
@@ -10490,67 +8373,8 @@
                 <w:sz w:val="16"/>
                 <w:szCs w:val="16"/>
               </w:rPr>
-              <w:t>Ddemesis</w:t>
-            </w:r>
-            <w:proofErr w:type="spellEnd"/>
-          </w:p>
-          <w:p>
-            <w:pPr>
-              <w:spacing w:after="120"/>
-              <w:ind w:left="288" w:hanging="288"/>
-              <w:rPr>
-                <w:rFonts w:ascii="Tahoma" w:eastAsia="Tahoma" w:hAnsi="Tahoma" w:cs="Tahoma"/>
-                <w:b/>
-                <w:bCs/>
-                <w:color w:val="000000"/>
-                <w:sz w:val="16"/>
-                <w:szCs w:val="16"/>
-              </w:rPr>
-            </w:pPr>
-            <w:r>
-              <w:rPr>
-                <w:rFonts w:ascii="Tahoma" w:eastAsia="Tahoma" w:hAnsi="Tahoma" w:cs="Tahoma"/>
-                <w:b/>
-                <w:bCs/>
-                <w:color w:val="000000"/>
-                <w:sz w:val="16"/>
-                <w:szCs w:val="16"/>
-              </w:rPr>
-              <w:t>Six Sigma Workshop</w:t>
-            </w:r>
-            <w:r>
-              <w:rPr>
-                <w:rFonts w:ascii="Tahoma" w:eastAsia="Tahoma" w:hAnsi="Tahoma" w:cs="Tahoma"/>
-                <w:color w:val="000000"/>
-                <w:sz w:val="16"/>
-                <w:szCs w:val="16"/>
-              </w:rPr>
-              <w:t xml:space="preserve">, </w:t>
-            </w:r>
-            <w:r>
-              <w:rPr>
-                <w:rFonts w:ascii="Tahoma" w:eastAsia="Tahoma" w:hAnsi="Tahoma" w:cs="Tahoma"/>
-                <w:i/>
-                <w:iCs/>
-                <w:color w:val="000000"/>
-                <w:sz w:val="16"/>
-                <w:szCs w:val="16"/>
-              </w:rPr>
-              <w:t xml:space="preserve">GE </w:t>
-            </w:r>
-            <w:proofErr w:type="spellStart"/>
-            <w:r>
-              <w:rPr>
-                <w:rFonts w:ascii="Tahoma" w:eastAsia="Tahoma" w:hAnsi="Tahoma" w:cs="Tahoma"/>
-                <w:i/>
-                <w:iCs/>
-                <w:color w:val="000000"/>
-                <w:sz w:val="16"/>
-                <w:szCs w:val="16"/>
-              </w:rPr>
-              <w:t>Ddemesis</w:t>
-            </w:r>
-            <w:proofErr w:type="spellEnd"/>
+              <w:t>GE Ddemesis</w:t>
+            </w:r>
           </w:p>
           <w:p>
             <w:pPr>
@@ -12707,7 +10531,7 @@
 </file>
 
 <file path=customXml/itemProps1.xml><?xml version="1.0" encoding="utf-8"?>
-<ds:datastoreItem xmlns:ds="http://schemas.openxmlformats.org/officeDocument/2006/customXml" ds:itemID="{56182F3F-7C0B-47C3-9A22-CF6305690400}">
+<ds:datastoreItem xmlns:ds="http://schemas.openxmlformats.org/officeDocument/2006/customXml" ds:itemID="{637C69B1-FE29-4803-B201-78B68CC4636C}">
   <ds:schemaRefs>
     <ds:schemaRef ds:uri="http://schemas.openxmlformats.org/officeDocument/2006/bibliography"/>
   </ds:schemaRefs>
